--- a/paper/Paper.docx
+++ b/paper/Paper.docx
@@ -1,6 +1,6 @@
 
 <file path=word/document.xml><?xml version="1.0" encoding="utf-8"?>
-<w:document xmlns:wpc="http://schemas.microsoft.com/office/word/2010/wordprocessingCanvas" xmlns:cx="http://schemas.microsoft.com/office/drawing/2014/chartex" xmlns:cx1="http://schemas.microsoft.com/office/drawing/2015/9/8/chartex" xmlns:cx2="http://schemas.microsoft.com/office/drawing/2015/10/21/chartex" xmlns:cx3="http://schemas.microsoft.com/office/drawing/2016/5/9/chartex" xmlns:cx4="http://schemas.microsoft.com/office/drawing/2016/5/10/chartex" xmlns:cx5="http://schemas.microsoft.com/office/drawing/2016/5/11/chartex" xmlns:cx6="http://schemas.microsoft.com/office/drawing/2016/5/12/chartex" xmlns:cx7="http://schemas.microsoft.com/office/drawing/2016/5/13/chartex" xmlns:cx8="http://schemas.microsoft.com/office/drawing/2016/5/14/chartex" xmlns:mc="http://schemas.openxmlformats.org/markup-compatibility/2006" xmlns:aink="http://schemas.microsoft.com/office/drawing/2016/ink" xmlns:am3d="http://schemas.microsoft.com/office/drawing/2017/model3d" xmlns:o="urn:schemas-microsoft-com:office:office" xmlns:oel="http://schemas.microsoft.com/office/2019/extlst" xmlns:r="http://schemas.openxmlformats.org/officeDocument/2006/relationships" xmlns:m="http://schemas.openxmlformats.org/officeDocument/2006/math" xmlns:v="urn:schemas-microsoft-com:vml" xmlns:wp14="http://schemas.microsoft.com/office/word/2010/wordprocessingDrawing" xmlns:wp="http://schemas.openxmlformats.org/drawingml/2006/wordprocessingDrawing" xmlns:w10="urn:schemas-microsoft-com:office:word" xmlns:w="http://schemas.openxmlformats.org/wordprocessingml/2006/main" xmlns:w14="http://schemas.microsoft.com/office/word/2010/wordml" xmlns:w15="http://schemas.microsoft.com/office/word/2012/wordml" xmlns:w16cex="http://schemas.microsoft.com/office/word/2018/wordml/cex" xmlns:w16cid="http://schemas.microsoft.com/office/word/2016/wordml/cid" xmlns:w16="http://schemas.microsoft.com/office/word/2018/wordml" xmlns:w16du="http://schemas.microsoft.com/office/word/2023/wordml/word16du" xmlns:w16sdtdh="http://schemas.microsoft.com/office/word/2020/wordml/sdtdatahash" xmlns:w16se="http://schemas.microsoft.com/office/word/2015/wordml/symex" xmlns:wpg="http://schemas.microsoft.com/office/word/2010/wordprocessingGroup" xmlns:wpi="http://schemas.microsoft.com/office/word/2010/wordprocessingInk" xmlns:wne="http://schemas.microsoft.com/office/word/2006/wordml" xmlns:wps="http://schemas.microsoft.com/office/word/2010/wordprocessingShape" xmlns:a="http://schemas.openxmlformats.org/drawingml/2006/main" xmlns:pic="http://schemas.openxmlformats.org/drawingml/2006/picture" xmlns:a14="http://schemas.microsoft.com/office/drawing/2010/main" mc:Ignorable="w14 w15 w16se w16cid w16 w16cex w16sdtdh w16du wp14">
+<w:document xmlns:wpc="http://schemas.microsoft.com/office/word/2010/wordprocessingCanvas" xmlns:cx="http://schemas.microsoft.com/office/drawing/2014/chartex" xmlns:cx1="http://schemas.microsoft.com/office/drawing/2015/9/8/chartex" xmlns:cx2="http://schemas.microsoft.com/office/drawing/2015/10/21/chartex" xmlns:cx3="http://schemas.microsoft.com/office/drawing/2016/5/9/chartex" xmlns:cx4="http://schemas.microsoft.com/office/drawing/2016/5/10/chartex" xmlns:cx5="http://schemas.microsoft.com/office/drawing/2016/5/11/chartex" xmlns:cx6="http://schemas.microsoft.com/office/drawing/2016/5/12/chartex" xmlns:cx7="http://schemas.microsoft.com/office/drawing/2016/5/13/chartex" xmlns:cx8="http://schemas.microsoft.com/office/drawing/2016/5/14/chartex" xmlns:mc="http://schemas.openxmlformats.org/markup-compatibility/2006" xmlns:aink="http://schemas.microsoft.com/office/drawing/2016/ink" xmlns:am3d="http://schemas.microsoft.com/office/drawing/2017/model3d" xmlns:o="urn:schemas-microsoft-com:office:office" xmlns:oel="http://schemas.microsoft.com/office/2019/extlst" xmlns:r="http://schemas.openxmlformats.org/officeDocument/2006/relationships" xmlns:m="http://schemas.openxmlformats.org/officeDocument/2006/math" xmlns:v="urn:schemas-microsoft-com:vml" xmlns:wp14="http://schemas.microsoft.com/office/word/2010/wordprocessingDrawing" xmlns:wp="http://schemas.openxmlformats.org/drawingml/2006/wordprocessingDrawing" xmlns:w10="urn:schemas-microsoft-com:office:word" xmlns:w="http://schemas.openxmlformats.org/wordprocessingml/2006/main" xmlns:w14="http://schemas.microsoft.com/office/word/2010/wordml" xmlns:w15="http://schemas.microsoft.com/office/word/2012/wordml" xmlns:w16cex="http://schemas.microsoft.com/office/word/2018/wordml/cex" xmlns:w16cid="http://schemas.microsoft.com/office/word/2016/wordml/cid" xmlns:w16="http://schemas.microsoft.com/office/word/2018/wordml" xmlns:w16du="http://schemas.microsoft.com/office/word/2023/wordml/word16du" xmlns:w16sdtdh="http://schemas.microsoft.com/office/word/2020/wordml/sdtdatahash" xmlns:w16se="http://schemas.microsoft.com/office/word/2015/wordml/symex" xmlns:wpg="http://schemas.microsoft.com/office/word/2010/wordprocessingGroup" xmlns:wpi="http://schemas.microsoft.com/office/word/2010/wordprocessingInk" xmlns:wne="http://schemas.microsoft.com/office/word/2006/wordml" xmlns:wps="http://schemas.microsoft.com/office/word/2010/wordprocessingShape" mc:Ignorable="w14 w15 w16se w16cid w16 w16cex w16sdtdh w16du wp14">
   <w:body>
     <w:p>
       <w:r>
@@ -30,13 +30,13 @@
               <w:noProof/>
             </w:rPr>
             <w:pict w14:anchorId="32AA7EC9">
-              <v:group id="Group 51" style="position:absolute;margin-left:0;margin-top:0;width:559.45pt;height:101.55pt;z-index:251658243;mso-width-percent:941;mso-height-percent:121;mso-top-percent:23;mso-position-horizontal:center;mso-position-horizontal-relative:page;mso-position-vertical-relative:page;mso-width-percent:941;mso-height-percent:121;mso-top-percent:23" coordsize="73152,12161" o:spid="_x0000_s1029" o:gfxdata="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">
-                <v:shape id="Rectangle 51" style="position:absolute;width:73152;height:11303;visibility:visible;mso-wrap-style:square;v-text-anchor:middle" coordsize="7312660,1129665" o:spid="_x0000_s1030" fillcolor="#156082 [3204]" stroked="f" strokeweight="1pt" path="m,l7312660,r,1129665l3619500,733425,,1091565,,xe" o:gfxdata="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">
+              <v:group id="Group 51" o:spid="_x0000_s1029" style="position:absolute;margin-left:0;margin-top:0;width:559.45pt;height:101.55pt;z-index:251658243;mso-width-percent:941;mso-height-percent:121;mso-top-percent:23;mso-position-horizontal:center;mso-position-horizontal-relative:page;mso-position-vertical-relative:page;mso-width-percent:941;mso-height-percent:121;mso-top-percent:23" coordsize="73152,12161" o:gfxdata="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">
+                <v:shape id="Rectangle 51" o:spid="_x0000_s1030" style="position:absolute;width:73152;height:11303;visibility:visible;mso-wrap-style:square;v-text-anchor:middle" coordsize="7312660,1129665" o:gfxdata="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" path="m,l7312660,r,1129665l3619500,733425,,1091565,,xe" fillcolor="#156082 [3204]" stroked="f" strokeweight="1pt">
                   <v:stroke joinstyle="miter"/>
                   <v:path arrowok="t" o:connecttype="custom" o:connectlocs="0,0;7315200,0;7315200,1130373;3620757,733885;0,1092249;0,0" o:connectangles="0,0,0,0,0,0"/>
                 </v:shape>
-                <v:rect id="Rectangle 151" style="position:absolute;width:73152;height:12161;visibility:visible;v-text-anchor:middle" o:spid="_x0000_s1031" stroked="f" strokeweight="1pt" o:gfxdata="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">
-                  <v:fill type="frame" o:title="" recolor="t" rotate="t" r:id="rId9"/>
+                <v:rect id="Rectangle 151" o:spid="_x0000_s1031" style="position:absolute;width:73152;height:12161;visibility:visible;v-text-anchor:middle" o:gfxdata="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" stroked="f" strokeweight="1pt">
+                  <v:fill r:id="rId9" o:title="" recolor="t" rotate="t" type="frame"/>
                 </v:rect>
                 <w10:wrap anchorx="page" anchory="page"/>
               </v:group>
@@ -51,7 +51,7 @@
                 <v:stroke joinstyle="miter"/>
                 <v:path gradientshapeok="t" o:connecttype="rect"/>
               </v:shapetype>
-              <v:shape id="Text Box 52" style="position:absolute;margin-left:0;margin-top:0;width:560.2pt;height:77.45pt;z-index:251658241;visibility:visible;mso-width-percent:941;mso-height-percent:92;mso-top-percent:818;mso-position-horizontal:center;mso-position-horizontal-relative:page;mso-position-vertical-relative:page;mso-width-percent:941;mso-height-percent:92;mso-top-percent:818;v-text-anchor:bottom" o:spid="_x0000_s1028" filled="f" stroked="f" strokeweight=".5pt" type="#_x0000_t202" o:gfxdata="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">
+              <v:shape id="Text Box 52" o:spid="_x0000_s1028" type="#_x0000_t202" style="position:absolute;margin-left:0;margin-top:0;width:560.2pt;height:77.45pt;z-index:251658241;visibility:visible;mso-width-percent:941;mso-height-percent:92;mso-top-percent:818;mso-position-horizontal:center;mso-position-horizontal-relative:page;mso-position-vertical-relative:page;mso-width-percent:941;mso-height-percent:92;mso-top-percent:818;v-text-anchor:bottom" o:gfxdata="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" filled="f" stroked="f" strokeweight=".5pt">
                 <v:textbox style="mso-next-textbox:#Text Box 52" inset="126pt,0,54pt,0">
                   <w:txbxContent>
                     <w:sdt>
@@ -135,7 +135,7 @@
               <w:noProof/>
             </w:rPr>
             <w:pict w14:anchorId="3C618B3B">
-              <v:shape id="Text Box 53" style="position:absolute;margin-left:0;margin-top:0;width:560.2pt;height:53.7pt;z-index:251658242;visibility:visible;mso-width-percent:941;mso-height-percent:100;mso-top-percent:700;mso-position-horizontal:center;mso-position-horizontal-relative:page;mso-position-vertical-relative:page;mso-width-percent:941;mso-height-percent:100;mso-top-percent:700" o:spid="_x0000_s1027" filled="f" stroked="f" strokeweight=".5pt" type="#_x0000_t202" o:gfxdata="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">
+              <v:shape id="Text Box 53" o:spid="_x0000_s1027" type="#_x0000_t202" style="position:absolute;margin-left:0;margin-top:0;width:560.2pt;height:53.7pt;z-index:251658242;visibility:visible;mso-width-percent:941;mso-height-percent:100;mso-top-percent:700;mso-position-horizontal:center;mso-position-horizontal-relative:page;mso-position-vertical-relative:page;mso-width-percent:941;mso-height-percent:100;mso-top-percent:700" o:gfxdata="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" filled="f" stroked="f" strokeweight=".5pt">
                 <v:textbox style="mso-next-textbox:#Text Box 53;mso-fit-shape-to-text:t" inset="126pt,0,54pt,0">
                   <w:txbxContent>
                     <w:p>
@@ -197,13 +197,6 @@
                               <w:szCs w:val="20"/>
                             </w:rPr>
                             <w:br/>
-                          </w:r>
-                          <w:r>
-                            <w:rPr>
-                              <w:color w:val="595959" w:themeColor="text1" w:themeTint="A6"/>
-                              <w:sz w:val="20"/>
-                              <w:szCs w:val="20"/>
-                            </w:rPr>
                             <w:t>When you’re ready to add your content, just click here and start typing.]</w:t>
                           </w:r>
                         </w:p>
@@ -220,7 +213,7 @@
               <w:noProof/>
             </w:rPr>
             <w:pict w14:anchorId="71F1201E">
-              <v:shape id="Text Box 54" style="position:absolute;margin-left:0;margin-top:0;width:560.2pt;height:305.6pt;z-index:251658240;visibility:visible;mso-width-percent:941;mso-height-percent:363;mso-top-percent:300;mso-position-horizontal:center;mso-position-horizontal-relative:page;mso-position-vertical-relative:page;mso-width-percent:941;mso-height-percent:363;mso-top-percent:300;v-text-anchor:bottom" o:spid="_x0000_s1026" filled="f" stroked="f" strokeweight=".5pt" type="#_x0000_t202" o:gfxdata="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">
+              <v:shape id="Text Box 54" o:spid="_x0000_s1026" type="#_x0000_t202" style="position:absolute;margin-left:0;margin-top:0;width:560.2pt;height:305.6pt;z-index:251658240;visibility:visible;mso-width-percent:941;mso-height-percent:363;mso-top-percent:300;mso-position-horizontal:center;mso-position-horizontal-relative:page;mso-position-vertical-relative:page;mso-width-percent:941;mso-height-percent:363;mso-top-percent:300;v-text-anchor:bottom" o:gfxdata="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" filled="f" stroked="f" strokeweight=".5pt">
                 <v:textbox style="mso-next-textbox:#Text Box 54" inset="126pt,0,54pt,0">
                   <w:txbxContent>
                     <w:p>
@@ -309,7 +302,7 @@
         <w:p>
           <w:pPr>
             <w:rPr>
-              <w:rFonts w:asciiTheme="majorHAnsi" w:hAnsiTheme="majorHAnsi" w:eastAsiaTheme="majorEastAsia" w:cstheme="majorBidi"/>
+              <w:rFonts w:asciiTheme="majorHAnsi" w:eastAsiaTheme="majorEastAsia" w:hAnsiTheme="majorHAnsi" w:cstheme="majorBidi"/>
               <w:color w:val="0F4761" w:themeColor="accent1" w:themeShade="BF"/>
               <w:sz w:val="40"/>
               <w:szCs w:val="40"/>
@@ -327,27 +320,23 @@
     </w:sdt>
     <w:sdt>
       <w:sdtPr>
+        <w:rPr>
+          <w:rFonts w:asciiTheme="minorHAnsi" w:eastAsiaTheme="minorEastAsia" w:hAnsiTheme="minorHAnsi" w:cstheme="minorBidi"/>
+          <w:color w:val="auto"/>
+          <w:kern w:val="2"/>
+          <w:sz w:val="24"/>
+          <w:szCs w:val="24"/>
+        </w:rPr>
         <w:id w:val="-1529560944"/>
         <w:docPartObj>
           <w:docPartGallery w:val="Table of Contents"/>
           <w:docPartUnique/>
         </w:docPartObj>
-        <w:rPr>
-          <w:rFonts w:ascii="Aptos" w:hAnsi="Aptos" w:eastAsia="游明朝" w:cs="Arial" w:asciiTheme="minorAscii" w:hAnsiTheme="minorAscii" w:eastAsiaTheme="minorEastAsia" w:cstheme="minorBidi"/>
-          <w:color w:val="auto"/>
-          <w:kern w:val="2"/>
-          <w:sz w:val="24"/>
-          <w:szCs w:val="24"/>
-        </w:rPr>
       </w:sdtPr>
       <w:sdtEndPr>
         <w:rPr>
-          <w:rFonts w:ascii="Aptos" w:hAnsi="Aptos" w:eastAsia="游明朝" w:cs="Arial" w:asciiTheme="minorAscii" w:hAnsiTheme="minorAscii" w:eastAsiaTheme="minorEastAsia" w:cstheme="minorBidi"/>
-          <w:b w:val="1"/>
-          <w:bCs w:val="1"/>
-          <w:color w:val="auto"/>
-          <w:sz w:val="24"/>
-          <w:szCs w:val="24"/>
+          <w:b/>
+          <w:bCs/>
         </w:rPr>
       </w:sdtEndPr>
       <w:sdtContent>
@@ -383,7 +372,7 @@
           <w:r>
             <w:fldChar w:fldCharType="separate"/>
           </w:r>
-          <w:hyperlink w:history="1" w:anchor="_Toc165200882">
+          <w:hyperlink w:anchor="_Toc165200882" w:history="1">
             <w:r>
               <w:rPr>
                 <w:rStyle w:val="Hyperlink"/>
@@ -473,7 +462,7 @@
               <w:szCs w:val="24"/>
             </w:rPr>
           </w:pPr>
-          <w:hyperlink w:history="1" w:anchor="_Toc165200883">
+          <w:hyperlink w:anchor="_Toc165200883" w:history="1">
             <w:r>
               <w:rPr>
                 <w:rStyle w:val="Hyperlink"/>
@@ -563,7 +552,7 @@
               <w:szCs w:val="24"/>
             </w:rPr>
           </w:pPr>
-          <w:hyperlink w:history="1" w:anchor="_Toc165200884">
+          <w:hyperlink w:anchor="_Toc165200884" w:history="1">
             <w:r>
               <w:rPr>
                 <w:rStyle w:val="Hyperlink"/>
@@ -653,7 +642,7 @@
               <w:szCs w:val="24"/>
             </w:rPr>
           </w:pPr>
-          <w:hyperlink w:history="1" w:anchor="_Toc165200885">
+          <w:hyperlink w:anchor="_Toc165200885" w:history="1">
             <w:r>
               <w:rPr>
                 <w:rStyle w:val="Hyperlink"/>
@@ -743,7 +732,7 @@
               <w:szCs w:val="24"/>
             </w:rPr>
           </w:pPr>
-          <w:hyperlink w:history="1" w:anchor="_Toc165200886">
+          <w:hyperlink w:anchor="_Toc165200886" w:history="1">
             <w:r>
               <w:rPr>
                 <w:rStyle w:val="Hyperlink"/>
@@ -833,7 +822,7 @@
               <w:szCs w:val="24"/>
             </w:rPr>
           </w:pPr>
-          <w:hyperlink w:history="1" w:anchor="_Toc165200887">
+          <w:hyperlink w:anchor="_Toc165200887" w:history="1">
             <w:r>
               <w:rPr>
                 <w:rStyle w:val="Hyperlink"/>
@@ -925,7 +914,7 @@
               <w:szCs w:val="24"/>
             </w:rPr>
           </w:pPr>
-          <w:hyperlink w:history="1" w:anchor="_Toc165200888">
+          <w:hyperlink w:anchor="_Toc165200888" w:history="1">
             <w:r>
               <w:rPr>
                 <w:rStyle w:val="Hyperlink"/>
@@ -1017,7 +1006,7 @@
               <w:szCs w:val="24"/>
             </w:rPr>
           </w:pPr>
-          <w:hyperlink w:history="1" w:anchor="_Toc165200889">
+          <w:hyperlink w:anchor="_Toc165200889" w:history="1">
             <w:r>
               <w:rPr>
                 <w:rStyle w:val="Hyperlink"/>
@@ -1109,7 +1098,7 @@
               <w:szCs w:val="24"/>
             </w:rPr>
           </w:pPr>
-          <w:hyperlink w:history="1" w:anchor="_Toc165200890">
+          <w:hyperlink w:anchor="_Toc165200890" w:history="1">
             <w:r>
               <w:rPr>
                 <w:rStyle w:val="Hyperlink"/>
@@ -1208,7 +1197,7 @@
               <w:szCs w:val="24"/>
             </w:rPr>
           </w:pPr>
-          <w:hyperlink w:history="1" w:anchor="_Toc165200891">
+          <w:hyperlink w:anchor="_Toc165200891" w:history="1">
             <w:r>
               <w:rPr>
                 <w:rStyle w:val="Hyperlink"/>
@@ -1300,7 +1289,7 @@
               <w:szCs w:val="24"/>
             </w:rPr>
           </w:pPr>
-          <w:hyperlink w:history="1" w:anchor="_Toc165200892">
+          <w:hyperlink w:anchor="_Toc165200892" w:history="1">
             <w:r>
               <w:rPr>
                 <w:rStyle w:val="Hyperlink"/>
@@ -1392,7 +1381,7 @@
               <w:szCs w:val="24"/>
             </w:rPr>
           </w:pPr>
-          <w:hyperlink w:history="1" w:anchor="_Toc165200893">
+          <w:hyperlink w:anchor="_Toc165200893" w:history="1">
             <w:r>
               <w:rPr>
                 <w:rStyle w:val="Hyperlink"/>
@@ -1484,7 +1473,7 @@
               <w:szCs w:val="24"/>
             </w:rPr>
           </w:pPr>
-          <w:hyperlink w:history="1" w:anchor="_Toc165200894">
+          <w:hyperlink w:anchor="_Toc165200894" w:history="1">
             <w:r>
               <w:rPr>
                 <w:rStyle w:val="Hyperlink"/>
@@ -1576,7 +1565,7 @@
               <w:szCs w:val="24"/>
             </w:rPr>
           </w:pPr>
-          <w:hyperlink w:history="1" w:anchor="_Toc165200895">
+          <w:hyperlink w:anchor="_Toc165200895" w:history="1">
             <w:r>
               <w:rPr>
                 <w:rStyle w:val="Hyperlink"/>
@@ -1668,7 +1657,7 @@
               <w:szCs w:val="24"/>
             </w:rPr>
           </w:pPr>
-          <w:hyperlink w:history="1" w:anchor="_Toc165200896">
+          <w:hyperlink w:anchor="_Toc165200896" w:history="1">
             <w:r>
               <w:rPr>
                 <w:rStyle w:val="Hyperlink"/>
@@ -1760,7 +1749,7 @@
               <w:szCs w:val="24"/>
             </w:rPr>
           </w:pPr>
-          <w:hyperlink w:history="1" w:anchor="_Toc165200897">
+          <w:hyperlink w:anchor="_Toc165200897" w:history="1">
             <w:r>
               <w:rPr>
                 <w:rStyle w:val="Hyperlink"/>
@@ -1852,7 +1841,7 @@
               <w:szCs w:val="24"/>
             </w:rPr>
           </w:pPr>
-          <w:hyperlink w:history="1" w:anchor="_Toc165200898">
+          <w:hyperlink w:anchor="_Toc165200898" w:history="1">
             <w:r>
               <w:rPr>
                 <w:rStyle w:val="Hyperlink"/>
@@ -1944,7 +1933,7 @@
               <w:szCs w:val="24"/>
             </w:rPr>
           </w:pPr>
-          <w:hyperlink w:history="1" w:anchor="_Toc165200899">
+          <w:hyperlink w:anchor="_Toc165200899" w:history="1">
             <w:r>
               <w:rPr>
                 <w:rStyle w:val="Hyperlink"/>
@@ -2036,7 +2025,7 @@
               <w:szCs w:val="24"/>
             </w:rPr>
           </w:pPr>
-          <w:hyperlink w:history="1" w:anchor="_Toc165200900">
+          <w:hyperlink w:anchor="_Toc165200900" w:history="1">
             <w:r>
               <w:rPr>
                 <w:rStyle w:val="Hyperlink"/>
@@ -2128,7 +2117,7 @@
               <w:szCs w:val="24"/>
             </w:rPr>
           </w:pPr>
-          <w:hyperlink w:history="1" w:anchor="_Toc165200901">
+          <w:hyperlink w:anchor="_Toc165200901" w:history="1">
             <w:r>
               <w:rPr>
                 <w:rStyle w:val="Hyperlink"/>
@@ -2220,7 +2209,7 @@
               <w:szCs w:val="24"/>
             </w:rPr>
           </w:pPr>
-          <w:hyperlink w:history="1" w:anchor="_Toc165200902">
+          <w:hyperlink w:anchor="_Toc165200902" w:history="1">
             <w:r>
               <w:rPr>
                 <w:rStyle w:val="Hyperlink"/>
@@ -2312,7 +2301,7 @@
               <w:szCs w:val="24"/>
             </w:rPr>
           </w:pPr>
-          <w:hyperlink w:history="1" w:anchor="_Toc165200903">
+          <w:hyperlink w:anchor="_Toc165200903" w:history="1">
             <w:r>
               <w:rPr>
                 <w:rStyle w:val="Hyperlink"/>
@@ -2404,7 +2393,7 @@
               <w:szCs w:val="24"/>
             </w:rPr>
           </w:pPr>
-          <w:hyperlink w:history="1" w:anchor="_Toc165200904">
+          <w:hyperlink w:anchor="_Toc165200904" w:history="1">
             <w:r>
               <w:rPr>
                 <w:rStyle w:val="Hyperlink"/>
@@ -2496,7 +2485,7 @@
               <w:szCs w:val="24"/>
             </w:rPr>
           </w:pPr>
-          <w:hyperlink w:history="1" w:anchor="_Toc165200905">
+          <w:hyperlink w:anchor="_Toc165200905" w:history="1">
             <w:r>
               <w:rPr>
                 <w:rStyle w:val="Hyperlink"/>
@@ -2588,7 +2577,7 @@
               <w:szCs w:val="24"/>
             </w:rPr>
           </w:pPr>
-          <w:hyperlink w:history="1" w:anchor="_Toc165200906">
+          <w:hyperlink w:anchor="_Toc165200906" w:history="1">
             <w:r>
               <w:rPr>
                 <w:rStyle w:val="Hyperlink"/>
@@ -2680,7 +2669,7 @@
               <w:szCs w:val="24"/>
             </w:rPr>
           </w:pPr>
-          <w:hyperlink w:history="1" w:anchor="_Toc165200907">
+          <w:hyperlink w:anchor="_Toc165200907" w:history="1">
             <w:r>
               <w:rPr>
                 <w:rStyle w:val="Hyperlink"/>
@@ -2772,7 +2761,7 @@
               <w:szCs w:val="24"/>
             </w:rPr>
           </w:pPr>
-          <w:hyperlink w:history="1" w:anchor="_Toc165200908">
+          <w:hyperlink w:anchor="_Toc165200908" w:history="1">
             <w:r>
               <w:rPr>
                 <w:rStyle w:val="Hyperlink"/>
@@ -2864,7 +2853,7 @@
               <w:szCs w:val="24"/>
             </w:rPr>
           </w:pPr>
-          <w:hyperlink w:history="1" w:anchor="_Toc165200909">
+          <w:hyperlink w:anchor="_Toc165200909" w:history="1">
             <w:r>
               <w:rPr>
                 <w:rStyle w:val="Hyperlink"/>
@@ -2956,7 +2945,7 @@
               <w:szCs w:val="24"/>
             </w:rPr>
           </w:pPr>
-          <w:hyperlink w:history="1" w:anchor="_Toc165200910">
+          <w:hyperlink w:anchor="_Toc165200910" w:history="1">
             <w:r>
               <w:rPr>
                 <w:rStyle w:val="Hyperlink"/>
@@ -3048,7 +3037,7 @@
               <w:szCs w:val="24"/>
             </w:rPr>
           </w:pPr>
-          <w:hyperlink w:history="1" w:anchor="_Toc165200911">
+          <w:hyperlink w:anchor="_Toc165200911" w:history="1">
             <w:r>
               <w:rPr>
                 <w:rStyle w:val="Hyperlink"/>
@@ -3140,7 +3129,7 @@
               <w:szCs w:val="24"/>
             </w:rPr>
           </w:pPr>
-          <w:hyperlink w:history="1" w:anchor="_Toc165200912">
+          <w:hyperlink w:anchor="_Toc165200912" w:history="1">
             <w:r>
               <w:rPr>
                 <w:rStyle w:val="Hyperlink"/>
@@ -3232,7 +3221,7 @@
               <w:szCs w:val="24"/>
             </w:rPr>
           </w:pPr>
-          <w:hyperlink w:history="1" w:anchor="_Toc165200913">
+          <w:hyperlink w:anchor="_Toc165200913" w:history="1">
             <w:r>
               <w:rPr>
                 <w:rStyle w:val="Hyperlink"/>
@@ -3324,7 +3313,7 @@
               <w:szCs w:val="24"/>
             </w:rPr>
           </w:pPr>
-          <w:hyperlink w:history="1" w:anchor="_Toc165200914">
+          <w:hyperlink w:anchor="_Toc165200914" w:history="1">
             <w:r>
               <w:rPr>
                 <w:rStyle w:val="Hyperlink"/>
@@ -3416,7 +3405,7 @@
               <w:szCs w:val="24"/>
             </w:rPr>
           </w:pPr>
-          <w:hyperlink w:history="1" w:anchor="_Toc165200915">
+          <w:hyperlink w:anchor="_Toc165200915" w:history="1">
             <w:r>
               <w:rPr>
                 <w:rStyle w:val="Hyperlink"/>
@@ -3508,7 +3497,7 @@
               <w:szCs w:val="24"/>
             </w:rPr>
           </w:pPr>
-          <w:hyperlink w:history="1" w:anchor="_Toc165200916">
+          <w:hyperlink w:anchor="_Toc165200916" w:history="1">
             <w:r>
               <w:rPr>
                 <w:rStyle w:val="Hyperlink"/>
@@ -3598,7 +3587,7 @@
               <w:szCs w:val="24"/>
             </w:rPr>
           </w:pPr>
-          <w:hyperlink w:history="1" w:anchor="_Toc165200917">
+          <w:hyperlink w:anchor="_Toc165200917" w:history="1">
             <w:r>
               <w:rPr>
                 <w:rStyle w:val="Hyperlink"/>
@@ -3688,7 +3677,7 @@
               <w:szCs w:val="24"/>
             </w:rPr>
           </w:pPr>
-          <w:hyperlink w:history="1" w:anchor="_Toc165200918">
+          <w:hyperlink w:anchor="_Toc165200918" w:history="1">
             <w:r>
               <w:rPr>
                 <w:rStyle w:val="Hyperlink"/>
@@ -3778,7 +3767,7 @@
               <w:szCs w:val="24"/>
             </w:rPr>
           </w:pPr>
-          <w:hyperlink w:history="1" w:anchor="_Toc165200919">
+          <w:hyperlink w:anchor="_Toc165200919" w:history="1">
             <w:r>
               <w:rPr>
                 <w:rStyle w:val="Hyperlink"/>
@@ -3870,7 +3859,7 @@
               <w:szCs w:val="24"/>
             </w:rPr>
           </w:pPr>
-          <w:hyperlink w:history="1" w:anchor="_Toc165200920">
+          <w:hyperlink w:anchor="_Toc165200920" w:history="1">
             <w:r>
               <w:rPr>
                 <w:rStyle w:val="Hyperlink"/>
@@ -3960,7 +3949,7 @@
               <w:szCs w:val="24"/>
             </w:rPr>
           </w:pPr>
-          <w:hyperlink w:history="1" w:anchor="_Toc165200921">
+          <w:hyperlink w:anchor="_Toc165200921" w:history="1">
             <w:r>
               <w:rPr>
                 <w:rStyle w:val="Hyperlink"/>
@@ -4050,7 +4039,7 @@
               <w:szCs w:val="24"/>
             </w:rPr>
           </w:pPr>
-          <w:hyperlink w:history="1" w:anchor="_Toc165200922">
+          <w:hyperlink w:anchor="_Toc165200922" w:history="1">
             <w:r>
               <w:rPr>
                 <w:rStyle w:val="Hyperlink"/>
@@ -4140,7 +4129,7 @@
               <w:szCs w:val="24"/>
             </w:rPr>
           </w:pPr>
-          <w:hyperlink w:history="1" w:anchor="_Toc165200923">
+          <w:hyperlink w:anchor="_Toc165200923" w:history="1">
             <w:r>
               <w:rPr>
                 <w:rStyle w:val="Hyperlink"/>
@@ -4230,7 +4219,7 @@
               <w:szCs w:val="24"/>
             </w:rPr>
           </w:pPr>
-          <w:hyperlink w:history="1" w:anchor="_Toc165200924">
+          <w:hyperlink w:anchor="_Toc165200924" w:history="1">
             <w:r>
               <w:rPr>
                 <w:rStyle w:val="Hyperlink"/>
@@ -4320,7 +4309,7 @@
               <w:szCs w:val="24"/>
             </w:rPr>
           </w:pPr>
-          <w:hyperlink w:history="1" w:anchor="_Toc165200925">
+          <w:hyperlink w:anchor="_Toc165200925" w:history="1">
             <w:r>
               <w:rPr>
                 <w:rStyle w:val="Hyperlink"/>
@@ -4410,7 +4399,7 @@
               <w:szCs w:val="24"/>
             </w:rPr>
           </w:pPr>
-          <w:hyperlink w:history="1" w:anchor="_Toc165200926">
+          <w:hyperlink w:anchor="_Toc165200926" w:history="1">
             <w:r>
               <w:rPr>
                 <w:rStyle w:val="Hyperlink"/>
@@ -4502,7 +4491,7 @@
               <w:szCs w:val="24"/>
             </w:rPr>
           </w:pPr>
-          <w:hyperlink w:history="1" w:anchor="_Toc165200927">
+          <w:hyperlink w:anchor="_Toc165200927" w:history="1">
             <w:r>
               <w:rPr>
                 <w:rStyle w:val="Hyperlink"/>
@@ -4594,7 +4583,7 @@
               <w:szCs w:val="24"/>
             </w:rPr>
           </w:pPr>
-          <w:hyperlink w:history="1" w:anchor="_Toc165200928">
+          <w:hyperlink w:anchor="_Toc165200928" w:history="1">
             <w:r>
               <w:rPr>
                 <w:rStyle w:val="Hyperlink"/>
@@ -4686,7 +4675,7 @@
               <w:szCs w:val="24"/>
             </w:rPr>
           </w:pPr>
-          <w:hyperlink w:history="1" w:anchor="_Toc165200929">
+          <w:hyperlink w:anchor="_Toc165200929" w:history="1">
             <w:r>
               <w:rPr>
                 <w:rStyle w:val="Hyperlink"/>
@@ -4776,7 +4765,7 @@
               <w:szCs w:val="24"/>
             </w:rPr>
           </w:pPr>
-          <w:hyperlink w:history="1" w:anchor="_Toc165200930">
+          <w:hyperlink w:anchor="_Toc165200930" w:history="1">
             <w:r>
               <w:rPr>
                 <w:rStyle w:val="Hyperlink"/>
@@ -4866,7 +4855,7 @@
               <w:szCs w:val="24"/>
             </w:rPr>
           </w:pPr>
-          <w:hyperlink w:history="1" w:anchor="_Toc165200931">
+          <w:hyperlink w:anchor="_Toc165200931" w:history="1">
             <w:r>
               <w:rPr>
                 <w:rStyle w:val="Hyperlink"/>
@@ -4956,7 +4945,7 @@
               <w:szCs w:val="24"/>
             </w:rPr>
           </w:pPr>
-          <w:hyperlink w:history="1" w:anchor="_Toc165200932">
+          <w:hyperlink w:anchor="_Toc165200932" w:history="1">
             <w:r>
               <w:rPr>
                 <w:rStyle w:val="Hyperlink"/>
@@ -5046,7 +5035,7 @@
               <w:szCs w:val="24"/>
             </w:rPr>
           </w:pPr>
-          <w:hyperlink w:history="1" w:anchor="_Toc165200933">
+          <w:hyperlink w:anchor="_Toc165200933" w:history="1">
             <w:r>
               <w:rPr>
                 <w:rStyle w:val="Hyperlink"/>
@@ -5136,7 +5125,7 @@
               <w:szCs w:val="24"/>
             </w:rPr>
           </w:pPr>
-          <w:hyperlink w:history="1" w:anchor="_Toc165200934">
+          <w:hyperlink w:anchor="_Toc165200934" w:history="1">
             <w:r>
               <w:rPr>
                 <w:rStyle w:val="Hyperlink"/>
@@ -5226,7 +5215,7 @@
               <w:szCs w:val="24"/>
             </w:rPr>
           </w:pPr>
-          <w:hyperlink w:history="1" w:anchor="_Toc165200935">
+          <w:hyperlink w:anchor="_Toc165200935" w:history="1">
             <w:r>
               <w:rPr>
                 <w:rStyle w:val="Hyperlink"/>
@@ -5316,7 +5305,7 @@
               <w:szCs w:val="24"/>
             </w:rPr>
           </w:pPr>
-          <w:hyperlink w:history="1" w:anchor="_Toc165200936">
+          <w:hyperlink w:anchor="_Toc165200936" w:history="1">
             <w:r>
               <w:rPr>
                 <w:rStyle w:val="Hyperlink"/>
@@ -5408,7 +5397,7 @@
     <w:p>
       <w:pPr>
         <w:rPr>
-          <w:rFonts w:asciiTheme="majorHAnsi" w:hAnsiTheme="majorHAnsi" w:eastAsiaTheme="majorEastAsia" w:cstheme="majorBidi"/>
+          <w:rFonts w:asciiTheme="majorHAnsi" w:eastAsiaTheme="majorEastAsia" w:hAnsiTheme="majorHAnsi" w:cstheme="majorBidi"/>
           <w:color w:val="0F4761" w:themeColor="accent1" w:themeShade="BF"/>
           <w:sz w:val="40"/>
           <w:szCs w:val="40"/>
@@ -5426,8 +5415,9 @@
       <w:pPr>
         <w:pStyle w:val="Heading1"/>
       </w:pPr>
-      <w:bookmarkStart w:name="_Toc165200882" w:id="0"/>
-      <w:r>
+      <w:bookmarkStart w:id="0" w:name="_Toc165200882"/>
+      <w:r>
+        <w:lastRenderedPageBreak/>
         <w:t>Introduction</w:t>
       </w:r>
       <w:r>
@@ -5439,7 +5429,7 @@
       <w:pPr>
         <w:pStyle w:val="Heading2"/>
       </w:pPr>
-      <w:bookmarkStart w:name="_Toc165200883" w:id="1"/>
+      <w:bookmarkStart w:id="1" w:name="_Toc165200883"/>
       <w:r>
         <w:t>Origin</w:t>
       </w:r>
@@ -5494,7 +5484,7 @@
       <w:pPr>
         <w:pStyle w:val="Heading2"/>
       </w:pPr>
-      <w:bookmarkStart w:name="_Toc165200884" w:id="2"/>
+      <w:bookmarkStart w:id="2" w:name="_Toc165200884"/>
       <w:r>
         <w:t>What is a design pattern</w:t>
       </w:r>
@@ -5509,7 +5499,7 @@
       <w:pPr>
         <w:pStyle w:val="Heading2"/>
       </w:pPr>
-      <w:bookmarkStart w:name="_Toc165200885" w:id="3"/>
+      <w:bookmarkStart w:id="3" w:name="_Toc165200885"/>
       <w:r>
         <w:t>Anti-patterns</w:t>
       </w:r>
@@ -5533,7 +5523,7 @@
         <w:pStyle w:val="ListParagraph"/>
         <w:numPr>
           <w:ilvl w:val="0"/>
-          <w:numId w:val="5"/>
+          <w:numId w:val="9"/>
         </w:numPr>
       </w:pPr>
       <w:r>
@@ -5555,7 +5545,7 @@
         <w:pStyle w:val="ListParagraph"/>
         <w:numPr>
           <w:ilvl w:val="0"/>
-          <w:numId w:val="5"/>
+          <w:numId w:val="9"/>
         </w:numPr>
       </w:pPr>
       <w:r>
@@ -5574,7 +5564,7 @@
         <w:pStyle w:val="ListParagraph"/>
         <w:numPr>
           <w:ilvl w:val="0"/>
-          <w:numId w:val="5"/>
+          <w:numId w:val="9"/>
         </w:numPr>
       </w:pPr>
       <w:r>
@@ -5582,6 +5572,7 @@
           <w:b/>
           <w:bCs/>
         </w:rPr>
+        <w:lastRenderedPageBreak/>
         <w:t>Copy-Paste Programming:</w:t>
       </w:r>
       <w:r>
@@ -5593,7 +5584,7 @@
         <w:pStyle w:val="ListParagraph"/>
         <w:numPr>
           <w:ilvl w:val="0"/>
-          <w:numId w:val="5"/>
+          <w:numId w:val="9"/>
         </w:numPr>
       </w:pPr>
       <w:r>
@@ -5612,7 +5603,7 @@
         <w:pStyle w:val="ListParagraph"/>
         <w:numPr>
           <w:ilvl w:val="0"/>
-          <w:numId w:val="5"/>
+          <w:numId w:val="9"/>
         </w:numPr>
       </w:pPr>
       <w:r>
@@ -5641,7 +5632,7 @@
       <w:pPr>
         <w:pStyle w:val="Heading2"/>
       </w:pPr>
-      <w:bookmarkStart w:name="_Toc165200886" w:id="4"/>
+      <w:bookmarkStart w:id="4" w:name="_Toc165200886"/>
       <w:r>
         <w:t>Goal of this paper</w:t>
       </w:r>
@@ -5669,11 +5660,12 @@
           <w:lang w:val="en-GB"/>
         </w:rPr>
       </w:pPr>
-      <w:bookmarkStart w:name="_Toc165200887" w:id="5"/>
-      <w:r>
-        <w:rPr>
-          <w:lang w:val="en-GB"/>
-        </w:rPr>
+      <w:bookmarkStart w:id="5" w:name="_Toc165200887"/>
+      <w:r>
+        <w:rPr>
+          <w:lang w:val="en-GB"/>
+        </w:rPr>
+        <w:lastRenderedPageBreak/>
         <w:t>Gang of Four</w:t>
       </w:r>
       <w:r>
@@ -5691,7 +5683,7 @@
           <w:lang w:val="en-GB"/>
         </w:rPr>
       </w:pPr>
-      <w:bookmarkStart w:name="_Toc165200888" w:id="6"/>
+      <w:bookmarkStart w:id="6" w:name="_Toc165200888"/>
       <w:r>
         <w:rPr>
           <w:lang w:val="en-GB"/>
@@ -5775,7 +5767,7 @@
           <w:lang w:val="en-GB"/>
         </w:rPr>
       </w:pPr>
-      <w:bookmarkStart w:name="_Toc165200889" w:id="7"/>
+      <w:bookmarkStart w:id="7" w:name="_Toc165200889"/>
       <w:r>
         <w:rPr>
           <w:lang w:val="en-GB"/>
@@ -5791,7 +5783,7 @@
           <w:lang w:val="en-GB"/>
         </w:rPr>
       </w:pPr>
-      <w:bookmarkStart w:name="_Toc165200890" w:id="8"/>
+      <w:bookmarkStart w:id="8" w:name="_Toc165200890"/>
       <w:r>
         <w:rPr>
           <w:lang w:val="en-GB"/>
@@ -5943,11 +5935,12 @@
           <w:lang w:val="en-GB"/>
         </w:rPr>
       </w:pPr>
-      <w:bookmarkStart w:name="_Toc165200891" w:id="9"/>
-      <w:r>
-        <w:rPr>
-          <w:lang w:val="en-GB"/>
-        </w:rPr>
+      <w:bookmarkStart w:id="9" w:name="_Toc165200891"/>
+      <w:r>
+        <w:rPr>
+          <w:lang w:val="en-GB"/>
+        </w:rPr>
+        <w:lastRenderedPageBreak/>
         <w:t>Builder</w:t>
       </w:r>
       <w:bookmarkEnd w:id="9"/>
@@ -6020,7 +6013,7 @@
           <w:lang w:val="en-GB"/>
         </w:rPr>
       </w:pPr>
-      <w:bookmarkStart w:name="_Toc165200892" w:id="10"/>
+      <w:bookmarkStart w:id="10" w:name="_Toc165200892"/>
       <w:r>
         <w:rPr>
           <w:lang w:val="en-GB"/>
@@ -6085,7 +6078,7 @@
           <w:lang w:val="en-GB"/>
         </w:rPr>
       </w:pPr>
-      <w:bookmarkStart w:name="_Toc165200893" w:id="11"/>
+      <w:bookmarkStart w:id="11" w:name="_Toc165200893"/>
       <w:r>
         <w:rPr>
           <w:lang w:val="en-GB"/>
@@ -6167,7 +6160,7 @@
           <w:lang w:val="en-GB"/>
         </w:rPr>
       </w:pPr>
-      <w:bookmarkStart w:name="_Toc165200894" w:id="12"/>
+      <w:bookmarkStart w:id="12" w:name="_Toc165200894"/>
       <w:r>
         <w:rPr>
           <w:lang w:val="en-GB"/>
@@ -6232,11 +6225,12 @@
           <w:lang w:val="en-GB"/>
         </w:rPr>
       </w:pPr>
-      <w:bookmarkStart w:name="_Toc165200895" w:id="13"/>
-      <w:r>
-        <w:rPr>
-          <w:lang w:val="en-GB"/>
-        </w:rPr>
+      <w:bookmarkStart w:id="13" w:name="_Toc165200895"/>
+      <w:r>
+        <w:rPr>
+          <w:lang w:val="en-GB"/>
+        </w:rPr>
+        <w:lastRenderedPageBreak/>
         <w:t>Structural patterns</w:t>
       </w:r>
       <w:bookmarkEnd w:id="13"/>
@@ -6248,7 +6242,7 @@
           <w:lang w:val="en-GB"/>
         </w:rPr>
       </w:pPr>
-      <w:bookmarkStart w:name="_Toc165200896" w:id="14"/>
+      <w:bookmarkStart w:id="14" w:name="_Toc165200896"/>
       <w:r>
         <w:rPr>
           <w:lang w:val="en-GB"/>
@@ -6324,7 +6318,7 @@
           <w:lang w:val="en-GB"/>
         </w:rPr>
       </w:pPr>
-      <w:bookmarkStart w:name="_Toc165200897" w:id="15"/>
+      <w:bookmarkStart w:id="15" w:name="_Toc165200897"/>
       <w:r>
         <w:rPr>
           <w:lang w:val="en-GB"/>
@@ -6401,7 +6395,7 @@
           <w:lang w:val="en-GB"/>
         </w:rPr>
       </w:pPr>
-      <w:bookmarkStart w:name="_Toc165200898" w:id="16"/>
+      <w:bookmarkStart w:id="16" w:name="_Toc165200898"/>
       <w:r>
         <w:rPr>
           <w:lang w:val="en-GB"/>
@@ -6466,7 +6460,7 @@
           <w:lang w:val="en-GB"/>
         </w:rPr>
       </w:pPr>
-      <w:bookmarkStart w:name="_Toc165200899" w:id="17"/>
+      <w:bookmarkStart w:id="17" w:name="_Toc165200899"/>
       <w:r>
         <w:rPr>
           <w:lang w:val="en-GB"/>
@@ -6531,6 +6525,7 @@
           <w:bCs/>
           <w:lang w:val="en-GB"/>
         </w:rPr>
+        <w:lastRenderedPageBreak/>
         <w:t>Summary</w:t>
       </w:r>
       <w:r>
@@ -6562,7 +6557,7 @@
           <w:lang w:val="en-GB"/>
         </w:rPr>
       </w:pPr>
-      <w:bookmarkStart w:name="_Toc165200900" w:id="18"/>
+      <w:bookmarkStart w:id="18" w:name="_Toc165200900"/>
       <w:r>
         <w:rPr>
           <w:lang w:val="en-GB"/>
@@ -6627,7 +6622,7 @@
           <w:lang w:val="en-GB"/>
         </w:rPr>
       </w:pPr>
-      <w:bookmarkStart w:name="_Toc165200901" w:id="19"/>
+      <w:bookmarkStart w:id="19" w:name="_Toc165200901"/>
       <w:r>
         <w:rPr>
           <w:lang w:val="en-GB"/>
@@ -6701,7 +6696,7 @@
           <w:lang w:val="en-GB"/>
         </w:rPr>
       </w:pPr>
-      <w:bookmarkStart w:name="_Toc165200902" w:id="20"/>
+      <w:bookmarkStart w:id="20" w:name="_Toc165200902"/>
       <w:r>
         <w:rPr>
           <w:lang w:val="en-GB"/>
@@ -6751,6 +6746,7 @@
           <w:bCs/>
           <w:lang w:val="en-GB"/>
         </w:rPr>
+        <w:lastRenderedPageBreak/>
         <w:t>Summary</w:t>
       </w:r>
       <w:r>
@@ -6800,7 +6796,7 @@
           <w:lang w:val="en-GB"/>
         </w:rPr>
       </w:pPr>
-      <w:bookmarkStart w:name="_Toc165200903" w:id="21"/>
+      <w:bookmarkStart w:id="21" w:name="_Toc165200903"/>
       <w:r>
         <w:rPr>
           <w:lang w:val="en-GB"/>
@@ -6816,7 +6812,7 @@
           <w:lang w:val="en-GB"/>
         </w:rPr>
       </w:pPr>
-      <w:bookmarkStart w:name="_Toc165200904" w:id="22"/>
+      <w:bookmarkStart w:id="22" w:name="_Toc165200904"/>
       <w:r>
         <w:rPr>
           <w:lang w:val="en-GB"/>
@@ -6891,7 +6887,7 @@
           <w:lang w:val="en-GB"/>
         </w:rPr>
       </w:pPr>
-      <w:bookmarkStart w:name="_Toc165200905" w:id="23"/>
+      <w:bookmarkStart w:id="23" w:name="_Toc165200905"/>
       <w:r>
         <w:rPr>
           <w:lang w:val="en-GB"/>
@@ -6972,7 +6968,7 @@
           <w:lang w:val="en-GB"/>
         </w:rPr>
       </w:pPr>
-      <w:bookmarkStart w:name="_Toc165200906" w:id="24"/>
+      <w:bookmarkStart w:id="24" w:name="_Toc165200906"/>
       <w:r>
         <w:rPr>
           <w:lang w:val="en-GB"/>
@@ -7008,11 +7004,12 @@
           <w:lang w:val="en-GB"/>
         </w:rPr>
       </w:pPr>
-      <w:bookmarkStart w:name="_Toc165200907" w:id="25"/>
-      <w:r>
-        <w:rPr>
-          <w:lang w:val="en-GB"/>
-        </w:rPr>
+      <w:bookmarkStart w:id="25" w:name="_Toc165200907"/>
+      <w:r>
+        <w:rPr>
+          <w:lang w:val="en-GB"/>
+        </w:rPr>
+        <w:lastRenderedPageBreak/>
         <w:t>Iterator</w:t>
       </w:r>
       <w:bookmarkEnd w:id="25"/>
@@ -7066,7 +7063,7 @@
           <w:lang w:val="en-GB"/>
         </w:rPr>
       </w:pPr>
-      <w:bookmarkStart w:name="_Toc165200908" w:id="26"/>
+      <w:bookmarkStart w:id="26" w:name="_Toc165200908"/>
       <w:r>
         <w:rPr>
           <w:lang w:val="en-GB"/>
@@ -7151,7 +7148,7 @@
           <w:lang w:val="en-GB"/>
         </w:rPr>
       </w:pPr>
-      <w:bookmarkStart w:name="_Toc165200909" w:id="27"/>
+      <w:bookmarkStart w:id="27" w:name="_Toc165200909"/>
       <w:r>
         <w:rPr>
           <w:lang w:val="en-GB"/>
@@ -7239,7 +7236,7 @@
           <w:lang w:val="en-GB"/>
         </w:rPr>
       </w:pPr>
-      <w:bookmarkStart w:name="_Toc165200910" w:id="28"/>
+      <w:bookmarkStart w:id="28" w:name="_Toc165200910"/>
       <w:r>
         <w:rPr>
           <w:lang w:val="en-GB"/>
@@ -7275,6 +7272,7 @@
           <w:bCs/>
           <w:lang w:val="en-GB"/>
         </w:rPr>
+        <w:lastRenderedPageBreak/>
         <w:t>Intent</w:t>
       </w:r>
       <w:r>
@@ -7345,7 +7343,7 @@
           <w:lang w:val="en-GB"/>
         </w:rPr>
       </w:pPr>
-      <w:bookmarkStart w:name="_Toc165200911" w:id="29"/>
+      <w:bookmarkStart w:id="29" w:name="_Toc165200911"/>
       <w:r>
         <w:rPr>
           <w:lang w:val="en-GB"/>
@@ -7410,7 +7408,7 @@
           <w:lang w:val="en-GB"/>
         </w:rPr>
       </w:pPr>
-      <w:bookmarkStart w:name="_Toc165200912" w:id="30"/>
+      <w:bookmarkStart w:id="30" w:name="_Toc165200912"/>
       <w:r>
         <w:rPr>
           <w:lang w:val="en-GB"/>
@@ -7475,7 +7473,7 @@
           <w:lang w:val="en-GB"/>
         </w:rPr>
       </w:pPr>
-      <w:bookmarkStart w:name="_Toc165200913" w:id="31"/>
+      <w:bookmarkStart w:id="31" w:name="_Toc165200913"/>
       <w:r>
         <w:rPr>
           <w:lang w:val="en-GB"/>
@@ -7531,7 +7529,14 @@
         <w:rPr>
           <w:lang w:val="en-GB"/>
         </w:rPr>
-        <w:t xml:space="preserve">This pattern is implemented by splitting an algorithm into multiple methods or steps that are contained in an object. This object now can be extended by different implementations of the algorithms that can overwrite certain steps. This way none of the steps need to be duplicated within the code. </w:t>
+        <w:t xml:space="preserve">This pattern is implemented by splitting an algorithm into multiple methods or steps that are contained in an object. This object now can be extended by different </w:t>
+      </w:r>
+      <w:r>
+        <w:rPr>
+          <w:lang w:val="en-GB"/>
+        </w:rPr>
+        <w:lastRenderedPageBreak/>
+        <w:t xml:space="preserve">implementations of the algorithms that can overwrite certain steps. This way none of the steps need to be duplicated within the code. </w:t>
       </w:r>
     </w:p>
     <w:p>
@@ -7548,7 +7553,7 @@
           <w:lang w:val="en-GB"/>
         </w:rPr>
       </w:pPr>
-      <w:bookmarkStart w:name="_Toc165200914" w:id="32"/>
+      <w:bookmarkStart w:id="32" w:name="_Toc165200914"/>
       <w:r>
         <w:rPr>
           <w:lang w:val="en-GB"/>
@@ -7634,11 +7639,12 @@
           <w:lang w:val="en-GB"/>
         </w:rPr>
       </w:pPr>
-      <w:bookmarkStart w:name="_Toc165200915" w:id="33"/>
-      <w:r>
-        <w:rPr>
-          <w:lang w:val="en-GB"/>
-        </w:rPr>
+      <w:bookmarkStart w:id="33" w:name="_Toc165200915"/>
+      <w:r>
+        <w:rPr>
+          <w:lang w:val="en-GB"/>
+        </w:rPr>
+        <w:lastRenderedPageBreak/>
         <w:t>A Closer look</w:t>
       </w:r>
       <w:bookmarkEnd w:id="33"/>
@@ -7660,7 +7666,7 @@
       <w:pPr>
         <w:pStyle w:val="Heading2"/>
       </w:pPr>
-      <w:bookmarkStart w:name="_Toc165200916" w:id="34"/>
+      <w:bookmarkStart w:id="34" w:name="_Toc165200916"/>
       <w:r>
         <w:t>Builder</w:t>
       </w:r>
@@ -7678,7 +7684,7 @@
       <w:pPr>
         <w:pStyle w:val="Heading3"/>
       </w:pPr>
-      <w:bookmarkStart w:name="_Toc165200917" w:id="35"/>
+      <w:bookmarkStart w:id="35" w:name="_Toc165200917"/>
       <w:r>
         <w:t>When to use</w:t>
       </w:r>
@@ -7702,7 +7708,7 @@
       <w:pPr>
         <w:pStyle w:val="Heading3"/>
       </w:pPr>
-      <w:bookmarkStart w:name="_Toc165200918" w:id="36"/>
+      <w:bookmarkStart w:id="36" w:name="_Toc165200918"/>
       <w:r>
         <w:t>Example</w:t>
       </w:r>
@@ -7729,21 +7735,18 @@
         <w:pStyle w:val="code0"/>
         <w:rPr>
           <w:sz w:val="19"/>
-          <w:szCs w:val="19"/>
         </w:rPr>
       </w:pPr>
       <w:r>
         <w:rPr>
           <w:color w:val="0000FF"/>
           <w:sz w:val="19"/>
-          <w:szCs w:val="19"/>
         </w:rPr>
         <w:t>public</w:t>
       </w:r>
       <w:r>
         <w:rPr>
           <w:sz w:val="19"/>
-          <w:szCs w:val="19"/>
         </w:rPr>
         <w:t xml:space="preserve"> </w:t>
       </w:r>
@@ -7751,23 +7754,156 @@
         <w:rPr>
           <w:color w:val="0000FF"/>
           <w:sz w:val="19"/>
-          <w:szCs w:val="19"/>
         </w:rPr>
         <w:t>interface</w:t>
       </w:r>
       <w:r>
         <w:rPr>
           <w:sz w:val="19"/>
-          <w:szCs w:val="19"/>
+        </w:rPr>
+        <w:t xml:space="preserve"> IMotorcycleBuilder</w:t>
+      </w:r>
+    </w:p>
+    <w:p>
+      <w:pPr>
+        <w:pStyle w:val="code0"/>
+        <w:rPr>
+          <w:sz w:val="19"/>
+        </w:rPr>
+      </w:pPr>
+      <w:r>
+        <w:rPr>
+          <w:sz w:val="19"/>
+        </w:rPr>
+        <w:t>{</w:t>
+      </w:r>
+    </w:p>
+    <w:p>
+      <w:pPr>
+        <w:pStyle w:val="code0"/>
+        <w:rPr>
+          <w:sz w:val="19"/>
+        </w:rPr>
+      </w:pPr>
+      <w:r>
+        <w:rPr>
+          <w:sz w:val="19"/>
+        </w:rPr>
+        <w:t xml:space="preserve">    IMotorcycleBuilder SetEngine();</w:t>
+      </w:r>
+    </w:p>
+    <w:p>
+      <w:pPr>
+        <w:pStyle w:val="code0"/>
+        <w:rPr>
+          <w:sz w:val="19"/>
+        </w:rPr>
+      </w:pPr>
+      <w:r>
+        <w:rPr>
+          <w:sz w:val="19"/>
+        </w:rPr>
+        <w:t xml:space="preserve">    IMotorcycleBuilder SetWheels();</w:t>
+      </w:r>
+    </w:p>
+    <w:p>
+      <w:pPr>
+        <w:pStyle w:val="code0"/>
+        <w:rPr>
+          <w:sz w:val="19"/>
+        </w:rPr>
+      </w:pPr>
+      <w:r>
+        <w:rPr>
+          <w:sz w:val="19"/>
+        </w:rPr>
+        <w:t xml:space="preserve">    IMotorcycleBuilder SetHorn();</w:t>
+      </w:r>
+    </w:p>
+    <w:p>
+      <w:pPr>
+        <w:pStyle w:val="code0"/>
+        <w:rPr>
+          <w:sz w:val="19"/>
+        </w:rPr>
+      </w:pPr>
+      <w:r>
+        <w:rPr>
+          <w:sz w:val="19"/>
+        </w:rPr>
+        <w:t xml:space="preserve">    Motorcycle Build();</w:t>
+      </w:r>
+    </w:p>
+    <w:p>
+      <w:pPr>
+        <w:pStyle w:val="code0"/>
+        <w:rPr>
+          <w:sz w:val="19"/>
+        </w:rPr>
+      </w:pPr>
+      <w:r>
+        <w:rPr>
+          <w:sz w:val="19"/>
+        </w:rPr>
+        <w:t>}</w:t>
+      </w:r>
+    </w:p>
+    <w:p>
+      <w:pPr>
+        <w:pStyle w:val="code0"/>
+        <w:rPr>
+          <w:sz w:val="19"/>
+        </w:rPr>
+      </w:pPr>
+    </w:p>
+    <w:p>
+      <w:pPr>
+        <w:pStyle w:val="code0"/>
+        <w:rPr>
+          <w:color w:val="008000"/>
+          <w:sz w:val="19"/>
+        </w:rPr>
+      </w:pPr>
+      <w:r>
+        <w:rPr>
+          <w:color w:val="008000"/>
+          <w:sz w:val="19"/>
+        </w:rPr>
+        <w:t>// Concrete Builder for DirtBike</w:t>
+      </w:r>
+    </w:p>
+    <w:p>
+      <w:pPr>
+        <w:pStyle w:val="code0"/>
+        <w:rPr>
+          <w:sz w:val="19"/>
+        </w:rPr>
+      </w:pPr>
+      <w:r>
+        <w:rPr>
+          <w:color w:val="0000FF"/>
+          <w:sz w:val="19"/>
+        </w:rPr>
+        <w:t>public</w:t>
+      </w:r>
+      <w:r>
+        <w:rPr>
+          <w:sz w:val="19"/>
         </w:rPr>
         <w:t xml:space="preserve"> </w:t>
       </w:r>
       <w:r>
         <w:rPr>
-          <w:sz w:val="19"/>
-          <w:szCs w:val="19"/>
-        </w:rPr>
-        <w:t>IMotorcycleBuilder</w:t>
+          <w:color w:val="0000FF"/>
+          <w:sz w:val="19"/>
+        </w:rPr>
+        <w:t>class</w:t>
+      </w:r>
+      <w:r>
+        <w:rPr>
+          <w:sz w:val="19"/>
+        </w:rPr>
+        <w:t xml:space="preserve"> DirtBikeBuilder : IMotorcycleBuilder</w:t>
       </w:r>
     </w:p>
     <w:p>
@@ -7775,13 +7911,11 @@
         <w:pStyle w:val="code0"/>
         <w:rPr>
           <w:sz w:val="19"/>
-          <w:szCs w:val="19"/>
-        </w:rPr>
-      </w:pPr>
-      <w:r>
-        <w:rPr>
-          <w:sz w:val="19"/>
-          <w:szCs w:val="19"/>
+        </w:rPr>
+      </w:pPr>
+      <w:r>
+        <w:rPr>
+          <w:sz w:val="19"/>
         </w:rPr>
         <w:t>{</w:t>
       </w:r>
@@ -7791,43 +7925,155 @@
         <w:pStyle w:val="code0"/>
         <w:rPr>
           <w:sz w:val="19"/>
-          <w:szCs w:val="19"/>
-        </w:rPr>
-      </w:pPr>
-      <w:r>
-        <w:rPr>
-          <w:sz w:val="19"/>
-          <w:szCs w:val="19"/>
+        </w:rPr>
+      </w:pPr>
+      <w:r>
+        <w:rPr>
+          <w:sz w:val="19"/>
         </w:rPr>
         <w:t xml:space="preserve">    </w:t>
       </w:r>
       <w:r>
         <w:rPr>
-          <w:sz w:val="19"/>
-          <w:szCs w:val="19"/>
-        </w:rPr>
-        <w:t>IMotorcycleBuilder</w:t>
-      </w:r>
-      <w:r>
-        <w:rPr>
-          <w:sz w:val="19"/>
-          <w:szCs w:val="19"/>
+          <w:color w:val="0000FF"/>
+          <w:sz w:val="19"/>
+        </w:rPr>
+        <w:t>private</w:t>
+      </w:r>
+      <w:r>
+        <w:rPr>
+          <w:sz w:val="19"/>
+        </w:rPr>
+        <w:t xml:space="preserve"> Motorcycle _motorcycle = </w:t>
+      </w:r>
+      <w:r>
+        <w:rPr>
+          <w:color w:val="0000FF"/>
+          <w:sz w:val="19"/>
+        </w:rPr>
+        <w:t>new</w:t>
+      </w:r>
+      <w:r>
+        <w:rPr>
+          <w:sz w:val="19"/>
+        </w:rPr>
+        <w:t xml:space="preserve"> Motorcycle();</w:t>
+      </w:r>
+    </w:p>
+    <w:p>
+      <w:pPr>
+        <w:pStyle w:val="code0"/>
+        <w:rPr>
+          <w:sz w:val="19"/>
+        </w:rPr>
+      </w:pPr>
+    </w:p>
+    <w:p>
+      <w:pPr>
+        <w:pStyle w:val="code0"/>
+        <w:rPr>
+          <w:sz w:val="19"/>
+        </w:rPr>
+      </w:pPr>
+      <w:r>
+        <w:rPr>
+          <w:sz w:val="19"/>
+        </w:rPr>
+        <w:t xml:space="preserve">    </w:t>
+      </w:r>
+      <w:r>
+        <w:rPr>
+          <w:color w:val="0000FF"/>
+          <w:sz w:val="19"/>
+        </w:rPr>
+        <w:t>public</w:t>
+      </w:r>
+      <w:r>
+        <w:rPr>
+          <w:sz w:val="19"/>
+        </w:rPr>
+        <w:t xml:space="preserve"> IMotorcycleBuilder SetEngine()</w:t>
+      </w:r>
+    </w:p>
+    <w:p>
+      <w:pPr>
+        <w:pStyle w:val="code0"/>
+        <w:rPr>
+          <w:sz w:val="19"/>
+        </w:rPr>
+      </w:pPr>
+      <w:r>
+        <w:rPr>
+          <w:sz w:val="19"/>
+        </w:rPr>
+        <w:t xml:space="preserve">    {</w:t>
+      </w:r>
+    </w:p>
+    <w:p>
+      <w:pPr>
+        <w:pStyle w:val="code0"/>
+        <w:rPr>
+          <w:sz w:val="19"/>
+        </w:rPr>
+      </w:pPr>
+      <w:r>
+        <w:rPr>
+          <w:sz w:val="19"/>
+        </w:rPr>
+        <w:t xml:space="preserve">        _motorcycle.Engine = </w:t>
+      </w:r>
+      <w:r>
+        <w:rPr>
+          <w:color w:val="A31515"/>
+          <w:sz w:val="19"/>
+        </w:rPr>
+        <w:t>"single"</w:t>
+      </w:r>
+      <w:r>
+        <w:rPr>
+          <w:sz w:val="19"/>
+        </w:rPr>
+        <w:t>;</w:t>
+      </w:r>
+    </w:p>
+    <w:p>
+      <w:pPr>
+        <w:pStyle w:val="code0"/>
+        <w:rPr>
+          <w:sz w:val="19"/>
+        </w:rPr>
+      </w:pPr>
+      <w:r>
+        <w:rPr>
+          <w:sz w:val="19"/>
+        </w:rPr>
+        <w:t xml:space="preserve">        </w:t>
+      </w:r>
+      <w:r>
+        <w:rPr>
+          <w:color w:val="0000FF"/>
+          <w:sz w:val="19"/>
+        </w:rPr>
+        <w:t>return</w:t>
+      </w:r>
+      <w:r>
+        <w:rPr>
+          <w:sz w:val="19"/>
         </w:rPr>
         <w:t xml:space="preserve"> </w:t>
       </w:r>
       <w:r>
         <w:rPr>
-          <w:sz w:val="19"/>
-          <w:szCs w:val="19"/>
-        </w:rPr>
-        <w:t>SetEngine</w:t>
-      </w:r>
-      <w:r>
-        <w:rPr>
-          <w:sz w:val="19"/>
-          <w:szCs w:val="19"/>
-        </w:rPr>
-        <w:t>();</w:t>
+          <w:color w:val="0000FF"/>
+          <w:sz w:val="19"/>
+        </w:rPr>
+        <w:t>this</w:t>
+      </w:r>
+      <w:r>
+        <w:rPr>
+          <w:sz w:val="19"/>
+        </w:rPr>
+        <w:t>;</w:t>
       </w:r>
     </w:p>
     <w:p>
@@ -7835,43 +8081,108 @@
         <w:pStyle w:val="code0"/>
         <w:rPr>
           <w:sz w:val="19"/>
-          <w:szCs w:val="19"/>
-        </w:rPr>
-      </w:pPr>
-      <w:r>
-        <w:rPr>
-          <w:sz w:val="19"/>
-          <w:szCs w:val="19"/>
+        </w:rPr>
+      </w:pPr>
+      <w:r>
+        <w:rPr>
+          <w:sz w:val="19"/>
+        </w:rPr>
+        <w:t xml:space="preserve">    }</w:t>
+      </w:r>
+    </w:p>
+    <w:p>
+      <w:pPr>
+        <w:pStyle w:val="code0"/>
+        <w:rPr>
+          <w:sz w:val="19"/>
+        </w:rPr>
+      </w:pPr>
+      <w:r>
+        <w:rPr>
+          <w:sz w:val="19"/>
         </w:rPr>
         <w:t xml:space="preserve">    </w:t>
       </w:r>
       <w:r>
         <w:rPr>
-          <w:sz w:val="19"/>
-          <w:szCs w:val="19"/>
-        </w:rPr>
-        <w:t>IMotorcycleBuilder</w:t>
-      </w:r>
-      <w:r>
-        <w:rPr>
-          <w:sz w:val="19"/>
-          <w:szCs w:val="19"/>
+          <w:color w:val="0000FF"/>
+          <w:sz w:val="19"/>
+        </w:rPr>
+        <w:t>public</w:t>
+      </w:r>
+      <w:r>
+        <w:rPr>
+          <w:sz w:val="19"/>
+        </w:rPr>
+        <w:t xml:space="preserve"> IMotorcycleBuilder SetWheels()</w:t>
+      </w:r>
+    </w:p>
+    <w:p>
+      <w:pPr>
+        <w:pStyle w:val="code0"/>
+        <w:rPr>
+          <w:sz w:val="19"/>
+        </w:rPr>
+      </w:pPr>
+      <w:r>
+        <w:rPr>
+          <w:sz w:val="19"/>
+        </w:rPr>
+        <w:t xml:space="preserve">    {</w:t>
+      </w:r>
+    </w:p>
+    <w:p>
+      <w:pPr>
+        <w:pStyle w:val="code0"/>
+        <w:rPr>
+          <w:sz w:val="19"/>
+        </w:rPr>
+      </w:pPr>
+      <w:r>
+        <w:rPr>
+          <w:sz w:val="19"/>
+        </w:rPr>
+        <w:t xml:space="preserve">        _motorcycle.Wheels = 2;</w:t>
+      </w:r>
+    </w:p>
+    <w:p>
+      <w:pPr>
+        <w:pStyle w:val="code0"/>
+        <w:rPr>
+          <w:sz w:val="19"/>
+        </w:rPr>
+      </w:pPr>
+      <w:r>
+        <w:rPr>
+          <w:sz w:val="19"/>
+        </w:rPr>
+        <w:t xml:space="preserve">        </w:t>
+      </w:r>
+      <w:r>
+        <w:rPr>
+          <w:color w:val="0000FF"/>
+          <w:sz w:val="19"/>
+        </w:rPr>
+        <w:t>return</w:t>
+      </w:r>
+      <w:r>
+        <w:rPr>
+          <w:sz w:val="19"/>
         </w:rPr>
         <w:t xml:space="preserve"> </w:t>
       </w:r>
       <w:r>
         <w:rPr>
-          <w:sz w:val="19"/>
-          <w:szCs w:val="19"/>
-        </w:rPr>
-        <w:t>SetWheels</w:t>
-      </w:r>
-      <w:r>
-        <w:rPr>
-          <w:sz w:val="19"/>
-          <w:szCs w:val="19"/>
-        </w:rPr>
-        <w:t>();</w:t>
+          <w:color w:val="0000FF"/>
+          <w:sz w:val="19"/>
+        </w:rPr>
+        <w:t>this</w:t>
+      </w:r>
+      <w:r>
+        <w:rPr>
+          <w:sz w:val="19"/>
+        </w:rPr>
+        <w:t>;</w:t>
       </w:r>
     </w:p>
     <w:p>
@@ -7879,43 +8190,121 @@
         <w:pStyle w:val="code0"/>
         <w:rPr>
           <w:sz w:val="19"/>
-          <w:szCs w:val="19"/>
-        </w:rPr>
-      </w:pPr>
-      <w:r>
-        <w:rPr>
-          <w:sz w:val="19"/>
-          <w:szCs w:val="19"/>
+        </w:rPr>
+      </w:pPr>
+      <w:r>
+        <w:rPr>
+          <w:sz w:val="19"/>
+        </w:rPr>
+        <w:t xml:space="preserve">    }</w:t>
+      </w:r>
+    </w:p>
+    <w:p>
+      <w:pPr>
+        <w:pStyle w:val="code0"/>
+        <w:rPr>
+          <w:sz w:val="19"/>
+        </w:rPr>
+      </w:pPr>
+      <w:r>
+        <w:rPr>
+          <w:sz w:val="19"/>
         </w:rPr>
         <w:t xml:space="preserve">    </w:t>
       </w:r>
       <w:r>
         <w:rPr>
-          <w:sz w:val="19"/>
-          <w:szCs w:val="19"/>
-        </w:rPr>
-        <w:t>IMotorcycleBuilder</w:t>
-      </w:r>
-      <w:r>
-        <w:rPr>
-          <w:sz w:val="19"/>
-          <w:szCs w:val="19"/>
+          <w:color w:val="0000FF"/>
+          <w:sz w:val="19"/>
+        </w:rPr>
+        <w:t>public</w:t>
+      </w:r>
+      <w:r>
+        <w:rPr>
+          <w:sz w:val="19"/>
+        </w:rPr>
+        <w:t xml:space="preserve"> IMotorcycleBuilder SetHorn()</w:t>
+      </w:r>
+    </w:p>
+    <w:p>
+      <w:pPr>
+        <w:pStyle w:val="code0"/>
+        <w:rPr>
+          <w:sz w:val="19"/>
+        </w:rPr>
+      </w:pPr>
+      <w:r>
+        <w:rPr>
+          <w:sz w:val="19"/>
+        </w:rPr>
+        <w:t xml:space="preserve">    {</w:t>
+      </w:r>
+    </w:p>
+    <w:p>
+      <w:pPr>
+        <w:pStyle w:val="code0"/>
+        <w:rPr>
+          <w:sz w:val="19"/>
+        </w:rPr>
+      </w:pPr>
+      <w:r>
+        <w:rPr>
+          <w:sz w:val="19"/>
+        </w:rPr>
+        <w:t xml:space="preserve">        _motorcycle.Horn = </w:t>
+      </w:r>
+      <w:r>
+        <w:rPr>
+          <w:color w:val="A31515"/>
+          <w:sz w:val="19"/>
+        </w:rPr>
+        <w:t>"tuut"</w:t>
+      </w:r>
+      <w:r>
+        <w:rPr>
+          <w:sz w:val="19"/>
+        </w:rPr>
+        <w:t>;</w:t>
+      </w:r>
+    </w:p>
+    <w:p>
+      <w:pPr>
+        <w:pStyle w:val="code0"/>
+        <w:rPr>
+          <w:sz w:val="19"/>
+        </w:rPr>
+      </w:pPr>
+      <w:r>
+        <w:rPr>
+          <w:sz w:val="19"/>
+        </w:rPr>
+        <w:t xml:space="preserve">        </w:t>
+      </w:r>
+      <w:r>
+        <w:rPr>
+          <w:color w:val="0000FF"/>
+          <w:sz w:val="19"/>
+        </w:rPr>
+        <w:t>return</w:t>
+      </w:r>
+      <w:r>
+        <w:rPr>
+          <w:sz w:val="19"/>
         </w:rPr>
         <w:t xml:space="preserve"> </w:t>
       </w:r>
       <w:r>
         <w:rPr>
-          <w:sz w:val="19"/>
-          <w:szCs w:val="19"/>
-        </w:rPr>
-        <w:t>SetHorn</w:t>
-      </w:r>
-      <w:r>
-        <w:rPr>
-          <w:sz w:val="19"/>
-          <w:szCs w:val="19"/>
-        </w:rPr>
-        <w:t>();</w:t>
+          <w:color w:val="0000FF"/>
+          <w:sz w:val="19"/>
+        </w:rPr>
+        <w:t>this</w:t>
+      </w:r>
+      <w:r>
+        <w:rPr>
+          <w:sz w:val="19"/>
+        </w:rPr>
+        <w:t>;</w:t>
       </w:r>
     </w:p>
     <w:p>
@@ -7923,29 +8312,13 @@
         <w:pStyle w:val="code0"/>
         <w:rPr>
           <w:sz w:val="19"/>
-          <w:szCs w:val="19"/>
-        </w:rPr>
-      </w:pPr>
-      <w:r>
-        <w:rPr>
-          <w:sz w:val="19"/>
-          <w:szCs w:val="19"/>
-        </w:rPr>
-        <w:t xml:space="preserve">    Motorcycle </w:t>
-      </w:r>
-      <w:r>
-        <w:rPr>
-          <w:sz w:val="19"/>
-          <w:szCs w:val="19"/>
-        </w:rPr>
-        <w:t>Build(</w:t>
-      </w:r>
-      <w:r>
-        <w:rPr>
-          <w:sz w:val="19"/>
-          <w:szCs w:val="19"/>
-        </w:rPr>
-        <w:t>);</w:t>
+        </w:rPr>
+      </w:pPr>
+      <w:r>
+        <w:rPr>
+          <w:sz w:val="19"/>
+        </w:rPr>
+        <w:t xml:space="preserve">    }</w:t>
       </w:r>
     </w:p>
     <w:p>
@@ -7953,15 +8326,26 @@
         <w:pStyle w:val="code0"/>
         <w:rPr>
           <w:sz w:val="19"/>
-          <w:szCs w:val="19"/>
-        </w:rPr>
-      </w:pPr>
-      <w:r>
-        <w:rPr>
-          <w:sz w:val="19"/>
-          <w:szCs w:val="19"/>
-        </w:rPr>
-        <w:t>}</w:t>
+        </w:rPr>
+      </w:pPr>
+      <w:r>
+        <w:rPr>
+          <w:sz w:val="19"/>
+        </w:rPr>
+        <w:t xml:space="preserve">    </w:t>
+      </w:r>
+      <w:r>
+        <w:rPr>
+          <w:color w:val="0000FF"/>
+          <w:sz w:val="19"/>
+        </w:rPr>
+        <w:t>public</w:t>
+      </w:r>
+      <w:r>
+        <w:rPr>
+          <w:sz w:val="19"/>
+        </w:rPr>
+        <w:t xml:space="preserve"> Motorcycle Build()</w:t>
       </w:r>
     </w:p>
     <w:p>
@@ -7969,34 +8353,40 @@
         <w:pStyle w:val="code0"/>
         <w:rPr>
           <w:sz w:val="19"/>
-          <w:szCs w:val="19"/>
-        </w:rPr>
-      </w:pPr>
+        </w:rPr>
+      </w:pPr>
+      <w:r>
+        <w:rPr>
+          <w:sz w:val="19"/>
+        </w:rPr>
+        <w:t xml:space="preserve">    {</w:t>
+      </w:r>
     </w:p>
     <w:p>
       <w:pPr>
         <w:pStyle w:val="code0"/>
         <w:rPr>
-          <w:color w:val="008000"/>
-          <w:sz w:val="19"/>
-          <w:szCs w:val="19"/>
-        </w:rPr>
-      </w:pPr>
-      <w:r>
-        <w:rPr>
-          <w:color w:val="008000"/>
-          <w:sz w:val="19"/>
-          <w:szCs w:val="19"/>
-        </w:rPr>
-        <w:t xml:space="preserve">// Concrete Builder for </w:t>
-      </w:r>
-      <w:r>
-        <w:rPr>
-          <w:color w:val="008000"/>
-          <w:sz w:val="19"/>
-          <w:szCs w:val="19"/>
-        </w:rPr>
-        <w:t>DirtBike</w:t>
+          <w:sz w:val="19"/>
+        </w:rPr>
+      </w:pPr>
+      <w:r>
+        <w:rPr>
+          <w:sz w:val="19"/>
+        </w:rPr>
+        <w:t xml:space="preserve">        </w:t>
+      </w:r>
+      <w:r>
+        <w:rPr>
+          <w:color w:val="0000FF"/>
+          <w:sz w:val="19"/>
+        </w:rPr>
+        <w:t>return</w:t>
+      </w:r>
+      <w:r>
+        <w:rPr>
+          <w:sz w:val="19"/>
+        </w:rPr>
+        <w:t xml:space="preserve"> _motorcycle;</w:t>
       </w:r>
     </w:p>
     <w:p>
@@ -8004,59 +8394,13 @@
         <w:pStyle w:val="code0"/>
         <w:rPr>
           <w:sz w:val="19"/>
-          <w:szCs w:val="19"/>
-        </w:rPr>
-      </w:pPr>
-      <w:r>
-        <w:rPr>
-          <w:color w:val="0000FF"/>
-          <w:sz w:val="19"/>
-          <w:szCs w:val="19"/>
-        </w:rPr>
-        <w:t>public</w:t>
-      </w:r>
-      <w:r>
-        <w:rPr>
-          <w:sz w:val="19"/>
-          <w:szCs w:val="19"/>
-        </w:rPr>
-        <w:t xml:space="preserve"> </w:t>
-      </w:r>
-      <w:r>
-        <w:rPr>
-          <w:color w:val="0000FF"/>
-          <w:sz w:val="19"/>
-          <w:szCs w:val="19"/>
-        </w:rPr>
-        <w:t>class</w:t>
-      </w:r>
-      <w:r>
-        <w:rPr>
-          <w:sz w:val="19"/>
-          <w:szCs w:val="19"/>
-        </w:rPr>
-        <w:t xml:space="preserve"> </w:t>
-      </w:r>
-      <w:r>
-        <w:rPr>
-          <w:sz w:val="19"/>
-          <w:szCs w:val="19"/>
-        </w:rPr>
-        <w:t>DirtBikeBuilder</w:t>
-      </w:r>
-      <w:r>
-        <w:rPr>
-          <w:sz w:val="19"/>
-          <w:szCs w:val="19"/>
-        </w:rPr>
-        <w:t xml:space="preserve"> : </w:t>
-      </w:r>
-      <w:r>
-        <w:rPr>
-          <w:sz w:val="19"/>
-          <w:szCs w:val="19"/>
-        </w:rPr>
-        <w:t>IMotorcycleBuilder</w:t>
+        </w:rPr>
+      </w:pPr>
+      <w:r>
+        <w:rPr>
+          <w:sz w:val="19"/>
+        </w:rPr>
+        <w:t xml:space="preserve">    }</w:t>
       </w:r>
     </w:p>
     <w:p>
@@ -8064,752 +8408,13 @@
         <w:pStyle w:val="code0"/>
         <w:rPr>
           <w:sz w:val="19"/>
-          <w:szCs w:val="19"/>
-        </w:rPr>
-      </w:pPr>
-      <w:r>
-        <w:rPr>
-          <w:sz w:val="19"/>
-          <w:szCs w:val="19"/>
-        </w:rPr>
-        <w:t>{</w:t>
-      </w:r>
-    </w:p>
-    <w:p>
-      <w:pPr>
-        <w:pStyle w:val="code0"/>
-        <w:rPr>
-          <w:sz w:val="19"/>
-          <w:szCs w:val="19"/>
-        </w:rPr>
-      </w:pPr>
-      <w:r>
-        <w:rPr>
-          <w:sz w:val="19"/>
-          <w:szCs w:val="19"/>
-        </w:rPr>
-        <w:t xml:space="preserve">    </w:t>
-      </w:r>
-      <w:r>
-        <w:rPr>
-          <w:color w:val="0000FF"/>
-          <w:sz w:val="19"/>
-          <w:szCs w:val="19"/>
-        </w:rPr>
-        <w:t>private</w:t>
-      </w:r>
-      <w:r>
-        <w:rPr>
-          <w:sz w:val="19"/>
-          <w:szCs w:val="19"/>
-        </w:rPr>
-        <w:t xml:space="preserve"> Motorcycle _motorcycle = </w:t>
-      </w:r>
-      <w:r>
-        <w:rPr>
-          <w:color w:val="0000FF"/>
-          <w:sz w:val="19"/>
-          <w:szCs w:val="19"/>
-        </w:rPr>
-        <w:t>new</w:t>
-      </w:r>
-      <w:r>
-        <w:rPr>
-          <w:sz w:val="19"/>
-          <w:szCs w:val="19"/>
-        </w:rPr>
-        <w:t xml:space="preserve"> </w:t>
-      </w:r>
-      <w:r>
-        <w:rPr>
-          <w:sz w:val="19"/>
-          <w:szCs w:val="19"/>
-        </w:rPr>
-        <w:t>Motorcycle(</w:t>
-      </w:r>
-      <w:r>
-        <w:rPr>
-          <w:sz w:val="19"/>
-          <w:szCs w:val="19"/>
-        </w:rPr>
-        <w:t>);</w:t>
-      </w:r>
-    </w:p>
-    <w:p>
-      <w:pPr>
-        <w:pStyle w:val="code0"/>
-        <w:rPr>
-          <w:sz w:val="19"/>
-          <w:szCs w:val="19"/>
-        </w:rPr>
-      </w:pPr>
-    </w:p>
-    <w:p>
-      <w:pPr>
-        <w:pStyle w:val="code0"/>
-        <w:rPr>
-          <w:sz w:val="19"/>
-          <w:szCs w:val="19"/>
-        </w:rPr>
-      </w:pPr>
-      <w:r>
-        <w:rPr>
-          <w:sz w:val="19"/>
-          <w:szCs w:val="19"/>
-        </w:rPr>
-        <w:t xml:space="preserve">    </w:t>
-      </w:r>
-      <w:r>
-        <w:rPr>
-          <w:color w:val="0000FF"/>
-          <w:sz w:val="19"/>
-          <w:szCs w:val="19"/>
-        </w:rPr>
-        <w:t>public</w:t>
-      </w:r>
-      <w:r>
-        <w:rPr>
-          <w:sz w:val="19"/>
-          <w:szCs w:val="19"/>
-        </w:rPr>
-        <w:t xml:space="preserve"> </w:t>
-      </w:r>
-      <w:r>
-        <w:rPr>
-          <w:sz w:val="19"/>
-          <w:szCs w:val="19"/>
-        </w:rPr>
-        <w:t>IMotorcycleBuilder</w:t>
-      </w:r>
-      <w:r>
-        <w:rPr>
-          <w:sz w:val="19"/>
-          <w:szCs w:val="19"/>
-        </w:rPr>
-        <w:t xml:space="preserve"> </w:t>
-      </w:r>
-      <w:r>
-        <w:rPr>
-          <w:sz w:val="19"/>
-          <w:szCs w:val="19"/>
-        </w:rPr>
-        <w:t>SetEngine</w:t>
-      </w:r>
-      <w:r>
-        <w:rPr>
-          <w:sz w:val="19"/>
-          <w:szCs w:val="19"/>
-        </w:rPr>
-        <w:t>()</w:t>
-      </w:r>
-    </w:p>
-    <w:p>
-      <w:pPr>
-        <w:pStyle w:val="code0"/>
-        <w:rPr>
-          <w:sz w:val="19"/>
-          <w:szCs w:val="19"/>
-        </w:rPr>
-      </w:pPr>
-      <w:r>
-        <w:rPr>
-          <w:sz w:val="19"/>
-          <w:szCs w:val="19"/>
-        </w:rPr>
-        <w:t xml:space="preserve">    {</w:t>
-      </w:r>
-    </w:p>
-    <w:p>
-      <w:pPr>
-        <w:pStyle w:val="code0"/>
-        <w:rPr>
-          <w:sz w:val="19"/>
-          <w:szCs w:val="19"/>
-        </w:rPr>
-      </w:pPr>
-      <w:r>
-        <w:rPr>
-          <w:sz w:val="19"/>
-          <w:szCs w:val="19"/>
-        </w:rPr>
-        <w:t xml:space="preserve">        _</w:t>
-      </w:r>
-      <w:r>
-        <w:rPr>
-          <w:sz w:val="19"/>
-          <w:szCs w:val="19"/>
-        </w:rPr>
-        <w:t>motorcycle.Engine</w:t>
-      </w:r>
-      <w:r>
-        <w:rPr>
-          <w:sz w:val="19"/>
-          <w:szCs w:val="19"/>
-        </w:rPr>
-        <w:t xml:space="preserve"> = </w:t>
-      </w:r>
-      <w:r>
-        <w:rPr>
-          <w:color w:val="A31515"/>
-          <w:sz w:val="19"/>
-          <w:szCs w:val="19"/>
-        </w:rPr>
-        <w:t>"single"</w:t>
-      </w:r>
-      <w:r>
-        <w:rPr>
-          <w:sz w:val="19"/>
-          <w:szCs w:val="19"/>
-        </w:rPr>
-        <w:t>;</w:t>
-      </w:r>
-    </w:p>
-    <w:p>
-      <w:pPr>
-        <w:pStyle w:val="code0"/>
-        <w:rPr>
-          <w:sz w:val="19"/>
-          <w:szCs w:val="19"/>
-        </w:rPr>
-      </w:pPr>
-      <w:r>
-        <w:rPr>
-          <w:sz w:val="19"/>
-          <w:szCs w:val="19"/>
-        </w:rPr>
-        <w:t xml:space="preserve">        </w:t>
-      </w:r>
-      <w:r>
-        <w:rPr>
-          <w:color w:val="0000FF"/>
-          <w:sz w:val="19"/>
-          <w:szCs w:val="19"/>
-        </w:rPr>
-        <w:t>return</w:t>
-      </w:r>
-      <w:r>
-        <w:rPr>
-          <w:sz w:val="19"/>
-          <w:szCs w:val="19"/>
-        </w:rPr>
-        <w:t xml:space="preserve"> </w:t>
-      </w:r>
-      <w:r>
-        <w:rPr>
-          <w:color w:val="0000FF"/>
-          <w:sz w:val="19"/>
-          <w:szCs w:val="19"/>
-        </w:rPr>
-        <w:t>this</w:t>
-      </w:r>
-      <w:r>
-        <w:rPr>
-          <w:sz w:val="19"/>
-          <w:szCs w:val="19"/>
-        </w:rPr>
-        <w:t>;</w:t>
-      </w:r>
-    </w:p>
-    <w:p>
-      <w:pPr>
-        <w:pStyle w:val="code0"/>
-        <w:rPr>
-          <w:sz w:val="19"/>
-          <w:szCs w:val="19"/>
-        </w:rPr>
-      </w:pPr>
-      <w:r>
-        <w:rPr>
-          <w:sz w:val="19"/>
-          <w:szCs w:val="19"/>
-        </w:rPr>
-        <w:t xml:space="preserve">    }</w:t>
-      </w:r>
-    </w:p>
-    <w:p>
-      <w:pPr>
-        <w:pStyle w:val="code0"/>
-        <w:rPr>
-          <w:sz w:val="19"/>
-          <w:szCs w:val="19"/>
-        </w:rPr>
-      </w:pPr>
-      <w:r>
-        <w:rPr>
-          <w:sz w:val="19"/>
-          <w:szCs w:val="19"/>
-        </w:rPr>
-        <w:t xml:space="preserve">    </w:t>
-      </w:r>
-      <w:r>
-        <w:rPr>
-          <w:color w:val="0000FF"/>
-          <w:sz w:val="19"/>
-          <w:szCs w:val="19"/>
-        </w:rPr>
-        <w:t>public</w:t>
-      </w:r>
-      <w:r>
-        <w:rPr>
-          <w:sz w:val="19"/>
-          <w:szCs w:val="19"/>
-        </w:rPr>
-        <w:t xml:space="preserve"> </w:t>
-      </w:r>
-      <w:r>
-        <w:rPr>
-          <w:sz w:val="19"/>
-          <w:szCs w:val="19"/>
-        </w:rPr>
-        <w:t>IMotorcycleBuilder</w:t>
-      </w:r>
-      <w:r>
-        <w:rPr>
-          <w:sz w:val="19"/>
-          <w:szCs w:val="19"/>
-        </w:rPr>
-        <w:t xml:space="preserve"> </w:t>
-      </w:r>
-      <w:r>
-        <w:rPr>
-          <w:sz w:val="19"/>
-          <w:szCs w:val="19"/>
-        </w:rPr>
-        <w:t>SetWheels</w:t>
-      </w:r>
-      <w:r>
-        <w:rPr>
-          <w:sz w:val="19"/>
-          <w:szCs w:val="19"/>
-        </w:rPr>
-        <w:t>()</w:t>
-      </w:r>
-    </w:p>
-    <w:p>
-      <w:pPr>
-        <w:pStyle w:val="code0"/>
-        <w:rPr>
-          <w:sz w:val="19"/>
-          <w:szCs w:val="19"/>
-        </w:rPr>
-      </w:pPr>
-      <w:r>
-        <w:rPr>
-          <w:sz w:val="19"/>
-          <w:szCs w:val="19"/>
-        </w:rPr>
-        <w:t xml:space="preserve">    {</w:t>
-      </w:r>
-    </w:p>
-    <w:p>
-      <w:pPr>
-        <w:pStyle w:val="code0"/>
-        <w:rPr>
-          <w:sz w:val="19"/>
-          <w:szCs w:val="19"/>
-        </w:rPr>
-      </w:pPr>
-      <w:r>
-        <w:rPr>
-          <w:sz w:val="19"/>
-          <w:szCs w:val="19"/>
-        </w:rPr>
-        <w:t xml:space="preserve">        _</w:t>
-      </w:r>
-      <w:r>
-        <w:rPr>
-          <w:sz w:val="19"/>
-          <w:szCs w:val="19"/>
-        </w:rPr>
-        <w:t>motorcycle.Wheels</w:t>
-      </w:r>
-      <w:r>
-        <w:rPr>
-          <w:sz w:val="19"/>
-          <w:szCs w:val="19"/>
-        </w:rPr>
-        <w:t xml:space="preserve"> = 2;</w:t>
-      </w:r>
-    </w:p>
-    <w:p>
-      <w:pPr>
-        <w:pStyle w:val="code0"/>
-        <w:rPr>
-          <w:sz w:val="19"/>
-          <w:szCs w:val="19"/>
-        </w:rPr>
-      </w:pPr>
-      <w:r>
-        <w:rPr>
-          <w:sz w:val="19"/>
-          <w:szCs w:val="19"/>
-        </w:rPr>
-        <w:t xml:space="preserve">        </w:t>
-      </w:r>
-      <w:r>
-        <w:rPr>
-          <w:color w:val="0000FF"/>
-          <w:sz w:val="19"/>
-          <w:szCs w:val="19"/>
-        </w:rPr>
-        <w:t>return</w:t>
-      </w:r>
-      <w:r>
-        <w:rPr>
-          <w:sz w:val="19"/>
-          <w:szCs w:val="19"/>
-        </w:rPr>
-        <w:t xml:space="preserve"> </w:t>
-      </w:r>
-      <w:r>
-        <w:rPr>
-          <w:color w:val="0000FF"/>
-          <w:sz w:val="19"/>
-          <w:szCs w:val="19"/>
-        </w:rPr>
-        <w:t>this</w:t>
-      </w:r>
-      <w:r>
-        <w:rPr>
-          <w:sz w:val="19"/>
-          <w:szCs w:val="19"/>
-        </w:rPr>
-        <w:t>;</w:t>
-      </w:r>
-    </w:p>
-    <w:p>
-      <w:pPr>
-        <w:pStyle w:val="code0"/>
-        <w:rPr>
-          <w:sz w:val="19"/>
-          <w:szCs w:val="19"/>
-        </w:rPr>
-      </w:pPr>
-      <w:r>
-        <w:rPr>
-          <w:sz w:val="19"/>
-          <w:szCs w:val="19"/>
-        </w:rPr>
-        <w:t xml:space="preserve">    }</w:t>
-      </w:r>
-    </w:p>
-    <w:p>
-      <w:pPr>
-        <w:pStyle w:val="code0"/>
-        <w:rPr>
-          <w:sz w:val="19"/>
-          <w:szCs w:val="19"/>
-        </w:rPr>
-      </w:pPr>
-      <w:r>
-        <w:rPr>
-          <w:sz w:val="19"/>
-          <w:szCs w:val="19"/>
-        </w:rPr>
-        <w:t xml:space="preserve">    </w:t>
-      </w:r>
-      <w:r>
-        <w:rPr>
-          <w:color w:val="0000FF"/>
-          <w:sz w:val="19"/>
-          <w:szCs w:val="19"/>
-        </w:rPr>
-        <w:t>public</w:t>
-      </w:r>
-      <w:r>
-        <w:rPr>
-          <w:sz w:val="19"/>
-          <w:szCs w:val="19"/>
-        </w:rPr>
-        <w:t xml:space="preserve"> </w:t>
-      </w:r>
-      <w:r>
-        <w:rPr>
-          <w:sz w:val="19"/>
-          <w:szCs w:val="19"/>
-        </w:rPr>
-        <w:t>IMotorcycleBuilder</w:t>
-      </w:r>
-      <w:r>
-        <w:rPr>
-          <w:sz w:val="19"/>
-          <w:szCs w:val="19"/>
-        </w:rPr>
-        <w:t xml:space="preserve"> </w:t>
-      </w:r>
-      <w:r>
-        <w:rPr>
-          <w:sz w:val="19"/>
-          <w:szCs w:val="19"/>
-        </w:rPr>
-        <w:t>SetHorn</w:t>
-      </w:r>
-      <w:r>
-        <w:rPr>
-          <w:sz w:val="19"/>
-          <w:szCs w:val="19"/>
-        </w:rPr>
-        <w:t>()</w:t>
-      </w:r>
-    </w:p>
-    <w:p>
-      <w:pPr>
-        <w:pStyle w:val="code0"/>
-        <w:rPr>
-          <w:sz w:val="19"/>
-          <w:szCs w:val="19"/>
-        </w:rPr>
-      </w:pPr>
-      <w:r>
-        <w:rPr>
-          <w:sz w:val="19"/>
-          <w:szCs w:val="19"/>
-        </w:rPr>
-        <w:t xml:space="preserve">    {</w:t>
-      </w:r>
-    </w:p>
-    <w:p>
-      <w:pPr>
-        <w:pStyle w:val="code0"/>
-        <w:rPr>
-          <w:sz w:val="19"/>
-          <w:szCs w:val="19"/>
-        </w:rPr>
-      </w:pPr>
-      <w:r>
-        <w:rPr>
-          <w:sz w:val="19"/>
-          <w:szCs w:val="19"/>
-        </w:rPr>
-        <w:t xml:space="preserve">        _</w:t>
-      </w:r>
-      <w:r>
-        <w:rPr>
-          <w:sz w:val="19"/>
-          <w:szCs w:val="19"/>
-        </w:rPr>
-        <w:t>motorcycle.Horn</w:t>
-      </w:r>
-      <w:r>
-        <w:rPr>
-          <w:sz w:val="19"/>
-          <w:szCs w:val="19"/>
-        </w:rPr>
-        <w:t xml:space="preserve"> = </w:t>
-      </w:r>
-      <w:r>
-        <w:rPr>
-          <w:color w:val="A31515"/>
-          <w:sz w:val="19"/>
-          <w:szCs w:val="19"/>
-        </w:rPr>
-        <w:t>"</w:t>
-      </w:r>
-      <w:r>
-        <w:rPr>
-          <w:color w:val="A31515"/>
-          <w:sz w:val="19"/>
-          <w:szCs w:val="19"/>
-        </w:rPr>
-        <w:t>tuut</w:t>
-      </w:r>
-      <w:r>
-        <w:rPr>
-          <w:color w:val="A31515"/>
-          <w:sz w:val="19"/>
-          <w:szCs w:val="19"/>
-        </w:rPr>
-        <w:t>"</w:t>
-      </w:r>
-      <w:r>
-        <w:rPr>
-          <w:sz w:val="19"/>
-          <w:szCs w:val="19"/>
-        </w:rPr>
-        <w:t>;</w:t>
-      </w:r>
-    </w:p>
-    <w:p>
-      <w:pPr>
-        <w:pStyle w:val="code0"/>
-        <w:rPr>
-          <w:sz w:val="19"/>
-          <w:szCs w:val="19"/>
-        </w:rPr>
-      </w:pPr>
-      <w:r>
-        <w:rPr>
-          <w:sz w:val="19"/>
-          <w:szCs w:val="19"/>
-        </w:rPr>
-        <w:t xml:space="preserve">        </w:t>
-      </w:r>
-      <w:r>
-        <w:rPr>
-          <w:color w:val="0000FF"/>
-          <w:sz w:val="19"/>
-          <w:szCs w:val="19"/>
-        </w:rPr>
-        <w:t>return</w:t>
-      </w:r>
-      <w:r>
-        <w:rPr>
-          <w:sz w:val="19"/>
-          <w:szCs w:val="19"/>
-        </w:rPr>
-        <w:t xml:space="preserve"> </w:t>
-      </w:r>
-      <w:r>
-        <w:rPr>
-          <w:color w:val="0000FF"/>
-          <w:sz w:val="19"/>
-          <w:szCs w:val="19"/>
-        </w:rPr>
-        <w:t>this</w:t>
-      </w:r>
-      <w:r>
-        <w:rPr>
-          <w:sz w:val="19"/>
-          <w:szCs w:val="19"/>
-        </w:rPr>
-        <w:t>;</w:t>
-      </w:r>
-    </w:p>
-    <w:p>
-      <w:pPr>
-        <w:pStyle w:val="code0"/>
-        <w:rPr>
-          <w:sz w:val="19"/>
-          <w:szCs w:val="19"/>
-        </w:rPr>
-      </w:pPr>
-      <w:r>
-        <w:rPr>
-          <w:sz w:val="19"/>
-          <w:szCs w:val="19"/>
-        </w:rPr>
-        <w:t xml:space="preserve">    }</w:t>
-      </w:r>
-    </w:p>
-    <w:p>
-      <w:pPr>
-        <w:pStyle w:val="code0"/>
-        <w:rPr>
-          <w:sz w:val="19"/>
-          <w:szCs w:val="19"/>
-        </w:rPr>
-      </w:pPr>
-      <w:r>
-        <w:rPr>
-          <w:sz w:val="19"/>
-          <w:szCs w:val="19"/>
-        </w:rPr>
-        <w:t xml:space="preserve">    </w:t>
-      </w:r>
-      <w:r>
-        <w:rPr>
-          <w:color w:val="0000FF"/>
-          <w:sz w:val="19"/>
-          <w:szCs w:val="19"/>
-        </w:rPr>
-        <w:t>public</w:t>
-      </w:r>
-      <w:r>
-        <w:rPr>
-          <w:sz w:val="19"/>
-          <w:szCs w:val="19"/>
-        </w:rPr>
-        <w:t xml:space="preserve"> Motorcycle </w:t>
-      </w:r>
-      <w:r>
-        <w:rPr>
-          <w:sz w:val="19"/>
-          <w:szCs w:val="19"/>
-        </w:rPr>
-        <w:t>Build(</w:t>
-      </w:r>
-      <w:r>
-        <w:rPr>
-          <w:sz w:val="19"/>
-          <w:szCs w:val="19"/>
-        </w:rPr>
-        <w:t>)</w:t>
-      </w:r>
-    </w:p>
-    <w:p>
-      <w:pPr>
-        <w:pStyle w:val="code0"/>
-        <w:rPr>
-          <w:sz w:val="19"/>
-          <w:szCs w:val="19"/>
-        </w:rPr>
-      </w:pPr>
-      <w:r>
-        <w:rPr>
-          <w:sz w:val="19"/>
-          <w:szCs w:val="19"/>
-        </w:rPr>
-        <w:t xml:space="preserve">    {</w:t>
-      </w:r>
-    </w:p>
-    <w:p>
-      <w:pPr>
-        <w:pStyle w:val="code0"/>
-        <w:rPr>
-          <w:sz w:val="19"/>
-          <w:szCs w:val="19"/>
-        </w:rPr>
-      </w:pPr>
-      <w:r>
-        <w:rPr>
-          <w:sz w:val="19"/>
-          <w:szCs w:val="19"/>
-        </w:rPr>
-        <w:t xml:space="preserve">        </w:t>
-      </w:r>
-      <w:r>
-        <w:rPr>
-          <w:color w:val="0000FF"/>
-          <w:sz w:val="19"/>
-          <w:szCs w:val="19"/>
-        </w:rPr>
-        <w:t>return</w:t>
-      </w:r>
-      <w:r>
-        <w:rPr>
-          <w:sz w:val="19"/>
-          <w:szCs w:val="19"/>
-        </w:rPr>
-        <w:t xml:space="preserve"> _motorcycle;</w:t>
-      </w:r>
-    </w:p>
-    <w:p>
-      <w:pPr>
-        <w:pStyle w:val="code0"/>
-        <w:rPr>
-          <w:sz w:val="19"/>
-          <w:szCs w:val="19"/>
-        </w:rPr>
-      </w:pPr>
-      <w:r>
-        <w:rPr>
-          <w:sz w:val="19"/>
-          <w:szCs w:val="19"/>
-        </w:rPr>
-        <w:t xml:space="preserve">    }</w:t>
-      </w:r>
-    </w:p>
-    <w:p>
-      <w:pPr>
-        <w:pStyle w:val="code0"/>
-        <w:rPr>
-          <w:sz w:val="19"/>
-        </w:rPr>
-      </w:pPr>
-      <w:r>
-        <w:rPr>
-          <w:sz w:val="19"/>
-        </w:rPr>
+        </w:rPr>
+      </w:pPr>
+      <w:r>
+        <w:rPr>
+          <w:sz w:val="19"/>
+        </w:rPr>
+        <w:lastRenderedPageBreak/>
         <w:t>}</w:t>
       </w:r>
     </w:p>
@@ -10569,7 +10174,7 @@
           <w:lang w:val="en-GB"/>
         </w:rPr>
       </w:pPr>
-      <w:bookmarkStart w:name="_Toc165200919" w:id="37"/>
+      <w:bookmarkStart w:id="37" w:name="_Toc165200919"/>
       <w:r>
         <w:rPr>
           <w:lang w:val="en-GB"/>
@@ -10585,6 +10190,7 @@
     </w:p>
     <w:p>
       <w:r>
+        <w:lastRenderedPageBreak/>
         <w:t>This pattern is particularly useful in event-driven architectures and GUI components, allowing objects to communicate changes without being tightly coupled to each other</w:t>
       </w:r>
       <w:r>
@@ -10595,7 +10201,7 @@
       <w:pPr>
         <w:pStyle w:val="Heading3"/>
       </w:pPr>
-      <w:bookmarkStart w:name="_Toc165200920" w:id="38"/>
+      <w:bookmarkStart w:id="38" w:name="_Toc165200920"/>
       <w:r>
         <w:t>When to use</w:t>
       </w:r>
@@ -10610,7 +10216,7 @@
       <w:pPr>
         <w:pStyle w:val="Heading3"/>
       </w:pPr>
-      <w:bookmarkStart w:name="_Toc165200921" w:id="39"/>
+      <w:bookmarkStart w:id="39" w:name="_Toc165200921"/>
       <w:r>
         <w:t xml:space="preserve">Example in </w:t>
       </w:r>
@@ -10632,20 +10238,11 @@
     </w:p>
     <w:p>
       <w:r>
-        <w:rPr/>
-        <w:t>In C#, the Observer pattern is implemented using events and delegates, which are built-in language features. Events allow an object to notify other objects when something of interest occurs. Delegates are used to define the signature of the event handler method. This combination makes the Observer pattern both straightforward and idiomatic in C#</w:t>
-      </w:r>
-      <w:r>
-        <w:rPr/>
-        <w:t>. [10]</w:t>
-      </w:r>
-    </w:p>
-    <w:p>
-      <w:pPr>
-        <w:pStyle w:val="Normal"/>
-      </w:pPr>
-      <w:r>
-        <w:rPr/>
+        <w:t>In C#, the Observer pattern is implemented using events and delegates, which are built-in language features. Events allow an object to notify other objects when something of interest occurs. Delegates are used to define the signature of the event handler method. This combination makes the Observer pattern both straightforward and idiomatic in C#. [10]</w:t>
+      </w:r>
+    </w:p>
+    <w:p>
+      <w:r>
         <w:t>When you declare an event using the event keyword, the .NET runtime automatically manages a list of subscribers for that event. This list is updated whenever a method is subscribed to the event using the += operator and cleared when a method is unsubscribed using the -= operator.</w:t>
       </w:r>
     </w:p>
@@ -10659,21 +10256,18 @@
         <w:pStyle w:val="code0"/>
         <w:rPr>
           <w:sz w:val="19"/>
-          <w:szCs w:val="19"/>
         </w:rPr>
       </w:pPr>
       <w:r>
         <w:rPr>
           <w:color w:val="0000FF"/>
           <w:sz w:val="19"/>
-          <w:szCs w:val="19"/>
         </w:rPr>
         <w:t>public</w:t>
       </w:r>
       <w:r>
         <w:rPr>
           <w:sz w:val="19"/>
-          <w:szCs w:val="19"/>
         </w:rPr>
         <w:t xml:space="preserve"> </w:t>
       </w:r>
@@ -10681,23 +10275,94 @@
         <w:rPr>
           <w:color w:val="0000FF"/>
           <w:sz w:val="19"/>
-          <w:szCs w:val="19"/>
         </w:rPr>
         <w:t>class</w:t>
       </w:r>
       <w:r>
         <w:rPr>
           <w:sz w:val="19"/>
-          <w:szCs w:val="19"/>
+        </w:rPr>
+        <w:t xml:space="preserve"> NotificationServer</w:t>
+      </w:r>
+    </w:p>
+    <w:p>
+      <w:pPr>
+        <w:pStyle w:val="code0"/>
+        <w:rPr>
+          <w:sz w:val="19"/>
+        </w:rPr>
+      </w:pPr>
+      <w:r>
+        <w:rPr>
+          <w:sz w:val="19"/>
+        </w:rPr>
+        <w:t>{</w:t>
+      </w:r>
+    </w:p>
+    <w:p>
+      <w:pPr>
+        <w:pStyle w:val="code0"/>
+        <w:rPr>
+          <w:sz w:val="19"/>
+        </w:rPr>
+      </w:pPr>
+      <w:r>
+        <w:rPr>
+          <w:sz w:val="19"/>
+        </w:rPr>
+        <w:t xml:space="preserve">    </w:t>
+      </w:r>
+      <w:r>
+        <w:rPr>
+          <w:color w:val="0000FF"/>
+          <w:sz w:val="19"/>
+        </w:rPr>
+        <w:t>public</w:t>
+      </w:r>
+      <w:r>
+        <w:rPr>
+          <w:sz w:val="19"/>
         </w:rPr>
         <w:t xml:space="preserve"> </w:t>
       </w:r>
       <w:r>
         <w:rPr>
-          <w:sz w:val="19"/>
-          <w:szCs w:val="19"/>
-        </w:rPr>
-        <w:t>NotificationServer</w:t>
+          <w:color w:val="0000FF"/>
+          <w:sz w:val="19"/>
+        </w:rPr>
+        <w:t>delegate</w:t>
+      </w:r>
+      <w:r>
+        <w:rPr>
+          <w:sz w:val="19"/>
+        </w:rPr>
+        <w:t xml:space="preserve"> </w:t>
+      </w:r>
+      <w:r>
+        <w:rPr>
+          <w:color w:val="0000FF"/>
+          <w:sz w:val="19"/>
+        </w:rPr>
+        <w:t>void</w:t>
+      </w:r>
+      <w:r>
+        <w:rPr>
+          <w:sz w:val="19"/>
+        </w:rPr>
+        <w:t xml:space="preserve"> NotificationHandler(</w:t>
+      </w:r>
+      <w:r>
+        <w:rPr>
+          <w:color w:val="0000FF"/>
+          <w:sz w:val="19"/>
+        </w:rPr>
+        <w:t>string</w:t>
+      </w:r>
+      <w:r>
+        <w:rPr>
+          <w:sz w:val="19"/>
+        </w:rPr>
+        <w:t xml:space="preserve"> notificationText);</w:t>
       </w:r>
     </w:p>
     <w:p>
@@ -10705,15 +10370,39 @@
         <w:pStyle w:val="code0"/>
         <w:rPr>
           <w:sz w:val="19"/>
-          <w:szCs w:val="19"/>
-        </w:rPr>
-      </w:pPr>
-      <w:r>
-        <w:rPr>
-          <w:sz w:val="19"/>
-          <w:szCs w:val="19"/>
-        </w:rPr>
-        <w:t>{</w:t>
+        </w:rPr>
+      </w:pPr>
+      <w:r>
+        <w:rPr>
+          <w:sz w:val="19"/>
+        </w:rPr>
+        <w:t xml:space="preserve">    </w:t>
+      </w:r>
+      <w:r>
+        <w:rPr>
+          <w:color w:val="0000FF"/>
+          <w:sz w:val="19"/>
+        </w:rPr>
+        <w:t>public</w:t>
+      </w:r>
+      <w:r>
+        <w:rPr>
+          <w:sz w:val="19"/>
+        </w:rPr>
+        <w:t xml:space="preserve"> </w:t>
+      </w:r>
+      <w:r>
+        <w:rPr>
+          <w:color w:val="0000FF"/>
+          <w:sz w:val="19"/>
+        </w:rPr>
+        <w:t>event</w:t>
+      </w:r>
+      <w:r>
+        <w:rPr>
+          <w:sz w:val="19"/>
+        </w:rPr>
+        <w:t xml:space="preserve"> NotificationHandler OnNotification;</w:t>
       </w:r>
     </w:p>
     <w:p>
@@ -10721,13 +10410,19 @@
         <w:pStyle w:val="code0"/>
         <w:rPr>
           <w:sz w:val="19"/>
-          <w:szCs w:val="19"/>
-        </w:rPr>
-      </w:pPr>
-      <w:r>
-        <w:rPr>
-          <w:sz w:val="19"/>
-          <w:szCs w:val="19"/>
+        </w:rPr>
+      </w:pPr>
+    </w:p>
+    <w:p>
+      <w:pPr>
+        <w:pStyle w:val="code0"/>
+        <w:rPr>
+          <w:sz w:val="19"/>
+        </w:rPr>
+      </w:pPr>
+      <w:r>
+        <w:rPr>
+          <w:sz w:val="19"/>
         </w:rPr>
         <w:t xml:space="preserve">    </w:t>
       </w:r>
@@ -10735,14 +10430,12 @@
         <w:rPr>
           <w:color w:val="0000FF"/>
           <w:sz w:val="19"/>
-          <w:szCs w:val="19"/>
         </w:rPr>
         <w:t>public</w:t>
       </w:r>
       <w:r>
         <w:rPr>
           <w:sz w:val="19"/>
-          <w:szCs w:val="19"/>
         </w:rPr>
         <w:t xml:space="preserve"> </w:t>
       </w:r>
@@ -10750,74 +10443,27 @@
         <w:rPr>
           <w:color w:val="0000FF"/>
           <w:sz w:val="19"/>
-          <w:szCs w:val="19"/>
-        </w:rPr>
-        <w:t>delegate</w:t>
-      </w:r>
-      <w:r>
-        <w:rPr>
-          <w:sz w:val="19"/>
-          <w:szCs w:val="19"/>
-        </w:rPr>
-        <w:t xml:space="preserve"> </w:t>
+        </w:rPr>
+        <w:t>void</w:t>
+      </w:r>
+      <w:r>
+        <w:rPr>
+          <w:sz w:val="19"/>
+        </w:rPr>
+        <w:t xml:space="preserve"> SendNotification(</w:t>
       </w:r>
       <w:r>
         <w:rPr>
           <w:color w:val="0000FF"/>
           <w:sz w:val="19"/>
-          <w:szCs w:val="19"/>
-        </w:rPr>
-        <w:t>void</w:t>
-      </w:r>
-      <w:r>
-        <w:rPr>
-          <w:sz w:val="19"/>
-          <w:szCs w:val="19"/>
-        </w:rPr>
-        <w:t xml:space="preserve"> </w:t>
-      </w:r>
-      <w:r>
-        <w:rPr>
-          <w:sz w:val="19"/>
-          <w:szCs w:val="19"/>
-        </w:rPr>
-        <w:t>NotificationHandler</w:t>
-      </w:r>
-      <w:r>
-        <w:rPr>
-          <w:sz w:val="19"/>
-          <w:szCs w:val="19"/>
-        </w:rPr>
-        <w:t>(</w:t>
-      </w:r>
-      <w:r>
-        <w:rPr>
-          <w:color w:val="0000FF"/>
-          <w:sz w:val="19"/>
-          <w:szCs w:val="19"/>
         </w:rPr>
         <w:t>string</w:t>
       </w:r>
       <w:r>
         <w:rPr>
           <w:sz w:val="19"/>
-          <w:szCs w:val="19"/>
-        </w:rPr>
-        <w:t xml:space="preserve"> </w:t>
-      </w:r>
-      <w:r>
-        <w:rPr>
-          <w:sz w:val="19"/>
-          <w:szCs w:val="19"/>
-        </w:rPr>
-        <w:t>notificationText</w:t>
-      </w:r>
-      <w:r>
-        <w:rPr>
-          <w:sz w:val="19"/>
-          <w:szCs w:val="19"/>
-        </w:rPr>
-        <w:t>);</w:t>
+        </w:rPr>
+        <w:t xml:space="preserve"> notificationText)</w:t>
       </w:r>
     </w:p>
     <w:p>
@@ -10825,73 +10471,13 @@
         <w:pStyle w:val="code0"/>
         <w:rPr>
           <w:sz w:val="19"/>
-          <w:szCs w:val="19"/>
-        </w:rPr>
-      </w:pPr>
-      <w:r>
-        <w:rPr>
-          <w:sz w:val="19"/>
-          <w:szCs w:val="19"/>
-        </w:rPr>
-        <w:t xml:space="preserve">    </w:t>
-      </w:r>
-      <w:r>
-        <w:rPr>
-          <w:color w:val="0000FF"/>
-          <w:sz w:val="19"/>
-          <w:szCs w:val="19"/>
-        </w:rPr>
-        <w:t>public</w:t>
-      </w:r>
-      <w:r>
-        <w:rPr>
-          <w:sz w:val="19"/>
-          <w:szCs w:val="19"/>
-        </w:rPr>
-        <w:t xml:space="preserve"> </w:t>
-      </w:r>
-      <w:r>
-        <w:rPr>
-          <w:color w:val="0000FF"/>
-          <w:sz w:val="19"/>
-          <w:szCs w:val="19"/>
-        </w:rPr>
-        <w:t>event</w:t>
-      </w:r>
-      <w:r>
-        <w:rPr>
-          <w:sz w:val="19"/>
-          <w:szCs w:val="19"/>
-        </w:rPr>
-        <w:t xml:space="preserve"> </w:t>
-      </w:r>
-      <w:r>
-        <w:rPr>
-          <w:sz w:val="19"/>
-          <w:szCs w:val="19"/>
-        </w:rPr>
-        <w:t>NotificationHandler</w:t>
-      </w:r>
-      <w:r>
-        <w:rPr>
-          <w:sz w:val="19"/>
-          <w:szCs w:val="19"/>
-        </w:rPr>
-        <w:t xml:space="preserve"> </w:t>
-      </w:r>
-      <w:r>
-        <w:rPr>
-          <w:sz w:val="19"/>
-          <w:szCs w:val="19"/>
-        </w:rPr>
-        <w:t>OnNotification</w:t>
-      </w:r>
-      <w:r>
-        <w:rPr>
-          <w:sz w:val="19"/>
-          <w:szCs w:val="19"/>
-        </w:rPr>
-        <w:t>;</w:t>
+        </w:rPr>
+      </w:pPr>
+      <w:r>
+        <w:rPr>
+          <w:sz w:val="19"/>
+        </w:rPr>
+        <w:t xml:space="preserve">    {</w:t>
       </w:r>
     </w:p>
     <w:p>
@@ -10899,97 +10485,27 @@
         <w:pStyle w:val="code0"/>
         <w:rPr>
           <w:sz w:val="19"/>
-          <w:szCs w:val="19"/>
-        </w:rPr>
-      </w:pPr>
+        </w:rPr>
+      </w:pPr>
+      <w:r>
+        <w:rPr>
+          <w:sz w:val="19"/>
+        </w:rPr>
+        <w:t xml:space="preserve">        OnNotification?.Invoke(notificationText);</w:t>
+      </w:r>
     </w:p>
     <w:p>
       <w:pPr>
         <w:pStyle w:val="code0"/>
         <w:rPr>
           <w:sz w:val="19"/>
-          <w:szCs w:val="19"/>
-        </w:rPr>
-      </w:pPr>
-      <w:r>
-        <w:rPr>
-          <w:sz w:val="19"/>
-          <w:szCs w:val="19"/>
-        </w:rPr>
-        <w:t xml:space="preserve">    </w:t>
-      </w:r>
-      <w:r>
-        <w:rPr>
-          <w:color w:val="0000FF"/>
-          <w:sz w:val="19"/>
-          <w:szCs w:val="19"/>
-        </w:rPr>
-        <w:t>public</w:t>
-      </w:r>
-      <w:r>
-        <w:rPr>
-          <w:sz w:val="19"/>
-          <w:szCs w:val="19"/>
-        </w:rPr>
-        <w:t xml:space="preserve"> </w:t>
-      </w:r>
-      <w:r>
-        <w:rPr>
-          <w:color w:val="0000FF"/>
-          <w:sz w:val="19"/>
-          <w:szCs w:val="19"/>
-        </w:rPr>
-        <w:t>void</w:t>
-      </w:r>
-      <w:r>
-        <w:rPr>
-          <w:sz w:val="19"/>
-          <w:szCs w:val="19"/>
-        </w:rPr>
-        <w:t xml:space="preserve"> </w:t>
-      </w:r>
-      <w:r>
-        <w:rPr>
-          <w:sz w:val="19"/>
-          <w:szCs w:val="19"/>
-        </w:rPr>
-        <w:t>SendNotification</w:t>
-      </w:r>
-      <w:r>
-        <w:rPr>
-          <w:sz w:val="19"/>
-          <w:szCs w:val="19"/>
-        </w:rPr>
-        <w:t>(</w:t>
-      </w:r>
-      <w:r>
-        <w:rPr>
-          <w:color w:val="0000FF"/>
-          <w:sz w:val="19"/>
-          <w:szCs w:val="19"/>
-        </w:rPr>
-        <w:t>string</w:t>
-      </w:r>
-      <w:r>
-        <w:rPr>
-          <w:sz w:val="19"/>
-          <w:szCs w:val="19"/>
-        </w:rPr>
-        <w:t xml:space="preserve"> </w:t>
-      </w:r>
-      <w:r>
-        <w:rPr>
-          <w:sz w:val="19"/>
-          <w:szCs w:val="19"/>
-        </w:rPr>
-        <w:t>notificationText</w:t>
-      </w:r>
-      <w:r>
-        <w:rPr>
-          <w:sz w:val="19"/>
-          <w:szCs w:val="19"/>
-        </w:rPr>
-        <w:t>)</w:t>
+        </w:rPr>
+      </w:pPr>
+      <w:r>
+        <w:rPr>
+          <w:sz w:val="19"/>
+        </w:rPr>
+        <w:t xml:space="preserve">    }</w:t>
       </w:r>
     </w:p>
     <w:p>
@@ -10997,89 +10513,11 @@
         <w:pStyle w:val="code0"/>
         <w:rPr>
           <w:sz w:val="19"/>
-          <w:szCs w:val="19"/>
-        </w:rPr>
-      </w:pPr>
-      <w:r>
-        <w:rPr>
-          <w:sz w:val="19"/>
-          <w:szCs w:val="19"/>
-        </w:rPr>
-        <w:t xml:space="preserve">    {</w:t>
-      </w:r>
-    </w:p>
-    <w:p>
-      <w:pPr>
-        <w:pStyle w:val="code0"/>
-        <w:rPr>
-          <w:sz w:val="19"/>
-          <w:szCs w:val="19"/>
-        </w:rPr>
-      </w:pPr>
-      <w:r>
-        <w:rPr>
-          <w:sz w:val="19"/>
-          <w:szCs w:val="19"/>
-        </w:rPr>
-        <w:t xml:space="preserve">        </w:t>
-      </w:r>
-      <w:r>
-        <w:rPr>
-          <w:sz w:val="19"/>
-          <w:szCs w:val="19"/>
-        </w:rPr>
-        <w:t>OnNotification</w:t>
-      </w:r>
-      <w:r>
-        <w:rPr>
-          <w:sz w:val="19"/>
-          <w:szCs w:val="19"/>
-        </w:rPr>
-        <w:t>?.Invoke(</w:t>
-      </w:r>
-      <w:r>
-        <w:rPr>
-          <w:sz w:val="19"/>
-          <w:szCs w:val="19"/>
-        </w:rPr>
-        <w:t>notificationText</w:t>
-      </w:r>
-      <w:r>
-        <w:rPr>
-          <w:sz w:val="19"/>
-          <w:szCs w:val="19"/>
-        </w:rPr>
-        <w:t>);</w:t>
-      </w:r>
-    </w:p>
-    <w:p>
-      <w:pPr>
-        <w:pStyle w:val="code0"/>
-        <w:rPr>
-          <w:sz w:val="19"/>
-          <w:szCs w:val="19"/>
-        </w:rPr>
-      </w:pPr>
-      <w:r>
-        <w:rPr>
-          <w:sz w:val="19"/>
-          <w:szCs w:val="19"/>
-        </w:rPr>
-        <w:t xml:space="preserve">    }</w:t>
-      </w:r>
-    </w:p>
-    <w:p>
-      <w:pPr>
-        <w:pStyle w:val="code0"/>
-        <w:rPr>
-          <w:sz w:val="19"/>
-          <w:szCs w:val="19"/>
-        </w:rPr>
-      </w:pPr>
-      <w:r>
-        <w:rPr>
-          <w:sz w:val="19"/>
-          <w:szCs w:val="19"/>
+        </w:rPr>
+      </w:pPr>
+      <w:r>
+        <w:rPr>
+          <w:sz w:val="19"/>
         </w:rPr>
         <w:t>}</w:t>
       </w:r>
@@ -11538,6 +10976,7 @@
           <w:sz w:val="19"/>
           <w:szCs w:val="19"/>
         </w:rPr>
+        <w:lastRenderedPageBreak/>
         <w:t>}</w:t>
       </w:r>
     </w:p>
@@ -11545,7 +10984,7 @@
       <w:pPr>
         <w:pStyle w:val="Heading2"/>
       </w:pPr>
-      <w:bookmarkStart w:name="_Toc165200922" w:id="40"/>
+      <w:bookmarkStart w:id="40" w:name="_Toc165200922"/>
       <w:r>
         <w:t>Singleton</w:t>
       </w:r>
@@ -11569,7 +11008,7 @@
       <w:pPr>
         <w:pStyle w:val="Heading3"/>
       </w:pPr>
-      <w:bookmarkStart w:name="_Toc165200923" w:id="41"/>
+      <w:bookmarkStart w:id="41" w:name="_Toc165200923"/>
       <w:r>
         <w:t>When to use</w:t>
       </w:r>
@@ -11584,7 +11023,7 @@
       <w:pPr>
         <w:pStyle w:val="Heading3"/>
       </w:pPr>
-      <w:bookmarkStart w:name="_Toc165200924" w:id="42"/>
+      <w:bookmarkStart w:id="42" w:name="_Toc165200924"/>
       <w:r>
         <w:t xml:space="preserve">Example in </w:t>
       </w:r>
@@ -12548,6 +11987,7 @@
         <w:pStyle w:val="Heading4"/>
       </w:pPr>
       <w:r>
+        <w:lastRenderedPageBreak/>
         <w:t>Lazy&lt;T&gt;</w:t>
       </w:r>
     </w:p>
@@ -13058,7 +12498,7 @@
       <w:pPr>
         <w:pStyle w:val="Heading3"/>
       </w:pPr>
-      <w:bookmarkStart w:name="_Toc165200925" w:id="43"/>
+      <w:bookmarkStart w:id="43" w:name="_Toc165200925"/>
       <w:r>
         <w:t>With asp.net</w:t>
       </w:r>
@@ -13395,15 +12835,6 @@
           <w:szCs w:val="16"/>
         </w:rPr>
         <w:tab/>
-      </w:r>
-      <w:r>
-        <w:rPr>
-          <w:rFonts w:ascii="Cascadia Mono" w:hAnsi="Cascadia Mono" w:cs="Cascadia Mono"/>
-          <w:color w:val="000000"/>
-          <w:kern w:val="0"/>
-          <w:sz w:val="16"/>
-          <w:szCs w:val="16"/>
-        </w:rPr>
         <w:t xml:space="preserve">  ...</w:t>
       </w:r>
     </w:p>
@@ -13678,7 +13109,7 @@
           <w:lang w:val="en-GB"/>
         </w:rPr>
       </w:pPr>
-      <w:bookmarkStart w:name="_Toc165200926" w:id="44"/>
+      <w:bookmarkStart w:id="44" w:name="_Toc165200926"/>
       <w:r>
         <w:rPr>
           <w:lang w:val="en-GB"/>
@@ -13749,11 +13180,12 @@
           <w:lang w:val="en-GB"/>
         </w:rPr>
       </w:pPr>
-      <w:bookmarkStart w:name="_Toc165200927" w:id="45"/>
-      <w:r>
-        <w:rPr>
-          <w:lang w:val="en-GB"/>
-        </w:rPr>
+      <w:bookmarkStart w:id="45" w:name="_Toc165200927"/>
+      <w:r>
+        <w:rPr>
+          <w:lang w:val="en-GB"/>
+        </w:rPr>
+        <w:lastRenderedPageBreak/>
         <w:t>When to use</w:t>
       </w:r>
       <w:bookmarkEnd w:id="45"/>
@@ -13775,11 +13207,6 @@
           <w:lang w:val="en-GB"/>
         </w:rPr>
         <w:br/>
-      </w:r>
-      <w:r>
-        <w:rPr>
-          <w:lang w:val="en-GB"/>
-        </w:rPr>
         <w:t xml:space="preserve">When your code tries to handle multiple states or types with the same code trough complicated if statements, this pattern could be useful. </w:t>
       </w:r>
     </w:p>
@@ -13790,7 +13217,7 @@
           <w:lang w:val="en-GB"/>
         </w:rPr>
       </w:pPr>
-      <w:bookmarkStart w:name="_Toc165200928" w:id="46"/>
+      <w:bookmarkStart w:id="46" w:name="_Toc165200928"/>
       <w:r>
         <w:rPr>
           <w:lang w:val="en-GB"/>
@@ -15724,8 +15151,9 @@
       <w:pPr>
         <w:pStyle w:val="Heading1"/>
       </w:pPr>
-      <w:bookmarkStart w:name="_Toc165200929" w:id="47"/>
-      <w:r>
+      <w:bookmarkStart w:id="47" w:name="_Toc165200929"/>
+      <w:r>
+        <w:lastRenderedPageBreak/>
         <w:t>Bestmix analysis</w:t>
       </w:r>
       <w:bookmarkEnd w:id="47"/>
@@ -15739,7 +15167,7 @@
       <w:pPr>
         <w:pStyle w:val="Heading2"/>
       </w:pPr>
-      <w:bookmarkStart w:name="_Toc165200930" w:id="48"/>
+      <w:bookmarkStart w:id="48" w:name="_Toc165200930"/>
       <w:r>
         <w:t>About Bestmix</w:t>
       </w:r>
@@ -15762,7 +15190,7 @@
       <w:pPr>
         <w:pStyle w:val="Heading3"/>
       </w:pPr>
-      <w:bookmarkStart w:name="_Toc165200932" w:id="49"/>
+      <w:bookmarkStart w:id="49" w:name="_Toc165200932"/>
       <w:r>
         <w:t>Factory</w:t>
       </w:r>
@@ -15786,11 +15214,25 @@
       </w:r>
     </w:p>
     <w:p>
-      <w:r>
+      <w:pPr>
+        <w:rPr>
+          <w:lang w:val="nl-NL"/>
+        </w:rPr>
+      </w:pPr>
+      <w:r>
+        <w:rPr>
+          <w:lang w:val="nl-NL"/>
+        </w:rPr>
         <w:t>Leg uit wat een clause en clauseviewmodel is en hoe deze functie het factory pattern toepast om het clauseviewmodel op te bouwen</w:t>
       </w:r>
     </w:p>
-    <w:p/>
+    <w:p>
+      <w:pPr>
+        <w:rPr>
+          <w:lang w:val="nl-NL"/>
+        </w:rPr>
+      </w:pPr>
+    </w:p>
     <w:p>
       <w:pPr>
         <w:pStyle w:val="Heading4"/>
@@ -15831,7 +15273,7 @@
     </w:p>
     <w:p>
       <w:pPr>
-        <w:keepLines w:val="1"/>
+        <w:keepLines/>
         <w:autoSpaceDE w:val="0"/>
         <w:autoSpaceDN w:val="0"/>
         <w:adjustRightInd w:val="0"/>
@@ -15852,6 +15294,7 @@
           <w:sz w:val="16"/>
           <w:szCs w:val="16"/>
         </w:rPr>
+        <w:lastRenderedPageBreak/>
         <w:t>public</w:t>
       </w:r>
       <w:r>
@@ -15867,7 +15310,7 @@
     </w:p>
     <w:p>
       <w:pPr>
-        <w:keepLines w:val="1"/>
+        <w:keepLines/>
         <w:autoSpaceDE w:val="0"/>
         <w:autoSpaceDN w:val="0"/>
         <w:adjustRightInd w:val="0"/>
@@ -15893,7 +15336,7 @@
     </w:p>
     <w:p>
       <w:pPr>
-        <w:keepLines w:val="1"/>
+        <w:keepLines/>
         <w:autoSpaceDE w:val="0"/>
         <w:autoSpaceDN w:val="0"/>
         <w:adjustRightInd w:val="0"/>
@@ -15959,7 +15402,7 @@
     </w:p>
     <w:p>
       <w:pPr>
-        <w:keepLines w:val="1"/>
+        <w:keepLines/>
         <w:autoSpaceDE w:val="0"/>
         <w:autoSpaceDN w:val="0"/>
         <w:adjustRightInd w:val="0"/>
@@ -16005,10 +15448,10 @@
     </w:p>
     <w:p>
       <w:pPr>
-        <w:keepLines w:val="1"/>
-        <w:rPr>
-          <w:b w:val="1"/>
-          <w:bCs w:val="1"/>
+        <w:keepLines/>
+        <w:rPr>
+          <w:b/>
+          <w:bCs/>
           <w:sz w:val="16"/>
           <w:szCs w:val="16"/>
         </w:rPr>
@@ -16515,17 +15958,29 @@
           <w:kern w:val="0"/>
           <w:sz w:val="16"/>
           <w:szCs w:val="16"/>
-        </w:rPr>
-      </w:pPr>
-      <w:r>
-        <w:rPr>
-          <w:rFonts w:ascii="Cascadia Mono" w:hAnsi="Cascadia Mono" w:cs="Cascadia Mono"/>
-          <w:color w:val="000000"/>
-          <w:kern w:val="0"/>
-          <w:sz w:val="16"/>
-          <w:szCs w:val="16"/>
-        </w:rPr>
-        <w:t xml:space="preserve">            {</w:t>
+          <w:lang w:val="it-IT"/>
+        </w:rPr>
+      </w:pPr>
+      <w:r>
+        <w:rPr>
+          <w:rFonts w:ascii="Cascadia Mono" w:hAnsi="Cascadia Mono" w:cs="Cascadia Mono"/>
+          <w:color w:val="000000"/>
+          <w:kern w:val="0"/>
+          <w:sz w:val="16"/>
+          <w:szCs w:val="16"/>
+        </w:rPr>
+        <w:t xml:space="preserve">            </w:t>
+      </w:r>
+      <w:r>
+        <w:rPr>
+          <w:rFonts w:ascii="Cascadia Mono" w:hAnsi="Cascadia Mono" w:cs="Cascadia Mono"/>
+          <w:color w:val="000000"/>
+          <w:kern w:val="0"/>
+          <w:sz w:val="16"/>
+          <w:szCs w:val="16"/>
+          <w:lang w:val="it-IT"/>
+        </w:rPr>
+        <w:t>{</w:t>
       </w:r>
     </w:p>
     <w:p>
@@ -16540,15 +15995,17 @@
           <w:kern w:val="0"/>
           <w:sz w:val="16"/>
           <w:szCs w:val="16"/>
-        </w:rPr>
-      </w:pPr>
-      <w:r>
-        <w:rPr>
-          <w:rFonts w:ascii="Cascadia Mono" w:hAnsi="Cascadia Mono" w:cs="Cascadia Mono"/>
-          <w:color w:val="000000"/>
-          <w:kern w:val="0"/>
-          <w:sz w:val="16"/>
-          <w:szCs w:val="16"/>
+          <w:lang w:val="it-IT"/>
+        </w:rPr>
+      </w:pPr>
+      <w:r>
+        <w:rPr>
+          <w:rFonts w:ascii="Cascadia Mono" w:hAnsi="Cascadia Mono" w:cs="Cascadia Mono"/>
+          <w:color w:val="000000"/>
+          <w:kern w:val="0"/>
+          <w:sz w:val="16"/>
+          <w:szCs w:val="16"/>
+          <w:lang w:val="it-IT"/>
         </w:rPr>
         <w:t xml:space="preserve">                </w:t>
       </w:r>
@@ -16559,6 +16016,7 @@
           <w:kern w:val="0"/>
           <w:sz w:val="16"/>
           <w:szCs w:val="16"/>
+          <w:lang w:val="it-IT"/>
         </w:rPr>
         <w:t>var</w:t>
       </w:r>
@@ -16569,6 +16027,7 @@
           <w:kern w:val="0"/>
           <w:sz w:val="16"/>
           <w:szCs w:val="16"/>
+          <w:lang w:val="it-IT"/>
         </w:rPr>
         <w:t xml:space="preserve"> operatorAndValue = CreateStringOperatorAndValue(...);</w:t>
       </w:r>
@@ -16585,15 +16044,17 @@
           <w:kern w:val="0"/>
           <w:sz w:val="16"/>
           <w:szCs w:val="16"/>
-        </w:rPr>
-      </w:pPr>
-      <w:r>
-        <w:rPr>
-          <w:rFonts w:ascii="Cascadia Mono" w:hAnsi="Cascadia Mono" w:cs="Cascadia Mono"/>
-          <w:color w:val="000000"/>
-          <w:kern w:val="0"/>
-          <w:sz w:val="16"/>
-          <w:szCs w:val="16"/>
+          <w:lang w:val="it-IT"/>
+        </w:rPr>
+      </w:pPr>
+      <w:r>
+        <w:rPr>
+          <w:rFonts w:ascii="Cascadia Mono" w:hAnsi="Cascadia Mono" w:cs="Cascadia Mono"/>
+          <w:color w:val="000000"/>
+          <w:kern w:val="0"/>
+          <w:sz w:val="16"/>
+          <w:szCs w:val="16"/>
+          <w:lang w:val="it-IT"/>
         </w:rPr>
         <w:t xml:space="preserve">                operatorAndValue.Operator = EqualToFrameworkFormulaFilterOperator...</w:t>
       </w:r>
@@ -16610,15 +16071,17 @@
           <w:kern w:val="0"/>
           <w:sz w:val="16"/>
           <w:szCs w:val="16"/>
-        </w:rPr>
-      </w:pPr>
-      <w:r>
-        <w:rPr>
-          <w:rFonts w:ascii="Cascadia Mono" w:hAnsi="Cascadia Mono" w:cs="Cascadia Mono"/>
-          <w:color w:val="000000"/>
-          <w:kern w:val="0"/>
-          <w:sz w:val="16"/>
-          <w:szCs w:val="16"/>
+          <w:lang w:val="it-IT"/>
+        </w:rPr>
+      </w:pPr>
+      <w:r>
+        <w:rPr>
+          <w:rFonts w:ascii="Cascadia Mono" w:hAnsi="Cascadia Mono" w:cs="Cascadia Mono"/>
+          <w:color w:val="000000"/>
+          <w:kern w:val="0"/>
+          <w:sz w:val="16"/>
+          <w:szCs w:val="16"/>
+          <w:lang w:val="it-IT"/>
         </w:rPr>
         <w:t xml:space="preserve">                clauseViewModel.Property = AdifoEnum.GetByName&lt;QueryProperty&gt;(f.PropertyName);</w:t>
       </w:r>
@@ -16635,15 +16098,17 @@
           <w:kern w:val="0"/>
           <w:sz w:val="16"/>
           <w:szCs w:val="16"/>
-        </w:rPr>
-      </w:pPr>
-      <w:r>
-        <w:rPr>
-          <w:rFonts w:ascii="Cascadia Mono" w:hAnsi="Cascadia Mono" w:cs="Cascadia Mono"/>
-          <w:color w:val="000000"/>
-          <w:kern w:val="0"/>
-          <w:sz w:val="16"/>
-          <w:szCs w:val="16"/>
+          <w:lang w:val="it-IT"/>
+        </w:rPr>
+      </w:pPr>
+      <w:r>
+        <w:rPr>
+          <w:rFonts w:ascii="Cascadia Mono" w:hAnsi="Cascadia Mono" w:cs="Cascadia Mono"/>
+          <w:color w:val="000000"/>
+          <w:kern w:val="0"/>
+          <w:sz w:val="16"/>
+          <w:szCs w:val="16"/>
+          <w:lang w:val="it-IT"/>
         </w:rPr>
         <w:t xml:space="preserve">                clauseViewModel.OperatorAndValue = operatorAndValue;</w:t>
       </w:r>
@@ -16660,15 +16125,17 @@
           <w:kern w:val="0"/>
           <w:sz w:val="16"/>
           <w:szCs w:val="16"/>
-        </w:rPr>
-      </w:pPr>
-      <w:r>
-        <w:rPr>
-          <w:rFonts w:ascii="Cascadia Mono" w:hAnsi="Cascadia Mono" w:cs="Cascadia Mono"/>
-          <w:color w:val="000000"/>
-          <w:kern w:val="0"/>
-          <w:sz w:val="16"/>
-          <w:szCs w:val="16"/>
+          <w:lang w:val="it-IT"/>
+        </w:rPr>
+      </w:pPr>
+      <w:r>
+        <w:rPr>
+          <w:rFonts w:ascii="Cascadia Mono" w:hAnsi="Cascadia Mono" w:cs="Cascadia Mono"/>
+          <w:color w:val="000000"/>
+          <w:kern w:val="0"/>
+          <w:sz w:val="16"/>
+          <w:szCs w:val="16"/>
+          <w:lang w:val="it-IT"/>
         </w:rPr>
         <w:t xml:space="preserve">                </w:t>
       </w:r>
@@ -16679,6 +16146,7 @@
           <w:kern w:val="0"/>
           <w:sz w:val="16"/>
           <w:szCs w:val="16"/>
+          <w:lang w:val="it-IT"/>
         </w:rPr>
         <w:t>break</w:t>
       </w:r>
@@ -16689,6 +16157,7 @@
           <w:kern w:val="0"/>
           <w:sz w:val="16"/>
           <w:szCs w:val="16"/>
+          <w:lang w:val="it-IT"/>
         </w:rPr>
         <w:t>;</w:t>
       </w:r>
@@ -16705,15 +16174,17 @@
           <w:kern w:val="0"/>
           <w:sz w:val="16"/>
           <w:szCs w:val="16"/>
-        </w:rPr>
-      </w:pPr>
-      <w:r>
-        <w:rPr>
-          <w:rFonts w:ascii="Cascadia Mono" w:hAnsi="Cascadia Mono" w:cs="Cascadia Mono"/>
-          <w:color w:val="000000"/>
-          <w:kern w:val="0"/>
-          <w:sz w:val="16"/>
-          <w:szCs w:val="16"/>
+          <w:lang w:val="it-IT"/>
+        </w:rPr>
+      </w:pPr>
+      <w:r>
+        <w:rPr>
+          <w:rFonts w:ascii="Cascadia Mono" w:hAnsi="Cascadia Mono" w:cs="Cascadia Mono"/>
+          <w:color w:val="000000"/>
+          <w:kern w:val="0"/>
+          <w:sz w:val="16"/>
+          <w:szCs w:val="16"/>
+          <w:lang w:val="it-IT"/>
         </w:rPr>
         <w:t xml:space="preserve">            }</w:t>
       </w:r>
@@ -16730,15 +16201,17 @@
           <w:kern w:val="0"/>
           <w:sz w:val="16"/>
           <w:szCs w:val="16"/>
-        </w:rPr>
-      </w:pPr>
-      <w:r>
-        <w:rPr>
-          <w:rFonts w:ascii="Cascadia Mono" w:hAnsi="Cascadia Mono" w:cs="Cascadia Mono"/>
-          <w:color w:val="000000"/>
-          <w:kern w:val="0"/>
-          <w:sz w:val="16"/>
-          <w:szCs w:val="16"/>
+          <w:lang w:val="it-IT"/>
+        </w:rPr>
+      </w:pPr>
+      <w:r>
+        <w:rPr>
+          <w:rFonts w:ascii="Cascadia Mono" w:hAnsi="Cascadia Mono" w:cs="Cascadia Mono"/>
+          <w:color w:val="000000"/>
+          <w:kern w:val="0"/>
+          <w:sz w:val="16"/>
+          <w:szCs w:val="16"/>
+          <w:lang w:val="it-IT"/>
         </w:rPr>
         <w:t xml:space="preserve">        </w:t>
       </w:r>
@@ -16749,6 +16222,7 @@
           <w:kern w:val="0"/>
           <w:sz w:val="16"/>
           <w:szCs w:val="16"/>
+          <w:lang w:val="it-IT"/>
         </w:rPr>
         <w:t>case</w:t>
       </w:r>
@@ -16759,6 +16233,7 @@
           <w:kern w:val="0"/>
           <w:sz w:val="16"/>
           <w:szCs w:val="16"/>
+          <w:lang w:val="it-IT"/>
         </w:rPr>
         <w:t xml:space="preserve"> EqualToFrameworkFormulaFilter { PropertyName: nameof(QueryProperty.Folder) } f:</w:t>
       </w:r>
@@ -16775,15 +16250,17 @@
           <w:kern w:val="0"/>
           <w:sz w:val="16"/>
           <w:szCs w:val="16"/>
-        </w:rPr>
-      </w:pPr>
-      <w:r>
-        <w:rPr>
-          <w:rFonts w:ascii="Cascadia Mono" w:hAnsi="Cascadia Mono" w:cs="Cascadia Mono"/>
-          <w:color w:val="000000"/>
-          <w:kern w:val="0"/>
-          <w:sz w:val="16"/>
-          <w:szCs w:val="16"/>
+          <w:lang w:val="it-IT"/>
+        </w:rPr>
+      </w:pPr>
+      <w:r>
+        <w:rPr>
+          <w:rFonts w:ascii="Cascadia Mono" w:hAnsi="Cascadia Mono" w:cs="Cascadia Mono"/>
+          <w:color w:val="000000"/>
+          <w:kern w:val="0"/>
+          <w:sz w:val="16"/>
+          <w:szCs w:val="16"/>
+          <w:lang w:val="it-IT"/>
         </w:rPr>
         <w:t xml:space="preserve">            {</w:t>
       </w:r>
@@ -16800,15 +16277,17 @@
           <w:kern w:val="0"/>
           <w:sz w:val="16"/>
           <w:szCs w:val="16"/>
-        </w:rPr>
-      </w:pPr>
-      <w:r>
-        <w:rPr>
-          <w:rFonts w:ascii="Cascadia Mono" w:hAnsi="Cascadia Mono" w:cs="Cascadia Mono"/>
-          <w:color w:val="000000"/>
-          <w:kern w:val="0"/>
-          <w:sz w:val="16"/>
-          <w:szCs w:val="16"/>
+          <w:lang w:val="it-IT"/>
+        </w:rPr>
+      </w:pPr>
+      <w:r>
+        <w:rPr>
+          <w:rFonts w:ascii="Cascadia Mono" w:hAnsi="Cascadia Mono" w:cs="Cascadia Mono"/>
+          <w:color w:val="000000"/>
+          <w:kern w:val="0"/>
+          <w:sz w:val="16"/>
+          <w:szCs w:val="16"/>
+          <w:lang w:val="it-IT"/>
         </w:rPr>
         <w:t xml:space="preserve">                </w:t>
       </w:r>
@@ -16819,6 +16298,7 @@
           <w:kern w:val="0"/>
           <w:sz w:val="16"/>
           <w:szCs w:val="16"/>
+          <w:lang w:val="it-IT"/>
         </w:rPr>
         <w:t>var</w:t>
       </w:r>
@@ -16829,6 +16309,7 @@
           <w:kern w:val="0"/>
           <w:sz w:val="16"/>
           <w:szCs w:val="16"/>
+          <w:lang w:val="it-IT"/>
         </w:rPr>
         <w:t xml:space="preserve"> operatorAndValue = CreateForeignKeyOperatorAndValue&lt;ListFolder&gt;(...);</w:t>
       </w:r>
@@ -16845,15 +16326,17 @@
           <w:kern w:val="0"/>
           <w:sz w:val="16"/>
           <w:szCs w:val="16"/>
-        </w:rPr>
-      </w:pPr>
-      <w:r>
-        <w:rPr>
-          <w:rFonts w:ascii="Cascadia Mono" w:hAnsi="Cascadia Mono" w:cs="Cascadia Mono"/>
-          <w:color w:val="000000"/>
-          <w:kern w:val="0"/>
-          <w:sz w:val="16"/>
-          <w:szCs w:val="16"/>
+          <w:lang w:val="it-IT"/>
+        </w:rPr>
+      </w:pPr>
+      <w:r>
+        <w:rPr>
+          <w:rFonts w:ascii="Cascadia Mono" w:hAnsi="Cascadia Mono" w:cs="Cascadia Mono"/>
+          <w:color w:val="000000"/>
+          <w:kern w:val="0"/>
+          <w:sz w:val="16"/>
+          <w:szCs w:val="16"/>
+          <w:lang w:val="it-IT"/>
         </w:rPr>
         <w:t xml:space="preserve">                clauseViewModel.Property = AdifoEnum.GetByName&lt;QueryProperty&gt;(f.PropertyName);</w:t>
       </w:r>
@@ -16879,8 +16362,19 @@
           <w:kern w:val="0"/>
           <w:sz w:val="16"/>
           <w:szCs w:val="16"/>
-        </w:rPr>
-        <w:t xml:space="preserve">                clauseViewModel.OperatorAndValue = operatorAndValue;</w:t>
+          <w:lang w:val="it-IT"/>
+        </w:rPr>
+        <w:t xml:space="preserve">                </w:t>
+      </w:r>
+      <w:r>
+        <w:rPr>
+          <w:rFonts w:ascii="Cascadia Mono" w:hAnsi="Cascadia Mono" w:cs="Cascadia Mono"/>
+          <w:color w:val="000000"/>
+          <w:kern w:val="0"/>
+          <w:sz w:val="16"/>
+          <w:szCs w:val="16"/>
+        </w:rPr>
+        <w:t>clauseViewModel.OperatorAndValue = operatorAndValue;</w:t>
       </w:r>
     </w:p>
     <w:p>
@@ -17063,273 +16557,83 @@
     <w:p/>
     <w:p>
       <w:r>
-        <w:rPr/>
-        <w:t xml:space="preserve">Overall, the factory method pattern allows for the creation of </w:t>
-      </w:r>
-      <w:r>
-        <w:rPr/>
-        <w:t>different types</w:t>
-      </w:r>
-      <w:r>
-        <w:rPr/>
-        <w:t xml:space="preserve"> of related objects through a single interface (</w:t>
-      </w:r>
-      <w:r>
-        <w:rPr/>
-        <w:t>CreateClause</w:t>
-      </w:r>
-      <w:r>
-        <w:rPr/>
-        <w:t>() method), while delegating the actual object creation to subclasses or specific conditions.</w:t>
-      </w:r>
-    </w:p>
-    <w:p>
-      <w:pPr>
-        <w:pStyle w:val="Normal"/>
-      </w:pPr>
-    </w:p>
+        <w:t>Overall, the factory method pattern allows for the creation of different types of related objects through a single interface (CreateClause() method), while delegating the actual object creation to subclasses or specific conditions.</w:t>
+      </w:r>
+    </w:p>
+    <w:p/>
     <w:p>
       <w:pPr>
         <w:pStyle w:val="Heading3"/>
-        <w:rPr/>
-      </w:pPr>
-      <w:r>
-        <w:rPr/>
+      </w:pPr>
+      <w:r>
+        <w:lastRenderedPageBreak/>
         <w:t>Observer pattern: Validator</w:t>
       </w:r>
     </w:p>
     <w:p>
       <w:pPr>
         <w:pStyle w:val="Heading4"/>
-        <w:rPr/>
-      </w:pPr>
-      <w:r>
-        <w:rPr/>
+      </w:pPr>
+      <w:r>
         <w:t>Context</w:t>
       </w:r>
     </w:p>
     <w:p>
       <w:pPr>
-        <w:pStyle w:val="Normal"/>
-      </w:pPr>
+        <w:rPr>
+          <w:lang w:val="nl-NL"/>
+        </w:rPr>
+      </w:pPr>
+      <w:r>
+        <w:rPr>
+          <w:lang w:val="nl-NL"/>
+        </w:rPr>
+        <w:t>Schrijf hier wa die valid</w:t>
+      </w:r>
+      <w:r>
+        <w:rPr>
+          <w:lang w:val="nl-NL"/>
+        </w:rPr>
+        <w:t>ator doet</w:t>
+      </w:r>
     </w:p>
     <w:p>
       <w:pPr>
         <w:pStyle w:val="Heading4"/>
-        <w:rPr/>
-      </w:pPr>
-      <w:r>
-        <w:rPr/>
+      </w:pPr>
+      <w:r>
         <w:t>Design pattern application</w:t>
       </w:r>
     </w:p>
     <w:p>
       <w:pPr>
-        <w:spacing w:before="240" w:beforeAutospacing="off" w:after="240" w:afterAutospacing="off"/>
-      </w:pPr>
-      <w:r>
-        <w:rPr>
-          <w:rFonts w:ascii="Aptos" w:hAnsi="Aptos" w:eastAsia="Aptos" w:cs="Aptos"/>
-          <w:noProof w:val="0"/>
-          <w:sz w:val="24"/>
-          <w:szCs w:val="24"/>
-          <w:lang w:val="en-US"/>
-        </w:rPr>
-        <w:t xml:space="preserve">First, the class defines an event and a delegate. The delegate </w:t>
-      </w:r>
-      <w:r>
-        <w:rPr>
-          <w:rFonts w:ascii="Aptos" w:hAnsi="Aptos" w:eastAsia="Aptos" w:cs="Aptos"/>
-          <w:noProof w:val="0"/>
-          <w:sz w:val="24"/>
-          <w:szCs w:val="24"/>
-          <w:lang w:val="en-US"/>
-        </w:rPr>
-        <w:t>specifies the signature of the event handler method, which will be called when the event is triggered.</w:t>
+        <w:spacing w:before="240" w:after="240"/>
+      </w:pPr>
+      <w:r>
+        <w:rPr>
+          <w:rFonts w:ascii="Aptos" w:eastAsia="Aptos" w:hAnsi="Aptos" w:cs="Aptos"/>
+        </w:rPr>
+        <w:t>First, the class defines an event and a delegate. The delegate specifies the signature of the event handler method, which will be called when the event is triggered.</w:t>
       </w:r>
     </w:p>
     <w:p>
       <w:pPr>
         <w:pStyle w:val="code0"/>
         <w:rPr>
-          <w:rFonts w:ascii="Consolas" w:hAnsi="Consolas" w:eastAsia="Consolas" w:cs="Consolas"/>
-          <w:noProof w:val="0"/>
+          <w:rFonts w:ascii="Consolas" w:eastAsia="Consolas" w:hAnsi="Consolas" w:cs="Consolas"/>
           <w:color w:val="F8F8F2"/>
           <w:sz w:val="24"/>
           <w:szCs w:val="24"/>
-          <w:lang w:val="en-US"/>
-        </w:rPr>
-      </w:pPr>
-      <w:r>
-        <w:rPr>
-          <w:noProof w:val="0"/>
-          <w:lang w:val="en-US"/>
-        </w:rPr>
-        <w:t>public</w:t>
-      </w:r>
-      <w:r>
-        <w:rPr>
-          <w:noProof w:val="0"/>
-          <w:lang w:val="en-US"/>
-        </w:rPr>
-        <w:t xml:space="preserve"> </w:t>
-      </w:r>
-      <w:r>
-        <w:rPr>
-          <w:noProof w:val="0"/>
-          <w:lang w:val="en-US"/>
-        </w:rPr>
-        <w:t>delegate</w:t>
-      </w:r>
-      <w:r>
-        <w:rPr>
-          <w:noProof w:val="0"/>
-          <w:lang w:val="en-US"/>
-        </w:rPr>
-        <w:t xml:space="preserve"> </w:t>
-      </w:r>
-      <w:r>
-        <w:rPr>
-          <w:noProof w:val="0"/>
-          <w:lang w:val="en-US"/>
-        </w:rPr>
-        <w:t>void</w:t>
-      </w:r>
-      <w:r>
-        <w:rPr>
-          <w:noProof w:val="0"/>
-          <w:lang w:val="en-US"/>
-        </w:rPr>
-        <w:t xml:space="preserve"> </w:t>
-      </w:r>
-      <w:r>
-        <w:rPr>
-          <w:noProof w:val="0"/>
-          <w:lang w:val="en-US"/>
-        </w:rPr>
-        <w:t>EntityValidatedEventHandler</w:t>
-      </w:r>
-      <w:r>
-        <w:rPr>
-          <w:noProof w:val="0"/>
-          <w:lang w:val="en-US"/>
-        </w:rPr>
-        <w:t>(</w:t>
-      </w:r>
-      <w:r>
-        <w:rPr>
-          <w:noProof w:val="0"/>
-          <w:lang w:val="en-US"/>
-        </w:rPr>
-        <w:t>object</w:t>
-      </w:r>
-      <w:r>
-        <w:rPr>
-          <w:noProof w:val="0"/>
-          <w:lang w:val="en-US"/>
-        </w:rPr>
-        <w:t xml:space="preserve"> sender, </w:t>
-      </w:r>
-      <w:r>
-        <w:rPr>
-          <w:noProof w:val="0"/>
-          <w:lang w:val="en-US"/>
-        </w:rPr>
-        <w:t>T</w:t>
-      </w:r>
-      <w:r>
-        <w:rPr>
-          <w:noProof w:val="0"/>
-          <w:lang w:val="en-US"/>
-        </w:rPr>
-        <w:t xml:space="preserve"> entity, </w:t>
-      </w:r>
-      <w:r>
-        <w:rPr>
-          <w:noProof w:val="0"/>
-          <w:lang w:val="en-US"/>
-        </w:rPr>
-        <w:t>string</w:t>
-      </w:r>
-      <w:r>
-        <w:rPr>
-          <w:noProof w:val="0"/>
-          <w:lang w:val="en-US"/>
-        </w:rPr>
-        <w:t xml:space="preserve"> </w:t>
-      </w:r>
-      <w:r>
-        <w:rPr>
-          <w:noProof w:val="0"/>
-          <w:lang w:val="en-US"/>
-        </w:rPr>
-        <w:t>fieldPath</w:t>
-      </w:r>
-      <w:r>
-        <w:rPr>
-          <w:noProof w:val="0"/>
-          <w:lang w:val="en-US"/>
-        </w:rPr>
-        <w:t>);</w:t>
+        </w:rPr>
+      </w:pPr>
+      <w:r>
+        <w:t>public delegate void EntityValidatedEventHandler(object sender, T entity, string fieldPath);</w:t>
       </w:r>
       <w:r>
         <w:br/>
       </w:r>
       <w:r>
-        <w:rPr>
-          <w:noProof w:val="0"/>
-          <w:lang w:val="en-US"/>
-        </w:rPr>
-        <w:t>public</w:t>
-      </w:r>
-      <w:r>
-        <w:rPr>
-          <w:noProof w:val="0"/>
-          <w:lang w:val="en-US"/>
-        </w:rPr>
-        <w:t xml:space="preserve"> </w:t>
-      </w:r>
-      <w:r>
-        <w:rPr>
-          <w:noProof w:val="0"/>
-          <w:lang w:val="en-US"/>
-        </w:rPr>
-        <w:t>event</w:t>
-      </w:r>
-      <w:r>
-        <w:rPr>
-          <w:noProof w:val="0"/>
-          <w:lang w:val="en-US"/>
-        </w:rPr>
-        <w:t xml:space="preserve"> </w:t>
-      </w:r>
-      <w:r>
-        <w:rPr>
-          <w:noProof w:val="0"/>
-          <w:lang w:val="en-US"/>
-        </w:rPr>
-        <w:t>EntityValidatedEventHandler</w:t>
-      </w:r>
-      <w:r>
-        <w:rPr>
-          <w:noProof w:val="0"/>
-          <w:lang w:val="en-US"/>
-        </w:rPr>
-        <w:t xml:space="preserve"> </w:t>
-      </w:r>
-      <w:r>
-        <w:rPr>
-          <w:noProof w:val="0"/>
-          <w:lang w:val="en-US"/>
-        </w:rPr>
-        <w:t>EntityValidated</w:t>
-      </w:r>
-      <w:r>
-        <w:rPr>
-          <w:noProof w:val="0"/>
-          <w:lang w:val="en-US"/>
-        </w:rPr>
-        <w:t>;</w:t>
+        <w:t>public event EntityValidatedEventHandler EntityValidated;</w:t>
       </w:r>
       <w:r>
         <w:br/>
@@ -17340,73 +16644,21 @@
         <w:pStyle w:val="ListParagraph"/>
         <w:numPr>
           <w:ilvl w:val="0"/>
-          <w:numId w:val="6"/>
+          <w:numId w:val="4"/>
         </w:numPr>
         <w:rPr>
-          <w:rFonts w:ascii="Aptos" w:hAnsi="Aptos" w:eastAsia="Aptos" w:cs="Aptos"/>
-          <w:noProof w:val="0"/>
-          <w:sz w:val="24"/>
-          <w:szCs w:val="24"/>
-          <w:lang w:val="en-US"/>
-        </w:rPr>
-      </w:pPr>
-      <w:r>
-        <w:rPr>
-          <w:b w:val="1"/>
-          <w:bCs w:val="1"/>
-          <w:noProof w:val="0"/>
-          <w:lang w:val="en-US"/>
+          <w:rFonts w:ascii="Aptos" w:eastAsia="Aptos" w:hAnsi="Aptos" w:cs="Aptos"/>
+        </w:rPr>
+      </w:pPr>
+      <w:r>
+        <w:rPr>
+          <w:b/>
+          <w:bCs/>
         </w:rPr>
         <w:t>Delegate:</w:t>
       </w:r>
       <w:r>
-        <w:rPr>
-          <w:noProof w:val="0"/>
-          <w:lang w:val="en-US"/>
-        </w:rPr>
-        <w:t xml:space="preserve"> is a delegate that takes three parameters: an object </w:t>
-      </w:r>
-      <w:r>
-        <w:rPr>
-          <w:noProof w:val="0"/>
-          <w:lang w:val="en-US"/>
-        </w:rPr>
-        <w:t>representing</w:t>
-      </w:r>
-      <w:r>
-        <w:rPr>
-          <w:noProof w:val="0"/>
-          <w:lang w:val="en-US"/>
-        </w:rPr>
-        <w:t xml:space="preserve"> the sender of the event, a generic type T </w:t>
-      </w:r>
-      <w:r>
-        <w:rPr>
-          <w:noProof w:val="0"/>
-          <w:lang w:val="en-US"/>
-        </w:rPr>
-        <w:t>representing</w:t>
-      </w:r>
-      <w:r>
-        <w:rPr>
-          <w:noProof w:val="0"/>
-          <w:lang w:val="en-US"/>
-        </w:rPr>
-        <w:t xml:space="preserve"> the entity being </w:t>
-      </w:r>
-      <w:r>
-        <w:rPr>
-          <w:noProof w:val="0"/>
-          <w:lang w:val="en-US"/>
-        </w:rPr>
-        <w:t>validated</w:t>
-      </w:r>
-      <w:r>
-        <w:rPr>
-          <w:noProof w:val="0"/>
-          <w:lang w:val="en-US"/>
-        </w:rPr>
-        <w:t>, and a string for the field path.</w:t>
+        <w:t xml:space="preserve"> is a delegate that takes three parameters: an object representing the sender of the event, a generic type T representing the entity being validated, and a string for the field path.</w:t>
       </w:r>
     </w:p>
     <w:p>
@@ -17414,253 +16666,53 @@
         <w:pStyle w:val="ListParagraph"/>
         <w:numPr>
           <w:ilvl w:val="0"/>
-          <w:numId w:val="7"/>
+          <w:numId w:val="3"/>
         </w:numPr>
         <w:rPr>
-          <w:rFonts w:ascii="Aptos" w:hAnsi="Aptos" w:eastAsia="Aptos" w:cs="Aptos"/>
-          <w:noProof w:val="0"/>
-          <w:sz w:val="24"/>
-          <w:szCs w:val="24"/>
-          <w:lang w:val="en-US"/>
-        </w:rPr>
-      </w:pPr>
-      <w:r>
-        <w:rPr>
-          <w:b w:val="1"/>
-          <w:bCs w:val="1"/>
-          <w:noProof w:val="0"/>
-          <w:lang w:val="en-US"/>
+          <w:rFonts w:ascii="Aptos" w:eastAsia="Aptos" w:hAnsi="Aptos" w:cs="Aptos"/>
+        </w:rPr>
+      </w:pPr>
+      <w:r>
+        <w:rPr>
+          <w:b/>
+          <w:bCs/>
         </w:rPr>
         <w:t>Event</w:t>
       </w:r>
       <w:r>
-        <w:rPr>
-          <w:noProof w:val="0"/>
-          <w:lang w:val="en-US"/>
-        </w:rPr>
-        <w:t xml:space="preserve">: </w:t>
-      </w:r>
-      <w:r>
-        <w:rPr>
-          <w:noProof w:val="0"/>
-          <w:lang w:val="en-US"/>
-        </w:rPr>
-        <w:t>EntityValidated</w:t>
-      </w:r>
-      <w:r>
-        <w:rPr>
-          <w:noProof w:val="0"/>
-          <w:lang w:val="en-US"/>
-        </w:rPr>
-        <w:t xml:space="preserve"> is an event of type </w:t>
-      </w:r>
-      <w:r>
-        <w:rPr>
-          <w:noProof w:val="0"/>
-          <w:lang w:val="en-US"/>
-        </w:rPr>
-        <w:t>EntityValidatedEventHandler</w:t>
-      </w:r>
-      <w:r>
-        <w:rPr>
-          <w:noProof w:val="0"/>
-          <w:lang w:val="en-US"/>
-        </w:rPr>
-        <w:t xml:space="preserve">. This event will be triggered after an entity is </w:t>
-      </w:r>
-      <w:r>
-        <w:rPr>
-          <w:noProof w:val="0"/>
-          <w:lang w:val="en-US"/>
-        </w:rPr>
-        <w:t>validated</w:t>
-      </w:r>
-      <w:r>
-        <w:rPr>
-          <w:noProof w:val="0"/>
-          <w:lang w:val="en-US"/>
-        </w:rPr>
-        <w:t>.</w:t>
-      </w:r>
-    </w:p>
-    <w:p>
-      <w:pPr>
-        <w:pStyle w:val="Normal"/>
-        <w:rPr>
-          <w:noProof w:val="0"/>
-          <w:lang w:val="en-US"/>
-        </w:rPr>
-      </w:pPr>
-    </w:p>
-    <w:p>
-      <w:pPr>
-        <w:pStyle w:val="Normal"/>
-      </w:pPr>
-      <w:r>
-        <w:rPr>
-          <w:noProof w:val="0"/>
-          <w:lang w:val="en-US"/>
-        </w:rPr>
-        <w:t xml:space="preserve">After the entity is </w:t>
-      </w:r>
-      <w:r>
-        <w:rPr>
-          <w:noProof w:val="0"/>
-          <w:lang w:val="en-US"/>
-        </w:rPr>
-        <w:t>validated</w:t>
-      </w:r>
-      <w:r>
-        <w:rPr>
-          <w:noProof w:val="0"/>
-          <w:lang w:val="en-US"/>
-        </w:rPr>
-        <w:t xml:space="preserve">, the </w:t>
-      </w:r>
-      <w:r>
-        <w:rPr>
-          <w:noProof w:val="0"/>
-          <w:lang w:val="en-US"/>
-        </w:rPr>
-        <w:t>EntityValidated</w:t>
-      </w:r>
-      <w:r>
-        <w:rPr>
-          <w:noProof w:val="0"/>
-          <w:lang w:val="en-US"/>
-        </w:rPr>
-        <w:t xml:space="preserve"> event is invoked. This is done using </w:t>
-      </w:r>
-      <w:r>
-        <w:rPr>
-          <w:noProof w:val="0"/>
-          <w:lang w:val="en-US"/>
-        </w:rPr>
-        <w:t xml:space="preserve">the </w:t>
-      </w:r>
-      <w:r>
-        <w:rPr>
-          <w:noProof w:val="0"/>
-          <w:lang w:val="en-US"/>
-        </w:rPr>
-        <w:t>?.Invoke</w:t>
-      </w:r>
-      <w:r>
-        <w:rPr>
-          <w:noProof w:val="0"/>
-          <w:lang w:val="en-US"/>
-        </w:rPr>
-        <w:t xml:space="preserve"> syntax, which ensures that the event is only invoked if there are any subscribers.</w:t>
+        <w:t>: EntityValidated is an event of type EntityValidatedEventHandler. This event will be triggered after an entity is validated.</w:t>
+      </w:r>
+    </w:p>
+    <w:p/>
+    <w:p>
+      <w:r>
+        <w:t>After the entity is validated, the EntityValidated event is invoked. This is done using the ?.Invoke syntax, which ensures that the event is only invoked if there are any subscribers.</w:t>
       </w:r>
     </w:p>
     <w:p>
       <w:pPr>
         <w:pStyle w:val="code0"/>
         <w:rPr>
-          <w:rFonts w:ascii="Consolas" w:hAnsi="Consolas" w:eastAsia="Consolas" w:cs="Consolas"/>
-          <w:noProof w:val="0"/>
+          <w:rFonts w:ascii="Consolas" w:eastAsia="Consolas" w:hAnsi="Consolas" w:cs="Consolas"/>
           <w:color w:val="F8F8F2"/>
           <w:sz w:val="24"/>
           <w:szCs w:val="24"/>
-          <w:lang w:val="en-US"/>
-        </w:rPr>
-      </w:pPr>
-      <w:r>
-        <w:rPr>
-          <w:noProof w:val="0"/>
-          <w:lang w:val="en-US"/>
-        </w:rPr>
-        <w:t>public</w:t>
-      </w:r>
-      <w:r>
-        <w:rPr>
-          <w:noProof w:val="0"/>
-          <w:lang w:val="en-US"/>
-        </w:rPr>
-        <w:t xml:space="preserve"> </w:t>
-      </w:r>
-      <w:r>
-        <w:rPr>
-          <w:noProof w:val="0"/>
-          <w:lang w:val="en-US"/>
-        </w:rPr>
-        <w:t>async</w:t>
-      </w:r>
-      <w:r>
-        <w:rPr>
-          <w:noProof w:val="0"/>
-          <w:lang w:val="en-US"/>
-        </w:rPr>
-        <w:t xml:space="preserve"> </w:t>
-      </w:r>
-      <w:r>
-        <w:rPr>
-          <w:noProof w:val="0"/>
-          <w:lang w:val="en-US"/>
-        </w:rPr>
-        <w:t>Task</w:t>
-      </w:r>
-      <w:r>
-        <w:rPr>
-          <w:noProof w:val="0"/>
-          <w:lang w:val="en-US"/>
-        </w:rPr>
-        <w:t xml:space="preserve"> </w:t>
-      </w:r>
-      <w:r>
-        <w:rPr>
-          <w:noProof w:val="0"/>
-          <w:lang w:val="en-US"/>
-        </w:rPr>
-        <w:t>Validate</w:t>
-      </w:r>
-      <w:r>
-        <w:rPr>
-          <w:noProof w:val="0"/>
-          <w:lang w:val="en-US"/>
-        </w:rPr>
-        <w:t>(</w:t>
-      </w:r>
-      <w:r>
-        <w:rPr>
-          <w:noProof w:val="0"/>
-          <w:lang w:val="en-US"/>
-        </w:rPr>
-        <w:t>T</w:t>
-      </w:r>
-      <w:r>
-        <w:rPr>
-          <w:noProof w:val="0"/>
-          <w:lang w:val="en-US"/>
-        </w:rPr>
-        <w:t xml:space="preserve"> entity) </w:t>
+        </w:rPr>
+      </w:pPr>
+      <w:r>
+        <w:t xml:space="preserve">public async Task Validate(T entity) </w:t>
       </w:r>
       <w:r>
         <w:br/>
       </w:r>
       <w:r>
-        <w:rPr>
-          <w:noProof w:val="0"/>
-          <w:lang w:val="en-US"/>
-        </w:rPr>
         <w:t xml:space="preserve">{ </w:t>
       </w:r>
       <w:r>
         <w:br/>
       </w:r>
       <w:r>
-        <w:rPr>
-          <w:noProof w:val="0"/>
-          <w:lang w:val="en-US"/>
-        </w:rPr>
-        <w:t xml:space="preserve">    </w:t>
-      </w:r>
-      <w:r>
-        <w:rPr>
-          <w:noProof w:val="0"/>
-          <w:lang w:val="en-US"/>
-        </w:rPr>
-        <w:t xml:space="preserve">// entity gets validated </w:t>
+        <w:t xml:space="preserve">    // entity gets validated </w:t>
       </w:r>
       <w:r>
         <w:br/>
@@ -17669,100 +16721,18 @@
         <w:br/>
       </w:r>
       <w:r>
-        <w:rPr>
-          <w:noProof w:val="0"/>
-          <w:lang w:val="en-US"/>
-        </w:rPr>
         <w:t xml:space="preserve">    // notify subscribers </w:t>
       </w:r>
       <w:r>
         <w:br/>
       </w:r>
       <w:r>
-        <w:rPr>
-          <w:noProof w:val="0"/>
-          <w:lang w:val="en-US"/>
-        </w:rPr>
-        <w:t xml:space="preserve">    </w:t>
-      </w:r>
-      <w:r>
-        <w:rPr>
-          <w:noProof w:val="0"/>
-          <w:lang w:val="en-US"/>
-        </w:rPr>
-        <w:t>EntityValidated</w:t>
-      </w:r>
-      <w:r>
-        <w:rPr>
-          <w:noProof w:val="0"/>
-          <w:lang w:val="en-US"/>
-        </w:rPr>
-        <w:t>?.</w:t>
-      </w:r>
-      <w:r>
-        <w:rPr>
-          <w:noProof w:val="0"/>
-          <w:lang w:val="en-US"/>
-        </w:rPr>
-        <w:t>Invoke</w:t>
-      </w:r>
-      <w:r>
-        <w:rPr>
-          <w:noProof w:val="0"/>
-          <w:lang w:val="en-US"/>
-        </w:rPr>
-        <w:t>(</w:t>
-      </w:r>
-      <w:r>
-        <w:rPr>
-          <w:noProof w:val="0"/>
-          <w:lang w:val="en-US"/>
-        </w:rPr>
-        <w:t>this</w:t>
-      </w:r>
-      <w:r>
-        <w:rPr>
-          <w:noProof w:val="0"/>
-          <w:lang w:val="en-US"/>
-        </w:rPr>
-        <w:t xml:space="preserve">, entity, </w:t>
-      </w:r>
-      <w:r>
-        <w:rPr>
-          <w:noProof w:val="0"/>
-          <w:lang w:val="en-US"/>
-        </w:rPr>
-        <w:t>fieldPath</w:t>
-      </w:r>
-      <w:r>
-        <w:rPr>
-          <w:noProof w:val="0"/>
-          <w:lang w:val="en-US"/>
-        </w:rPr>
-        <w:t xml:space="preserve">: </w:t>
-      </w:r>
-      <w:r>
-        <w:rPr>
-          <w:noProof w:val="0"/>
-          <w:lang w:val="en-US"/>
-        </w:rPr>
-        <w:t>null</w:t>
-      </w:r>
-      <w:r>
-        <w:rPr>
-          <w:noProof w:val="0"/>
-          <w:lang w:val="en-US"/>
-        </w:rPr>
-        <w:t xml:space="preserve">); </w:t>
+        <w:t xml:space="preserve">    EntityValidated?.Invoke(this, entity, fieldPath: null); </w:t>
       </w:r>
       <w:r>
         <w:br/>
       </w:r>
       <w:r>
-        <w:rPr>
-          <w:noProof w:val="0"/>
-          <w:lang w:val="en-US"/>
-        </w:rPr>
         <w:t>}</w:t>
       </w:r>
       <w:r>
@@ -17774,87 +16744,21 @@
         <w:pStyle w:val="ListParagraph"/>
         <w:numPr>
           <w:ilvl w:val="0"/>
-          <w:numId w:val="8"/>
+          <w:numId w:val="2"/>
         </w:numPr>
         <w:rPr>
-          <w:rFonts w:ascii="Aptos" w:hAnsi="Aptos" w:eastAsia="Aptos" w:cs="Aptos"/>
-          <w:noProof w:val="0"/>
-          <w:sz w:val="24"/>
-          <w:szCs w:val="24"/>
-          <w:lang w:val="en-US"/>
-        </w:rPr>
-      </w:pPr>
-      <w:r>
-        <w:rPr>
-          <w:b w:val="1"/>
-          <w:bCs w:val="1"/>
-          <w:noProof w:val="0"/>
-          <w:lang w:val="en-US"/>
+          <w:rFonts w:ascii="Aptos" w:eastAsia="Aptos" w:hAnsi="Aptos" w:cs="Aptos"/>
+        </w:rPr>
+      </w:pPr>
+      <w:r>
+        <w:rPr>
+          <w:b/>
+          <w:bCs/>
         </w:rPr>
         <w:t>Invocation:</w:t>
       </w:r>
       <w:r>
-        <w:rPr>
-          <w:noProof w:val="0"/>
-          <w:lang w:val="en-US"/>
-        </w:rPr>
-        <w:t xml:space="preserve"> The </w:t>
-      </w:r>
-      <w:r>
-        <w:rPr>
-          <w:noProof w:val="0"/>
-          <w:lang w:val="en-US"/>
-        </w:rPr>
-        <w:t>EntityValidated</w:t>
-      </w:r>
-      <w:r>
-        <w:rPr>
-          <w:noProof w:val="0"/>
-          <w:lang w:val="en-US"/>
-        </w:rPr>
-        <w:t xml:space="preserve"> event is invoked with this as the sender, the validated entity, and null for the </w:t>
-      </w:r>
-      <w:r>
-        <w:rPr>
-          <w:noProof w:val="0"/>
-          <w:lang w:val="en-US"/>
-        </w:rPr>
-        <w:t>fieldPath</w:t>
-      </w:r>
-      <w:r>
-        <w:rPr>
-          <w:noProof w:val="0"/>
-          <w:lang w:val="en-US"/>
-        </w:rPr>
-        <w:t xml:space="preserve">. This </w:t>
-      </w:r>
-      <w:r>
-        <w:rPr>
-          <w:noProof w:val="0"/>
-          <w:lang w:val="en-US"/>
-        </w:rPr>
-        <w:t>indicates</w:t>
-      </w:r>
-      <w:r>
-        <w:rPr>
-          <w:noProof w:val="0"/>
-          <w:lang w:val="en-US"/>
-        </w:rPr>
-        <w:t xml:space="preserve"> that the entire entity has been </w:t>
-      </w:r>
-      <w:r>
-        <w:rPr>
-          <w:noProof w:val="0"/>
-          <w:lang w:val="en-US"/>
-        </w:rPr>
-        <w:t>validated</w:t>
-      </w:r>
-      <w:r>
-        <w:rPr>
-          <w:noProof w:val="0"/>
-          <w:lang w:val="en-US"/>
-        </w:rPr>
-        <w:t>.</w:t>
+        <w:t xml:space="preserve"> The EntityValidated event is invoked with this as the sender, the validated entity, and null for the fieldPath. This indicates that the entire entity has been validated.</w:t>
       </w:r>
     </w:p>
     <w:p>
@@ -17862,214 +16766,42 @@
         <w:pStyle w:val="ListParagraph"/>
         <w:numPr>
           <w:ilvl w:val="0"/>
-          <w:numId w:val="8"/>
+          <w:numId w:val="2"/>
         </w:numPr>
         <w:rPr>
-          <w:rFonts w:ascii="Aptos" w:hAnsi="Aptos" w:eastAsia="Aptos" w:cs="Aptos"/>
-          <w:noProof w:val="0"/>
-          <w:sz w:val="24"/>
-          <w:szCs w:val="24"/>
-          <w:lang w:val="en-US"/>
-        </w:rPr>
-      </w:pPr>
-    </w:p>
-    <w:p>
-      <w:pPr>
-        <w:pStyle w:val="Normal"/>
-      </w:pPr>
-      <w:r>
-        <w:rPr>
-          <w:noProof w:val="0"/>
-          <w:lang w:val="en-US"/>
-        </w:rPr>
-        <w:t xml:space="preserve">In the front-end code, each row subscribes to the </w:t>
-      </w:r>
-      <w:r>
-        <w:rPr>
-          <w:noProof w:val="0"/>
-          <w:lang w:val="en-US"/>
-        </w:rPr>
-        <w:t>EntityValidated</w:t>
-      </w:r>
-      <w:r>
-        <w:rPr>
-          <w:noProof w:val="0"/>
-          <w:lang w:val="en-US"/>
-        </w:rPr>
-        <w:t xml:space="preserve"> event of a </w:t>
-      </w:r>
-      <w:r>
-        <w:rPr>
-          <w:noProof w:val="0"/>
-          <w:lang w:val="en-US"/>
-        </w:rPr>
-        <w:t>Validator</w:t>
-      </w:r>
-      <w:r>
-        <w:rPr>
-          <w:noProof w:val="0"/>
-          <w:lang w:val="en-US"/>
-        </w:rPr>
-        <w:t xml:space="preserve"> instance. This is done by adding an event handler to the </w:t>
-      </w:r>
-      <w:r>
-        <w:rPr>
-          <w:noProof w:val="0"/>
-          <w:lang w:val="en-US"/>
-        </w:rPr>
-        <w:t>EntityValidated</w:t>
-      </w:r>
-      <w:r>
-        <w:rPr>
-          <w:noProof w:val="0"/>
-          <w:lang w:val="en-US"/>
-        </w:rPr>
-        <w:t xml:space="preserve"> event using a lambda expression.</w:t>
+          <w:rFonts w:ascii="Aptos" w:eastAsia="Aptos" w:hAnsi="Aptos" w:cs="Aptos"/>
+        </w:rPr>
+      </w:pPr>
+    </w:p>
+    <w:p>
+      <w:r>
+        <w:t>In the front-end code, each row subscribes to the EntityValidated event of a Validator instance. This is done by adding an event handler to the EntityValidated event using a lambda expression.</w:t>
       </w:r>
     </w:p>
     <w:p>
       <w:pPr>
         <w:pStyle w:val="code0"/>
         <w:rPr>
-          <w:rFonts w:ascii="Consolas" w:hAnsi="Consolas" w:eastAsia="Consolas" w:cs="Consolas"/>
-          <w:noProof w:val="0"/>
+          <w:rFonts w:ascii="Consolas" w:eastAsia="Consolas" w:hAnsi="Consolas" w:cs="Consolas"/>
           <w:color w:val="F8F8F2"/>
           <w:sz w:val="24"/>
           <w:szCs w:val="24"/>
-          <w:lang w:val="en-US"/>
-        </w:rPr>
-      </w:pPr>
-      <w:r>
-        <w:rPr>
-          <w:noProof w:val="0"/>
-          <w:lang w:val="en-US"/>
-        </w:rPr>
-        <w:t>private</w:t>
-      </w:r>
-      <w:r>
-        <w:rPr>
-          <w:noProof w:val="0"/>
-          <w:lang w:val="en-US"/>
-        </w:rPr>
-        <w:t xml:space="preserve"> </w:t>
-      </w:r>
-      <w:r>
-        <w:rPr>
-          <w:noProof w:val="0"/>
-          <w:lang w:val="en-US"/>
-        </w:rPr>
-        <w:t>void</w:t>
-      </w:r>
-      <w:r>
-        <w:rPr>
-          <w:noProof w:val="0"/>
-          <w:lang w:val="en-US"/>
-        </w:rPr>
-        <w:t xml:space="preserve"> </w:t>
-      </w:r>
-      <w:r>
-        <w:rPr>
-          <w:noProof w:val="0"/>
-          <w:lang w:val="en-US"/>
-        </w:rPr>
-        <w:t>CreateValidators</w:t>
-      </w:r>
-      <w:r>
-        <w:rPr>
-          <w:noProof w:val="0"/>
-          <w:lang w:val="en-US"/>
-        </w:rPr>
-        <w:t xml:space="preserve">() </w:t>
+        </w:rPr>
+      </w:pPr>
+      <w:r>
+        <w:t xml:space="preserve">private void CreateValidators() </w:t>
       </w:r>
       <w:r>
         <w:br/>
       </w:r>
       <w:r>
-        <w:rPr>
-          <w:noProof w:val="0"/>
-          <w:lang w:val="en-US"/>
-        </w:rPr>
         <w:t xml:space="preserve">{ </w:t>
       </w:r>
       <w:r>
         <w:br/>
       </w:r>
       <w:r>
-        <w:rPr>
-          <w:noProof w:val="0"/>
-          <w:lang w:val="en-US"/>
-        </w:rPr>
-        <w:t xml:space="preserve">    </w:t>
-      </w:r>
-      <w:r>
-        <w:rPr>
-          <w:noProof w:val="0"/>
-          <w:lang w:val="en-US"/>
-        </w:rPr>
-        <w:t>var</w:t>
-      </w:r>
-      <w:r>
-        <w:rPr>
-          <w:noProof w:val="0"/>
-          <w:lang w:val="en-US"/>
-        </w:rPr>
-        <w:t xml:space="preserve"> validators = </w:t>
-      </w:r>
-      <w:r>
-        <w:rPr>
-          <w:noProof w:val="0"/>
-          <w:lang w:val="en-US"/>
-        </w:rPr>
-        <w:t>new</w:t>
-      </w:r>
-      <w:r>
-        <w:rPr>
-          <w:noProof w:val="0"/>
-          <w:lang w:val="en-US"/>
-        </w:rPr>
-        <w:t xml:space="preserve"> </w:t>
-      </w:r>
-      <w:r>
-        <w:rPr>
-          <w:noProof w:val="0"/>
-          <w:lang w:val="en-US"/>
-        </w:rPr>
-        <w:t>List</w:t>
-      </w:r>
-      <w:r>
-        <w:rPr>
-          <w:noProof w:val="0"/>
-          <w:lang w:val="en-US"/>
-        </w:rPr>
-        <w:t>&lt;</w:t>
-      </w:r>
-      <w:r>
-        <w:rPr>
-          <w:noProof w:val="0"/>
-          <w:lang w:val="en-US"/>
-        </w:rPr>
-        <w:t>IValidator</w:t>
-      </w:r>
-      <w:r>
-        <w:rPr>
-          <w:noProof w:val="0"/>
-          <w:lang w:val="en-US"/>
-        </w:rPr>
-        <w:t>&lt;</w:t>
-      </w:r>
-      <w:r>
-        <w:rPr>
-          <w:noProof w:val="0"/>
-          <w:lang w:val="en-US"/>
-        </w:rPr>
-        <w:t>Recipe</w:t>
-      </w:r>
-      <w:r>
-        <w:rPr>
-          <w:noProof w:val="0"/>
-          <w:lang w:val="en-US"/>
-        </w:rPr>
-        <w:t xml:space="preserve">&gt;&gt;(); </w:t>
+        <w:t xml:space="preserve">    var validators = new List&lt;IValidator&lt;Recipe&gt;&gt;(); </w:t>
       </w:r>
       <w:r>
         <w:br/>
@@ -18078,202 +16810,25 @@
         <w:br/>
       </w:r>
       <w:r>
-        <w:rPr>
-          <w:noProof w:val="0"/>
-          <w:lang w:val="en-US"/>
-        </w:rPr>
-        <w:t xml:space="preserve">    </w:t>
-      </w:r>
-      <w:r>
-        <w:rPr>
-          <w:noProof w:val="0"/>
-          <w:lang w:val="en-US"/>
-        </w:rPr>
-        <w:t>foreach</w:t>
-      </w:r>
-      <w:r>
-        <w:rPr>
-          <w:noProof w:val="0"/>
-          <w:lang w:val="en-US"/>
-        </w:rPr>
-        <w:t xml:space="preserve"> (</w:t>
-      </w:r>
-      <w:r>
-        <w:rPr>
-          <w:noProof w:val="0"/>
-          <w:lang w:val="en-US"/>
-        </w:rPr>
-        <w:t>var</w:t>
-      </w:r>
-      <w:r>
-        <w:rPr>
-          <w:noProof w:val="0"/>
-          <w:lang w:val="en-US"/>
-        </w:rPr>
-        <w:t xml:space="preserve"> row </w:t>
-      </w:r>
-      <w:r>
-        <w:rPr>
-          <w:noProof w:val="0"/>
-          <w:lang w:val="en-US"/>
-        </w:rPr>
-        <w:t>in</w:t>
-      </w:r>
-      <w:r>
-        <w:rPr>
-          <w:noProof w:val="0"/>
-          <w:lang w:val="en-US"/>
-        </w:rPr>
-        <w:t xml:space="preserve"> </w:t>
-      </w:r>
-      <w:r>
-        <w:rPr>
-          <w:noProof w:val="0"/>
-          <w:lang w:val="en-US"/>
-        </w:rPr>
-        <w:t>CopiedEntities</w:t>
-      </w:r>
-      <w:r>
-        <w:rPr>
-          <w:noProof w:val="0"/>
-          <w:lang w:val="en-US"/>
-        </w:rPr>
-        <w:t xml:space="preserve">) </w:t>
+        <w:t xml:space="preserve">    foreach (var row in CopiedEntities) </w:t>
       </w:r>
       <w:r>
         <w:br/>
       </w:r>
       <w:r>
-        <w:rPr>
-          <w:noProof w:val="0"/>
-          <w:lang w:val="en-US"/>
-        </w:rPr>
         <w:t xml:space="preserve">    { </w:t>
       </w:r>
       <w:r>
         <w:br/>
       </w:r>
       <w:r>
-        <w:rPr>
-          <w:noProof w:val="0"/>
-          <w:lang w:val="en-US"/>
-        </w:rPr>
-        <w:t xml:space="preserve">        </w:t>
-      </w:r>
-      <w:r>
-        <w:rPr>
-          <w:noProof w:val="0"/>
-          <w:lang w:val="en-US"/>
-        </w:rPr>
-        <w:t>var</w:t>
-      </w:r>
-      <w:r>
-        <w:rPr>
-          <w:noProof w:val="0"/>
-          <w:lang w:val="en-US"/>
-        </w:rPr>
-        <w:t xml:space="preserve"> validator = </w:t>
-      </w:r>
-      <w:r>
-        <w:rPr>
-          <w:noProof w:val="0"/>
-          <w:lang w:val="en-US"/>
-        </w:rPr>
-        <w:t>new</w:t>
-      </w:r>
-      <w:r>
-        <w:rPr>
-          <w:noProof w:val="0"/>
-          <w:lang w:val="en-US"/>
-        </w:rPr>
-        <w:t xml:space="preserve"> </w:t>
-      </w:r>
-      <w:r>
-        <w:rPr>
-          <w:noProof w:val="0"/>
-          <w:lang w:val="en-US"/>
-        </w:rPr>
-        <w:t>Validator</w:t>
-      </w:r>
-      <w:r>
-        <w:rPr>
-          <w:noProof w:val="0"/>
-          <w:lang w:val="en-US"/>
-        </w:rPr>
-        <w:t>&lt;</w:t>
-      </w:r>
-      <w:r>
-        <w:rPr>
-          <w:noProof w:val="0"/>
-          <w:lang w:val="en-US"/>
-        </w:rPr>
-        <w:t>Recipe</w:t>
-      </w:r>
-      <w:r>
-        <w:rPr>
-          <w:noProof w:val="0"/>
-          <w:lang w:val="en-US"/>
-        </w:rPr>
-        <w:t>&gt;(</w:t>
-      </w:r>
-      <w:r>
-        <w:rPr>
-          <w:noProof w:val="0"/>
-          <w:lang w:val="en-US"/>
-        </w:rPr>
-        <w:t>this</w:t>
-      </w:r>
-      <w:r>
-        <w:rPr>
-          <w:noProof w:val="0"/>
-          <w:lang w:val="en-US"/>
-        </w:rPr>
-        <w:t>).</w:t>
-      </w:r>
-      <w:r>
-        <w:rPr>
-          <w:noProof w:val="0"/>
-          <w:lang w:val="en-US"/>
-        </w:rPr>
-        <w:t>AddDefaultRules</w:t>
-      </w:r>
-      <w:r>
-        <w:rPr>
-          <w:noProof w:val="0"/>
-          <w:lang w:val="en-US"/>
-        </w:rPr>
-        <w:t xml:space="preserve">(); </w:t>
+        <w:t xml:space="preserve">        var validator = new Validator&lt;Recipe&gt;(this).AddDefaultRules(); </w:t>
       </w:r>
       <w:r>
         <w:br/>
       </w:r>
       <w:r>
-        <w:rPr>
-          <w:noProof w:val="0"/>
-          <w:lang w:val="en-US"/>
-        </w:rPr>
-        <w:t xml:space="preserve">        </w:t>
-      </w:r>
-      <w:r>
-        <w:rPr>
-          <w:noProof w:val="0"/>
-          <w:lang w:val="en-US"/>
-        </w:rPr>
-        <w:t>validators.</w:t>
-      </w:r>
-      <w:r>
-        <w:rPr>
-          <w:noProof w:val="0"/>
-          <w:lang w:val="en-US"/>
-        </w:rPr>
-        <w:t>Add</w:t>
-      </w:r>
-      <w:r>
-        <w:rPr>
-          <w:noProof w:val="0"/>
-          <w:lang w:val="en-US"/>
-        </w:rPr>
-        <w:t xml:space="preserve">(validator); </w:t>
+        <w:t xml:space="preserve">        validators.Add(validator); </w:t>
       </w:r>
       <w:r>
         <w:br/>
@@ -18282,114 +16837,18 @@
         <w:br/>
       </w:r>
       <w:r>
-        <w:rPr>
-          <w:noProof w:val="0"/>
-          <w:lang w:val="en-US"/>
-        </w:rPr>
-        <w:t xml:space="preserve">        </w:t>
-      </w:r>
-      <w:r>
-        <w:rPr>
-          <w:noProof w:val="0"/>
-          <w:lang w:val="en-US"/>
-        </w:rPr>
-        <w:t>validator.</w:t>
-      </w:r>
-      <w:r>
-        <w:rPr>
-          <w:noProof w:val="0"/>
-          <w:lang w:val="en-US"/>
-        </w:rPr>
-        <w:t>Subscribe</w:t>
-      </w:r>
-      <w:r>
-        <w:rPr>
-          <w:noProof w:val="0"/>
-          <w:lang w:val="en-US"/>
-        </w:rPr>
-        <w:t>(</w:t>
-      </w:r>
-      <w:r>
-        <w:rPr>
-          <w:noProof w:val="0"/>
-          <w:lang w:val="en-US"/>
-        </w:rPr>
-        <w:t>row.Entity</w:t>
-      </w:r>
-      <w:r>
-        <w:rPr>
-          <w:noProof w:val="0"/>
-          <w:lang w:val="en-US"/>
-        </w:rPr>
-        <w:t xml:space="preserve">); </w:t>
+        <w:t xml:space="preserve">        validator.Subscribe(row.Entity); </w:t>
       </w:r>
       <w:r>
         <w:br/>
       </w:r>
       <w:r>
-        <w:rPr>
-          <w:noProof w:val="0"/>
-          <w:lang w:val="en-US"/>
-        </w:rPr>
-        <w:t xml:space="preserve">        </w:t>
-      </w:r>
-      <w:r>
-        <w:rPr>
-          <w:noProof w:val="0"/>
-          <w:lang w:val="en-US"/>
-        </w:rPr>
-        <w:t>validator.EntityValidated</w:t>
-      </w:r>
-      <w:r>
-        <w:rPr>
-          <w:noProof w:val="0"/>
-          <w:lang w:val="en-US"/>
-        </w:rPr>
-        <w:t xml:space="preserve"> += (sender, entity, </w:t>
-      </w:r>
-      <w:r>
-        <w:rPr>
-          <w:noProof w:val="0"/>
-          <w:lang w:val="en-US"/>
-        </w:rPr>
-        <w:t>fieldPath</w:t>
-      </w:r>
-      <w:r>
-        <w:rPr>
-          <w:noProof w:val="0"/>
-          <w:lang w:val="en-US"/>
-        </w:rPr>
-        <w:t xml:space="preserve">) =&gt; </w:t>
-      </w:r>
-      <w:r>
-        <w:rPr>
-          <w:noProof w:val="0"/>
-          <w:lang w:val="en-US"/>
-        </w:rPr>
-        <w:t>row.</w:t>
-      </w:r>
-      <w:r>
-        <w:rPr>
-          <w:noProof w:val="0"/>
-          <w:lang w:val="en-US"/>
-        </w:rPr>
-        <w:t>UpdateValidity</w:t>
-      </w:r>
-      <w:r>
-        <w:rPr>
-          <w:noProof w:val="0"/>
-          <w:lang w:val="en-US"/>
-        </w:rPr>
-        <w:t xml:space="preserve">(); </w:t>
+        <w:t xml:space="preserve">        validator.EntityValidated += (sender, entity, fieldPath) =&gt; row.UpdateValidity(); </w:t>
       </w:r>
       <w:r>
         <w:br/>
       </w:r>
       <w:r>
-        <w:rPr>
-          <w:noProof w:val="0"/>
-          <w:lang w:val="en-US"/>
-        </w:rPr>
         <w:t xml:space="preserve">    } </w:t>
       </w:r>
       <w:r>
@@ -18399,20 +16858,13 @@
         <w:br/>
       </w:r>
       <w:r>
-        <w:rPr>
-          <w:noProof w:val="0"/>
-          <w:lang w:val="en-US"/>
-        </w:rPr>
         <w:t xml:space="preserve">    _validators = validators; </w:t>
       </w:r>
       <w:r>
         <w:br/>
       </w:r>
       <w:r>
-        <w:rPr>
-          <w:noProof w:val="0"/>
-          <w:lang w:val="en-US"/>
-        </w:rPr>
+        <w:lastRenderedPageBreak/>
         <w:t>}</w:t>
       </w:r>
       <w:r>
@@ -18424,199 +16876,59 @@
         <w:pStyle w:val="ListParagraph"/>
         <w:numPr>
           <w:ilvl w:val="0"/>
-          <w:numId w:val="9"/>
+          <w:numId w:val="1"/>
         </w:numPr>
         <w:rPr>
-          <w:rFonts w:ascii="Aptos" w:hAnsi="Aptos" w:eastAsia="Aptos" w:cs="Aptos"/>
-          <w:noProof w:val="0"/>
-          <w:sz w:val="24"/>
-          <w:szCs w:val="24"/>
-          <w:lang w:val="en-US"/>
-        </w:rPr>
-      </w:pPr>
-      <w:r>
-        <w:rPr>
-          <w:b w:val="1"/>
-          <w:bCs w:val="1"/>
-          <w:noProof w:val="0"/>
-          <w:lang w:val="en-US"/>
+          <w:rFonts w:ascii="Aptos" w:eastAsia="Aptos" w:hAnsi="Aptos" w:cs="Aptos"/>
+        </w:rPr>
+      </w:pPr>
+      <w:r>
+        <w:rPr>
+          <w:b/>
+          <w:bCs/>
         </w:rPr>
         <w:t>Subscription</w:t>
       </w:r>
       <w:r>
-        <w:rPr>
-          <w:noProof w:val="0"/>
-          <w:lang w:val="en-US"/>
-        </w:rPr>
-        <w:t xml:space="preserve">: Each row subscribes to the </w:t>
-      </w:r>
-      <w:r>
-        <w:rPr>
-          <w:noProof w:val="0"/>
-          <w:lang w:val="en-US"/>
-        </w:rPr>
-        <w:t>EntityValidated</w:t>
-      </w:r>
-      <w:r>
-        <w:rPr>
-          <w:noProof w:val="0"/>
-          <w:lang w:val="en-US"/>
-        </w:rPr>
-        <w:t xml:space="preserve"> event by adding an event handler. The event handler is defined using a lambda expression, which specifies that when the </w:t>
-      </w:r>
-      <w:r>
-        <w:rPr>
-          <w:noProof w:val="0"/>
-          <w:lang w:val="en-US"/>
-        </w:rPr>
-        <w:t>EntityValidated</w:t>
-      </w:r>
-      <w:r>
-        <w:rPr>
-          <w:noProof w:val="0"/>
-          <w:lang w:val="en-US"/>
-        </w:rPr>
-        <w:t xml:space="preserve"> event is triggered, the </w:t>
-      </w:r>
-      <w:r>
-        <w:rPr>
-          <w:noProof w:val="0"/>
-          <w:lang w:val="en-US"/>
-        </w:rPr>
-        <w:t>UpdateValidity</w:t>
-      </w:r>
-      <w:r>
-        <w:rPr>
-          <w:noProof w:val="0"/>
-          <w:lang w:val="en-US"/>
-        </w:rPr>
-        <w:t xml:space="preserve"> method should be called on the row. This effectively notifies the </w:t>
-      </w:r>
-      <w:r>
-        <w:rPr>
-          <w:noProof w:val="0"/>
-          <w:lang w:val="en-US"/>
-        </w:rPr>
-        <w:t>row</w:t>
-      </w:r>
-      <w:r>
-        <w:rPr>
-          <w:noProof w:val="0"/>
-          <w:lang w:val="en-US"/>
-        </w:rPr>
-        <w:t xml:space="preserve"> that the entity it </w:t>
-      </w:r>
-      <w:r>
-        <w:rPr>
-          <w:noProof w:val="0"/>
-          <w:lang w:val="en-US"/>
-        </w:rPr>
-        <w:t>represents</w:t>
-      </w:r>
-      <w:r>
-        <w:rPr>
-          <w:noProof w:val="0"/>
-          <w:lang w:val="en-US"/>
-        </w:rPr>
-        <w:t xml:space="preserve"> has been </w:t>
-      </w:r>
-      <w:r>
-        <w:rPr>
-          <w:noProof w:val="0"/>
-          <w:lang w:val="en-US"/>
-        </w:rPr>
-        <w:t>validated</w:t>
-      </w:r>
-      <w:r>
-        <w:rPr>
-          <w:noProof w:val="0"/>
-          <w:lang w:val="en-US"/>
-        </w:rPr>
-        <w:t>.</w:t>
-      </w:r>
-    </w:p>
-    <w:p>
-      <w:pPr>
-        <w:pStyle w:val="Normal"/>
-      </w:pPr>
-    </w:p>
-    <w:p>
-      <w:pPr>
-        <w:pStyle w:val="Normal"/>
-      </w:pPr>
-    </w:p>
+        <w:t>: Each row subscribes to the EntityValidated event by adding an event handler. The event handler is defined using a lambda expression, which specifies that when the EntityValidated event is triggered, the UpdateValidity method should be called on the row. This effectively notifies the row that the entity it represents has been validated.</w:t>
+      </w:r>
+    </w:p>
+    <w:p/>
+    <w:p/>
     <w:p>
       <w:pPr>
         <w:pStyle w:val="Heading3"/>
-        <w:rPr/>
-      </w:pPr>
-      <w:bookmarkStart w:name="_Toc165200933" w:id="50"/>
-      <w:r>
-        <w:rPr/>
-        <w:t xml:space="preserve">Observer pattern: </w:t>
-      </w:r>
-      <w:r>
-        <w:rPr/>
-        <w:t>Multilanguagetext</w:t>
-      </w:r>
-      <w:r>
-        <w:rPr/>
-        <w:t>.</w:t>
+      </w:pPr>
+      <w:bookmarkStart w:id="50" w:name="_Toc165200933"/>
+      <w:r>
+        <w:t>Observer pattern: Multilanguagetext.</w:t>
       </w:r>
       <w:bookmarkEnd w:id="50"/>
     </w:p>
     <w:p>
       <w:pPr>
         <w:pStyle w:val="Heading4"/>
-        <w:rPr/>
-      </w:pPr>
-      <w:r>
-        <w:rPr/>
+      </w:pPr>
+      <w:r>
         <w:t>Context</w:t>
       </w:r>
     </w:p>
-    <w:p>
-      <w:pPr>
-        <w:pStyle w:val="Normal"/>
-      </w:pPr>
-    </w:p>
-    <w:p>
-      <w:pPr>
-        <w:pStyle w:val="Normal"/>
-      </w:pPr>
-    </w:p>
+    <w:p/>
+    <w:p/>
     <w:p>
       <w:pPr>
         <w:pStyle w:val="Heading4"/>
-        <w:rPr/>
-      </w:pPr>
-      <w:r>
-        <w:rPr/>
+      </w:pPr>
+      <w:r>
         <w:t>Design pattern application</w:t>
       </w:r>
     </w:p>
     <w:p>
-      <w:pPr>
-        <w:pStyle w:val="Normal"/>
-      </w:pPr>
-      <w:r>
-        <w:rPr/>
-        <w:t>Let’s</w:t>
-      </w:r>
-      <w:r>
-        <w:rPr/>
-        <w:t xml:space="preserve"> break down exactly how the observer pattern is applied </w:t>
-      </w:r>
-      <w:r>
-        <w:rPr/>
-        <w:t>in this case.</w:t>
-      </w:r>
-    </w:p>
-    <w:p>
-      <w:pPr>
-        <w:pStyle w:val="Normal"/>
-      </w:pPr>
-    </w:p>
+      <w:r>
+        <w:t>Let’s break down exactly how the observer pattern is applied in this case.</w:t>
+      </w:r>
+    </w:p>
+    <w:p/>
     <w:p>
       <w:pPr>
         <w:rPr>
@@ -19332,7 +17644,7 @@
       <w:pPr>
         <w:pStyle w:val="Heading2"/>
       </w:pPr>
-      <w:bookmarkStart w:name="_Toc165200934" w:id="51"/>
+      <w:bookmarkStart w:id="51" w:name="_Toc165200934"/>
       <w:r>
         <w:t>Improvements with patterns</w:t>
       </w:r>
@@ -19342,7 +17654,7 @@
       <w:pPr>
         <w:pStyle w:val="Heading3"/>
       </w:pPr>
-      <w:bookmarkStart w:name="_Toc165200935" w:id="52"/>
+      <w:bookmarkStart w:id="52" w:name="_Toc165200935"/>
       <w:r>
         <w:t>Translations exporter: Strategy pattern</w:t>
       </w:r>
@@ -19414,8 +17726,9 @@
           <w:lang w:val="en-GB"/>
         </w:rPr>
       </w:pPr>
-      <w:bookmarkStart w:name="_Toc165200936" w:id="53"/>
-      <w:r>
+      <w:bookmarkStart w:id="53" w:name="_Toc165200936"/>
+      <w:r>
+        <w:lastRenderedPageBreak/>
         <w:t>Citations</w:t>
       </w:r>
       <w:bookmarkEnd w:id="53"/>
@@ -19428,7 +17741,7 @@
           <w14:ligatures w14:val="none"/>
         </w:rPr>
       </w:pPr>
-      <w:bookmarkStart w:name="_Hlk162175145" w:id="54"/>
+      <w:bookmarkStart w:id="54" w:name="_Hlk162175145"/>
       <w:r>
         <w:rPr>
           <w:lang w:val="en-GB"/>
@@ -19460,7 +17773,7 @@
     <w:p>
       <w:pPr>
         <w:rPr>
-          <w:rFonts w:ascii="Times New Roman" w:hAnsi="Times New Roman" w:eastAsia="Times New Roman" w:cs="Times New Roman"/>
+          <w:rFonts w:ascii="Times New Roman" w:eastAsia="Times New Roman" w:hAnsi="Times New Roman" w:cs="Times New Roman"/>
           <w:color w:val="000000"/>
           <w:kern w:val="0"/>
           <w14:ligatures w14:val="none"/>
@@ -19477,7 +17790,7 @@
       </w:r>
       <w:r>
         <w:rPr>
-          <w:rFonts w:ascii="Times New Roman" w:hAnsi="Times New Roman" w:eastAsia="Times New Roman" w:cs="Times New Roman"/>
+          <w:rFonts w:ascii="Times New Roman" w:eastAsia="Times New Roman" w:hAnsi="Times New Roman" w:cs="Times New Roman"/>
           <w:color w:val="000000"/>
           <w:kern w:val="0"/>
           <w14:ligatures w14:val="none"/>
@@ -19486,7 +17799,7 @@
       </w:r>
       <w:r>
         <w:rPr>
-          <w:rFonts w:ascii="Times New Roman" w:hAnsi="Times New Roman" w:eastAsia="Times New Roman" w:cs="Times New Roman"/>
+          <w:rFonts w:ascii="Times New Roman" w:eastAsia="Times New Roman" w:hAnsi="Times New Roman" w:cs="Times New Roman"/>
           <w:i/>
           <w:iCs/>
           <w:color w:val="000000"/>
@@ -19497,18 +17810,18 @@
       </w:r>
       <w:r>
         <w:rPr>
-          <w:rFonts w:ascii="Times New Roman" w:hAnsi="Times New Roman" w:eastAsia="Times New Roman" w:cs="Times New Roman"/>
+          <w:rFonts w:ascii="Times New Roman" w:eastAsia="Times New Roman" w:hAnsi="Times New Roman" w:cs="Times New Roman"/>
           <w:color w:val="000000"/>
           <w:kern w:val="0"/>
           <w14:ligatures w14:val="none"/>
         </w:rPr>
         <w:t xml:space="preserve">, Jul. 24, 2019. </w:t>
       </w:r>
-      <w:hyperlink w:history="1" r:id="rId11">
+      <w:hyperlink r:id="rId11" w:history="1">
         <w:r>
           <w:rPr>
             <w:rStyle w:val="Hyperlink"/>
-            <w:rFonts w:ascii="Times New Roman" w:hAnsi="Times New Roman" w:eastAsia="Times New Roman" w:cs="Times New Roman"/>
+            <w:rFonts w:ascii="Times New Roman" w:eastAsia="Times New Roman" w:hAnsi="Times New Roman" w:cs="Times New Roman"/>
             <w:kern w:val="0"/>
             <w14:ligatures w14:val="none"/>
           </w:rPr>
@@ -19517,7 +17830,7 @@
       </w:hyperlink>
       <w:r>
         <w:rPr>
-          <w:rFonts w:ascii="Times New Roman" w:hAnsi="Times New Roman" w:eastAsia="Times New Roman" w:cs="Times New Roman"/>
+          <w:rFonts w:ascii="Times New Roman" w:eastAsia="Times New Roman" w:hAnsi="Times New Roman" w:cs="Times New Roman"/>
           <w:color w:val="000000"/>
           <w:kern w:val="0"/>
           <w14:ligatures w14:val="none"/>
@@ -19529,7 +17842,7 @@
       <w:pPr>
         <w:spacing w:after="0" w:line="240" w:lineRule="auto"/>
         <w:rPr>
-          <w:rFonts w:ascii="Times New Roman" w:hAnsi="Times New Roman" w:eastAsia="Times New Roman" w:cs="Times New Roman"/>
+          <w:rFonts w:ascii="Times New Roman" w:eastAsia="Times New Roman" w:hAnsi="Times New Roman" w:cs="Times New Roman"/>
           <w:color w:val="000000"/>
           <w:kern w:val="0"/>
           <w14:ligatures w14:val="none"/>
@@ -19539,7 +17852,7 @@
     <w:p>
       <w:pPr>
         <w:rPr>
-          <w:rFonts w:ascii="Times New Roman" w:hAnsi="Times New Roman" w:eastAsia="Times New Roman" w:cs="Times New Roman"/>
+          <w:rFonts w:ascii="Times New Roman" w:eastAsia="Times New Roman" w:hAnsi="Times New Roman" w:cs="Times New Roman"/>
           <w:color w:val="000000"/>
           <w:kern w:val="0"/>
           <w14:ligatures w14:val="none"/>
@@ -19550,7 +17863,7 @@
       </w:r>
       <w:r>
         <w:rPr>
-          <w:rFonts w:ascii="Times New Roman" w:hAnsi="Times New Roman" w:eastAsia="Times New Roman" w:cs="Times New Roman"/>
+          <w:rFonts w:ascii="Times New Roman" w:eastAsia="Times New Roman" w:hAnsi="Times New Roman" w:cs="Times New Roman"/>
           <w:color w:val="000000"/>
           <w:kern w:val="0"/>
           <w14:ligatures w14:val="none"/>
@@ -19559,7 +17872,7 @@
       </w:r>
       <w:r>
         <w:rPr>
-          <w:rFonts w:ascii="Times New Roman" w:hAnsi="Times New Roman" w:eastAsia="Times New Roman" w:cs="Times New Roman"/>
+          <w:rFonts w:ascii="Times New Roman" w:eastAsia="Times New Roman" w:hAnsi="Times New Roman" w:cs="Times New Roman"/>
           <w:color w:val="000000"/>
           <w:kern w:val="0"/>
           <w14:ligatures w14:val="none"/>
@@ -19568,7 +17881,7 @@
       </w:r>
       <w:r>
         <w:rPr>
-          <w:rFonts w:ascii="Times New Roman" w:hAnsi="Times New Roman" w:eastAsia="Times New Roman" w:cs="Times New Roman"/>
+          <w:rFonts w:ascii="Times New Roman" w:eastAsia="Times New Roman" w:hAnsi="Times New Roman" w:cs="Times New Roman"/>
           <w:i/>
           <w:iCs/>
           <w:color w:val="000000"/>
@@ -19579,18 +17892,18 @@
       </w:r>
       <w:r>
         <w:rPr>
-          <w:rFonts w:ascii="Times New Roman" w:hAnsi="Times New Roman" w:eastAsia="Times New Roman" w:cs="Times New Roman"/>
+          <w:rFonts w:ascii="Times New Roman" w:eastAsia="Times New Roman" w:hAnsi="Times New Roman" w:cs="Times New Roman"/>
           <w:color w:val="000000"/>
           <w:kern w:val="0"/>
           <w14:ligatures w14:val="none"/>
         </w:rPr>
         <w:t xml:space="preserve">, Sep. 27, 2023. </w:t>
       </w:r>
-      <w:hyperlink w:history="1" r:id="rId12">
+      <w:hyperlink r:id="rId12" w:history="1">
         <w:r>
           <w:rPr>
             <w:rStyle w:val="Hyperlink"/>
-            <w:rFonts w:ascii="Times New Roman" w:hAnsi="Times New Roman" w:eastAsia="Times New Roman" w:cs="Times New Roman"/>
+            <w:rFonts w:ascii="Times New Roman" w:eastAsia="Times New Roman" w:hAnsi="Times New Roman" w:cs="Times New Roman"/>
             <w:kern w:val="0"/>
             <w14:ligatures w14:val="none"/>
           </w:rPr>
@@ -19599,7 +17912,7 @@
       </w:hyperlink>
       <w:r>
         <w:rPr>
-          <w:rFonts w:ascii="Times New Roman" w:hAnsi="Times New Roman" w:eastAsia="Times New Roman" w:cs="Times New Roman"/>
+          <w:rFonts w:ascii="Times New Roman" w:eastAsia="Times New Roman" w:hAnsi="Times New Roman" w:cs="Times New Roman"/>
           <w:color w:val="000000"/>
           <w:kern w:val="0"/>
           <w14:ligatures w14:val="none"/>
@@ -19611,7 +17924,7 @@
       <w:pPr>
         <w:spacing w:after="0" w:line="240" w:lineRule="auto"/>
         <w:rPr>
-          <w:rFonts w:ascii="Times New Roman" w:hAnsi="Times New Roman" w:eastAsia="Times New Roman" w:cs="Times New Roman"/>
+          <w:rFonts w:ascii="Times New Roman" w:eastAsia="Times New Roman" w:hAnsi="Times New Roman" w:cs="Times New Roman"/>
           <w:color w:val="000000"/>
           <w:kern w:val="0"/>
           <w14:ligatures w14:val="none"/>
@@ -19621,7 +17934,7 @@
     <w:p>
       <w:pPr>
         <w:rPr>
-          <w:rFonts w:ascii="Times New Roman" w:hAnsi="Times New Roman" w:eastAsia="Times New Roman" w:cs="Times New Roman"/>
+          <w:rFonts w:ascii="Times New Roman" w:eastAsia="Times New Roman" w:hAnsi="Times New Roman" w:cs="Times New Roman"/>
           <w:color w:val="000000"/>
           <w:kern w:val="0"/>
           <w14:ligatures w14:val="none"/>
@@ -19632,14 +17945,14 @@
       </w:r>
       <w:r>
         <w:rPr>
-          <w:rFonts w:ascii="Times New Roman" w:hAnsi="Times New Roman" w:eastAsia="Times New Roman" w:cs="Times New Roman"/>
+          <w:rFonts w:ascii="Times New Roman" w:eastAsia="Times New Roman" w:hAnsi="Times New Roman" w:cs="Times New Roman"/>
           <w:color w:val="000000" w:themeColor="text1"/>
         </w:rPr>
         <w:t>] TechWebDots, “Design Patterns in C#,” </w:t>
       </w:r>
       <w:r>
         <w:rPr>
-          <w:rFonts w:ascii="Times New Roman" w:hAnsi="Times New Roman" w:eastAsia="Times New Roman" w:cs="Times New Roman"/>
+          <w:rFonts w:ascii="Times New Roman" w:eastAsia="Times New Roman" w:hAnsi="Times New Roman" w:cs="Times New Roman"/>
           <w:i/>
           <w:iCs/>
           <w:color w:val="000000" w:themeColor="text1"/>
@@ -19648,7 +17961,7 @@
       </w:r>
       <w:r>
         <w:rPr>
-          <w:rFonts w:ascii="Times New Roman" w:hAnsi="Times New Roman" w:eastAsia="Times New Roman" w:cs="Times New Roman"/>
+          <w:rFonts w:ascii="Times New Roman" w:eastAsia="Times New Roman" w:hAnsi="Times New Roman" w:cs="Times New Roman"/>
           <w:color w:val="000000" w:themeColor="text1"/>
         </w:rPr>
         <w:t xml:space="preserve">. Mar. 27, 2020. Accessed: Mar. 24, 2024. [YouTube Video]. Available: </w:t>
@@ -19657,7 +17970,7 @@
         <w:r>
           <w:rPr>
             <w:rStyle w:val="Hyperlink"/>
-            <w:rFonts w:ascii="Times New Roman" w:hAnsi="Times New Roman" w:eastAsia="Times New Roman" w:cs="Times New Roman"/>
+            <w:rFonts w:ascii="Times New Roman" w:eastAsia="Times New Roman" w:hAnsi="Times New Roman" w:cs="Times New Roman"/>
           </w:rPr>
           <w:t>https://www.youtube.com/watch?v=bzQeMqcgILY&amp;list=PLBEm2Vv2nD-Ppk8U_LaR8wXl47kgCI8Dl&amp;ab_channel=TechWebDots</w:t>
         </w:r>
@@ -19666,7 +17979,7 @@
     <w:p>
       <w:pPr>
         <w:rPr>
-          <w:rFonts w:ascii="Times New Roman" w:hAnsi="Times New Roman" w:eastAsia="Times New Roman" w:cs="Times New Roman"/>
+          <w:rFonts w:ascii="Times New Roman" w:eastAsia="Times New Roman" w:hAnsi="Times New Roman" w:cs="Times New Roman"/>
           <w:color w:val="000000"/>
           <w:kern w:val="0"/>
           <w14:ligatures w14:val="none"/>
@@ -19677,7 +17990,7 @@
       </w:r>
       <w:r>
         <w:rPr>
-          <w:rFonts w:ascii="Times New Roman" w:hAnsi="Times New Roman" w:eastAsia="Times New Roman" w:cs="Times New Roman"/>
+          <w:rFonts w:ascii="Times New Roman" w:eastAsia="Times New Roman" w:hAnsi="Times New Roman" w:cs="Times New Roman"/>
           <w:color w:val="000000"/>
           <w:kern w:val="0"/>
           <w14:ligatures w14:val="none"/>
@@ -19686,7 +17999,7 @@
       </w:r>
       <w:r>
         <w:rPr>
-          <w:rFonts w:ascii="Times New Roman" w:hAnsi="Times New Roman" w:eastAsia="Times New Roman" w:cs="Times New Roman"/>
+          <w:rFonts w:ascii="Times New Roman" w:eastAsia="Times New Roman" w:hAnsi="Times New Roman" w:cs="Times New Roman"/>
           <w:i/>
           <w:iCs/>
           <w:color w:val="000000"/>
@@ -19697,18 +18010,18 @@
       </w:r>
       <w:r>
         <w:rPr>
-          <w:rFonts w:ascii="Times New Roman" w:hAnsi="Times New Roman" w:eastAsia="Times New Roman" w:cs="Times New Roman"/>
+          <w:rFonts w:ascii="Times New Roman" w:eastAsia="Times New Roman" w:hAnsi="Times New Roman" w:cs="Times New Roman"/>
           <w:color w:val="000000"/>
           <w:kern w:val="0"/>
           <w14:ligatures w14:val="none"/>
         </w:rPr>
         <w:t xml:space="preserve">, 2014. </w:t>
       </w:r>
-      <w:hyperlink w:history="1" r:id="rId14">
+      <w:hyperlink r:id="rId14" w:history="1">
         <w:r>
           <w:rPr>
             <w:rStyle w:val="Hyperlink"/>
-            <w:rFonts w:ascii="Times New Roman" w:hAnsi="Times New Roman" w:eastAsia="Times New Roman" w:cs="Times New Roman"/>
+            <w:rFonts w:ascii="Times New Roman" w:eastAsia="Times New Roman" w:hAnsi="Times New Roman" w:cs="Times New Roman"/>
             <w:kern w:val="0"/>
             <w14:ligatures w14:val="none"/>
           </w:rPr>
@@ -19717,7 +18030,7 @@
       </w:hyperlink>
       <w:r>
         <w:rPr>
-          <w:rFonts w:ascii="Times New Roman" w:hAnsi="Times New Roman" w:eastAsia="Times New Roman" w:cs="Times New Roman"/>
+          <w:rFonts w:ascii="Times New Roman" w:eastAsia="Times New Roman" w:hAnsi="Times New Roman" w:cs="Times New Roman"/>
           <w:color w:val="000000"/>
           <w:kern w:val="0"/>
           <w14:ligatures w14:val="none"/>
@@ -19728,7 +18041,7 @@
     <w:p>
       <w:pPr>
         <w:rPr>
-          <w:rFonts w:ascii="Times New Roman" w:hAnsi="Times New Roman" w:eastAsia="Times New Roman" w:cs="Times New Roman"/>
+          <w:rFonts w:ascii="Times New Roman" w:eastAsia="Times New Roman" w:hAnsi="Times New Roman" w:cs="Times New Roman"/>
           <w:color w:val="000000"/>
           <w:kern w:val="0"/>
           <w14:ligatures w14:val="none"/>
@@ -19739,7 +18052,7 @@
       </w:r>
       <w:r>
         <w:rPr>
-          <w:rFonts w:ascii="Times New Roman" w:hAnsi="Times New Roman" w:eastAsia="Times New Roman" w:cs="Times New Roman"/>
+          <w:rFonts w:ascii="Times New Roman" w:eastAsia="Times New Roman" w:hAnsi="Times New Roman" w:cs="Times New Roman"/>
           <w:color w:val="000000"/>
           <w:kern w:val="0"/>
           <w14:ligatures w14:val="none"/>
@@ -19748,7 +18061,7 @@
       </w:r>
       <w:r>
         <w:rPr>
-          <w:rFonts w:ascii="Times New Roman" w:hAnsi="Times New Roman" w:eastAsia="Times New Roman" w:cs="Times New Roman"/>
+          <w:rFonts w:ascii="Times New Roman" w:eastAsia="Times New Roman" w:hAnsi="Times New Roman" w:cs="Times New Roman"/>
           <w:i/>
           <w:iCs/>
           <w:color w:val="000000"/>
@@ -19759,18 +18072,18 @@
       </w:r>
       <w:r>
         <w:rPr>
-          <w:rFonts w:ascii="Times New Roman" w:hAnsi="Times New Roman" w:eastAsia="Times New Roman" w:cs="Times New Roman"/>
+          <w:rFonts w:ascii="Times New Roman" w:eastAsia="Times New Roman" w:hAnsi="Times New Roman" w:cs="Times New Roman"/>
           <w:color w:val="000000"/>
           <w:kern w:val="0"/>
           <w14:ligatures w14:val="none"/>
         </w:rPr>
         <w:t xml:space="preserve">, 2023. </w:t>
       </w:r>
-      <w:hyperlink w:history="1" r:id="rId15">
+      <w:hyperlink r:id="rId15" w:history="1">
         <w:r>
           <w:rPr>
             <w:rStyle w:val="Hyperlink"/>
-            <w:rFonts w:ascii="Times New Roman" w:hAnsi="Times New Roman" w:eastAsia="Times New Roman" w:cs="Times New Roman"/>
+            <w:rFonts w:ascii="Times New Roman" w:eastAsia="Times New Roman" w:hAnsi="Times New Roman" w:cs="Times New Roman"/>
             <w:kern w:val="0"/>
             <w14:ligatures w14:val="none"/>
           </w:rPr>
@@ -19779,7 +18092,7 @@
       </w:hyperlink>
       <w:r>
         <w:rPr>
-          <w:rFonts w:ascii="Times New Roman" w:hAnsi="Times New Roman" w:eastAsia="Times New Roman" w:cs="Times New Roman"/>
+          <w:rFonts w:ascii="Times New Roman" w:eastAsia="Times New Roman" w:hAnsi="Times New Roman" w:cs="Times New Roman"/>
           <w:color w:val="000000"/>
           <w:kern w:val="0"/>
           <w14:ligatures w14:val="none"/>
@@ -19791,7 +18104,7 @@
       <w:pPr>
         <w:spacing w:after="0" w:line="240" w:lineRule="auto"/>
         <w:rPr>
-          <w:rFonts w:ascii="Times New Roman" w:hAnsi="Times New Roman" w:eastAsia="Times New Roman" w:cs="Times New Roman"/>
+          <w:rFonts w:ascii="Times New Roman" w:eastAsia="Times New Roman" w:hAnsi="Times New Roman" w:cs="Times New Roman"/>
           <w:color w:val="000000"/>
           <w:kern w:val="0"/>
           <w14:ligatures w14:val="none"/>
@@ -19801,7 +18114,7 @@
     <w:p>
       <w:pPr>
         <w:rPr>
-          <w:rFonts w:ascii="Times New Roman" w:hAnsi="Times New Roman" w:eastAsia="Times New Roman" w:cs="Times New Roman"/>
+          <w:rFonts w:ascii="Times New Roman" w:eastAsia="Times New Roman" w:hAnsi="Times New Roman" w:cs="Times New Roman"/>
           <w:color w:val="000000"/>
           <w:kern w:val="0"/>
           <w14:ligatures w14:val="none"/>
@@ -19809,14 +18122,14 @@
       </w:pPr>
       <w:r>
         <w:rPr>
-          <w:rFonts w:ascii="Times New Roman" w:hAnsi="Times New Roman" w:eastAsia="Times New Roman" w:cs="Times New Roman"/>
+          <w:rFonts w:ascii="Times New Roman" w:eastAsia="Times New Roman" w:hAnsi="Times New Roman" w:cs="Times New Roman"/>
           <w:color w:val="000000" w:themeColor="text1"/>
         </w:rPr>
         <w:t>[7] BillWagner, “lock statement - synchronize thread access to a shared resource - C#,” </w:t>
       </w:r>
       <w:r>
         <w:rPr>
-          <w:rFonts w:ascii="Times New Roman" w:hAnsi="Times New Roman" w:eastAsia="Times New Roman" w:cs="Times New Roman"/>
+          <w:rFonts w:ascii="Times New Roman" w:eastAsia="Times New Roman" w:hAnsi="Times New Roman" w:cs="Times New Roman"/>
           <w:i/>
           <w:iCs/>
           <w:color w:val="000000" w:themeColor="text1"/>
@@ -19825,7 +18138,7 @@
       </w:r>
       <w:r>
         <w:rPr>
-          <w:rFonts w:ascii="Times New Roman" w:hAnsi="Times New Roman" w:eastAsia="Times New Roman" w:cs="Times New Roman"/>
+          <w:rFonts w:ascii="Times New Roman" w:eastAsia="Times New Roman" w:hAnsi="Times New Roman" w:cs="Times New Roman"/>
           <w:color w:val="000000" w:themeColor="text1"/>
         </w:rPr>
         <w:t xml:space="preserve">, Apr. 28, 2023. </w:t>
@@ -19834,14 +18147,14 @@
         <w:r>
           <w:rPr>
             <w:rStyle w:val="Hyperlink"/>
-            <w:rFonts w:ascii="Times New Roman" w:hAnsi="Times New Roman" w:eastAsia="Times New Roman" w:cs="Times New Roman"/>
+            <w:rFonts w:ascii="Times New Roman" w:eastAsia="Times New Roman" w:hAnsi="Times New Roman" w:cs="Times New Roman"/>
           </w:rPr>
           <w:t>https://learn.microsoft.com/en-us/dotnet/csharp/language-reference/statements/lock</w:t>
         </w:r>
       </w:hyperlink>
       <w:r>
         <w:rPr>
-          <w:rFonts w:ascii="Times New Roman" w:hAnsi="Times New Roman" w:eastAsia="Times New Roman" w:cs="Times New Roman"/>
+          <w:rFonts w:ascii="Times New Roman" w:eastAsia="Times New Roman" w:hAnsi="Times New Roman" w:cs="Times New Roman"/>
           <w:color w:val="000000" w:themeColor="text1"/>
         </w:rPr>
         <w:t xml:space="preserve"> (accessed Mar. 24, 2024).</w:t>
@@ -19851,7 +18164,7 @@
       <w:pPr>
         <w:spacing w:before="100" w:beforeAutospacing="1" w:after="100" w:afterAutospacing="1" w:line="240" w:lineRule="auto"/>
         <w:rPr>
-          <w:rFonts w:ascii="Times New Roman" w:hAnsi="Times New Roman" w:eastAsia="Times New Roman" w:cs="Times New Roman"/>
+          <w:rFonts w:ascii="Times New Roman" w:eastAsia="Times New Roman" w:hAnsi="Times New Roman" w:cs="Times New Roman"/>
           <w:color w:val="000000"/>
           <w:kern w:val="0"/>
           <w14:ligatures w14:val="none"/>
@@ -19859,7 +18172,7 @@
       </w:pPr>
       <w:r>
         <w:rPr>
-          <w:rFonts w:ascii="Times New Roman" w:hAnsi="Times New Roman" w:eastAsia="Times New Roman" w:cs="Times New Roman"/>
+          <w:rFonts w:ascii="Times New Roman" w:eastAsia="Times New Roman" w:hAnsi="Times New Roman" w:cs="Times New Roman"/>
           <w:color w:val="000000"/>
           <w:kern w:val="0"/>
           <w14:ligatures w14:val="none"/>
@@ -19871,7 +18184,7 @@
       </w:r>
       <w:r>
         <w:rPr>
-          <w:rFonts w:ascii="Times New Roman" w:hAnsi="Times New Roman" w:eastAsia="Times New Roman" w:cs="Times New Roman"/>
+          <w:rFonts w:ascii="Times New Roman" w:eastAsia="Times New Roman" w:hAnsi="Times New Roman" w:cs="Times New Roman"/>
           <w:color w:val="000000"/>
           <w:kern w:val="0"/>
           <w14:ligatures w14:val="none"/>
@@ -19880,7 +18193,7 @@
       </w:r>
       <w:r>
         <w:rPr>
-          <w:rFonts w:ascii="Times New Roman" w:hAnsi="Times New Roman" w:eastAsia="Times New Roman" w:cs="Times New Roman"/>
+          <w:rFonts w:ascii="Times New Roman" w:eastAsia="Times New Roman" w:hAnsi="Times New Roman" w:cs="Times New Roman"/>
           <w:color w:val="000000"/>
           <w:kern w:val="0"/>
           <w14:ligatures w14:val="none"/>
@@ -19889,7 +18202,7 @@
       </w:r>
       <w:r>
         <w:rPr>
-          <w:rFonts w:ascii="Times New Roman" w:hAnsi="Times New Roman" w:eastAsia="Times New Roman" w:cs="Times New Roman"/>
+          <w:rFonts w:ascii="Times New Roman" w:eastAsia="Times New Roman" w:hAnsi="Times New Roman" w:cs="Times New Roman"/>
           <w:color w:val="000000"/>
           <w:kern w:val="0"/>
           <w14:ligatures w14:val="none"/>
@@ -19898,7 +18211,7 @@
       </w:r>
       <w:r>
         <w:rPr>
-          <w:rFonts w:ascii="Times New Roman" w:hAnsi="Times New Roman" w:eastAsia="Times New Roman" w:cs="Times New Roman"/>
+          <w:rFonts w:ascii="Times New Roman" w:eastAsia="Times New Roman" w:hAnsi="Times New Roman" w:cs="Times New Roman"/>
           <w:color w:val="000000"/>
           <w:kern w:val="0"/>
           <w14:ligatures w14:val="none"/>
@@ -19907,7 +18220,7 @@
       </w:r>
       <w:r>
         <w:rPr>
-          <w:rFonts w:ascii="Times New Roman" w:hAnsi="Times New Roman" w:eastAsia="Times New Roman" w:cs="Times New Roman"/>
+          <w:rFonts w:ascii="Times New Roman" w:eastAsia="Times New Roman" w:hAnsi="Times New Roman" w:cs="Times New Roman"/>
           <w:color w:val="000000"/>
           <w:kern w:val="0"/>
           <w14:ligatures w14:val="none"/>
@@ -19916,7 +18229,7 @@
       </w:r>
       <w:r>
         <w:rPr>
-          <w:rFonts w:ascii="Times New Roman" w:hAnsi="Times New Roman" w:eastAsia="Times New Roman" w:cs="Times New Roman"/>
+          <w:rFonts w:ascii="Times New Roman" w:eastAsia="Times New Roman" w:hAnsi="Times New Roman" w:cs="Times New Roman"/>
           <w:i/>
           <w:iCs/>
           <w:color w:val="000000"/>
@@ -19927,18 +18240,18 @@
       </w:r>
       <w:r>
         <w:rPr>
-          <w:rFonts w:ascii="Times New Roman" w:hAnsi="Times New Roman" w:eastAsia="Times New Roman" w:cs="Times New Roman"/>
+          <w:rFonts w:ascii="Times New Roman" w:eastAsia="Times New Roman" w:hAnsi="Times New Roman" w:cs="Times New Roman"/>
           <w:color w:val="000000"/>
           <w:kern w:val="0"/>
           <w14:ligatures w14:val="none"/>
         </w:rPr>
         <w:t>, 2024</w:t>
       </w:r>
-      <w:hyperlink w:history="1" r:id="rId17">
+      <w:hyperlink r:id="rId17" w:history="1">
         <w:r>
           <w:rPr>
             <w:rStyle w:val="Hyperlink"/>
-            <w:rFonts w:ascii="Times New Roman" w:hAnsi="Times New Roman" w:eastAsia="Times New Roman" w:cs="Times New Roman"/>
+            <w:rFonts w:ascii="Times New Roman" w:eastAsia="Times New Roman" w:hAnsi="Times New Roman" w:cs="Times New Roman"/>
             <w:kern w:val="0"/>
             <w14:ligatures w14:val="none"/>
           </w:rPr>
@@ -19947,7 +18260,7 @@
       </w:hyperlink>
       <w:r>
         <w:rPr>
-          <w:rFonts w:ascii="Times New Roman" w:hAnsi="Times New Roman" w:eastAsia="Times New Roman" w:cs="Times New Roman"/>
+          <w:rFonts w:ascii="Times New Roman" w:eastAsia="Times New Roman" w:hAnsi="Times New Roman" w:cs="Times New Roman"/>
           <w:color w:val="000000"/>
           <w:kern w:val="0"/>
           <w14:ligatures w14:val="none"/>
@@ -19959,7 +18272,7 @@
       <w:pPr>
         <w:spacing w:after="0" w:line="240" w:lineRule="auto"/>
         <w:rPr>
-          <w:rFonts w:ascii="Times New Roman" w:hAnsi="Times New Roman" w:eastAsia="Times New Roman" w:cs="Times New Roman"/>
+          <w:rFonts w:ascii="Times New Roman" w:eastAsia="Times New Roman" w:hAnsi="Times New Roman" w:cs="Times New Roman"/>
           <w:color w:val="000000"/>
           <w:kern w:val="0"/>
           <w14:ligatures w14:val="none"/>
@@ -19969,7 +18282,7 @@
     <w:p>
       <w:pPr>
         <w:rPr>
-          <w:rFonts w:ascii="Times New Roman" w:hAnsi="Times New Roman" w:eastAsia="Times New Roman" w:cs="Times New Roman"/>
+          <w:rFonts w:ascii="Times New Roman" w:eastAsia="Times New Roman" w:hAnsi="Times New Roman" w:cs="Times New Roman"/>
           <w:color w:val="000000"/>
           <w:kern w:val="0"/>
           <w14:ligatures w14:val="none"/>
@@ -19980,7 +18293,7 @@
       </w:r>
       <w:r>
         <w:rPr>
-          <w:rFonts w:ascii="Times New Roman" w:hAnsi="Times New Roman" w:eastAsia="Times New Roman" w:cs="Times New Roman"/>
+          <w:rFonts w:ascii="Times New Roman" w:eastAsia="Times New Roman" w:hAnsi="Times New Roman" w:cs="Times New Roman"/>
           <w:color w:val="000000"/>
           <w:kern w:val="0"/>
           <w14:ligatures w14:val="none"/>
@@ -19989,7 +18302,7 @@
       </w:r>
       <w:r>
         <w:rPr>
-          <w:rFonts w:ascii="Times New Roman" w:hAnsi="Times New Roman" w:eastAsia="Times New Roman" w:cs="Times New Roman"/>
+          <w:rFonts w:ascii="Times New Roman" w:eastAsia="Times New Roman" w:hAnsi="Times New Roman" w:cs="Times New Roman"/>
           <w:color w:val="000000"/>
           <w:kern w:val="0"/>
           <w14:ligatures w14:val="none"/>
@@ -19998,7 +18311,7 @@
       </w:r>
       <w:r>
         <w:rPr>
-          <w:rFonts w:ascii="Times New Roman" w:hAnsi="Times New Roman" w:eastAsia="Times New Roman" w:cs="Times New Roman"/>
+          <w:rFonts w:ascii="Times New Roman" w:eastAsia="Times New Roman" w:hAnsi="Times New Roman" w:cs="Times New Roman"/>
           <w:color w:val="000000"/>
           <w:kern w:val="0"/>
           <w14:ligatures w14:val="none"/>
@@ -20007,7 +18320,7 @@
       </w:r>
       <w:r>
         <w:rPr>
-          <w:rFonts w:ascii="Times New Roman" w:hAnsi="Times New Roman" w:eastAsia="Times New Roman" w:cs="Times New Roman"/>
+          <w:rFonts w:ascii="Times New Roman" w:eastAsia="Times New Roman" w:hAnsi="Times New Roman" w:cs="Times New Roman"/>
           <w:color w:val="000000"/>
           <w:kern w:val="0"/>
           <w14:ligatures w14:val="none"/>
@@ -20016,7 +18329,7 @@
       </w:r>
       <w:r>
         <w:rPr>
-          <w:rFonts w:ascii="Times New Roman" w:hAnsi="Times New Roman" w:eastAsia="Times New Roman" w:cs="Times New Roman"/>
+          <w:rFonts w:ascii="Times New Roman" w:eastAsia="Times New Roman" w:hAnsi="Times New Roman" w:cs="Times New Roman"/>
           <w:color w:val="000000"/>
           <w:kern w:val="0"/>
           <w14:ligatures w14:val="none"/>
@@ -20025,7 +18338,7 @@
       </w:r>
       <w:r>
         <w:rPr>
-          <w:rFonts w:ascii="Times New Roman" w:hAnsi="Times New Roman" w:eastAsia="Times New Roman" w:cs="Times New Roman"/>
+          <w:rFonts w:ascii="Times New Roman" w:eastAsia="Times New Roman" w:hAnsi="Times New Roman" w:cs="Times New Roman"/>
           <w:i/>
           <w:iCs/>
           <w:color w:val="000000"/>
@@ -20036,18 +18349,18 @@
       </w:r>
       <w:r>
         <w:rPr>
-          <w:rFonts w:ascii="Times New Roman" w:hAnsi="Times New Roman" w:eastAsia="Times New Roman" w:cs="Times New Roman"/>
+          <w:rFonts w:ascii="Times New Roman" w:eastAsia="Times New Roman" w:hAnsi="Times New Roman" w:cs="Times New Roman"/>
           <w:color w:val="000000"/>
           <w:kern w:val="0"/>
           <w14:ligatures w14:val="none"/>
         </w:rPr>
         <w:t xml:space="preserve">, Nov. 07, 2023. </w:t>
       </w:r>
-      <w:hyperlink w:history="1" r:id="rId18">
+      <w:hyperlink r:id="rId18" w:history="1">
         <w:r>
           <w:rPr>
             <w:rStyle w:val="Hyperlink"/>
-            <w:rFonts w:ascii="Times New Roman" w:hAnsi="Times New Roman" w:eastAsia="Times New Roman" w:cs="Times New Roman"/>
+            <w:rFonts w:ascii="Times New Roman" w:eastAsia="Times New Roman" w:hAnsi="Times New Roman" w:cs="Times New Roman"/>
             <w:kern w:val="0"/>
             <w14:ligatures w14:val="none"/>
           </w:rPr>
@@ -20056,7 +18369,7 @@
       </w:hyperlink>
       <w:r>
         <w:rPr>
-          <w:rFonts w:ascii="Times New Roman" w:hAnsi="Times New Roman" w:eastAsia="Times New Roman" w:cs="Times New Roman"/>
+          <w:rFonts w:ascii="Times New Roman" w:eastAsia="Times New Roman" w:hAnsi="Times New Roman" w:cs="Times New Roman"/>
           <w:color w:val="000000"/>
           <w:kern w:val="0"/>
           <w14:ligatures w14:val="none"/>
@@ -20068,7 +18381,7 @@
       <w:pPr>
         <w:spacing w:after="0" w:line="240" w:lineRule="auto"/>
         <w:rPr>
-          <w:rFonts w:ascii="Times New Roman" w:hAnsi="Times New Roman" w:eastAsia="Times New Roman" w:cs="Times New Roman"/>
+          <w:rFonts w:ascii="Times New Roman" w:eastAsia="Times New Roman" w:hAnsi="Times New Roman" w:cs="Times New Roman"/>
           <w:color w:val="000000"/>
           <w:kern w:val="0"/>
           <w14:ligatures w14:val="none"/>
@@ -20079,7 +18392,7 @@
       <w:pPr>
         <w:spacing w:after="0" w:line="240" w:lineRule="auto"/>
         <w:rPr>
-          <w:rFonts w:ascii="Times New Roman" w:hAnsi="Times New Roman" w:eastAsia="Times New Roman" w:cs="Times New Roman"/>
+          <w:rFonts w:ascii="Times New Roman" w:eastAsia="Times New Roman" w:hAnsi="Times New Roman" w:cs="Times New Roman"/>
           <w:color w:val="000000"/>
           <w:kern w:val="0"/>
           <w14:ligatures w14:val="none"/>
@@ -20091,7 +18404,7 @@
       <w:bookmarkEnd w:id="54"/>
       <w:r>
         <w:rPr>
-          <w:rFonts w:ascii="Times New Roman" w:hAnsi="Times New Roman" w:eastAsia="Times New Roman" w:cs="Times New Roman"/>
+          <w:rFonts w:ascii="Times New Roman" w:eastAsia="Times New Roman" w:hAnsi="Times New Roman" w:cs="Times New Roman"/>
           <w:color w:val="000000"/>
           <w:kern w:val="0"/>
           <w14:ligatures w14:val="none"/>
@@ -20100,7 +18413,7 @@
       </w:r>
       <w:r>
         <w:rPr>
-          <w:rFonts w:ascii="Times New Roman" w:hAnsi="Times New Roman" w:eastAsia="Times New Roman" w:cs="Times New Roman"/>
+          <w:rFonts w:ascii="Times New Roman" w:eastAsia="Times New Roman" w:hAnsi="Times New Roman" w:cs="Times New Roman"/>
           <w:i/>
           <w:iCs/>
           <w:color w:val="000000"/>
@@ -20111,18 +18424,18 @@
       </w:r>
       <w:r>
         <w:rPr>
-          <w:rFonts w:ascii="Times New Roman" w:hAnsi="Times New Roman" w:eastAsia="Times New Roman" w:cs="Times New Roman"/>
+          <w:rFonts w:ascii="Times New Roman" w:eastAsia="Times New Roman" w:hAnsi="Times New Roman" w:cs="Times New Roman"/>
           <w:color w:val="000000"/>
           <w:kern w:val="0"/>
           <w14:ligatures w14:val="none"/>
         </w:rPr>
         <w:t xml:space="preserve">, Aug. 17, 2023. </w:t>
       </w:r>
-      <w:hyperlink w:history="1" r:id="rId19">
+      <w:hyperlink r:id="rId19" w:history="1">
         <w:r>
           <w:rPr>
             <w:rStyle w:val="Hyperlink"/>
-            <w:rFonts w:ascii="Times New Roman" w:hAnsi="Times New Roman" w:eastAsia="Times New Roman" w:cs="Times New Roman"/>
+            <w:rFonts w:ascii="Times New Roman" w:eastAsia="Times New Roman" w:hAnsi="Times New Roman" w:cs="Times New Roman"/>
             <w:kern w:val="0"/>
             <w14:ligatures w14:val="none"/>
           </w:rPr>
@@ -20131,7 +18444,7 @@
       </w:hyperlink>
       <w:r>
         <w:rPr>
-          <w:rFonts w:ascii="Times New Roman" w:hAnsi="Times New Roman" w:eastAsia="Times New Roman" w:cs="Times New Roman"/>
+          <w:rFonts w:ascii="Times New Roman" w:eastAsia="Times New Roman" w:hAnsi="Times New Roman" w:cs="Times New Roman"/>
           <w:color w:val="000000"/>
           <w:kern w:val="0"/>
           <w14:ligatures w14:val="none"/>
@@ -20143,7 +18456,7 @@
       <w:pPr>
         <w:spacing w:after="0" w:line="240" w:lineRule="auto"/>
         <w:rPr>
-          <w:rFonts w:ascii="Times New Roman" w:hAnsi="Times New Roman" w:eastAsia="Times New Roman" w:cs="Times New Roman"/>
+          <w:rFonts w:ascii="Times New Roman" w:eastAsia="Times New Roman" w:hAnsi="Times New Roman" w:cs="Times New Roman"/>
           <w:color w:val="000000"/>
           <w:kern w:val="0"/>
           <w14:ligatures w14:val="none"/>
@@ -20154,7 +18467,7 @@
       <w:pPr>
         <w:keepLines/>
         <w:rPr>
-          <w:rFonts w:ascii="Times New Roman" w:hAnsi="Times New Roman" w:eastAsia="Times New Roman" w:cs="Times New Roman"/>
+          <w:rFonts w:ascii="Times New Roman" w:eastAsia="Times New Roman" w:hAnsi="Times New Roman" w:cs="Times New Roman"/>
           <w:color w:val="000000"/>
           <w:kern w:val="0"/>
           <w14:ligatures w14:val="none"/>
@@ -20162,16 +18475,17 @@
       </w:pPr>
       <w:r>
         <w:rPr>
-          <w:rFonts w:ascii="Times New Roman" w:hAnsi="Times New Roman" w:eastAsia="Times New Roman" w:cs="Times New Roman"/>
+          <w:rFonts w:ascii="Times New Roman" w:eastAsia="Times New Roman" w:hAnsi="Times New Roman" w:cs="Times New Roman"/>
           <w:color w:val="000000"/>
           <w:kern w:val="0"/>
           <w14:ligatures w14:val="none"/>
         </w:rPr>
+        <w:lastRenderedPageBreak/>
         <w:t>‌</w:t>
       </w:r>
       <w:r>
         <w:rPr>
-          <w:rFonts w:ascii="Times New Roman" w:hAnsi="Times New Roman" w:eastAsia="Times New Roman" w:cs="Times New Roman"/>
+          <w:rFonts w:ascii="Times New Roman" w:eastAsia="Times New Roman" w:hAnsi="Times New Roman" w:cs="Times New Roman"/>
           <w:color w:val="000000"/>
           <w:kern w:val="0"/>
           <w14:ligatures w14:val="none"/>
@@ -20180,7 +18494,7 @@
       </w:r>
       <w:r>
         <w:rPr>
-          <w:rFonts w:ascii="Times New Roman" w:hAnsi="Times New Roman" w:eastAsia="Times New Roman" w:cs="Times New Roman"/>
+          <w:rFonts w:ascii="Times New Roman" w:eastAsia="Times New Roman" w:hAnsi="Times New Roman" w:cs="Times New Roman"/>
           <w:i/>
           <w:iCs/>
           <w:color w:val="000000"/>
@@ -20191,18 +18505,18 @@
       </w:r>
       <w:r>
         <w:rPr>
-          <w:rFonts w:ascii="Times New Roman" w:hAnsi="Times New Roman" w:eastAsia="Times New Roman" w:cs="Times New Roman"/>
+          <w:rFonts w:ascii="Times New Roman" w:eastAsia="Times New Roman" w:hAnsi="Times New Roman" w:cs="Times New Roman"/>
           <w:color w:val="000000"/>
           <w:kern w:val="0"/>
           <w14:ligatures w14:val="none"/>
         </w:rPr>
         <w:t xml:space="preserve">, 2018. </w:t>
       </w:r>
-      <w:hyperlink w:history="1" r:id="rId20">
+      <w:hyperlink r:id="rId20" w:history="1">
         <w:r>
           <w:rPr>
             <w:rStyle w:val="Hyperlink"/>
-            <w:rFonts w:ascii="Times New Roman" w:hAnsi="Times New Roman" w:eastAsia="Times New Roman" w:cs="Times New Roman"/>
+            <w:rFonts w:ascii="Times New Roman" w:eastAsia="Times New Roman" w:hAnsi="Times New Roman" w:cs="Times New Roman"/>
             <w:kern w:val="0"/>
             <w14:ligatures w14:val="none"/>
           </w:rPr>
@@ -20211,7 +18525,7 @@
       </w:hyperlink>
       <w:r>
         <w:rPr>
-          <w:rFonts w:ascii="Times New Roman" w:hAnsi="Times New Roman" w:eastAsia="Times New Roman" w:cs="Times New Roman"/>
+          <w:rFonts w:ascii="Times New Roman" w:eastAsia="Times New Roman" w:hAnsi="Times New Roman" w:cs="Times New Roman"/>
           <w:color w:val="000000"/>
           <w:kern w:val="0"/>
           <w14:ligatures w14:val="none"/>
@@ -20222,15 +18536,16 @@
     <w:p>
       <w:pPr>
         <w:rPr>
-          <w:rFonts w:ascii="Times New Roman" w:hAnsi="Times New Roman" w:eastAsia="Times New Roman" w:cs="Times New Roman"/>
-          <w:color w:val="000000"/>
-          <w:kern w:val="0"/>
+          <w:rFonts w:ascii="Times New Roman" w:eastAsia="Times New Roman" w:hAnsi="Times New Roman" w:cs="Times New Roman"/>
+          <w:color w:val="000000"/>
+          <w:kern w:val="0"/>
+          <w:lang w:val="it-IT"/>
           <w14:ligatures w14:val="none"/>
         </w:rPr>
       </w:pPr>
       <w:r>
         <w:rPr>
-          <w:rFonts w:ascii="Times New Roman" w:hAnsi="Times New Roman" w:eastAsia="Times New Roman" w:cs="Times New Roman"/>
+          <w:rFonts w:ascii="Times New Roman" w:eastAsia="Times New Roman" w:hAnsi="Times New Roman" w:cs="Times New Roman"/>
           <w:color w:val="000000"/>
           <w:kern w:val="0"/>
           <w14:ligatures w14:val="none"/>
@@ -20239,7 +18554,7 @@
       </w:r>
       <w:r>
         <w:rPr>
-          <w:rFonts w:ascii="Times New Roman" w:hAnsi="Times New Roman" w:eastAsia="Times New Roman" w:cs="Times New Roman"/>
+          <w:rFonts w:ascii="Times New Roman" w:eastAsia="Times New Roman" w:hAnsi="Times New Roman" w:cs="Times New Roman"/>
           <w:color w:val="000000"/>
           <w:kern w:val="0"/>
           <w14:ligatures w14:val="none"/>
@@ -20248,7 +18563,7 @@
       </w:r>
       <w:r>
         <w:rPr>
-          <w:rFonts w:ascii="Times New Roman" w:hAnsi="Times New Roman" w:eastAsia="Times New Roman" w:cs="Times New Roman"/>
+          <w:rFonts w:ascii="Times New Roman" w:eastAsia="Times New Roman" w:hAnsi="Times New Roman" w:cs="Times New Roman"/>
           <w:i/>
           <w:iCs/>
           <w:color w:val="000000"/>
@@ -20259,18 +18574,18 @@
       </w:r>
       <w:r>
         <w:rPr>
-          <w:rFonts w:ascii="Times New Roman" w:hAnsi="Times New Roman" w:eastAsia="Times New Roman" w:cs="Times New Roman"/>
+          <w:rFonts w:ascii="Times New Roman" w:eastAsia="Times New Roman" w:hAnsi="Times New Roman" w:cs="Times New Roman"/>
           <w:color w:val="000000"/>
           <w:kern w:val="0"/>
           <w14:ligatures w14:val="none"/>
         </w:rPr>
         <w:t xml:space="preserve">, May 04, 2023. </w:t>
       </w:r>
-      <w:hyperlink w:history="1" w:anchor=":~:text=The%20Strategy%20Design%20Pattern%20works%20by%20separating%20the%20behavior%20of,it%20through%20a%20common%20interface." r:id="rId21">
+      <w:hyperlink r:id="rId21" w:anchor=":~:text=The%20Strategy%20Design%20Pattern%20works%20by%20separating%20the%20behavior%20of,it%20through%20a%20common%20interface." w:history="1">
         <w:r>
           <w:rPr>
             <w:rStyle w:val="Hyperlink"/>
-            <w:rFonts w:ascii="Times New Roman" w:hAnsi="Times New Roman" w:eastAsia="Times New Roman" w:cs="Times New Roman"/>
+            <w:rFonts w:ascii="Times New Roman" w:eastAsia="Times New Roman" w:hAnsi="Times New Roman" w:cs="Times New Roman"/>
             <w:kern w:val="0"/>
             <w14:ligatures w14:val="none"/>
           </w:rPr>
@@ -20279,7 +18594,7 @@
         <w:r>
           <w:rPr>
             <w:rStyle w:val="Hyperlink"/>
-            <w:rFonts w:ascii="Times New Roman" w:hAnsi="Times New Roman" w:eastAsia="Times New Roman" w:cs="Times New Roman"/>
+            <w:rFonts w:ascii="Times New Roman" w:eastAsia="Times New Roman" w:hAnsi="Times New Roman" w:cs="Times New Roman"/>
             <w:kern w:val="0"/>
             <w14:ligatures w14:val="none"/>
           </w:rPr>
@@ -20288,7 +18603,7 @@
         <w:r>
           <w:rPr>
             <w:rStyle w:val="Hyperlink"/>
-            <w:rFonts w:ascii="Times New Roman" w:hAnsi="Times New Roman" w:eastAsia="Times New Roman" w:cs="Times New Roman"/>
+            <w:rFonts w:ascii="Times New Roman" w:eastAsia="Times New Roman" w:hAnsi="Times New Roman" w:cs="Times New Roman"/>
             <w:kern w:val="0"/>
             <w14:ligatures w14:val="none"/>
           </w:rPr>
@@ -20297,67 +18612,73 @@
       </w:hyperlink>
       <w:r>
         <w:rPr>
-          <w:rFonts w:ascii="Times New Roman" w:hAnsi="Times New Roman" w:eastAsia="Times New Roman" w:cs="Times New Roman"/>
+          <w:rFonts w:ascii="Times New Roman" w:eastAsia="Times New Roman" w:hAnsi="Times New Roman" w:cs="Times New Roman"/>
           <w:color w:val="000000"/>
           <w:kern w:val="0"/>
           <w14:ligatures w14:val="none"/>
         </w:rPr>
-        <w:t xml:space="preserve"> (accessed Apr. 20, 2024).</w:t>
-      </w:r>
-    </w:p>
-    <w:p>
-      <w:pPr>
-        <w:rPr>
-          <w:rFonts w:ascii="Times New Roman" w:hAnsi="Times New Roman" w:eastAsia="Times New Roman" w:cs="Times New Roman"/>
-          <w:color w:val="000000"/>
-          <w:kern w:val="0"/>
+        <w:t xml:space="preserve"> </w:t>
+      </w:r>
+      <w:r>
+        <w:rPr>
+          <w:rFonts w:ascii="Times New Roman" w:eastAsia="Times New Roman" w:hAnsi="Times New Roman" w:cs="Times New Roman"/>
+          <w:color w:val="000000"/>
+          <w:kern w:val="0"/>
+          <w:lang w:val="it-IT"/>
           <w14:ligatures w14:val="none"/>
         </w:rPr>
-      </w:pPr>
-      <w:r>
-        <w:rPr>
-          <w:rFonts w:ascii="Times New Roman" w:hAnsi="Times New Roman" w:eastAsia="Times New Roman" w:cs="Times New Roman"/>
-          <w:color w:val="000000"/>
-          <w:kern w:val="0"/>
+        <w:t>(accessed Apr. 20, 2024).</w:t>
+      </w:r>
+    </w:p>
+    <w:p>
+      <w:pPr>
+        <w:rPr>
+          <w:rFonts w:ascii="Times New Roman" w:eastAsia="Times New Roman" w:hAnsi="Times New Roman" w:cs="Times New Roman"/>
+          <w:color w:val="000000"/>
+          <w:kern w:val="0"/>
+          <w:lang w:val="it-IT"/>
           <w14:ligatures w14:val="none"/>
         </w:rPr>
-        <w:t xml:space="preserve">[13] </w:t>
-      </w:r>
-      <w:r>
-        <w:rPr>
-          <w:rFonts w:ascii="Times New Roman" w:hAnsi="Times New Roman" w:eastAsia="Times New Roman" w:cs="Times New Roman"/>
-          <w:color w:val="000000"/>
-          <w:kern w:val="0"/>
+      </w:pPr>
+      <w:r>
+        <w:rPr>
+          <w:rFonts w:ascii="Times New Roman" w:eastAsia="Times New Roman" w:hAnsi="Times New Roman" w:cs="Times New Roman"/>
+          <w:color w:val="000000"/>
+          <w:kern w:val="0"/>
+          <w:lang w:val="it-IT"/>
           <w14:ligatures w14:val="none"/>
         </w:rPr>
-        <w:t>Wikipedia Contributors, “Anti-pattern,” </w:t>
-      </w:r>
-      <w:r>
-        <w:rPr>
-          <w:rFonts w:ascii="Times New Roman" w:hAnsi="Times New Roman" w:eastAsia="Times New Roman" w:cs="Times New Roman"/>
+        <w:t>[13] Wikipedia Contributors, “Anti-pattern,” </w:t>
+      </w:r>
+      <w:r>
+        <w:rPr>
+          <w:rFonts w:ascii="Times New Roman" w:eastAsia="Times New Roman" w:hAnsi="Times New Roman" w:cs="Times New Roman"/>
           <w:i/>
           <w:iCs/>
           <w:color w:val="000000"/>
           <w:kern w:val="0"/>
+          <w:lang w:val="it-IT"/>
           <w14:ligatures w14:val="none"/>
         </w:rPr>
         <w:t>Wikipedia</w:t>
       </w:r>
       <w:r>
         <w:rPr>
-          <w:rFonts w:ascii="Times New Roman" w:hAnsi="Times New Roman" w:eastAsia="Times New Roman" w:cs="Times New Roman"/>
-          <w:color w:val="000000"/>
-          <w:kern w:val="0"/>
+          <w:rFonts w:ascii="Times New Roman" w:eastAsia="Times New Roman" w:hAnsi="Times New Roman" w:cs="Times New Roman"/>
+          <w:color w:val="000000"/>
+          <w:kern w:val="0"/>
+          <w:lang w:val="it-IT"/>
           <w14:ligatures w14:val="none"/>
         </w:rPr>
         <w:t xml:space="preserve">, Apr. 07, 2024. </w:t>
       </w:r>
-      <w:hyperlink w:history="1" r:id="rId22">
+      <w:hyperlink r:id="rId22" w:history="1">
         <w:r>
           <w:rPr>
             <w:rStyle w:val="Hyperlink"/>
-            <w:rFonts w:ascii="Times New Roman" w:hAnsi="Times New Roman" w:eastAsia="Times New Roman" w:cs="Times New Roman"/>
+            <w:rFonts w:ascii="Times New Roman" w:eastAsia="Times New Roman" w:hAnsi="Times New Roman" w:cs="Times New Roman"/>
             <w:kern w:val="0"/>
+            <w:lang w:val="it-IT"/>
             <w14:ligatures w14:val="none"/>
           </w:rPr>
           <w:t>https://en.wikipedia.org/wiki/Anti-pattern</w:t>
@@ -20365,9 +18686,10 @@
       </w:hyperlink>
       <w:r>
         <w:rPr>
-          <w:rFonts w:ascii="Times New Roman" w:hAnsi="Times New Roman" w:eastAsia="Times New Roman" w:cs="Times New Roman"/>
-          <w:color w:val="000000"/>
-          <w:kern w:val="0"/>
+          <w:rFonts w:ascii="Times New Roman" w:eastAsia="Times New Roman" w:hAnsi="Times New Roman" w:cs="Times New Roman"/>
+          <w:color w:val="000000"/>
+          <w:kern w:val="0"/>
+          <w:lang w:val="it-IT"/>
           <w14:ligatures w14:val="none"/>
         </w:rPr>
         <w:t xml:space="preserve"> (accessed Apr. 21, 2024).</w:t>
@@ -20377,7 +18699,7 @@
       <w:pPr>
         <w:spacing w:before="100" w:beforeAutospacing="1" w:after="100" w:afterAutospacing="1" w:line="240" w:lineRule="auto"/>
         <w:rPr>
-          <w:rFonts w:ascii="Times New Roman" w:hAnsi="Times New Roman" w:eastAsia="Times New Roman" w:cs="Times New Roman"/>
+          <w:rFonts w:ascii="Times New Roman" w:eastAsia="Times New Roman" w:hAnsi="Times New Roman" w:cs="Times New Roman"/>
           <w:color w:val="000000"/>
           <w:kern w:val="0"/>
           <w14:ligatures w14:val="none"/>
@@ -20385,7 +18707,7 @@
       </w:pPr>
       <w:r>
         <w:rPr>
-          <w:rFonts w:ascii="Times New Roman" w:hAnsi="Times New Roman" w:eastAsia="Times New Roman" w:cs="Times New Roman"/>
+          <w:rFonts w:ascii="Times New Roman" w:eastAsia="Times New Roman" w:hAnsi="Times New Roman" w:cs="Times New Roman"/>
           <w:color w:val="000000"/>
           <w:kern w:val="0"/>
           <w14:ligatures w14:val="none"/>
@@ -20396,7 +18718,7 @@
     <w:p>
       <w:pPr>
         <w:rPr>
-          <w:rFonts w:ascii="Times New Roman" w:hAnsi="Times New Roman" w:eastAsia="Times New Roman" w:cs="Times New Roman"/>
+          <w:rFonts w:ascii="Times New Roman" w:eastAsia="Times New Roman" w:hAnsi="Times New Roman" w:cs="Times New Roman"/>
           <w:color w:val="000000"/>
           <w:kern w:val="0"/>
           <w14:ligatures w14:val="none"/>
@@ -20407,7 +18729,7 @@
       <w:pPr>
         <w:spacing w:before="100" w:beforeAutospacing="1" w:after="100" w:afterAutospacing="1" w:line="240" w:lineRule="auto"/>
         <w:rPr>
-          <w:rFonts w:ascii="Times New Roman" w:hAnsi="Times New Roman" w:eastAsia="Times New Roman" w:cs="Times New Roman"/>
+          <w:rFonts w:ascii="Times New Roman" w:eastAsia="Times New Roman" w:hAnsi="Times New Roman" w:cs="Times New Roman"/>
           <w:color w:val="000000"/>
           <w:kern w:val="0"/>
           <w14:ligatures w14:val="none"/>
@@ -20415,7 +18737,7 @@
       </w:pPr>
       <w:r>
         <w:rPr>
-          <w:rFonts w:ascii="Times New Roman" w:hAnsi="Times New Roman" w:eastAsia="Times New Roman" w:cs="Times New Roman"/>
+          <w:rFonts w:ascii="Times New Roman" w:eastAsia="Times New Roman" w:hAnsi="Times New Roman" w:cs="Times New Roman"/>
           <w:color w:val="000000"/>
           <w:kern w:val="0"/>
           <w14:ligatures w14:val="none"/>
@@ -20427,7 +18749,7 @@
       <w:pPr>
         <w:keepLines/>
         <w:rPr>
-          <w:rFonts w:ascii="Times New Roman" w:hAnsi="Times New Roman" w:eastAsia="Times New Roman" w:cs="Times New Roman"/>
+          <w:rFonts w:ascii="Times New Roman" w:eastAsia="Times New Roman" w:hAnsi="Times New Roman" w:cs="Times New Roman"/>
           <w:color w:val="000000"/>
           <w:kern w:val="0"/>
           <w14:ligatures w14:val="none"/>
@@ -20438,7 +18760,7 @@
       <w:pPr>
         <w:spacing w:before="100" w:beforeAutospacing="1" w:after="100" w:afterAutospacing="1" w:line="240" w:lineRule="auto"/>
         <w:rPr>
-          <w:rFonts w:ascii="Times New Roman" w:hAnsi="Times New Roman" w:eastAsia="Times New Roman" w:cs="Times New Roman"/>
+          <w:rFonts w:ascii="Times New Roman" w:eastAsia="Times New Roman" w:hAnsi="Times New Roman" w:cs="Times New Roman"/>
           <w:color w:val="000000"/>
           <w:kern w:val="0"/>
           <w14:ligatures w14:val="none"/>
@@ -20446,7 +18768,7 @@
       </w:pPr>
       <w:r>
         <w:rPr>
-          <w:rFonts w:ascii="Times New Roman" w:hAnsi="Times New Roman" w:eastAsia="Times New Roman" w:cs="Times New Roman"/>
+          <w:rFonts w:ascii="Times New Roman" w:eastAsia="Times New Roman" w:hAnsi="Times New Roman" w:cs="Times New Roman"/>
           <w:color w:val="000000"/>
           <w:kern w:val="0"/>
           <w14:ligatures w14:val="none"/>
@@ -20458,7 +18780,7 @@
       <w:pPr>
         <w:spacing w:before="100" w:beforeAutospacing="1" w:after="100" w:afterAutospacing="1" w:line="240" w:lineRule="auto"/>
         <w:rPr>
-          <w:rFonts w:ascii="Times New Roman" w:hAnsi="Times New Roman" w:eastAsia="Times New Roman" w:cs="Times New Roman"/>
+          <w:rFonts w:ascii="Times New Roman" w:eastAsia="Times New Roman" w:hAnsi="Times New Roman" w:cs="Times New Roman"/>
           <w:color w:val="000000"/>
           <w:kern w:val="0"/>
           <w14:ligatures w14:val="none"/>
@@ -20525,11 +18847,12 @@
         <w:rPr>
           <w:rFonts w:hint="cs"/>
         </w:rPr>
+        <w:lastRenderedPageBreak/>
         <w:t>‌</w:t>
       </w:r>
     </w:p>
     <w:sectPr>
-      <w:pgSz w:w="11906" w:h="16838" w:orient="portrait"/>
+      <w:pgSz w:w="11906" w:h="16838"/>
       <w:pgMar w:top="1440" w:right="1440" w:bottom="1440" w:left="1440" w:header="708" w:footer="708" w:gutter="0"/>
       <w:pgNumType w:start="0"/>
       <w:cols w:space="708"/>
@@ -20606,454 +18929,6 @@
 
 <file path=word/numbering.xml><?xml version="1.0" encoding="utf-8"?>
 <w:numbering xmlns:wpc="http://schemas.microsoft.com/office/word/2010/wordprocessingCanvas" xmlns:cx="http://schemas.microsoft.com/office/drawing/2014/chartex" xmlns:cx1="http://schemas.microsoft.com/office/drawing/2015/9/8/chartex" xmlns:cx2="http://schemas.microsoft.com/office/drawing/2015/10/21/chartex" xmlns:cx3="http://schemas.microsoft.com/office/drawing/2016/5/9/chartex" xmlns:cx4="http://schemas.microsoft.com/office/drawing/2016/5/10/chartex" xmlns:cx5="http://schemas.microsoft.com/office/drawing/2016/5/11/chartex" xmlns:cx6="http://schemas.microsoft.com/office/drawing/2016/5/12/chartex" xmlns:cx7="http://schemas.microsoft.com/office/drawing/2016/5/13/chartex" xmlns:cx8="http://schemas.microsoft.com/office/drawing/2016/5/14/chartex" xmlns:mc="http://schemas.openxmlformats.org/markup-compatibility/2006" xmlns:aink="http://schemas.microsoft.com/office/drawing/2016/ink" xmlns:am3d="http://schemas.microsoft.com/office/drawing/2017/model3d" xmlns:o="urn:schemas-microsoft-com:office:office" xmlns:oel="http://schemas.microsoft.com/office/2019/extlst" xmlns:r="http://schemas.openxmlformats.org/officeDocument/2006/relationships" xmlns:m="http://schemas.openxmlformats.org/officeDocument/2006/math" xmlns:v="urn:schemas-microsoft-com:vml" xmlns:wp14="http://schemas.microsoft.com/office/word/2010/wordprocessingDrawing" xmlns:wp="http://schemas.openxmlformats.org/drawingml/2006/wordprocessingDrawing" xmlns:w10="urn:schemas-microsoft-com:office:word" xmlns:w="http://schemas.openxmlformats.org/wordprocessingml/2006/main" xmlns:w14="http://schemas.microsoft.com/office/word/2010/wordml" xmlns:w15="http://schemas.microsoft.com/office/word/2012/wordml" xmlns:w16cex="http://schemas.microsoft.com/office/word/2018/wordml/cex" xmlns:w16cid="http://schemas.microsoft.com/office/word/2016/wordml/cid" xmlns:w16="http://schemas.microsoft.com/office/word/2018/wordml" xmlns:w16du="http://schemas.microsoft.com/office/word/2023/wordml/word16du" xmlns:w16sdtdh="http://schemas.microsoft.com/office/word/2020/wordml/sdtdatahash" xmlns:w16se="http://schemas.microsoft.com/office/word/2015/wordml/symex" xmlns:wpg="http://schemas.microsoft.com/office/word/2010/wordprocessingGroup" xmlns:wpi="http://schemas.microsoft.com/office/word/2010/wordprocessingInk" xmlns:wne="http://schemas.microsoft.com/office/word/2006/wordml" xmlns:wps="http://schemas.microsoft.com/office/word/2010/wordprocessingShape" mc:Ignorable="w14 w15 w16se w16cid w16 w16cex w16sdtdh w16du wp14">
-  <w:abstractNum xmlns:w="http://schemas.openxmlformats.org/wordprocessingml/2006/main" w:abstractNumId="8">
-    <w:nsid w:val="39fd5d6f"/>
-    <w:multiLevelType xmlns:w="http://schemas.openxmlformats.org/wordprocessingml/2006/main" w:val="hybridMultilevel"/>
-    <w:lvl xmlns:w="http://schemas.openxmlformats.org/wordprocessingml/2006/main" w:ilvl="0">
-      <w:start w:val="1"/>
-      <w:numFmt w:val="bullet"/>
-      <w:lvlText w:val="-"/>
-      <w:lvlJc w:val="left"/>
-      <w:pPr>
-        <w:ind w:left="720" w:hanging="360"/>
-      </w:pPr>
-      <w:rPr>
-        <w:rFonts w:hint="default" w:ascii="Aptos" w:hAnsi="Aptos"/>
-      </w:rPr>
-    </w:lvl>
-    <w:lvl xmlns:w="http://schemas.openxmlformats.org/wordprocessingml/2006/main" w:ilvl="1">
-      <w:start w:val="1"/>
-      <w:numFmt w:val="bullet"/>
-      <w:lvlText w:val="o"/>
-      <w:lvlJc w:val="left"/>
-      <w:pPr>
-        <w:ind w:left="1440" w:hanging="360"/>
-      </w:pPr>
-      <w:rPr>
-        <w:rFonts w:hint="default" w:ascii="Courier New" w:hAnsi="Courier New"/>
-      </w:rPr>
-    </w:lvl>
-    <w:lvl xmlns:w="http://schemas.openxmlformats.org/wordprocessingml/2006/main" w:ilvl="2">
-      <w:start w:val="1"/>
-      <w:numFmt w:val="bullet"/>
-      <w:lvlText w:val=""/>
-      <w:lvlJc w:val="left"/>
-      <w:pPr>
-        <w:ind w:left="2160" w:hanging="360"/>
-      </w:pPr>
-      <w:rPr>
-        <w:rFonts w:hint="default" w:ascii="Wingdings" w:hAnsi="Wingdings"/>
-      </w:rPr>
-    </w:lvl>
-    <w:lvl xmlns:w="http://schemas.openxmlformats.org/wordprocessingml/2006/main" w:ilvl="3">
-      <w:start w:val="1"/>
-      <w:numFmt w:val="bullet"/>
-      <w:lvlText w:val=""/>
-      <w:lvlJc w:val="left"/>
-      <w:pPr>
-        <w:ind w:left="2880" w:hanging="360"/>
-      </w:pPr>
-      <w:rPr>
-        <w:rFonts w:hint="default" w:ascii="Symbol" w:hAnsi="Symbol"/>
-      </w:rPr>
-    </w:lvl>
-    <w:lvl xmlns:w="http://schemas.openxmlformats.org/wordprocessingml/2006/main" w:ilvl="4">
-      <w:start w:val="1"/>
-      <w:numFmt w:val="bullet"/>
-      <w:lvlText w:val="o"/>
-      <w:lvlJc w:val="left"/>
-      <w:pPr>
-        <w:ind w:left="3600" w:hanging="360"/>
-      </w:pPr>
-      <w:rPr>
-        <w:rFonts w:hint="default" w:ascii="Courier New" w:hAnsi="Courier New"/>
-      </w:rPr>
-    </w:lvl>
-    <w:lvl xmlns:w="http://schemas.openxmlformats.org/wordprocessingml/2006/main" w:ilvl="5">
-      <w:start w:val="1"/>
-      <w:numFmt w:val="bullet"/>
-      <w:lvlText w:val=""/>
-      <w:lvlJc w:val="left"/>
-      <w:pPr>
-        <w:ind w:left="4320" w:hanging="360"/>
-      </w:pPr>
-      <w:rPr>
-        <w:rFonts w:hint="default" w:ascii="Wingdings" w:hAnsi="Wingdings"/>
-      </w:rPr>
-    </w:lvl>
-    <w:lvl xmlns:w="http://schemas.openxmlformats.org/wordprocessingml/2006/main" w:ilvl="6">
-      <w:start w:val="1"/>
-      <w:numFmt w:val="bullet"/>
-      <w:lvlText w:val=""/>
-      <w:lvlJc w:val="left"/>
-      <w:pPr>
-        <w:ind w:left="5040" w:hanging="360"/>
-      </w:pPr>
-      <w:rPr>
-        <w:rFonts w:hint="default" w:ascii="Symbol" w:hAnsi="Symbol"/>
-      </w:rPr>
-    </w:lvl>
-    <w:lvl xmlns:w="http://schemas.openxmlformats.org/wordprocessingml/2006/main" w:ilvl="7">
-      <w:start w:val="1"/>
-      <w:numFmt w:val="bullet"/>
-      <w:lvlText w:val="o"/>
-      <w:lvlJc w:val="left"/>
-      <w:pPr>
-        <w:ind w:left="5760" w:hanging="360"/>
-      </w:pPr>
-      <w:rPr>
-        <w:rFonts w:hint="default" w:ascii="Courier New" w:hAnsi="Courier New"/>
-      </w:rPr>
-    </w:lvl>
-    <w:lvl xmlns:w="http://schemas.openxmlformats.org/wordprocessingml/2006/main" w:ilvl="8">
-      <w:start w:val="1"/>
-      <w:numFmt w:val="bullet"/>
-      <w:lvlText w:val=""/>
-      <w:lvlJc w:val="left"/>
-      <w:pPr>
-        <w:ind w:left="6480" w:hanging="360"/>
-      </w:pPr>
-      <w:rPr>
-        <w:rFonts w:hint="default" w:ascii="Wingdings" w:hAnsi="Wingdings"/>
-      </w:rPr>
-    </w:lvl>
-  </w:abstractNum>
-  <w:abstractNum xmlns:w="http://schemas.openxmlformats.org/wordprocessingml/2006/main" w:abstractNumId="7">
-    <w:nsid w:val="13457b5f"/>
-    <w:multiLevelType xmlns:w="http://schemas.openxmlformats.org/wordprocessingml/2006/main" w:val="hybridMultilevel"/>
-    <w:lvl xmlns:w="http://schemas.openxmlformats.org/wordprocessingml/2006/main" w:ilvl="0">
-      <w:start w:val="1"/>
-      <w:numFmt w:val="bullet"/>
-      <w:lvlText w:val="-"/>
-      <w:lvlJc w:val="left"/>
-      <w:pPr>
-        <w:ind w:left="720" w:hanging="360"/>
-      </w:pPr>
-      <w:rPr>
-        <w:rFonts w:hint="default" w:ascii="Aptos" w:hAnsi="Aptos"/>
-      </w:rPr>
-    </w:lvl>
-    <w:lvl xmlns:w="http://schemas.openxmlformats.org/wordprocessingml/2006/main" w:ilvl="1">
-      <w:start w:val="1"/>
-      <w:numFmt w:val="bullet"/>
-      <w:lvlText w:val="o"/>
-      <w:lvlJc w:val="left"/>
-      <w:pPr>
-        <w:ind w:left="1440" w:hanging="360"/>
-      </w:pPr>
-      <w:rPr>
-        <w:rFonts w:hint="default" w:ascii="Courier New" w:hAnsi="Courier New"/>
-      </w:rPr>
-    </w:lvl>
-    <w:lvl xmlns:w="http://schemas.openxmlformats.org/wordprocessingml/2006/main" w:ilvl="2">
-      <w:start w:val="1"/>
-      <w:numFmt w:val="bullet"/>
-      <w:lvlText w:val=""/>
-      <w:lvlJc w:val="left"/>
-      <w:pPr>
-        <w:ind w:left="2160" w:hanging="360"/>
-      </w:pPr>
-      <w:rPr>
-        <w:rFonts w:hint="default" w:ascii="Wingdings" w:hAnsi="Wingdings"/>
-      </w:rPr>
-    </w:lvl>
-    <w:lvl xmlns:w="http://schemas.openxmlformats.org/wordprocessingml/2006/main" w:ilvl="3">
-      <w:start w:val="1"/>
-      <w:numFmt w:val="bullet"/>
-      <w:lvlText w:val=""/>
-      <w:lvlJc w:val="left"/>
-      <w:pPr>
-        <w:ind w:left="2880" w:hanging="360"/>
-      </w:pPr>
-      <w:rPr>
-        <w:rFonts w:hint="default" w:ascii="Symbol" w:hAnsi="Symbol"/>
-      </w:rPr>
-    </w:lvl>
-    <w:lvl xmlns:w="http://schemas.openxmlformats.org/wordprocessingml/2006/main" w:ilvl="4">
-      <w:start w:val="1"/>
-      <w:numFmt w:val="bullet"/>
-      <w:lvlText w:val="o"/>
-      <w:lvlJc w:val="left"/>
-      <w:pPr>
-        <w:ind w:left="3600" w:hanging="360"/>
-      </w:pPr>
-      <w:rPr>
-        <w:rFonts w:hint="default" w:ascii="Courier New" w:hAnsi="Courier New"/>
-      </w:rPr>
-    </w:lvl>
-    <w:lvl xmlns:w="http://schemas.openxmlformats.org/wordprocessingml/2006/main" w:ilvl="5">
-      <w:start w:val="1"/>
-      <w:numFmt w:val="bullet"/>
-      <w:lvlText w:val=""/>
-      <w:lvlJc w:val="left"/>
-      <w:pPr>
-        <w:ind w:left="4320" w:hanging="360"/>
-      </w:pPr>
-      <w:rPr>
-        <w:rFonts w:hint="default" w:ascii="Wingdings" w:hAnsi="Wingdings"/>
-      </w:rPr>
-    </w:lvl>
-    <w:lvl xmlns:w="http://schemas.openxmlformats.org/wordprocessingml/2006/main" w:ilvl="6">
-      <w:start w:val="1"/>
-      <w:numFmt w:val="bullet"/>
-      <w:lvlText w:val=""/>
-      <w:lvlJc w:val="left"/>
-      <w:pPr>
-        <w:ind w:left="5040" w:hanging="360"/>
-      </w:pPr>
-      <w:rPr>
-        <w:rFonts w:hint="default" w:ascii="Symbol" w:hAnsi="Symbol"/>
-      </w:rPr>
-    </w:lvl>
-    <w:lvl xmlns:w="http://schemas.openxmlformats.org/wordprocessingml/2006/main" w:ilvl="7">
-      <w:start w:val="1"/>
-      <w:numFmt w:val="bullet"/>
-      <w:lvlText w:val="o"/>
-      <w:lvlJc w:val="left"/>
-      <w:pPr>
-        <w:ind w:left="5760" w:hanging="360"/>
-      </w:pPr>
-      <w:rPr>
-        <w:rFonts w:hint="default" w:ascii="Courier New" w:hAnsi="Courier New"/>
-      </w:rPr>
-    </w:lvl>
-    <w:lvl xmlns:w="http://schemas.openxmlformats.org/wordprocessingml/2006/main" w:ilvl="8">
-      <w:start w:val="1"/>
-      <w:numFmt w:val="bullet"/>
-      <w:lvlText w:val=""/>
-      <w:lvlJc w:val="left"/>
-      <w:pPr>
-        <w:ind w:left="6480" w:hanging="360"/>
-      </w:pPr>
-      <w:rPr>
-        <w:rFonts w:hint="default" w:ascii="Wingdings" w:hAnsi="Wingdings"/>
-      </w:rPr>
-    </w:lvl>
-  </w:abstractNum>
-  <w:abstractNum xmlns:w="http://schemas.openxmlformats.org/wordprocessingml/2006/main" w:abstractNumId="6">
-    <w:nsid w:val="8a3846d"/>
-    <w:multiLevelType xmlns:w="http://schemas.openxmlformats.org/wordprocessingml/2006/main" w:val="hybridMultilevel"/>
-    <w:lvl xmlns:w="http://schemas.openxmlformats.org/wordprocessingml/2006/main" w:ilvl="0">
-      <w:start w:val="1"/>
-      <w:numFmt w:val="bullet"/>
-      <w:lvlText w:val="-"/>
-      <w:lvlJc w:val="left"/>
-      <w:pPr>
-        <w:ind w:left="720" w:hanging="360"/>
-      </w:pPr>
-      <w:rPr>
-        <w:rFonts w:hint="default" w:ascii="Aptos" w:hAnsi="Aptos"/>
-      </w:rPr>
-    </w:lvl>
-    <w:lvl xmlns:w="http://schemas.openxmlformats.org/wordprocessingml/2006/main" w:ilvl="1">
-      <w:start w:val="1"/>
-      <w:numFmt w:val="bullet"/>
-      <w:lvlText w:val="o"/>
-      <w:lvlJc w:val="left"/>
-      <w:pPr>
-        <w:ind w:left="1440" w:hanging="360"/>
-      </w:pPr>
-      <w:rPr>
-        <w:rFonts w:hint="default" w:ascii="Courier New" w:hAnsi="Courier New"/>
-      </w:rPr>
-    </w:lvl>
-    <w:lvl xmlns:w="http://schemas.openxmlformats.org/wordprocessingml/2006/main" w:ilvl="2">
-      <w:start w:val="1"/>
-      <w:numFmt w:val="bullet"/>
-      <w:lvlText w:val=""/>
-      <w:lvlJc w:val="left"/>
-      <w:pPr>
-        <w:ind w:left="2160" w:hanging="360"/>
-      </w:pPr>
-      <w:rPr>
-        <w:rFonts w:hint="default" w:ascii="Wingdings" w:hAnsi="Wingdings"/>
-      </w:rPr>
-    </w:lvl>
-    <w:lvl xmlns:w="http://schemas.openxmlformats.org/wordprocessingml/2006/main" w:ilvl="3">
-      <w:start w:val="1"/>
-      <w:numFmt w:val="bullet"/>
-      <w:lvlText w:val=""/>
-      <w:lvlJc w:val="left"/>
-      <w:pPr>
-        <w:ind w:left="2880" w:hanging="360"/>
-      </w:pPr>
-      <w:rPr>
-        <w:rFonts w:hint="default" w:ascii="Symbol" w:hAnsi="Symbol"/>
-      </w:rPr>
-    </w:lvl>
-    <w:lvl xmlns:w="http://schemas.openxmlformats.org/wordprocessingml/2006/main" w:ilvl="4">
-      <w:start w:val="1"/>
-      <w:numFmt w:val="bullet"/>
-      <w:lvlText w:val="o"/>
-      <w:lvlJc w:val="left"/>
-      <w:pPr>
-        <w:ind w:left="3600" w:hanging="360"/>
-      </w:pPr>
-      <w:rPr>
-        <w:rFonts w:hint="default" w:ascii="Courier New" w:hAnsi="Courier New"/>
-      </w:rPr>
-    </w:lvl>
-    <w:lvl xmlns:w="http://schemas.openxmlformats.org/wordprocessingml/2006/main" w:ilvl="5">
-      <w:start w:val="1"/>
-      <w:numFmt w:val="bullet"/>
-      <w:lvlText w:val=""/>
-      <w:lvlJc w:val="left"/>
-      <w:pPr>
-        <w:ind w:left="4320" w:hanging="360"/>
-      </w:pPr>
-      <w:rPr>
-        <w:rFonts w:hint="default" w:ascii="Wingdings" w:hAnsi="Wingdings"/>
-      </w:rPr>
-    </w:lvl>
-    <w:lvl xmlns:w="http://schemas.openxmlformats.org/wordprocessingml/2006/main" w:ilvl="6">
-      <w:start w:val="1"/>
-      <w:numFmt w:val="bullet"/>
-      <w:lvlText w:val=""/>
-      <w:lvlJc w:val="left"/>
-      <w:pPr>
-        <w:ind w:left="5040" w:hanging="360"/>
-      </w:pPr>
-      <w:rPr>
-        <w:rFonts w:hint="default" w:ascii="Symbol" w:hAnsi="Symbol"/>
-      </w:rPr>
-    </w:lvl>
-    <w:lvl xmlns:w="http://schemas.openxmlformats.org/wordprocessingml/2006/main" w:ilvl="7">
-      <w:start w:val="1"/>
-      <w:numFmt w:val="bullet"/>
-      <w:lvlText w:val="o"/>
-      <w:lvlJc w:val="left"/>
-      <w:pPr>
-        <w:ind w:left="5760" w:hanging="360"/>
-      </w:pPr>
-      <w:rPr>
-        <w:rFonts w:hint="default" w:ascii="Courier New" w:hAnsi="Courier New"/>
-      </w:rPr>
-    </w:lvl>
-    <w:lvl xmlns:w="http://schemas.openxmlformats.org/wordprocessingml/2006/main" w:ilvl="8">
-      <w:start w:val="1"/>
-      <w:numFmt w:val="bullet"/>
-      <w:lvlText w:val=""/>
-      <w:lvlJc w:val="left"/>
-      <w:pPr>
-        <w:ind w:left="6480" w:hanging="360"/>
-      </w:pPr>
-      <w:rPr>
-        <w:rFonts w:hint="default" w:ascii="Wingdings" w:hAnsi="Wingdings"/>
-      </w:rPr>
-    </w:lvl>
-  </w:abstractNum>
-  <w:abstractNum xmlns:w="http://schemas.openxmlformats.org/wordprocessingml/2006/main" w:abstractNumId="5">
-    <w:nsid w:val="75acac20"/>
-    <w:multiLevelType xmlns:w="http://schemas.openxmlformats.org/wordprocessingml/2006/main" w:val="hybridMultilevel"/>
-    <w:lvl xmlns:w="http://schemas.openxmlformats.org/wordprocessingml/2006/main" w:ilvl="0">
-      <w:start w:val="1"/>
-      <w:numFmt w:val="bullet"/>
-      <w:lvlText w:val="-"/>
-      <w:lvlJc w:val="left"/>
-      <w:pPr>
-        <w:ind w:left="720" w:hanging="360"/>
-      </w:pPr>
-      <w:rPr>
-        <w:rFonts w:hint="default" w:ascii="Aptos" w:hAnsi="Aptos"/>
-      </w:rPr>
-    </w:lvl>
-    <w:lvl xmlns:w="http://schemas.openxmlformats.org/wordprocessingml/2006/main" w:ilvl="1">
-      <w:start w:val="1"/>
-      <w:numFmt w:val="bullet"/>
-      <w:lvlText w:val="o"/>
-      <w:lvlJc w:val="left"/>
-      <w:pPr>
-        <w:ind w:left="1440" w:hanging="360"/>
-      </w:pPr>
-      <w:rPr>
-        <w:rFonts w:hint="default" w:ascii="Courier New" w:hAnsi="Courier New"/>
-      </w:rPr>
-    </w:lvl>
-    <w:lvl xmlns:w="http://schemas.openxmlformats.org/wordprocessingml/2006/main" w:ilvl="2">
-      <w:start w:val="1"/>
-      <w:numFmt w:val="bullet"/>
-      <w:lvlText w:val=""/>
-      <w:lvlJc w:val="left"/>
-      <w:pPr>
-        <w:ind w:left="2160" w:hanging="360"/>
-      </w:pPr>
-      <w:rPr>
-        <w:rFonts w:hint="default" w:ascii="Wingdings" w:hAnsi="Wingdings"/>
-      </w:rPr>
-    </w:lvl>
-    <w:lvl xmlns:w="http://schemas.openxmlformats.org/wordprocessingml/2006/main" w:ilvl="3">
-      <w:start w:val="1"/>
-      <w:numFmt w:val="bullet"/>
-      <w:lvlText w:val=""/>
-      <w:lvlJc w:val="left"/>
-      <w:pPr>
-        <w:ind w:left="2880" w:hanging="360"/>
-      </w:pPr>
-      <w:rPr>
-        <w:rFonts w:hint="default" w:ascii="Symbol" w:hAnsi="Symbol"/>
-      </w:rPr>
-    </w:lvl>
-    <w:lvl xmlns:w="http://schemas.openxmlformats.org/wordprocessingml/2006/main" w:ilvl="4">
-      <w:start w:val="1"/>
-      <w:numFmt w:val="bullet"/>
-      <w:lvlText w:val="o"/>
-      <w:lvlJc w:val="left"/>
-      <w:pPr>
-        <w:ind w:left="3600" w:hanging="360"/>
-      </w:pPr>
-      <w:rPr>
-        <w:rFonts w:hint="default" w:ascii="Courier New" w:hAnsi="Courier New"/>
-      </w:rPr>
-    </w:lvl>
-    <w:lvl xmlns:w="http://schemas.openxmlformats.org/wordprocessingml/2006/main" w:ilvl="5">
-      <w:start w:val="1"/>
-      <w:numFmt w:val="bullet"/>
-      <w:lvlText w:val=""/>
-      <w:lvlJc w:val="left"/>
-      <w:pPr>
-        <w:ind w:left="4320" w:hanging="360"/>
-      </w:pPr>
-      <w:rPr>
-        <w:rFonts w:hint="default" w:ascii="Wingdings" w:hAnsi="Wingdings"/>
-      </w:rPr>
-    </w:lvl>
-    <w:lvl xmlns:w="http://schemas.openxmlformats.org/wordprocessingml/2006/main" w:ilvl="6">
-      <w:start w:val="1"/>
-      <w:numFmt w:val="bullet"/>
-      <w:lvlText w:val=""/>
-      <w:lvlJc w:val="left"/>
-      <w:pPr>
-        <w:ind w:left="5040" w:hanging="360"/>
-      </w:pPr>
-      <w:rPr>
-        <w:rFonts w:hint="default" w:ascii="Symbol" w:hAnsi="Symbol"/>
-      </w:rPr>
-    </w:lvl>
-    <w:lvl xmlns:w="http://schemas.openxmlformats.org/wordprocessingml/2006/main" w:ilvl="7">
-      <w:start w:val="1"/>
-      <w:numFmt w:val="bullet"/>
-      <w:lvlText w:val="o"/>
-      <w:lvlJc w:val="left"/>
-      <w:pPr>
-        <w:ind w:left="5760" w:hanging="360"/>
-      </w:pPr>
-      <w:rPr>
-        <w:rFonts w:hint="default" w:ascii="Courier New" w:hAnsi="Courier New"/>
-      </w:rPr>
-    </w:lvl>
-    <w:lvl xmlns:w="http://schemas.openxmlformats.org/wordprocessingml/2006/main" w:ilvl="8">
-      <w:start w:val="1"/>
-      <w:numFmt w:val="bullet"/>
-      <w:lvlText w:val=""/>
-      <w:lvlJc w:val="left"/>
-      <w:pPr>
-        <w:ind w:left="6480" w:hanging="360"/>
-      </w:pPr>
-      <w:rPr>
-        <w:rFonts w:hint="default" w:ascii="Wingdings" w:hAnsi="Wingdings"/>
-      </w:rPr>
-    </w:lvl>
-  </w:abstractNum>
   <w:abstractNum w:abstractNumId="0" w15:restartNumberingAfterBreak="0">
     <w:nsid w:val="03D93FD0"/>
     <w:multiLevelType w:val="hybridMultilevel"/>
@@ -21067,7 +18942,7 @@
         <w:ind w:left="720" w:hanging="360"/>
       </w:pPr>
       <w:rPr>
-        <w:rFonts w:hint="default" w:ascii="Aptos" w:hAnsi="Aptos" w:eastAsiaTheme="minorHAnsi" w:cstheme="minorBidi"/>
+        <w:rFonts w:ascii="Aptos" w:eastAsiaTheme="minorHAnsi" w:hAnsi="Aptos" w:cstheme="minorBidi" w:hint="default"/>
       </w:rPr>
     </w:lvl>
     <w:lvl w:ilvl="1" w:tplc="20000003" w:tentative="1">
@@ -21079,7 +18954,7 @@
         <w:ind w:left="1440" w:hanging="360"/>
       </w:pPr>
       <w:rPr>
-        <w:rFonts w:hint="default" w:ascii="Courier New" w:hAnsi="Courier New" w:cs="Courier New"/>
+        <w:rFonts w:ascii="Courier New" w:hAnsi="Courier New" w:cs="Courier New" w:hint="default"/>
       </w:rPr>
     </w:lvl>
     <w:lvl w:ilvl="2" w:tplc="20000005" w:tentative="1">
@@ -21091,7 +18966,7 @@
         <w:ind w:left="2160" w:hanging="360"/>
       </w:pPr>
       <w:rPr>
-        <w:rFonts w:hint="default" w:ascii="Wingdings" w:hAnsi="Wingdings"/>
+        <w:rFonts w:ascii="Wingdings" w:hAnsi="Wingdings" w:hint="default"/>
       </w:rPr>
     </w:lvl>
     <w:lvl w:ilvl="3" w:tplc="20000001" w:tentative="1">
@@ -21103,7 +18978,7 @@
         <w:ind w:left="2880" w:hanging="360"/>
       </w:pPr>
       <w:rPr>
-        <w:rFonts w:hint="default" w:ascii="Symbol" w:hAnsi="Symbol"/>
+        <w:rFonts w:ascii="Symbol" w:hAnsi="Symbol" w:hint="default"/>
       </w:rPr>
     </w:lvl>
     <w:lvl w:ilvl="4" w:tplc="20000003" w:tentative="1">
@@ -21115,7 +18990,7 @@
         <w:ind w:left="3600" w:hanging="360"/>
       </w:pPr>
       <w:rPr>
-        <w:rFonts w:hint="default" w:ascii="Courier New" w:hAnsi="Courier New" w:cs="Courier New"/>
+        <w:rFonts w:ascii="Courier New" w:hAnsi="Courier New" w:cs="Courier New" w:hint="default"/>
       </w:rPr>
     </w:lvl>
     <w:lvl w:ilvl="5" w:tplc="20000005" w:tentative="1">
@@ -21127,7 +19002,7 @@
         <w:ind w:left="4320" w:hanging="360"/>
       </w:pPr>
       <w:rPr>
-        <w:rFonts w:hint="default" w:ascii="Wingdings" w:hAnsi="Wingdings"/>
+        <w:rFonts w:ascii="Wingdings" w:hAnsi="Wingdings" w:hint="default"/>
       </w:rPr>
     </w:lvl>
     <w:lvl w:ilvl="6" w:tplc="20000001" w:tentative="1">
@@ -21139,7 +19014,7 @@
         <w:ind w:left="5040" w:hanging="360"/>
       </w:pPr>
       <w:rPr>
-        <w:rFonts w:hint="default" w:ascii="Symbol" w:hAnsi="Symbol"/>
+        <w:rFonts w:ascii="Symbol" w:hAnsi="Symbol" w:hint="default"/>
       </w:rPr>
     </w:lvl>
     <w:lvl w:ilvl="7" w:tplc="20000003" w:tentative="1">
@@ -21151,7 +19026,7 @@
         <w:ind w:left="5760" w:hanging="360"/>
       </w:pPr>
       <w:rPr>
-        <w:rFonts w:hint="default" w:ascii="Courier New" w:hAnsi="Courier New" w:cs="Courier New"/>
+        <w:rFonts w:ascii="Courier New" w:hAnsi="Courier New" w:cs="Courier New" w:hint="default"/>
       </w:rPr>
     </w:lvl>
     <w:lvl w:ilvl="8" w:tplc="20000005" w:tentative="1">
@@ -21163,11 +19038,350 @@
         <w:ind w:left="6480" w:hanging="360"/>
       </w:pPr>
       <w:rPr>
-        <w:rFonts w:hint="default" w:ascii="Wingdings" w:hAnsi="Wingdings"/>
+        <w:rFonts w:ascii="Wingdings" w:hAnsi="Wingdings" w:hint="default"/>
       </w:rPr>
     </w:lvl>
   </w:abstractNum>
   <w:abstractNum w:abstractNumId="1" w15:restartNumberingAfterBreak="0">
+    <w:nsid w:val="08A3846D"/>
+    <w:multiLevelType w:val="hybridMultilevel"/>
+    <w:tmpl w:val="CB5E8BAE"/>
+    <w:lvl w:ilvl="0" w:tplc="FD7E6C9E">
+      <w:start w:val="1"/>
+      <w:numFmt w:val="bullet"/>
+      <w:lvlText w:val="-"/>
+      <w:lvlJc w:val="left"/>
+      <w:pPr>
+        <w:ind w:left="720" w:hanging="360"/>
+      </w:pPr>
+      <w:rPr>
+        <w:rFonts w:ascii="Aptos" w:hAnsi="Aptos" w:hint="default"/>
+      </w:rPr>
+    </w:lvl>
+    <w:lvl w:ilvl="1" w:tplc="730AC252">
+      <w:start w:val="1"/>
+      <w:numFmt w:val="bullet"/>
+      <w:lvlText w:val="o"/>
+      <w:lvlJc w:val="left"/>
+      <w:pPr>
+        <w:ind w:left="1440" w:hanging="360"/>
+      </w:pPr>
+      <w:rPr>
+        <w:rFonts w:ascii="Courier New" w:hAnsi="Courier New" w:hint="default"/>
+      </w:rPr>
+    </w:lvl>
+    <w:lvl w:ilvl="2" w:tplc="6B644A88">
+      <w:start w:val="1"/>
+      <w:numFmt w:val="bullet"/>
+      <w:lvlText w:val=""/>
+      <w:lvlJc w:val="left"/>
+      <w:pPr>
+        <w:ind w:left="2160" w:hanging="360"/>
+      </w:pPr>
+      <w:rPr>
+        <w:rFonts w:ascii="Wingdings" w:hAnsi="Wingdings" w:hint="default"/>
+      </w:rPr>
+    </w:lvl>
+    <w:lvl w:ilvl="3" w:tplc="91EEBE8E">
+      <w:start w:val="1"/>
+      <w:numFmt w:val="bullet"/>
+      <w:lvlText w:val=""/>
+      <w:lvlJc w:val="left"/>
+      <w:pPr>
+        <w:ind w:left="2880" w:hanging="360"/>
+      </w:pPr>
+      <w:rPr>
+        <w:rFonts w:ascii="Symbol" w:hAnsi="Symbol" w:hint="default"/>
+      </w:rPr>
+    </w:lvl>
+    <w:lvl w:ilvl="4" w:tplc="D42EA206">
+      <w:start w:val="1"/>
+      <w:numFmt w:val="bullet"/>
+      <w:lvlText w:val="o"/>
+      <w:lvlJc w:val="left"/>
+      <w:pPr>
+        <w:ind w:left="3600" w:hanging="360"/>
+      </w:pPr>
+      <w:rPr>
+        <w:rFonts w:ascii="Courier New" w:hAnsi="Courier New" w:hint="default"/>
+      </w:rPr>
+    </w:lvl>
+    <w:lvl w:ilvl="5" w:tplc="67EC65A4">
+      <w:start w:val="1"/>
+      <w:numFmt w:val="bullet"/>
+      <w:lvlText w:val=""/>
+      <w:lvlJc w:val="left"/>
+      <w:pPr>
+        <w:ind w:left="4320" w:hanging="360"/>
+      </w:pPr>
+      <w:rPr>
+        <w:rFonts w:ascii="Wingdings" w:hAnsi="Wingdings" w:hint="default"/>
+      </w:rPr>
+    </w:lvl>
+    <w:lvl w:ilvl="6" w:tplc="9EE8D752">
+      <w:start w:val="1"/>
+      <w:numFmt w:val="bullet"/>
+      <w:lvlText w:val=""/>
+      <w:lvlJc w:val="left"/>
+      <w:pPr>
+        <w:ind w:left="5040" w:hanging="360"/>
+      </w:pPr>
+      <w:rPr>
+        <w:rFonts w:ascii="Symbol" w:hAnsi="Symbol" w:hint="default"/>
+      </w:rPr>
+    </w:lvl>
+    <w:lvl w:ilvl="7" w:tplc="20E8E0FC">
+      <w:start w:val="1"/>
+      <w:numFmt w:val="bullet"/>
+      <w:lvlText w:val="o"/>
+      <w:lvlJc w:val="left"/>
+      <w:pPr>
+        <w:ind w:left="5760" w:hanging="360"/>
+      </w:pPr>
+      <w:rPr>
+        <w:rFonts w:ascii="Courier New" w:hAnsi="Courier New" w:hint="default"/>
+      </w:rPr>
+    </w:lvl>
+    <w:lvl w:ilvl="8" w:tplc="BD782B10">
+      <w:start w:val="1"/>
+      <w:numFmt w:val="bullet"/>
+      <w:lvlText w:val=""/>
+      <w:lvlJc w:val="left"/>
+      <w:pPr>
+        <w:ind w:left="6480" w:hanging="360"/>
+      </w:pPr>
+      <w:rPr>
+        <w:rFonts w:ascii="Wingdings" w:hAnsi="Wingdings" w:hint="default"/>
+      </w:rPr>
+    </w:lvl>
+  </w:abstractNum>
+  <w:abstractNum w:abstractNumId="2" w15:restartNumberingAfterBreak="0">
+    <w:nsid w:val="13457B5F"/>
+    <w:multiLevelType w:val="hybridMultilevel"/>
+    <w:tmpl w:val="46D81918"/>
+    <w:lvl w:ilvl="0" w:tplc="29E0F89A">
+      <w:start w:val="1"/>
+      <w:numFmt w:val="bullet"/>
+      <w:lvlText w:val="-"/>
+      <w:lvlJc w:val="left"/>
+      <w:pPr>
+        <w:ind w:left="720" w:hanging="360"/>
+      </w:pPr>
+      <w:rPr>
+        <w:rFonts w:ascii="Aptos" w:hAnsi="Aptos" w:hint="default"/>
+      </w:rPr>
+    </w:lvl>
+    <w:lvl w:ilvl="1" w:tplc="D70EE768">
+      <w:start w:val="1"/>
+      <w:numFmt w:val="bullet"/>
+      <w:lvlText w:val="o"/>
+      <w:lvlJc w:val="left"/>
+      <w:pPr>
+        <w:ind w:left="1440" w:hanging="360"/>
+      </w:pPr>
+      <w:rPr>
+        <w:rFonts w:ascii="Courier New" w:hAnsi="Courier New" w:hint="default"/>
+      </w:rPr>
+    </w:lvl>
+    <w:lvl w:ilvl="2" w:tplc="FEEC38EE">
+      <w:start w:val="1"/>
+      <w:numFmt w:val="bullet"/>
+      <w:lvlText w:val=""/>
+      <w:lvlJc w:val="left"/>
+      <w:pPr>
+        <w:ind w:left="2160" w:hanging="360"/>
+      </w:pPr>
+      <w:rPr>
+        <w:rFonts w:ascii="Wingdings" w:hAnsi="Wingdings" w:hint="default"/>
+      </w:rPr>
+    </w:lvl>
+    <w:lvl w:ilvl="3" w:tplc="8ABAA6E4">
+      <w:start w:val="1"/>
+      <w:numFmt w:val="bullet"/>
+      <w:lvlText w:val=""/>
+      <w:lvlJc w:val="left"/>
+      <w:pPr>
+        <w:ind w:left="2880" w:hanging="360"/>
+      </w:pPr>
+      <w:rPr>
+        <w:rFonts w:ascii="Symbol" w:hAnsi="Symbol" w:hint="default"/>
+      </w:rPr>
+    </w:lvl>
+    <w:lvl w:ilvl="4" w:tplc="EDB02676">
+      <w:start w:val="1"/>
+      <w:numFmt w:val="bullet"/>
+      <w:lvlText w:val="o"/>
+      <w:lvlJc w:val="left"/>
+      <w:pPr>
+        <w:ind w:left="3600" w:hanging="360"/>
+      </w:pPr>
+      <w:rPr>
+        <w:rFonts w:ascii="Courier New" w:hAnsi="Courier New" w:hint="default"/>
+      </w:rPr>
+    </w:lvl>
+    <w:lvl w:ilvl="5" w:tplc="ECF6254C">
+      <w:start w:val="1"/>
+      <w:numFmt w:val="bullet"/>
+      <w:lvlText w:val=""/>
+      <w:lvlJc w:val="left"/>
+      <w:pPr>
+        <w:ind w:left="4320" w:hanging="360"/>
+      </w:pPr>
+      <w:rPr>
+        <w:rFonts w:ascii="Wingdings" w:hAnsi="Wingdings" w:hint="default"/>
+      </w:rPr>
+    </w:lvl>
+    <w:lvl w:ilvl="6" w:tplc="608A12B8">
+      <w:start w:val="1"/>
+      <w:numFmt w:val="bullet"/>
+      <w:lvlText w:val=""/>
+      <w:lvlJc w:val="left"/>
+      <w:pPr>
+        <w:ind w:left="5040" w:hanging="360"/>
+      </w:pPr>
+      <w:rPr>
+        <w:rFonts w:ascii="Symbol" w:hAnsi="Symbol" w:hint="default"/>
+      </w:rPr>
+    </w:lvl>
+    <w:lvl w:ilvl="7" w:tplc="A47816A0">
+      <w:start w:val="1"/>
+      <w:numFmt w:val="bullet"/>
+      <w:lvlText w:val="o"/>
+      <w:lvlJc w:val="left"/>
+      <w:pPr>
+        <w:ind w:left="5760" w:hanging="360"/>
+      </w:pPr>
+      <w:rPr>
+        <w:rFonts w:ascii="Courier New" w:hAnsi="Courier New" w:hint="default"/>
+      </w:rPr>
+    </w:lvl>
+    <w:lvl w:ilvl="8" w:tplc="6A26BACA">
+      <w:start w:val="1"/>
+      <w:numFmt w:val="bullet"/>
+      <w:lvlText w:val=""/>
+      <w:lvlJc w:val="left"/>
+      <w:pPr>
+        <w:ind w:left="6480" w:hanging="360"/>
+      </w:pPr>
+      <w:rPr>
+        <w:rFonts w:ascii="Wingdings" w:hAnsi="Wingdings" w:hint="default"/>
+      </w:rPr>
+    </w:lvl>
+  </w:abstractNum>
+  <w:abstractNum w:abstractNumId="3" w15:restartNumberingAfterBreak="0">
+    <w:nsid w:val="39FD5D6F"/>
+    <w:multiLevelType w:val="hybridMultilevel"/>
+    <w:tmpl w:val="CD6A051C"/>
+    <w:lvl w:ilvl="0" w:tplc="55AE5908">
+      <w:start w:val="1"/>
+      <w:numFmt w:val="bullet"/>
+      <w:lvlText w:val="-"/>
+      <w:lvlJc w:val="left"/>
+      <w:pPr>
+        <w:ind w:left="720" w:hanging="360"/>
+      </w:pPr>
+      <w:rPr>
+        <w:rFonts w:ascii="Aptos" w:hAnsi="Aptos" w:hint="default"/>
+      </w:rPr>
+    </w:lvl>
+    <w:lvl w:ilvl="1" w:tplc="1B70FF92">
+      <w:start w:val="1"/>
+      <w:numFmt w:val="bullet"/>
+      <w:lvlText w:val="o"/>
+      <w:lvlJc w:val="left"/>
+      <w:pPr>
+        <w:ind w:left="1440" w:hanging="360"/>
+      </w:pPr>
+      <w:rPr>
+        <w:rFonts w:ascii="Courier New" w:hAnsi="Courier New" w:hint="default"/>
+      </w:rPr>
+    </w:lvl>
+    <w:lvl w:ilvl="2" w:tplc="0BD89BD4">
+      <w:start w:val="1"/>
+      <w:numFmt w:val="bullet"/>
+      <w:lvlText w:val=""/>
+      <w:lvlJc w:val="left"/>
+      <w:pPr>
+        <w:ind w:left="2160" w:hanging="360"/>
+      </w:pPr>
+      <w:rPr>
+        <w:rFonts w:ascii="Wingdings" w:hAnsi="Wingdings" w:hint="default"/>
+      </w:rPr>
+    </w:lvl>
+    <w:lvl w:ilvl="3" w:tplc="BAC0106C">
+      <w:start w:val="1"/>
+      <w:numFmt w:val="bullet"/>
+      <w:lvlText w:val=""/>
+      <w:lvlJc w:val="left"/>
+      <w:pPr>
+        <w:ind w:left="2880" w:hanging="360"/>
+      </w:pPr>
+      <w:rPr>
+        <w:rFonts w:ascii="Symbol" w:hAnsi="Symbol" w:hint="default"/>
+      </w:rPr>
+    </w:lvl>
+    <w:lvl w:ilvl="4" w:tplc="655E34B0">
+      <w:start w:val="1"/>
+      <w:numFmt w:val="bullet"/>
+      <w:lvlText w:val="o"/>
+      <w:lvlJc w:val="left"/>
+      <w:pPr>
+        <w:ind w:left="3600" w:hanging="360"/>
+      </w:pPr>
+      <w:rPr>
+        <w:rFonts w:ascii="Courier New" w:hAnsi="Courier New" w:hint="default"/>
+      </w:rPr>
+    </w:lvl>
+    <w:lvl w:ilvl="5" w:tplc="92B47E2A">
+      <w:start w:val="1"/>
+      <w:numFmt w:val="bullet"/>
+      <w:lvlText w:val=""/>
+      <w:lvlJc w:val="left"/>
+      <w:pPr>
+        <w:ind w:left="4320" w:hanging="360"/>
+      </w:pPr>
+      <w:rPr>
+        <w:rFonts w:ascii="Wingdings" w:hAnsi="Wingdings" w:hint="default"/>
+      </w:rPr>
+    </w:lvl>
+    <w:lvl w:ilvl="6" w:tplc="A5648338">
+      <w:start w:val="1"/>
+      <w:numFmt w:val="bullet"/>
+      <w:lvlText w:val=""/>
+      <w:lvlJc w:val="left"/>
+      <w:pPr>
+        <w:ind w:left="5040" w:hanging="360"/>
+      </w:pPr>
+      <w:rPr>
+        <w:rFonts w:ascii="Symbol" w:hAnsi="Symbol" w:hint="default"/>
+      </w:rPr>
+    </w:lvl>
+    <w:lvl w:ilvl="7" w:tplc="9198F8AA">
+      <w:start w:val="1"/>
+      <w:numFmt w:val="bullet"/>
+      <w:lvlText w:val="o"/>
+      <w:lvlJc w:val="left"/>
+      <w:pPr>
+        <w:ind w:left="5760" w:hanging="360"/>
+      </w:pPr>
+      <w:rPr>
+        <w:rFonts w:ascii="Courier New" w:hAnsi="Courier New" w:hint="default"/>
+      </w:rPr>
+    </w:lvl>
+    <w:lvl w:ilvl="8" w:tplc="4684CA9C">
+      <w:start w:val="1"/>
+      <w:numFmt w:val="bullet"/>
+      <w:lvlText w:val=""/>
+      <w:lvlJc w:val="left"/>
+      <w:pPr>
+        <w:ind w:left="6480" w:hanging="360"/>
+      </w:pPr>
+      <w:rPr>
+        <w:rFonts w:ascii="Wingdings" w:hAnsi="Wingdings" w:hint="default"/>
+      </w:rPr>
+    </w:lvl>
+  </w:abstractNum>
+  <w:abstractNum w:abstractNumId="4" w15:restartNumberingAfterBreak="0">
     <w:nsid w:val="4CAC16EB"/>
     <w:multiLevelType w:val="multilevel"/>
     <w:tmpl w:val="2000001F"/>
@@ -21253,7 +19467,7 @@
       </w:pPr>
     </w:lvl>
   </w:abstractNum>
-  <w:abstractNum w:abstractNumId="2" w15:restartNumberingAfterBreak="0">
+  <w:abstractNum w:abstractNumId="5" w15:restartNumberingAfterBreak="0">
     <w:nsid w:val="54CE3BF1"/>
     <w:multiLevelType w:val="hybridMultilevel"/>
     <w:tmpl w:val="C8A884C4"/>
@@ -21265,7 +19479,7 @@
         <w:ind w:left="720" w:hanging="360"/>
       </w:pPr>
       <w:rPr>
-        <w:rFonts w:hint="default" w:ascii="Aptos" w:hAnsi="Aptos" w:eastAsiaTheme="minorHAnsi" w:cstheme="minorBidi"/>
+        <w:rFonts w:ascii="Aptos" w:eastAsiaTheme="minorHAnsi" w:hAnsi="Aptos" w:cstheme="minorBidi" w:hint="default"/>
         <w:b/>
       </w:rPr>
     </w:lvl>
@@ -21278,7 +19492,7 @@
         <w:ind w:left="1440" w:hanging="360"/>
       </w:pPr>
       <w:rPr>
-        <w:rFonts w:hint="default" w:ascii="Courier New" w:hAnsi="Courier New" w:cs="Courier New"/>
+        <w:rFonts w:ascii="Courier New" w:hAnsi="Courier New" w:cs="Courier New" w:hint="default"/>
       </w:rPr>
     </w:lvl>
     <w:lvl w:ilvl="2" w:tplc="20000005" w:tentative="1">
@@ -21290,7 +19504,7 @@
         <w:ind w:left="2160" w:hanging="360"/>
       </w:pPr>
       <w:rPr>
-        <w:rFonts w:hint="default" w:ascii="Wingdings" w:hAnsi="Wingdings"/>
+        <w:rFonts w:ascii="Wingdings" w:hAnsi="Wingdings" w:hint="default"/>
       </w:rPr>
     </w:lvl>
     <w:lvl w:ilvl="3" w:tplc="20000001" w:tentative="1">
@@ -21302,7 +19516,7 @@
         <w:ind w:left="2880" w:hanging="360"/>
       </w:pPr>
       <w:rPr>
-        <w:rFonts w:hint="default" w:ascii="Symbol" w:hAnsi="Symbol"/>
+        <w:rFonts w:ascii="Symbol" w:hAnsi="Symbol" w:hint="default"/>
       </w:rPr>
     </w:lvl>
     <w:lvl w:ilvl="4" w:tplc="20000003" w:tentative="1">
@@ -21314,7 +19528,7 @@
         <w:ind w:left="3600" w:hanging="360"/>
       </w:pPr>
       <w:rPr>
-        <w:rFonts w:hint="default" w:ascii="Courier New" w:hAnsi="Courier New" w:cs="Courier New"/>
+        <w:rFonts w:ascii="Courier New" w:hAnsi="Courier New" w:cs="Courier New" w:hint="default"/>
       </w:rPr>
     </w:lvl>
     <w:lvl w:ilvl="5" w:tplc="20000005" w:tentative="1">
@@ -21326,7 +19540,7 @@
         <w:ind w:left="4320" w:hanging="360"/>
       </w:pPr>
       <w:rPr>
-        <w:rFonts w:hint="default" w:ascii="Wingdings" w:hAnsi="Wingdings"/>
+        <w:rFonts w:ascii="Wingdings" w:hAnsi="Wingdings" w:hint="default"/>
       </w:rPr>
     </w:lvl>
     <w:lvl w:ilvl="6" w:tplc="20000001" w:tentative="1">
@@ -21338,7 +19552,7 @@
         <w:ind w:left="5040" w:hanging="360"/>
       </w:pPr>
       <w:rPr>
-        <w:rFonts w:hint="default" w:ascii="Symbol" w:hAnsi="Symbol"/>
+        <w:rFonts w:ascii="Symbol" w:hAnsi="Symbol" w:hint="default"/>
       </w:rPr>
     </w:lvl>
     <w:lvl w:ilvl="7" w:tplc="20000003" w:tentative="1">
@@ -21350,7 +19564,7 @@
         <w:ind w:left="5760" w:hanging="360"/>
       </w:pPr>
       <w:rPr>
-        <w:rFonts w:hint="default" w:ascii="Courier New" w:hAnsi="Courier New" w:cs="Courier New"/>
+        <w:rFonts w:ascii="Courier New" w:hAnsi="Courier New" w:cs="Courier New" w:hint="default"/>
       </w:rPr>
     </w:lvl>
     <w:lvl w:ilvl="8" w:tplc="20000005" w:tentative="1">
@@ -21362,11 +19576,11 @@
         <w:ind w:left="6480" w:hanging="360"/>
       </w:pPr>
       <w:rPr>
-        <w:rFonts w:hint="default" w:ascii="Wingdings" w:hAnsi="Wingdings"/>
+        <w:rFonts w:ascii="Wingdings" w:hAnsi="Wingdings" w:hint="default"/>
       </w:rPr>
     </w:lvl>
   </w:abstractNum>
-  <w:abstractNum w:abstractNumId="3" w15:restartNumberingAfterBreak="0">
+  <w:abstractNum w:abstractNumId="6" w15:restartNumberingAfterBreak="0">
     <w:nsid w:val="6A71379C"/>
     <w:multiLevelType w:val="multilevel"/>
     <w:tmpl w:val="A72CB306"/>
@@ -21461,7 +19675,7 @@
       </w:pPr>
     </w:lvl>
   </w:abstractNum>
-  <w:abstractNum w:abstractNumId="4" w15:restartNumberingAfterBreak="0">
+  <w:abstractNum w:abstractNumId="7" w15:restartNumberingAfterBreak="0">
     <w:nsid w:val="6E4C240E"/>
     <w:multiLevelType w:val="multilevel"/>
     <w:tmpl w:val="2000001F"/>
@@ -21547,42 +19761,155 @@
       </w:pPr>
     </w:lvl>
   </w:abstractNum>
-  <w:num w:numId="9">
+  <w:abstractNum w:abstractNumId="8" w15:restartNumberingAfterBreak="0">
+    <w:nsid w:val="75ACAC20"/>
+    <w:multiLevelType w:val="hybridMultilevel"/>
+    <w:tmpl w:val="C2D0414C"/>
+    <w:lvl w:ilvl="0" w:tplc="5F3CEEC0">
+      <w:start w:val="1"/>
+      <w:numFmt w:val="bullet"/>
+      <w:lvlText w:val="-"/>
+      <w:lvlJc w:val="left"/>
+      <w:pPr>
+        <w:ind w:left="720" w:hanging="360"/>
+      </w:pPr>
+      <w:rPr>
+        <w:rFonts w:ascii="Aptos" w:hAnsi="Aptos" w:hint="default"/>
+      </w:rPr>
+    </w:lvl>
+    <w:lvl w:ilvl="1" w:tplc="F79CD534">
+      <w:start w:val="1"/>
+      <w:numFmt w:val="bullet"/>
+      <w:lvlText w:val="o"/>
+      <w:lvlJc w:val="left"/>
+      <w:pPr>
+        <w:ind w:left="1440" w:hanging="360"/>
+      </w:pPr>
+      <w:rPr>
+        <w:rFonts w:ascii="Courier New" w:hAnsi="Courier New" w:hint="default"/>
+      </w:rPr>
+    </w:lvl>
+    <w:lvl w:ilvl="2" w:tplc="E96C625A">
+      <w:start w:val="1"/>
+      <w:numFmt w:val="bullet"/>
+      <w:lvlText w:val=""/>
+      <w:lvlJc w:val="left"/>
+      <w:pPr>
+        <w:ind w:left="2160" w:hanging="360"/>
+      </w:pPr>
+      <w:rPr>
+        <w:rFonts w:ascii="Wingdings" w:hAnsi="Wingdings" w:hint="default"/>
+      </w:rPr>
+    </w:lvl>
+    <w:lvl w:ilvl="3" w:tplc="99D28BB0">
+      <w:start w:val="1"/>
+      <w:numFmt w:val="bullet"/>
+      <w:lvlText w:val=""/>
+      <w:lvlJc w:val="left"/>
+      <w:pPr>
+        <w:ind w:left="2880" w:hanging="360"/>
+      </w:pPr>
+      <w:rPr>
+        <w:rFonts w:ascii="Symbol" w:hAnsi="Symbol" w:hint="default"/>
+      </w:rPr>
+    </w:lvl>
+    <w:lvl w:ilvl="4" w:tplc="8054BCE6">
+      <w:start w:val="1"/>
+      <w:numFmt w:val="bullet"/>
+      <w:lvlText w:val="o"/>
+      <w:lvlJc w:val="left"/>
+      <w:pPr>
+        <w:ind w:left="3600" w:hanging="360"/>
+      </w:pPr>
+      <w:rPr>
+        <w:rFonts w:ascii="Courier New" w:hAnsi="Courier New" w:hint="default"/>
+      </w:rPr>
+    </w:lvl>
+    <w:lvl w:ilvl="5" w:tplc="32AEA90A">
+      <w:start w:val="1"/>
+      <w:numFmt w:val="bullet"/>
+      <w:lvlText w:val=""/>
+      <w:lvlJc w:val="left"/>
+      <w:pPr>
+        <w:ind w:left="4320" w:hanging="360"/>
+      </w:pPr>
+      <w:rPr>
+        <w:rFonts w:ascii="Wingdings" w:hAnsi="Wingdings" w:hint="default"/>
+      </w:rPr>
+    </w:lvl>
+    <w:lvl w:ilvl="6" w:tplc="5D0CF7AA">
+      <w:start w:val="1"/>
+      <w:numFmt w:val="bullet"/>
+      <w:lvlText w:val=""/>
+      <w:lvlJc w:val="left"/>
+      <w:pPr>
+        <w:ind w:left="5040" w:hanging="360"/>
+      </w:pPr>
+      <w:rPr>
+        <w:rFonts w:ascii="Symbol" w:hAnsi="Symbol" w:hint="default"/>
+      </w:rPr>
+    </w:lvl>
+    <w:lvl w:ilvl="7" w:tplc="E726206A">
+      <w:start w:val="1"/>
+      <w:numFmt w:val="bullet"/>
+      <w:lvlText w:val="o"/>
+      <w:lvlJc w:val="left"/>
+      <w:pPr>
+        <w:ind w:left="5760" w:hanging="360"/>
+      </w:pPr>
+      <w:rPr>
+        <w:rFonts w:ascii="Courier New" w:hAnsi="Courier New" w:hint="default"/>
+      </w:rPr>
+    </w:lvl>
+    <w:lvl w:ilvl="8" w:tplc="061837EE">
+      <w:start w:val="1"/>
+      <w:numFmt w:val="bullet"/>
+      <w:lvlText w:val=""/>
+      <w:lvlJc w:val="left"/>
+      <w:pPr>
+        <w:ind w:left="6480" w:hanging="360"/>
+      </w:pPr>
+      <w:rPr>
+        <w:rFonts w:ascii="Wingdings" w:hAnsi="Wingdings" w:hint="default"/>
+      </w:rPr>
+    </w:lvl>
+  </w:abstractNum>
+  <w:num w:numId="1" w16cid:durableId="719597712">
+    <w:abstractNumId w:val="3"/>
+  </w:num>
+  <w:num w:numId="2" w16cid:durableId="906496576">
+    <w:abstractNumId w:val="2"/>
+  </w:num>
+  <w:num w:numId="3" w16cid:durableId="539561095">
+    <w:abstractNumId w:val="1"/>
+  </w:num>
+  <w:num w:numId="4" w16cid:durableId="757560743">
     <w:abstractNumId w:val="8"/>
   </w:num>
-  <w:num w:numId="8">
+  <w:num w:numId="5" w16cid:durableId="2112583971">
+    <w:abstractNumId w:val="0"/>
+  </w:num>
+  <w:num w:numId="6" w16cid:durableId="611211291">
+    <w:abstractNumId w:val="4"/>
+  </w:num>
+  <w:num w:numId="7" w16cid:durableId="1461457716">
     <w:abstractNumId w:val="7"/>
   </w:num>
-  <w:num w:numId="7">
+  <w:num w:numId="8" w16cid:durableId="446391271">
     <w:abstractNumId w:val="6"/>
   </w:num>
-  <w:num w:numId="6">
+  <w:num w:numId="9" w16cid:durableId="748770923">
     <w:abstractNumId w:val="5"/>
-  </w:num>
-  <w:num w:numId="1" w16cid:durableId="2112583971">
-    <w:abstractNumId w:val="0"/>
-  </w:num>
-  <w:num w:numId="2" w16cid:durableId="611211291">
-    <w:abstractNumId w:val="1"/>
-  </w:num>
-  <w:num w:numId="3" w16cid:durableId="1461457716">
-    <w:abstractNumId w:val="4"/>
-  </w:num>
-  <w:num w:numId="4" w16cid:durableId="446391271">
-    <w:abstractNumId w:val="3"/>
-  </w:num>
-  <w:num w:numId="5" w16cid:durableId="748770923">
-    <w:abstractNumId w:val="2"/>
   </w:num>
 </w:numbering>
 </file>
 
 <file path=word/styles.xml><?xml version="1.0" encoding="utf-8"?>
-<w:styles xmlns:wp14="http://schemas.microsoft.com/office/word/2010/wordprocessingDrawing" xmlns:mc="http://schemas.openxmlformats.org/markup-compatibility/2006" xmlns:r="http://schemas.openxmlformats.org/officeDocument/2006/relationships" xmlns:w="http://schemas.openxmlformats.org/wordprocessingml/2006/main" xmlns:w14="http://schemas.microsoft.com/office/word/2010/wordml" xmlns:w15="http://schemas.microsoft.com/office/word/2012/wordml" xmlns:w16cex="http://schemas.microsoft.com/office/word/2018/wordml/cex" xmlns:w16cid="http://schemas.microsoft.com/office/word/2016/wordml/cid" xmlns:w16="http://schemas.microsoft.com/office/word/2018/wordml" xmlns:w16du="http://schemas.microsoft.com/office/word/2023/wordml/word16du" xmlns:w16sdtdh="http://schemas.microsoft.com/office/word/2020/wordml/sdtdatahash" xmlns:w16se="http://schemas.microsoft.com/office/word/2015/wordml/symex" mc:Ignorable="w14 w15 w16se w16cid w16 w16cex w16sdtdh w16du wp14">
+<w:styles xmlns:mc="http://schemas.openxmlformats.org/markup-compatibility/2006" xmlns:r="http://schemas.openxmlformats.org/officeDocument/2006/relationships" xmlns:w="http://schemas.openxmlformats.org/wordprocessingml/2006/main" xmlns:w14="http://schemas.microsoft.com/office/word/2010/wordml" xmlns:w15="http://schemas.microsoft.com/office/word/2012/wordml" xmlns:w16cex="http://schemas.microsoft.com/office/word/2018/wordml/cex" xmlns:w16cid="http://schemas.microsoft.com/office/word/2016/wordml/cid" xmlns:w16="http://schemas.microsoft.com/office/word/2018/wordml" xmlns:w16du="http://schemas.microsoft.com/office/word/2023/wordml/word16du" xmlns:w16sdtdh="http://schemas.microsoft.com/office/word/2020/wordml/sdtdatahash" xmlns:w16se="http://schemas.microsoft.com/office/word/2015/wordml/symex" mc:Ignorable="w14 w15 w16se w16cid w16 w16cex w16sdtdh w16du">
   <w:docDefaults>
     <w:rPrDefault>
       <w:rPr>
-        <w:rFonts w:asciiTheme="minorHAnsi" w:hAnsiTheme="minorHAnsi" w:eastAsiaTheme="minorHAnsi" w:cstheme="minorBidi"/>
+        <w:rFonts w:asciiTheme="minorHAnsi" w:eastAsiaTheme="minorHAnsi" w:hAnsiTheme="minorHAnsi" w:cstheme="minorBidi"/>
         <w:kern w:val="2"/>
         <w:sz w:val="24"/>
         <w:szCs w:val="24"/>
@@ -21599,14 +19926,14 @@
   <w:latentStyles w:defLockedState="0" w:defUIPriority="99" w:defSemiHidden="0" w:defUnhideWhenUsed="0" w:defQFormat="0" w:count="376">
     <w:lsdException w:name="Normal" w:uiPriority="0" w:qFormat="1"/>
     <w:lsdException w:name="heading 1" w:uiPriority="9" w:qFormat="1"/>
-    <w:lsdException w:name="heading 2" w:uiPriority="9" w:semiHidden="1" w:unhideWhenUsed="1" w:qFormat="1"/>
-    <w:lsdException w:name="heading 3" w:uiPriority="9" w:semiHidden="1" w:unhideWhenUsed="1" w:qFormat="1"/>
-    <w:lsdException w:name="heading 4" w:uiPriority="9" w:semiHidden="1" w:unhideWhenUsed="1" w:qFormat="1"/>
-    <w:lsdException w:name="heading 5" w:uiPriority="9" w:semiHidden="1" w:unhideWhenUsed="1" w:qFormat="1"/>
-    <w:lsdException w:name="heading 6" w:uiPriority="9" w:semiHidden="1" w:unhideWhenUsed="1" w:qFormat="1"/>
-    <w:lsdException w:name="heading 7" w:uiPriority="9" w:semiHidden="1" w:unhideWhenUsed="1" w:qFormat="1"/>
-    <w:lsdException w:name="heading 8" w:uiPriority="9" w:semiHidden="1" w:unhideWhenUsed="1" w:qFormat="1"/>
-    <w:lsdException w:name="heading 9" w:uiPriority="9" w:semiHidden="1" w:unhideWhenUsed="1" w:qFormat="1"/>
+    <w:lsdException w:name="heading 2" w:semiHidden="1" w:uiPriority="9" w:unhideWhenUsed="1" w:qFormat="1"/>
+    <w:lsdException w:name="heading 3" w:semiHidden="1" w:uiPriority="9" w:unhideWhenUsed="1" w:qFormat="1"/>
+    <w:lsdException w:name="heading 4" w:semiHidden="1" w:uiPriority="9" w:unhideWhenUsed="1" w:qFormat="1"/>
+    <w:lsdException w:name="heading 5" w:semiHidden="1" w:uiPriority="9" w:unhideWhenUsed="1" w:qFormat="1"/>
+    <w:lsdException w:name="heading 6" w:semiHidden="1" w:uiPriority="9" w:unhideWhenUsed="1" w:qFormat="1"/>
+    <w:lsdException w:name="heading 7" w:semiHidden="1" w:uiPriority="9" w:unhideWhenUsed="1" w:qFormat="1"/>
+    <w:lsdException w:name="heading 8" w:semiHidden="1" w:uiPriority="9" w:unhideWhenUsed="1" w:qFormat="1"/>
+    <w:lsdException w:name="heading 9" w:semiHidden="1" w:uiPriority="9" w:unhideWhenUsed="1" w:qFormat="1"/>
     <w:lsdException w:name="index 1" w:semiHidden="1" w:unhideWhenUsed="1"/>
     <w:lsdException w:name="index 2" w:semiHidden="1" w:unhideWhenUsed="1"/>
     <w:lsdException w:name="index 3" w:semiHidden="1" w:unhideWhenUsed="1"/>
@@ -21616,22 +19943,22 @@
     <w:lsdException w:name="index 7" w:semiHidden="1" w:unhideWhenUsed="1"/>
     <w:lsdException w:name="index 8" w:semiHidden="1" w:unhideWhenUsed="1"/>
     <w:lsdException w:name="index 9" w:semiHidden="1" w:unhideWhenUsed="1"/>
-    <w:lsdException w:name="toc 1" w:uiPriority="39" w:semiHidden="1" w:unhideWhenUsed="1"/>
-    <w:lsdException w:name="toc 2" w:uiPriority="39" w:semiHidden="1" w:unhideWhenUsed="1"/>
-    <w:lsdException w:name="toc 3" w:uiPriority="39" w:semiHidden="1" w:unhideWhenUsed="1"/>
-    <w:lsdException w:name="toc 4" w:uiPriority="39" w:semiHidden="1" w:unhideWhenUsed="1"/>
-    <w:lsdException w:name="toc 5" w:uiPriority="39" w:semiHidden="1" w:unhideWhenUsed="1"/>
-    <w:lsdException w:name="toc 6" w:uiPriority="39" w:semiHidden="1" w:unhideWhenUsed="1"/>
-    <w:lsdException w:name="toc 7" w:uiPriority="39" w:semiHidden="1" w:unhideWhenUsed="1"/>
-    <w:lsdException w:name="toc 8" w:uiPriority="39" w:semiHidden="1" w:unhideWhenUsed="1"/>
-    <w:lsdException w:name="toc 9" w:uiPriority="39" w:semiHidden="1" w:unhideWhenUsed="1"/>
+    <w:lsdException w:name="toc 1" w:semiHidden="1" w:uiPriority="39" w:unhideWhenUsed="1"/>
+    <w:lsdException w:name="toc 2" w:semiHidden="1" w:uiPriority="39" w:unhideWhenUsed="1"/>
+    <w:lsdException w:name="toc 3" w:semiHidden="1" w:uiPriority="39" w:unhideWhenUsed="1"/>
+    <w:lsdException w:name="toc 4" w:semiHidden="1" w:uiPriority="39" w:unhideWhenUsed="1"/>
+    <w:lsdException w:name="toc 5" w:semiHidden="1" w:uiPriority="39" w:unhideWhenUsed="1"/>
+    <w:lsdException w:name="toc 6" w:semiHidden="1" w:uiPriority="39" w:unhideWhenUsed="1"/>
+    <w:lsdException w:name="toc 7" w:semiHidden="1" w:uiPriority="39" w:unhideWhenUsed="1"/>
+    <w:lsdException w:name="toc 8" w:semiHidden="1" w:uiPriority="39" w:unhideWhenUsed="1"/>
+    <w:lsdException w:name="toc 9" w:semiHidden="1" w:uiPriority="39" w:unhideWhenUsed="1"/>
     <w:lsdException w:name="Normal Indent" w:semiHidden="1" w:unhideWhenUsed="1"/>
     <w:lsdException w:name="footnote text" w:semiHidden="1" w:unhideWhenUsed="1"/>
     <w:lsdException w:name="annotation text" w:semiHidden="1" w:unhideWhenUsed="1"/>
     <w:lsdException w:name="header" w:semiHidden="1" w:unhideWhenUsed="1"/>
     <w:lsdException w:name="footer" w:semiHidden="1" w:unhideWhenUsed="1"/>
     <w:lsdException w:name="index heading" w:semiHidden="1" w:unhideWhenUsed="1"/>
-    <w:lsdException w:name="caption" w:uiPriority="35" w:semiHidden="1" w:unhideWhenUsed="1" w:qFormat="1"/>
+    <w:lsdException w:name="caption" w:semiHidden="1" w:uiPriority="35" w:unhideWhenUsed="1" w:qFormat="1"/>
     <w:lsdException w:name="table of figures" w:semiHidden="1" w:unhideWhenUsed="1"/>
     <w:lsdException w:name="envelope address" w:semiHidden="1" w:unhideWhenUsed="1"/>
     <w:lsdException w:name="envelope return" w:semiHidden="1" w:unhideWhenUsed="1"/>
@@ -21662,7 +19989,7 @@
     <w:lsdException w:name="Title" w:uiPriority="10" w:qFormat="1"/>
     <w:lsdException w:name="Closing" w:semiHidden="1" w:unhideWhenUsed="1"/>
     <w:lsdException w:name="Signature" w:semiHidden="1" w:unhideWhenUsed="1"/>
-    <w:lsdException w:name="Default Paragraph Font" w:uiPriority="1" w:semiHidden="1" w:unhideWhenUsed="1"/>
+    <w:lsdException w:name="Default Paragraph Font" w:semiHidden="1" w:uiPriority="1" w:unhideWhenUsed="1"/>
     <w:lsdException w:name="Body Text" w:semiHidden="1" w:unhideWhenUsed="1"/>
     <w:lsdException w:name="Body Text Indent" w:semiHidden="1" w:unhideWhenUsed="1"/>
     <w:lsdException w:name="List Continue" w:semiHidden="1" w:unhideWhenUsed="1"/>
@@ -21862,8 +20189,8 @@
     <w:lsdException w:name="Subtle Reference" w:uiPriority="31" w:qFormat="1"/>
     <w:lsdException w:name="Intense Reference" w:uiPriority="32" w:qFormat="1"/>
     <w:lsdException w:name="Book Title" w:uiPriority="33" w:qFormat="1"/>
-    <w:lsdException w:name="Bibliography" w:uiPriority="37" w:semiHidden="1" w:unhideWhenUsed="1"/>
-    <w:lsdException w:name="TOC Heading" w:uiPriority="39" w:semiHidden="1" w:unhideWhenUsed="1" w:qFormat="1"/>
+    <w:lsdException w:name="Bibliography" w:semiHidden="1" w:uiPriority="37" w:unhideWhenUsed="1"/>
+    <w:lsdException w:name="TOC Heading" w:semiHidden="1" w:uiPriority="39" w:unhideWhenUsed="1" w:qFormat="1"/>
     <w:lsdException w:name="Plain Table 1" w:uiPriority="41"/>
     <w:lsdException w:name="Plain Table 2" w:uiPriority="42"/>
     <w:lsdException w:name="Plain Table 3" w:uiPriority="43"/>
@@ -21974,7 +20301,7 @@
     <w:lsdException w:name="Unresolved Mention" w:semiHidden="1" w:unhideWhenUsed="1"/>
     <w:lsdException w:name="Smart Link" w:semiHidden="1" w:unhideWhenUsed="1"/>
   </w:latentStyles>
-  <w:style w:type="paragraph" w:styleId="Normal" w:default="1">
+  <w:style w:type="paragraph" w:default="1" w:styleId="Normal">
     <w:name w:val="Normal"/>
     <w:qFormat/>
     <w:rsid w:val="0006761F"/>
@@ -21992,14 +20319,14 @@
       <w:keepLines/>
       <w:pageBreakBefore/>
       <w:numPr>
-        <w:numId w:val="4"/>
+        <w:numId w:val="8"/>
       </w:numPr>
       <w:spacing w:before="360" w:after="80"/>
       <w:ind w:left="431" w:hanging="431"/>
       <w:outlineLvl w:val="0"/>
     </w:pPr>
     <w:rPr>
-      <w:rFonts w:asciiTheme="majorHAnsi" w:hAnsiTheme="majorHAnsi" w:eastAsiaTheme="majorEastAsia" w:cstheme="majorBidi"/>
+      <w:rFonts w:asciiTheme="majorHAnsi" w:eastAsiaTheme="majorEastAsia" w:hAnsiTheme="majorHAnsi" w:cstheme="majorBidi"/>
       <w:color w:val="0F4761" w:themeColor="accent1" w:themeShade="BF"/>
       <w:sz w:val="40"/>
       <w:szCs w:val="40"/>
@@ -22019,13 +20346,13 @@
       <w:keepLines/>
       <w:numPr>
         <w:ilvl w:val="1"/>
-        <w:numId w:val="4"/>
+        <w:numId w:val="8"/>
       </w:numPr>
       <w:spacing w:before="160" w:after="80"/>
       <w:outlineLvl w:val="1"/>
     </w:pPr>
     <w:rPr>
-      <w:rFonts w:asciiTheme="majorHAnsi" w:hAnsiTheme="majorHAnsi" w:eastAsiaTheme="majorEastAsia" w:cstheme="majorBidi"/>
+      <w:rFonts w:asciiTheme="majorHAnsi" w:eastAsiaTheme="majorEastAsia" w:hAnsiTheme="majorHAnsi" w:cstheme="majorBidi"/>
       <w:color w:val="0F4761" w:themeColor="accent1" w:themeShade="BF"/>
       <w:sz w:val="32"/>
       <w:szCs w:val="32"/>
@@ -22045,7 +20372,7 @@
       <w:keepLines/>
       <w:numPr>
         <w:ilvl w:val="2"/>
-        <w:numId w:val="4"/>
+        <w:numId w:val="8"/>
       </w:numPr>
       <w:spacing w:before="160" w:after="80"/>
       <w:ind w:left="720"/>
@@ -22072,7 +20399,7 @@
       <w:keepLines/>
       <w:numPr>
         <w:ilvl w:val="3"/>
-        <w:numId w:val="4"/>
+        <w:numId w:val="8"/>
       </w:numPr>
       <w:spacing w:before="80" w:after="40"/>
       <w:ind w:left="1584"/>
@@ -22099,7 +20426,7 @@
       <w:keepLines/>
       <w:numPr>
         <w:ilvl w:val="4"/>
-        <w:numId w:val="4"/>
+        <w:numId w:val="8"/>
       </w:numPr>
       <w:spacing w:before="80" w:after="40"/>
       <w:outlineLvl w:val="4"/>
@@ -22124,7 +20451,7 @@
       <w:keepLines/>
       <w:numPr>
         <w:ilvl w:val="5"/>
-        <w:numId w:val="4"/>
+        <w:numId w:val="8"/>
       </w:numPr>
       <w:spacing w:before="40" w:after="0"/>
       <w:outlineLvl w:val="5"/>
@@ -22151,7 +20478,7 @@
       <w:keepLines/>
       <w:numPr>
         <w:ilvl w:val="6"/>
-        <w:numId w:val="4"/>
+        <w:numId w:val="8"/>
       </w:numPr>
       <w:spacing w:before="40" w:after="0"/>
       <w:outlineLvl w:val="6"/>
@@ -22176,7 +20503,7 @@
       <w:keepLines/>
       <w:numPr>
         <w:ilvl w:val="7"/>
-        <w:numId w:val="4"/>
+        <w:numId w:val="8"/>
       </w:numPr>
       <w:spacing w:after="0"/>
       <w:outlineLvl w:val="7"/>
@@ -22203,7 +20530,7 @@
       <w:keepLines/>
       <w:numPr>
         <w:ilvl w:val="8"/>
-        <w:numId w:val="4"/>
+        <w:numId w:val="8"/>
       </w:numPr>
       <w:spacing w:after="0"/>
       <w:outlineLvl w:val="8"/>
@@ -22213,13 +20540,13 @@
       <w:color w:val="272727" w:themeColor="text1" w:themeTint="D8"/>
     </w:rPr>
   </w:style>
-  <w:style w:type="character" w:styleId="DefaultParagraphFont" w:default="1">
+  <w:style w:type="character" w:default="1" w:styleId="DefaultParagraphFont">
     <w:name w:val="Default Paragraph Font"/>
     <w:uiPriority w:val="1"/>
     <w:semiHidden/>
     <w:unhideWhenUsed/>
   </w:style>
-  <w:style w:type="table" w:styleId="TableNormal" w:default="1">
+  <w:style w:type="table" w:default="1" w:styleId="TableNormal">
     <w:name w:val="Normal Table"/>
     <w:uiPriority w:val="99"/>
     <w:semiHidden/>
@@ -22234,39 +20561,39 @@
       </w:tblCellMar>
     </w:tblPr>
   </w:style>
-  <w:style w:type="numbering" w:styleId="NoList" w:default="1">
+  <w:style w:type="numbering" w:default="1" w:styleId="NoList">
     <w:name w:val="No List"/>
     <w:uiPriority w:val="99"/>
     <w:semiHidden/>
     <w:unhideWhenUsed/>
   </w:style>
-  <w:style w:type="character" w:styleId="Heading1Char" w:customStyle="1">
+  <w:style w:type="character" w:customStyle="1" w:styleId="Heading1Char">
     <w:name w:val="Heading 1 Char"/>
     <w:basedOn w:val="DefaultParagraphFont"/>
     <w:link w:val="Heading1"/>
     <w:uiPriority w:val="9"/>
     <w:rsid w:val="00296F32"/>
     <w:rPr>
-      <w:rFonts w:asciiTheme="majorHAnsi" w:hAnsiTheme="majorHAnsi" w:eastAsiaTheme="majorEastAsia" w:cstheme="majorBidi"/>
+      <w:rFonts w:asciiTheme="majorHAnsi" w:eastAsiaTheme="majorEastAsia" w:hAnsiTheme="majorHAnsi" w:cstheme="majorBidi"/>
       <w:color w:val="0F4761" w:themeColor="accent1" w:themeShade="BF"/>
       <w:sz w:val="40"/>
       <w:szCs w:val="40"/>
     </w:rPr>
   </w:style>
-  <w:style w:type="character" w:styleId="Heading2Char" w:customStyle="1">
+  <w:style w:type="character" w:customStyle="1" w:styleId="Heading2Char">
     <w:name w:val="Heading 2 Char"/>
     <w:basedOn w:val="DefaultParagraphFont"/>
     <w:link w:val="Heading2"/>
     <w:uiPriority w:val="9"/>
     <w:rsid w:val="0057265E"/>
     <w:rPr>
-      <w:rFonts w:asciiTheme="majorHAnsi" w:hAnsiTheme="majorHAnsi" w:eastAsiaTheme="majorEastAsia" w:cstheme="majorBidi"/>
+      <w:rFonts w:asciiTheme="majorHAnsi" w:eastAsiaTheme="majorEastAsia" w:hAnsiTheme="majorHAnsi" w:cstheme="majorBidi"/>
       <w:color w:val="0F4761" w:themeColor="accent1" w:themeShade="BF"/>
       <w:sz w:val="32"/>
       <w:szCs w:val="32"/>
     </w:rPr>
   </w:style>
-  <w:style w:type="character" w:styleId="Heading3Char" w:customStyle="1">
+  <w:style w:type="character" w:customStyle="1" w:styleId="Heading3Char">
     <w:name w:val="Heading 3 Char"/>
     <w:basedOn w:val="DefaultParagraphFont"/>
     <w:link w:val="Heading3"/>
@@ -22279,7 +20606,7 @@
       <w:szCs w:val="28"/>
     </w:rPr>
   </w:style>
-  <w:style w:type="character" w:styleId="Heading4Char" w:customStyle="1">
+  <w:style w:type="character" w:customStyle="1" w:styleId="Heading4Char">
     <w:name w:val="Heading 4 Char"/>
     <w:basedOn w:val="DefaultParagraphFont"/>
     <w:link w:val="Heading4"/>
@@ -22292,7 +20619,7 @@
       <w:color w:val="0F4761" w:themeColor="accent1" w:themeShade="BF"/>
     </w:rPr>
   </w:style>
-  <w:style w:type="character" w:styleId="Heading5Char" w:customStyle="1">
+  <w:style w:type="character" w:customStyle="1" w:styleId="Heading5Char">
     <w:name w:val="Heading 5 Char"/>
     <w:basedOn w:val="DefaultParagraphFont"/>
     <w:link w:val="Heading5"/>
@@ -22303,7 +20630,7 @@
       <w:color w:val="0F4761" w:themeColor="accent1" w:themeShade="BF"/>
     </w:rPr>
   </w:style>
-  <w:style w:type="character" w:styleId="Heading6Char" w:customStyle="1">
+  <w:style w:type="character" w:customStyle="1" w:styleId="Heading6Char">
     <w:name w:val="Heading 6 Char"/>
     <w:basedOn w:val="DefaultParagraphFont"/>
     <w:link w:val="Heading6"/>
@@ -22317,7 +20644,7 @@
       <w:color w:val="595959" w:themeColor="text1" w:themeTint="A6"/>
     </w:rPr>
   </w:style>
-  <w:style w:type="character" w:styleId="Heading7Char" w:customStyle="1">
+  <w:style w:type="character" w:customStyle="1" w:styleId="Heading7Char">
     <w:name w:val="Heading 7 Char"/>
     <w:basedOn w:val="DefaultParagraphFont"/>
     <w:link w:val="Heading7"/>
@@ -22329,7 +20656,7 @@
       <w:color w:val="595959" w:themeColor="text1" w:themeTint="A6"/>
     </w:rPr>
   </w:style>
-  <w:style w:type="character" w:styleId="Heading8Char" w:customStyle="1">
+  <w:style w:type="character" w:customStyle="1" w:styleId="Heading8Char">
     <w:name w:val="Heading 8 Char"/>
     <w:basedOn w:val="DefaultParagraphFont"/>
     <w:link w:val="Heading8"/>
@@ -22343,7 +20670,7 @@
       <w:color w:val="272727" w:themeColor="text1" w:themeTint="D8"/>
     </w:rPr>
   </w:style>
-  <w:style w:type="character" w:styleId="Heading9Char" w:customStyle="1">
+  <w:style w:type="character" w:customStyle="1" w:styleId="Heading9Char">
     <w:name w:val="Heading 9 Char"/>
     <w:basedOn w:val="DefaultParagraphFont"/>
     <w:link w:val="Heading9"/>
@@ -22368,21 +20695,21 @@
       <w:contextualSpacing/>
     </w:pPr>
     <w:rPr>
-      <w:rFonts w:asciiTheme="majorHAnsi" w:hAnsiTheme="majorHAnsi" w:eastAsiaTheme="majorEastAsia" w:cstheme="majorBidi"/>
+      <w:rFonts w:asciiTheme="majorHAnsi" w:eastAsiaTheme="majorEastAsia" w:hAnsiTheme="majorHAnsi" w:cstheme="majorBidi"/>
       <w:spacing w:val="-10"/>
       <w:kern w:val="28"/>
       <w:sz w:val="56"/>
       <w:szCs w:val="56"/>
     </w:rPr>
   </w:style>
-  <w:style w:type="character" w:styleId="TitleChar" w:customStyle="1">
+  <w:style w:type="character" w:customStyle="1" w:styleId="TitleChar">
     <w:name w:val="Title Char"/>
     <w:basedOn w:val="DefaultParagraphFont"/>
     <w:link w:val="Title"/>
     <w:uiPriority w:val="10"/>
     <w:rsid w:val="0057265E"/>
     <w:rPr>
-      <w:rFonts w:asciiTheme="majorHAnsi" w:hAnsiTheme="majorHAnsi" w:eastAsiaTheme="majorEastAsia" w:cstheme="majorBidi"/>
+      <w:rFonts w:asciiTheme="majorHAnsi" w:eastAsiaTheme="majorEastAsia" w:hAnsiTheme="majorHAnsi" w:cstheme="majorBidi"/>
       <w:spacing w:val="-10"/>
       <w:kern w:val="28"/>
       <w:sz w:val="56"/>
@@ -22410,7 +20737,7 @@
       <w:szCs w:val="28"/>
     </w:rPr>
   </w:style>
-  <w:style w:type="character" w:styleId="SubtitleChar" w:customStyle="1">
+  <w:style w:type="character" w:customStyle="1" w:styleId="SubtitleChar">
     <w:name w:val="Subtitle Char"/>
     <w:basedOn w:val="DefaultParagraphFont"/>
     <w:link w:val="Subtitle"/>
@@ -22442,7 +20769,7 @@
       <w:color w:val="404040" w:themeColor="text1" w:themeTint="BF"/>
     </w:rPr>
   </w:style>
-  <w:style w:type="character" w:styleId="QuoteChar" w:customStyle="1">
+  <w:style w:type="character" w:customStyle="1" w:styleId="QuoteChar">
     <w:name w:val="Quote Char"/>
     <w:basedOn w:val="DefaultParagraphFont"/>
     <w:link w:val="Quote"/>
@@ -22487,8 +20814,8 @@
     <w:rsid w:val="0057265E"/>
     <w:pPr>
       <w:pBdr>
-        <w:top w:val="single" w:color="0F4761" w:themeColor="accent1" w:themeShade="BF" w:sz="4" w:space="10"/>
-        <w:bottom w:val="single" w:color="0F4761" w:themeColor="accent1" w:themeShade="BF" w:sz="4" w:space="10"/>
+        <w:top w:val="single" w:sz="4" w:space="10" w:color="0F4761" w:themeColor="accent1" w:themeShade="BF"/>
+        <w:bottom w:val="single" w:sz="4" w:space="10" w:color="0F4761" w:themeColor="accent1" w:themeShade="BF"/>
       </w:pBdr>
       <w:spacing w:before="360" w:after="360"/>
       <w:ind w:left="864" w:right="864"/>
@@ -22500,7 +20827,7 @@
       <w:color w:val="0F4761" w:themeColor="accent1" w:themeShade="BF"/>
     </w:rPr>
   </w:style>
-  <w:style w:type="character" w:styleId="IntenseQuoteChar" w:customStyle="1">
+  <w:style w:type="character" w:customStyle="1" w:styleId="IntenseQuoteChar">
     <w:name w:val="Intense Quote Char"/>
     <w:basedOn w:val="DefaultParagraphFont"/>
     <w:link w:val="IntenseQuote"/>
@@ -22542,7 +20869,7 @@
       <w:szCs w:val="22"/>
     </w:rPr>
   </w:style>
-  <w:style w:type="character" w:styleId="NoSpacingChar" w:customStyle="1">
+  <w:style w:type="character" w:customStyle="1" w:styleId="NoSpacingChar">
     <w:name w:val="No Spacing Char"/>
     <w:basedOn w:val="DefaultParagraphFont"/>
     <w:link w:val="NoSpacing"/>
@@ -22587,7 +20914,7 @@
       <w:ind w:left="220"/>
     </w:pPr>
     <w:rPr>
-      <w:rFonts w:cs="Times New Roman" w:eastAsiaTheme="minorEastAsia"/>
+      <w:rFonts w:eastAsiaTheme="minorEastAsia" w:cs="Times New Roman"/>
       <w:kern w:val="0"/>
       <w:sz w:val="22"/>
       <w:szCs w:val="22"/>
@@ -22605,7 +20932,7 @@
       <w:spacing w:after="100" w:line="259" w:lineRule="auto"/>
     </w:pPr>
     <w:rPr>
-      <w:rFonts w:cs="Times New Roman" w:eastAsiaTheme="minorEastAsia"/>
+      <w:rFonts w:eastAsiaTheme="minorEastAsia" w:cs="Times New Roman"/>
       <w:kern w:val="0"/>
       <w:sz w:val="22"/>
       <w:szCs w:val="22"/>
@@ -22624,7 +20951,7 @@
       <w:ind w:left="440"/>
     </w:pPr>
     <w:rPr>
-      <w:rFonts w:cs="Times New Roman" w:eastAsiaTheme="minorEastAsia"/>
+      <w:rFonts w:eastAsiaTheme="minorEastAsia" w:cs="Times New Roman"/>
       <w:kern w:val="0"/>
       <w:sz w:val="22"/>
       <w:szCs w:val="22"/>
@@ -22653,7 +20980,7 @@
       <w:shd w:val="clear" w:color="auto" w:fill="E1DFDD"/>
     </w:rPr>
   </w:style>
-  <w:style w:type="paragraph" w:styleId="Code" w:customStyle="1">
+  <w:style w:type="paragraph" w:customStyle="1" w:styleId="Code">
     <w:name w:val="Code"/>
     <w:basedOn w:val="NoSpacing"/>
     <w:link w:val="CodeChar"/>
@@ -22664,13 +20991,13 @@
       <w:lang w:val="en-GB"/>
     </w:rPr>
   </w:style>
-  <w:style w:type="character" w:styleId="CodeChar" w:customStyle="1">
+  <w:style w:type="character" w:customStyle="1" w:styleId="CodeChar">
     <w:name w:val="Code Char"/>
     <w:basedOn w:val="NoSpacingChar"/>
     <w:link w:val="Code"/>
     <w:rsid w:val="001851D6"/>
     <w:rPr>
-      <w:rFonts w:ascii="Fira Code" w:hAnsi="Fira Code" w:eastAsiaTheme="minorEastAsia"/>
+      <w:rFonts w:ascii="Fira Code" w:eastAsiaTheme="minorEastAsia" w:hAnsi="Fira Code"/>
       <w:kern w:val="0"/>
       <w:sz w:val="16"/>
       <w:szCs w:val="22"/>
@@ -22704,7 +21031,7 @@
       <w:spacing w:after="0" w:line="240" w:lineRule="auto"/>
     </w:pPr>
   </w:style>
-  <w:style w:type="character" w:styleId="HeaderChar" w:customStyle="1">
+  <w:style w:type="character" w:customStyle="1" w:styleId="HeaderChar">
     <w:name w:val="Header Char"/>
     <w:basedOn w:val="DefaultParagraphFont"/>
     <w:link w:val="Header"/>
@@ -22726,7 +21053,7 @@
       <w:spacing w:after="0" w:line="240" w:lineRule="auto"/>
     </w:pPr>
   </w:style>
-  <w:style w:type="character" w:styleId="FooterChar" w:customStyle="1">
+  <w:style w:type="character" w:customStyle="1" w:styleId="FooterChar">
     <w:name w:val="Footer Char"/>
     <w:basedOn w:val="DefaultParagraphFont"/>
     <w:link w:val="Footer"/>
@@ -22744,7 +21071,7 @@
       <w:spacing w:before="100" w:beforeAutospacing="1" w:after="100" w:afterAutospacing="1" w:line="240" w:lineRule="auto"/>
     </w:pPr>
     <w:rPr>
-      <w:rFonts w:ascii="Times New Roman" w:hAnsi="Times New Roman" w:eastAsia="Times New Roman" w:cs="Times New Roman"/>
+      <w:rFonts w:ascii="Times New Roman" w:eastAsia="Times New Roman" w:hAnsi="Times New Roman" w:cs="Times New Roman"/>
       <w:kern w:val="0"/>
     </w:rPr>
   </w:style>
@@ -22760,12 +21087,12 @@
       <w:u w:val="single"/>
     </w:rPr>
   </w:style>
-  <w:style w:type="character" w:styleId="url" w:customStyle="1">
+  <w:style w:type="character" w:customStyle="1" w:styleId="url">
     <w:name w:val="url"/>
     <w:basedOn w:val="DefaultParagraphFont"/>
     <w:rsid w:val="00E00E4B"/>
   </w:style>
-  <w:style w:type="paragraph" w:styleId="code0" w:customStyle="1">
+  <w:style w:type="paragraph" w:customStyle="1" w:styleId="code0">
     <w:name w:val="code"/>
     <w:basedOn w:val="Normal"/>
     <w:link w:val="codeChar0"/>
@@ -22784,7 +21111,7 @@
       <w:szCs w:val="19"/>
     </w:rPr>
   </w:style>
-  <w:style w:type="character" w:styleId="codeChar0" w:customStyle="1">
+  <w:style w:type="character" w:customStyle="1" w:styleId="codeChar0">
     <w:name w:val="code Char"/>
     <w:basedOn w:val="DefaultParagraphFont"/>
     <w:link w:val="code0"/>
@@ -22797,39 +21124,6 @@
     </w:rPr>
   </w:style>
 </w:styles>
-</file>
-
-<file path=word/glossary/document.xml><?xml version="1.0" encoding="utf-8"?>
-<w:glossaryDocument xmlns:w14="http://schemas.microsoft.com/office/word/2010/wordml" xmlns:w="http://schemas.openxmlformats.org/wordprocessingml/2006/main">
-  <w:docParts>
-    <w:docPart>
-      <w:docPartPr>
-        <w:name w:val="DefaultPlaceholder_1081868574"/>
-        <w:category>
-          <w:name w:val="General"/>
-          <w:gallery w:val="placeholder"/>
-        </w:category>
-        <w:types>
-          <w:type w:val="bbPlcHdr"/>
-        </w:types>
-        <w:behaviors>
-          <w:behavior w:val="content"/>
-        </w:behaviors>
-        <w:guid w:val="{fb93bd23-ba5c-4f18-b83c-a94a0b2a5290}"/>
-      </w:docPartPr>
-      <w:docPartBody>
-        <w:p>
-          <w:r>
-            <w:rPr>
-              <w:rStyle w:val="PlaceholderText"/>
-            </w:rPr>
-            <w:t/>
-          </w:r>
-        </w:p>
-      </w:docPartBody>
-    </w:docPart>
-  </w:docParts>
-</w:glossaryDocument>
 </file>
 
 <file path=word/theme/theme1.xml><?xml version="1.0" encoding="utf-8"?>

--- a/paper/Paper.docx
+++ b/paper/Paper.docx
@@ -14322,6 +14322,7 @@
           <w:kern w:val="0"/>
           <w:sz w:val="16"/>
           <w:szCs w:val="16"/>
+          <w:lang w:val="fr-FR"/>
         </w:rPr>
       </w:pPr>
       <w:r>
@@ -14341,6 +14342,7 @@
           <w:kern w:val="0"/>
           <w:sz w:val="16"/>
           <w:szCs w:val="16"/>
+          <w:lang w:val="fr-FR"/>
         </w:rPr>
         <w:t>private</w:t>
       </w:r>
@@ -14351,6 +14353,7 @@
           <w:kern w:val="0"/>
           <w:sz w:val="16"/>
           <w:szCs w:val="16"/>
+          <w:lang w:val="fr-FR"/>
         </w:rPr>
         <w:t xml:space="preserve"> ICompression _compression;</w:t>
       </w:r>
@@ -14367,6 +14370,7 @@
           <w:kern w:val="0"/>
           <w:sz w:val="16"/>
           <w:szCs w:val="16"/>
+          <w:lang w:val="fr-FR"/>
         </w:rPr>
       </w:pPr>
     </w:p>
@@ -14382,15 +14386,17 @@
           <w:kern w:val="0"/>
           <w:sz w:val="16"/>
           <w:szCs w:val="16"/>
-        </w:rPr>
-      </w:pPr>
-      <w:r>
-        <w:rPr>
-          <w:rFonts w:ascii="Cascadia Mono" w:hAnsi="Cascadia Mono" w:cs="Cascadia Mono"/>
-          <w:color w:val="000000"/>
-          <w:kern w:val="0"/>
-          <w:sz w:val="16"/>
-          <w:szCs w:val="16"/>
+          <w:lang w:val="fr-FR"/>
+        </w:rPr>
+      </w:pPr>
+      <w:r>
+        <w:rPr>
+          <w:rFonts w:ascii="Cascadia Mono" w:hAnsi="Cascadia Mono" w:cs="Cascadia Mono"/>
+          <w:color w:val="000000"/>
+          <w:kern w:val="0"/>
+          <w:sz w:val="16"/>
+          <w:szCs w:val="16"/>
+          <w:lang w:val="fr-FR"/>
         </w:rPr>
         <w:t xml:space="preserve">    </w:t>
       </w:r>
@@ -14401,6 +14407,7 @@
           <w:kern w:val="0"/>
           <w:sz w:val="16"/>
           <w:szCs w:val="16"/>
+          <w:lang w:val="fr-FR"/>
         </w:rPr>
         <w:t>public</w:t>
       </w:r>
@@ -14411,6 +14418,7 @@
           <w:kern w:val="0"/>
           <w:sz w:val="16"/>
           <w:szCs w:val="16"/>
+          <w:lang w:val="fr-FR"/>
         </w:rPr>
         <w:t xml:space="preserve"> </w:t>
       </w:r>
@@ -14421,6 +14429,7 @@
           <w:kern w:val="0"/>
           <w:sz w:val="16"/>
           <w:szCs w:val="16"/>
+          <w:lang w:val="fr-FR"/>
         </w:rPr>
         <w:t>CompressionContext</w:t>
       </w:r>
@@ -14431,6 +14440,7 @@
           <w:kern w:val="0"/>
           <w:sz w:val="16"/>
           <w:szCs w:val="16"/>
+          <w:lang w:val="fr-FR"/>
         </w:rPr>
         <w:t>(ICompression compression)</w:t>
       </w:r>
@@ -14447,15 +14457,17 @@
           <w:kern w:val="0"/>
           <w:sz w:val="16"/>
           <w:szCs w:val="16"/>
-        </w:rPr>
-      </w:pPr>
-      <w:r>
-        <w:rPr>
-          <w:rFonts w:ascii="Cascadia Mono" w:hAnsi="Cascadia Mono" w:cs="Cascadia Mono"/>
-          <w:color w:val="000000"/>
-          <w:kern w:val="0"/>
-          <w:sz w:val="16"/>
-          <w:szCs w:val="16"/>
+          <w:lang w:val="fr-FR"/>
+        </w:rPr>
+      </w:pPr>
+      <w:r>
+        <w:rPr>
+          <w:rFonts w:ascii="Cascadia Mono" w:hAnsi="Cascadia Mono" w:cs="Cascadia Mono"/>
+          <w:color w:val="000000"/>
+          <w:kern w:val="0"/>
+          <w:sz w:val="16"/>
+          <w:szCs w:val="16"/>
+          <w:lang w:val="fr-FR"/>
         </w:rPr>
         <w:t xml:space="preserve">    {</w:t>
       </w:r>
@@ -14472,15 +14484,17 @@
           <w:kern w:val="0"/>
           <w:sz w:val="16"/>
           <w:szCs w:val="16"/>
-        </w:rPr>
-      </w:pPr>
-      <w:r>
-        <w:rPr>
-          <w:rFonts w:ascii="Cascadia Mono" w:hAnsi="Cascadia Mono" w:cs="Cascadia Mono"/>
-          <w:color w:val="000000"/>
-          <w:kern w:val="0"/>
-          <w:sz w:val="16"/>
-          <w:szCs w:val="16"/>
+          <w:lang w:val="fr-FR"/>
+        </w:rPr>
+      </w:pPr>
+      <w:r>
+        <w:rPr>
+          <w:rFonts w:ascii="Cascadia Mono" w:hAnsi="Cascadia Mono" w:cs="Cascadia Mono"/>
+          <w:color w:val="000000"/>
+          <w:kern w:val="0"/>
+          <w:sz w:val="16"/>
+          <w:szCs w:val="16"/>
+          <w:lang w:val="fr-FR"/>
         </w:rPr>
         <w:t xml:space="preserve">        _compression = compression;</w:t>
       </w:r>
@@ -14497,15 +14511,17 @@
           <w:kern w:val="0"/>
           <w:sz w:val="16"/>
           <w:szCs w:val="16"/>
-        </w:rPr>
-      </w:pPr>
-      <w:r>
-        <w:rPr>
-          <w:rFonts w:ascii="Cascadia Mono" w:hAnsi="Cascadia Mono" w:cs="Cascadia Mono"/>
-          <w:color w:val="000000"/>
-          <w:kern w:val="0"/>
-          <w:sz w:val="16"/>
-          <w:szCs w:val="16"/>
+          <w:lang w:val="fr-FR"/>
+        </w:rPr>
+      </w:pPr>
+      <w:r>
+        <w:rPr>
+          <w:rFonts w:ascii="Cascadia Mono" w:hAnsi="Cascadia Mono" w:cs="Cascadia Mono"/>
+          <w:color w:val="000000"/>
+          <w:kern w:val="0"/>
+          <w:sz w:val="16"/>
+          <w:szCs w:val="16"/>
+          <w:lang w:val="fr-FR"/>
         </w:rPr>
         <w:t xml:space="preserve">    }</w:t>
       </w:r>
@@ -14522,6 +14538,7 @@
           <w:kern w:val="0"/>
           <w:sz w:val="16"/>
           <w:szCs w:val="16"/>
+          <w:lang w:val="fr-FR"/>
         </w:rPr>
       </w:pPr>
     </w:p>
@@ -14537,15 +14554,17 @@
           <w:kern w:val="0"/>
           <w:sz w:val="16"/>
           <w:szCs w:val="16"/>
-        </w:rPr>
-      </w:pPr>
-      <w:r>
-        <w:rPr>
-          <w:rFonts w:ascii="Cascadia Mono" w:hAnsi="Cascadia Mono" w:cs="Cascadia Mono"/>
-          <w:color w:val="000000"/>
-          <w:kern w:val="0"/>
-          <w:sz w:val="16"/>
-          <w:szCs w:val="16"/>
+          <w:lang w:val="fr-FR"/>
+        </w:rPr>
+      </w:pPr>
+      <w:r>
+        <w:rPr>
+          <w:rFonts w:ascii="Cascadia Mono" w:hAnsi="Cascadia Mono" w:cs="Cascadia Mono"/>
+          <w:color w:val="000000"/>
+          <w:kern w:val="0"/>
+          <w:sz w:val="16"/>
+          <w:szCs w:val="16"/>
+          <w:lang w:val="fr-FR"/>
         </w:rPr>
         <w:t xml:space="preserve">    </w:t>
       </w:r>
@@ -14556,6 +14575,7 @@
           <w:kern w:val="0"/>
           <w:sz w:val="16"/>
           <w:szCs w:val="16"/>
+          <w:lang w:val="fr-FR"/>
         </w:rPr>
         <w:t>public</w:t>
       </w:r>
@@ -14566,6 +14586,7 @@
           <w:kern w:val="0"/>
           <w:sz w:val="16"/>
           <w:szCs w:val="16"/>
+          <w:lang w:val="fr-FR"/>
         </w:rPr>
         <w:t xml:space="preserve"> </w:t>
       </w:r>
@@ -14576,6 +14597,7 @@
           <w:kern w:val="0"/>
           <w:sz w:val="16"/>
           <w:szCs w:val="16"/>
+          <w:lang w:val="fr-FR"/>
         </w:rPr>
         <w:t>void</w:t>
       </w:r>
@@ -14586,6 +14608,7 @@
           <w:kern w:val="0"/>
           <w:sz w:val="16"/>
           <w:szCs w:val="16"/>
+          <w:lang w:val="fr-FR"/>
         </w:rPr>
         <w:t xml:space="preserve"> SetCompression(ICompression compression)</w:t>
       </w:r>
@@ -14611,8 +14634,19 @@
           <w:kern w:val="0"/>
           <w:sz w:val="16"/>
           <w:szCs w:val="16"/>
-        </w:rPr>
-        <w:t xml:space="preserve">    {</w:t>
+          <w:lang w:val="fr-FR"/>
+        </w:rPr>
+        <w:t xml:space="preserve">    </w:t>
+      </w:r>
+      <w:r>
+        <w:rPr>
+          <w:rFonts w:ascii="Cascadia Mono" w:hAnsi="Cascadia Mono" w:cs="Cascadia Mono"/>
+          <w:color w:val="000000"/>
+          <w:kern w:val="0"/>
+          <w:sz w:val="16"/>
+          <w:szCs w:val="16"/>
+        </w:rPr>
+        <w:t>{</w:t>
       </w:r>
     </w:p>
     <w:p>
@@ -16595,6 +16629,12 @@
           <w:lang w:val="nl-NL"/>
         </w:rPr>
         <w:t>ator doet</w:t>
+      </w:r>
+      <w:r>
+        <w:rPr>
+          <w:lang w:val="nl-NL"/>
+        </w:rPr>
+        <w:t xml:space="preserve"> jaja</w:t>
       </w:r>
     </w:p>
     <w:p>

--- a/paper/Paper.docx
+++ b/paper/Paper.docx
@@ -5705,6 +5705,7 @@
           <w:b/>
           <w:bCs/>
         </w:rPr>
+        <w:lastRenderedPageBreak/>
         <w:t>Copy-Paste Programming:</w:t>
       </w:r>
       <w:r>
@@ -6220,6 +6221,7 @@
         <w:rPr>
           <w:lang w:val="en-GB"/>
         </w:rPr>
+        <w:lastRenderedPageBreak/>
         <w:t>Builder</w:t>
       </w:r>
       <w:bookmarkEnd w:id="9"/>
@@ -6509,6 +6511,7 @@
         <w:rPr>
           <w:lang w:val="en-GB"/>
         </w:rPr>
+        <w:lastRenderedPageBreak/>
         <w:t>Structural patterns</w:t>
       </w:r>
       <w:bookmarkEnd w:id="13"/>
@@ -6803,6 +6806,7 @@
           <w:bCs/>
           <w:lang w:val="en-GB"/>
         </w:rPr>
+        <w:lastRenderedPageBreak/>
         <w:t>Summary</w:t>
       </w:r>
       <w:r>
@@ -7065,6 +7069,7 @@
           <w:bCs/>
           <w:lang w:val="en-GB"/>
         </w:rPr>
+        <w:lastRenderedPageBreak/>
         <w:t>Summary</w:t>
       </w:r>
       <w:r>
@@ -7327,6 +7332,7 @@
         <w:rPr>
           <w:lang w:val="en-GB"/>
         </w:rPr>
+        <w:lastRenderedPageBreak/>
         <w:t>Iterator</w:t>
       </w:r>
       <w:bookmarkEnd w:id="25"/>
@@ -7633,6 +7639,7 @@
           <w:bCs/>
           <w:lang w:val="en-GB"/>
         </w:rPr>
+        <w:lastRenderedPageBreak/>
         <w:t>Intent</w:t>
       </w:r>
       <w:r>
@@ -7945,7 +7952,14 @@
         <w:rPr>
           <w:lang w:val="en-GB"/>
         </w:rPr>
-        <w:t xml:space="preserve">This pattern is implemented by splitting an algorithm into multiple methods or steps that are contained in an object. This object now can be extended by different implementations of the algorithms that can overwrite certain steps. This way none of the steps need to be duplicated within the code. </w:t>
+        <w:t xml:space="preserve">This pattern is implemented by splitting an algorithm into multiple methods or steps that are contained in an object. This object now can be extended by different </w:t>
+      </w:r>
+      <w:r>
+        <w:rPr>
+          <w:lang w:val="en-GB"/>
+        </w:rPr>
+        <w:lastRenderedPageBreak/>
+        <w:t xml:space="preserve">implementations of the algorithms that can overwrite certain steps. This way none of the steps need to be duplicated within the code. </w:t>
       </w:r>
     </w:p>
     <w:p>
@@ -16754,7 +16768,6 @@
           <w:kern w:val="0"/>
           <w:sz w:val="16"/>
           <w:szCs w:val="16"/>
-          <w:lang w:val="fr-FR"/>
         </w:rPr>
       </w:pPr>
       <w:r>
@@ -16767,7 +16780,6 @@
         </w:rPr>
         <w:t xml:space="preserve">    </w:t>
       </w:r>
-      <w:proofErr w:type="spellStart"/>
       <w:r>
         <w:rPr>
           <w:rFonts w:ascii="Cascadia Mono" w:hAnsi="Cascadia Mono" w:cs="Cascadia Mono"/>
@@ -16775,19 +16787,16 @@
           <w:kern w:val="0"/>
           <w:sz w:val="16"/>
           <w:szCs w:val="16"/>
-          <w:lang w:val="fr-FR"/>
         </w:rPr>
         <w:t>private</w:t>
       </w:r>
-      <w:proofErr w:type="spellEnd"/>
-      <w:r>
-        <w:rPr>
-          <w:rFonts w:ascii="Cascadia Mono" w:hAnsi="Cascadia Mono" w:cs="Cascadia Mono"/>
-          <w:color w:val="000000"/>
-          <w:kern w:val="0"/>
-          <w:sz w:val="16"/>
-          <w:szCs w:val="16"/>
-          <w:lang w:val="fr-FR"/>
+      <w:r>
+        <w:rPr>
+          <w:rFonts w:ascii="Cascadia Mono" w:hAnsi="Cascadia Mono" w:cs="Cascadia Mono"/>
+          <w:color w:val="000000"/>
+          <w:kern w:val="0"/>
+          <w:sz w:val="16"/>
+          <w:szCs w:val="16"/>
         </w:rPr>
         <w:t xml:space="preserve"> </w:t>
       </w:r>
@@ -16799,7 +16808,6 @@
           <w:kern w:val="0"/>
           <w:sz w:val="16"/>
           <w:szCs w:val="16"/>
-          <w:lang w:val="fr-FR"/>
         </w:rPr>
         <w:t>ICompression</w:t>
       </w:r>
@@ -16811,7 +16819,6 @@
           <w:kern w:val="0"/>
           <w:sz w:val="16"/>
           <w:szCs w:val="16"/>
-          <w:lang w:val="fr-FR"/>
         </w:rPr>
         <w:t xml:space="preserve"> _compression;</w:t>
       </w:r>
@@ -16830,7 +16837,6 @@
           <w:kern w:val="0"/>
           <w:sz w:val="16"/>
           <w:szCs w:val="16"/>
-          <w:lang w:val="fr-FR"/>
         </w:rPr>
       </w:pPr>
     </w:p>
@@ -16848,17 +16854,15 @@
           <w:kern w:val="0"/>
           <w:sz w:val="16"/>
           <w:szCs w:val="16"/>
-          <w:lang w:val="fr-FR"/>
-        </w:rPr>
-      </w:pPr>
-      <w:r>
-        <w:rPr>
-          <w:rFonts w:ascii="Cascadia Mono" w:hAnsi="Cascadia Mono" w:cs="Cascadia Mono"/>
-          <w:color w:val="000000"/>
-          <w:kern w:val="0"/>
-          <w:sz w:val="16"/>
-          <w:szCs w:val="16"/>
-          <w:lang w:val="fr-FR"/>
+        </w:rPr>
+      </w:pPr>
+      <w:r>
+        <w:rPr>
+          <w:rFonts w:ascii="Cascadia Mono" w:hAnsi="Cascadia Mono" w:cs="Cascadia Mono"/>
+          <w:color w:val="000000"/>
+          <w:kern w:val="0"/>
+          <w:sz w:val="16"/>
+          <w:szCs w:val="16"/>
         </w:rPr>
         <w:t xml:space="preserve">    </w:t>
       </w:r>
@@ -16869,7 +16873,6 @@
           <w:kern w:val="0"/>
           <w:sz w:val="16"/>
           <w:szCs w:val="16"/>
-          <w:lang w:val="fr-FR"/>
         </w:rPr>
         <w:t>public</w:t>
       </w:r>
@@ -16880,7 +16883,6 @@
           <w:kern w:val="0"/>
           <w:sz w:val="16"/>
           <w:szCs w:val="16"/>
-          <w:lang w:val="fr-FR"/>
         </w:rPr>
         <w:t xml:space="preserve"> </w:t>
       </w:r>
@@ -16892,7 +16894,6 @@
           <w:kern w:val="0"/>
           <w:sz w:val="16"/>
           <w:szCs w:val="16"/>
-          <w:lang w:val="fr-FR"/>
         </w:rPr>
         <w:t>CompressionContext</w:t>
       </w:r>
@@ -16904,7 +16905,6 @@
           <w:kern w:val="0"/>
           <w:sz w:val="16"/>
           <w:szCs w:val="16"/>
-          <w:lang w:val="fr-FR"/>
         </w:rPr>
         <w:t>(</w:t>
       </w:r>
@@ -16916,7 +16916,6 @@
           <w:kern w:val="0"/>
           <w:sz w:val="16"/>
           <w:szCs w:val="16"/>
-          <w:lang w:val="fr-FR"/>
         </w:rPr>
         <w:t>ICompression</w:t>
       </w:r>
@@ -16928,7 +16927,6 @@
           <w:kern w:val="0"/>
           <w:sz w:val="16"/>
           <w:szCs w:val="16"/>
-          <w:lang w:val="fr-FR"/>
         </w:rPr>
         <w:t xml:space="preserve"> compression)</w:t>
       </w:r>
@@ -16947,17 +16945,15 @@
           <w:kern w:val="0"/>
           <w:sz w:val="16"/>
           <w:szCs w:val="16"/>
-          <w:lang w:val="fr-FR"/>
-        </w:rPr>
-      </w:pPr>
-      <w:r>
-        <w:rPr>
-          <w:rFonts w:ascii="Cascadia Mono" w:hAnsi="Cascadia Mono" w:cs="Cascadia Mono"/>
-          <w:color w:val="000000"/>
-          <w:kern w:val="0"/>
-          <w:sz w:val="16"/>
-          <w:szCs w:val="16"/>
-          <w:lang w:val="fr-FR"/>
+        </w:rPr>
+      </w:pPr>
+      <w:r>
+        <w:rPr>
+          <w:rFonts w:ascii="Cascadia Mono" w:hAnsi="Cascadia Mono" w:cs="Cascadia Mono"/>
+          <w:color w:val="000000"/>
+          <w:kern w:val="0"/>
+          <w:sz w:val="16"/>
+          <w:szCs w:val="16"/>
         </w:rPr>
         <w:t xml:space="preserve">    {</w:t>
       </w:r>
@@ -16976,17 +16972,15 @@
           <w:kern w:val="0"/>
           <w:sz w:val="16"/>
           <w:szCs w:val="16"/>
-          <w:lang w:val="fr-FR"/>
-        </w:rPr>
-      </w:pPr>
-      <w:r>
-        <w:rPr>
-          <w:rFonts w:ascii="Cascadia Mono" w:hAnsi="Cascadia Mono" w:cs="Cascadia Mono"/>
-          <w:color w:val="000000"/>
-          <w:kern w:val="0"/>
-          <w:sz w:val="16"/>
-          <w:szCs w:val="16"/>
-          <w:lang w:val="fr-FR"/>
+        </w:rPr>
+      </w:pPr>
+      <w:r>
+        <w:rPr>
+          <w:rFonts w:ascii="Cascadia Mono" w:hAnsi="Cascadia Mono" w:cs="Cascadia Mono"/>
+          <w:color w:val="000000"/>
+          <w:kern w:val="0"/>
+          <w:sz w:val="16"/>
+          <w:szCs w:val="16"/>
         </w:rPr>
         <w:t xml:space="preserve">        _compression = compression;</w:t>
       </w:r>
@@ -17005,17 +16999,15 @@
           <w:kern w:val="0"/>
           <w:sz w:val="16"/>
           <w:szCs w:val="16"/>
-          <w:lang w:val="fr-FR"/>
-        </w:rPr>
-      </w:pPr>
-      <w:r>
-        <w:rPr>
-          <w:rFonts w:ascii="Cascadia Mono" w:hAnsi="Cascadia Mono" w:cs="Cascadia Mono"/>
-          <w:color w:val="000000"/>
-          <w:kern w:val="0"/>
-          <w:sz w:val="16"/>
-          <w:szCs w:val="16"/>
-          <w:lang w:val="fr-FR"/>
+        </w:rPr>
+      </w:pPr>
+      <w:r>
+        <w:rPr>
+          <w:rFonts w:ascii="Cascadia Mono" w:hAnsi="Cascadia Mono" w:cs="Cascadia Mono"/>
+          <w:color w:val="000000"/>
+          <w:kern w:val="0"/>
+          <w:sz w:val="16"/>
+          <w:szCs w:val="16"/>
         </w:rPr>
         <w:t xml:space="preserve">    }</w:t>
       </w:r>
@@ -17034,7 +17026,6 @@
           <w:kern w:val="0"/>
           <w:sz w:val="16"/>
           <w:szCs w:val="16"/>
-          <w:lang w:val="fr-FR"/>
         </w:rPr>
       </w:pPr>
     </w:p>
@@ -17052,17 +17043,15 @@
           <w:kern w:val="0"/>
           <w:sz w:val="16"/>
           <w:szCs w:val="16"/>
-          <w:lang w:val="fr-FR"/>
-        </w:rPr>
-      </w:pPr>
-      <w:r>
-        <w:rPr>
-          <w:rFonts w:ascii="Cascadia Mono" w:hAnsi="Cascadia Mono" w:cs="Cascadia Mono"/>
-          <w:color w:val="000000"/>
-          <w:kern w:val="0"/>
-          <w:sz w:val="16"/>
-          <w:szCs w:val="16"/>
-          <w:lang w:val="fr-FR"/>
+        </w:rPr>
+      </w:pPr>
+      <w:r>
+        <w:rPr>
+          <w:rFonts w:ascii="Cascadia Mono" w:hAnsi="Cascadia Mono" w:cs="Cascadia Mono"/>
+          <w:color w:val="000000"/>
+          <w:kern w:val="0"/>
+          <w:sz w:val="16"/>
+          <w:szCs w:val="16"/>
         </w:rPr>
         <w:t xml:space="preserve">    </w:t>
       </w:r>
@@ -17073,7 +17062,6 @@
           <w:kern w:val="0"/>
           <w:sz w:val="16"/>
           <w:szCs w:val="16"/>
-          <w:lang w:val="fr-FR"/>
         </w:rPr>
         <w:t>public</w:t>
       </w:r>
@@ -17084,11 +17072,9 @@
           <w:kern w:val="0"/>
           <w:sz w:val="16"/>
           <w:szCs w:val="16"/>
-          <w:lang w:val="fr-FR"/>
         </w:rPr>
         <w:t xml:space="preserve"> </w:t>
       </w:r>
-      <w:proofErr w:type="spellStart"/>
       <w:r>
         <w:rPr>
           <w:rFonts w:ascii="Cascadia Mono" w:hAnsi="Cascadia Mono" w:cs="Cascadia Mono"/>
@@ -17096,19 +17082,16 @@
           <w:kern w:val="0"/>
           <w:sz w:val="16"/>
           <w:szCs w:val="16"/>
-          <w:lang w:val="fr-FR"/>
         </w:rPr>
         <w:t>void</w:t>
       </w:r>
-      <w:proofErr w:type="spellEnd"/>
-      <w:r>
-        <w:rPr>
-          <w:rFonts w:ascii="Cascadia Mono" w:hAnsi="Cascadia Mono" w:cs="Cascadia Mono"/>
-          <w:color w:val="000000"/>
-          <w:kern w:val="0"/>
-          <w:sz w:val="16"/>
-          <w:szCs w:val="16"/>
-          <w:lang w:val="fr-FR"/>
+      <w:r>
+        <w:rPr>
+          <w:rFonts w:ascii="Cascadia Mono" w:hAnsi="Cascadia Mono" w:cs="Cascadia Mono"/>
+          <w:color w:val="000000"/>
+          <w:kern w:val="0"/>
+          <w:sz w:val="16"/>
+          <w:szCs w:val="16"/>
         </w:rPr>
         <w:t xml:space="preserve"> </w:t>
       </w:r>
@@ -17120,7 +17103,6 @@
           <w:kern w:val="0"/>
           <w:sz w:val="16"/>
           <w:szCs w:val="16"/>
-          <w:lang w:val="fr-FR"/>
         </w:rPr>
         <w:t>SetCompression</w:t>
       </w:r>
@@ -17132,7 +17114,6 @@
           <w:kern w:val="0"/>
           <w:sz w:val="16"/>
           <w:szCs w:val="16"/>
-          <w:lang w:val="fr-FR"/>
         </w:rPr>
         <w:t>(</w:t>
       </w:r>
@@ -17144,7 +17125,6 @@
           <w:kern w:val="0"/>
           <w:sz w:val="16"/>
           <w:szCs w:val="16"/>
-          <w:lang w:val="fr-FR"/>
         </w:rPr>
         <w:t>ICompression</w:t>
       </w:r>
@@ -17156,7 +17136,6 @@
           <w:kern w:val="0"/>
           <w:sz w:val="16"/>
           <w:szCs w:val="16"/>
-          <w:lang w:val="fr-FR"/>
         </w:rPr>
         <w:t xml:space="preserve"> compression)</w:t>
       </w:r>
@@ -17184,7 +17163,6 @@
           <w:kern w:val="0"/>
           <w:sz w:val="16"/>
           <w:szCs w:val="16"/>
-          <w:lang w:val="fr-FR"/>
         </w:rPr>
         <w:t xml:space="preserve">    </w:t>
       </w:r>
@@ -18200,6 +18178,7 @@
         <w:rPr>
           <w:color w:val="0000FF"/>
         </w:rPr>
+        <w:lastRenderedPageBreak/>
         <w:t>public</w:t>
       </w:r>
       <w:r>
@@ -19265,6 +19244,7 @@
       </w:pPr>
       <w:bookmarkStart w:id="51" w:name="_Toc165718438"/>
       <w:r>
+        <w:lastRenderedPageBreak/>
         <w:t xml:space="preserve">Observer pattern: </w:t>
       </w:r>
       <w:r>
@@ -19655,56 +19635,42 @@
           <w:color w:val="008000"/>
           <w:lang w:val="en-BE"/>
         </w:rPr>
-        <w:t xml:space="preserve">// </w:t>
+        <w:t>// validation logic ....</w:t>
+      </w:r>
+    </w:p>
+    <w:p>
+      <w:pPr>
+        <w:pStyle w:val="code0"/>
+        <w:rPr>
+          <w:lang w:val="en-BE"/>
+        </w:rPr>
+      </w:pPr>
+      <w:r>
+        <w:rPr>
+          <w:lang w:val="en-BE"/>
+        </w:rPr>
+        <w:tab/>
+      </w:r>
+    </w:p>
+    <w:p>
+      <w:pPr>
+        <w:pStyle w:val="code0"/>
+        <w:rPr>
+          <w:lang w:val="en-BE"/>
+        </w:rPr>
+      </w:pPr>
+      <w:r>
+        <w:rPr>
+          <w:lang w:val="en-BE"/>
+        </w:rPr>
+        <w:t xml:space="preserve">     </w:t>
       </w:r>
       <w:r>
         <w:rPr>
           <w:color w:val="008000"/>
           <w:lang w:val="en-BE"/>
         </w:rPr>
-        <w:t>validation logic ....</w:t>
-      </w:r>
-    </w:p>
-    <w:p>
-      <w:pPr>
-        <w:pStyle w:val="code0"/>
-        <w:rPr>
-          <w:lang w:val="en-BE"/>
-        </w:rPr>
-      </w:pPr>
-      <w:r>
-        <w:rPr>
-          <w:lang w:val="en-BE"/>
-        </w:rPr>
-        <w:tab/>
-      </w:r>
-    </w:p>
-    <w:p>
-      <w:pPr>
-        <w:pStyle w:val="code0"/>
-        <w:rPr>
-          <w:lang w:val="en-BE"/>
-        </w:rPr>
-      </w:pPr>
-      <w:r>
-        <w:rPr>
-          <w:lang w:val="en-BE"/>
-        </w:rPr>
-        <w:t xml:space="preserve">     </w:t>
-      </w:r>
-      <w:r>
-        <w:rPr>
-          <w:color w:val="008000"/>
-          <w:lang w:val="en-BE"/>
-        </w:rPr>
-        <w:t xml:space="preserve">// </w:t>
-      </w:r>
-      <w:r>
-        <w:rPr>
-          <w:color w:val="008000"/>
-          <w:lang w:val="en-BE"/>
-        </w:rPr>
-        <w:t>notify subscribers</w:t>
+        <w:t>// notify subscribers</w:t>
       </w:r>
     </w:p>
     <w:p>
@@ -19889,6 +19855,7 @@
           <w:color w:val="0000FF"/>
           <w:lang w:val="en-BE"/>
         </w:rPr>
+        <w:lastRenderedPageBreak/>
         <w:t>protected</w:t>
       </w:r>
       <w:r>
@@ -21184,6 +21151,287 @@
         <w:rPr>
           <w:lang w:val="en-BE"/>
         </w:rPr>
+        <w:t xml:space="preserve"> = </w:t>
+      </w:r>
+      <w:r>
+        <w:rPr>
+          <w:lang w:val="en-BE"/>
+        </w:rPr>
+        <w:t>...</w:t>
+      </w:r>
+    </w:p>
+    <w:p>
+      <w:pPr>
+        <w:pStyle w:val="code0"/>
+        <w:rPr>
+          <w:lang w:val="en-BE"/>
+        </w:rPr>
+      </w:pPr>
+    </w:p>
+    <w:p>
+      <w:pPr>
+        <w:pStyle w:val="code0"/>
+        <w:rPr>
+          <w:color w:val="008000"/>
+          <w:lang w:val="en-BE"/>
+        </w:rPr>
+      </w:pPr>
+      <w:r>
+        <w:rPr>
+          <w:lang w:val="en-BE"/>
+        </w:rPr>
+        <w:t xml:space="preserve">        </w:t>
+      </w:r>
+      <w:r>
+        <w:rPr>
+          <w:color w:val="008000"/>
+          <w:lang w:val="en-BE"/>
+        </w:rPr>
+        <w:t>// update existing translations with imported translations</w:t>
+      </w:r>
+    </w:p>
+    <w:p>
+      <w:pPr>
+        <w:pStyle w:val="code0"/>
+        <w:rPr>
+          <w:lang w:val="en-BE"/>
+        </w:rPr>
+      </w:pPr>
+      <w:r>
+        <w:rPr>
+          <w:lang w:val="en-BE"/>
+        </w:rPr>
+        <w:t xml:space="preserve">        </w:t>
+      </w:r>
+      <w:proofErr w:type="spellStart"/>
+      <w:r>
+        <w:rPr>
+          <w:lang w:val="en-BE"/>
+        </w:rPr>
+        <w:t>ApplyNewTranslations</w:t>
+      </w:r>
+      <w:proofErr w:type="spellEnd"/>
+      <w:r>
+        <w:rPr>
+          <w:lang w:val="en-BE"/>
+        </w:rPr>
+        <w:t>(</w:t>
+      </w:r>
+      <w:proofErr w:type="spellStart"/>
+      <w:r>
+        <w:rPr>
+          <w:lang w:val="en-BE"/>
+        </w:rPr>
+        <w:t>oldTranslations</w:t>
+      </w:r>
+      <w:proofErr w:type="spellEnd"/>
+      <w:r>
+        <w:rPr>
+          <w:lang w:val="en-BE"/>
+        </w:rPr>
+        <w:t xml:space="preserve">, </w:t>
+      </w:r>
+      <w:proofErr w:type="spellStart"/>
+      <w:r>
+        <w:rPr>
+          <w:lang w:val="en-BE"/>
+        </w:rPr>
+        <w:t>importData.Entities</w:t>
+      </w:r>
+      <w:proofErr w:type="spellEnd"/>
+      <w:r>
+        <w:rPr>
+          <w:lang w:val="en-BE"/>
+        </w:rPr>
+        <w:t>[</w:t>
+      </w:r>
+      <w:proofErr w:type="spellStart"/>
+      <w:r>
+        <w:rPr>
+          <w:lang w:val="en-BE"/>
+        </w:rPr>
+        <w:t>entity.Id</w:t>
+      </w:r>
+      <w:proofErr w:type="spellEnd"/>
+      <w:r>
+        <w:rPr>
+          <w:lang w:val="en-BE"/>
+        </w:rPr>
+        <w:t>].Translations);</w:t>
+      </w:r>
+    </w:p>
+    <w:p>
+      <w:pPr>
+        <w:pStyle w:val="code0"/>
+        <w:rPr>
+          <w:lang w:val="en-BE"/>
+        </w:rPr>
+      </w:pPr>
+      <w:r>
+        <w:rPr>
+          <w:lang w:val="en-BE"/>
+        </w:rPr>
+        <w:t xml:space="preserve">    }</w:t>
+      </w:r>
+    </w:p>
+    <w:p>
+      <w:pPr>
+        <w:pStyle w:val="code0"/>
+        <w:rPr>
+          <w:lang w:val="en-BE"/>
+        </w:rPr>
+      </w:pPr>
+    </w:p>
+    <w:p>
+      <w:pPr>
+        <w:pStyle w:val="code0"/>
+        <w:rPr>
+          <w:color w:val="008000"/>
+          <w:lang w:val="en-BE"/>
+        </w:rPr>
+      </w:pPr>
+      <w:r>
+        <w:rPr>
+          <w:lang w:val="en-BE"/>
+        </w:rPr>
+        <w:t xml:space="preserve">    </w:t>
+      </w:r>
+      <w:r>
+        <w:rPr>
+          <w:color w:val="008000"/>
+          <w:lang w:val="en-BE"/>
+        </w:rPr>
+        <w:t>// save changes new "library field list" entities</w:t>
+      </w:r>
+    </w:p>
+    <w:p>
+      <w:pPr>
+        <w:pStyle w:val="code0"/>
+        <w:rPr>
+          <w:lang w:val="en-BE"/>
+        </w:rPr>
+      </w:pPr>
+      <w:r>
+        <w:rPr>
+          <w:lang w:val="en-BE"/>
+        </w:rPr>
+        <w:t xml:space="preserve">    </w:t>
+      </w:r>
+      <w:r>
+        <w:rPr>
+          <w:color w:val="0000FF"/>
+          <w:lang w:val="en-BE"/>
+        </w:rPr>
+        <w:t>foreach</w:t>
+      </w:r>
+      <w:r>
+        <w:rPr>
+          <w:lang w:val="en-BE"/>
+        </w:rPr>
+        <w:t xml:space="preserve"> (Library entity </w:t>
+      </w:r>
+      <w:r>
+        <w:rPr>
+          <w:color w:val="0000FF"/>
+          <w:lang w:val="en-BE"/>
+        </w:rPr>
+        <w:t>in</w:t>
+      </w:r>
+      <w:r>
+        <w:rPr>
+          <w:lang w:val="en-BE"/>
+        </w:rPr>
+        <w:t xml:space="preserve"> </w:t>
+      </w:r>
+      <w:proofErr w:type="spellStart"/>
+      <w:r>
+        <w:rPr>
+          <w:lang w:val="en-BE"/>
+        </w:rPr>
+        <w:t>fieldListEntities</w:t>
+      </w:r>
+      <w:proofErr w:type="spellEnd"/>
+      <w:r>
+        <w:rPr>
+          <w:lang w:val="en-BE"/>
+        </w:rPr>
+        <w:t>)</w:t>
+      </w:r>
+    </w:p>
+    <w:p>
+      <w:pPr>
+        <w:pStyle w:val="code0"/>
+        <w:rPr>
+          <w:lang w:val="en-BE"/>
+        </w:rPr>
+      </w:pPr>
+      <w:r>
+        <w:rPr>
+          <w:lang w:val="en-BE"/>
+        </w:rPr>
+        <w:t xml:space="preserve">    {</w:t>
+      </w:r>
+    </w:p>
+    <w:p>
+      <w:pPr>
+        <w:pStyle w:val="code0"/>
+        <w:rPr>
+          <w:color w:val="008000"/>
+          <w:lang w:val="en-BE"/>
+        </w:rPr>
+      </w:pPr>
+      <w:r>
+        <w:rPr>
+          <w:lang w:val="en-BE"/>
+        </w:rPr>
+        <w:t xml:space="preserve">        </w:t>
+      </w:r>
+      <w:r>
+        <w:rPr>
+          <w:color w:val="008000"/>
+          <w:lang w:val="en-BE"/>
+        </w:rPr>
+        <w:t>// get existing translations from the entity so that we can update them</w:t>
+      </w:r>
+    </w:p>
+    <w:p>
+      <w:pPr>
+        <w:pStyle w:val="code0"/>
+        <w:rPr>
+          <w:lang w:val="en-BE"/>
+        </w:rPr>
+      </w:pPr>
+      <w:r>
+        <w:rPr>
+          <w:lang w:val="en-BE"/>
+        </w:rPr>
+        <w:t xml:space="preserve">        </w:t>
+      </w:r>
+      <w:r>
+        <w:rPr>
+          <w:color w:val="0000FF"/>
+          <w:lang w:val="en-BE"/>
+        </w:rPr>
+        <w:t>var</w:t>
+      </w:r>
+      <w:r>
+        <w:rPr>
+          <w:lang w:val="en-BE"/>
+        </w:rPr>
+        <w:t xml:space="preserve"> </w:t>
+      </w:r>
+      <w:proofErr w:type="spellStart"/>
+      <w:r>
+        <w:rPr>
+          <w:lang w:val="en-BE"/>
+        </w:rPr>
+        <w:t>oldTranslations</w:t>
+      </w:r>
+      <w:proofErr w:type="spellEnd"/>
+      <w:r>
+        <w:rPr>
+          <w:lang w:val="en-BE"/>
+        </w:rPr>
         <w:t xml:space="preserve"> = ...</w:t>
       </w:r>
     </w:p>
@@ -21235,7 +21483,7 @@
         <w:rPr>
           <w:lang w:val="en-BE"/>
         </w:rPr>
-        <w:t>ApplyNewTranslations</w:t>
+        <w:t>ApplyNewFieldListTranslations</w:t>
       </w:r>
       <w:proofErr w:type="spellEnd"/>
       <w:r>
@@ -21284,7 +21532,21 @@
         <w:rPr>
           <w:lang w:val="en-BE"/>
         </w:rPr>
-        <w:t>].Translations);</w:t>
+        <w:t>].</w:t>
+      </w:r>
+      <w:proofErr w:type="spellStart"/>
+      <w:r>
+        <w:rPr>
+          <w:lang w:val="en-BE"/>
+        </w:rPr>
+        <w:t>FieldListTranslations</w:t>
+      </w:r>
+      <w:proofErr w:type="spellEnd"/>
+      <w:r>
+        <w:rPr>
+          <w:lang w:val="en-BE"/>
+        </w:rPr>
+        <w:t>);</w:t>
       </w:r>
     </w:p>
     <w:p>
@@ -21313,6 +21575,14 @@
       <w:pPr>
         <w:pStyle w:val="code0"/>
         <w:rPr>
+          <w:lang w:val="en-BE"/>
+        </w:rPr>
+      </w:pPr>
+    </w:p>
+    <w:p>
+      <w:pPr>
+        <w:pStyle w:val="code0"/>
+        <w:rPr>
           <w:color w:val="008000"/>
           <w:lang w:val="en-BE"/>
         </w:rPr>
@@ -21328,7 +21598,23 @@
           <w:color w:val="008000"/>
           <w:lang w:val="en-BE"/>
         </w:rPr>
-        <w:t>// save changes new "library field list" entities</w:t>
+        <w:t xml:space="preserve">// merge entities and </w:t>
+      </w:r>
+      <w:proofErr w:type="spellStart"/>
+      <w:r>
+        <w:rPr>
+          <w:color w:val="008000"/>
+          <w:lang w:val="en-BE"/>
+        </w:rPr>
+        <w:t>libraray</w:t>
+      </w:r>
+      <w:proofErr w:type="spellEnd"/>
+      <w:r>
+        <w:rPr>
+          <w:color w:val="008000"/>
+          <w:lang w:val="en-BE"/>
+        </w:rPr>
+        <w:t xml:space="preserve"> field list entities back into one list</w:t>
       </w:r>
     </w:p>
     <w:p>
@@ -21344,25 +21630,157 @@
         </w:rPr>
         <w:t xml:space="preserve">    </w:t>
       </w:r>
+      <w:proofErr w:type="spellStart"/>
+      <w:r>
+        <w:rPr>
+          <w:lang w:val="en-BE"/>
+        </w:rPr>
+        <w:t>entities.AddRange</w:t>
+      </w:r>
+      <w:proofErr w:type="spellEnd"/>
+      <w:r>
+        <w:rPr>
+          <w:lang w:val="en-BE"/>
+        </w:rPr>
+        <w:t>(</w:t>
+      </w:r>
+      <w:proofErr w:type="spellStart"/>
+      <w:r>
+        <w:rPr>
+          <w:lang w:val="en-BE"/>
+        </w:rPr>
+        <w:t>fieldListEntities</w:t>
+      </w:r>
+      <w:proofErr w:type="spellEnd"/>
+      <w:r>
+        <w:rPr>
+          <w:lang w:val="en-BE"/>
+        </w:rPr>
+        <w:t>);</w:t>
+      </w:r>
+    </w:p>
+    <w:p>
+      <w:pPr>
+        <w:pStyle w:val="code0"/>
+        <w:rPr>
+          <w:lang w:val="en-BE"/>
+        </w:rPr>
+      </w:pPr>
+      <w:r>
+        <w:rPr>
+          <w:lang w:val="en-BE"/>
+        </w:rPr>
+        <w:t xml:space="preserve">    </w:t>
+      </w:r>
       <w:r>
         <w:rPr>
           <w:color w:val="0000FF"/>
           <w:lang w:val="en-BE"/>
         </w:rPr>
-        <w:t>foreach</w:t>
-      </w:r>
-      <w:r>
-        <w:rPr>
-          <w:lang w:val="en-BE"/>
-        </w:rPr>
-        <w:t xml:space="preserve"> (Library entity </w:t>
+        <w:t>await</w:t>
+      </w:r>
+      <w:r>
+        <w:rPr>
+          <w:lang w:val="en-BE"/>
+        </w:rPr>
+        <w:t xml:space="preserve"> </w:t>
+      </w:r>
+      <w:proofErr w:type="spellStart"/>
+      <w:r>
+        <w:rPr>
+          <w:lang w:val="en-BE"/>
+        </w:rPr>
+        <w:t>repo.Save</w:t>
+      </w:r>
+      <w:proofErr w:type="spellEnd"/>
+      <w:r>
+        <w:rPr>
+          <w:lang w:val="en-BE"/>
+        </w:rPr>
+        <w:t xml:space="preserve">(entities, </w:t>
       </w:r>
       <w:r>
         <w:rPr>
           <w:color w:val="0000FF"/>
           <w:lang w:val="en-BE"/>
         </w:rPr>
-        <w:t>in</w:t>
+        <w:t>true</w:t>
+      </w:r>
+      <w:r>
+        <w:rPr>
+          <w:lang w:val="en-BE"/>
+        </w:rPr>
+        <w:t xml:space="preserve">, </w:t>
+      </w:r>
+      <w:r>
+        <w:rPr>
+          <w:color w:val="0000FF"/>
+          <w:lang w:val="en-BE"/>
+        </w:rPr>
+        <w:t>false</w:t>
+      </w:r>
+      <w:r>
+        <w:rPr>
+          <w:lang w:val="en-BE"/>
+        </w:rPr>
+        <w:t xml:space="preserve">, </w:t>
+      </w:r>
+      <w:proofErr w:type="spellStart"/>
+      <w:r>
+        <w:rPr>
+          <w:lang w:val="en-BE"/>
+        </w:rPr>
+        <w:t>EntityFieldMode.SpecifiedFields</w:t>
+      </w:r>
+      <w:proofErr w:type="spellEnd"/>
+      <w:r>
+        <w:rPr>
+          <w:lang w:val="en-BE"/>
+        </w:rPr>
+        <w:t xml:space="preserve">, </w:t>
+      </w:r>
+      <w:proofErr w:type="spellStart"/>
+      <w:r>
+        <w:rPr>
+          <w:lang w:val="en-BE"/>
+        </w:rPr>
+        <w:t>specifiedFields.ToArray</w:t>
+      </w:r>
+      <w:proofErr w:type="spellEnd"/>
+      <w:r>
+        <w:rPr>
+          <w:lang w:val="en-BE"/>
+        </w:rPr>
+        <w:t>());</w:t>
+      </w:r>
+    </w:p>
+    <w:p>
+      <w:pPr>
+        <w:pStyle w:val="code0"/>
+        <w:rPr>
+          <w:lang w:val="en-BE"/>
+        </w:rPr>
+      </w:pPr>
+    </w:p>
+    <w:p>
+      <w:pPr>
+        <w:pStyle w:val="code0"/>
+        <w:rPr>
+          <w:lang w:val="en-BE"/>
+        </w:rPr>
+      </w:pPr>
+      <w:r>
+        <w:rPr>
+          <w:lang w:val="en-BE"/>
+        </w:rPr>
+        <w:t xml:space="preserve">    </w:t>
+      </w:r>
+      <w:r>
+        <w:rPr>
+          <w:color w:val="0000FF"/>
+          <w:lang w:val="en-BE"/>
+        </w:rPr>
+        <w:t>return</w:t>
       </w:r>
       <w:r>
         <w:rPr>
@@ -21375,11 +21793,769 @@
         <w:rPr>
           <w:lang w:val="en-BE"/>
         </w:rPr>
-        <w:t>fieldListEntities</w:t>
-      </w:r>
-      <w:proofErr w:type="spellEnd"/>
-      <w:r>
-        <w:rPr>
+        <w:t>FunctionResponse.Ok</w:t>
+      </w:r>
+      <w:proofErr w:type="spellEnd"/>
+      <w:r>
+        <w:rPr>
+          <w:lang w:val="en-BE"/>
+        </w:rPr>
+        <w:t>();</w:t>
+      </w:r>
+    </w:p>
+    <w:p>
+      <w:pPr>
+        <w:pStyle w:val="code0"/>
+        <w:rPr>
+          <w:lang w:val="en-BE"/>
+        </w:rPr>
+      </w:pPr>
+      <w:r>
+        <w:rPr>
+          <w:lang w:val="en-BE"/>
+        </w:rPr>
+        <w:t>}</w:t>
+      </w:r>
+    </w:p>
+    <w:p>
+      <w:pPr>
+        <w:pStyle w:val="code0"/>
+      </w:pPr>
+    </w:p>
+    <w:p>
+      <w:pPr>
+        <w:pStyle w:val="code0"/>
+      </w:pPr>
+      <w:r>
+        <w:t>(this code is simplified to get the point across better)</w:t>
+      </w:r>
+    </w:p>
+    <w:p>
+      <w:pPr>
+        <w:pStyle w:val="code0"/>
+      </w:pPr>
+    </w:p>
+    <w:p>
+      <w:r>
+        <w:t xml:space="preserve">This worked but was not ideal, adding a new type would require modifying the existing code again and enlarging this same method even more. </w:t>
+      </w:r>
+    </w:p>
+    <w:p>
+      <w:pPr>
+        <w:pStyle w:val="code0"/>
+      </w:pPr>
+    </w:p>
+    <w:p>
+      <w:pPr>
+        <w:pStyle w:val="Heading4"/>
+      </w:pPr>
+      <w:r>
+        <w:t>Design pattern application</w:t>
+      </w:r>
+    </w:p>
+    <w:p>
+      <w:r>
+        <w:t>The strategy pattern is a good fit for this case, since it allows us to add new “strategies” to import translations without having to modify the existing code.</w:t>
+      </w:r>
+    </w:p>
+    <w:p>
+      <w:r>
+        <w:t xml:space="preserve">So I split the logic into multiple </w:t>
+      </w:r>
+      <w:proofErr w:type="spellStart"/>
+      <w:r>
+        <w:t>ImportStrategies</w:t>
+      </w:r>
+      <w:proofErr w:type="spellEnd"/>
+      <w:r>
+        <w:t xml:space="preserve"> that all implement the </w:t>
+      </w:r>
+      <w:proofErr w:type="spellStart"/>
+      <w:r>
+        <w:t>IImportStrategy</w:t>
+      </w:r>
+      <w:proofErr w:type="spellEnd"/>
+      <w:r>
+        <w:t xml:space="preserve">. </w:t>
+      </w:r>
+      <w:r>
+        <w:t xml:space="preserve"> </w:t>
+      </w:r>
+      <w:r>
+        <w:t xml:space="preserve">The </w:t>
+      </w:r>
+      <w:proofErr w:type="spellStart"/>
+      <w:r>
+        <w:t>IImportStrategy</w:t>
+      </w:r>
+      <w:proofErr w:type="spellEnd"/>
+      <w:r>
+        <w:t xml:space="preserve"> interface contains the blueprint for a strategy, which in this case only requires them to have an execute method.</w:t>
+      </w:r>
+    </w:p>
+    <w:p>
+      <w:pPr>
+        <w:keepLines/>
+        <w:autoSpaceDE w:val="0"/>
+        <w:autoSpaceDN w:val="0"/>
+        <w:adjustRightInd w:val="0"/>
+        <w:spacing w:after="0" w:line="240" w:lineRule="auto"/>
+        <w:rPr>
+          <w:rFonts w:ascii="Cascadia Mono" w:hAnsi="Cascadia Mono" w:cs="Cascadia Mono"/>
+          <w:color w:val="2B91AF"/>
+          <w:kern w:val="0"/>
+          <w:sz w:val="16"/>
+          <w:szCs w:val="16"/>
+          <w:lang w:val="en-BE"/>
+        </w:rPr>
+      </w:pPr>
+      <w:r>
+        <w:rPr>
+          <w:rFonts w:ascii="Cascadia Mono" w:hAnsi="Cascadia Mono" w:cs="Cascadia Mono"/>
+          <w:color w:val="0000FF"/>
+          <w:kern w:val="0"/>
+          <w:sz w:val="16"/>
+          <w:szCs w:val="16"/>
+          <w:lang w:val="en-BE"/>
+        </w:rPr>
+        <w:t>interface</w:t>
+      </w:r>
+      <w:r>
+        <w:rPr>
+          <w:rFonts w:ascii="Cascadia Mono" w:hAnsi="Cascadia Mono" w:cs="Cascadia Mono"/>
+          <w:color w:val="000000"/>
+          <w:kern w:val="0"/>
+          <w:sz w:val="16"/>
+          <w:szCs w:val="16"/>
+          <w:lang w:val="en-BE"/>
+        </w:rPr>
+        <w:t xml:space="preserve"> </w:t>
+      </w:r>
+      <w:proofErr w:type="spellStart"/>
+      <w:r>
+        <w:rPr>
+          <w:rFonts w:ascii="Cascadia Mono" w:hAnsi="Cascadia Mono" w:cs="Cascadia Mono"/>
+          <w:color w:val="2B91AF"/>
+          <w:kern w:val="0"/>
+          <w:sz w:val="16"/>
+          <w:szCs w:val="16"/>
+          <w:lang w:val="en-BE"/>
+        </w:rPr>
+        <w:t>IImportStrategy</w:t>
+      </w:r>
+      <w:proofErr w:type="spellEnd"/>
+    </w:p>
+    <w:p>
+      <w:pPr>
+        <w:keepLines/>
+        <w:autoSpaceDE w:val="0"/>
+        <w:autoSpaceDN w:val="0"/>
+        <w:adjustRightInd w:val="0"/>
+        <w:spacing w:after="0" w:line="240" w:lineRule="auto"/>
+        <w:rPr>
+          <w:rFonts w:ascii="Cascadia Mono" w:hAnsi="Cascadia Mono" w:cs="Cascadia Mono"/>
+          <w:color w:val="000000"/>
+          <w:kern w:val="0"/>
+          <w:sz w:val="16"/>
+          <w:szCs w:val="16"/>
+          <w:lang w:val="en-BE"/>
+        </w:rPr>
+      </w:pPr>
+      <w:r>
+        <w:rPr>
+          <w:rFonts w:ascii="Cascadia Mono" w:hAnsi="Cascadia Mono" w:cs="Cascadia Mono"/>
+          <w:color w:val="000000"/>
+          <w:kern w:val="0"/>
+          <w:sz w:val="16"/>
+          <w:szCs w:val="16"/>
+          <w:lang w:val="en-BE"/>
+        </w:rPr>
+        <w:t>{</w:t>
+      </w:r>
+    </w:p>
+    <w:p>
+      <w:pPr>
+        <w:keepLines/>
+        <w:autoSpaceDE w:val="0"/>
+        <w:autoSpaceDN w:val="0"/>
+        <w:adjustRightInd w:val="0"/>
+        <w:spacing w:after="0" w:line="240" w:lineRule="auto"/>
+        <w:ind w:left="384"/>
+        <w:rPr>
+          <w:rFonts w:ascii="Cascadia Mono" w:hAnsi="Cascadia Mono" w:cs="Cascadia Mono"/>
+          <w:color w:val="000000"/>
+          <w:kern w:val="0"/>
+          <w:sz w:val="16"/>
+          <w:szCs w:val="16"/>
+          <w:lang w:val="en-BE"/>
+        </w:rPr>
+      </w:pPr>
+      <w:r>
+        <w:rPr>
+          <w:rFonts w:ascii="Cascadia Mono" w:hAnsi="Cascadia Mono" w:cs="Cascadia Mono"/>
+          <w:color w:val="0000FF"/>
+          <w:kern w:val="0"/>
+          <w:sz w:val="16"/>
+          <w:szCs w:val="16"/>
+          <w:lang w:val="en-BE"/>
+        </w:rPr>
+        <w:t>public</w:t>
+      </w:r>
+      <w:r>
+        <w:rPr>
+          <w:rFonts w:ascii="Cascadia Mono" w:hAnsi="Cascadia Mono" w:cs="Cascadia Mono"/>
+          <w:color w:val="000000"/>
+          <w:kern w:val="0"/>
+          <w:sz w:val="16"/>
+          <w:szCs w:val="16"/>
+          <w:lang w:val="en-BE"/>
+        </w:rPr>
+        <w:t xml:space="preserve"> Task&lt;</w:t>
+      </w:r>
+      <w:proofErr w:type="spellStart"/>
+      <w:r>
+        <w:rPr>
+          <w:rFonts w:ascii="Cascadia Mono" w:hAnsi="Cascadia Mono" w:cs="Cascadia Mono"/>
+          <w:color w:val="000000"/>
+          <w:kern w:val="0"/>
+          <w:sz w:val="16"/>
+          <w:szCs w:val="16"/>
+          <w:lang w:val="en-BE"/>
+        </w:rPr>
+        <w:t>FunctionResponse</w:t>
+      </w:r>
+      <w:proofErr w:type="spellEnd"/>
+      <w:r>
+        <w:rPr>
+          <w:rFonts w:ascii="Cascadia Mono" w:hAnsi="Cascadia Mono" w:cs="Cascadia Mono"/>
+          <w:color w:val="000000"/>
+          <w:kern w:val="0"/>
+          <w:sz w:val="16"/>
+          <w:szCs w:val="16"/>
+          <w:lang w:val="en-BE"/>
+        </w:rPr>
+        <w:t>&gt; Execute(</w:t>
+      </w:r>
+      <w:proofErr w:type="spellStart"/>
+      <w:r>
+        <w:rPr>
+          <w:rFonts w:ascii="Cascadia Mono" w:hAnsi="Cascadia Mono" w:cs="Cascadia Mono"/>
+          <w:color w:val="000000"/>
+          <w:kern w:val="0"/>
+          <w:sz w:val="16"/>
+          <w:szCs w:val="16"/>
+          <w:lang w:val="en-BE"/>
+        </w:rPr>
+        <w:t>ImportExportTranslationField</w:t>
+      </w:r>
+      <w:proofErr w:type="spellEnd"/>
+      <w:r>
+        <w:rPr>
+          <w:rFonts w:ascii="Cascadia Mono" w:hAnsi="Cascadia Mono" w:cs="Cascadia Mono"/>
+          <w:color w:val="000000"/>
+          <w:kern w:val="0"/>
+          <w:sz w:val="16"/>
+          <w:szCs w:val="16"/>
+          <w:lang w:val="en-BE"/>
+        </w:rPr>
+        <w:t xml:space="preserve"> </w:t>
+      </w:r>
+      <w:proofErr w:type="spellStart"/>
+      <w:r>
+        <w:rPr>
+          <w:rFonts w:ascii="Cascadia Mono" w:hAnsi="Cascadia Mono" w:cs="Cascadia Mono"/>
+          <w:color w:val="000000"/>
+          <w:kern w:val="0"/>
+          <w:sz w:val="16"/>
+          <w:szCs w:val="16"/>
+          <w:lang w:val="en-BE"/>
+        </w:rPr>
+        <w:t>importData</w:t>
+      </w:r>
+      <w:proofErr w:type="spellEnd"/>
+      <w:r>
+        <w:rPr>
+          <w:rFonts w:ascii="Cascadia Mono" w:hAnsi="Cascadia Mono" w:cs="Cascadia Mono"/>
+          <w:color w:val="000000"/>
+          <w:kern w:val="0"/>
+          <w:sz w:val="16"/>
+          <w:szCs w:val="16"/>
+          <w:lang w:val="en-BE"/>
+        </w:rPr>
+        <w:t xml:space="preserve">, </w:t>
+      </w:r>
+      <w:proofErr w:type="spellStart"/>
+      <w:r>
+        <w:rPr>
+          <w:rFonts w:ascii="Cascadia Mono" w:hAnsi="Cascadia Mono" w:cs="Cascadia Mono"/>
+          <w:color w:val="000000"/>
+          <w:kern w:val="0"/>
+          <w:sz w:val="16"/>
+          <w:szCs w:val="16"/>
+          <w:lang w:val="en-BE"/>
+        </w:rPr>
+        <w:t>IEntityRepository</w:t>
+      </w:r>
+      <w:proofErr w:type="spellEnd"/>
+      <w:r>
+        <w:rPr>
+          <w:rFonts w:ascii="Cascadia Mono" w:hAnsi="Cascadia Mono" w:cs="Cascadia Mono"/>
+          <w:color w:val="000000"/>
+          <w:kern w:val="0"/>
+          <w:sz w:val="16"/>
+          <w:szCs w:val="16"/>
+          <w:lang w:val="en-BE"/>
+        </w:rPr>
+        <w:t xml:space="preserve"> repo</w:t>
+      </w:r>
+      <w:r>
+        <w:rPr>
+          <w:rFonts w:ascii="Cascadia Mono" w:hAnsi="Cascadia Mono" w:cs="Cascadia Mono"/>
+          <w:color w:val="000000"/>
+          <w:kern w:val="0"/>
+          <w:sz w:val="16"/>
+          <w:szCs w:val="16"/>
+          <w:lang w:val="en-BE"/>
+        </w:rPr>
+        <w:t>,</w:t>
+      </w:r>
+      <w:r>
+        <w:rPr>
+          <w:rFonts w:ascii="Cascadia Mono" w:hAnsi="Cascadia Mono" w:cs="Cascadia Mono"/>
+          <w:color w:val="000000"/>
+          <w:kern w:val="0"/>
+          <w:sz w:val="16"/>
+          <w:szCs w:val="16"/>
+          <w:lang w:val="en-BE"/>
+        </w:rPr>
+        <w:t>);</w:t>
+      </w:r>
+    </w:p>
+    <w:p>
+      <w:pPr>
+        <w:keepLines/>
+        <w:rPr>
+          <w:rFonts w:ascii="Cascadia Mono" w:hAnsi="Cascadia Mono" w:cs="Cascadia Mono"/>
+          <w:color w:val="000000"/>
+          <w:kern w:val="0"/>
+          <w:sz w:val="16"/>
+          <w:szCs w:val="16"/>
+          <w:lang w:val="en-BE"/>
+        </w:rPr>
+      </w:pPr>
+      <w:r>
+        <w:rPr>
+          <w:rFonts w:ascii="Cascadia Mono" w:hAnsi="Cascadia Mono" w:cs="Cascadia Mono"/>
+          <w:color w:val="000000"/>
+          <w:kern w:val="0"/>
+          <w:sz w:val="16"/>
+          <w:szCs w:val="16"/>
+          <w:lang w:val="en-BE"/>
+        </w:rPr>
+        <w:t>}</w:t>
+      </w:r>
+    </w:p>
+    <w:p>
+      <w:r>
+        <w:t xml:space="preserve">In order to not duplicate code that is used in all strategies, the </w:t>
+      </w:r>
+      <w:proofErr w:type="spellStart"/>
+      <w:r>
+        <w:t>ImportStrategies</w:t>
+      </w:r>
+      <w:proofErr w:type="spellEnd"/>
+      <w:r>
+        <w:t xml:space="preserve"> inherit from the abstract class </w:t>
+      </w:r>
+      <w:proofErr w:type="spellStart"/>
+      <w:r>
+        <w:t>BaseStrategy</w:t>
+      </w:r>
+      <w:proofErr w:type="spellEnd"/>
+      <w:r>
+        <w:t xml:space="preserve"> which contains shared code. </w:t>
+      </w:r>
+    </w:p>
+    <w:p>
+      <w:pPr>
+        <w:keepNext/>
+        <w:keepLines/>
+        <w:autoSpaceDE w:val="0"/>
+        <w:autoSpaceDN w:val="0"/>
+        <w:adjustRightInd w:val="0"/>
+        <w:spacing w:after="0" w:line="240" w:lineRule="auto"/>
+        <w:rPr>
+          <w:rFonts w:ascii="Cascadia Mono" w:hAnsi="Cascadia Mono" w:cs="Cascadia Mono"/>
+          <w:color w:val="000000"/>
+          <w:kern w:val="0"/>
+          <w:sz w:val="16"/>
+          <w:szCs w:val="16"/>
+          <w:lang w:val="en-BE"/>
+        </w:rPr>
+      </w:pPr>
+      <w:r>
+        <w:rPr>
+          <w:rFonts w:ascii="Cascadia Mono" w:hAnsi="Cascadia Mono" w:cs="Cascadia Mono"/>
+          <w:color w:val="0000FF"/>
+          <w:kern w:val="0"/>
+          <w:sz w:val="16"/>
+          <w:szCs w:val="16"/>
+          <w:lang w:val="en-BE"/>
+        </w:rPr>
+        <w:lastRenderedPageBreak/>
+        <w:t>abstract</w:t>
+      </w:r>
+      <w:r>
+        <w:rPr>
+          <w:rFonts w:ascii="Cascadia Mono" w:hAnsi="Cascadia Mono" w:cs="Cascadia Mono"/>
+          <w:color w:val="000000"/>
+          <w:kern w:val="0"/>
+          <w:sz w:val="16"/>
+          <w:szCs w:val="16"/>
+          <w:lang w:val="en-BE"/>
+        </w:rPr>
+        <w:t xml:space="preserve"> </w:t>
+      </w:r>
+      <w:r>
+        <w:rPr>
+          <w:rFonts w:ascii="Cascadia Mono" w:hAnsi="Cascadia Mono" w:cs="Cascadia Mono"/>
+          <w:color w:val="0000FF"/>
+          <w:kern w:val="0"/>
+          <w:sz w:val="16"/>
+          <w:szCs w:val="16"/>
+          <w:lang w:val="en-BE"/>
+        </w:rPr>
+        <w:t>class</w:t>
+      </w:r>
+      <w:r>
+        <w:rPr>
+          <w:rFonts w:ascii="Cascadia Mono" w:hAnsi="Cascadia Mono" w:cs="Cascadia Mono"/>
+          <w:color w:val="000000"/>
+          <w:kern w:val="0"/>
+          <w:sz w:val="16"/>
+          <w:szCs w:val="16"/>
+          <w:lang w:val="en-BE"/>
+        </w:rPr>
+        <w:t xml:space="preserve"> </w:t>
+      </w:r>
+      <w:proofErr w:type="spellStart"/>
+      <w:r>
+        <w:rPr>
+          <w:rFonts w:ascii="Cascadia Mono" w:hAnsi="Cascadia Mono" w:cs="Cascadia Mono"/>
+          <w:color w:val="2B91AF"/>
+          <w:kern w:val="0"/>
+          <w:sz w:val="16"/>
+          <w:szCs w:val="16"/>
+          <w:lang w:val="en-BE"/>
+        </w:rPr>
+        <w:t>BaseImportStrategy</w:t>
+      </w:r>
+      <w:proofErr w:type="spellEnd"/>
+      <w:r>
+        <w:rPr>
+          <w:rFonts w:ascii="Cascadia Mono" w:hAnsi="Cascadia Mono" w:cs="Cascadia Mono"/>
+          <w:color w:val="000000"/>
+          <w:kern w:val="0"/>
+          <w:sz w:val="16"/>
+          <w:szCs w:val="16"/>
+          <w:lang w:val="en-BE"/>
+        </w:rPr>
+        <w:t xml:space="preserve"> : </w:t>
+      </w:r>
+      <w:proofErr w:type="spellStart"/>
+      <w:r>
+        <w:rPr>
+          <w:rFonts w:ascii="Cascadia Mono" w:hAnsi="Cascadia Mono" w:cs="Cascadia Mono"/>
+          <w:color w:val="000000"/>
+          <w:kern w:val="0"/>
+          <w:sz w:val="16"/>
+          <w:szCs w:val="16"/>
+          <w:lang w:val="en-BE"/>
+        </w:rPr>
+        <w:t>IImportStrategy</w:t>
+      </w:r>
+      <w:proofErr w:type="spellEnd"/>
+    </w:p>
+    <w:p>
+      <w:pPr>
+        <w:keepNext/>
+        <w:keepLines/>
+        <w:autoSpaceDE w:val="0"/>
+        <w:autoSpaceDN w:val="0"/>
+        <w:adjustRightInd w:val="0"/>
+        <w:spacing w:after="0" w:line="240" w:lineRule="auto"/>
+        <w:rPr>
+          <w:rFonts w:ascii="Cascadia Mono" w:hAnsi="Cascadia Mono" w:cs="Cascadia Mono"/>
+          <w:color w:val="000000"/>
+          <w:kern w:val="0"/>
+          <w:sz w:val="16"/>
+          <w:szCs w:val="16"/>
+          <w:lang w:val="en-BE"/>
+        </w:rPr>
+      </w:pPr>
+      <w:r>
+        <w:rPr>
+          <w:rFonts w:ascii="Cascadia Mono" w:hAnsi="Cascadia Mono" w:cs="Cascadia Mono"/>
+          <w:color w:val="000000"/>
+          <w:kern w:val="0"/>
+          <w:sz w:val="16"/>
+          <w:szCs w:val="16"/>
+          <w:lang w:val="en-BE"/>
+        </w:rPr>
+        <w:t>{</w:t>
+      </w:r>
+    </w:p>
+    <w:p>
+      <w:pPr>
+        <w:keepNext/>
+        <w:keepLines/>
+        <w:autoSpaceDE w:val="0"/>
+        <w:autoSpaceDN w:val="0"/>
+        <w:adjustRightInd w:val="0"/>
+        <w:spacing w:after="0" w:line="240" w:lineRule="auto"/>
+        <w:rPr>
+          <w:rFonts w:ascii="Cascadia Mono" w:hAnsi="Cascadia Mono" w:cs="Cascadia Mono"/>
+          <w:color w:val="000000"/>
+          <w:kern w:val="0"/>
+          <w:sz w:val="16"/>
+          <w:szCs w:val="16"/>
+          <w:lang w:val="en-BE"/>
+        </w:rPr>
+      </w:pPr>
+      <w:r>
+        <w:rPr>
+          <w:rFonts w:ascii="Cascadia Mono" w:hAnsi="Cascadia Mono" w:cs="Cascadia Mono"/>
+          <w:color w:val="000000"/>
+          <w:kern w:val="0"/>
+          <w:sz w:val="16"/>
+          <w:szCs w:val="16"/>
+          <w:lang w:val="en-BE"/>
+        </w:rPr>
+        <w:t xml:space="preserve">    </w:t>
+      </w:r>
+      <w:r>
+        <w:rPr>
+          <w:rFonts w:ascii="Cascadia Mono" w:hAnsi="Cascadia Mono" w:cs="Cascadia Mono"/>
+          <w:color w:val="0000FF"/>
+          <w:kern w:val="0"/>
+          <w:sz w:val="16"/>
+          <w:szCs w:val="16"/>
+          <w:lang w:val="en-BE"/>
+        </w:rPr>
+        <w:t>public</w:t>
+      </w:r>
+      <w:r>
+        <w:rPr>
+          <w:rFonts w:ascii="Cascadia Mono" w:hAnsi="Cascadia Mono" w:cs="Cascadia Mono"/>
+          <w:color w:val="000000"/>
+          <w:kern w:val="0"/>
+          <w:sz w:val="16"/>
+          <w:szCs w:val="16"/>
+          <w:lang w:val="en-BE"/>
+        </w:rPr>
+        <w:t xml:space="preserve"> </w:t>
+      </w:r>
+      <w:r>
+        <w:rPr>
+          <w:rFonts w:ascii="Cascadia Mono" w:hAnsi="Cascadia Mono" w:cs="Cascadia Mono"/>
+          <w:color w:val="0000FF"/>
+          <w:kern w:val="0"/>
+          <w:sz w:val="16"/>
+          <w:szCs w:val="16"/>
+          <w:lang w:val="en-BE"/>
+        </w:rPr>
+        <w:t>abstract</w:t>
+      </w:r>
+      <w:r>
+        <w:rPr>
+          <w:rFonts w:ascii="Cascadia Mono" w:hAnsi="Cascadia Mono" w:cs="Cascadia Mono"/>
+          <w:color w:val="000000"/>
+          <w:kern w:val="0"/>
+          <w:sz w:val="16"/>
+          <w:szCs w:val="16"/>
+          <w:lang w:val="en-BE"/>
+        </w:rPr>
+        <w:t xml:space="preserve"> Task&lt;</w:t>
+      </w:r>
+      <w:proofErr w:type="spellStart"/>
+      <w:r>
+        <w:rPr>
+          <w:rFonts w:ascii="Cascadia Mono" w:hAnsi="Cascadia Mono" w:cs="Cascadia Mono"/>
+          <w:color w:val="000000"/>
+          <w:kern w:val="0"/>
+          <w:sz w:val="16"/>
+          <w:szCs w:val="16"/>
+          <w:lang w:val="en-BE"/>
+        </w:rPr>
+        <w:t>FunctionResponse</w:t>
+      </w:r>
+      <w:proofErr w:type="spellEnd"/>
+      <w:r>
+        <w:rPr>
+          <w:rFonts w:ascii="Cascadia Mono" w:hAnsi="Cascadia Mono" w:cs="Cascadia Mono"/>
+          <w:color w:val="000000"/>
+          <w:kern w:val="0"/>
+          <w:sz w:val="16"/>
+          <w:szCs w:val="16"/>
+          <w:lang w:val="en-BE"/>
+        </w:rPr>
+        <w:t>&gt; Execute(</w:t>
+      </w:r>
+      <w:r>
+        <w:rPr>
+          <w:rFonts w:ascii="Cascadia Mono" w:hAnsi="Cascadia Mono" w:cs="Cascadia Mono"/>
+          <w:color w:val="000000"/>
+          <w:kern w:val="0"/>
+          <w:sz w:val="16"/>
+          <w:szCs w:val="16"/>
+          <w:lang w:val="en-BE"/>
+        </w:rPr>
+        <w:t>...</w:t>
+      </w:r>
+      <w:r>
+        <w:rPr>
+          <w:rFonts w:ascii="Cascadia Mono" w:hAnsi="Cascadia Mono" w:cs="Cascadia Mono"/>
+          <w:color w:val="000000"/>
+          <w:kern w:val="0"/>
+          <w:sz w:val="16"/>
+          <w:szCs w:val="16"/>
+          <w:lang w:val="en-BE"/>
+        </w:rPr>
+        <w:t>);</w:t>
+      </w:r>
+    </w:p>
+    <w:p>
+      <w:pPr>
+        <w:keepNext/>
+        <w:keepLines/>
+        <w:autoSpaceDE w:val="0"/>
+        <w:autoSpaceDN w:val="0"/>
+        <w:adjustRightInd w:val="0"/>
+        <w:spacing w:after="0" w:line="240" w:lineRule="auto"/>
+        <w:rPr>
+          <w:rFonts w:ascii="Cascadia Mono" w:hAnsi="Cascadia Mono" w:cs="Cascadia Mono"/>
+          <w:color w:val="000000"/>
+          <w:kern w:val="0"/>
+          <w:sz w:val="16"/>
+          <w:szCs w:val="16"/>
+          <w:lang w:val="en-BE"/>
+        </w:rPr>
+      </w:pPr>
+    </w:p>
+    <w:p>
+      <w:pPr>
+        <w:keepNext/>
+        <w:keepLines/>
+        <w:autoSpaceDE w:val="0"/>
+        <w:autoSpaceDN w:val="0"/>
+        <w:adjustRightInd w:val="0"/>
+        <w:spacing w:after="0" w:line="240" w:lineRule="auto"/>
+        <w:rPr>
+          <w:rFonts w:ascii="Cascadia Mono" w:hAnsi="Cascadia Mono" w:cs="Cascadia Mono"/>
+          <w:color w:val="000000"/>
+          <w:kern w:val="0"/>
+          <w:sz w:val="16"/>
+          <w:szCs w:val="16"/>
+          <w:lang w:val="en-BE"/>
+        </w:rPr>
+      </w:pPr>
+      <w:r>
+        <w:rPr>
+          <w:rFonts w:ascii="Cascadia Mono" w:hAnsi="Cascadia Mono" w:cs="Cascadia Mono"/>
+          <w:color w:val="000000"/>
+          <w:kern w:val="0"/>
+          <w:sz w:val="16"/>
+          <w:szCs w:val="16"/>
+          <w:lang w:val="en-BE"/>
+        </w:rPr>
+        <w:t xml:space="preserve">    </w:t>
+      </w:r>
+      <w:r>
+        <w:rPr>
+          <w:rFonts w:ascii="Cascadia Mono" w:hAnsi="Cascadia Mono" w:cs="Cascadia Mono"/>
+          <w:color w:val="0000FF"/>
+          <w:kern w:val="0"/>
+          <w:sz w:val="16"/>
+          <w:szCs w:val="16"/>
+          <w:lang w:val="en-BE"/>
+        </w:rPr>
+        <w:t>protected</w:t>
+      </w:r>
+      <w:r>
+        <w:rPr>
+          <w:rFonts w:ascii="Cascadia Mono" w:hAnsi="Cascadia Mono" w:cs="Cascadia Mono"/>
+          <w:color w:val="000000"/>
+          <w:kern w:val="0"/>
+          <w:sz w:val="16"/>
+          <w:szCs w:val="16"/>
+          <w:lang w:val="en-BE"/>
+        </w:rPr>
+        <w:t xml:space="preserve"> </w:t>
+      </w:r>
+      <w:r>
+        <w:rPr>
+          <w:rFonts w:ascii="Cascadia Mono" w:hAnsi="Cascadia Mono" w:cs="Cascadia Mono"/>
+          <w:color w:val="0000FF"/>
+          <w:kern w:val="0"/>
+          <w:sz w:val="16"/>
+          <w:szCs w:val="16"/>
+          <w:lang w:val="en-BE"/>
+        </w:rPr>
+        <w:t>async</w:t>
+      </w:r>
+      <w:r>
+        <w:rPr>
+          <w:rFonts w:ascii="Cascadia Mono" w:hAnsi="Cascadia Mono" w:cs="Cascadia Mono"/>
+          <w:color w:val="000000"/>
+          <w:kern w:val="0"/>
+          <w:sz w:val="16"/>
+          <w:szCs w:val="16"/>
+          <w:lang w:val="en-BE"/>
+        </w:rPr>
+        <w:t xml:space="preserve"> Task </w:t>
+      </w:r>
+      <w:proofErr w:type="spellStart"/>
+      <w:r>
+        <w:rPr>
+          <w:rFonts w:ascii="Cascadia Mono" w:hAnsi="Cascadia Mono" w:cs="Cascadia Mono"/>
+          <w:color w:val="000000"/>
+          <w:kern w:val="0"/>
+          <w:sz w:val="16"/>
+          <w:szCs w:val="16"/>
+          <w:lang w:val="en-BE"/>
+        </w:rPr>
+        <w:t>SaveToDb</w:t>
+      </w:r>
+      <w:proofErr w:type="spellEnd"/>
+      <w:r>
+        <w:rPr>
+          <w:rFonts w:ascii="Cascadia Mono" w:hAnsi="Cascadia Mono" w:cs="Cascadia Mono"/>
+          <w:color w:val="000000"/>
+          <w:kern w:val="0"/>
+          <w:sz w:val="16"/>
+          <w:szCs w:val="16"/>
+          <w:lang w:val="en-BE"/>
+        </w:rPr>
+        <w:t>(</w:t>
+      </w:r>
+      <w:r>
+        <w:rPr>
+          <w:rFonts w:ascii="Cascadia Mono" w:hAnsi="Cascadia Mono" w:cs="Cascadia Mono"/>
+          <w:color w:val="000000"/>
+          <w:kern w:val="0"/>
+          <w:sz w:val="16"/>
+          <w:szCs w:val="16"/>
+          <w:lang w:val="en-BE"/>
+        </w:rPr>
+        <w:t>...</w:t>
+      </w:r>
+      <w:r>
+        <w:rPr>
+          <w:rFonts w:ascii="Cascadia Mono" w:hAnsi="Cascadia Mono" w:cs="Cascadia Mono"/>
+          <w:color w:val="000000"/>
+          <w:kern w:val="0"/>
+          <w:sz w:val="16"/>
+          <w:szCs w:val="16"/>
           <w:lang w:val="en-BE"/>
         </w:rPr>
         <w:t>)</w:t>
@@ -21387,6 +22563,1877 @@
     </w:p>
     <w:p>
       <w:pPr>
+        <w:keepNext/>
+        <w:keepLines/>
+        <w:autoSpaceDE w:val="0"/>
+        <w:autoSpaceDN w:val="0"/>
+        <w:adjustRightInd w:val="0"/>
+        <w:spacing w:after="0" w:line="240" w:lineRule="auto"/>
+        <w:rPr>
+          <w:rFonts w:ascii="Cascadia Mono" w:hAnsi="Cascadia Mono" w:cs="Cascadia Mono"/>
+          <w:color w:val="000000"/>
+          <w:kern w:val="0"/>
+          <w:sz w:val="16"/>
+          <w:szCs w:val="16"/>
+          <w:lang w:val="en-BE"/>
+        </w:rPr>
+      </w:pPr>
+      <w:r>
+        <w:rPr>
+          <w:rFonts w:ascii="Cascadia Mono" w:hAnsi="Cascadia Mono" w:cs="Cascadia Mono"/>
+          <w:color w:val="000000"/>
+          <w:kern w:val="0"/>
+          <w:sz w:val="16"/>
+          <w:szCs w:val="16"/>
+          <w:lang w:val="en-BE"/>
+        </w:rPr>
+        <w:t xml:space="preserve">    {</w:t>
+      </w:r>
+    </w:p>
+    <w:p>
+      <w:pPr>
+        <w:keepNext/>
+        <w:keepLines/>
+        <w:autoSpaceDE w:val="0"/>
+        <w:autoSpaceDN w:val="0"/>
+        <w:adjustRightInd w:val="0"/>
+        <w:spacing w:after="0" w:line="240" w:lineRule="auto"/>
+        <w:rPr>
+          <w:rFonts w:ascii="Cascadia Mono" w:hAnsi="Cascadia Mono" w:cs="Cascadia Mono"/>
+          <w:color w:val="008000"/>
+          <w:kern w:val="0"/>
+          <w:sz w:val="16"/>
+          <w:szCs w:val="16"/>
+          <w:lang w:val="en-BE"/>
+        </w:rPr>
+      </w:pPr>
+      <w:r>
+        <w:rPr>
+          <w:rFonts w:ascii="Cascadia Mono" w:hAnsi="Cascadia Mono" w:cs="Cascadia Mono"/>
+          <w:color w:val="000000"/>
+          <w:kern w:val="0"/>
+          <w:sz w:val="16"/>
+          <w:szCs w:val="16"/>
+          <w:lang w:val="en-BE"/>
+        </w:rPr>
+        <w:t xml:space="preserve">        </w:t>
+      </w:r>
+      <w:r>
+        <w:rPr>
+          <w:rFonts w:ascii="Cascadia Mono" w:hAnsi="Cascadia Mono" w:cs="Cascadia Mono"/>
+          <w:color w:val="008000"/>
+          <w:kern w:val="0"/>
+          <w:sz w:val="16"/>
+          <w:szCs w:val="16"/>
+          <w:lang w:val="en-BE"/>
+        </w:rPr>
+        <w:t xml:space="preserve">// save to </w:t>
+      </w:r>
+      <w:proofErr w:type="spellStart"/>
+      <w:r>
+        <w:rPr>
+          <w:rFonts w:ascii="Cascadia Mono" w:hAnsi="Cascadia Mono" w:cs="Cascadia Mono"/>
+          <w:color w:val="008000"/>
+          <w:kern w:val="0"/>
+          <w:sz w:val="16"/>
+          <w:szCs w:val="16"/>
+          <w:lang w:val="en-BE"/>
+        </w:rPr>
+        <w:t>db</w:t>
+      </w:r>
+      <w:proofErr w:type="spellEnd"/>
+      <w:r>
+        <w:rPr>
+          <w:rFonts w:ascii="Cascadia Mono" w:hAnsi="Cascadia Mono" w:cs="Cascadia Mono"/>
+          <w:color w:val="008000"/>
+          <w:kern w:val="0"/>
+          <w:sz w:val="16"/>
+          <w:szCs w:val="16"/>
+          <w:lang w:val="en-BE"/>
+        </w:rPr>
+        <w:t xml:space="preserve"> logic</w:t>
+      </w:r>
+    </w:p>
+    <w:p>
+      <w:pPr>
+        <w:keepNext/>
+        <w:keepLines/>
+        <w:autoSpaceDE w:val="0"/>
+        <w:autoSpaceDN w:val="0"/>
+        <w:adjustRightInd w:val="0"/>
+        <w:spacing w:after="0" w:line="240" w:lineRule="auto"/>
+        <w:rPr>
+          <w:rFonts w:ascii="Cascadia Mono" w:hAnsi="Cascadia Mono" w:cs="Cascadia Mono"/>
+          <w:color w:val="000000"/>
+          <w:kern w:val="0"/>
+          <w:sz w:val="16"/>
+          <w:szCs w:val="16"/>
+          <w:lang w:val="en-BE"/>
+        </w:rPr>
+      </w:pPr>
+      <w:r>
+        <w:rPr>
+          <w:rFonts w:ascii="Cascadia Mono" w:hAnsi="Cascadia Mono" w:cs="Cascadia Mono"/>
+          <w:color w:val="000000"/>
+          <w:kern w:val="0"/>
+          <w:sz w:val="16"/>
+          <w:szCs w:val="16"/>
+          <w:lang w:val="en-BE"/>
+        </w:rPr>
+        <w:t xml:space="preserve">    }</w:t>
+      </w:r>
+    </w:p>
+    <w:p>
+      <w:pPr>
+        <w:keepNext/>
+        <w:keepLines/>
+        <w:autoSpaceDE w:val="0"/>
+        <w:autoSpaceDN w:val="0"/>
+        <w:adjustRightInd w:val="0"/>
+        <w:spacing w:after="0" w:line="240" w:lineRule="auto"/>
+        <w:rPr>
+          <w:rFonts w:ascii="Cascadia Mono" w:hAnsi="Cascadia Mono" w:cs="Cascadia Mono"/>
+          <w:color w:val="000000"/>
+          <w:kern w:val="0"/>
+          <w:sz w:val="16"/>
+          <w:szCs w:val="16"/>
+          <w:lang w:val="en-BE"/>
+        </w:rPr>
+      </w:pPr>
+    </w:p>
+    <w:p>
+      <w:pPr>
+        <w:keepNext/>
+        <w:keepLines/>
+        <w:autoSpaceDE w:val="0"/>
+        <w:autoSpaceDN w:val="0"/>
+        <w:adjustRightInd w:val="0"/>
+        <w:spacing w:after="0" w:line="240" w:lineRule="auto"/>
+        <w:rPr>
+          <w:rFonts w:ascii="Cascadia Mono" w:hAnsi="Cascadia Mono" w:cs="Cascadia Mono"/>
+          <w:color w:val="008000"/>
+          <w:kern w:val="0"/>
+          <w:sz w:val="16"/>
+          <w:szCs w:val="16"/>
+          <w:lang w:val="en-BE"/>
+        </w:rPr>
+      </w:pPr>
+      <w:r>
+        <w:rPr>
+          <w:rFonts w:ascii="Cascadia Mono" w:hAnsi="Cascadia Mono" w:cs="Cascadia Mono"/>
+          <w:color w:val="000000"/>
+          <w:kern w:val="0"/>
+          <w:sz w:val="16"/>
+          <w:szCs w:val="16"/>
+          <w:lang w:val="en-BE"/>
+        </w:rPr>
+        <w:t xml:space="preserve">    </w:t>
+      </w:r>
+      <w:r>
+        <w:rPr>
+          <w:rFonts w:ascii="Cascadia Mono" w:hAnsi="Cascadia Mono" w:cs="Cascadia Mono"/>
+          <w:color w:val="008000"/>
+          <w:kern w:val="0"/>
+          <w:sz w:val="16"/>
+          <w:szCs w:val="16"/>
+          <w:lang w:val="en-BE"/>
+        </w:rPr>
+        <w:t>// other shared methods</w:t>
+      </w:r>
+    </w:p>
+    <w:p>
+      <w:pPr>
+        <w:keepNext/>
+        <w:keepLines/>
+        <w:rPr>
+          <w:rFonts w:ascii="Cascadia Mono" w:hAnsi="Cascadia Mono" w:cs="Cascadia Mono"/>
+          <w:color w:val="000000"/>
+          <w:kern w:val="0"/>
+          <w:sz w:val="16"/>
+          <w:szCs w:val="16"/>
+          <w:lang w:val="en-BE"/>
+        </w:rPr>
+      </w:pPr>
+      <w:r>
+        <w:rPr>
+          <w:rFonts w:ascii="Cascadia Mono" w:hAnsi="Cascadia Mono" w:cs="Cascadia Mono"/>
+          <w:color w:val="000000"/>
+          <w:kern w:val="0"/>
+          <w:sz w:val="16"/>
+          <w:szCs w:val="16"/>
+          <w:lang w:val="en-BE"/>
+        </w:rPr>
+        <w:t>}</w:t>
+      </w:r>
+    </w:p>
+    <w:p>
+      <w:pPr>
+        <w:rPr>
+          <w:lang w:val="en-BE"/>
+        </w:rPr>
+      </w:pPr>
+      <w:r>
+        <w:rPr>
+          <w:lang w:val="en-BE"/>
+        </w:rPr>
+        <w:t xml:space="preserve">The logic used for all entities before </w:t>
+      </w:r>
+      <w:proofErr w:type="spellStart"/>
+      <w:r>
+        <w:rPr>
+          <w:lang w:val="en-BE"/>
+        </w:rPr>
+        <w:t>i</w:t>
+      </w:r>
+      <w:proofErr w:type="spellEnd"/>
+      <w:r>
+        <w:rPr>
+          <w:lang w:val="en-BE"/>
+        </w:rPr>
+        <w:t xml:space="preserve"> added library and library are now split into their own strategies. </w:t>
+      </w:r>
+    </w:p>
+    <w:p>
+      <w:pPr>
+        <w:autoSpaceDE w:val="0"/>
+        <w:autoSpaceDN w:val="0"/>
+        <w:adjustRightInd w:val="0"/>
+        <w:spacing w:after="0" w:line="240" w:lineRule="auto"/>
+        <w:rPr>
+          <w:rFonts w:ascii="Cascadia Mono" w:hAnsi="Cascadia Mono" w:cs="Cascadia Mono"/>
+          <w:color w:val="000000"/>
+          <w:kern w:val="0"/>
+          <w:sz w:val="16"/>
+          <w:szCs w:val="16"/>
+          <w:lang w:val="en-BE"/>
+        </w:rPr>
+      </w:pPr>
+      <w:r>
+        <w:rPr>
+          <w:rFonts w:ascii="Cascadia Mono" w:hAnsi="Cascadia Mono" w:cs="Cascadia Mono"/>
+          <w:color w:val="0000FF"/>
+          <w:kern w:val="0"/>
+          <w:sz w:val="16"/>
+          <w:szCs w:val="16"/>
+          <w:lang w:val="en-BE"/>
+        </w:rPr>
+        <w:t>class</w:t>
+      </w:r>
+      <w:r>
+        <w:rPr>
+          <w:rFonts w:ascii="Cascadia Mono" w:hAnsi="Cascadia Mono" w:cs="Cascadia Mono"/>
+          <w:color w:val="000000"/>
+          <w:kern w:val="0"/>
+          <w:sz w:val="16"/>
+          <w:szCs w:val="16"/>
+          <w:lang w:val="en-BE"/>
+        </w:rPr>
+        <w:t xml:space="preserve"> </w:t>
+      </w:r>
+      <w:proofErr w:type="spellStart"/>
+      <w:r>
+        <w:rPr>
+          <w:rFonts w:ascii="Cascadia Mono" w:hAnsi="Cascadia Mono" w:cs="Cascadia Mono"/>
+          <w:color w:val="2B91AF"/>
+          <w:kern w:val="0"/>
+          <w:sz w:val="16"/>
+          <w:szCs w:val="16"/>
+          <w:lang w:val="en-BE"/>
+        </w:rPr>
+        <w:t>DefaultImportStrategy</w:t>
+      </w:r>
+      <w:proofErr w:type="spellEnd"/>
+      <w:r>
+        <w:rPr>
+          <w:rFonts w:ascii="Cascadia Mono" w:hAnsi="Cascadia Mono" w:cs="Cascadia Mono"/>
+          <w:color w:val="000000"/>
+          <w:kern w:val="0"/>
+          <w:sz w:val="16"/>
+          <w:szCs w:val="16"/>
+          <w:lang w:val="en-BE"/>
+        </w:rPr>
+        <w:t xml:space="preserve"> : </w:t>
+      </w:r>
+      <w:proofErr w:type="spellStart"/>
+      <w:r>
+        <w:rPr>
+          <w:rFonts w:ascii="Cascadia Mono" w:hAnsi="Cascadia Mono" w:cs="Cascadia Mono"/>
+          <w:color w:val="000000"/>
+          <w:kern w:val="0"/>
+          <w:sz w:val="16"/>
+          <w:szCs w:val="16"/>
+          <w:lang w:val="en-BE"/>
+        </w:rPr>
+        <w:t>BaseImportStrategy</w:t>
+      </w:r>
+      <w:proofErr w:type="spellEnd"/>
+    </w:p>
+    <w:p>
+      <w:pPr>
+        <w:keepNext/>
+        <w:keepLines/>
+        <w:rPr>
+          <w:rFonts w:ascii="Cascadia Mono" w:hAnsi="Cascadia Mono" w:cs="Cascadia Mono"/>
+          <w:color w:val="000000"/>
+          <w:kern w:val="0"/>
+          <w:sz w:val="16"/>
+          <w:szCs w:val="16"/>
+          <w:lang w:val="en-BE"/>
+        </w:rPr>
+      </w:pPr>
+      <w:r>
+        <w:rPr>
+          <w:rFonts w:ascii="Cascadia Mono" w:hAnsi="Cascadia Mono" w:cs="Cascadia Mono"/>
+          <w:color w:val="000000"/>
+          <w:kern w:val="0"/>
+          <w:sz w:val="16"/>
+          <w:szCs w:val="16"/>
+          <w:lang w:val="en-BE"/>
+        </w:rPr>
+        <w:t>{</w:t>
+      </w:r>
+    </w:p>
+    <w:p>
+      <w:pPr>
+        <w:autoSpaceDE w:val="0"/>
+        <w:autoSpaceDN w:val="0"/>
+        <w:adjustRightInd w:val="0"/>
+        <w:spacing w:after="0" w:line="240" w:lineRule="auto"/>
+        <w:ind w:left="720"/>
+        <w:rPr>
+          <w:rFonts w:ascii="Cascadia Mono" w:hAnsi="Cascadia Mono" w:cs="Cascadia Mono"/>
+          <w:color w:val="000000"/>
+          <w:kern w:val="0"/>
+          <w:sz w:val="16"/>
+          <w:szCs w:val="16"/>
+          <w:lang w:val="en-BE"/>
+        </w:rPr>
+      </w:pPr>
+      <w:r>
+        <w:rPr>
+          <w:rFonts w:ascii="Cascadia Mono" w:hAnsi="Cascadia Mono" w:cs="Cascadia Mono"/>
+          <w:color w:val="0000FF"/>
+          <w:kern w:val="0"/>
+          <w:sz w:val="16"/>
+          <w:szCs w:val="16"/>
+          <w:lang w:val="en-BE"/>
+        </w:rPr>
+        <w:t>public</w:t>
+      </w:r>
+      <w:r>
+        <w:rPr>
+          <w:rFonts w:ascii="Cascadia Mono" w:hAnsi="Cascadia Mono" w:cs="Cascadia Mono"/>
+          <w:color w:val="000000"/>
+          <w:kern w:val="0"/>
+          <w:sz w:val="16"/>
+          <w:szCs w:val="16"/>
+          <w:lang w:val="en-BE"/>
+        </w:rPr>
+        <w:t xml:space="preserve"> </w:t>
+      </w:r>
+      <w:r>
+        <w:rPr>
+          <w:rFonts w:ascii="Cascadia Mono" w:hAnsi="Cascadia Mono" w:cs="Cascadia Mono"/>
+          <w:color w:val="0000FF"/>
+          <w:kern w:val="0"/>
+          <w:sz w:val="16"/>
+          <w:szCs w:val="16"/>
+          <w:lang w:val="en-BE"/>
+        </w:rPr>
+        <w:t>async</w:t>
+      </w:r>
+      <w:r>
+        <w:rPr>
+          <w:rFonts w:ascii="Cascadia Mono" w:hAnsi="Cascadia Mono" w:cs="Cascadia Mono"/>
+          <w:color w:val="000000"/>
+          <w:kern w:val="0"/>
+          <w:sz w:val="16"/>
+          <w:szCs w:val="16"/>
+          <w:lang w:val="en-BE"/>
+        </w:rPr>
+        <w:t xml:space="preserve"> </w:t>
+      </w:r>
+      <w:r>
+        <w:rPr>
+          <w:rFonts w:ascii="Cascadia Mono" w:hAnsi="Cascadia Mono" w:cs="Cascadia Mono"/>
+          <w:color w:val="0000FF"/>
+          <w:kern w:val="0"/>
+          <w:sz w:val="16"/>
+          <w:szCs w:val="16"/>
+          <w:lang w:val="en-BE"/>
+        </w:rPr>
+        <w:t>override</w:t>
+      </w:r>
+      <w:r>
+        <w:rPr>
+          <w:rFonts w:ascii="Cascadia Mono" w:hAnsi="Cascadia Mono" w:cs="Cascadia Mono"/>
+          <w:color w:val="000000"/>
+          <w:kern w:val="0"/>
+          <w:sz w:val="16"/>
+          <w:szCs w:val="16"/>
+          <w:lang w:val="en-BE"/>
+        </w:rPr>
+        <w:t xml:space="preserve"> Task&lt;</w:t>
+      </w:r>
+      <w:proofErr w:type="spellStart"/>
+      <w:r>
+        <w:rPr>
+          <w:rFonts w:ascii="Cascadia Mono" w:hAnsi="Cascadia Mono" w:cs="Cascadia Mono"/>
+          <w:color w:val="000000"/>
+          <w:kern w:val="0"/>
+          <w:sz w:val="16"/>
+          <w:szCs w:val="16"/>
+          <w:lang w:val="en-BE"/>
+        </w:rPr>
+        <w:t>FunctionResponse</w:t>
+      </w:r>
+      <w:proofErr w:type="spellEnd"/>
+      <w:r>
+        <w:rPr>
+          <w:rFonts w:ascii="Cascadia Mono" w:hAnsi="Cascadia Mono" w:cs="Cascadia Mono"/>
+          <w:color w:val="000000"/>
+          <w:kern w:val="0"/>
+          <w:sz w:val="16"/>
+          <w:szCs w:val="16"/>
+          <w:lang w:val="en-BE"/>
+        </w:rPr>
+        <w:t>&gt; Execute(</w:t>
+      </w:r>
+      <w:proofErr w:type="spellStart"/>
+      <w:r>
+        <w:rPr>
+          <w:rFonts w:ascii="Cascadia Mono" w:hAnsi="Cascadia Mono" w:cs="Cascadia Mono"/>
+          <w:color w:val="000000"/>
+          <w:kern w:val="0"/>
+          <w:sz w:val="16"/>
+          <w:szCs w:val="16"/>
+          <w:lang w:val="en-BE"/>
+        </w:rPr>
+        <w:t>ImportExportTranslationField</w:t>
+      </w:r>
+      <w:proofErr w:type="spellEnd"/>
+      <w:r>
+        <w:rPr>
+          <w:rFonts w:ascii="Cascadia Mono" w:hAnsi="Cascadia Mono" w:cs="Cascadia Mono"/>
+          <w:color w:val="000000"/>
+          <w:kern w:val="0"/>
+          <w:sz w:val="16"/>
+          <w:szCs w:val="16"/>
+          <w:lang w:val="en-BE"/>
+        </w:rPr>
+        <w:t xml:space="preserve"> </w:t>
+      </w:r>
+      <w:proofErr w:type="spellStart"/>
+      <w:r>
+        <w:rPr>
+          <w:rFonts w:ascii="Cascadia Mono" w:hAnsi="Cascadia Mono" w:cs="Cascadia Mono"/>
+          <w:color w:val="000000"/>
+          <w:kern w:val="0"/>
+          <w:sz w:val="16"/>
+          <w:szCs w:val="16"/>
+          <w:lang w:val="en-BE"/>
+        </w:rPr>
+        <w:t>importData</w:t>
+      </w:r>
+      <w:proofErr w:type="spellEnd"/>
+      <w:r>
+        <w:rPr>
+          <w:rFonts w:ascii="Cascadia Mono" w:hAnsi="Cascadia Mono" w:cs="Cascadia Mono"/>
+          <w:color w:val="000000"/>
+          <w:kern w:val="0"/>
+          <w:sz w:val="16"/>
+          <w:szCs w:val="16"/>
+          <w:lang w:val="en-BE"/>
+        </w:rPr>
+        <w:t xml:space="preserve">, </w:t>
+      </w:r>
+      <w:proofErr w:type="spellStart"/>
+      <w:r>
+        <w:rPr>
+          <w:rFonts w:ascii="Cascadia Mono" w:hAnsi="Cascadia Mono" w:cs="Cascadia Mono"/>
+          <w:color w:val="000000"/>
+          <w:kern w:val="0"/>
+          <w:sz w:val="16"/>
+          <w:szCs w:val="16"/>
+          <w:lang w:val="en-BE"/>
+        </w:rPr>
+        <w:t>IEntityRepository</w:t>
+      </w:r>
+      <w:proofErr w:type="spellEnd"/>
+      <w:r>
+        <w:rPr>
+          <w:rFonts w:ascii="Cascadia Mono" w:hAnsi="Cascadia Mono" w:cs="Cascadia Mono"/>
+          <w:color w:val="000000"/>
+          <w:kern w:val="0"/>
+          <w:sz w:val="16"/>
+          <w:szCs w:val="16"/>
+          <w:lang w:val="en-BE"/>
+        </w:rPr>
+        <w:t xml:space="preserve"> repo, </w:t>
+      </w:r>
+      <w:proofErr w:type="spellStart"/>
+      <w:r>
+        <w:rPr>
+          <w:rFonts w:ascii="Cascadia Mono" w:hAnsi="Cascadia Mono" w:cs="Cascadia Mono"/>
+          <w:color w:val="000000"/>
+          <w:kern w:val="0"/>
+          <w:sz w:val="16"/>
+          <w:szCs w:val="16"/>
+          <w:lang w:val="en-BE"/>
+        </w:rPr>
+        <w:t>AdifoDomainType</w:t>
+      </w:r>
+      <w:proofErr w:type="spellEnd"/>
+      <w:r>
+        <w:rPr>
+          <w:rFonts w:ascii="Cascadia Mono" w:hAnsi="Cascadia Mono" w:cs="Cascadia Mono"/>
+          <w:color w:val="000000"/>
+          <w:kern w:val="0"/>
+          <w:sz w:val="16"/>
+          <w:szCs w:val="16"/>
+          <w:lang w:val="en-BE"/>
+        </w:rPr>
+        <w:t xml:space="preserve"> </w:t>
+      </w:r>
+      <w:proofErr w:type="spellStart"/>
+      <w:r>
+        <w:rPr>
+          <w:rFonts w:ascii="Cascadia Mono" w:hAnsi="Cascadia Mono" w:cs="Cascadia Mono"/>
+          <w:color w:val="000000"/>
+          <w:kern w:val="0"/>
+          <w:sz w:val="16"/>
+          <w:szCs w:val="16"/>
+          <w:lang w:val="en-BE"/>
+        </w:rPr>
+        <w:t>domainType</w:t>
+      </w:r>
+      <w:proofErr w:type="spellEnd"/>
+      <w:r>
+        <w:rPr>
+          <w:rFonts w:ascii="Cascadia Mono" w:hAnsi="Cascadia Mono" w:cs="Cascadia Mono"/>
+          <w:color w:val="000000"/>
+          <w:kern w:val="0"/>
+          <w:sz w:val="16"/>
+          <w:szCs w:val="16"/>
+          <w:lang w:val="en-BE"/>
+        </w:rPr>
+        <w:t xml:space="preserve">, </w:t>
+      </w:r>
+      <w:proofErr w:type="spellStart"/>
+      <w:r>
+        <w:rPr>
+          <w:rFonts w:ascii="Cascadia Mono" w:hAnsi="Cascadia Mono" w:cs="Cascadia Mono"/>
+          <w:color w:val="000000"/>
+          <w:kern w:val="0"/>
+          <w:sz w:val="16"/>
+          <w:szCs w:val="16"/>
+          <w:lang w:val="en-BE"/>
+        </w:rPr>
+        <w:t>ImportTranslations</w:t>
+      </w:r>
+      <w:proofErr w:type="spellEnd"/>
+      <w:r>
+        <w:rPr>
+          <w:rFonts w:ascii="Cascadia Mono" w:hAnsi="Cascadia Mono" w:cs="Cascadia Mono"/>
+          <w:color w:val="000000"/>
+          <w:kern w:val="0"/>
+          <w:sz w:val="16"/>
+          <w:szCs w:val="16"/>
+          <w:lang w:val="en-BE"/>
+        </w:rPr>
+        <w:t xml:space="preserve"> </w:t>
+      </w:r>
+      <w:proofErr w:type="spellStart"/>
+      <w:r>
+        <w:rPr>
+          <w:rFonts w:ascii="Cascadia Mono" w:hAnsi="Cascadia Mono" w:cs="Cascadia Mono"/>
+          <w:color w:val="000000"/>
+          <w:kern w:val="0"/>
+          <w:sz w:val="16"/>
+          <w:szCs w:val="16"/>
+          <w:lang w:val="en-BE"/>
+        </w:rPr>
+        <w:t>importTranslationsClass</w:t>
+      </w:r>
+      <w:proofErr w:type="spellEnd"/>
+      <w:r>
+        <w:rPr>
+          <w:rFonts w:ascii="Cascadia Mono" w:hAnsi="Cascadia Mono" w:cs="Cascadia Mono"/>
+          <w:color w:val="000000"/>
+          <w:kern w:val="0"/>
+          <w:sz w:val="16"/>
+          <w:szCs w:val="16"/>
+          <w:lang w:val="en-BE"/>
+        </w:rPr>
+        <w:t>)</w:t>
+      </w:r>
+      <w:r>
+        <w:rPr>
+          <w:rFonts w:ascii="Cascadia Mono" w:hAnsi="Cascadia Mono" w:cs="Cascadia Mono"/>
+          <w:color w:val="000000"/>
+          <w:kern w:val="0"/>
+          <w:sz w:val="16"/>
+          <w:szCs w:val="16"/>
+          <w:lang w:val="en-BE"/>
+        </w:rPr>
+        <w:t xml:space="preserve"> </w:t>
+      </w:r>
+    </w:p>
+    <w:p>
+      <w:pPr>
+        <w:keepNext/>
+        <w:keepLines/>
+        <w:autoSpaceDE w:val="0"/>
+        <w:autoSpaceDN w:val="0"/>
+        <w:adjustRightInd w:val="0"/>
+        <w:spacing w:after="0" w:line="240" w:lineRule="auto"/>
+        <w:ind w:firstLine="720"/>
+        <w:rPr>
+          <w:rFonts w:ascii="Cascadia Mono" w:hAnsi="Cascadia Mono" w:cs="Cascadia Mono"/>
+          <w:color w:val="008000"/>
+          <w:kern w:val="0"/>
+          <w:sz w:val="16"/>
+          <w:szCs w:val="16"/>
+          <w:lang w:val="en-BE"/>
+        </w:rPr>
+      </w:pPr>
+      <w:r>
+        <w:rPr>
+          <w:rFonts w:ascii="Cascadia Mono" w:hAnsi="Cascadia Mono" w:cs="Cascadia Mono"/>
+          <w:color w:val="000000"/>
+          <w:kern w:val="0"/>
+          <w:sz w:val="16"/>
+          <w:szCs w:val="16"/>
+          <w:lang w:val="en-BE"/>
+        </w:rPr>
+        <w:t>{</w:t>
+      </w:r>
+      <w:r>
+        <w:rPr>
+          <w:rFonts w:ascii="Cascadia Mono" w:hAnsi="Cascadia Mono" w:cs="Cascadia Mono"/>
+          <w:color w:val="000000"/>
+          <w:kern w:val="0"/>
+          <w:sz w:val="16"/>
+          <w:szCs w:val="16"/>
+          <w:lang w:val="en-BE"/>
+        </w:rPr>
+        <w:t xml:space="preserve"> </w:t>
+      </w:r>
+      <w:r>
+        <w:rPr>
+          <w:rFonts w:ascii="Cascadia Mono" w:hAnsi="Cascadia Mono" w:cs="Cascadia Mono"/>
+          <w:color w:val="008000"/>
+          <w:kern w:val="0"/>
+          <w:sz w:val="16"/>
+          <w:szCs w:val="16"/>
+          <w:lang w:val="en-BE"/>
+        </w:rPr>
+        <w:t xml:space="preserve">// </w:t>
+      </w:r>
+      <w:r>
+        <w:rPr>
+          <w:rFonts w:ascii="Cascadia Mono" w:hAnsi="Cascadia Mono" w:cs="Cascadia Mono"/>
+          <w:color w:val="008000"/>
+          <w:kern w:val="0"/>
+          <w:sz w:val="16"/>
+          <w:szCs w:val="16"/>
+          <w:lang w:val="en-BE"/>
+        </w:rPr>
+        <w:t xml:space="preserve">default import logic </w:t>
+      </w:r>
+      <w:r>
+        <w:rPr>
+          <w:rFonts w:ascii="Cascadia Mono" w:hAnsi="Cascadia Mono" w:cs="Cascadia Mono"/>
+          <w:color w:val="000000"/>
+          <w:kern w:val="0"/>
+          <w:sz w:val="16"/>
+          <w:szCs w:val="16"/>
+          <w:lang w:val="en-BE"/>
+        </w:rPr>
+        <w:t>}</w:t>
+      </w:r>
+    </w:p>
+    <w:p>
+      <w:pPr>
+        <w:keepNext/>
+        <w:keepLines/>
+        <w:rPr>
+          <w:rFonts w:ascii="Cascadia Mono" w:hAnsi="Cascadia Mono" w:cs="Cascadia Mono"/>
+          <w:color w:val="000000"/>
+          <w:kern w:val="0"/>
+          <w:sz w:val="16"/>
+          <w:szCs w:val="16"/>
+          <w:lang w:val="en-BE"/>
+        </w:rPr>
+      </w:pPr>
+      <w:r>
+        <w:rPr>
+          <w:rFonts w:ascii="Cascadia Mono" w:hAnsi="Cascadia Mono" w:cs="Cascadia Mono"/>
+          <w:color w:val="000000"/>
+          <w:kern w:val="0"/>
+          <w:sz w:val="16"/>
+          <w:szCs w:val="16"/>
+          <w:lang w:val="en-BE"/>
+        </w:rPr>
+        <w:t>}</w:t>
+      </w:r>
+    </w:p>
+    <w:p>
+      <w:pPr>
+        <w:autoSpaceDE w:val="0"/>
+        <w:autoSpaceDN w:val="0"/>
+        <w:adjustRightInd w:val="0"/>
+        <w:spacing w:after="0" w:line="240" w:lineRule="auto"/>
+        <w:rPr>
+          <w:rFonts w:ascii="Cascadia Mono" w:hAnsi="Cascadia Mono" w:cs="Cascadia Mono"/>
+          <w:color w:val="000000"/>
+          <w:kern w:val="0"/>
+          <w:sz w:val="16"/>
+          <w:szCs w:val="16"/>
+          <w:lang w:val="en-BE"/>
+        </w:rPr>
+      </w:pPr>
+      <w:r>
+        <w:rPr>
+          <w:rFonts w:ascii="Cascadia Mono" w:hAnsi="Cascadia Mono" w:cs="Cascadia Mono"/>
+          <w:color w:val="0000FF"/>
+          <w:kern w:val="0"/>
+          <w:sz w:val="16"/>
+          <w:szCs w:val="16"/>
+          <w:lang w:val="en-BE"/>
+        </w:rPr>
+        <w:t>class</w:t>
+      </w:r>
+      <w:r>
+        <w:rPr>
+          <w:rFonts w:ascii="Cascadia Mono" w:hAnsi="Cascadia Mono" w:cs="Cascadia Mono"/>
+          <w:color w:val="000000"/>
+          <w:kern w:val="0"/>
+          <w:sz w:val="16"/>
+          <w:szCs w:val="16"/>
+          <w:lang w:val="en-BE"/>
+        </w:rPr>
+        <w:t xml:space="preserve"> </w:t>
+      </w:r>
+      <w:proofErr w:type="spellStart"/>
+      <w:r>
+        <w:rPr>
+          <w:rFonts w:ascii="Cascadia Mono" w:hAnsi="Cascadia Mono" w:cs="Cascadia Mono"/>
+          <w:color w:val="2B91AF"/>
+          <w:kern w:val="0"/>
+          <w:sz w:val="16"/>
+          <w:szCs w:val="16"/>
+          <w:lang w:val="en-BE"/>
+        </w:rPr>
+        <w:t>LibraryI</w:t>
+      </w:r>
+      <w:r>
+        <w:rPr>
+          <w:rFonts w:ascii="Cascadia Mono" w:hAnsi="Cascadia Mono" w:cs="Cascadia Mono"/>
+          <w:color w:val="2B91AF"/>
+          <w:kern w:val="0"/>
+          <w:sz w:val="16"/>
+          <w:szCs w:val="16"/>
+          <w:lang w:val="en-BE"/>
+        </w:rPr>
+        <w:t>mportStrategy</w:t>
+      </w:r>
+      <w:proofErr w:type="spellEnd"/>
+      <w:r>
+        <w:rPr>
+          <w:rFonts w:ascii="Cascadia Mono" w:hAnsi="Cascadia Mono" w:cs="Cascadia Mono"/>
+          <w:color w:val="000000"/>
+          <w:kern w:val="0"/>
+          <w:sz w:val="16"/>
+          <w:szCs w:val="16"/>
+          <w:lang w:val="en-BE"/>
+        </w:rPr>
+        <w:t xml:space="preserve"> : </w:t>
+      </w:r>
+      <w:proofErr w:type="spellStart"/>
+      <w:r>
+        <w:rPr>
+          <w:rFonts w:ascii="Cascadia Mono" w:hAnsi="Cascadia Mono" w:cs="Cascadia Mono"/>
+          <w:color w:val="000000"/>
+          <w:kern w:val="0"/>
+          <w:sz w:val="16"/>
+          <w:szCs w:val="16"/>
+          <w:lang w:val="en-BE"/>
+        </w:rPr>
+        <w:t>BaseImportStrategy</w:t>
+      </w:r>
+      <w:proofErr w:type="spellEnd"/>
+    </w:p>
+    <w:p>
+      <w:pPr>
+        <w:keepNext/>
+        <w:keepLines/>
+        <w:rPr>
+          <w:rFonts w:ascii="Cascadia Mono" w:hAnsi="Cascadia Mono" w:cs="Cascadia Mono"/>
+          <w:color w:val="000000"/>
+          <w:kern w:val="0"/>
+          <w:sz w:val="16"/>
+          <w:szCs w:val="16"/>
+          <w:lang w:val="en-BE"/>
+        </w:rPr>
+      </w:pPr>
+      <w:r>
+        <w:rPr>
+          <w:rFonts w:ascii="Cascadia Mono" w:hAnsi="Cascadia Mono" w:cs="Cascadia Mono"/>
+          <w:color w:val="000000"/>
+          <w:kern w:val="0"/>
+          <w:sz w:val="16"/>
+          <w:szCs w:val="16"/>
+          <w:lang w:val="en-BE"/>
+        </w:rPr>
+        <w:t>{</w:t>
+      </w:r>
+    </w:p>
+    <w:p>
+      <w:pPr>
+        <w:autoSpaceDE w:val="0"/>
+        <w:autoSpaceDN w:val="0"/>
+        <w:adjustRightInd w:val="0"/>
+        <w:spacing w:after="0" w:line="240" w:lineRule="auto"/>
+        <w:ind w:left="720"/>
+        <w:rPr>
+          <w:rFonts w:ascii="Cascadia Mono" w:hAnsi="Cascadia Mono" w:cs="Cascadia Mono"/>
+          <w:color w:val="000000"/>
+          <w:kern w:val="0"/>
+          <w:sz w:val="16"/>
+          <w:szCs w:val="16"/>
+          <w:lang w:val="en-BE"/>
+        </w:rPr>
+      </w:pPr>
+      <w:r>
+        <w:rPr>
+          <w:rFonts w:ascii="Cascadia Mono" w:hAnsi="Cascadia Mono" w:cs="Cascadia Mono"/>
+          <w:color w:val="0000FF"/>
+          <w:kern w:val="0"/>
+          <w:sz w:val="16"/>
+          <w:szCs w:val="16"/>
+          <w:lang w:val="en-BE"/>
+        </w:rPr>
+        <w:t>public</w:t>
+      </w:r>
+      <w:r>
+        <w:rPr>
+          <w:rFonts w:ascii="Cascadia Mono" w:hAnsi="Cascadia Mono" w:cs="Cascadia Mono"/>
+          <w:color w:val="000000"/>
+          <w:kern w:val="0"/>
+          <w:sz w:val="16"/>
+          <w:szCs w:val="16"/>
+          <w:lang w:val="en-BE"/>
+        </w:rPr>
+        <w:t xml:space="preserve"> </w:t>
+      </w:r>
+      <w:r>
+        <w:rPr>
+          <w:rFonts w:ascii="Cascadia Mono" w:hAnsi="Cascadia Mono" w:cs="Cascadia Mono"/>
+          <w:color w:val="0000FF"/>
+          <w:kern w:val="0"/>
+          <w:sz w:val="16"/>
+          <w:szCs w:val="16"/>
+          <w:lang w:val="en-BE"/>
+        </w:rPr>
+        <w:t>async</w:t>
+      </w:r>
+      <w:r>
+        <w:rPr>
+          <w:rFonts w:ascii="Cascadia Mono" w:hAnsi="Cascadia Mono" w:cs="Cascadia Mono"/>
+          <w:color w:val="000000"/>
+          <w:kern w:val="0"/>
+          <w:sz w:val="16"/>
+          <w:szCs w:val="16"/>
+          <w:lang w:val="en-BE"/>
+        </w:rPr>
+        <w:t xml:space="preserve"> </w:t>
+      </w:r>
+      <w:r>
+        <w:rPr>
+          <w:rFonts w:ascii="Cascadia Mono" w:hAnsi="Cascadia Mono" w:cs="Cascadia Mono"/>
+          <w:color w:val="0000FF"/>
+          <w:kern w:val="0"/>
+          <w:sz w:val="16"/>
+          <w:szCs w:val="16"/>
+          <w:lang w:val="en-BE"/>
+        </w:rPr>
+        <w:t>override</w:t>
+      </w:r>
+      <w:r>
+        <w:rPr>
+          <w:rFonts w:ascii="Cascadia Mono" w:hAnsi="Cascadia Mono" w:cs="Cascadia Mono"/>
+          <w:color w:val="000000"/>
+          <w:kern w:val="0"/>
+          <w:sz w:val="16"/>
+          <w:szCs w:val="16"/>
+          <w:lang w:val="en-BE"/>
+        </w:rPr>
+        <w:t xml:space="preserve"> Task&lt;</w:t>
+      </w:r>
+      <w:proofErr w:type="spellStart"/>
+      <w:r>
+        <w:rPr>
+          <w:rFonts w:ascii="Cascadia Mono" w:hAnsi="Cascadia Mono" w:cs="Cascadia Mono"/>
+          <w:color w:val="000000"/>
+          <w:kern w:val="0"/>
+          <w:sz w:val="16"/>
+          <w:szCs w:val="16"/>
+          <w:lang w:val="en-BE"/>
+        </w:rPr>
+        <w:t>FunctionResponse</w:t>
+      </w:r>
+      <w:proofErr w:type="spellEnd"/>
+      <w:r>
+        <w:rPr>
+          <w:rFonts w:ascii="Cascadia Mono" w:hAnsi="Cascadia Mono" w:cs="Cascadia Mono"/>
+          <w:color w:val="000000"/>
+          <w:kern w:val="0"/>
+          <w:sz w:val="16"/>
+          <w:szCs w:val="16"/>
+          <w:lang w:val="en-BE"/>
+        </w:rPr>
+        <w:t>&gt; Execute(</w:t>
+      </w:r>
+      <w:proofErr w:type="spellStart"/>
+      <w:r>
+        <w:rPr>
+          <w:rFonts w:ascii="Cascadia Mono" w:hAnsi="Cascadia Mono" w:cs="Cascadia Mono"/>
+          <w:color w:val="000000"/>
+          <w:kern w:val="0"/>
+          <w:sz w:val="16"/>
+          <w:szCs w:val="16"/>
+          <w:lang w:val="en-BE"/>
+        </w:rPr>
+        <w:t>ImportExportTranslationField</w:t>
+      </w:r>
+      <w:proofErr w:type="spellEnd"/>
+      <w:r>
+        <w:rPr>
+          <w:rFonts w:ascii="Cascadia Mono" w:hAnsi="Cascadia Mono" w:cs="Cascadia Mono"/>
+          <w:color w:val="000000"/>
+          <w:kern w:val="0"/>
+          <w:sz w:val="16"/>
+          <w:szCs w:val="16"/>
+          <w:lang w:val="en-BE"/>
+        </w:rPr>
+        <w:t xml:space="preserve"> </w:t>
+      </w:r>
+      <w:proofErr w:type="spellStart"/>
+      <w:r>
+        <w:rPr>
+          <w:rFonts w:ascii="Cascadia Mono" w:hAnsi="Cascadia Mono" w:cs="Cascadia Mono"/>
+          <w:color w:val="000000"/>
+          <w:kern w:val="0"/>
+          <w:sz w:val="16"/>
+          <w:szCs w:val="16"/>
+          <w:lang w:val="en-BE"/>
+        </w:rPr>
+        <w:t>importData</w:t>
+      </w:r>
+      <w:proofErr w:type="spellEnd"/>
+      <w:r>
+        <w:rPr>
+          <w:rFonts w:ascii="Cascadia Mono" w:hAnsi="Cascadia Mono" w:cs="Cascadia Mono"/>
+          <w:color w:val="000000"/>
+          <w:kern w:val="0"/>
+          <w:sz w:val="16"/>
+          <w:szCs w:val="16"/>
+          <w:lang w:val="en-BE"/>
+        </w:rPr>
+        <w:t xml:space="preserve">, </w:t>
+      </w:r>
+      <w:proofErr w:type="spellStart"/>
+      <w:r>
+        <w:rPr>
+          <w:rFonts w:ascii="Cascadia Mono" w:hAnsi="Cascadia Mono" w:cs="Cascadia Mono"/>
+          <w:color w:val="000000"/>
+          <w:kern w:val="0"/>
+          <w:sz w:val="16"/>
+          <w:szCs w:val="16"/>
+          <w:lang w:val="en-BE"/>
+        </w:rPr>
+        <w:t>IEntityRepository</w:t>
+      </w:r>
+      <w:proofErr w:type="spellEnd"/>
+      <w:r>
+        <w:rPr>
+          <w:rFonts w:ascii="Cascadia Mono" w:hAnsi="Cascadia Mono" w:cs="Cascadia Mono"/>
+          <w:color w:val="000000"/>
+          <w:kern w:val="0"/>
+          <w:sz w:val="16"/>
+          <w:szCs w:val="16"/>
+          <w:lang w:val="en-BE"/>
+        </w:rPr>
+        <w:t xml:space="preserve"> repo, </w:t>
+      </w:r>
+      <w:proofErr w:type="spellStart"/>
+      <w:r>
+        <w:rPr>
+          <w:rFonts w:ascii="Cascadia Mono" w:hAnsi="Cascadia Mono" w:cs="Cascadia Mono"/>
+          <w:color w:val="000000"/>
+          <w:kern w:val="0"/>
+          <w:sz w:val="16"/>
+          <w:szCs w:val="16"/>
+          <w:lang w:val="en-BE"/>
+        </w:rPr>
+        <w:t>AdifoDomainType</w:t>
+      </w:r>
+      <w:proofErr w:type="spellEnd"/>
+      <w:r>
+        <w:rPr>
+          <w:rFonts w:ascii="Cascadia Mono" w:hAnsi="Cascadia Mono" w:cs="Cascadia Mono"/>
+          <w:color w:val="000000"/>
+          <w:kern w:val="0"/>
+          <w:sz w:val="16"/>
+          <w:szCs w:val="16"/>
+          <w:lang w:val="en-BE"/>
+        </w:rPr>
+        <w:t xml:space="preserve"> </w:t>
+      </w:r>
+      <w:proofErr w:type="spellStart"/>
+      <w:r>
+        <w:rPr>
+          <w:rFonts w:ascii="Cascadia Mono" w:hAnsi="Cascadia Mono" w:cs="Cascadia Mono"/>
+          <w:color w:val="000000"/>
+          <w:kern w:val="0"/>
+          <w:sz w:val="16"/>
+          <w:szCs w:val="16"/>
+          <w:lang w:val="en-BE"/>
+        </w:rPr>
+        <w:t>domainType</w:t>
+      </w:r>
+      <w:proofErr w:type="spellEnd"/>
+      <w:r>
+        <w:rPr>
+          <w:rFonts w:ascii="Cascadia Mono" w:hAnsi="Cascadia Mono" w:cs="Cascadia Mono"/>
+          <w:color w:val="000000"/>
+          <w:kern w:val="0"/>
+          <w:sz w:val="16"/>
+          <w:szCs w:val="16"/>
+          <w:lang w:val="en-BE"/>
+        </w:rPr>
+        <w:t xml:space="preserve">, </w:t>
+      </w:r>
+      <w:proofErr w:type="spellStart"/>
+      <w:r>
+        <w:rPr>
+          <w:rFonts w:ascii="Cascadia Mono" w:hAnsi="Cascadia Mono" w:cs="Cascadia Mono"/>
+          <w:color w:val="000000"/>
+          <w:kern w:val="0"/>
+          <w:sz w:val="16"/>
+          <w:szCs w:val="16"/>
+          <w:lang w:val="en-BE"/>
+        </w:rPr>
+        <w:t>ImportTranslations</w:t>
+      </w:r>
+      <w:proofErr w:type="spellEnd"/>
+      <w:r>
+        <w:rPr>
+          <w:rFonts w:ascii="Cascadia Mono" w:hAnsi="Cascadia Mono" w:cs="Cascadia Mono"/>
+          <w:color w:val="000000"/>
+          <w:kern w:val="0"/>
+          <w:sz w:val="16"/>
+          <w:szCs w:val="16"/>
+          <w:lang w:val="en-BE"/>
+        </w:rPr>
+        <w:t xml:space="preserve"> </w:t>
+      </w:r>
+      <w:proofErr w:type="spellStart"/>
+      <w:r>
+        <w:rPr>
+          <w:rFonts w:ascii="Cascadia Mono" w:hAnsi="Cascadia Mono" w:cs="Cascadia Mono"/>
+          <w:color w:val="000000"/>
+          <w:kern w:val="0"/>
+          <w:sz w:val="16"/>
+          <w:szCs w:val="16"/>
+          <w:lang w:val="en-BE"/>
+        </w:rPr>
+        <w:t>importTranslationsClass</w:t>
+      </w:r>
+      <w:proofErr w:type="spellEnd"/>
+      <w:r>
+        <w:rPr>
+          <w:rFonts w:ascii="Cascadia Mono" w:hAnsi="Cascadia Mono" w:cs="Cascadia Mono"/>
+          <w:color w:val="000000"/>
+          <w:kern w:val="0"/>
+          <w:sz w:val="16"/>
+          <w:szCs w:val="16"/>
+          <w:lang w:val="en-BE"/>
+        </w:rPr>
+        <w:t xml:space="preserve">) </w:t>
+      </w:r>
+    </w:p>
+    <w:p>
+      <w:pPr>
+        <w:keepNext/>
+        <w:keepLines/>
+        <w:autoSpaceDE w:val="0"/>
+        <w:autoSpaceDN w:val="0"/>
+        <w:adjustRightInd w:val="0"/>
+        <w:spacing w:after="0" w:line="240" w:lineRule="auto"/>
+        <w:ind w:firstLine="720"/>
+        <w:rPr>
+          <w:rFonts w:ascii="Cascadia Mono" w:hAnsi="Cascadia Mono" w:cs="Cascadia Mono"/>
+          <w:color w:val="008000"/>
+          <w:kern w:val="0"/>
+          <w:sz w:val="16"/>
+          <w:szCs w:val="16"/>
+          <w:lang w:val="en-BE"/>
+        </w:rPr>
+      </w:pPr>
+      <w:r>
+        <w:rPr>
+          <w:rFonts w:ascii="Cascadia Mono" w:hAnsi="Cascadia Mono" w:cs="Cascadia Mono"/>
+          <w:color w:val="000000"/>
+          <w:kern w:val="0"/>
+          <w:sz w:val="16"/>
+          <w:szCs w:val="16"/>
+          <w:lang w:val="en-BE"/>
+        </w:rPr>
+        <w:t>{</w:t>
+      </w:r>
+      <w:r>
+        <w:rPr>
+          <w:rFonts w:ascii="Cascadia Mono" w:hAnsi="Cascadia Mono" w:cs="Cascadia Mono"/>
+          <w:color w:val="000000"/>
+          <w:kern w:val="0"/>
+          <w:sz w:val="16"/>
+          <w:szCs w:val="16"/>
+          <w:lang w:val="en-BE"/>
+        </w:rPr>
+        <w:t xml:space="preserve"> </w:t>
+      </w:r>
+      <w:r>
+        <w:rPr>
+          <w:rFonts w:ascii="Cascadia Mono" w:hAnsi="Cascadia Mono" w:cs="Cascadia Mono"/>
+          <w:color w:val="008000"/>
+          <w:kern w:val="0"/>
+          <w:sz w:val="16"/>
+          <w:szCs w:val="16"/>
+          <w:lang w:val="en-BE"/>
+        </w:rPr>
+        <w:t xml:space="preserve">// </w:t>
+      </w:r>
+      <w:r>
+        <w:rPr>
+          <w:rFonts w:ascii="Cascadia Mono" w:hAnsi="Cascadia Mono" w:cs="Cascadia Mono"/>
+          <w:color w:val="008000"/>
+          <w:kern w:val="0"/>
+          <w:sz w:val="16"/>
+          <w:szCs w:val="16"/>
+          <w:lang w:val="en-BE"/>
+        </w:rPr>
+        <w:t xml:space="preserve">default import logic </w:t>
+      </w:r>
+      <w:r>
+        <w:rPr>
+          <w:rFonts w:ascii="Cascadia Mono" w:hAnsi="Cascadia Mono" w:cs="Cascadia Mono"/>
+          <w:color w:val="000000"/>
+          <w:kern w:val="0"/>
+          <w:sz w:val="16"/>
+          <w:szCs w:val="16"/>
+          <w:lang w:val="en-BE"/>
+        </w:rPr>
+        <w:t>}</w:t>
+      </w:r>
+    </w:p>
+    <w:p>
+      <w:pPr>
+        <w:autoSpaceDE w:val="0"/>
+        <w:autoSpaceDN w:val="0"/>
+        <w:adjustRightInd w:val="0"/>
+        <w:spacing w:after="0" w:line="240" w:lineRule="auto"/>
+        <w:ind w:left="720"/>
+        <w:rPr>
+          <w:rFonts w:ascii="Cascadia Mono" w:hAnsi="Cascadia Mono" w:cs="Cascadia Mono"/>
+          <w:color w:val="000000"/>
+          <w:kern w:val="0"/>
+          <w:sz w:val="16"/>
+          <w:szCs w:val="16"/>
+          <w:lang w:val="en-BE"/>
+        </w:rPr>
+      </w:pPr>
+      <w:r>
+        <w:rPr>
+          <w:rFonts w:ascii="Cascadia Mono" w:hAnsi="Cascadia Mono" w:cs="Cascadia Mono"/>
+          <w:color w:val="000000"/>
+          <w:kern w:val="0"/>
+          <w:sz w:val="16"/>
+          <w:szCs w:val="16"/>
+          <w:lang w:val="en-BE"/>
+        </w:rPr>
+        <w:t xml:space="preserve"> </w:t>
+      </w:r>
+    </w:p>
+    <w:p>
+      <w:pPr>
+        <w:keepNext/>
+        <w:keepLines/>
+        <w:autoSpaceDE w:val="0"/>
+        <w:autoSpaceDN w:val="0"/>
+        <w:adjustRightInd w:val="0"/>
+        <w:spacing w:after="0" w:line="240" w:lineRule="auto"/>
+        <w:ind w:firstLine="720"/>
+        <w:rPr>
+          <w:rFonts w:ascii="Cascadia Mono" w:hAnsi="Cascadia Mono" w:cs="Cascadia Mono"/>
+          <w:color w:val="000000"/>
+          <w:kern w:val="0"/>
+          <w:sz w:val="16"/>
+          <w:szCs w:val="16"/>
+          <w:lang w:val="en-BE"/>
+        </w:rPr>
+      </w:pPr>
+      <w:r>
+        <w:rPr>
+          <w:rFonts w:ascii="Cascadia Mono" w:hAnsi="Cascadia Mono" w:cs="Cascadia Mono"/>
+          <w:color w:val="008000"/>
+          <w:kern w:val="0"/>
+          <w:sz w:val="16"/>
+          <w:szCs w:val="16"/>
+          <w:lang w:val="en-BE"/>
+        </w:rPr>
+        <w:t xml:space="preserve">// </w:t>
+      </w:r>
+      <w:r>
+        <w:rPr>
+          <w:rFonts w:ascii="Cascadia Mono" w:hAnsi="Cascadia Mono" w:cs="Cascadia Mono"/>
+          <w:color w:val="008000"/>
+          <w:kern w:val="0"/>
+          <w:sz w:val="16"/>
+          <w:szCs w:val="16"/>
+          <w:lang w:val="en-BE"/>
+        </w:rPr>
+        <w:t>library specific helper methods</w:t>
+      </w:r>
+    </w:p>
+    <w:p>
+      <w:pPr>
+        <w:keepNext/>
+        <w:keepLines/>
+        <w:rPr>
+          <w:rFonts w:ascii="Cascadia Mono" w:hAnsi="Cascadia Mono" w:cs="Cascadia Mono"/>
+          <w:color w:val="000000"/>
+          <w:kern w:val="0"/>
+          <w:sz w:val="16"/>
+          <w:szCs w:val="16"/>
+          <w:lang w:val="en-BE"/>
+        </w:rPr>
+      </w:pPr>
+      <w:r>
+        <w:rPr>
+          <w:rFonts w:ascii="Cascadia Mono" w:hAnsi="Cascadia Mono" w:cs="Cascadia Mono"/>
+          <w:color w:val="000000"/>
+          <w:kern w:val="0"/>
+          <w:sz w:val="16"/>
+          <w:szCs w:val="16"/>
+          <w:lang w:val="en-BE"/>
+        </w:rPr>
+        <w:t>}</w:t>
+      </w:r>
+    </w:p>
+    <w:p>
+      <w:pPr>
+        <w:rPr>
+          <w:lang w:val="en-BE"/>
+        </w:rPr>
+      </w:pPr>
+      <w:r>
+        <w:rPr>
+          <w:lang w:val="en-BE"/>
+        </w:rPr>
+        <w:t xml:space="preserve">Later on I had the task to add another entity which could have imported multilingual data but had a different type of data than the existing entities. Thanks to the pattern I implemented, none of the existing logic needed to be edited and this strategy could simple be added next to the other strategies. </w:t>
+      </w:r>
+    </w:p>
+    <w:p>
+      <w:pPr>
+        <w:autoSpaceDE w:val="0"/>
+        <w:autoSpaceDN w:val="0"/>
+        <w:adjustRightInd w:val="0"/>
+        <w:spacing w:after="0" w:line="240" w:lineRule="auto"/>
+        <w:rPr>
+          <w:rFonts w:ascii="Cascadia Mono" w:hAnsi="Cascadia Mono" w:cs="Cascadia Mono"/>
+          <w:color w:val="000000"/>
+          <w:kern w:val="0"/>
+          <w:sz w:val="16"/>
+          <w:szCs w:val="16"/>
+          <w:lang w:val="en-BE"/>
+        </w:rPr>
+      </w:pPr>
+      <w:r>
+        <w:rPr>
+          <w:rFonts w:ascii="Cascadia Mono" w:hAnsi="Cascadia Mono" w:cs="Cascadia Mono"/>
+          <w:color w:val="0000FF"/>
+          <w:kern w:val="0"/>
+          <w:sz w:val="16"/>
+          <w:szCs w:val="16"/>
+          <w:lang w:val="en-BE"/>
+        </w:rPr>
+        <w:t>class</w:t>
+      </w:r>
+      <w:r>
+        <w:rPr>
+          <w:rFonts w:ascii="Cascadia Mono" w:hAnsi="Cascadia Mono" w:cs="Cascadia Mono"/>
+          <w:color w:val="000000"/>
+          <w:kern w:val="0"/>
+          <w:sz w:val="16"/>
+          <w:szCs w:val="16"/>
+          <w:lang w:val="en-BE"/>
+        </w:rPr>
+        <w:t xml:space="preserve"> </w:t>
+      </w:r>
+      <w:proofErr w:type="spellStart"/>
+      <w:r>
+        <w:rPr>
+          <w:rFonts w:ascii="Cascadia Mono" w:hAnsi="Cascadia Mono" w:cs="Cascadia Mono"/>
+          <w:color w:val="2B91AF"/>
+          <w:kern w:val="0"/>
+          <w:sz w:val="16"/>
+          <w:szCs w:val="16"/>
+          <w:lang w:val="en-BE"/>
+        </w:rPr>
+        <w:t>ParameterIm</w:t>
+      </w:r>
+      <w:r>
+        <w:rPr>
+          <w:rFonts w:ascii="Cascadia Mono" w:hAnsi="Cascadia Mono" w:cs="Cascadia Mono"/>
+          <w:color w:val="2B91AF"/>
+          <w:kern w:val="0"/>
+          <w:sz w:val="16"/>
+          <w:szCs w:val="16"/>
+          <w:lang w:val="en-BE"/>
+        </w:rPr>
+        <w:t>portStrategy</w:t>
+      </w:r>
+      <w:proofErr w:type="spellEnd"/>
+      <w:r>
+        <w:rPr>
+          <w:rFonts w:ascii="Cascadia Mono" w:hAnsi="Cascadia Mono" w:cs="Cascadia Mono"/>
+          <w:color w:val="000000"/>
+          <w:kern w:val="0"/>
+          <w:sz w:val="16"/>
+          <w:szCs w:val="16"/>
+          <w:lang w:val="en-BE"/>
+        </w:rPr>
+        <w:t xml:space="preserve"> : </w:t>
+      </w:r>
+      <w:proofErr w:type="spellStart"/>
+      <w:r>
+        <w:rPr>
+          <w:rFonts w:ascii="Cascadia Mono" w:hAnsi="Cascadia Mono" w:cs="Cascadia Mono"/>
+          <w:color w:val="000000"/>
+          <w:kern w:val="0"/>
+          <w:sz w:val="16"/>
+          <w:szCs w:val="16"/>
+          <w:lang w:val="en-BE"/>
+        </w:rPr>
+        <w:t>BaseImportStrategy</w:t>
+      </w:r>
+      <w:proofErr w:type="spellEnd"/>
+    </w:p>
+    <w:p>
+      <w:pPr>
+        <w:keepNext/>
+        <w:keepLines/>
+        <w:rPr>
+          <w:rFonts w:ascii="Cascadia Mono" w:hAnsi="Cascadia Mono" w:cs="Cascadia Mono"/>
+          <w:color w:val="000000"/>
+          <w:kern w:val="0"/>
+          <w:sz w:val="16"/>
+          <w:szCs w:val="16"/>
+          <w:lang w:val="en-BE"/>
+        </w:rPr>
+      </w:pPr>
+      <w:r>
+        <w:rPr>
+          <w:rFonts w:ascii="Cascadia Mono" w:hAnsi="Cascadia Mono" w:cs="Cascadia Mono"/>
+          <w:color w:val="000000"/>
+          <w:kern w:val="0"/>
+          <w:sz w:val="16"/>
+          <w:szCs w:val="16"/>
+          <w:lang w:val="en-BE"/>
+        </w:rPr>
+        <w:t>{</w:t>
+      </w:r>
+    </w:p>
+    <w:p>
+      <w:pPr>
+        <w:autoSpaceDE w:val="0"/>
+        <w:autoSpaceDN w:val="0"/>
+        <w:adjustRightInd w:val="0"/>
+        <w:spacing w:after="0" w:line="240" w:lineRule="auto"/>
+        <w:ind w:left="720"/>
+        <w:rPr>
+          <w:rFonts w:ascii="Cascadia Mono" w:hAnsi="Cascadia Mono" w:cs="Cascadia Mono"/>
+          <w:color w:val="000000"/>
+          <w:kern w:val="0"/>
+          <w:sz w:val="16"/>
+          <w:szCs w:val="16"/>
+          <w:lang w:val="en-BE"/>
+        </w:rPr>
+      </w:pPr>
+      <w:r>
+        <w:rPr>
+          <w:rFonts w:ascii="Cascadia Mono" w:hAnsi="Cascadia Mono" w:cs="Cascadia Mono"/>
+          <w:color w:val="0000FF"/>
+          <w:kern w:val="0"/>
+          <w:sz w:val="16"/>
+          <w:szCs w:val="16"/>
+          <w:lang w:val="en-BE"/>
+        </w:rPr>
+        <w:t>public</w:t>
+      </w:r>
+      <w:r>
+        <w:rPr>
+          <w:rFonts w:ascii="Cascadia Mono" w:hAnsi="Cascadia Mono" w:cs="Cascadia Mono"/>
+          <w:color w:val="000000"/>
+          <w:kern w:val="0"/>
+          <w:sz w:val="16"/>
+          <w:szCs w:val="16"/>
+          <w:lang w:val="en-BE"/>
+        </w:rPr>
+        <w:t xml:space="preserve"> </w:t>
+      </w:r>
+      <w:r>
+        <w:rPr>
+          <w:rFonts w:ascii="Cascadia Mono" w:hAnsi="Cascadia Mono" w:cs="Cascadia Mono"/>
+          <w:color w:val="0000FF"/>
+          <w:kern w:val="0"/>
+          <w:sz w:val="16"/>
+          <w:szCs w:val="16"/>
+          <w:lang w:val="en-BE"/>
+        </w:rPr>
+        <w:t>async</w:t>
+      </w:r>
+      <w:r>
+        <w:rPr>
+          <w:rFonts w:ascii="Cascadia Mono" w:hAnsi="Cascadia Mono" w:cs="Cascadia Mono"/>
+          <w:color w:val="000000"/>
+          <w:kern w:val="0"/>
+          <w:sz w:val="16"/>
+          <w:szCs w:val="16"/>
+          <w:lang w:val="en-BE"/>
+        </w:rPr>
+        <w:t xml:space="preserve"> </w:t>
+      </w:r>
+      <w:r>
+        <w:rPr>
+          <w:rFonts w:ascii="Cascadia Mono" w:hAnsi="Cascadia Mono" w:cs="Cascadia Mono"/>
+          <w:color w:val="0000FF"/>
+          <w:kern w:val="0"/>
+          <w:sz w:val="16"/>
+          <w:szCs w:val="16"/>
+          <w:lang w:val="en-BE"/>
+        </w:rPr>
+        <w:t>override</w:t>
+      </w:r>
+      <w:r>
+        <w:rPr>
+          <w:rFonts w:ascii="Cascadia Mono" w:hAnsi="Cascadia Mono" w:cs="Cascadia Mono"/>
+          <w:color w:val="000000"/>
+          <w:kern w:val="0"/>
+          <w:sz w:val="16"/>
+          <w:szCs w:val="16"/>
+          <w:lang w:val="en-BE"/>
+        </w:rPr>
+        <w:t xml:space="preserve"> Task&lt;</w:t>
+      </w:r>
+      <w:proofErr w:type="spellStart"/>
+      <w:r>
+        <w:rPr>
+          <w:rFonts w:ascii="Cascadia Mono" w:hAnsi="Cascadia Mono" w:cs="Cascadia Mono"/>
+          <w:color w:val="000000"/>
+          <w:kern w:val="0"/>
+          <w:sz w:val="16"/>
+          <w:szCs w:val="16"/>
+          <w:lang w:val="en-BE"/>
+        </w:rPr>
+        <w:t>FunctionResponse</w:t>
+      </w:r>
+      <w:proofErr w:type="spellEnd"/>
+      <w:r>
+        <w:rPr>
+          <w:rFonts w:ascii="Cascadia Mono" w:hAnsi="Cascadia Mono" w:cs="Cascadia Mono"/>
+          <w:color w:val="000000"/>
+          <w:kern w:val="0"/>
+          <w:sz w:val="16"/>
+          <w:szCs w:val="16"/>
+          <w:lang w:val="en-BE"/>
+        </w:rPr>
+        <w:t>&gt; Execute(</w:t>
+      </w:r>
+      <w:proofErr w:type="spellStart"/>
+      <w:r>
+        <w:rPr>
+          <w:rFonts w:ascii="Cascadia Mono" w:hAnsi="Cascadia Mono" w:cs="Cascadia Mono"/>
+          <w:color w:val="000000"/>
+          <w:kern w:val="0"/>
+          <w:sz w:val="16"/>
+          <w:szCs w:val="16"/>
+          <w:lang w:val="en-BE"/>
+        </w:rPr>
+        <w:t>ImportExportTranslationField</w:t>
+      </w:r>
+      <w:proofErr w:type="spellEnd"/>
+      <w:r>
+        <w:rPr>
+          <w:rFonts w:ascii="Cascadia Mono" w:hAnsi="Cascadia Mono" w:cs="Cascadia Mono"/>
+          <w:color w:val="000000"/>
+          <w:kern w:val="0"/>
+          <w:sz w:val="16"/>
+          <w:szCs w:val="16"/>
+          <w:lang w:val="en-BE"/>
+        </w:rPr>
+        <w:t xml:space="preserve"> </w:t>
+      </w:r>
+      <w:proofErr w:type="spellStart"/>
+      <w:r>
+        <w:rPr>
+          <w:rFonts w:ascii="Cascadia Mono" w:hAnsi="Cascadia Mono" w:cs="Cascadia Mono"/>
+          <w:color w:val="000000"/>
+          <w:kern w:val="0"/>
+          <w:sz w:val="16"/>
+          <w:szCs w:val="16"/>
+          <w:lang w:val="en-BE"/>
+        </w:rPr>
+        <w:t>importData</w:t>
+      </w:r>
+      <w:proofErr w:type="spellEnd"/>
+      <w:r>
+        <w:rPr>
+          <w:rFonts w:ascii="Cascadia Mono" w:hAnsi="Cascadia Mono" w:cs="Cascadia Mono"/>
+          <w:color w:val="000000"/>
+          <w:kern w:val="0"/>
+          <w:sz w:val="16"/>
+          <w:szCs w:val="16"/>
+          <w:lang w:val="en-BE"/>
+        </w:rPr>
+        <w:t xml:space="preserve">, </w:t>
+      </w:r>
+      <w:proofErr w:type="spellStart"/>
+      <w:r>
+        <w:rPr>
+          <w:rFonts w:ascii="Cascadia Mono" w:hAnsi="Cascadia Mono" w:cs="Cascadia Mono"/>
+          <w:color w:val="000000"/>
+          <w:kern w:val="0"/>
+          <w:sz w:val="16"/>
+          <w:szCs w:val="16"/>
+          <w:lang w:val="en-BE"/>
+        </w:rPr>
+        <w:t>IEntityRepository</w:t>
+      </w:r>
+      <w:proofErr w:type="spellEnd"/>
+      <w:r>
+        <w:rPr>
+          <w:rFonts w:ascii="Cascadia Mono" w:hAnsi="Cascadia Mono" w:cs="Cascadia Mono"/>
+          <w:color w:val="000000"/>
+          <w:kern w:val="0"/>
+          <w:sz w:val="16"/>
+          <w:szCs w:val="16"/>
+          <w:lang w:val="en-BE"/>
+        </w:rPr>
+        <w:t xml:space="preserve"> repo, </w:t>
+      </w:r>
+      <w:proofErr w:type="spellStart"/>
+      <w:r>
+        <w:rPr>
+          <w:rFonts w:ascii="Cascadia Mono" w:hAnsi="Cascadia Mono" w:cs="Cascadia Mono"/>
+          <w:color w:val="000000"/>
+          <w:kern w:val="0"/>
+          <w:sz w:val="16"/>
+          <w:szCs w:val="16"/>
+          <w:lang w:val="en-BE"/>
+        </w:rPr>
+        <w:t>AdifoDomainType</w:t>
+      </w:r>
+      <w:proofErr w:type="spellEnd"/>
+      <w:r>
+        <w:rPr>
+          <w:rFonts w:ascii="Cascadia Mono" w:hAnsi="Cascadia Mono" w:cs="Cascadia Mono"/>
+          <w:color w:val="000000"/>
+          <w:kern w:val="0"/>
+          <w:sz w:val="16"/>
+          <w:szCs w:val="16"/>
+          <w:lang w:val="en-BE"/>
+        </w:rPr>
+        <w:t xml:space="preserve"> </w:t>
+      </w:r>
+      <w:proofErr w:type="spellStart"/>
+      <w:r>
+        <w:rPr>
+          <w:rFonts w:ascii="Cascadia Mono" w:hAnsi="Cascadia Mono" w:cs="Cascadia Mono"/>
+          <w:color w:val="000000"/>
+          <w:kern w:val="0"/>
+          <w:sz w:val="16"/>
+          <w:szCs w:val="16"/>
+          <w:lang w:val="en-BE"/>
+        </w:rPr>
+        <w:t>domainType</w:t>
+      </w:r>
+      <w:proofErr w:type="spellEnd"/>
+      <w:r>
+        <w:rPr>
+          <w:rFonts w:ascii="Cascadia Mono" w:hAnsi="Cascadia Mono" w:cs="Cascadia Mono"/>
+          <w:color w:val="000000"/>
+          <w:kern w:val="0"/>
+          <w:sz w:val="16"/>
+          <w:szCs w:val="16"/>
+          <w:lang w:val="en-BE"/>
+        </w:rPr>
+        <w:t xml:space="preserve">, </w:t>
+      </w:r>
+      <w:proofErr w:type="spellStart"/>
+      <w:r>
+        <w:rPr>
+          <w:rFonts w:ascii="Cascadia Mono" w:hAnsi="Cascadia Mono" w:cs="Cascadia Mono"/>
+          <w:color w:val="000000"/>
+          <w:kern w:val="0"/>
+          <w:sz w:val="16"/>
+          <w:szCs w:val="16"/>
+          <w:lang w:val="en-BE"/>
+        </w:rPr>
+        <w:t>ImportTranslations</w:t>
+      </w:r>
+      <w:proofErr w:type="spellEnd"/>
+      <w:r>
+        <w:rPr>
+          <w:rFonts w:ascii="Cascadia Mono" w:hAnsi="Cascadia Mono" w:cs="Cascadia Mono"/>
+          <w:color w:val="000000"/>
+          <w:kern w:val="0"/>
+          <w:sz w:val="16"/>
+          <w:szCs w:val="16"/>
+          <w:lang w:val="en-BE"/>
+        </w:rPr>
+        <w:t xml:space="preserve"> </w:t>
+      </w:r>
+      <w:proofErr w:type="spellStart"/>
+      <w:r>
+        <w:rPr>
+          <w:rFonts w:ascii="Cascadia Mono" w:hAnsi="Cascadia Mono" w:cs="Cascadia Mono"/>
+          <w:color w:val="000000"/>
+          <w:kern w:val="0"/>
+          <w:sz w:val="16"/>
+          <w:szCs w:val="16"/>
+          <w:lang w:val="en-BE"/>
+        </w:rPr>
+        <w:t>importTranslationsClass</w:t>
+      </w:r>
+      <w:proofErr w:type="spellEnd"/>
+      <w:r>
+        <w:rPr>
+          <w:rFonts w:ascii="Cascadia Mono" w:hAnsi="Cascadia Mono" w:cs="Cascadia Mono"/>
+          <w:color w:val="000000"/>
+          <w:kern w:val="0"/>
+          <w:sz w:val="16"/>
+          <w:szCs w:val="16"/>
+          <w:lang w:val="en-BE"/>
+        </w:rPr>
+        <w:t xml:space="preserve">) </w:t>
+      </w:r>
+    </w:p>
+    <w:p>
+      <w:pPr>
+        <w:keepNext/>
+        <w:keepLines/>
+        <w:autoSpaceDE w:val="0"/>
+        <w:autoSpaceDN w:val="0"/>
+        <w:adjustRightInd w:val="0"/>
+        <w:spacing w:after="0" w:line="240" w:lineRule="auto"/>
+        <w:ind w:firstLine="720"/>
+        <w:rPr>
+          <w:rFonts w:ascii="Cascadia Mono" w:hAnsi="Cascadia Mono" w:cs="Cascadia Mono"/>
+          <w:color w:val="008000"/>
+          <w:kern w:val="0"/>
+          <w:sz w:val="16"/>
+          <w:szCs w:val="16"/>
+          <w:lang w:val="en-BE"/>
+        </w:rPr>
+      </w:pPr>
+      <w:r>
+        <w:rPr>
+          <w:rFonts w:ascii="Cascadia Mono" w:hAnsi="Cascadia Mono" w:cs="Cascadia Mono"/>
+          <w:color w:val="000000"/>
+          <w:kern w:val="0"/>
+          <w:sz w:val="16"/>
+          <w:szCs w:val="16"/>
+          <w:lang w:val="en-BE"/>
+        </w:rPr>
+        <w:t>{</w:t>
+      </w:r>
+      <w:r>
+        <w:rPr>
+          <w:rFonts w:ascii="Cascadia Mono" w:hAnsi="Cascadia Mono" w:cs="Cascadia Mono"/>
+          <w:color w:val="000000"/>
+          <w:kern w:val="0"/>
+          <w:sz w:val="16"/>
+          <w:szCs w:val="16"/>
+          <w:lang w:val="en-BE"/>
+        </w:rPr>
+        <w:t xml:space="preserve"> </w:t>
+      </w:r>
+      <w:r>
+        <w:rPr>
+          <w:rFonts w:ascii="Cascadia Mono" w:hAnsi="Cascadia Mono" w:cs="Cascadia Mono"/>
+          <w:color w:val="008000"/>
+          <w:kern w:val="0"/>
+          <w:sz w:val="16"/>
+          <w:szCs w:val="16"/>
+          <w:lang w:val="en-BE"/>
+        </w:rPr>
+        <w:t xml:space="preserve">// </w:t>
+      </w:r>
+      <w:r>
+        <w:rPr>
+          <w:rFonts w:ascii="Cascadia Mono" w:hAnsi="Cascadia Mono" w:cs="Cascadia Mono"/>
+          <w:color w:val="008000"/>
+          <w:kern w:val="0"/>
+          <w:sz w:val="16"/>
+          <w:szCs w:val="16"/>
+          <w:lang w:val="en-BE"/>
+        </w:rPr>
+        <w:t xml:space="preserve">default import logic </w:t>
+      </w:r>
+      <w:r>
+        <w:rPr>
+          <w:rFonts w:ascii="Cascadia Mono" w:hAnsi="Cascadia Mono" w:cs="Cascadia Mono"/>
+          <w:color w:val="000000"/>
+          <w:kern w:val="0"/>
+          <w:sz w:val="16"/>
+          <w:szCs w:val="16"/>
+          <w:lang w:val="en-BE"/>
+        </w:rPr>
+        <w:t>}</w:t>
+      </w:r>
+    </w:p>
+    <w:p>
+      <w:pPr>
+        <w:autoSpaceDE w:val="0"/>
+        <w:autoSpaceDN w:val="0"/>
+        <w:adjustRightInd w:val="0"/>
+        <w:spacing w:after="0" w:line="240" w:lineRule="auto"/>
+        <w:ind w:left="720"/>
+        <w:rPr>
+          <w:rFonts w:ascii="Cascadia Mono" w:hAnsi="Cascadia Mono" w:cs="Cascadia Mono"/>
+          <w:color w:val="000000"/>
+          <w:kern w:val="0"/>
+          <w:sz w:val="16"/>
+          <w:szCs w:val="16"/>
+          <w:lang w:val="en-BE"/>
+        </w:rPr>
+      </w:pPr>
+      <w:r>
+        <w:rPr>
+          <w:rFonts w:ascii="Cascadia Mono" w:hAnsi="Cascadia Mono" w:cs="Cascadia Mono"/>
+          <w:color w:val="000000"/>
+          <w:kern w:val="0"/>
+          <w:sz w:val="16"/>
+          <w:szCs w:val="16"/>
+          <w:lang w:val="en-BE"/>
+        </w:rPr>
+        <w:t xml:space="preserve"> </w:t>
+      </w:r>
+    </w:p>
+    <w:p>
+      <w:pPr>
+        <w:keepNext/>
+        <w:keepLines/>
+        <w:autoSpaceDE w:val="0"/>
+        <w:autoSpaceDN w:val="0"/>
+        <w:adjustRightInd w:val="0"/>
+        <w:spacing w:after="0" w:line="240" w:lineRule="auto"/>
+        <w:ind w:firstLine="720"/>
+        <w:rPr>
+          <w:rFonts w:ascii="Cascadia Mono" w:hAnsi="Cascadia Mono" w:cs="Cascadia Mono"/>
+          <w:color w:val="000000"/>
+          <w:kern w:val="0"/>
+          <w:sz w:val="16"/>
+          <w:szCs w:val="16"/>
+          <w:lang w:val="en-BE"/>
+        </w:rPr>
+      </w:pPr>
+      <w:r>
+        <w:rPr>
+          <w:rFonts w:ascii="Cascadia Mono" w:hAnsi="Cascadia Mono" w:cs="Cascadia Mono"/>
+          <w:color w:val="008000"/>
+          <w:kern w:val="0"/>
+          <w:sz w:val="16"/>
+          <w:szCs w:val="16"/>
+          <w:lang w:val="en-BE"/>
+        </w:rPr>
+        <w:t xml:space="preserve">// </w:t>
+      </w:r>
+      <w:r>
+        <w:rPr>
+          <w:rFonts w:ascii="Cascadia Mono" w:hAnsi="Cascadia Mono" w:cs="Cascadia Mono"/>
+          <w:color w:val="008000"/>
+          <w:kern w:val="0"/>
+          <w:sz w:val="16"/>
+          <w:szCs w:val="16"/>
+          <w:lang w:val="en-BE"/>
+        </w:rPr>
+        <w:t>Parameter</w:t>
+      </w:r>
+      <w:r>
+        <w:rPr>
+          <w:rFonts w:ascii="Cascadia Mono" w:hAnsi="Cascadia Mono" w:cs="Cascadia Mono"/>
+          <w:color w:val="008000"/>
+          <w:kern w:val="0"/>
+          <w:sz w:val="16"/>
+          <w:szCs w:val="16"/>
+          <w:lang w:val="en-BE"/>
+        </w:rPr>
+        <w:t xml:space="preserve"> specific helper methods</w:t>
+      </w:r>
+    </w:p>
+    <w:p>
+      <w:pPr>
+        <w:keepNext/>
+        <w:keepLines/>
+        <w:rPr>
+          <w:rFonts w:ascii="Cascadia Mono" w:hAnsi="Cascadia Mono" w:cs="Cascadia Mono"/>
+          <w:color w:val="000000"/>
+          <w:kern w:val="0"/>
+          <w:sz w:val="16"/>
+          <w:szCs w:val="16"/>
+          <w:lang w:val="en-BE"/>
+        </w:rPr>
+      </w:pPr>
+      <w:r>
+        <w:rPr>
+          <w:rFonts w:ascii="Cascadia Mono" w:hAnsi="Cascadia Mono" w:cs="Cascadia Mono"/>
+          <w:color w:val="000000"/>
+          <w:kern w:val="0"/>
+          <w:sz w:val="16"/>
+          <w:szCs w:val="16"/>
+          <w:lang w:val="en-BE"/>
+        </w:rPr>
+        <w:t>}</w:t>
+      </w:r>
+    </w:p>
+    <w:p>
+      <w:r>
+        <w:t>For the right strategy to be used by the executor</w:t>
+      </w:r>
+      <w:r>
+        <w:t xml:space="preserve">, there is the </w:t>
+      </w:r>
+      <w:proofErr w:type="spellStart"/>
+      <w:r>
+        <w:t>getStrategy</w:t>
+      </w:r>
+      <w:proofErr w:type="spellEnd"/>
+      <w:r>
+        <w:t xml:space="preserve"> method which returns the corresponding strategy based off the given type. This means that the </w:t>
+      </w:r>
+      <w:r>
+        <w:t xml:space="preserve">executor </w:t>
+      </w:r>
+      <w:r>
+        <w:t xml:space="preserve">which uses the strategy’s functionality never knows which strategy is being used. </w:t>
+      </w:r>
+    </w:p>
+    <w:p>
+      <w:pPr>
         <w:pStyle w:val="code0"/>
         <w:rPr>
           <w:lang w:val="en-BE"/>
@@ -21394,6 +24441,133 @@
       </w:pPr>
       <w:r>
         <w:rPr>
+          <w:color w:val="0000FF"/>
+          <w:lang w:val="en-BE"/>
+        </w:rPr>
+        <w:lastRenderedPageBreak/>
+        <w:t>private</w:t>
+      </w:r>
+      <w:r>
+        <w:rPr>
+          <w:lang w:val="en-BE"/>
+        </w:rPr>
+        <w:t xml:space="preserve"> </w:t>
+      </w:r>
+      <w:proofErr w:type="spellStart"/>
+      <w:r>
+        <w:rPr>
+          <w:lang w:val="en-BE"/>
+        </w:rPr>
+        <w:t>IImportStrategy</w:t>
+      </w:r>
+      <w:proofErr w:type="spellEnd"/>
+      <w:r>
+        <w:rPr>
+          <w:lang w:val="en-BE"/>
+        </w:rPr>
+        <w:t xml:space="preserve"> </w:t>
+      </w:r>
+      <w:proofErr w:type="spellStart"/>
+      <w:r>
+        <w:rPr>
+          <w:lang w:val="en-BE"/>
+        </w:rPr>
+        <w:t>GetImportStrategy</w:t>
+      </w:r>
+      <w:proofErr w:type="spellEnd"/>
+      <w:r>
+        <w:rPr>
+          <w:lang w:val="en-BE"/>
+        </w:rPr>
+        <w:t>(</w:t>
+      </w:r>
+      <w:proofErr w:type="spellStart"/>
+      <w:r>
+        <w:rPr>
+          <w:lang w:val="en-BE"/>
+        </w:rPr>
+        <w:t>AdifoDomainType</w:t>
+      </w:r>
+      <w:proofErr w:type="spellEnd"/>
+      <w:r>
+        <w:rPr>
+          <w:lang w:val="en-BE"/>
+        </w:rPr>
+        <w:t xml:space="preserve"> type)</w:t>
+      </w:r>
+    </w:p>
+    <w:p>
+      <w:pPr>
+        <w:pStyle w:val="code0"/>
+        <w:rPr>
+          <w:lang w:val="en-BE"/>
+        </w:rPr>
+      </w:pPr>
+      <w:r>
+        <w:rPr>
+          <w:lang w:val="en-BE"/>
+        </w:rPr>
+        <w:t>{</w:t>
+      </w:r>
+    </w:p>
+    <w:p>
+      <w:pPr>
+        <w:pStyle w:val="code0"/>
+        <w:rPr>
+          <w:color w:val="0000FF"/>
+          <w:lang w:val="en-BE"/>
+        </w:rPr>
+      </w:pPr>
+      <w:r>
+        <w:rPr>
+          <w:lang w:val="en-BE"/>
+        </w:rPr>
+        <w:t xml:space="preserve">    </w:t>
+      </w:r>
+      <w:r>
+        <w:rPr>
+          <w:color w:val="0000FF"/>
+          <w:lang w:val="en-BE"/>
+        </w:rPr>
+        <w:t>return</w:t>
+      </w:r>
+      <w:r>
+        <w:rPr>
+          <w:lang w:val="en-BE"/>
+        </w:rPr>
+        <w:t xml:space="preserve"> </w:t>
+      </w:r>
+      <w:proofErr w:type="spellStart"/>
+      <w:r>
+        <w:rPr>
+          <w:lang w:val="en-BE"/>
+        </w:rPr>
+        <w:t>type.Name</w:t>
+      </w:r>
+      <w:proofErr w:type="spellEnd"/>
+      <w:r>
+        <w:rPr>
+          <w:lang w:val="en-BE"/>
+        </w:rPr>
+        <w:t xml:space="preserve"> </w:t>
+      </w:r>
+      <w:r>
+        <w:rPr>
+          <w:color w:val="0000FF"/>
+          <w:lang w:val="en-BE"/>
+        </w:rPr>
+        <w:t>switch</w:t>
+      </w:r>
+    </w:p>
+    <w:p>
+      <w:pPr>
+        <w:pStyle w:val="code0"/>
+        <w:rPr>
+          <w:lang w:val="en-BE"/>
+        </w:rPr>
+      </w:pPr>
+      <w:r>
+        <w:rPr>
           <w:lang w:val="en-BE"/>
         </w:rPr>
         <w:t xml:space="preserve">    {</w:t>
@@ -21403,7 +24577,6 @@
       <w:pPr>
         <w:pStyle w:val="code0"/>
         <w:rPr>
-          <w:color w:val="008000"/>
           <w:lang w:val="en-BE"/>
         </w:rPr>
       </w:pPr>
@@ -21413,12 +24586,60 @@
         </w:rPr>
         <w:t xml:space="preserve">        </w:t>
       </w:r>
-      <w:r>
-        <w:rPr>
-          <w:color w:val="008000"/>
-          <w:lang w:val="en-BE"/>
-        </w:rPr>
-        <w:t>// get existing translations from the entity so that we can update them</w:t>
+      <w:proofErr w:type="spellStart"/>
+      <w:r>
+        <w:rPr>
+          <w:lang w:val="en-BE"/>
+        </w:rPr>
+        <w:t>nameof</w:t>
+      </w:r>
+      <w:proofErr w:type="spellEnd"/>
+      <w:r>
+        <w:rPr>
+          <w:lang w:val="en-BE"/>
+        </w:rPr>
+        <w:t>(</w:t>
+      </w:r>
+      <w:proofErr w:type="spellStart"/>
+      <w:r>
+        <w:rPr>
+          <w:lang w:val="en-BE"/>
+        </w:rPr>
+        <w:t>BestmixDomainType.Library</w:t>
+      </w:r>
+      <w:proofErr w:type="spellEnd"/>
+      <w:r>
+        <w:rPr>
+          <w:lang w:val="en-BE"/>
+        </w:rPr>
+        <w:t xml:space="preserve">) =&gt; </w:t>
+      </w:r>
+      <w:r>
+        <w:rPr>
+          <w:color w:val="0000FF"/>
+          <w:lang w:val="en-BE"/>
+        </w:rPr>
+        <w:t>new</w:t>
+      </w:r>
+      <w:r>
+        <w:rPr>
+          <w:lang w:val="en-BE"/>
+        </w:rPr>
+        <w:t xml:space="preserve"> </w:t>
+      </w:r>
+      <w:proofErr w:type="spellStart"/>
+      <w:r>
+        <w:rPr>
+          <w:lang w:val="en-BE"/>
+        </w:rPr>
+        <w:t>LibraryImportStrategy</w:t>
+      </w:r>
+      <w:proofErr w:type="spellEnd"/>
+      <w:r>
+        <w:rPr>
+          <w:lang w:val="en-BE"/>
+        </w:rPr>
+        <w:t>(),</w:t>
       </w:r>
     </w:p>
     <w:p>
@@ -21428,17 +24649,472 @@
           <w:lang w:val="en-BE"/>
         </w:rPr>
       </w:pPr>
+    </w:p>
+    <w:p>
+      <w:pPr>
+        <w:pStyle w:val="code0"/>
+        <w:rPr>
+          <w:lang w:val="en-BE"/>
+        </w:rPr>
+      </w:pPr>
       <w:r>
         <w:rPr>
           <w:lang w:val="en-BE"/>
         </w:rPr>
         <w:t xml:space="preserve">        </w:t>
       </w:r>
+      <w:proofErr w:type="spellStart"/>
+      <w:r>
+        <w:rPr>
+          <w:lang w:val="en-BE"/>
+        </w:rPr>
+        <w:t>nameof</w:t>
+      </w:r>
+      <w:proofErr w:type="spellEnd"/>
+      <w:r>
+        <w:rPr>
+          <w:lang w:val="en-BE"/>
+        </w:rPr>
+        <w:t>(</w:t>
+      </w:r>
+      <w:proofErr w:type="spellStart"/>
+      <w:r>
+        <w:rPr>
+          <w:lang w:val="en-BE"/>
+        </w:rPr>
+        <w:t>BestmixDomainType.Parameter</w:t>
+      </w:r>
+      <w:proofErr w:type="spellEnd"/>
+      <w:r>
+        <w:rPr>
+          <w:lang w:val="en-BE"/>
+        </w:rPr>
+        <w:t xml:space="preserve">) =&gt; </w:t>
+      </w:r>
       <w:r>
         <w:rPr>
           <w:color w:val="0000FF"/>
           <w:lang w:val="en-BE"/>
         </w:rPr>
+        <w:t>new</w:t>
+      </w:r>
+      <w:r>
+        <w:rPr>
+          <w:lang w:val="en-BE"/>
+        </w:rPr>
+        <w:t xml:space="preserve"> </w:t>
+      </w:r>
+      <w:proofErr w:type="spellStart"/>
+      <w:r>
+        <w:rPr>
+          <w:lang w:val="en-BE"/>
+        </w:rPr>
+        <w:t>ParameterImportStrategy</w:t>
+      </w:r>
+      <w:proofErr w:type="spellEnd"/>
+      <w:r>
+        <w:rPr>
+          <w:lang w:val="en-BE"/>
+        </w:rPr>
+        <w:t>(),</w:t>
+      </w:r>
+    </w:p>
+    <w:p>
+      <w:pPr>
+        <w:pStyle w:val="code0"/>
+        <w:rPr>
+          <w:lang w:val="en-BE"/>
+        </w:rPr>
+      </w:pPr>
+    </w:p>
+    <w:p>
+      <w:pPr>
+        <w:pStyle w:val="code0"/>
+        <w:rPr>
+          <w:lang w:val="en-BE"/>
+        </w:rPr>
+      </w:pPr>
+      <w:r>
+        <w:rPr>
+          <w:lang w:val="en-BE"/>
+        </w:rPr>
+        <w:t xml:space="preserve">        </w:t>
+      </w:r>
+      <w:r>
+        <w:rPr>
+          <w:color w:val="0000FF"/>
+          <w:lang w:val="en-BE"/>
+        </w:rPr>
+        <w:t>_</w:t>
+      </w:r>
+      <w:r>
+        <w:rPr>
+          <w:lang w:val="en-BE"/>
+        </w:rPr>
+        <w:t xml:space="preserve"> =&gt; </w:t>
+      </w:r>
+      <w:r>
+        <w:rPr>
+          <w:color w:val="0000FF"/>
+          <w:lang w:val="en-BE"/>
+        </w:rPr>
+        <w:t>new</w:t>
+      </w:r>
+      <w:r>
+        <w:rPr>
+          <w:lang w:val="en-BE"/>
+        </w:rPr>
+        <w:t xml:space="preserve"> </w:t>
+      </w:r>
+      <w:proofErr w:type="spellStart"/>
+      <w:r>
+        <w:rPr>
+          <w:lang w:val="en-BE"/>
+        </w:rPr>
+        <w:t>DefaultImportStrategy</w:t>
+      </w:r>
+      <w:proofErr w:type="spellEnd"/>
+      <w:r>
+        <w:rPr>
+          <w:lang w:val="en-BE"/>
+        </w:rPr>
+        <w:t>(),</w:t>
+      </w:r>
+    </w:p>
+    <w:p>
+      <w:pPr>
+        <w:pStyle w:val="code0"/>
+        <w:rPr>
+          <w:lang w:val="en-BE"/>
+        </w:rPr>
+      </w:pPr>
+      <w:r>
+        <w:rPr>
+          <w:lang w:val="en-BE"/>
+        </w:rPr>
+        <w:t xml:space="preserve">    };</w:t>
+      </w:r>
+    </w:p>
+    <w:p>
+      <w:pPr>
+        <w:pStyle w:val="code0"/>
+        <w:rPr>
+          <w:lang w:val="en-BE"/>
+        </w:rPr>
+      </w:pPr>
+      <w:r>
+        <w:rPr>
+          <w:lang w:val="en-BE"/>
+        </w:rPr>
+        <w:t>}</w:t>
+      </w:r>
+      <w:r>
+        <w:rPr>
+          <w:lang w:val="en-BE"/>
+        </w:rPr>
+        <w:t xml:space="preserve"> </w:t>
+      </w:r>
+    </w:p>
+    <w:p>
+      <w:pPr>
+        <w:rPr>
+          <w:lang w:val="en-BE"/>
+        </w:rPr>
+      </w:pPr>
+    </w:p>
+    <w:p>
+      <w:pPr>
+        <w:rPr>
+          <w:lang w:val="en-BE"/>
+        </w:rPr>
+      </w:pPr>
+      <w:r>
+        <w:rPr>
+          <w:lang w:val="en-BE"/>
+        </w:rPr>
+        <w:t xml:space="preserve">Thanks to all of this, the Method executor </w:t>
+      </w:r>
+      <w:r>
+        <w:rPr>
+          <w:lang w:val="en-BE"/>
+        </w:rPr>
+        <w:t>can simply delegate all the work to the strategies.</w:t>
+      </w:r>
+    </w:p>
+    <w:p>
+      <w:pPr>
+        <w:pStyle w:val="code0"/>
+        <w:rPr>
+          <w:lang w:val="en-BE"/>
+        </w:rPr>
+      </w:pPr>
+      <w:r>
+        <w:rPr>
+          <w:lang w:val="en-BE"/>
+        </w:rPr>
+        <w:t>[</w:t>
+      </w:r>
+      <w:proofErr w:type="spellStart"/>
+      <w:r>
+        <w:rPr>
+          <w:lang w:val="en-BE"/>
+        </w:rPr>
+        <w:t>ExecutesFunction</w:t>
+      </w:r>
+      <w:proofErr w:type="spellEnd"/>
+      <w:r>
+        <w:rPr>
+          <w:lang w:val="en-BE"/>
+        </w:rPr>
+        <w:t>(</w:t>
+      </w:r>
+      <w:proofErr w:type="spellStart"/>
+      <w:r>
+        <w:rPr>
+          <w:lang w:val="en-BE"/>
+        </w:rPr>
+        <w:t>nameof</w:t>
+      </w:r>
+      <w:proofErr w:type="spellEnd"/>
+      <w:r>
+        <w:rPr>
+          <w:lang w:val="en-BE"/>
+        </w:rPr>
+        <w:t>(</w:t>
+      </w:r>
+      <w:proofErr w:type="spellStart"/>
+      <w:r>
+        <w:rPr>
+          <w:lang w:val="en-BE"/>
+        </w:rPr>
+        <w:t>ApiFunction.ImportTranslations</w:t>
+      </w:r>
+      <w:proofErr w:type="spellEnd"/>
+      <w:r>
+        <w:rPr>
+          <w:lang w:val="en-BE"/>
+        </w:rPr>
+        <w:t>))]</w:t>
+      </w:r>
+    </w:p>
+    <w:p>
+      <w:pPr>
+        <w:pStyle w:val="code0"/>
+        <w:rPr>
+          <w:lang w:val="en-BE"/>
+        </w:rPr>
+      </w:pPr>
+      <w:r>
+        <w:rPr>
+          <w:color w:val="0000FF"/>
+          <w:lang w:val="en-BE"/>
+        </w:rPr>
+        <w:t>public</w:t>
+      </w:r>
+      <w:r>
+        <w:rPr>
+          <w:lang w:val="en-BE"/>
+        </w:rPr>
+        <w:t xml:space="preserve"> </w:t>
+      </w:r>
+      <w:r>
+        <w:rPr>
+          <w:color w:val="0000FF"/>
+          <w:lang w:val="en-BE"/>
+        </w:rPr>
+        <w:t>class</w:t>
+      </w:r>
+      <w:r>
+        <w:rPr>
+          <w:lang w:val="en-BE"/>
+        </w:rPr>
+        <w:t xml:space="preserve"> </w:t>
+      </w:r>
+      <w:proofErr w:type="spellStart"/>
+      <w:r>
+        <w:rPr>
+          <w:color w:val="2B91AF"/>
+          <w:lang w:val="en-BE"/>
+        </w:rPr>
+        <w:t>ImportTranslations</w:t>
+      </w:r>
+      <w:proofErr w:type="spellEnd"/>
+      <w:r>
+        <w:rPr>
+          <w:lang w:val="en-BE"/>
+        </w:rPr>
+        <w:t xml:space="preserve"> : </w:t>
+      </w:r>
+      <w:proofErr w:type="spellStart"/>
+      <w:r>
+        <w:rPr>
+          <w:lang w:val="en-BE"/>
+        </w:rPr>
+        <w:t>BestmixFunctionExecutor</w:t>
+      </w:r>
+      <w:proofErr w:type="spellEnd"/>
+      <w:r>
+        <w:rPr>
+          <w:lang w:val="en-BE"/>
+        </w:rPr>
+        <w:t>&lt;</w:t>
+      </w:r>
+      <w:proofErr w:type="spellStart"/>
+      <w:r>
+        <w:rPr>
+          <w:lang w:val="en-BE"/>
+        </w:rPr>
+        <w:t>IDomainObject</w:t>
+      </w:r>
+      <w:proofErr w:type="spellEnd"/>
+      <w:r>
+        <w:rPr>
+          <w:lang w:val="en-BE"/>
+        </w:rPr>
+        <w:t>&gt;</w:t>
+      </w:r>
+    </w:p>
+    <w:p>
+      <w:pPr>
+        <w:pStyle w:val="code0"/>
+        <w:rPr>
+          <w:lang w:val="en-BE"/>
+        </w:rPr>
+      </w:pPr>
+      <w:r>
+        <w:rPr>
+          <w:lang w:val="en-BE"/>
+        </w:rPr>
+        <w:t>{</w:t>
+      </w:r>
+    </w:p>
+    <w:p>
+      <w:pPr>
+        <w:pStyle w:val="code0"/>
+        <w:rPr>
+          <w:lang w:val="en-BE"/>
+        </w:rPr>
+      </w:pPr>
+      <w:r>
+        <w:rPr>
+          <w:lang w:val="en-BE"/>
+        </w:rPr>
+        <w:t xml:space="preserve">    </w:t>
+      </w:r>
+      <w:r>
+        <w:rPr>
+          <w:color w:val="0000FF"/>
+          <w:lang w:val="en-BE"/>
+        </w:rPr>
+        <w:t>public</w:t>
+      </w:r>
+      <w:r>
+        <w:rPr>
+          <w:lang w:val="en-BE"/>
+        </w:rPr>
+        <w:t xml:space="preserve"> </w:t>
+      </w:r>
+      <w:r>
+        <w:rPr>
+          <w:color w:val="0000FF"/>
+          <w:lang w:val="en-BE"/>
+        </w:rPr>
+        <w:t>override</w:t>
+      </w:r>
+      <w:r>
+        <w:rPr>
+          <w:lang w:val="en-BE"/>
+        </w:rPr>
+        <w:t xml:space="preserve"> </w:t>
+      </w:r>
+      <w:r>
+        <w:rPr>
+          <w:color w:val="0000FF"/>
+          <w:lang w:val="en-BE"/>
+        </w:rPr>
+        <w:t>async</w:t>
+      </w:r>
+      <w:r>
+        <w:rPr>
+          <w:lang w:val="en-BE"/>
+        </w:rPr>
+        <w:t xml:space="preserve"> Task&lt;</w:t>
+      </w:r>
+      <w:proofErr w:type="spellStart"/>
+      <w:r>
+        <w:rPr>
+          <w:lang w:val="en-BE"/>
+        </w:rPr>
+        <w:t>FunctionResponse</w:t>
+      </w:r>
+      <w:proofErr w:type="spellEnd"/>
+      <w:r>
+        <w:rPr>
+          <w:lang w:val="en-BE"/>
+        </w:rPr>
+        <w:t>&gt; Execute(</w:t>
+      </w:r>
+      <w:proofErr w:type="spellStart"/>
+      <w:r>
+        <w:rPr>
+          <w:lang w:val="en-BE"/>
+        </w:rPr>
+        <w:t>FunctionArgument</w:t>
+      </w:r>
+      <w:proofErr w:type="spellEnd"/>
+      <w:r>
+        <w:rPr>
+          <w:lang w:val="en-BE"/>
+        </w:rPr>
+        <w:t xml:space="preserve"> </w:t>
+      </w:r>
+      <w:proofErr w:type="spellStart"/>
+      <w:r>
+        <w:rPr>
+          <w:lang w:val="en-BE"/>
+        </w:rPr>
+        <w:t>args</w:t>
+      </w:r>
+      <w:proofErr w:type="spellEnd"/>
+      <w:r>
+        <w:rPr>
+          <w:lang w:val="en-BE"/>
+        </w:rPr>
+        <w:t>)</w:t>
+      </w:r>
+    </w:p>
+    <w:p>
+      <w:pPr>
+        <w:pStyle w:val="code0"/>
+        <w:rPr>
+          <w:lang w:val="en-BE"/>
+        </w:rPr>
+      </w:pPr>
+      <w:r>
+        <w:rPr>
+          <w:lang w:val="en-BE"/>
+        </w:rPr>
+        <w:t xml:space="preserve">    {</w:t>
+      </w:r>
+    </w:p>
+    <w:p>
+      <w:pPr>
+        <w:pStyle w:val="code0"/>
+        <w:rPr>
+          <w:lang w:val="en-BE"/>
+        </w:rPr>
+      </w:pPr>
+      <w:r>
+        <w:rPr>
+          <w:lang w:val="en-BE"/>
+        </w:rPr>
+        <w:t xml:space="preserve">        </w:t>
+      </w:r>
+      <w:r>
+        <w:rPr>
+          <w:color w:val="0000FF"/>
+          <w:lang w:val="en-BE"/>
+        </w:rPr>
         <w:t>var</w:t>
       </w:r>
       <w:r>
@@ -21452,14 +25128,20 @@
         <w:rPr>
           <w:lang w:val="en-BE"/>
         </w:rPr>
-        <w:t>oldTranslations</w:t>
-      </w:r>
-      <w:proofErr w:type="spellEnd"/>
-      <w:r>
-        <w:rPr>
-          <w:lang w:val="en-BE"/>
-        </w:rPr>
-        <w:t xml:space="preserve"> = ...</w:t>
+        <w:t>importData</w:t>
+      </w:r>
+      <w:proofErr w:type="spellEnd"/>
+      <w:r>
+        <w:rPr>
+          <w:lang w:val="en-BE"/>
+        </w:rPr>
+        <w:t xml:space="preserve"> = </w:t>
+      </w:r>
+      <w:r>
+        <w:rPr>
+          <w:lang w:val="en-BE"/>
+        </w:rPr>
+        <w:t>...</w:t>
       </w:r>
     </w:p>
     <w:p>
@@ -21469,12 +25151,72 @@
           <w:lang w:val="en-BE"/>
         </w:rPr>
       </w:pPr>
+      <w:r>
+        <w:rPr>
+          <w:lang w:val="en-BE"/>
+        </w:rPr>
+        <w:t xml:space="preserve">        </w:t>
+      </w:r>
+      <w:r>
+        <w:rPr>
+          <w:color w:val="0000FF"/>
+          <w:lang w:val="en-BE"/>
+        </w:rPr>
+        <w:t>var</w:t>
+      </w:r>
+      <w:r>
+        <w:rPr>
+          <w:lang w:val="en-BE"/>
+        </w:rPr>
+        <w:t xml:space="preserve"> </w:t>
+      </w:r>
+      <w:proofErr w:type="spellStart"/>
+      <w:r>
+        <w:rPr>
+          <w:lang w:val="en-BE"/>
+        </w:rPr>
+        <w:t>domainType</w:t>
+      </w:r>
+      <w:proofErr w:type="spellEnd"/>
+      <w:r>
+        <w:rPr>
+          <w:lang w:val="en-BE"/>
+        </w:rPr>
+        <w:t xml:space="preserve"> = </w:t>
+      </w:r>
+      <w:proofErr w:type="spellStart"/>
+      <w:r>
+        <w:rPr>
+          <w:lang w:val="en-BE"/>
+        </w:rPr>
+        <w:t>AdifoDomainType.GetByType</w:t>
+      </w:r>
+      <w:proofErr w:type="spellEnd"/>
+      <w:r>
+        <w:rPr>
+          <w:lang w:val="en-BE"/>
+        </w:rPr>
+        <w:t>(</w:t>
+      </w:r>
+      <w:proofErr w:type="spellStart"/>
+      <w:r>
+        <w:rPr>
+          <w:lang w:val="en-BE"/>
+        </w:rPr>
+        <w:t>Entity.GetType</w:t>
+      </w:r>
+      <w:proofErr w:type="spellEnd"/>
+      <w:r>
+        <w:rPr>
+          <w:lang w:val="en-BE"/>
+        </w:rPr>
+        <w:t>());</w:t>
+      </w:r>
     </w:p>
     <w:p>
       <w:pPr>
         <w:pStyle w:val="code0"/>
         <w:rPr>
-          <w:color w:val="008000"/>
           <w:lang w:val="en-BE"/>
         </w:rPr>
       </w:pPr>
@@ -21486,10 +25228,44 @@
       </w:r>
       <w:r>
         <w:rPr>
-          <w:color w:val="008000"/>
-          <w:lang w:val="en-BE"/>
-        </w:rPr>
-        <w:t>// update existing translations with imported translations</w:t>
+          <w:color w:val="0000FF"/>
+          <w:lang w:val="en-BE"/>
+        </w:rPr>
+        <w:t>var</w:t>
+      </w:r>
+      <w:r>
+        <w:rPr>
+          <w:lang w:val="en-BE"/>
+        </w:rPr>
+        <w:t xml:space="preserve"> repo = </w:t>
+      </w:r>
+      <w:proofErr w:type="spellStart"/>
+      <w:r>
+        <w:rPr>
+          <w:lang w:val="en-BE"/>
+        </w:rPr>
+        <w:t>GetRepository</w:t>
+      </w:r>
+      <w:proofErr w:type="spellEnd"/>
+      <w:r>
+        <w:rPr>
+          <w:lang w:val="en-BE"/>
+        </w:rPr>
+        <w:t>(</w:t>
+      </w:r>
+      <w:proofErr w:type="spellStart"/>
+      <w:r>
+        <w:rPr>
+          <w:lang w:val="en-BE"/>
+        </w:rPr>
+        <w:t>domainType</w:t>
+      </w:r>
+      <w:proofErr w:type="spellEnd"/>
+      <w:r>
+        <w:rPr>
+          <w:lang w:val="en-BE"/>
+        </w:rPr>
+        <w:t>);</w:t>
       </w:r>
     </w:p>
     <w:p>
@@ -21499,6 +25275,14 @@
           <w:lang w:val="en-BE"/>
         </w:rPr>
       </w:pPr>
+    </w:p>
+    <w:p>
+      <w:pPr>
+        <w:pStyle w:val="code0"/>
+        <w:rPr>
+          <w:lang w:val="en-BE"/>
+        </w:rPr>
+      </w:pPr>
       <w:r>
         <w:rPr>
           <w:lang w:val="en-BE"/>
@@ -21510,7 +25294,21 @@
         <w:rPr>
           <w:lang w:val="en-BE"/>
         </w:rPr>
-        <w:t>ApplyNewFieldListTranslations</w:t>
+        <w:t>IImportStrategy</w:t>
+      </w:r>
+      <w:proofErr w:type="spellEnd"/>
+      <w:r>
+        <w:rPr>
+          <w:lang w:val="en-BE"/>
+        </w:rPr>
+        <w:t xml:space="preserve"> strategy = </w:t>
+      </w:r>
+      <w:proofErr w:type="spellStart"/>
+      <w:r>
+        <w:rPr>
+          <w:lang w:val="en-BE"/>
+        </w:rPr>
+        <w:t>GetImportStrategy</w:t>
       </w:r>
       <w:proofErr w:type="spellEnd"/>
       <w:r>
@@ -21524,7 +25322,97 @@
         <w:rPr>
           <w:lang w:val="en-BE"/>
         </w:rPr>
-        <w:t>oldTranslations</w:t>
+        <w:t>domainType</w:t>
+      </w:r>
+      <w:proofErr w:type="spellEnd"/>
+      <w:r>
+        <w:rPr>
+          <w:lang w:val="en-BE"/>
+        </w:rPr>
+        <w:t>);</w:t>
+      </w:r>
+    </w:p>
+    <w:p>
+      <w:pPr>
+        <w:pStyle w:val="code0"/>
+        <w:rPr>
+          <w:lang w:val="en-BE"/>
+        </w:rPr>
+      </w:pPr>
+    </w:p>
+    <w:p>
+      <w:pPr>
+        <w:pStyle w:val="code0"/>
+        <w:rPr>
+          <w:lang w:val="en-BE"/>
+        </w:rPr>
+      </w:pPr>
+      <w:r>
+        <w:rPr>
+          <w:lang w:val="en-BE"/>
+        </w:rPr>
+        <w:t xml:space="preserve">        </w:t>
+      </w:r>
+      <w:r>
+        <w:rPr>
+          <w:color w:val="0000FF"/>
+          <w:lang w:val="en-BE"/>
+        </w:rPr>
+        <w:t>return</w:t>
+      </w:r>
+      <w:r>
+        <w:rPr>
+          <w:lang w:val="en-BE"/>
+        </w:rPr>
+        <w:t xml:space="preserve"> </w:t>
+      </w:r>
+      <w:r>
+        <w:rPr>
+          <w:color w:val="0000FF"/>
+          <w:lang w:val="en-BE"/>
+        </w:rPr>
+        <w:t>await</w:t>
+      </w:r>
+      <w:r>
+        <w:rPr>
+          <w:lang w:val="en-BE"/>
+        </w:rPr>
+        <w:t xml:space="preserve"> </w:t>
+      </w:r>
+      <w:proofErr w:type="spellStart"/>
+      <w:r>
+        <w:rPr>
+          <w:lang w:val="en-BE"/>
+        </w:rPr>
+        <w:t>strategy.Execute</w:t>
+      </w:r>
+      <w:proofErr w:type="spellEnd"/>
+      <w:r>
+        <w:rPr>
+          <w:lang w:val="en-BE"/>
+        </w:rPr>
+        <w:t>(</w:t>
+      </w:r>
+      <w:proofErr w:type="spellStart"/>
+      <w:r>
+        <w:rPr>
+          <w:lang w:val="en-BE"/>
+        </w:rPr>
+        <w:t>importData</w:t>
+      </w:r>
+      <w:proofErr w:type="spellEnd"/>
+      <w:r>
+        <w:rPr>
+          <w:lang w:val="en-BE"/>
+        </w:rPr>
+        <w:t xml:space="preserve">, repo, </w:t>
+      </w:r>
+      <w:proofErr w:type="spellStart"/>
+      <w:r>
+        <w:rPr>
+          <w:lang w:val="en-BE"/>
+        </w:rPr>
+        <w:t>domainType</w:t>
       </w:r>
       <w:proofErr w:type="spellEnd"/>
       <w:r>
@@ -21533,42 +25421,13 @@
         </w:rPr>
         <w:t xml:space="preserve">, </w:t>
       </w:r>
-      <w:proofErr w:type="spellStart"/>
-      <w:r>
-        <w:rPr>
-          <w:lang w:val="en-BE"/>
-        </w:rPr>
-        <w:t>importData.Entities</w:t>
-      </w:r>
-      <w:proofErr w:type="spellEnd"/>
-      <w:r>
-        <w:rPr>
-          <w:lang w:val="en-BE"/>
-        </w:rPr>
-        <w:t>[</w:t>
-      </w:r>
-      <w:proofErr w:type="spellStart"/>
-      <w:r>
-        <w:rPr>
-          <w:lang w:val="en-BE"/>
-        </w:rPr>
-        <w:t>entity.Id</w:t>
-      </w:r>
-      <w:proofErr w:type="spellEnd"/>
-      <w:r>
-        <w:rPr>
-          <w:lang w:val="en-BE"/>
-        </w:rPr>
-        <w:t>].</w:t>
-      </w:r>
-      <w:proofErr w:type="spellStart"/>
-      <w:r>
-        <w:rPr>
-          <w:lang w:val="en-BE"/>
-        </w:rPr>
-        <w:t>FieldListTranslations</w:t>
-      </w:r>
-      <w:proofErr w:type="spellEnd"/>
+      <w:r>
+        <w:rPr>
+          <w:color w:val="0000FF"/>
+          <w:lang w:val="en-BE"/>
+        </w:rPr>
+        <w:t>this</w:t>
+      </w:r>
       <w:r>
         <w:rPr>
           <w:lang w:val="en-BE"/>
@@ -21597,246 +25456,6 @@
           <w:lang w:val="en-BE"/>
         </w:rPr>
       </w:pPr>
-    </w:p>
-    <w:p>
-      <w:pPr>
-        <w:pStyle w:val="code0"/>
-        <w:rPr>
-          <w:lang w:val="en-BE"/>
-        </w:rPr>
-      </w:pPr>
-    </w:p>
-    <w:p>
-      <w:pPr>
-        <w:pStyle w:val="code0"/>
-        <w:rPr>
-          <w:color w:val="008000"/>
-          <w:lang w:val="en-BE"/>
-        </w:rPr>
-      </w:pPr>
-      <w:r>
-        <w:rPr>
-          <w:lang w:val="en-BE"/>
-        </w:rPr>
-        <w:t xml:space="preserve">    </w:t>
-      </w:r>
-      <w:r>
-        <w:rPr>
-          <w:color w:val="008000"/>
-          <w:lang w:val="en-BE"/>
-        </w:rPr>
-        <w:t xml:space="preserve">// merge entities and </w:t>
-      </w:r>
-      <w:proofErr w:type="spellStart"/>
-      <w:r>
-        <w:rPr>
-          <w:color w:val="008000"/>
-          <w:lang w:val="en-BE"/>
-        </w:rPr>
-        <w:t>libraray</w:t>
-      </w:r>
-      <w:proofErr w:type="spellEnd"/>
-      <w:r>
-        <w:rPr>
-          <w:color w:val="008000"/>
-          <w:lang w:val="en-BE"/>
-        </w:rPr>
-        <w:t xml:space="preserve"> field list entities back into one list</w:t>
-      </w:r>
-    </w:p>
-    <w:p>
-      <w:pPr>
-        <w:pStyle w:val="code0"/>
-        <w:rPr>
-          <w:lang w:val="en-BE"/>
-        </w:rPr>
-      </w:pPr>
-      <w:r>
-        <w:rPr>
-          <w:lang w:val="en-BE"/>
-        </w:rPr>
-        <w:t xml:space="preserve">    </w:t>
-      </w:r>
-      <w:proofErr w:type="spellStart"/>
-      <w:r>
-        <w:rPr>
-          <w:lang w:val="en-BE"/>
-        </w:rPr>
-        <w:t>entities.AddRange</w:t>
-      </w:r>
-      <w:proofErr w:type="spellEnd"/>
-      <w:r>
-        <w:rPr>
-          <w:lang w:val="en-BE"/>
-        </w:rPr>
-        <w:t>(</w:t>
-      </w:r>
-      <w:proofErr w:type="spellStart"/>
-      <w:r>
-        <w:rPr>
-          <w:lang w:val="en-BE"/>
-        </w:rPr>
-        <w:t>fieldListEntities</w:t>
-      </w:r>
-      <w:proofErr w:type="spellEnd"/>
-      <w:r>
-        <w:rPr>
-          <w:lang w:val="en-BE"/>
-        </w:rPr>
-        <w:t>);</w:t>
-      </w:r>
-    </w:p>
-    <w:p>
-      <w:pPr>
-        <w:pStyle w:val="code0"/>
-        <w:rPr>
-          <w:lang w:val="en-BE"/>
-        </w:rPr>
-      </w:pPr>
-      <w:r>
-        <w:rPr>
-          <w:lang w:val="en-BE"/>
-        </w:rPr>
-        <w:t xml:space="preserve">    </w:t>
-      </w:r>
-      <w:r>
-        <w:rPr>
-          <w:color w:val="0000FF"/>
-          <w:lang w:val="en-BE"/>
-        </w:rPr>
-        <w:t>await</w:t>
-      </w:r>
-      <w:r>
-        <w:rPr>
-          <w:lang w:val="en-BE"/>
-        </w:rPr>
-        <w:t xml:space="preserve"> </w:t>
-      </w:r>
-      <w:proofErr w:type="spellStart"/>
-      <w:r>
-        <w:rPr>
-          <w:lang w:val="en-BE"/>
-        </w:rPr>
-        <w:t>repo.Save</w:t>
-      </w:r>
-      <w:proofErr w:type="spellEnd"/>
-      <w:r>
-        <w:rPr>
-          <w:lang w:val="en-BE"/>
-        </w:rPr>
-        <w:t xml:space="preserve">(entities, </w:t>
-      </w:r>
-      <w:r>
-        <w:rPr>
-          <w:color w:val="0000FF"/>
-          <w:lang w:val="en-BE"/>
-        </w:rPr>
-        <w:t>true</w:t>
-      </w:r>
-      <w:r>
-        <w:rPr>
-          <w:lang w:val="en-BE"/>
-        </w:rPr>
-        <w:t xml:space="preserve">, </w:t>
-      </w:r>
-      <w:r>
-        <w:rPr>
-          <w:color w:val="0000FF"/>
-          <w:lang w:val="en-BE"/>
-        </w:rPr>
-        <w:t>false</w:t>
-      </w:r>
-      <w:r>
-        <w:rPr>
-          <w:lang w:val="en-BE"/>
-        </w:rPr>
-        <w:t xml:space="preserve">, </w:t>
-      </w:r>
-      <w:proofErr w:type="spellStart"/>
-      <w:r>
-        <w:rPr>
-          <w:lang w:val="en-BE"/>
-        </w:rPr>
-        <w:t>EntityFieldMode.SpecifiedFields</w:t>
-      </w:r>
-      <w:proofErr w:type="spellEnd"/>
-      <w:r>
-        <w:rPr>
-          <w:lang w:val="en-BE"/>
-        </w:rPr>
-        <w:t xml:space="preserve">, </w:t>
-      </w:r>
-      <w:proofErr w:type="spellStart"/>
-      <w:r>
-        <w:rPr>
-          <w:lang w:val="en-BE"/>
-        </w:rPr>
-        <w:t>specifiedFields.ToArray</w:t>
-      </w:r>
-      <w:proofErr w:type="spellEnd"/>
-      <w:r>
-        <w:rPr>
-          <w:lang w:val="en-BE"/>
-        </w:rPr>
-        <w:t>());</w:t>
-      </w:r>
-    </w:p>
-    <w:p>
-      <w:pPr>
-        <w:pStyle w:val="code0"/>
-        <w:rPr>
-          <w:lang w:val="en-BE"/>
-        </w:rPr>
-      </w:pPr>
-    </w:p>
-    <w:p>
-      <w:pPr>
-        <w:pStyle w:val="code0"/>
-        <w:rPr>
-          <w:lang w:val="en-BE"/>
-        </w:rPr>
-      </w:pPr>
-      <w:r>
-        <w:rPr>
-          <w:lang w:val="en-BE"/>
-        </w:rPr>
-        <w:t xml:space="preserve">    </w:t>
-      </w:r>
-      <w:r>
-        <w:rPr>
-          <w:color w:val="0000FF"/>
-          <w:lang w:val="en-BE"/>
-        </w:rPr>
-        <w:t>return</w:t>
-      </w:r>
-      <w:r>
-        <w:rPr>
-          <w:lang w:val="en-BE"/>
-        </w:rPr>
-        <w:t xml:space="preserve"> </w:t>
-      </w:r>
-      <w:proofErr w:type="spellStart"/>
-      <w:r>
-        <w:rPr>
-          <w:lang w:val="en-BE"/>
-        </w:rPr>
-        <w:t>FunctionResponse.Ok</w:t>
-      </w:r>
-      <w:proofErr w:type="spellEnd"/>
-      <w:r>
-        <w:rPr>
-          <w:lang w:val="en-BE"/>
-        </w:rPr>
-        <w:t>();</w:t>
-      </w:r>
-    </w:p>
-    <w:p>
-      <w:pPr>
-        <w:pStyle w:val="code0"/>
-        <w:rPr>
-          <w:lang w:val="en-BE"/>
-        </w:rPr>
-      </w:pPr>
       <w:r>
         <w:rPr>
           <w:lang w:val="en-BE"/>
@@ -21846,108 +25465,17 @@
     </w:p>
     <w:p>
       <w:pPr>
-        <w:pStyle w:val="code0"/>
-      </w:pPr>
-    </w:p>
-    <w:p>
-      <w:pPr>
-        <w:pStyle w:val="code0"/>
-      </w:pPr>
-      <w:r>
-        <w:t>(this code is simplified to get the point across better)</w:t>
-      </w:r>
-    </w:p>
-    <w:p>
-      <w:pPr>
-        <w:pStyle w:val="code0"/>
-      </w:pPr>
-    </w:p>
-    <w:p>
-      <w:r>
-        <w:t xml:space="preserve">This worked but was not ideal, adding a new type would require modifying the existing code again and enlarging this same method even more. </w:t>
-      </w:r>
-    </w:p>
-    <w:p>
-      <w:pPr>
-        <w:pStyle w:val="code0"/>
-      </w:pPr>
-    </w:p>
-    <w:p>
-      <w:pPr>
-        <w:pStyle w:val="Heading4"/>
-      </w:pPr>
-      <w:r>
-        <w:t>Design pattern application</w:t>
-      </w:r>
-    </w:p>
-    <w:p>
-      <w:r>
-        <w:t>The strategy pattern is a good fit for this case, since it allows us to add new “strategies” to import translations without having to modify the existing code.</w:t>
-      </w:r>
-    </w:p>
-    <w:p>
-      <w:r>
-        <w:t xml:space="preserve">So I split the logic into multiple </w:t>
-      </w:r>
-      <w:proofErr w:type="spellStart"/>
-      <w:r>
-        <w:t>ImportStrategies</w:t>
-      </w:r>
-      <w:proofErr w:type="spellEnd"/>
-      <w:r>
-        <w:t xml:space="preserve"> that all implement the </w:t>
-      </w:r>
-      <w:proofErr w:type="spellStart"/>
-      <w:r>
-        <w:t>IImportStrategy</w:t>
-      </w:r>
-      <w:proofErr w:type="spellEnd"/>
-      <w:r>
-        <w:t xml:space="preserve">. </w:t>
-      </w:r>
-      <w:r>
-        <w:t xml:space="preserve"> In order to not duplicate code that is used in all strategies, the </w:t>
-      </w:r>
-      <w:proofErr w:type="spellStart"/>
-      <w:r>
-        <w:t>ImportStrategies</w:t>
-      </w:r>
-      <w:proofErr w:type="spellEnd"/>
-      <w:r>
-        <w:t xml:space="preserve"> inherit from the abstract class </w:t>
-      </w:r>
-      <w:proofErr w:type="spellStart"/>
-      <w:r>
-        <w:t>BaseStrategy</w:t>
-      </w:r>
-      <w:proofErr w:type="spellEnd"/>
-      <w:r>
-        <w:t xml:space="preserve"> which contains shared code. </w:t>
-      </w:r>
-    </w:p>
-    <w:p>
-      <w:r>
-        <w:t>// show strategy structure</w:t>
-      </w:r>
-    </w:p>
-    <w:p>
-      <w:r>
-        <w:t xml:space="preserve">To use the right strategy, there is the </w:t>
-      </w:r>
-      <w:proofErr w:type="spellStart"/>
-      <w:r>
-        <w:t>getStrategy</w:t>
-      </w:r>
-      <w:proofErr w:type="spellEnd"/>
-      <w:r>
-        <w:t xml:space="preserve"> method which returns the corresponding strategy based off the given type. This means that the code which uses the strategy’s functionality never knows which strategy is being used. </w:t>
-      </w:r>
-    </w:p>
-    <w:p>
-      <w:r>
-        <w:lastRenderedPageBreak/>
-        <w:t>// show get strategy method</w:t>
-      </w:r>
+        <w:rPr>
+          <w:lang w:val="en-BE"/>
+        </w:rPr>
+      </w:pPr>
+    </w:p>
+    <w:p>
+      <w:pPr>
+        <w:rPr>
+          <w:lang w:val="en-BE"/>
+        </w:rPr>
+      </w:pPr>
     </w:p>
     <w:p>
       <w:pPr>
@@ -24683,7 +28211,7 @@
   <w:style w:type="paragraph" w:default="1" w:styleId="Normal">
     <w:name w:val="Normal"/>
     <w:qFormat/>
-    <w:rsid w:val="0006761F"/>
+    <w:rsid w:val="00E83BDD"/>
   </w:style>
   <w:style w:type="paragraph" w:styleId="Heading1">
     <w:name w:val="heading 1"/>

--- a/paper/Paper.docx
+++ b/paper/Paper.docx
@@ -370,7 +370,15 @@
                           </w:tcPr>
                           <w:p>
                             <w:r>
-                              <w:t>Sander Wallaert (Bestmix)</w:t>
+                              <w:t>Sander Wallaert (</w:t>
+                            </w:r>
+                            <w:proofErr w:type="spellStart"/>
+                            <w:r>
+                              <w:t>Bestmix</w:t>
+                            </w:r>
+                            <w:proofErr w:type="spellEnd"/>
+                            <w:r>
+                              <w:t>)</w:t>
                             </w:r>
                           </w:p>
                         </w:tc>
@@ -400,7 +408,23 @@
                           </w:tcPr>
                           <w:p>
                             <w:r>
-                              <w:t>Guy Van Eeckhout (Howest)</w:t>
+                              <w:t xml:space="preserve">Guy Van </w:t>
+                            </w:r>
+                            <w:proofErr w:type="spellStart"/>
+                            <w:r>
+                              <w:t>Eeckhout</w:t>
+                            </w:r>
+                            <w:proofErr w:type="spellEnd"/>
+                            <w:r>
+                              <w:t xml:space="preserve"> (</w:t>
+                            </w:r>
+                            <w:proofErr w:type="spellStart"/>
+                            <w:r>
+                              <w:t>Howest</w:t>
+                            </w:r>
+                            <w:proofErr w:type="spellEnd"/>
+                            <w:r>
+                              <w:t>)</w:t>
                             </w:r>
                           </w:p>
                         </w:tc>
@@ -433,7 +457,6 @@
         <w:p>
           <w:pPr>
             <w:pStyle w:val="NoNumH1"/>
-            <w:jc w:val="left"/>
             <w:rPr>
               <w:lang w:val="en-GB"/>
             </w:rPr>
@@ -443,8 +466,16 @@
               <w:lang w:val="en-GB"/>
             </w:rPr>
             <w:lastRenderedPageBreak/>
-            <w:t>Availability For Consulation</w:t>
+            <w:t xml:space="preserve">Availability For </w:t>
           </w:r>
+          <w:proofErr w:type="spellStart"/>
+          <w:r>
+            <w:rPr>
+              <w:lang w:val="en-GB"/>
+            </w:rPr>
+            <w:t>Consulation</w:t>
+          </w:r>
+          <w:proofErr w:type="spellEnd"/>
         </w:p>
         <w:p>
           <w:pPr>
@@ -5717,7 +5748,15 @@
         <w:t xml:space="preserve"> book</w:t>
       </w:r>
       <w:r>
-        <w:t xml:space="preserve"> 'A Pattern Language' published in 1977, Alexander introduced a novel language centred around entities known as patterns. These patterns are defined as solutions to recurring problems, offering universal applicability. Through cross-cultural studies, Alexander observed a finite set of reusable solutions employed across various cultures for similar </w:t>
+        <w:t xml:space="preserve"> 'A Pattern Language' published in 1977, Alexander introduced a novel language </w:t>
+      </w:r>
+      <w:proofErr w:type="spellStart"/>
+      <w:r>
+        <w:t>centred</w:t>
+      </w:r>
+      <w:proofErr w:type="spellEnd"/>
+      <w:r>
+        <w:t xml:space="preserve"> around entities known as patterns. These patterns are defined as solutions to recurring problems, offering universal applicability. Through cross-cultural studies, Alexander observed a finite set of reusable solutions employed across various cultures for similar </w:t>
       </w:r>
       <w:r>
         <w:t xml:space="preserve">architectural </w:t>
@@ -5731,7 +5770,23 @@
     </w:p>
     <w:p>
       <w:r>
-        <w:t>In 1995, software design patterns saw widespread recognition with the publication of 'Design Patterns: Elements of Reusable Object-Oriented Software' by Erich Gamma, Richard Helm, Ralph Johnson, and John Vlissides. This book, often cited as a cornerstone in software engineering, is commonly referred to as the 'Gang of Four' (GoF). [11]</w:t>
+        <w:t xml:space="preserve">In 1995, software design patterns saw widespread recognition with the publication of 'Design Patterns: Elements of Reusable Object-Oriented Software' by Erich Gamma, Richard Helm, Ralph Johnson, and John </w:t>
+      </w:r>
+      <w:proofErr w:type="spellStart"/>
+      <w:r>
+        <w:t>Vlissides</w:t>
+      </w:r>
+      <w:proofErr w:type="spellEnd"/>
+      <w:r>
+        <w:t>. This book, often cited as a cornerstone in software engineering, is commonly referred to as the 'Gang of Four' (</w:t>
+      </w:r>
+      <w:proofErr w:type="spellStart"/>
+      <w:r>
+        <w:t>GoF</w:t>
+      </w:r>
+      <w:proofErr w:type="spellEnd"/>
+      <w:r>
+        <w:t>). [11]</w:t>
       </w:r>
     </w:p>
     <w:p>
@@ -5920,7 +5975,15 @@
         </w:rPr>
       </w:pPr>
       <w:r>
-        <w:t>To showcase the power of design pattern, I will take a look at a few real world Implementations. I will look at parts of the code from Bestmix Software. Where I currently have an internship.</w:t>
+        <w:t xml:space="preserve">To showcase the power of design pattern, I will take a look at a few real world Implementations. I will look at parts of the code from </w:t>
+      </w:r>
+      <w:proofErr w:type="spellStart"/>
+      <w:r>
+        <w:t>Bestmix</w:t>
+      </w:r>
+      <w:proofErr w:type="spellEnd"/>
+      <w:r>
+        <w:t xml:space="preserve"> Software. Where I currently have an internship.</w:t>
       </w:r>
     </w:p>
     <w:p>
@@ -5978,7 +6041,35 @@
         <w:rPr>
           <w:lang w:val="en-GB"/>
         </w:rPr>
-        <w:t xml:space="preserve">The Gang of Four (GoF) Design Patterns, introduced in the book "Design Patterns: Elements of Reusable Object-Oriented Software" by Erich Gamma, Richard Helm, Ralph Johnson, and John Vlissides, are a collection of 23 design patterns that address common software design problems. These patterns, categorized into Creational, Structural, and </w:t>
+        <w:t>The Gang of Four (</w:t>
+      </w:r>
+      <w:proofErr w:type="spellStart"/>
+      <w:r>
+        <w:rPr>
+          <w:lang w:val="en-GB"/>
+        </w:rPr>
+        <w:t>GoF</w:t>
+      </w:r>
+      <w:proofErr w:type="spellEnd"/>
+      <w:r>
+        <w:rPr>
+          <w:lang w:val="en-GB"/>
+        </w:rPr>
+        <w:t xml:space="preserve">) Design Patterns, introduced in the book "Design Patterns: Elements of Reusable Object-Oriented Software" by Erich Gamma, Richard Helm, Ralph Johnson, and John </w:t>
+      </w:r>
+      <w:proofErr w:type="spellStart"/>
+      <w:r>
+        <w:rPr>
+          <w:lang w:val="en-GB"/>
+        </w:rPr>
+        <w:t>Vlissides</w:t>
+      </w:r>
+      <w:proofErr w:type="spellEnd"/>
+      <w:r>
+        <w:rPr>
+          <w:lang w:val="en-GB"/>
+        </w:rPr>
+        <w:t xml:space="preserve">, are a collection of 23 design patterns that address common software design problems. These patterns, categorized into Creational, Structural, and </w:t>
       </w:r>
       <w:r>
         <w:rPr>
@@ -5990,7 +6081,21 @@
         <w:rPr>
           <w:lang w:val="en-GB"/>
         </w:rPr>
-        <w:t xml:space="preserve"> patterns, provide solutions to recurring issues in software development, promoting code reusability, modularity, and flexibility. The GoF patterns have become a foundational resource for software engineers, offering a </w:t>
+        <w:t xml:space="preserve"> patterns, provide solutions to recurring issues in software development, promoting code reusability, modularity, and flexibility. The </w:t>
+      </w:r>
+      <w:proofErr w:type="spellStart"/>
+      <w:r>
+        <w:rPr>
+          <w:lang w:val="en-GB"/>
+        </w:rPr>
+        <w:t>GoF</w:t>
+      </w:r>
+      <w:proofErr w:type="spellEnd"/>
+      <w:r>
+        <w:rPr>
+          <w:lang w:val="en-GB"/>
+        </w:rPr>
+        <w:t xml:space="preserve"> patterns have become a foundational resource for software engineers, offering a </w:t>
       </w:r>
       <w:r>
         <w:rPr>
@@ -6195,7 +6300,105 @@
         <w:rPr>
           <w:lang w:val="en-GB"/>
         </w:rPr>
-        <w:t>In this example we have a car and a motorcycle, both implement the IVehicle interface. To create these vehicles we have a separate CarFactory and MotorcycleFactory, but since they both implement IVehicleFactory, We can use the IVehicleFactory and don’t need to think about what kind of vehicle we are dealing with. This is useful for example in a class with dependency injection. A vehicle factory is received in the constructor and we can create vehicles regardless of what vehicle. Another benefit is scalability. If tomorrow I want to add a boat which is also an IVehicle, as long as my boat factory implements the IVehicleFactory, The rest of my code will keep working.</w:t>
+        <w:t xml:space="preserve">In this example we have a car and a motorcycle, both implement the </w:t>
+      </w:r>
+      <w:proofErr w:type="spellStart"/>
+      <w:r>
+        <w:rPr>
+          <w:lang w:val="en-GB"/>
+        </w:rPr>
+        <w:t>IVehicle</w:t>
+      </w:r>
+      <w:proofErr w:type="spellEnd"/>
+      <w:r>
+        <w:rPr>
+          <w:lang w:val="en-GB"/>
+        </w:rPr>
+        <w:t xml:space="preserve"> interface. To create these vehicles we have a separate </w:t>
+      </w:r>
+      <w:proofErr w:type="spellStart"/>
+      <w:r>
+        <w:rPr>
+          <w:lang w:val="en-GB"/>
+        </w:rPr>
+        <w:t>CarFactory</w:t>
+      </w:r>
+      <w:proofErr w:type="spellEnd"/>
+      <w:r>
+        <w:rPr>
+          <w:lang w:val="en-GB"/>
+        </w:rPr>
+        <w:t xml:space="preserve"> and </w:t>
+      </w:r>
+      <w:proofErr w:type="spellStart"/>
+      <w:r>
+        <w:rPr>
+          <w:lang w:val="en-GB"/>
+        </w:rPr>
+        <w:t>MotorcycleFactory</w:t>
+      </w:r>
+      <w:proofErr w:type="spellEnd"/>
+      <w:r>
+        <w:rPr>
+          <w:lang w:val="en-GB"/>
+        </w:rPr>
+        <w:t xml:space="preserve">, but since they both implement </w:t>
+      </w:r>
+      <w:proofErr w:type="spellStart"/>
+      <w:r>
+        <w:rPr>
+          <w:lang w:val="en-GB"/>
+        </w:rPr>
+        <w:t>IVehicleFactory</w:t>
+      </w:r>
+      <w:proofErr w:type="spellEnd"/>
+      <w:r>
+        <w:rPr>
+          <w:lang w:val="en-GB"/>
+        </w:rPr>
+        <w:t xml:space="preserve">, We can use the </w:t>
+      </w:r>
+      <w:proofErr w:type="spellStart"/>
+      <w:r>
+        <w:rPr>
+          <w:lang w:val="en-GB"/>
+        </w:rPr>
+        <w:t>IVehicleFactory</w:t>
+      </w:r>
+      <w:proofErr w:type="spellEnd"/>
+      <w:r>
+        <w:rPr>
+          <w:lang w:val="en-GB"/>
+        </w:rPr>
+        <w:t xml:space="preserve"> and don’t need to think about what kind of vehicle we are dealing with. This is useful for example in a class with dependency injection. A vehicle factory is received in the constructor and we can create vehicles regardless of what vehicle. Another benefit is scalability. If tomorrow I want to add a boat which is also an </w:t>
+      </w:r>
+      <w:proofErr w:type="spellStart"/>
+      <w:r>
+        <w:rPr>
+          <w:lang w:val="en-GB"/>
+        </w:rPr>
+        <w:t>IVehicle</w:t>
+      </w:r>
+      <w:proofErr w:type="spellEnd"/>
+      <w:r>
+        <w:rPr>
+          <w:lang w:val="en-GB"/>
+        </w:rPr>
+        <w:t xml:space="preserve">, as long as my boat factory implements the </w:t>
+      </w:r>
+      <w:proofErr w:type="spellStart"/>
+      <w:r>
+        <w:rPr>
+          <w:lang w:val="en-GB"/>
+        </w:rPr>
+        <w:t>IVehicleFactory</w:t>
+      </w:r>
+      <w:proofErr w:type="spellEnd"/>
+      <w:r>
+        <w:rPr>
+          <w:lang w:val="en-GB"/>
+        </w:rPr>
+        <w:t>, The rest of my code will keep working.</w:t>
       </w:r>
     </w:p>
     <w:p>
@@ -6210,6 +6413,7 @@
         <w:rPr>
           <w:lang w:val="en-GB"/>
         </w:rPr>
+        <w:lastRenderedPageBreak/>
         <w:t>Builder</w:t>
       </w:r>
       <w:bookmarkEnd w:id="9"/>
@@ -6342,6 +6546,13 @@
     </w:p>
     <w:p>
       <w:pPr>
+        <w:rPr>
+          <w:lang w:val="en-GB"/>
+        </w:rPr>
+      </w:pPr>
+    </w:p>
+    <w:p>
+      <w:pPr>
         <w:pStyle w:val="Heading3"/>
         <w:rPr>
           <w:lang w:val="en-GB"/>
@@ -6447,9 +6658,11 @@
         </w:rPr>
         <w:t xml:space="preserve">Intent: </w:t>
       </w:r>
+      <w:bookmarkStart w:id="13" w:name="_Hlk165803374"/>
       <w:r>
         <w:t>Ensure a class only has one instance, and provide a global point of access to it.</w:t>
       </w:r>
+      <w:bookmarkEnd w:id="13"/>
     </w:p>
     <w:p>
       <w:pPr>
@@ -6473,6 +6686,7 @@
         </w:rPr>
         <w:t xml:space="preserve">: </w:t>
       </w:r>
+      <w:bookmarkStart w:id="14" w:name="_Hlk165803493"/>
       <w:r>
         <w:rPr>
           <w:lang w:val="en-GB"/>
@@ -6480,6 +6694,7 @@
         <w:t>Having only one instance of a class can be advantageous, such as ensuring a database is accessed through a single point. This is commonly achieved by having a static instance of the class within the class itself, and then accessing this instance through a static method.</w:t>
       </w:r>
     </w:p>
+    <w:bookmarkEnd w:id="14"/>
     <w:p>
       <w:pPr>
         <w:rPr>
@@ -6494,14 +6709,15 @@
           <w:lang w:val="en-GB"/>
         </w:rPr>
       </w:pPr>
-      <w:bookmarkStart w:id="13" w:name="_Toc165798517"/>
-      <w:r>
-        <w:rPr>
-          <w:lang w:val="en-GB"/>
-        </w:rPr>
+      <w:bookmarkStart w:id="15" w:name="_Toc165798517"/>
+      <w:r>
+        <w:rPr>
+          <w:lang w:val="en-GB"/>
+        </w:rPr>
+        <w:lastRenderedPageBreak/>
         <w:t>Structural patterns</w:t>
       </w:r>
-      <w:bookmarkEnd w:id="13"/>
+      <w:bookmarkEnd w:id="15"/>
     </w:p>
     <w:p>
       <w:pPr>
@@ -6510,14 +6726,14 @@
           <w:lang w:val="en-GB"/>
         </w:rPr>
       </w:pPr>
-      <w:bookmarkStart w:id="14" w:name="_Toc165798518"/>
+      <w:bookmarkStart w:id="16" w:name="_Toc165798518"/>
       <w:r>
         <w:rPr>
           <w:lang w:val="en-GB"/>
         </w:rPr>
         <w:t>Adapter</w:t>
       </w:r>
-      <w:bookmarkEnd w:id="14"/>
+      <w:bookmarkEnd w:id="16"/>
     </w:p>
     <w:p>
       <w:pPr>
@@ -6586,14 +6802,14 @@
           <w:lang w:val="en-GB"/>
         </w:rPr>
       </w:pPr>
-      <w:bookmarkStart w:id="15" w:name="_Toc165798519"/>
+      <w:bookmarkStart w:id="17" w:name="_Toc165798519"/>
       <w:r>
         <w:rPr>
           <w:lang w:val="en-GB"/>
         </w:rPr>
         <w:t>Bridge</w:t>
       </w:r>
-      <w:bookmarkEnd w:id="15"/>
+      <w:bookmarkEnd w:id="17"/>
     </w:p>
     <w:p>
       <w:r>
@@ -6663,14 +6879,14 @@
           <w:lang w:val="en-GB"/>
         </w:rPr>
       </w:pPr>
-      <w:bookmarkStart w:id="16" w:name="_Toc165798520"/>
+      <w:bookmarkStart w:id="18" w:name="_Toc165798520"/>
       <w:r>
         <w:rPr>
           <w:lang w:val="en-GB"/>
         </w:rPr>
         <w:t>Composite</w:t>
       </w:r>
-      <w:bookmarkEnd w:id="16"/>
+      <w:bookmarkEnd w:id="18"/>
     </w:p>
     <w:p>
       <w:r>
@@ -6728,14 +6944,14 @@
           <w:lang w:val="en-GB"/>
         </w:rPr>
       </w:pPr>
-      <w:bookmarkStart w:id="17" w:name="_Toc165798521"/>
+      <w:bookmarkStart w:id="19" w:name="_Toc165798521"/>
       <w:r>
         <w:rPr>
           <w:lang w:val="en-GB"/>
         </w:rPr>
         <w:t>Decorator</w:t>
       </w:r>
-      <w:bookmarkEnd w:id="17"/>
+      <w:bookmarkEnd w:id="19"/>
       <w:r>
         <w:rPr>
           <w:lang w:val="en-GB"/>
@@ -6793,6 +7009,7 @@
           <w:bCs/>
           <w:lang w:val="en-GB"/>
         </w:rPr>
+        <w:lastRenderedPageBreak/>
         <w:t>Summary</w:t>
       </w:r>
       <w:r>
@@ -6807,7 +7024,49 @@
         <w:rPr>
           <w:lang w:val="en-GB"/>
         </w:rPr>
-        <w:t>The Decorator or Wrapper Pattern works by dynamically adding new behaviors or responsibilities to objects without altering their existing structure. It involves creating a set of decorator classes that are used to wrap concrete components. These decorators implement the same interface as the components they wrap, allowing them to seamlessly substitute for the original objects. Each decorator can add new functionality before or after calling the original component's methods, creating a chain of decorators that can modify the behavior of the base component. This pattern promotes flexibility and extensibility, as new behaviors can be added by creating new decorators rather than modifying the original classes.</w:t>
+        <w:t xml:space="preserve">The Decorator or Wrapper Pattern works by dynamically adding new </w:t>
+      </w:r>
+      <w:proofErr w:type="spellStart"/>
+      <w:r>
+        <w:rPr>
+          <w:lang w:val="en-GB"/>
+        </w:rPr>
+        <w:t>behaviors</w:t>
+      </w:r>
+      <w:proofErr w:type="spellEnd"/>
+      <w:r>
+        <w:rPr>
+          <w:lang w:val="en-GB"/>
+        </w:rPr>
+        <w:t xml:space="preserve"> or responsibilities to objects without altering their existing structure. It involves creating a set of decorator classes that are used to wrap concrete components. These decorators implement the same interface as the components they wrap, allowing them to seamlessly substitute for the original objects. Each decorator can add new functionality before or after calling the original component's methods, creating a chain of decorators that can modify the </w:t>
+      </w:r>
+      <w:proofErr w:type="spellStart"/>
+      <w:r>
+        <w:rPr>
+          <w:lang w:val="en-GB"/>
+        </w:rPr>
+        <w:t>behavior</w:t>
+      </w:r>
+      <w:proofErr w:type="spellEnd"/>
+      <w:r>
+        <w:rPr>
+          <w:lang w:val="en-GB"/>
+        </w:rPr>
+        <w:t xml:space="preserve"> of the base component. This pattern promotes flexibility and extensibility, as new </w:t>
+      </w:r>
+      <w:proofErr w:type="spellStart"/>
+      <w:r>
+        <w:rPr>
+          <w:lang w:val="en-GB"/>
+        </w:rPr>
+        <w:t>behaviors</w:t>
+      </w:r>
+      <w:proofErr w:type="spellEnd"/>
+      <w:r>
+        <w:rPr>
+          <w:lang w:val="en-GB"/>
+        </w:rPr>
+        <w:t xml:space="preserve"> can be added by creating new decorators rather than modifying the original classes.</w:t>
       </w:r>
     </w:p>
     <w:p>
@@ -6824,14 +7083,14 @@
           <w:lang w:val="en-GB"/>
         </w:rPr>
       </w:pPr>
-      <w:bookmarkStart w:id="18" w:name="_Toc165798522"/>
+      <w:bookmarkStart w:id="20" w:name="_Toc165798522"/>
       <w:r>
         <w:rPr>
           <w:lang w:val="en-GB"/>
         </w:rPr>
         <w:t>Façade</w:t>
       </w:r>
-      <w:bookmarkEnd w:id="18"/>
+      <w:bookmarkEnd w:id="20"/>
     </w:p>
     <w:p>
       <w:r>
@@ -6889,14 +7148,14 @@
           <w:lang w:val="en-GB"/>
         </w:rPr>
       </w:pPr>
-      <w:bookmarkStart w:id="19" w:name="_Toc165798523"/>
+      <w:bookmarkStart w:id="21" w:name="_Toc165798523"/>
       <w:r>
         <w:rPr>
           <w:lang w:val="en-GB"/>
         </w:rPr>
         <w:t>Flyweight</w:t>
       </w:r>
-      <w:bookmarkEnd w:id="19"/>
+      <w:bookmarkEnd w:id="21"/>
     </w:p>
     <w:p>
       <w:r>
@@ -6963,14 +7222,14 @@
           <w:lang w:val="en-GB"/>
         </w:rPr>
       </w:pPr>
-      <w:bookmarkStart w:id="20" w:name="_Toc165798524"/>
+      <w:bookmarkStart w:id="22" w:name="_Toc165798524"/>
       <w:r>
         <w:rPr>
           <w:lang w:val="en-GB"/>
         </w:rPr>
         <w:t>Proxy</w:t>
       </w:r>
-      <w:bookmarkEnd w:id="20"/>
+      <w:bookmarkEnd w:id="22"/>
     </w:p>
     <w:p>
       <w:pPr>
@@ -6992,7 +7251,14 @@
         <w:rPr>
           <w:lang w:val="en-GB"/>
         </w:rPr>
-        <w:t xml:space="preserve">This pattern </w:t>
+        <w:t xml:space="preserve">This </w:t>
+      </w:r>
+      <w:bookmarkStart w:id="23" w:name="_Hlk165817342"/>
+      <w:r>
+        <w:rPr>
+          <w:lang w:val="en-GB"/>
+        </w:rPr>
+        <w:t xml:space="preserve">pattern </w:t>
       </w:r>
       <w:r>
         <w:rPr>
@@ -7001,6 +7267,7 @@
         <w:t>lets you provide a substitute or placeholder for another object. A proxy controls access to the original object, allowing you to perform something either before or after the request gets through to the original object.</w:t>
       </w:r>
     </w:p>
+    <w:bookmarkEnd w:id="23"/>
     <w:p>
       <w:pPr>
         <w:rPr>
@@ -7013,6 +7280,7 @@
           <w:bCs/>
           <w:lang w:val="en-GB"/>
         </w:rPr>
+        <w:lastRenderedPageBreak/>
         <w:t>Summary</w:t>
       </w:r>
       <w:r>
@@ -7062,14 +7330,14 @@
           <w:lang w:val="en-GB"/>
         </w:rPr>
       </w:pPr>
-      <w:bookmarkStart w:id="21" w:name="_Toc165798525"/>
+      <w:bookmarkStart w:id="24" w:name="_Toc165798525"/>
       <w:r>
         <w:rPr>
           <w:lang w:val="en-GB"/>
         </w:rPr>
         <w:t>Behavioural patterns</w:t>
       </w:r>
-      <w:bookmarkEnd w:id="21"/>
+      <w:bookmarkEnd w:id="24"/>
     </w:p>
     <w:p>
       <w:pPr>
@@ -7078,14 +7346,14 @@
           <w:lang w:val="en-GB"/>
         </w:rPr>
       </w:pPr>
-      <w:bookmarkStart w:id="22" w:name="_Toc165798526"/>
+      <w:bookmarkStart w:id="25" w:name="_Toc165798526"/>
       <w:r>
         <w:rPr>
           <w:lang w:val="en-GB"/>
         </w:rPr>
         <w:t>Chain of responsibility</w:t>
       </w:r>
-      <w:bookmarkEnd w:id="22"/>
+      <w:bookmarkEnd w:id="25"/>
     </w:p>
     <w:p>
       <w:pPr>
@@ -7153,14 +7421,14 @@
           <w:lang w:val="en-GB"/>
         </w:rPr>
       </w:pPr>
-      <w:bookmarkStart w:id="23" w:name="_Toc165798527"/>
+      <w:bookmarkStart w:id="26" w:name="_Toc165798527"/>
       <w:r>
         <w:rPr>
           <w:lang w:val="en-GB"/>
         </w:rPr>
         <w:t>Command</w:t>
       </w:r>
-      <w:bookmarkEnd w:id="23"/>
+      <w:bookmarkEnd w:id="26"/>
     </w:p>
     <w:p>
       <w:pPr>
@@ -7234,14 +7502,14 @@
           <w:lang w:val="en-GB"/>
         </w:rPr>
       </w:pPr>
-      <w:bookmarkStart w:id="24" w:name="_Toc165798528"/>
+      <w:bookmarkStart w:id="27" w:name="_Toc165798528"/>
       <w:r>
         <w:rPr>
           <w:lang w:val="en-GB"/>
         </w:rPr>
         <w:t>Interpreter</w:t>
       </w:r>
-      <w:bookmarkEnd w:id="24"/>
+      <w:bookmarkEnd w:id="27"/>
     </w:p>
     <w:p>
       <w:pPr>
@@ -7270,14 +7538,15 @@
           <w:lang w:val="en-GB"/>
         </w:rPr>
       </w:pPr>
-      <w:bookmarkStart w:id="25" w:name="_Toc165798529"/>
-      <w:r>
-        <w:rPr>
-          <w:lang w:val="en-GB"/>
-        </w:rPr>
+      <w:bookmarkStart w:id="28" w:name="_Toc165798529"/>
+      <w:r>
+        <w:rPr>
+          <w:lang w:val="en-GB"/>
+        </w:rPr>
+        <w:lastRenderedPageBreak/>
         <w:t>Iterator</w:t>
       </w:r>
-      <w:bookmarkEnd w:id="25"/>
+      <w:bookmarkEnd w:id="28"/>
     </w:p>
     <w:p>
       <w:r>
@@ -7318,7 +7587,35 @@
         <w:rPr>
           <w:lang w:val="en-GB"/>
         </w:rPr>
-        <w:t>In more complicated structures like a tree, the traversal behavior of the Iterator Pattern is separated into an iterator object by defining an iterator interface. This interface typically includes methods like hasNext() and next(). Each node in the tree implements a method to create an iterator specific to its traversal logic (e.g., in-order, pre-order). The concrete iterator classes then implement these methods to navigate the tree according to the specified traversal logic. This abstraction allows the client to traverse complex tree structures without knowing the details of traversal, promoting flexibility and code reusability.</w:t>
+        <w:t xml:space="preserve">In more complicated structures like a tree, the traversal </w:t>
+      </w:r>
+      <w:proofErr w:type="spellStart"/>
+      <w:r>
+        <w:rPr>
+          <w:lang w:val="en-GB"/>
+        </w:rPr>
+        <w:t>behavior</w:t>
+      </w:r>
+      <w:proofErr w:type="spellEnd"/>
+      <w:r>
+        <w:rPr>
+          <w:lang w:val="en-GB"/>
+        </w:rPr>
+        <w:t xml:space="preserve"> of the Iterator Pattern is separated into an iterator object by defining an iterator interface. This interface typically includes methods like </w:t>
+      </w:r>
+      <w:proofErr w:type="spellStart"/>
+      <w:r>
+        <w:rPr>
+          <w:lang w:val="en-GB"/>
+        </w:rPr>
+        <w:t>hasNext</w:t>
+      </w:r>
+      <w:proofErr w:type="spellEnd"/>
+      <w:r>
+        <w:rPr>
+          <w:lang w:val="en-GB"/>
+        </w:rPr>
+        <w:t>() and next(). Each node in the tree implements a method to create an iterator specific to its traversal logic (e.g., in-order, pre-order). The concrete iterator classes then implement these methods to navigate the tree according to the specified traversal logic. This abstraction allows the client to traverse complex tree structures without knowing the details of traversal, promoting flexibility and code reusability.</w:t>
       </w:r>
     </w:p>
     <w:p>
@@ -7328,14 +7625,14 @@
           <w:lang w:val="en-GB"/>
         </w:rPr>
       </w:pPr>
-      <w:bookmarkStart w:id="26" w:name="_Toc165798530"/>
+      <w:bookmarkStart w:id="29" w:name="_Toc165798530"/>
       <w:r>
         <w:rPr>
           <w:lang w:val="en-GB"/>
         </w:rPr>
         <w:t>Mediator</w:t>
       </w:r>
-      <w:bookmarkEnd w:id="26"/>
+      <w:bookmarkEnd w:id="29"/>
     </w:p>
     <w:p>
       <w:pPr>
@@ -7413,14 +7710,16 @@
           <w:lang w:val="en-GB"/>
         </w:rPr>
       </w:pPr>
-      <w:bookmarkStart w:id="27" w:name="_Toc165798531"/>
+      <w:bookmarkStart w:id="30" w:name="_Toc165798531"/>
+      <w:proofErr w:type="spellStart"/>
       <w:r>
         <w:rPr>
           <w:lang w:val="en-GB"/>
         </w:rPr>
         <w:t>Momento</w:t>
       </w:r>
-      <w:bookmarkEnd w:id="27"/>
+      <w:bookmarkEnd w:id="30"/>
+      <w:proofErr w:type="spellEnd"/>
     </w:p>
     <w:p>
       <w:pPr>
@@ -7455,7 +7754,21 @@
         <w:rPr>
           <w:lang w:val="en-GB"/>
         </w:rPr>
-        <w:t>Memento is a behavioral design pattern that lets you save and restore the previous state of an object without revealing the details of its implementation.</w:t>
+        <w:t xml:space="preserve">Memento is a </w:t>
+      </w:r>
+      <w:proofErr w:type="spellStart"/>
+      <w:r>
+        <w:rPr>
+          <w:lang w:val="en-GB"/>
+        </w:rPr>
+        <w:t>behavioral</w:t>
+      </w:r>
+      <w:proofErr w:type="spellEnd"/>
+      <w:r>
+        <w:rPr>
+          <w:lang w:val="en-GB"/>
+        </w:rPr>
+        <w:t xml:space="preserve"> design pattern that lets you save and restore the previous state of an object without revealing the details of its implementation.</w:t>
       </w:r>
     </w:p>
     <w:p>
@@ -7501,14 +7814,14 @@
           <w:lang w:val="en-GB"/>
         </w:rPr>
       </w:pPr>
-      <w:bookmarkStart w:id="28" w:name="_Toc165798532"/>
+      <w:bookmarkStart w:id="31" w:name="_Toc165798532"/>
       <w:r>
         <w:rPr>
           <w:lang w:val="en-GB"/>
         </w:rPr>
         <w:t>Observer</w:t>
       </w:r>
-      <w:bookmarkEnd w:id="28"/>
+      <w:bookmarkEnd w:id="31"/>
     </w:p>
     <w:p>
       <w:pPr>
@@ -7537,6 +7850,7 @@
           <w:bCs/>
           <w:lang w:val="en-GB"/>
         </w:rPr>
+        <w:lastRenderedPageBreak/>
         <w:t>Intent</w:t>
       </w:r>
       <w:r>
@@ -7549,7 +7863,21 @@
         <w:rPr>
           <w:lang w:val="en-GB"/>
         </w:rPr>
-        <w:t>Observer is a behavioral design pattern that lets you define a subscription mechanism to notify multiple objects about any events that happen to the object they’re observing.</w:t>
+        <w:t xml:space="preserve">Observer is a </w:t>
+      </w:r>
+      <w:proofErr w:type="spellStart"/>
+      <w:r>
+        <w:rPr>
+          <w:lang w:val="en-GB"/>
+        </w:rPr>
+        <w:t>behavioral</w:t>
+      </w:r>
+      <w:proofErr w:type="spellEnd"/>
+      <w:r>
+        <w:rPr>
+          <w:lang w:val="en-GB"/>
+        </w:rPr>
+        <w:t xml:space="preserve"> design pattern that lets you define a subscription mechanism to notify multiple objects about any events that happen to the object they’re observing.</w:t>
       </w:r>
     </w:p>
     <w:p>
@@ -7607,14 +7935,14 @@
           <w:lang w:val="en-GB"/>
         </w:rPr>
       </w:pPr>
-      <w:bookmarkStart w:id="29" w:name="_Toc165798533"/>
+      <w:bookmarkStart w:id="32" w:name="_Toc165798533"/>
       <w:r>
         <w:rPr>
           <w:lang w:val="en-GB"/>
         </w:rPr>
         <w:t>State</w:t>
       </w:r>
-      <w:bookmarkEnd w:id="29"/>
+      <w:bookmarkEnd w:id="32"/>
     </w:p>
     <w:p>
       <w:r>
@@ -7655,7 +7983,35 @@
         <w:rPr>
           <w:lang w:val="en-GB"/>
         </w:rPr>
-        <w:t>This pattern involves extracting the logic of a class into separate state objects. Each state object contains the original object and assumes its functionality, allowing for different state objects to modify the behavior of the original object. By delegating functionality to different state objects, the original object's behavior can change dynamically based on its current state.</w:t>
+        <w:t xml:space="preserve">This pattern involves extracting the logic of a class into separate state objects. Each state object contains the original object and assumes its functionality, allowing for different state objects to modify the </w:t>
+      </w:r>
+      <w:proofErr w:type="spellStart"/>
+      <w:r>
+        <w:rPr>
+          <w:lang w:val="en-GB"/>
+        </w:rPr>
+        <w:t>behavior</w:t>
+      </w:r>
+      <w:proofErr w:type="spellEnd"/>
+      <w:r>
+        <w:rPr>
+          <w:lang w:val="en-GB"/>
+        </w:rPr>
+        <w:t xml:space="preserve"> of the original object. By delegating functionality to different state objects, the original object's </w:t>
+      </w:r>
+      <w:proofErr w:type="spellStart"/>
+      <w:r>
+        <w:rPr>
+          <w:lang w:val="en-GB"/>
+        </w:rPr>
+        <w:t>behavior</w:t>
+      </w:r>
+      <w:proofErr w:type="spellEnd"/>
+      <w:r>
+        <w:rPr>
+          <w:lang w:val="en-GB"/>
+        </w:rPr>
+        <w:t xml:space="preserve"> can change dynamically based on its current state.</w:t>
       </w:r>
     </w:p>
     <w:p>
@@ -7672,14 +8028,14 @@
           <w:lang w:val="en-GB"/>
         </w:rPr>
       </w:pPr>
-      <w:bookmarkStart w:id="30" w:name="_Toc165798534"/>
+      <w:bookmarkStart w:id="33" w:name="_Toc165798534"/>
       <w:r>
         <w:rPr>
           <w:lang w:val="en-GB"/>
         </w:rPr>
         <w:t>Strategy</w:t>
       </w:r>
-      <w:bookmarkEnd w:id="30"/>
+      <w:bookmarkEnd w:id="33"/>
     </w:p>
     <w:p>
       <w:r>
@@ -7737,14 +8093,14 @@
           <w:lang w:val="en-GB"/>
         </w:rPr>
       </w:pPr>
-      <w:bookmarkStart w:id="31" w:name="_Toc165798535"/>
+      <w:bookmarkStart w:id="34" w:name="_Toc165798535"/>
       <w:r>
         <w:rPr>
           <w:lang w:val="en-GB"/>
         </w:rPr>
         <w:t>Template method</w:t>
       </w:r>
-      <w:bookmarkEnd w:id="31"/>
+      <w:bookmarkEnd w:id="34"/>
     </w:p>
     <w:p>
       <w:pPr>
@@ -7764,7 +8120,21 @@
         <w:rPr>
           <w:lang w:val="en-GB"/>
         </w:rPr>
-        <w:t>Template Method is a behavioral design pattern that defines the skeleton of an algorithm in the superclass but lets subclasses override specific steps of the algorithm without changing its structure.</w:t>
+        <w:t xml:space="preserve">Template Method is a </w:t>
+      </w:r>
+      <w:proofErr w:type="spellStart"/>
+      <w:r>
+        <w:rPr>
+          <w:lang w:val="en-GB"/>
+        </w:rPr>
+        <w:t>behavioral</w:t>
+      </w:r>
+      <w:proofErr w:type="spellEnd"/>
+      <w:r>
+        <w:rPr>
+          <w:lang w:val="en-GB"/>
+        </w:rPr>
+        <w:t xml:space="preserve"> design pattern that defines the skeleton of an algorithm in the superclass but lets subclasses override specific steps of the algorithm without changing its structure.</w:t>
       </w:r>
     </w:p>
     <w:p>
@@ -7793,7 +8163,14 @@
         <w:rPr>
           <w:lang w:val="en-GB"/>
         </w:rPr>
-        <w:t xml:space="preserve">This pattern is implemented by splitting an algorithm into multiple methods or steps that are contained in an object. This object now can be extended by different implementations of the algorithms that can overwrite certain steps. This way none of the steps need to be duplicated within the code. </w:t>
+        <w:t xml:space="preserve">This pattern is implemented by splitting an algorithm into multiple methods or steps that are contained in an object. This object now can be extended by different </w:t>
+      </w:r>
+      <w:r>
+        <w:rPr>
+          <w:lang w:val="en-GB"/>
+        </w:rPr>
+        <w:lastRenderedPageBreak/>
+        <w:t xml:space="preserve">implementations of the algorithms that can overwrite certain steps. This way none of the steps need to be duplicated within the code. </w:t>
       </w:r>
     </w:p>
     <w:p>
@@ -7810,14 +8187,14 @@
           <w:lang w:val="en-GB"/>
         </w:rPr>
       </w:pPr>
-      <w:bookmarkStart w:id="32" w:name="_Toc165798536"/>
+      <w:bookmarkStart w:id="35" w:name="_Toc165798536"/>
       <w:r>
         <w:rPr>
           <w:lang w:val="en-GB"/>
         </w:rPr>
         <w:t>Visitor</w:t>
       </w:r>
-      <w:bookmarkEnd w:id="32"/>
+      <w:bookmarkEnd w:id="35"/>
     </w:p>
     <w:p>
       <w:pPr>
@@ -7837,7 +8214,21 @@
         <w:rPr>
           <w:lang w:val="en-GB"/>
         </w:rPr>
-        <w:t>Visitor is a behavioral design pattern that lets you separate algorithms from the objects on which they operate.</w:t>
+        <w:t xml:space="preserve">Visitor is a </w:t>
+      </w:r>
+      <w:proofErr w:type="spellStart"/>
+      <w:r>
+        <w:rPr>
+          <w:lang w:val="en-GB"/>
+        </w:rPr>
+        <w:t>behavioral</w:t>
+      </w:r>
+      <w:proofErr w:type="spellEnd"/>
+      <w:r>
+        <w:rPr>
+          <w:lang w:val="en-GB"/>
+        </w:rPr>
+        <w:t xml:space="preserve"> design pattern that lets you separate algorithms from the objects on which they operate.</w:t>
       </w:r>
     </w:p>
     <w:p>
@@ -7896,7 +8287,7 @@
           <w:lang w:val="en-GB"/>
         </w:rPr>
       </w:pPr>
-      <w:bookmarkStart w:id="33" w:name="_Toc165798537"/>
+      <w:bookmarkStart w:id="36" w:name="_Toc165798537"/>
       <w:r>
         <w:rPr>
           <w:lang w:val="en-GB"/>
@@ -7904,7 +8295,7 @@
         <w:lastRenderedPageBreak/>
         <w:t>A Closer look</w:t>
       </w:r>
-      <w:bookmarkEnd w:id="33"/>
+      <w:bookmarkEnd w:id="36"/>
     </w:p>
     <w:p>
       <w:pPr>
@@ -7923,11 +8314,11 @@
       <w:pPr>
         <w:pStyle w:val="Heading2"/>
       </w:pPr>
-      <w:bookmarkStart w:id="34" w:name="_Toc165798538"/>
+      <w:bookmarkStart w:id="37" w:name="_Toc165798538"/>
       <w:r>
         <w:t>Builder</w:t>
       </w:r>
-      <w:bookmarkEnd w:id="34"/>
+      <w:bookmarkEnd w:id="37"/>
       <w:r>
         <w:t xml:space="preserve"> </w:t>
       </w:r>
@@ -7941,11 +8332,11 @@
       <w:pPr>
         <w:pStyle w:val="Heading3"/>
       </w:pPr>
-      <w:bookmarkStart w:id="35" w:name="_Toc165798539"/>
+      <w:bookmarkStart w:id="38" w:name="_Toc165798539"/>
       <w:r>
         <w:t>When to use</w:t>
       </w:r>
-      <w:bookmarkEnd w:id="35"/>
+      <w:bookmarkEnd w:id="38"/>
     </w:p>
     <w:p>
       <w:r>
@@ -7965,26 +8356,40 @@
       <w:pPr>
         <w:pStyle w:val="Heading3"/>
       </w:pPr>
-      <w:bookmarkStart w:id="36" w:name="_Toc165798540"/>
+      <w:bookmarkStart w:id="39" w:name="_Toc165798540"/>
       <w:r>
         <w:t>Example</w:t>
       </w:r>
       <w:r>
         <w:t xml:space="preserve"> in C#</w:t>
       </w:r>
-      <w:bookmarkEnd w:id="36"/>
-    </w:p>
-    <w:p>
-      <w:pPr>
-        <w:rPr>
-          <w:lang w:val="en-GB"/>
-        </w:rPr>
-      </w:pPr>
-      <w:r>
-        <w:rPr>
-          <w:lang w:val="en-GB"/>
-        </w:rPr>
-        <w:t xml:space="preserve">In this example we build motorcycles, these motorcycles can be dirtbikes or sports bikes. These types of motorcycles are built in a different ways so it is very fitting for the builder pattern. </w:t>
+      <w:bookmarkEnd w:id="39"/>
+    </w:p>
+    <w:p>
+      <w:pPr>
+        <w:rPr>
+          <w:lang w:val="en-GB"/>
+        </w:rPr>
+      </w:pPr>
+      <w:r>
+        <w:rPr>
+          <w:lang w:val="en-GB"/>
+        </w:rPr>
+        <w:t xml:space="preserve">In this example we build motorcycles, these motorcycles can be </w:t>
+      </w:r>
+      <w:proofErr w:type="spellStart"/>
+      <w:r>
+        <w:rPr>
+          <w:lang w:val="en-GB"/>
+        </w:rPr>
+        <w:t>dirtbikes</w:t>
+      </w:r>
+      <w:proofErr w:type="spellEnd"/>
+      <w:r>
+        <w:rPr>
+          <w:lang w:val="en-GB"/>
+        </w:rPr>
+        <w:t xml:space="preserve"> or sports bikes. These types of motorcycles are built in a different ways so it is very fitting for the builder pattern. </w:t>
       </w:r>
     </w:p>
     <w:p>
@@ -8018,8 +8423,16 @@
         <w:rPr>
           <w:sz w:val="19"/>
         </w:rPr>
-        <w:t xml:space="preserve"> IMotorcycleBuilder</w:t>
-      </w:r>
+        <w:t xml:space="preserve"> </w:t>
+      </w:r>
+      <w:proofErr w:type="spellStart"/>
+      <w:r>
+        <w:rPr>
+          <w:sz w:val="19"/>
+        </w:rPr>
+        <w:t>IMotorcycleBuilder</w:t>
+      </w:r>
+      <w:proofErr w:type="spellEnd"/>
     </w:p>
     <w:p>
       <w:pPr>
@@ -8046,7 +8459,35 @@
         <w:rPr>
           <w:sz w:val="19"/>
         </w:rPr>
-        <w:t xml:space="preserve">    IMotorcycleBuilder SetEngine();</w:t>
+        <w:t xml:space="preserve">    </w:t>
+      </w:r>
+      <w:proofErr w:type="spellStart"/>
+      <w:r>
+        <w:rPr>
+          <w:sz w:val="19"/>
+        </w:rPr>
+        <w:t>IMotorcycleBuilder</w:t>
+      </w:r>
+      <w:proofErr w:type="spellEnd"/>
+      <w:r>
+        <w:rPr>
+          <w:sz w:val="19"/>
+        </w:rPr>
+        <w:t xml:space="preserve"> </w:t>
+      </w:r>
+      <w:proofErr w:type="spellStart"/>
+      <w:r>
+        <w:rPr>
+          <w:sz w:val="19"/>
+        </w:rPr>
+        <w:t>SetEngine</w:t>
+      </w:r>
+      <w:proofErr w:type="spellEnd"/>
+      <w:r>
+        <w:rPr>
+          <w:sz w:val="19"/>
+        </w:rPr>
+        <w:t>();</w:t>
       </w:r>
     </w:p>
     <w:p>
@@ -8060,7 +8501,35 @@
         <w:rPr>
           <w:sz w:val="19"/>
         </w:rPr>
-        <w:t xml:space="preserve">    IMotorcycleBuilder SetWheels();</w:t>
+        <w:t xml:space="preserve">    </w:t>
+      </w:r>
+      <w:proofErr w:type="spellStart"/>
+      <w:r>
+        <w:rPr>
+          <w:sz w:val="19"/>
+        </w:rPr>
+        <w:t>IMotorcycleBuilder</w:t>
+      </w:r>
+      <w:proofErr w:type="spellEnd"/>
+      <w:r>
+        <w:rPr>
+          <w:sz w:val="19"/>
+        </w:rPr>
+        <w:t xml:space="preserve"> </w:t>
+      </w:r>
+      <w:proofErr w:type="spellStart"/>
+      <w:r>
+        <w:rPr>
+          <w:sz w:val="19"/>
+        </w:rPr>
+        <w:t>SetWheels</w:t>
+      </w:r>
+      <w:proofErr w:type="spellEnd"/>
+      <w:r>
+        <w:rPr>
+          <w:sz w:val="19"/>
+        </w:rPr>
+        <w:t>();</w:t>
       </w:r>
     </w:p>
     <w:p>
@@ -8074,7 +8543,35 @@
         <w:rPr>
           <w:sz w:val="19"/>
         </w:rPr>
-        <w:t xml:space="preserve">    IMotorcycleBuilder SetHorn();</w:t>
+        <w:t xml:space="preserve">    </w:t>
+      </w:r>
+      <w:proofErr w:type="spellStart"/>
+      <w:r>
+        <w:rPr>
+          <w:sz w:val="19"/>
+        </w:rPr>
+        <w:t>IMotorcycleBuilder</w:t>
+      </w:r>
+      <w:proofErr w:type="spellEnd"/>
+      <w:r>
+        <w:rPr>
+          <w:sz w:val="19"/>
+        </w:rPr>
+        <w:t xml:space="preserve"> </w:t>
+      </w:r>
+      <w:proofErr w:type="spellStart"/>
+      <w:r>
+        <w:rPr>
+          <w:sz w:val="19"/>
+        </w:rPr>
+        <w:t>SetHorn</w:t>
+      </w:r>
+      <w:proofErr w:type="spellEnd"/>
+      <w:r>
+        <w:rPr>
+          <w:sz w:val="19"/>
+        </w:rPr>
+        <w:t>();</w:t>
       </w:r>
     </w:p>
     <w:p>
@@ -8126,8 +8623,17 @@
           <w:color w:val="008000"/>
           <w:sz w:val="19"/>
         </w:rPr>
-        <w:t>// Concrete Builder for DirtBike</w:t>
-      </w:r>
+        <w:t xml:space="preserve">// Concrete Builder for </w:t>
+      </w:r>
+      <w:proofErr w:type="spellStart"/>
+      <w:r>
+        <w:rPr>
+          <w:color w:val="008000"/>
+          <w:sz w:val="19"/>
+        </w:rPr>
+        <w:t>DirtBike</w:t>
+      </w:r>
+      <w:proofErr w:type="spellEnd"/>
     </w:p>
     <w:p>
       <w:pPr>
@@ -8160,8 +8666,30 @@
         <w:rPr>
           <w:sz w:val="19"/>
         </w:rPr>
-        <w:t xml:space="preserve"> DirtBikeBuilder : IMotorcycleBuilder</w:t>
-      </w:r>
+        <w:t xml:space="preserve"> </w:t>
+      </w:r>
+      <w:proofErr w:type="spellStart"/>
+      <w:r>
+        <w:rPr>
+          <w:sz w:val="19"/>
+        </w:rPr>
+        <w:t>DirtBikeBuilder</w:t>
+      </w:r>
+      <w:proofErr w:type="spellEnd"/>
+      <w:r>
+        <w:rPr>
+          <w:sz w:val="19"/>
+        </w:rPr>
+        <w:t xml:space="preserve"> : </w:t>
+      </w:r>
+      <w:proofErr w:type="spellStart"/>
+      <w:r>
+        <w:rPr>
+          <w:sz w:val="19"/>
+        </w:rPr>
+        <w:t>IMotorcycleBuilder</w:t>
+      </w:r>
+      <w:proofErr w:type="spellEnd"/>
     </w:p>
     <w:p>
       <w:pPr>
@@ -8249,7 +8777,35 @@
         <w:rPr>
           <w:sz w:val="19"/>
         </w:rPr>
-        <w:t xml:space="preserve"> IMotorcycleBuilder SetEngine()</w:t>
+        <w:t xml:space="preserve"> </w:t>
+      </w:r>
+      <w:proofErr w:type="spellStart"/>
+      <w:r>
+        <w:rPr>
+          <w:sz w:val="19"/>
+        </w:rPr>
+        <w:t>IMotorcycleBuilder</w:t>
+      </w:r>
+      <w:proofErr w:type="spellEnd"/>
+      <w:r>
+        <w:rPr>
+          <w:sz w:val="19"/>
+        </w:rPr>
+        <w:t xml:space="preserve"> </w:t>
+      </w:r>
+      <w:proofErr w:type="spellStart"/>
+      <w:r>
+        <w:rPr>
+          <w:sz w:val="19"/>
+        </w:rPr>
+        <w:t>SetEngine</w:t>
+      </w:r>
+      <w:proofErr w:type="spellEnd"/>
+      <w:r>
+        <w:rPr>
+          <w:sz w:val="19"/>
+        </w:rPr>
+        <w:t>()</w:t>
       </w:r>
     </w:p>
     <w:p>
@@ -8277,7 +8833,21 @@
         <w:rPr>
           <w:sz w:val="19"/>
         </w:rPr>
-        <w:t xml:space="preserve">        _motorcycle.Engine = </w:t>
+        <w:t xml:space="preserve">        _</w:t>
+      </w:r>
+      <w:proofErr w:type="spellStart"/>
+      <w:r>
+        <w:rPr>
+          <w:sz w:val="19"/>
+        </w:rPr>
+        <w:t>motorcycle.Engine</w:t>
+      </w:r>
+      <w:proofErr w:type="spellEnd"/>
+      <w:r>
+        <w:rPr>
+          <w:sz w:val="19"/>
+        </w:rPr>
+        <w:t xml:space="preserve"> = </w:t>
       </w:r>
       <w:r>
         <w:rPr>
@@ -8371,7 +8941,35 @@
         <w:rPr>
           <w:sz w:val="19"/>
         </w:rPr>
-        <w:t xml:space="preserve"> IMotorcycleBuilder SetWheels()</w:t>
+        <w:t xml:space="preserve"> </w:t>
+      </w:r>
+      <w:proofErr w:type="spellStart"/>
+      <w:r>
+        <w:rPr>
+          <w:sz w:val="19"/>
+        </w:rPr>
+        <w:t>IMotorcycleBuilder</w:t>
+      </w:r>
+      <w:proofErr w:type="spellEnd"/>
+      <w:r>
+        <w:rPr>
+          <w:sz w:val="19"/>
+        </w:rPr>
+        <w:t xml:space="preserve"> </w:t>
+      </w:r>
+      <w:proofErr w:type="spellStart"/>
+      <w:r>
+        <w:rPr>
+          <w:sz w:val="19"/>
+        </w:rPr>
+        <w:t>SetWheels</w:t>
+      </w:r>
+      <w:proofErr w:type="spellEnd"/>
+      <w:r>
+        <w:rPr>
+          <w:sz w:val="19"/>
+        </w:rPr>
+        <w:t>()</w:t>
       </w:r>
     </w:p>
     <w:p>
@@ -8399,7 +8997,21 @@
         <w:rPr>
           <w:sz w:val="19"/>
         </w:rPr>
-        <w:t xml:space="preserve">        _motorcycle.Wheels = 2;</w:t>
+        <w:t xml:space="preserve">        _</w:t>
+      </w:r>
+      <w:proofErr w:type="spellStart"/>
+      <w:r>
+        <w:rPr>
+          <w:sz w:val="19"/>
+        </w:rPr>
+        <w:t>motorcycle.Wheels</w:t>
+      </w:r>
+      <w:proofErr w:type="spellEnd"/>
+      <w:r>
+        <w:rPr>
+          <w:sz w:val="19"/>
+        </w:rPr>
+        <w:t xml:space="preserve"> = 2;</w:t>
       </w:r>
     </w:p>
     <w:p>
@@ -8480,7 +9092,35 @@
         <w:rPr>
           <w:sz w:val="19"/>
         </w:rPr>
-        <w:t xml:space="preserve"> IMotorcycleBuilder SetHorn()</w:t>
+        <w:t xml:space="preserve"> </w:t>
+      </w:r>
+      <w:proofErr w:type="spellStart"/>
+      <w:r>
+        <w:rPr>
+          <w:sz w:val="19"/>
+        </w:rPr>
+        <w:t>IMotorcycleBuilder</w:t>
+      </w:r>
+      <w:proofErr w:type="spellEnd"/>
+      <w:r>
+        <w:rPr>
+          <w:sz w:val="19"/>
+        </w:rPr>
+        <w:t xml:space="preserve"> </w:t>
+      </w:r>
+      <w:proofErr w:type="spellStart"/>
+      <w:r>
+        <w:rPr>
+          <w:sz w:val="19"/>
+        </w:rPr>
+        <w:t>SetHorn</w:t>
+      </w:r>
+      <w:proofErr w:type="spellEnd"/>
+      <w:r>
+        <w:rPr>
+          <w:sz w:val="19"/>
+        </w:rPr>
+        <w:t>()</w:t>
       </w:r>
     </w:p>
     <w:p>
@@ -8508,14 +9148,44 @@
         <w:rPr>
           <w:sz w:val="19"/>
         </w:rPr>
-        <w:t xml:space="preserve">        _motorcycle.Horn = </w:t>
+        <w:t xml:space="preserve">        _</w:t>
+      </w:r>
+      <w:proofErr w:type="spellStart"/>
+      <w:r>
+        <w:rPr>
+          <w:sz w:val="19"/>
+        </w:rPr>
+        <w:t>motorcycle.Horn</w:t>
+      </w:r>
+      <w:proofErr w:type="spellEnd"/>
+      <w:r>
+        <w:rPr>
+          <w:sz w:val="19"/>
+        </w:rPr>
+        <w:t xml:space="preserve"> = </w:t>
       </w:r>
       <w:r>
         <w:rPr>
           <w:color w:val="A31515"/>
           <w:sz w:val="19"/>
         </w:rPr>
-        <w:t>"tuut"</w:t>
+        <w:t>"</w:t>
+      </w:r>
+      <w:proofErr w:type="spellStart"/>
+      <w:r>
+        <w:rPr>
+          <w:color w:val="A31515"/>
+          <w:sz w:val="19"/>
+        </w:rPr>
+        <w:t>tuut</w:t>
+      </w:r>
+      <w:proofErr w:type="spellEnd"/>
+      <w:r>
+        <w:rPr>
+          <w:color w:val="A31515"/>
+          <w:sz w:val="19"/>
+        </w:rPr>
+        <w:t>"</w:t>
       </w:r>
       <w:r>
         <w:rPr>
@@ -8713,8 +9383,20 @@
           <w:sz w:val="19"/>
           <w:szCs w:val="19"/>
         </w:rPr>
-        <w:t>// Concrete Builder for SportsBike</w:t>
-      </w:r>
+        <w:t xml:space="preserve">// Concrete Builder for </w:t>
+      </w:r>
+      <w:proofErr w:type="spellStart"/>
+      <w:r>
+        <w:rPr>
+          <w:rFonts w:ascii="Cascadia Mono" w:hAnsi="Cascadia Mono" w:cs="Cascadia Mono"/>
+          <w:color w:val="008000"/>
+          <w:kern w:val="0"/>
+          <w:sz w:val="19"/>
+          <w:szCs w:val="19"/>
+        </w:rPr>
+        <w:t>SportsBike</w:t>
+      </w:r>
+      <w:proofErr w:type="spellEnd"/>
     </w:p>
     <w:p>
       <w:pPr>
@@ -8772,6 +9454,7 @@
         </w:rPr>
         <w:t xml:space="preserve"> </w:t>
       </w:r>
+      <w:proofErr w:type="spellStart"/>
       <w:r>
         <w:rPr>
           <w:rFonts w:ascii="Cascadia Mono" w:hAnsi="Cascadia Mono" w:cs="Cascadia Mono"/>
@@ -8782,6 +9465,7 @@
         </w:rPr>
         <w:t>SportsBikeBuilder</w:t>
       </w:r>
+      <w:proofErr w:type="spellEnd"/>
       <w:r>
         <w:rPr>
           <w:rFonts w:ascii="Cascadia Mono" w:hAnsi="Cascadia Mono" w:cs="Cascadia Mono"/>
@@ -8790,8 +9474,20 @@
           <w:sz w:val="19"/>
           <w:szCs w:val="19"/>
         </w:rPr>
-        <w:t xml:space="preserve"> : IMotorcycleBuilder</w:t>
-      </w:r>
+        <w:t xml:space="preserve"> : </w:t>
+      </w:r>
+      <w:proofErr w:type="spellStart"/>
+      <w:r>
+        <w:rPr>
+          <w:rFonts w:ascii="Cascadia Mono" w:hAnsi="Cascadia Mono" w:cs="Cascadia Mono"/>
+          <w:color w:val="000000"/>
+          <w:kern w:val="0"/>
+          <w:sz w:val="19"/>
+          <w:szCs w:val="19"/>
+        </w:rPr>
+        <w:t>IMotorcycleBuilder</w:t>
+      </w:r>
+      <w:proofErr w:type="spellEnd"/>
     </w:p>
     <w:p>
       <w:pPr>
@@ -8948,7 +9644,51 @@
           <w:sz w:val="19"/>
           <w:szCs w:val="19"/>
         </w:rPr>
-        <w:t xml:space="preserve"> IMotorcycleBuilder SetEngine()</w:t>
+        <w:t xml:space="preserve"> </w:t>
+      </w:r>
+      <w:proofErr w:type="spellStart"/>
+      <w:r>
+        <w:rPr>
+          <w:rFonts w:ascii="Cascadia Mono" w:hAnsi="Cascadia Mono" w:cs="Cascadia Mono"/>
+          <w:color w:val="000000"/>
+          <w:kern w:val="0"/>
+          <w:sz w:val="19"/>
+          <w:szCs w:val="19"/>
+        </w:rPr>
+        <w:t>IMotorcycleBuilder</w:t>
+      </w:r>
+      <w:proofErr w:type="spellEnd"/>
+      <w:r>
+        <w:rPr>
+          <w:rFonts w:ascii="Cascadia Mono" w:hAnsi="Cascadia Mono" w:cs="Cascadia Mono"/>
+          <w:color w:val="000000"/>
+          <w:kern w:val="0"/>
+          <w:sz w:val="19"/>
+          <w:szCs w:val="19"/>
+        </w:rPr>
+        <w:t xml:space="preserve"> </w:t>
+      </w:r>
+      <w:proofErr w:type="spellStart"/>
+      <w:r>
+        <w:rPr>
+          <w:rFonts w:ascii="Cascadia Mono" w:hAnsi="Cascadia Mono" w:cs="Cascadia Mono"/>
+          <w:color w:val="000000"/>
+          <w:kern w:val="0"/>
+          <w:sz w:val="19"/>
+          <w:szCs w:val="19"/>
+        </w:rPr>
+        <w:t>SetEngine</w:t>
+      </w:r>
+      <w:proofErr w:type="spellEnd"/>
+      <w:r>
+        <w:rPr>
+          <w:rFonts w:ascii="Cascadia Mono" w:hAnsi="Cascadia Mono" w:cs="Cascadia Mono"/>
+          <w:color w:val="000000"/>
+          <w:kern w:val="0"/>
+          <w:sz w:val="19"/>
+          <w:szCs w:val="19"/>
+        </w:rPr>
+        <w:t>()</w:t>
       </w:r>
     </w:p>
     <w:p>
@@ -9002,7 +9742,29 @@
           <w:sz w:val="19"/>
           <w:szCs w:val="19"/>
         </w:rPr>
-        <w:t xml:space="preserve">        _motorcycle.Engine = </w:t>
+        <w:t xml:space="preserve">        _</w:t>
+      </w:r>
+      <w:proofErr w:type="spellStart"/>
+      <w:r>
+        <w:rPr>
+          <w:rFonts w:ascii="Cascadia Mono" w:hAnsi="Cascadia Mono" w:cs="Cascadia Mono"/>
+          <w:color w:val="000000"/>
+          <w:kern w:val="0"/>
+          <w:sz w:val="19"/>
+          <w:szCs w:val="19"/>
+        </w:rPr>
+        <w:t>motorcycle.Engine</w:t>
+      </w:r>
+      <w:proofErr w:type="spellEnd"/>
+      <w:r>
+        <w:rPr>
+          <w:rFonts w:ascii="Cascadia Mono" w:hAnsi="Cascadia Mono" w:cs="Cascadia Mono"/>
+          <w:color w:val="000000"/>
+          <w:kern w:val="0"/>
+          <w:sz w:val="19"/>
+          <w:szCs w:val="19"/>
+        </w:rPr>
+        <w:t xml:space="preserve"> = </w:t>
       </w:r>
       <w:r>
         <w:rPr>
@@ -9163,7 +9925,51 @@
           <w:sz w:val="19"/>
           <w:szCs w:val="19"/>
         </w:rPr>
-        <w:t xml:space="preserve"> IMotorcycleBuilder SetWheels()</w:t>
+        <w:t xml:space="preserve"> </w:t>
+      </w:r>
+      <w:proofErr w:type="spellStart"/>
+      <w:r>
+        <w:rPr>
+          <w:rFonts w:ascii="Cascadia Mono" w:hAnsi="Cascadia Mono" w:cs="Cascadia Mono"/>
+          <w:color w:val="000000"/>
+          <w:kern w:val="0"/>
+          <w:sz w:val="19"/>
+          <w:szCs w:val="19"/>
+        </w:rPr>
+        <w:t>IMotorcycleBuilder</w:t>
+      </w:r>
+      <w:proofErr w:type="spellEnd"/>
+      <w:r>
+        <w:rPr>
+          <w:rFonts w:ascii="Cascadia Mono" w:hAnsi="Cascadia Mono" w:cs="Cascadia Mono"/>
+          <w:color w:val="000000"/>
+          <w:kern w:val="0"/>
+          <w:sz w:val="19"/>
+          <w:szCs w:val="19"/>
+        </w:rPr>
+        <w:t xml:space="preserve"> </w:t>
+      </w:r>
+      <w:proofErr w:type="spellStart"/>
+      <w:r>
+        <w:rPr>
+          <w:rFonts w:ascii="Cascadia Mono" w:hAnsi="Cascadia Mono" w:cs="Cascadia Mono"/>
+          <w:color w:val="000000"/>
+          <w:kern w:val="0"/>
+          <w:sz w:val="19"/>
+          <w:szCs w:val="19"/>
+        </w:rPr>
+        <w:t>SetWheels</w:t>
+      </w:r>
+      <w:proofErr w:type="spellEnd"/>
+      <w:r>
+        <w:rPr>
+          <w:rFonts w:ascii="Cascadia Mono" w:hAnsi="Cascadia Mono" w:cs="Cascadia Mono"/>
+          <w:color w:val="000000"/>
+          <w:kern w:val="0"/>
+          <w:sz w:val="19"/>
+          <w:szCs w:val="19"/>
+        </w:rPr>
+        <w:t>()</w:t>
       </w:r>
     </w:p>
     <w:p>
@@ -9217,7 +10023,29 @@
           <w:sz w:val="19"/>
           <w:szCs w:val="19"/>
         </w:rPr>
-        <w:t xml:space="preserve">        _motorcycle.Wheels = 2;</w:t>
+        <w:t xml:space="preserve">        _</w:t>
+      </w:r>
+      <w:proofErr w:type="spellStart"/>
+      <w:r>
+        <w:rPr>
+          <w:rFonts w:ascii="Cascadia Mono" w:hAnsi="Cascadia Mono" w:cs="Cascadia Mono"/>
+          <w:color w:val="000000"/>
+          <w:kern w:val="0"/>
+          <w:sz w:val="19"/>
+          <w:szCs w:val="19"/>
+        </w:rPr>
+        <w:t>motorcycle.Wheels</w:t>
+      </w:r>
+      <w:proofErr w:type="spellEnd"/>
+      <w:r>
+        <w:rPr>
+          <w:rFonts w:ascii="Cascadia Mono" w:hAnsi="Cascadia Mono" w:cs="Cascadia Mono"/>
+          <w:color w:val="000000"/>
+          <w:kern w:val="0"/>
+          <w:sz w:val="19"/>
+          <w:szCs w:val="19"/>
+        </w:rPr>
+        <w:t xml:space="preserve"> = 2;</w:t>
       </w:r>
     </w:p>
     <w:p>
@@ -9358,7 +10186,51 @@
           <w:sz w:val="19"/>
           <w:szCs w:val="19"/>
         </w:rPr>
-        <w:t xml:space="preserve"> IMotorcycleBuilder SetHorn()</w:t>
+        <w:t xml:space="preserve"> </w:t>
+      </w:r>
+      <w:proofErr w:type="spellStart"/>
+      <w:r>
+        <w:rPr>
+          <w:rFonts w:ascii="Cascadia Mono" w:hAnsi="Cascadia Mono" w:cs="Cascadia Mono"/>
+          <w:color w:val="000000"/>
+          <w:kern w:val="0"/>
+          <w:sz w:val="19"/>
+          <w:szCs w:val="19"/>
+        </w:rPr>
+        <w:t>IMotorcycleBuilder</w:t>
+      </w:r>
+      <w:proofErr w:type="spellEnd"/>
+      <w:r>
+        <w:rPr>
+          <w:rFonts w:ascii="Cascadia Mono" w:hAnsi="Cascadia Mono" w:cs="Cascadia Mono"/>
+          <w:color w:val="000000"/>
+          <w:kern w:val="0"/>
+          <w:sz w:val="19"/>
+          <w:szCs w:val="19"/>
+        </w:rPr>
+        <w:t xml:space="preserve"> </w:t>
+      </w:r>
+      <w:proofErr w:type="spellStart"/>
+      <w:r>
+        <w:rPr>
+          <w:rFonts w:ascii="Cascadia Mono" w:hAnsi="Cascadia Mono" w:cs="Cascadia Mono"/>
+          <w:color w:val="000000"/>
+          <w:kern w:val="0"/>
+          <w:sz w:val="19"/>
+          <w:szCs w:val="19"/>
+        </w:rPr>
+        <w:t>SetHorn</w:t>
+      </w:r>
+      <w:proofErr w:type="spellEnd"/>
+      <w:r>
+        <w:rPr>
+          <w:rFonts w:ascii="Cascadia Mono" w:hAnsi="Cascadia Mono" w:cs="Cascadia Mono"/>
+          <w:color w:val="000000"/>
+          <w:kern w:val="0"/>
+          <w:sz w:val="19"/>
+          <w:szCs w:val="19"/>
+        </w:rPr>
+        <w:t>()</w:t>
       </w:r>
     </w:p>
     <w:p>
@@ -9412,7 +10284,29 @@
           <w:sz w:val="19"/>
           <w:szCs w:val="19"/>
         </w:rPr>
-        <w:t xml:space="preserve">        _motorcycle.Horn = </w:t>
+        <w:t xml:space="preserve">        _</w:t>
+      </w:r>
+      <w:proofErr w:type="spellStart"/>
+      <w:r>
+        <w:rPr>
+          <w:rFonts w:ascii="Cascadia Mono" w:hAnsi="Cascadia Mono" w:cs="Cascadia Mono"/>
+          <w:color w:val="000000"/>
+          <w:kern w:val="0"/>
+          <w:sz w:val="19"/>
+          <w:szCs w:val="19"/>
+        </w:rPr>
+        <w:t>motorcycle.Horn</w:t>
+      </w:r>
+      <w:proofErr w:type="spellEnd"/>
+      <w:r>
+        <w:rPr>
+          <w:rFonts w:ascii="Cascadia Mono" w:hAnsi="Cascadia Mono" w:cs="Cascadia Mono"/>
+          <w:color w:val="000000"/>
+          <w:kern w:val="0"/>
+          <w:sz w:val="19"/>
+          <w:szCs w:val="19"/>
+        </w:rPr>
+        <w:t xml:space="preserve"> = </w:t>
       </w:r>
       <w:r>
         <w:rPr>
@@ -9422,7 +10316,29 @@
           <w:sz w:val="19"/>
           <w:szCs w:val="19"/>
         </w:rPr>
-        <w:t>"bip"</w:t>
+        <w:t>"</w:t>
+      </w:r>
+      <w:proofErr w:type="spellStart"/>
+      <w:r>
+        <w:rPr>
+          <w:rFonts w:ascii="Cascadia Mono" w:hAnsi="Cascadia Mono" w:cs="Cascadia Mono"/>
+          <w:color w:val="A31515"/>
+          <w:kern w:val="0"/>
+          <w:sz w:val="19"/>
+          <w:szCs w:val="19"/>
+        </w:rPr>
+        <w:t>bip</w:t>
+      </w:r>
+      <w:proofErr w:type="spellEnd"/>
+      <w:r>
+        <w:rPr>
+          <w:rFonts w:ascii="Cascadia Mono" w:hAnsi="Cascadia Mono" w:cs="Cascadia Mono"/>
+          <w:color w:val="A31515"/>
+          <w:kern w:val="0"/>
+          <w:sz w:val="19"/>
+          <w:szCs w:val="19"/>
+        </w:rPr>
+        <w:t>"</w:t>
       </w:r>
       <w:r>
         <w:rPr>
@@ -10242,6 +11158,7 @@
           <w:szCs w:val="19"/>
         </w:rPr>
       </w:pPr>
+      <w:proofErr w:type="spellStart"/>
       <w:r>
         <w:rPr>
           <w:rFonts w:ascii="Cascadia Mono" w:hAnsi="Cascadia Mono" w:cs="Cascadia Mono"/>
@@ -10250,7 +11167,40 @@
           <w:sz w:val="19"/>
           <w:szCs w:val="19"/>
         </w:rPr>
-        <w:t xml:space="preserve">IMotorcycleBuilder dirtBikeBuilder = </w:t>
+        <w:t>IMotorcycleBuilder</w:t>
+      </w:r>
+      <w:proofErr w:type="spellEnd"/>
+      <w:r>
+        <w:rPr>
+          <w:rFonts w:ascii="Cascadia Mono" w:hAnsi="Cascadia Mono" w:cs="Cascadia Mono"/>
+          <w:color w:val="000000"/>
+          <w:kern w:val="0"/>
+          <w:sz w:val="19"/>
+          <w:szCs w:val="19"/>
+        </w:rPr>
+        <w:t xml:space="preserve"> </w:t>
+      </w:r>
+      <w:proofErr w:type="spellStart"/>
+      <w:r>
+        <w:rPr>
+          <w:rFonts w:ascii="Cascadia Mono" w:hAnsi="Cascadia Mono" w:cs="Cascadia Mono"/>
+          <w:color w:val="000000"/>
+          <w:kern w:val="0"/>
+          <w:sz w:val="19"/>
+          <w:szCs w:val="19"/>
+        </w:rPr>
+        <w:t>dirtBikeBuilder</w:t>
+      </w:r>
+      <w:proofErr w:type="spellEnd"/>
+      <w:r>
+        <w:rPr>
+          <w:rFonts w:ascii="Cascadia Mono" w:hAnsi="Cascadia Mono" w:cs="Cascadia Mono"/>
+          <w:color w:val="000000"/>
+          <w:kern w:val="0"/>
+          <w:sz w:val="19"/>
+          <w:szCs w:val="19"/>
+        </w:rPr>
+        <w:t xml:space="preserve"> = </w:t>
       </w:r>
       <w:r>
         <w:rPr>
@@ -10270,7 +11220,29 @@
           <w:sz w:val="19"/>
           <w:szCs w:val="19"/>
         </w:rPr>
-        <w:t xml:space="preserve"> DirtBikeBuilder();</w:t>
+        <w:t xml:space="preserve"> </w:t>
+      </w:r>
+      <w:proofErr w:type="spellStart"/>
+      <w:r>
+        <w:rPr>
+          <w:rFonts w:ascii="Cascadia Mono" w:hAnsi="Cascadia Mono" w:cs="Cascadia Mono"/>
+          <w:color w:val="000000"/>
+          <w:kern w:val="0"/>
+          <w:sz w:val="19"/>
+          <w:szCs w:val="19"/>
+        </w:rPr>
+        <w:t>DirtBikeBuilder</w:t>
+      </w:r>
+      <w:proofErr w:type="spellEnd"/>
+      <w:r>
+        <w:rPr>
+          <w:rFonts w:ascii="Cascadia Mono" w:hAnsi="Cascadia Mono" w:cs="Cascadia Mono"/>
+          <w:color w:val="000000"/>
+          <w:kern w:val="0"/>
+          <w:sz w:val="19"/>
+          <w:szCs w:val="19"/>
+        </w:rPr>
+        <w:t>();</w:t>
       </w:r>
     </w:p>
     <w:p>
@@ -10297,8 +11269,42 @@
           <w:sz w:val="19"/>
           <w:szCs w:val="19"/>
         </w:rPr>
-        <w:t>Motorcycle dirtbike = dirtBikeBuilder</w:t>
-      </w:r>
+        <w:t xml:space="preserve">Motorcycle </w:t>
+      </w:r>
+      <w:proofErr w:type="spellStart"/>
+      <w:r>
+        <w:rPr>
+          <w:rFonts w:ascii="Cascadia Mono" w:hAnsi="Cascadia Mono" w:cs="Cascadia Mono"/>
+          <w:color w:val="000000"/>
+          <w:kern w:val="0"/>
+          <w:sz w:val="19"/>
+          <w:szCs w:val="19"/>
+        </w:rPr>
+        <w:t>dirtbike</w:t>
+      </w:r>
+      <w:proofErr w:type="spellEnd"/>
+      <w:r>
+        <w:rPr>
+          <w:rFonts w:ascii="Cascadia Mono" w:hAnsi="Cascadia Mono" w:cs="Cascadia Mono"/>
+          <w:color w:val="000000"/>
+          <w:kern w:val="0"/>
+          <w:sz w:val="19"/>
+          <w:szCs w:val="19"/>
+        </w:rPr>
+        <w:t xml:space="preserve"> = </w:t>
+      </w:r>
+      <w:proofErr w:type="spellStart"/>
+      <w:r>
+        <w:rPr>
+          <w:rFonts w:ascii="Cascadia Mono" w:hAnsi="Cascadia Mono" w:cs="Cascadia Mono"/>
+          <w:color w:val="000000"/>
+          <w:kern w:val="0"/>
+          <w:sz w:val="19"/>
+          <w:szCs w:val="19"/>
+        </w:rPr>
+        <w:t>dirtBikeBuilder</w:t>
+      </w:r>
+      <w:proofErr w:type="spellEnd"/>
     </w:p>
     <w:p>
       <w:pPr>
@@ -10324,7 +11330,29 @@
           <w:sz w:val="19"/>
           <w:szCs w:val="19"/>
         </w:rPr>
-        <w:t xml:space="preserve">    .SetEngine()</w:t>
+        <w:t xml:space="preserve">    .</w:t>
+      </w:r>
+      <w:proofErr w:type="spellStart"/>
+      <w:r>
+        <w:rPr>
+          <w:rFonts w:ascii="Cascadia Mono" w:hAnsi="Cascadia Mono" w:cs="Cascadia Mono"/>
+          <w:color w:val="000000"/>
+          <w:kern w:val="0"/>
+          <w:sz w:val="19"/>
+          <w:szCs w:val="19"/>
+        </w:rPr>
+        <w:t>SetEngine</w:t>
+      </w:r>
+      <w:proofErr w:type="spellEnd"/>
+      <w:r>
+        <w:rPr>
+          <w:rFonts w:ascii="Cascadia Mono" w:hAnsi="Cascadia Mono" w:cs="Cascadia Mono"/>
+          <w:color w:val="000000"/>
+          <w:kern w:val="0"/>
+          <w:sz w:val="19"/>
+          <w:szCs w:val="19"/>
+        </w:rPr>
+        <w:t>()</w:t>
       </w:r>
     </w:p>
     <w:p>
@@ -10351,7 +11379,29 @@
           <w:sz w:val="19"/>
           <w:szCs w:val="19"/>
         </w:rPr>
-        <w:t xml:space="preserve">    .SetWheels()</w:t>
+        <w:t xml:space="preserve">    .</w:t>
+      </w:r>
+      <w:proofErr w:type="spellStart"/>
+      <w:r>
+        <w:rPr>
+          <w:rFonts w:ascii="Cascadia Mono" w:hAnsi="Cascadia Mono" w:cs="Cascadia Mono"/>
+          <w:color w:val="000000"/>
+          <w:kern w:val="0"/>
+          <w:sz w:val="19"/>
+          <w:szCs w:val="19"/>
+        </w:rPr>
+        <w:t>SetWheels</w:t>
+      </w:r>
+      <w:proofErr w:type="spellEnd"/>
+      <w:r>
+        <w:rPr>
+          <w:rFonts w:ascii="Cascadia Mono" w:hAnsi="Cascadia Mono" w:cs="Cascadia Mono"/>
+          <w:color w:val="000000"/>
+          <w:kern w:val="0"/>
+          <w:sz w:val="19"/>
+          <w:szCs w:val="19"/>
+        </w:rPr>
+        <w:t>()</w:t>
       </w:r>
     </w:p>
     <w:p>
@@ -10378,7 +11428,29 @@
           <w:sz w:val="19"/>
           <w:szCs w:val="19"/>
         </w:rPr>
-        <w:t xml:space="preserve">    .SetHorn()</w:t>
+        <w:t xml:space="preserve">    .</w:t>
+      </w:r>
+      <w:proofErr w:type="spellStart"/>
+      <w:r>
+        <w:rPr>
+          <w:rFonts w:ascii="Cascadia Mono" w:hAnsi="Cascadia Mono" w:cs="Cascadia Mono"/>
+          <w:color w:val="000000"/>
+          <w:kern w:val="0"/>
+          <w:sz w:val="19"/>
+          <w:szCs w:val="19"/>
+        </w:rPr>
+        <w:t>SetHorn</w:t>
+      </w:r>
+      <w:proofErr w:type="spellEnd"/>
+      <w:r>
+        <w:rPr>
+          <w:rFonts w:ascii="Cascadia Mono" w:hAnsi="Cascadia Mono" w:cs="Cascadia Mono"/>
+          <w:color w:val="000000"/>
+          <w:kern w:val="0"/>
+          <w:sz w:val="19"/>
+          <w:szCs w:val="19"/>
+        </w:rPr>
+        <w:t>()</w:t>
       </w:r>
     </w:p>
     <w:p>
@@ -10435,8 +11507,42 @@
           <w:sz w:val="19"/>
           <w:szCs w:val="19"/>
         </w:rPr>
-        <w:t>Motorcycle dirtbike = dirtBikeBuilder</w:t>
-      </w:r>
+        <w:t xml:space="preserve">Motorcycle </w:t>
+      </w:r>
+      <w:proofErr w:type="spellStart"/>
+      <w:r>
+        <w:rPr>
+          <w:rFonts w:ascii="Cascadia Mono" w:hAnsi="Cascadia Mono" w:cs="Cascadia Mono"/>
+          <w:color w:val="000000"/>
+          <w:kern w:val="0"/>
+          <w:sz w:val="19"/>
+          <w:szCs w:val="19"/>
+        </w:rPr>
+        <w:t>dirtbike</w:t>
+      </w:r>
+      <w:proofErr w:type="spellEnd"/>
+      <w:r>
+        <w:rPr>
+          <w:rFonts w:ascii="Cascadia Mono" w:hAnsi="Cascadia Mono" w:cs="Cascadia Mono"/>
+          <w:color w:val="000000"/>
+          <w:kern w:val="0"/>
+          <w:sz w:val="19"/>
+          <w:szCs w:val="19"/>
+        </w:rPr>
+        <w:t xml:space="preserve"> = </w:t>
+      </w:r>
+      <w:proofErr w:type="spellStart"/>
+      <w:r>
+        <w:rPr>
+          <w:rFonts w:ascii="Cascadia Mono" w:hAnsi="Cascadia Mono" w:cs="Cascadia Mono"/>
+          <w:color w:val="000000"/>
+          <w:kern w:val="0"/>
+          <w:sz w:val="19"/>
+          <w:szCs w:val="19"/>
+        </w:rPr>
+        <w:t>dirtBikeBuilder</w:t>
+      </w:r>
+      <w:proofErr w:type="spellEnd"/>
     </w:p>
     <w:p>
       <w:pPr>
@@ -10460,7 +11566,29 @@
           <w:sz w:val="19"/>
           <w:szCs w:val="19"/>
         </w:rPr>
-        <w:t xml:space="preserve">    .SetEngine()</w:t>
+        <w:t xml:space="preserve">    .</w:t>
+      </w:r>
+      <w:proofErr w:type="spellStart"/>
+      <w:r>
+        <w:rPr>
+          <w:rFonts w:ascii="Cascadia Mono" w:hAnsi="Cascadia Mono" w:cs="Cascadia Mono"/>
+          <w:color w:val="000000"/>
+          <w:kern w:val="0"/>
+          <w:sz w:val="19"/>
+          <w:szCs w:val="19"/>
+        </w:rPr>
+        <w:t>SetEngine</w:t>
+      </w:r>
+      <w:proofErr w:type="spellEnd"/>
+      <w:r>
+        <w:rPr>
+          <w:rFonts w:ascii="Cascadia Mono" w:hAnsi="Cascadia Mono" w:cs="Cascadia Mono"/>
+          <w:color w:val="000000"/>
+          <w:kern w:val="0"/>
+          <w:sz w:val="19"/>
+          <w:szCs w:val="19"/>
+        </w:rPr>
+        <w:t>()</w:t>
       </w:r>
     </w:p>
     <w:p>
@@ -10485,10 +11613,9 @@
           <w:sz w:val="19"/>
           <w:szCs w:val="19"/>
         </w:rPr>
-        <w:t xml:space="preserve">    .SetWheels()</w:t>
-      </w:r>
-    </w:p>
-    <w:p>
+        <w:t xml:space="preserve">    .</w:t>
+      </w:r>
+      <w:proofErr w:type="spellStart"/>
       <w:r>
         <w:rPr>
           <w:rFonts w:ascii="Cascadia Mono" w:hAnsi="Cascadia Mono" w:cs="Cascadia Mono"/>
@@ -10497,6 +11624,29 @@
           <w:sz w:val="19"/>
           <w:szCs w:val="19"/>
         </w:rPr>
+        <w:t>SetWheels</w:t>
+      </w:r>
+      <w:proofErr w:type="spellEnd"/>
+      <w:r>
+        <w:rPr>
+          <w:rFonts w:ascii="Cascadia Mono" w:hAnsi="Cascadia Mono" w:cs="Cascadia Mono"/>
+          <w:color w:val="000000"/>
+          <w:kern w:val="0"/>
+          <w:sz w:val="19"/>
+          <w:szCs w:val="19"/>
+        </w:rPr>
+        <w:t>()</w:t>
+      </w:r>
+    </w:p>
+    <w:p>
+      <w:r>
+        <w:rPr>
+          <w:rFonts w:ascii="Cascadia Mono" w:hAnsi="Cascadia Mono" w:cs="Cascadia Mono"/>
+          <w:color w:val="000000"/>
+          <w:kern w:val="0"/>
+          <w:sz w:val="19"/>
+          <w:szCs w:val="19"/>
+        </w:rPr>
         <w:t xml:space="preserve">    .Build();</w:t>
       </w:r>
     </w:p>
@@ -10505,12 +11655,12 @@
       <w:pPr>
         <w:pStyle w:val="Heading2"/>
       </w:pPr>
-      <w:bookmarkStart w:id="37" w:name="_Toc165798544"/>
-      <w:bookmarkStart w:id="38" w:name="_Toc165798541"/>
+      <w:bookmarkStart w:id="40" w:name="_Toc165798544"/>
+      <w:bookmarkStart w:id="41" w:name="_Toc165798541"/>
       <w:r>
         <w:t>Singleton</w:t>
       </w:r>
-      <w:bookmarkEnd w:id="37"/>
+      <w:bookmarkEnd w:id="40"/>
     </w:p>
     <w:p>
       <w:r>
@@ -10527,11 +11677,11 @@
       <w:pPr>
         <w:pStyle w:val="Heading3"/>
       </w:pPr>
-      <w:bookmarkStart w:id="39" w:name="_Toc165798545"/>
+      <w:bookmarkStart w:id="42" w:name="_Toc165798545"/>
       <w:r>
         <w:t>When to use</w:t>
       </w:r>
-      <w:bookmarkEnd w:id="39"/>
+      <w:bookmarkEnd w:id="42"/>
     </w:p>
     <w:p>
       <w:r>
@@ -10542,11 +11692,11 @@
       <w:pPr>
         <w:pStyle w:val="Heading3"/>
       </w:pPr>
-      <w:bookmarkStart w:id="40" w:name="_Toc165798546"/>
+      <w:bookmarkStart w:id="43" w:name="_Toc165798546"/>
       <w:r>
         <w:t>Example in C#</w:t>
       </w:r>
-      <w:bookmarkEnd w:id="40"/>
+      <w:bookmarkEnd w:id="43"/>
     </w:p>
     <w:p>
       <w:pPr>
@@ -10558,7 +11708,15 @@
     </w:p>
     <w:p>
       <w:r>
-        <w:t>For this example, we want to make sure their is only one instance of the dbContext, so that only one connection with the database is made. As in most programming languages, we will create a static getter method that checks if an instance of our class already exists. But to prevent that multiple threads access this method simultaneously and cause it to create multiple instances anyways, we will use double check locking. [6]</w:t>
+        <w:t xml:space="preserve">For this example, we want to make sure their is only one instance of the </w:t>
+      </w:r>
+      <w:proofErr w:type="spellStart"/>
+      <w:r>
+        <w:t>dbContext</w:t>
+      </w:r>
+      <w:proofErr w:type="spellEnd"/>
+      <w:r>
+        <w:t>, so that only one connection with the database is made. As in most programming languages, we will create a static getter method that checks if an instance of our class already exists. But to prevent that multiple threads access this method simultaneously and cause it to create multiple instances anyways, we will use double check locking. [6]</w:t>
       </w:r>
     </w:p>
     <w:p>
@@ -10577,6 +11735,7 @@
           <w:szCs w:val="16"/>
         </w:rPr>
       </w:pPr>
+      <w:bookmarkStart w:id="44" w:name="_Hlk165803916"/>
       <w:r>
         <w:rPr>
           <w:rFonts w:ascii="Cascadia Mono" w:hAnsi="Cascadia Mono" w:cs="Cascadia Mono"/>
@@ -10617,6 +11776,7 @@
         </w:rPr>
         <w:t xml:space="preserve"> </w:t>
       </w:r>
+      <w:proofErr w:type="spellStart"/>
       <w:r>
         <w:rPr>
           <w:rFonts w:ascii="Cascadia Mono" w:hAnsi="Cascadia Mono" w:cs="Cascadia Mono"/>
@@ -10627,6 +11787,7 @@
         </w:rPr>
         <w:t>DbContext</w:t>
       </w:r>
+      <w:proofErr w:type="spellEnd"/>
     </w:p>
     <w:p>
       <w:pPr>
@@ -10719,7 +11880,29 @@
           <w:sz w:val="16"/>
           <w:szCs w:val="16"/>
         </w:rPr>
-        <w:t xml:space="preserve"> DbContext? _instance;</w:t>
+        <w:t xml:space="preserve"> </w:t>
+      </w:r>
+      <w:proofErr w:type="spellStart"/>
+      <w:r>
+        <w:rPr>
+          <w:rFonts w:ascii="Cascadia Mono" w:hAnsi="Cascadia Mono" w:cs="Cascadia Mono"/>
+          <w:color w:val="000000"/>
+          <w:kern w:val="0"/>
+          <w:sz w:val="16"/>
+          <w:szCs w:val="16"/>
+        </w:rPr>
+        <w:t>DbContext</w:t>
+      </w:r>
+      <w:proofErr w:type="spellEnd"/>
+      <w:r>
+        <w:rPr>
+          <w:rFonts w:ascii="Cascadia Mono" w:hAnsi="Cascadia Mono" w:cs="Cascadia Mono"/>
+          <w:color w:val="000000"/>
+          <w:kern w:val="0"/>
+          <w:sz w:val="16"/>
+          <w:szCs w:val="16"/>
+        </w:rPr>
+        <w:t>? _instance;</w:t>
       </w:r>
     </w:p>
     <w:p>
@@ -10788,6 +11971,7 @@
         </w:rPr>
         <w:t xml:space="preserve"> </w:t>
       </w:r>
+      <w:proofErr w:type="spellStart"/>
       <w:r>
         <w:rPr>
           <w:rFonts w:ascii="Cascadia Mono" w:hAnsi="Cascadia Mono" w:cs="Cascadia Mono"/>
@@ -10798,6 +11982,7 @@
         </w:rPr>
         <w:t>readonly</w:t>
       </w:r>
+      <w:proofErr w:type="spellEnd"/>
       <w:r>
         <w:rPr>
           <w:rFonts w:ascii="Cascadia Mono" w:hAnsi="Cascadia Mono" w:cs="Cascadia Mono"/>
@@ -10826,7 +12011,29 @@
           <w:sz w:val="16"/>
           <w:szCs w:val="16"/>
         </w:rPr>
-        <w:t xml:space="preserve"> _instanceLock = </w:t>
+        <w:t xml:space="preserve"> _</w:t>
+      </w:r>
+      <w:proofErr w:type="spellStart"/>
+      <w:r>
+        <w:rPr>
+          <w:rFonts w:ascii="Cascadia Mono" w:hAnsi="Cascadia Mono" w:cs="Cascadia Mono"/>
+          <w:color w:val="000000"/>
+          <w:kern w:val="0"/>
+          <w:sz w:val="16"/>
+          <w:szCs w:val="16"/>
+        </w:rPr>
+        <w:t>instanceLock</w:t>
+      </w:r>
+      <w:proofErr w:type="spellEnd"/>
+      <w:r>
+        <w:rPr>
+          <w:rFonts w:ascii="Cascadia Mono" w:hAnsi="Cascadia Mono" w:cs="Cascadia Mono"/>
+          <w:color w:val="000000"/>
+          <w:kern w:val="0"/>
+          <w:sz w:val="16"/>
+          <w:szCs w:val="16"/>
+        </w:rPr>
+        <w:t xml:space="preserve"> = </w:t>
       </w:r>
       <w:r>
         <w:rPr>
@@ -10885,6 +12092,16 @@
           <w:szCs w:val="16"/>
         </w:rPr>
       </w:pPr>
+      <w:r>
+        <w:rPr>
+          <w:rFonts w:ascii="Cascadia Mono" w:hAnsi="Cascadia Mono" w:cs="Cascadia Mono"/>
+          <w:color w:val="000000"/>
+          <w:kern w:val="0"/>
+          <w:sz w:val="16"/>
+          <w:szCs w:val="16"/>
+        </w:rPr>
+        <w:tab/>
+      </w:r>
     </w:p>
     <w:p>
       <w:pPr>
@@ -10950,7 +12167,29 @@
           <w:sz w:val="16"/>
           <w:szCs w:val="16"/>
         </w:rPr>
-        <w:t xml:space="preserve"> DbContext Instance {</w:t>
+        <w:t xml:space="preserve"> </w:t>
+      </w:r>
+      <w:proofErr w:type="spellStart"/>
+      <w:r>
+        <w:rPr>
+          <w:rFonts w:ascii="Cascadia Mono" w:hAnsi="Cascadia Mono" w:cs="Cascadia Mono"/>
+          <w:color w:val="000000"/>
+          <w:kern w:val="0"/>
+          <w:sz w:val="16"/>
+          <w:szCs w:val="16"/>
+        </w:rPr>
+        <w:t>DbContext</w:t>
+      </w:r>
+      <w:proofErr w:type="spellEnd"/>
+      <w:r>
+        <w:rPr>
+          <w:rFonts w:ascii="Cascadia Mono" w:hAnsi="Cascadia Mono" w:cs="Cascadia Mono"/>
+          <w:color w:val="000000"/>
+          <w:kern w:val="0"/>
+          <w:sz w:val="16"/>
+          <w:szCs w:val="16"/>
+        </w:rPr>
+        <w:t xml:space="preserve"> Instance {</w:t>
       </w:r>
     </w:p>
     <w:p>
@@ -11155,7 +12394,29 @@
           <w:sz w:val="16"/>
           <w:szCs w:val="16"/>
         </w:rPr>
-        <w:t xml:space="preserve"> (_instanceLock)</w:t>
+        <w:t xml:space="preserve"> (_</w:t>
+      </w:r>
+      <w:proofErr w:type="spellStart"/>
+      <w:r>
+        <w:rPr>
+          <w:rFonts w:ascii="Cascadia Mono" w:hAnsi="Cascadia Mono" w:cs="Cascadia Mono"/>
+          <w:color w:val="000000"/>
+          <w:kern w:val="0"/>
+          <w:sz w:val="16"/>
+          <w:szCs w:val="16"/>
+        </w:rPr>
+        <w:t>instanceLock</w:t>
+      </w:r>
+      <w:proofErr w:type="spellEnd"/>
+      <w:r>
+        <w:rPr>
+          <w:rFonts w:ascii="Cascadia Mono" w:hAnsi="Cascadia Mono" w:cs="Cascadia Mono"/>
+          <w:color w:val="000000"/>
+          <w:kern w:val="0"/>
+          <w:sz w:val="16"/>
+          <w:szCs w:val="16"/>
+        </w:rPr>
+        <w:t>)</w:t>
       </w:r>
     </w:p>
     <w:p>
@@ -11323,7 +12584,29 @@
           <w:sz w:val="16"/>
           <w:szCs w:val="16"/>
         </w:rPr>
-        <w:t xml:space="preserve"> DbContext();</w:t>
+        <w:t xml:space="preserve"> </w:t>
+      </w:r>
+      <w:proofErr w:type="spellStart"/>
+      <w:r>
+        <w:rPr>
+          <w:rFonts w:ascii="Cascadia Mono" w:hAnsi="Cascadia Mono" w:cs="Cascadia Mono"/>
+          <w:color w:val="000000"/>
+          <w:kern w:val="0"/>
+          <w:sz w:val="16"/>
+          <w:szCs w:val="16"/>
+        </w:rPr>
+        <w:t>DbContext</w:t>
+      </w:r>
+      <w:proofErr w:type="spellEnd"/>
+      <w:r>
+        <w:rPr>
+          <w:rFonts w:ascii="Cascadia Mono" w:hAnsi="Cascadia Mono" w:cs="Cascadia Mono"/>
+          <w:color w:val="000000"/>
+          <w:kern w:val="0"/>
+          <w:sz w:val="16"/>
+          <w:szCs w:val="16"/>
+        </w:rPr>
+        <w:t>();</w:t>
       </w:r>
     </w:p>
     <w:p>
@@ -11531,6 +12814,7 @@
         <w:t>}</w:t>
       </w:r>
     </w:p>
+    <w:bookmarkEnd w:id="44"/>
     <w:p>
       <w:r>
         <w:t>To optimize performance and resource usage, the double-checked locking pattern first checks if an instance exists without acquiring a lock, and if not, it locks the thread to ensure the instance is created only once, thereby avoiding unnecessary locking when the instance already exists</w:t>
@@ -11608,6 +12892,7 @@
         </w:rPr>
         <w:t xml:space="preserve"> </w:t>
       </w:r>
+      <w:proofErr w:type="spellStart"/>
       <w:r>
         <w:rPr>
           <w:rFonts w:ascii="Cascadia Mono" w:hAnsi="Cascadia Mono" w:cs="Cascadia Mono"/>
@@ -11618,6 +12903,7 @@
         </w:rPr>
         <w:t>DbContext</w:t>
       </w:r>
+      <w:proofErr w:type="spellEnd"/>
     </w:p>
     <w:p>
       <w:pPr>
@@ -11703,6 +12989,7 @@
         </w:rPr>
         <w:t xml:space="preserve"> </w:t>
       </w:r>
+      <w:proofErr w:type="spellStart"/>
       <w:r>
         <w:rPr>
           <w:rFonts w:ascii="Cascadia Mono" w:hAnsi="Cascadia Mono" w:cs="Cascadia Mono"/>
@@ -11713,15 +13000,60 @@
         </w:rPr>
         <w:t>readonly</w:t>
       </w:r>
-      <w:r>
-        <w:rPr>
-          <w:rFonts w:ascii="Cascadia Mono" w:hAnsi="Cascadia Mono" w:cs="Cascadia Mono"/>
-          <w:color w:val="000000"/>
-          <w:kern w:val="0"/>
-          <w:sz w:val="16"/>
-          <w:szCs w:val="16"/>
-        </w:rPr>
-        <w:t xml:space="preserve"> Lazy&lt;DbContext&gt; _lazyInstance = </w:t>
+      <w:proofErr w:type="spellEnd"/>
+      <w:r>
+        <w:rPr>
+          <w:rFonts w:ascii="Cascadia Mono" w:hAnsi="Cascadia Mono" w:cs="Cascadia Mono"/>
+          <w:color w:val="000000"/>
+          <w:kern w:val="0"/>
+          <w:sz w:val="16"/>
+          <w:szCs w:val="16"/>
+        </w:rPr>
+        <w:t xml:space="preserve"> Lazy&lt;</w:t>
+      </w:r>
+      <w:proofErr w:type="spellStart"/>
+      <w:r>
+        <w:rPr>
+          <w:rFonts w:ascii="Cascadia Mono" w:hAnsi="Cascadia Mono" w:cs="Cascadia Mono"/>
+          <w:color w:val="000000"/>
+          <w:kern w:val="0"/>
+          <w:sz w:val="16"/>
+          <w:szCs w:val="16"/>
+        </w:rPr>
+        <w:t>DbContext</w:t>
+      </w:r>
+      <w:proofErr w:type="spellEnd"/>
+      <w:r>
+        <w:rPr>
+          <w:rFonts w:ascii="Cascadia Mono" w:hAnsi="Cascadia Mono" w:cs="Cascadia Mono"/>
+          <w:color w:val="000000"/>
+          <w:kern w:val="0"/>
+          <w:sz w:val="16"/>
+          <w:szCs w:val="16"/>
+        </w:rPr>
+        <w:t>&gt; _</w:t>
+      </w:r>
+      <w:proofErr w:type="spellStart"/>
+      <w:r>
+        <w:rPr>
+          <w:rFonts w:ascii="Cascadia Mono" w:hAnsi="Cascadia Mono" w:cs="Cascadia Mono"/>
+          <w:color w:val="000000"/>
+          <w:kern w:val="0"/>
+          <w:sz w:val="16"/>
+          <w:szCs w:val="16"/>
+        </w:rPr>
+        <w:t>lazyInstance</w:t>
+      </w:r>
+      <w:proofErr w:type="spellEnd"/>
+      <w:r>
+        <w:rPr>
+          <w:rFonts w:ascii="Cascadia Mono" w:hAnsi="Cascadia Mono" w:cs="Cascadia Mono"/>
+          <w:color w:val="000000"/>
+          <w:kern w:val="0"/>
+          <w:sz w:val="16"/>
+          <w:szCs w:val="16"/>
+        </w:rPr>
+        <w:t xml:space="preserve"> = </w:t>
       </w:r>
       <w:r>
         <w:rPr>
@@ -11769,7 +13101,29 @@
           <w:sz w:val="16"/>
           <w:szCs w:val="16"/>
         </w:rPr>
-        <w:t xml:space="preserve">Lazy&lt;DbContext&gt;(() =&gt; </w:t>
+        <w:t>Lazy&lt;</w:t>
+      </w:r>
+      <w:proofErr w:type="spellStart"/>
+      <w:r>
+        <w:rPr>
+          <w:rFonts w:ascii="Cascadia Mono" w:hAnsi="Cascadia Mono" w:cs="Cascadia Mono"/>
+          <w:color w:val="000000"/>
+          <w:kern w:val="0"/>
+          <w:sz w:val="16"/>
+          <w:szCs w:val="16"/>
+        </w:rPr>
+        <w:t>DbContext</w:t>
+      </w:r>
+      <w:proofErr w:type="spellEnd"/>
+      <w:r>
+        <w:rPr>
+          <w:rFonts w:ascii="Cascadia Mono" w:hAnsi="Cascadia Mono" w:cs="Cascadia Mono"/>
+          <w:color w:val="000000"/>
+          <w:kern w:val="0"/>
+          <w:sz w:val="16"/>
+          <w:szCs w:val="16"/>
+        </w:rPr>
+        <w:t xml:space="preserve">&gt;(() =&gt; </w:t>
       </w:r>
       <w:r>
         <w:rPr>
@@ -11789,7 +13143,29 @@
           <w:sz w:val="16"/>
           <w:szCs w:val="16"/>
         </w:rPr>
-        <w:t xml:space="preserve"> DbContext());</w:t>
+        <w:t xml:space="preserve"> </w:t>
+      </w:r>
+      <w:proofErr w:type="spellStart"/>
+      <w:r>
+        <w:rPr>
+          <w:rFonts w:ascii="Cascadia Mono" w:hAnsi="Cascadia Mono" w:cs="Cascadia Mono"/>
+          <w:color w:val="000000"/>
+          <w:kern w:val="0"/>
+          <w:sz w:val="16"/>
+          <w:szCs w:val="16"/>
+        </w:rPr>
+        <w:t>DbContext</w:t>
+      </w:r>
+      <w:proofErr w:type="spellEnd"/>
+      <w:r>
+        <w:rPr>
+          <w:rFonts w:ascii="Cascadia Mono" w:hAnsi="Cascadia Mono" w:cs="Cascadia Mono"/>
+          <w:color w:val="000000"/>
+          <w:kern w:val="0"/>
+          <w:sz w:val="16"/>
+          <w:szCs w:val="16"/>
+        </w:rPr>
+        <w:t>());</w:t>
       </w:r>
     </w:p>
     <w:p>
@@ -11853,7 +13229,29 @@
           <w:sz w:val="16"/>
           <w:szCs w:val="16"/>
         </w:rPr>
-        <w:t xml:space="preserve"> DbContext Instance</w:t>
+        <w:t xml:space="preserve"> </w:t>
+      </w:r>
+      <w:proofErr w:type="spellStart"/>
+      <w:r>
+        <w:rPr>
+          <w:rFonts w:ascii="Cascadia Mono" w:hAnsi="Cascadia Mono" w:cs="Cascadia Mono"/>
+          <w:color w:val="000000"/>
+          <w:kern w:val="0"/>
+          <w:sz w:val="16"/>
+          <w:szCs w:val="16"/>
+        </w:rPr>
+        <w:t>DbContext</w:t>
+      </w:r>
+      <w:proofErr w:type="spellEnd"/>
+      <w:r>
+        <w:rPr>
+          <w:rFonts w:ascii="Cascadia Mono" w:hAnsi="Cascadia Mono" w:cs="Cascadia Mono"/>
+          <w:color w:val="000000"/>
+          <w:kern w:val="0"/>
+          <w:sz w:val="16"/>
+          <w:szCs w:val="16"/>
+        </w:rPr>
+        <w:t xml:space="preserve"> Instance</w:t>
       </w:r>
     </w:p>
     <w:p>
@@ -11991,7 +13389,29 @@
           <w:sz w:val="16"/>
           <w:szCs w:val="16"/>
         </w:rPr>
-        <w:t xml:space="preserve"> _lazyInstance.Value;</w:t>
+        <w:t xml:space="preserve"> _</w:t>
+      </w:r>
+      <w:proofErr w:type="spellStart"/>
+      <w:r>
+        <w:rPr>
+          <w:rFonts w:ascii="Cascadia Mono" w:hAnsi="Cascadia Mono" w:cs="Cascadia Mono"/>
+          <w:color w:val="000000"/>
+          <w:kern w:val="0"/>
+          <w:sz w:val="16"/>
+          <w:szCs w:val="16"/>
+        </w:rPr>
+        <w:t>lazyInstance.Value</w:t>
+      </w:r>
+      <w:proofErr w:type="spellEnd"/>
+      <w:r>
+        <w:rPr>
+          <w:rFonts w:ascii="Cascadia Mono" w:hAnsi="Cascadia Mono" w:cs="Cascadia Mono"/>
+          <w:color w:val="000000"/>
+          <w:kern w:val="0"/>
+          <w:sz w:val="16"/>
+          <w:szCs w:val="16"/>
+        </w:rPr>
+        <w:t>;</w:t>
       </w:r>
     </w:p>
     <w:p>
@@ -12078,17 +13498,25 @@
     </w:p>
     <w:p>
       <w:pPr>
-        <w:pStyle w:val="Heading3"/>
-      </w:pPr>
-      <w:bookmarkStart w:id="41" w:name="_Toc165798547"/>
+        <w:pStyle w:val="Heading4"/>
+      </w:pPr>
+      <w:bookmarkStart w:id="45" w:name="_Toc165798547"/>
       <w:r>
         <w:t>With asp.net core</w:t>
       </w:r>
-      <w:bookmarkEnd w:id="41"/>
-    </w:p>
-    <w:p>
-      <w:r>
-        <w:t>If you are using the asp.net core framework, we can use the framework’s service registration method AddSingleton to add a singleton that can be used for automated dependency injection. [9]</w:t>
+      <w:bookmarkEnd w:id="45"/>
+    </w:p>
+    <w:p>
+      <w:r>
+        <w:t xml:space="preserve">If you are using the asp.net core framework, we can use the framework’s service registration method </w:t>
+      </w:r>
+      <w:proofErr w:type="spellStart"/>
+      <w:r>
+        <w:t>AddSingleton</w:t>
+      </w:r>
+      <w:proofErr w:type="spellEnd"/>
+      <w:r>
+        <w:t xml:space="preserve"> to add a singleton that can be used for automated dependency injection. [9]</w:t>
       </w:r>
     </w:p>
     <w:p>
@@ -12289,7 +13717,29 @@
           <w:sz w:val="16"/>
           <w:szCs w:val="16"/>
         </w:rPr>
-        <w:t>[] args)</w:t>
+        <w:t xml:space="preserve">[] </w:t>
+      </w:r>
+      <w:proofErr w:type="spellStart"/>
+      <w:r>
+        <w:rPr>
+          <w:rFonts w:ascii="Cascadia Mono" w:hAnsi="Cascadia Mono" w:cs="Cascadia Mono"/>
+          <w:color w:val="000000"/>
+          <w:kern w:val="0"/>
+          <w:sz w:val="16"/>
+          <w:szCs w:val="16"/>
+        </w:rPr>
+        <w:t>args</w:t>
+      </w:r>
+      <w:proofErr w:type="spellEnd"/>
+      <w:r>
+        <w:rPr>
+          <w:rFonts w:ascii="Cascadia Mono" w:hAnsi="Cascadia Mono" w:cs="Cascadia Mono"/>
+          <w:color w:val="000000"/>
+          <w:kern w:val="0"/>
+          <w:sz w:val="16"/>
+          <w:szCs w:val="16"/>
+        </w:rPr>
+        <w:t>)</w:t>
       </w:r>
     </w:p>
     <w:p>
@@ -12363,7 +13813,51 @@
           <w:sz w:val="16"/>
           <w:szCs w:val="16"/>
         </w:rPr>
-        <w:t xml:space="preserve"> builder = WebApplication.CreateBuilder(args);</w:t>
+        <w:t xml:space="preserve"> builder = </w:t>
+      </w:r>
+      <w:proofErr w:type="spellStart"/>
+      <w:r>
+        <w:rPr>
+          <w:rFonts w:ascii="Cascadia Mono" w:hAnsi="Cascadia Mono" w:cs="Cascadia Mono"/>
+          <w:color w:val="000000"/>
+          <w:kern w:val="0"/>
+          <w:sz w:val="16"/>
+          <w:szCs w:val="16"/>
+        </w:rPr>
+        <w:t>WebApplication.CreateBuilder</w:t>
+      </w:r>
+      <w:proofErr w:type="spellEnd"/>
+      <w:r>
+        <w:rPr>
+          <w:rFonts w:ascii="Cascadia Mono" w:hAnsi="Cascadia Mono" w:cs="Cascadia Mono"/>
+          <w:color w:val="000000"/>
+          <w:kern w:val="0"/>
+          <w:sz w:val="16"/>
+          <w:szCs w:val="16"/>
+        </w:rPr>
+        <w:t>(</w:t>
+      </w:r>
+      <w:proofErr w:type="spellStart"/>
+      <w:r>
+        <w:rPr>
+          <w:rFonts w:ascii="Cascadia Mono" w:hAnsi="Cascadia Mono" w:cs="Cascadia Mono"/>
+          <w:color w:val="000000"/>
+          <w:kern w:val="0"/>
+          <w:sz w:val="16"/>
+          <w:szCs w:val="16"/>
+        </w:rPr>
+        <w:t>args</w:t>
+      </w:r>
+      <w:proofErr w:type="spellEnd"/>
+      <w:r>
+        <w:rPr>
+          <w:rFonts w:ascii="Cascadia Mono" w:hAnsi="Cascadia Mono" w:cs="Cascadia Mono"/>
+          <w:color w:val="000000"/>
+          <w:kern w:val="0"/>
+          <w:sz w:val="16"/>
+          <w:szCs w:val="16"/>
+        </w:rPr>
+        <w:t>);</w:t>
       </w:r>
     </w:p>
     <w:p>
@@ -12492,7 +13986,51 @@
           <w:sz w:val="16"/>
           <w:szCs w:val="16"/>
         </w:rPr>
-        <w:t xml:space="preserve">        builder.Services.AddSingleton&lt;DbContext&gt;();</w:t>
+        <w:t xml:space="preserve">        </w:t>
+      </w:r>
+      <w:proofErr w:type="spellStart"/>
+      <w:r>
+        <w:rPr>
+          <w:rFonts w:ascii="Cascadia Mono" w:hAnsi="Cascadia Mono" w:cs="Cascadia Mono"/>
+          <w:color w:val="000000"/>
+          <w:kern w:val="0"/>
+          <w:sz w:val="16"/>
+          <w:szCs w:val="16"/>
+        </w:rPr>
+        <w:t>builder.Services.AddSingleton</w:t>
+      </w:r>
+      <w:proofErr w:type="spellEnd"/>
+      <w:r>
+        <w:rPr>
+          <w:rFonts w:ascii="Cascadia Mono" w:hAnsi="Cascadia Mono" w:cs="Cascadia Mono"/>
+          <w:color w:val="000000"/>
+          <w:kern w:val="0"/>
+          <w:sz w:val="16"/>
+          <w:szCs w:val="16"/>
+        </w:rPr>
+        <w:t>&lt;</w:t>
+      </w:r>
+      <w:proofErr w:type="spellStart"/>
+      <w:r>
+        <w:rPr>
+          <w:rFonts w:ascii="Cascadia Mono" w:hAnsi="Cascadia Mono" w:cs="Cascadia Mono"/>
+          <w:color w:val="000000"/>
+          <w:kern w:val="0"/>
+          <w:sz w:val="16"/>
+          <w:szCs w:val="16"/>
+        </w:rPr>
+        <w:t>DbContext</w:t>
+      </w:r>
+      <w:proofErr w:type="spellEnd"/>
+      <w:r>
+        <w:rPr>
+          <w:rFonts w:ascii="Cascadia Mono" w:hAnsi="Cascadia Mono" w:cs="Cascadia Mono"/>
+          <w:color w:val="000000"/>
+          <w:kern w:val="0"/>
+          <w:sz w:val="16"/>
+          <w:szCs w:val="16"/>
+        </w:rPr>
+        <w:t>&gt;();</w:t>
       </w:r>
     </w:p>
     <w:p>
@@ -12556,7 +14094,29 @@
           <w:sz w:val="16"/>
           <w:szCs w:val="16"/>
         </w:rPr>
-        <w:t xml:space="preserve"> app = builder.Build();</w:t>
+        <w:t xml:space="preserve"> app = </w:t>
+      </w:r>
+      <w:proofErr w:type="spellStart"/>
+      <w:r>
+        <w:rPr>
+          <w:rFonts w:ascii="Cascadia Mono" w:hAnsi="Cascadia Mono" w:cs="Cascadia Mono"/>
+          <w:color w:val="000000"/>
+          <w:kern w:val="0"/>
+          <w:sz w:val="16"/>
+          <w:szCs w:val="16"/>
+        </w:rPr>
+        <w:t>builder.Build</w:t>
+      </w:r>
+      <w:proofErr w:type="spellEnd"/>
+      <w:r>
+        <w:rPr>
+          <w:rFonts w:ascii="Cascadia Mono" w:hAnsi="Cascadia Mono" w:cs="Cascadia Mono"/>
+          <w:color w:val="000000"/>
+          <w:kern w:val="0"/>
+          <w:sz w:val="16"/>
+          <w:szCs w:val="16"/>
+        </w:rPr>
+        <w:t>();</w:t>
       </w:r>
     </w:p>
     <w:p>
@@ -12654,7 +14214,29 @@
           <w:sz w:val="16"/>
           <w:szCs w:val="16"/>
         </w:rPr>
-        <w:t xml:space="preserve">        app.Run();</w:t>
+        <w:t xml:space="preserve">        </w:t>
+      </w:r>
+      <w:proofErr w:type="spellStart"/>
+      <w:r>
+        <w:rPr>
+          <w:rFonts w:ascii="Cascadia Mono" w:hAnsi="Cascadia Mono" w:cs="Cascadia Mono"/>
+          <w:color w:val="000000"/>
+          <w:kern w:val="0"/>
+          <w:sz w:val="16"/>
+          <w:szCs w:val="16"/>
+        </w:rPr>
+        <w:t>app.Run</w:t>
+      </w:r>
+      <w:proofErr w:type="spellEnd"/>
+      <w:r>
+        <w:rPr>
+          <w:rFonts w:ascii="Cascadia Mono" w:hAnsi="Cascadia Mono" w:cs="Cascadia Mono"/>
+          <w:color w:val="000000"/>
+          <w:kern w:val="0"/>
+          <w:sz w:val="16"/>
+          <w:szCs w:val="16"/>
+        </w:rPr>
+        <w:t>();</w:t>
       </w:r>
     </w:p>
     <w:p>
@@ -12725,7 +14307,7 @@
         </w:rPr>
         <w:t>Observer</w:t>
       </w:r>
-      <w:bookmarkEnd w:id="38"/>
+      <w:bookmarkEnd w:id="41"/>
     </w:p>
     <w:p>
       <w:r>
@@ -12744,11 +14326,11 @@
       <w:pPr>
         <w:pStyle w:val="Heading3"/>
       </w:pPr>
-      <w:bookmarkStart w:id="42" w:name="_Toc165798542"/>
+      <w:bookmarkStart w:id="46" w:name="_Toc165798542"/>
       <w:r>
         <w:t>When to use</w:t>
       </w:r>
-      <w:bookmarkEnd w:id="42"/>
+      <w:bookmarkEnd w:id="46"/>
     </w:p>
     <w:p>
       <w:r>
@@ -12759,7 +14341,7 @@
       <w:pPr>
         <w:pStyle w:val="Heading3"/>
       </w:pPr>
-      <w:bookmarkStart w:id="43" w:name="_Toc165798543"/>
+      <w:bookmarkStart w:id="47" w:name="_Toc165798543"/>
       <w:r>
         <w:t xml:space="preserve">Example in </w:t>
       </w:r>
@@ -12769,7 +14351,7 @@
       <w:r>
         <w:t>#</w:t>
       </w:r>
-      <w:bookmarkEnd w:id="43"/>
+      <w:bookmarkEnd w:id="47"/>
     </w:p>
     <w:p>
       <w:pPr>
@@ -12791,7 +14373,15 @@
     </w:p>
     <w:p>
       <w:r>
-        <w:t xml:space="preserve">In this example, phones are subscribers that subscribe to a notification server. The sendNotification function is implemented so that every subscribed phone gets the notification. </w:t>
+        <w:t xml:space="preserve">In this example, phones are subscribers that subscribe to a notification server. The </w:t>
+      </w:r>
+      <w:proofErr w:type="spellStart"/>
+      <w:r>
+        <w:t>sendNotification</w:t>
+      </w:r>
+      <w:proofErr w:type="spellEnd"/>
+      <w:r>
+        <w:t xml:space="preserve"> function is implemented so that every subscribed phone gets the notification. </w:t>
       </w:r>
     </w:p>
     <w:p>
@@ -12806,6 +14396,7 @@
           <w:color w:val="0000FF"/>
           <w:sz w:val="19"/>
         </w:rPr>
+        <w:lastRenderedPageBreak/>
         <w:t>public</w:t>
       </w:r>
       <w:r>
@@ -12825,8 +14416,16 @@
         <w:rPr>
           <w:sz w:val="19"/>
         </w:rPr>
-        <w:t xml:space="preserve"> NotificationServer</w:t>
-      </w:r>
+        <w:t xml:space="preserve"> </w:t>
+      </w:r>
+      <w:proofErr w:type="spellStart"/>
+      <w:r>
+        <w:rPr>
+          <w:sz w:val="19"/>
+        </w:rPr>
+        <w:t>NotificationServer</w:t>
+      </w:r>
+      <w:proofErr w:type="spellEnd"/>
     </w:p>
     <w:p>
       <w:pPr>
@@ -12892,7 +14491,21 @@
         <w:rPr>
           <w:sz w:val="19"/>
         </w:rPr>
-        <w:t xml:space="preserve"> NotificationHandler(</w:t>
+        <w:t xml:space="preserve"> </w:t>
+      </w:r>
+      <w:proofErr w:type="spellStart"/>
+      <w:r>
+        <w:rPr>
+          <w:sz w:val="19"/>
+        </w:rPr>
+        <w:t>NotificationHandler</w:t>
+      </w:r>
+      <w:proofErr w:type="spellEnd"/>
+      <w:r>
+        <w:rPr>
+          <w:sz w:val="19"/>
+        </w:rPr>
+        <w:t>(</w:t>
       </w:r>
       <w:r>
         <w:rPr>
@@ -12905,7 +14518,21 @@
         <w:rPr>
           <w:sz w:val="19"/>
         </w:rPr>
-        <w:t xml:space="preserve"> notificationText);</w:t>
+        <w:t xml:space="preserve"> </w:t>
+      </w:r>
+      <w:proofErr w:type="spellStart"/>
+      <w:r>
+        <w:rPr>
+          <w:sz w:val="19"/>
+        </w:rPr>
+        <w:t>notificationText</w:t>
+      </w:r>
+      <w:proofErr w:type="spellEnd"/>
+      <w:r>
+        <w:rPr>
+          <w:sz w:val="19"/>
+        </w:rPr>
+        <w:t>);</w:t>
       </w:r>
     </w:p>
     <w:p>
@@ -12945,7 +14572,35 @@
         <w:rPr>
           <w:sz w:val="19"/>
         </w:rPr>
-        <w:t xml:space="preserve"> NotificationHandler OnNotification;</w:t>
+        <w:t xml:space="preserve"> </w:t>
+      </w:r>
+      <w:proofErr w:type="spellStart"/>
+      <w:r>
+        <w:rPr>
+          <w:sz w:val="19"/>
+        </w:rPr>
+        <w:t>NotificationHandler</w:t>
+      </w:r>
+      <w:proofErr w:type="spellEnd"/>
+      <w:r>
+        <w:rPr>
+          <w:sz w:val="19"/>
+        </w:rPr>
+        <w:t xml:space="preserve"> </w:t>
+      </w:r>
+      <w:proofErr w:type="spellStart"/>
+      <w:r>
+        <w:rPr>
+          <w:sz w:val="19"/>
+        </w:rPr>
+        <w:t>OnNotification</w:t>
+      </w:r>
+      <w:proofErr w:type="spellEnd"/>
+      <w:r>
+        <w:rPr>
+          <w:sz w:val="19"/>
+        </w:rPr>
+        <w:t>;</w:t>
       </w:r>
     </w:p>
     <w:p>
@@ -12993,7 +14648,21 @@
         <w:rPr>
           <w:sz w:val="19"/>
         </w:rPr>
-        <w:t xml:space="preserve"> SendNotification(</w:t>
+        <w:t xml:space="preserve"> </w:t>
+      </w:r>
+      <w:proofErr w:type="spellStart"/>
+      <w:r>
+        <w:rPr>
+          <w:sz w:val="19"/>
+        </w:rPr>
+        <w:t>SendNotification</w:t>
+      </w:r>
+      <w:proofErr w:type="spellEnd"/>
+      <w:r>
+        <w:rPr>
+          <w:sz w:val="19"/>
+        </w:rPr>
+        <w:t>(</w:t>
       </w:r>
       <w:r>
         <w:rPr>
@@ -13006,7 +14675,21 @@
         <w:rPr>
           <w:sz w:val="19"/>
         </w:rPr>
-        <w:t xml:space="preserve"> notificationText)</w:t>
+        <w:t xml:space="preserve"> </w:t>
+      </w:r>
+      <w:proofErr w:type="spellStart"/>
+      <w:r>
+        <w:rPr>
+          <w:sz w:val="19"/>
+        </w:rPr>
+        <w:t>notificationText</w:t>
+      </w:r>
+      <w:proofErr w:type="spellEnd"/>
+      <w:r>
+        <w:rPr>
+          <w:sz w:val="19"/>
+        </w:rPr>
+        <w:t>)</w:t>
       </w:r>
     </w:p>
     <w:p>
@@ -13034,7 +14717,35 @@
         <w:rPr>
           <w:sz w:val="19"/>
         </w:rPr>
-        <w:t xml:space="preserve">        OnNotification?.Invoke(notificationText);</w:t>
+        <w:t xml:space="preserve">        </w:t>
+      </w:r>
+      <w:proofErr w:type="spellStart"/>
+      <w:r>
+        <w:rPr>
+          <w:sz w:val="19"/>
+        </w:rPr>
+        <w:t>OnNotification</w:t>
+      </w:r>
+      <w:proofErr w:type="spellEnd"/>
+      <w:r>
+        <w:rPr>
+          <w:sz w:val="19"/>
+        </w:rPr>
+        <w:t>?.Invoke(</w:t>
+      </w:r>
+      <w:proofErr w:type="spellStart"/>
+      <w:r>
+        <w:rPr>
+          <w:sz w:val="19"/>
+        </w:rPr>
+        <w:t>notificationText</w:t>
+      </w:r>
+      <w:proofErr w:type="spellEnd"/>
+      <w:r>
+        <w:rPr>
+          <w:sz w:val="19"/>
+        </w:rPr>
+        <w:t>);</w:t>
       </w:r>
     </w:p>
     <w:p>
@@ -13063,6 +14774,12 @@
           <w:sz w:val="19"/>
         </w:rPr>
         <w:t>}</w:t>
+      </w:r>
+      <w:r>
+        <w:rPr>
+          <w:sz w:val="19"/>
+        </w:rPr>
+        <w:tab/>
       </w:r>
     </w:p>
     <w:p>
@@ -13238,7 +14955,29 @@
           <w:sz w:val="19"/>
           <w:szCs w:val="19"/>
         </w:rPr>
-        <w:t xml:space="preserve"> Subscribe(NotificationServer server)</w:t>
+        <w:t xml:space="preserve"> Subscribe(</w:t>
+      </w:r>
+      <w:proofErr w:type="spellStart"/>
+      <w:r>
+        <w:rPr>
+          <w:rFonts w:ascii="Cascadia Mono" w:hAnsi="Cascadia Mono" w:cs="Cascadia Mono"/>
+          <w:color w:val="000000"/>
+          <w:kern w:val="0"/>
+          <w:sz w:val="19"/>
+          <w:szCs w:val="19"/>
+        </w:rPr>
+        <w:t>NotificationServer</w:t>
+      </w:r>
+      <w:proofErr w:type="spellEnd"/>
+      <w:r>
+        <w:rPr>
+          <w:rFonts w:ascii="Cascadia Mono" w:hAnsi="Cascadia Mono" w:cs="Cascadia Mono"/>
+          <w:color w:val="000000"/>
+          <w:kern w:val="0"/>
+          <w:sz w:val="19"/>
+          <w:szCs w:val="19"/>
+        </w:rPr>
+        <w:t xml:space="preserve"> server)</w:t>
       </w:r>
     </w:p>
     <w:p>
@@ -13292,7 +15031,51 @@
           <w:sz w:val="19"/>
           <w:szCs w:val="19"/>
         </w:rPr>
-        <w:t xml:space="preserve">        server.OnNotification += ReceiveNotification;</w:t>
+        <w:t xml:space="preserve">        </w:t>
+      </w:r>
+      <w:proofErr w:type="spellStart"/>
+      <w:r>
+        <w:rPr>
+          <w:rFonts w:ascii="Cascadia Mono" w:hAnsi="Cascadia Mono" w:cs="Cascadia Mono"/>
+          <w:color w:val="000000"/>
+          <w:kern w:val="0"/>
+          <w:sz w:val="19"/>
+          <w:szCs w:val="19"/>
+        </w:rPr>
+        <w:t>server.OnNotification</w:t>
+      </w:r>
+      <w:proofErr w:type="spellEnd"/>
+      <w:r>
+        <w:rPr>
+          <w:rFonts w:ascii="Cascadia Mono" w:hAnsi="Cascadia Mono" w:cs="Cascadia Mono"/>
+          <w:color w:val="000000"/>
+          <w:kern w:val="0"/>
+          <w:sz w:val="19"/>
+          <w:szCs w:val="19"/>
+        </w:rPr>
+        <w:t xml:space="preserve"> += </w:t>
+      </w:r>
+      <w:proofErr w:type="spellStart"/>
+      <w:r>
+        <w:rPr>
+          <w:rFonts w:ascii="Cascadia Mono" w:hAnsi="Cascadia Mono" w:cs="Cascadia Mono"/>
+          <w:color w:val="000000"/>
+          <w:kern w:val="0"/>
+          <w:sz w:val="19"/>
+          <w:szCs w:val="19"/>
+        </w:rPr>
+        <w:t>ReceiveNotification</w:t>
+      </w:r>
+      <w:proofErr w:type="spellEnd"/>
+      <w:r>
+        <w:rPr>
+          <w:rFonts w:ascii="Cascadia Mono" w:hAnsi="Cascadia Mono" w:cs="Cascadia Mono"/>
+          <w:color w:val="000000"/>
+          <w:kern w:val="0"/>
+          <w:sz w:val="19"/>
+          <w:szCs w:val="19"/>
+        </w:rPr>
+        <w:t>;</w:t>
       </w:r>
     </w:p>
     <w:p>
@@ -13386,7 +15169,29 @@
           <w:sz w:val="19"/>
           <w:szCs w:val="19"/>
         </w:rPr>
-        <w:t xml:space="preserve"> ReceiveNotification(</w:t>
+        <w:t xml:space="preserve"> </w:t>
+      </w:r>
+      <w:proofErr w:type="spellStart"/>
+      <w:r>
+        <w:rPr>
+          <w:rFonts w:ascii="Cascadia Mono" w:hAnsi="Cascadia Mono" w:cs="Cascadia Mono"/>
+          <w:color w:val="000000"/>
+          <w:kern w:val="0"/>
+          <w:sz w:val="19"/>
+          <w:szCs w:val="19"/>
+        </w:rPr>
+        <w:t>ReceiveNotification</w:t>
+      </w:r>
+      <w:proofErr w:type="spellEnd"/>
+      <w:r>
+        <w:rPr>
+          <w:rFonts w:ascii="Cascadia Mono" w:hAnsi="Cascadia Mono" w:cs="Cascadia Mono"/>
+          <w:color w:val="000000"/>
+          <w:kern w:val="0"/>
+          <w:sz w:val="19"/>
+          <w:szCs w:val="19"/>
+        </w:rPr>
+        <w:t>(</w:t>
       </w:r>
       <w:r>
         <w:rPr>
@@ -13406,7 +15211,29 @@
           <w:sz w:val="19"/>
           <w:szCs w:val="19"/>
         </w:rPr>
-        <w:t xml:space="preserve"> notificationText) </w:t>
+        <w:t xml:space="preserve"> </w:t>
+      </w:r>
+      <w:proofErr w:type="spellStart"/>
+      <w:r>
+        <w:rPr>
+          <w:rFonts w:ascii="Cascadia Mono" w:hAnsi="Cascadia Mono" w:cs="Cascadia Mono"/>
+          <w:color w:val="000000"/>
+          <w:kern w:val="0"/>
+          <w:sz w:val="19"/>
+          <w:szCs w:val="19"/>
+        </w:rPr>
+        <w:t>notificationText</w:t>
+      </w:r>
+      <w:proofErr w:type="spellEnd"/>
+      <w:r>
+        <w:rPr>
+          <w:rFonts w:ascii="Cascadia Mono" w:hAnsi="Cascadia Mono" w:cs="Cascadia Mono"/>
+          <w:color w:val="000000"/>
+          <w:kern w:val="0"/>
+          <w:sz w:val="19"/>
+          <w:szCs w:val="19"/>
+        </w:rPr>
+        <w:t xml:space="preserve">) </w:t>
       </w:r>
     </w:p>
     <w:p>
@@ -13460,7 +15287,29 @@
           <w:sz w:val="19"/>
           <w:szCs w:val="19"/>
         </w:rPr>
-        <w:t xml:space="preserve">        Console.WriteLine(</w:t>
+        <w:t xml:space="preserve">        </w:t>
+      </w:r>
+      <w:proofErr w:type="spellStart"/>
+      <w:r>
+        <w:rPr>
+          <w:rFonts w:ascii="Cascadia Mono" w:hAnsi="Cascadia Mono" w:cs="Cascadia Mono"/>
+          <w:color w:val="000000"/>
+          <w:kern w:val="0"/>
+          <w:sz w:val="19"/>
+          <w:szCs w:val="19"/>
+        </w:rPr>
+        <w:t>Console.WriteLine</w:t>
+      </w:r>
+      <w:proofErr w:type="spellEnd"/>
+      <w:r>
+        <w:rPr>
+          <w:rFonts w:ascii="Cascadia Mono" w:hAnsi="Cascadia Mono" w:cs="Cascadia Mono"/>
+          <w:color w:val="000000"/>
+          <w:kern w:val="0"/>
+          <w:sz w:val="19"/>
+          <w:szCs w:val="19"/>
+        </w:rPr>
+        <w:t>(</w:t>
       </w:r>
       <w:r>
         <w:rPr>
@@ -13480,7 +15329,29 @@
           <w:sz w:val="19"/>
           <w:szCs w:val="19"/>
         </w:rPr>
-        <w:t>{notificationText}</w:t>
+        <w:t>{</w:t>
+      </w:r>
+      <w:proofErr w:type="spellStart"/>
+      <w:r>
+        <w:rPr>
+          <w:rFonts w:ascii="Cascadia Mono" w:hAnsi="Cascadia Mono" w:cs="Cascadia Mono"/>
+          <w:color w:val="000000"/>
+          <w:kern w:val="0"/>
+          <w:sz w:val="19"/>
+          <w:szCs w:val="19"/>
+        </w:rPr>
+        <w:t>notificationText</w:t>
+      </w:r>
+      <w:proofErr w:type="spellEnd"/>
+      <w:r>
+        <w:rPr>
+          <w:rFonts w:ascii="Cascadia Mono" w:hAnsi="Cascadia Mono" w:cs="Cascadia Mono"/>
+          <w:color w:val="000000"/>
+          <w:kern w:val="0"/>
+          <w:sz w:val="19"/>
+          <w:szCs w:val="19"/>
+        </w:rPr>
+        <w:t>}</w:t>
       </w:r>
       <w:r>
         <w:rPr>
@@ -13553,14 +15424,14 @@
           <w:lang w:val="en-GB"/>
         </w:rPr>
       </w:pPr>
-      <w:bookmarkStart w:id="44" w:name="_Toc165798548"/>
+      <w:bookmarkStart w:id="48" w:name="_Toc165798548"/>
       <w:r>
         <w:rPr>
           <w:lang w:val="en-GB"/>
         </w:rPr>
         <w:t>Strategy</w:t>
       </w:r>
-      <w:bookmarkEnd w:id="44"/>
+      <w:bookmarkEnd w:id="48"/>
     </w:p>
     <w:p>
       <w:pPr>
@@ -13578,7 +15449,42 @@
         <w:rPr>
           <w:lang w:val="en-GB"/>
         </w:rPr>
-        <w:t>an object to dynamically change its behavior at runtime by encapsulating different algorithms or behaviors into separate classes</w:t>
+        <w:t xml:space="preserve">an object to dynamically change its </w:t>
+      </w:r>
+      <w:proofErr w:type="spellStart"/>
+      <w:r>
+        <w:rPr>
+          <w:lang w:val="en-GB"/>
+        </w:rPr>
+        <w:t>behavior</w:t>
+      </w:r>
+      <w:proofErr w:type="spellEnd"/>
+      <w:r>
+        <w:rPr>
+          <w:lang w:val="en-GB"/>
+        </w:rPr>
+        <w:t xml:space="preserve"> at runtime by encapsulating different algorithms or </w:t>
+      </w:r>
+      <w:proofErr w:type="spellStart"/>
+      <w:r>
+        <w:rPr>
+          <w:lang w:val="en-GB"/>
+        </w:rPr>
+        <w:t>behaviors</w:t>
+      </w:r>
+      <w:proofErr w:type="spellEnd"/>
+      <w:r>
+        <w:rPr>
+          <w:lang w:val="en-GB"/>
+        </w:rPr>
+        <w:t xml:space="preserve"> into separate </w:t>
+      </w:r>
+      <w:proofErr w:type="spellStart"/>
+      <w:r>
+        <w:rPr>
+          <w:lang w:val="en-GB"/>
+        </w:rPr>
+        <w:t>classes</w:t>
       </w:r>
       <w:r>
         <w:rPr>
@@ -13586,6 +15492,7 @@
         </w:rPr>
         <w:t>I</w:t>
       </w:r>
+      <w:proofErr w:type="spellEnd"/>
       <w:r>
         <w:rPr>
           <w:lang w:val="en-GB"/>
@@ -13624,14 +15531,14 @@
           <w:lang w:val="en-GB"/>
         </w:rPr>
       </w:pPr>
-      <w:bookmarkStart w:id="45" w:name="_Toc165798549"/>
+      <w:bookmarkStart w:id="49" w:name="_Toc165798549"/>
       <w:r>
         <w:rPr>
           <w:lang w:val="en-GB"/>
         </w:rPr>
         <w:t>When to use</w:t>
       </w:r>
-      <w:bookmarkEnd w:id="45"/>
+      <w:bookmarkEnd w:id="49"/>
     </w:p>
     <w:p>
       <w:pPr>
@@ -13660,14 +15567,14 @@
           <w:lang w:val="en-GB"/>
         </w:rPr>
       </w:pPr>
-      <w:bookmarkStart w:id="46" w:name="_Toc165798550"/>
+      <w:bookmarkStart w:id="50" w:name="_Toc165798550"/>
       <w:r>
         <w:rPr>
           <w:lang w:val="en-GB"/>
         </w:rPr>
         <w:t>Example in C#</w:t>
       </w:r>
-      <w:bookmarkEnd w:id="46"/>
+      <w:bookmarkEnd w:id="50"/>
     </w:p>
     <w:p>
       <w:pPr>
@@ -13765,6 +15672,7 @@
         </w:rPr>
         <w:t xml:space="preserve"> </w:t>
       </w:r>
+      <w:proofErr w:type="spellStart"/>
       <w:r>
         <w:rPr>
           <w:rFonts w:ascii="Cascadia Mono" w:hAnsi="Cascadia Mono" w:cs="Cascadia Mono"/>
@@ -13775,6 +15683,7 @@
         </w:rPr>
         <w:t>ICompression</w:t>
       </w:r>
+      <w:proofErr w:type="spellEnd"/>
     </w:p>
     <w:p>
       <w:pPr>
@@ -13847,7 +15756,29 @@
           <w:sz w:val="16"/>
           <w:szCs w:val="16"/>
         </w:rPr>
-        <w:t xml:space="preserve"> CompressFolder(</w:t>
+        <w:t xml:space="preserve"> </w:t>
+      </w:r>
+      <w:proofErr w:type="spellStart"/>
+      <w:r>
+        <w:rPr>
+          <w:rFonts w:ascii="Cascadia Mono" w:hAnsi="Cascadia Mono" w:cs="Cascadia Mono"/>
+          <w:color w:val="000000"/>
+          <w:kern w:val="0"/>
+          <w:sz w:val="16"/>
+          <w:szCs w:val="16"/>
+        </w:rPr>
+        <w:t>CompressFolder</w:t>
+      </w:r>
+      <w:proofErr w:type="spellEnd"/>
+      <w:r>
+        <w:rPr>
+          <w:rFonts w:ascii="Cascadia Mono" w:hAnsi="Cascadia Mono" w:cs="Cascadia Mono"/>
+          <w:color w:val="000000"/>
+          <w:kern w:val="0"/>
+          <w:sz w:val="16"/>
+          <w:szCs w:val="16"/>
+        </w:rPr>
+        <w:t>(</w:t>
       </w:r>
       <w:r>
         <w:rPr>
@@ -13867,7 +15798,29 @@
           <w:sz w:val="16"/>
           <w:szCs w:val="16"/>
         </w:rPr>
-        <w:t xml:space="preserve"> folderName);</w:t>
+        <w:t xml:space="preserve"> </w:t>
+      </w:r>
+      <w:proofErr w:type="spellStart"/>
+      <w:r>
+        <w:rPr>
+          <w:rFonts w:ascii="Cascadia Mono" w:hAnsi="Cascadia Mono" w:cs="Cascadia Mono"/>
+          <w:color w:val="000000"/>
+          <w:kern w:val="0"/>
+          <w:sz w:val="16"/>
+          <w:szCs w:val="16"/>
+        </w:rPr>
+        <w:t>folderName</w:t>
+      </w:r>
+      <w:proofErr w:type="spellEnd"/>
+      <w:r>
+        <w:rPr>
+          <w:rFonts w:ascii="Cascadia Mono" w:hAnsi="Cascadia Mono" w:cs="Cascadia Mono"/>
+          <w:color w:val="000000"/>
+          <w:kern w:val="0"/>
+          <w:sz w:val="16"/>
+          <w:szCs w:val="16"/>
+        </w:rPr>
+        <w:t>);</w:t>
       </w:r>
     </w:p>
     <w:p>
@@ -13995,6 +15948,7 @@
         </w:rPr>
         <w:t xml:space="preserve"> </w:t>
       </w:r>
+      <w:proofErr w:type="spellStart"/>
       <w:r>
         <w:rPr>
           <w:rFonts w:ascii="Cascadia Mono" w:hAnsi="Cascadia Mono" w:cs="Cascadia Mono"/>
@@ -14005,16 +15959,29 @@
         </w:rPr>
         <w:t>RarCompression</w:t>
       </w:r>
-      <w:r>
-        <w:rPr>
-          <w:rFonts w:ascii="Cascadia Mono" w:hAnsi="Cascadia Mono" w:cs="Cascadia Mono"/>
-          <w:color w:val="000000"/>
-          <w:kern w:val="0"/>
-          <w:sz w:val="16"/>
-          <w:szCs w:val="16"/>
-        </w:rPr>
-        <w:t xml:space="preserve"> : ICompression</w:t>
-      </w:r>
+      <w:proofErr w:type="spellEnd"/>
+      <w:r>
+        <w:rPr>
+          <w:rFonts w:ascii="Cascadia Mono" w:hAnsi="Cascadia Mono" w:cs="Cascadia Mono"/>
+          <w:color w:val="000000"/>
+          <w:kern w:val="0"/>
+          <w:sz w:val="16"/>
+          <w:szCs w:val="16"/>
+        </w:rPr>
+        <w:t xml:space="preserve"> : </w:t>
+      </w:r>
+      <w:proofErr w:type="spellStart"/>
+      <w:r>
+        <w:rPr>
+          <w:rFonts w:ascii="Cascadia Mono" w:hAnsi="Cascadia Mono" w:cs="Cascadia Mono"/>
+          <w:color w:val="000000"/>
+          <w:kern w:val="0"/>
+          <w:sz w:val="16"/>
+          <w:szCs w:val="16"/>
+        </w:rPr>
+        <w:t>ICompression</w:t>
+      </w:r>
+      <w:proofErr w:type="spellEnd"/>
     </w:p>
     <w:p>
       <w:pPr>
@@ -14107,7 +16074,29 @@
           <w:sz w:val="16"/>
           <w:szCs w:val="16"/>
         </w:rPr>
-        <w:t xml:space="preserve"> CompressFolder(</w:t>
+        <w:t xml:space="preserve"> </w:t>
+      </w:r>
+      <w:proofErr w:type="spellStart"/>
+      <w:r>
+        <w:rPr>
+          <w:rFonts w:ascii="Cascadia Mono" w:hAnsi="Cascadia Mono" w:cs="Cascadia Mono"/>
+          <w:color w:val="000000"/>
+          <w:kern w:val="0"/>
+          <w:sz w:val="16"/>
+          <w:szCs w:val="16"/>
+        </w:rPr>
+        <w:t>CompressFolder</w:t>
+      </w:r>
+      <w:proofErr w:type="spellEnd"/>
+      <w:r>
+        <w:rPr>
+          <w:rFonts w:ascii="Cascadia Mono" w:hAnsi="Cascadia Mono" w:cs="Cascadia Mono"/>
+          <w:color w:val="000000"/>
+          <w:kern w:val="0"/>
+          <w:sz w:val="16"/>
+          <w:szCs w:val="16"/>
+        </w:rPr>
+        <w:t>(</w:t>
       </w:r>
       <w:r>
         <w:rPr>
@@ -14127,7 +16116,29 @@
           <w:sz w:val="16"/>
           <w:szCs w:val="16"/>
         </w:rPr>
-        <w:t xml:space="preserve"> folderName)</w:t>
+        <w:t xml:space="preserve"> </w:t>
+      </w:r>
+      <w:proofErr w:type="spellStart"/>
+      <w:r>
+        <w:rPr>
+          <w:rFonts w:ascii="Cascadia Mono" w:hAnsi="Cascadia Mono" w:cs="Cascadia Mono"/>
+          <w:color w:val="000000"/>
+          <w:kern w:val="0"/>
+          <w:sz w:val="16"/>
+          <w:szCs w:val="16"/>
+        </w:rPr>
+        <w:t>folderName</w:t>
+      </w:r>
+      <w:proofErr w:type="spellEnd"/>
+      <w:r>
+        <w:rPr>
+          <w:rFonts w:ascii="Cascadia Mono" w:hAnsi="Cascadia Mono" w:cs="Cascadia Mono"/>
+          <w:color w:val="000000"/>
+          <w:kern w:val="0"/>
+          <w:sz w:val="16"/>
+          <w:szCs w:val="16"/>
+        </w:rPr>
+        <w:t>)</w:t>
       </w:r>
     </w:p>
     <w:p>
@@ -14181,7 +16192,29 @@
           <w:sz w:val="16"/>
           <w:szCs w:val="16"/>
         </w:rPr>
-        <w:t xml:space="preserve">        Console.WriteLine(</w:t>
+        <w:t xml:space="preserve">        </w:t>
+      </w:r>
+      <w:proofErr w:type="spellStart"/>
+      <w:r>
+        <w:rPr>
+          <w:rFonts w:ascii="Cascadia Mono" w:hAnsi="Cascadia Mono" w:cs="Cascadia Mono"/>
+          <w:color w:val="000000"/>
+          <w:kern w:val="0"/>
+          <w:sz w:val="16"/>
+          <w:szCs w:val="16"/>
+        </w:rPr>
+        <w:t>Console.WriteLine</w:t>
+      </w:r>
+      <w:proofErr w:type="spellEnd"/>
+      <w:r>
+        <w:rPr>
+          <w:rFonts w:ascii="Cascadia Mono" w:hAnsi="Cascadia Mono" w:cs="Cascadia Mono"/>
+          <w:color w:val="000000"/>
+          <w:kern w:val="0"/>
+          <w:sz w:val="16"/>
+          <w:szCs w:val="16"/>
+        </w:rPr>
+        <w:t>(</w:t>
       </w:r>
       <w:r>
         <w:rPr>
@@ -14201,7 +16234,29 @@
           <w:sz w:val="16"/>
           <w:szCs w:val="16"/>
         </w:rPr>
-        <w:t>{folderName}</w:t>
+        <w:t>{</w:t>
+      </w:r>
+      <w:proofErr w:type="spellStart"/>
+      <w:r>
+        <w:rPr>
+          <w:rFonts w:ascii="Cascadia Mono" w:hAnsi="Cascadia Mono" w:cs="Cascadia Mono"/>
+          <w:color w:val="000000"/>
+          <w:kern w:val="0"/>
+          <w:sz w:val="16"/>
+          <w:szCs w:val="16"/>
+        </w:rPr>
+        <w:t>folderName</w:t>
+      </w:r>
+      <w:proofErr w:type="spellEnd"/>
+      <w:r>
+        <w:rPr>
+          <w:rFonts w:ascii="Cascadia Mono" w:hAnsi="Cascadia Mono" w:cs="Cascadia Mono"/>
+          <w:color w:val="000000"/>
+          <w:kern w:val="0"/>
+          <w:sz w:val="16"/>
+          <w:szCs w:val="16"/>
+        </w:rPr>
+        <w:t>}</w:t>
       </w:r>
       <w:r>
         <w:rPr>
@@ -14376,6 +16431,7 @@
         </w:rPr>
         <w:t xml:space="preserve"> </w:t>
       </w:r>
+      <w:proofErr w:type="spellStart"/>
       <w:r>
         <w:rPr>
           <w:rFonts w:ascii="Cascadia Mono" w:hAnsi="Cascadia Mono" w:cs="Cascadia Mono"/>
@@ -14386,16 +16442,29 @@
         </w:rPr>
         <w:t>ZipCompression</w:t>
       </w:r>
-      <w:r>
-        <w:rPr>
-          <w:rFonts w:ascii="Cascadia Mono" w:hAnsi="Cascadia Mono" w:cs="Cascadia Mono"/>
-          <w:color w:val="000000"/>
-          <w:kern w:val="0"/>
-          <w:sz w:val="16"/>
-          <w:szCs w:val="16"/>
-        </w:rPr>
-        <w:t xml:space="preserve"> : ICompression</w:t>
-      </w:r>
+      <w:proofErr w:type="spellEnd"/>
+      <w:r>
+        <w:rPr>
+          <w:rFonts w:ascii="Cascadia Mono" w:hAnsi="Cascadia Mono" w:cs="Cascadia Mono"/>
+          <w:color w:val="000000"/>
+          <w:kern w:val="0"/>
+          <w:sz w:val="16"/>
+          <w:szCs w:val="16"/>
+        </w:rPr>
+        <w:t xml:space="preserve"> : </w:t>
+      </w:r>
+      <w:proofErr w:type="spellStart"/>
+      <w:r>
+        <w:rPr>
+          <w:rFonts w:ascii="Cascadia Mono" w:hAnsi="Cascadia Mono" w:cs="Cascadia Mono"/>
+          <w:color w:val="000000"/>
+          <w:kern w:val="0"/>
+          <w:sz w:val="16"/>
+          <w:szCs w:val="16"/>
+        </w:rPr>
+        <w:t>ICompression</w:t>
+      </w:r>
+      <w:proofErr w:type="spellEnd"/>
     </w:p>
     <w:p>
       <w:pPr>
@@ -14488,7 +16557,29 @@
           <w:sz w:val="16"/>
           <w:szCs w:val="16"/>
         </w:rPr>
-        <w:t xml:space="preserve"> CompressFolder(</w:t>
+        <w:t xml:space="preserve"> </w:t>
+      </w:r>
+      <w:proofErr w:type="spellStart"/>
+      <w:r>
+        <w:rPr>
+          <w:rFonts w:ascii="Cascadia Mono" w:hAnsi="Cascadia Mono" w:cs="Cascadia Mono"/>
+          <w:color w:val="000000"/>
+          <w:kern w:val="0"/>
+          <w:sz w:val="16"/>
+          <w:szCs w:val="16"/>
+        </w:rPr>
+        <w:t>CompressFolder</w:t>
+      </w:r>
+      <w:proofErr w:type="spellEnd"/>
+      <w:r>
+        <w:rPr>
+          <w:rFonts w:ascii="Cascadia Mono" w:hAnsi="Cascadia Mono" w:cs="Cascadia Mono"/>
+          <w:color w:val="000000"/>
+          <w:kern w:val="0"/>
+          <w:sz w:val="16"/>
+          <w:szCs w:val="16"/>
+        </w:rPr>
+        <w:t>(</w:t>
       </w:r>
       <w:r>
         <w:rPr>
@@ -14508,7 +16599,29 @@
           <w:sz w:val="16"/>
           <w:szCs w:val="16"/>
         </w:rPr>
-        <w:t xml:space="preserve"> folderName)</w:t>
+        <w:t xml:space="preserve"> </w:t>
+      </w:r>
+      <w:proofErr w:type="spellStart"/>
+      <w:r>
+        <w:rPr>
+          <w:rFonts w:ascii="Cascadia Mono" w:hAnsi="Cascadia Mono" w:cs="Cascadia Mono"/>
+          <w:color w:val="000000"/>
+          <w:kern w:val="0"/>
+          <w:sz w:val="16"/>
+          <w:szCs w:val="16"/>
+        </w:rPr>
+        <w:t>folderName</w:t>
+      </w:r>
+      <w:proofErr w:type="spellEnd"/>
+      <w:r>
+        <w:rPr>
+          <w:rFonts w:ascii="Cascadia Mono" w:hAnsi="Cascadia Mono" w:cs="Cascadia Mono"/>
+          <w:color w:val="000000"/>
+          <w:kern w:val="0"/>
+          <w:sz w:val="16"/>
+          <w:szCs w:val="16"/>
+        </w:rPr>
+        <w:t>)</w:t>
       </w:r>
     </w:p>
     <w:p>
@@ -14562,7 +16675,29 @@
           <w:sz w:val="16"/>
           <w:szCs w:val="16"/>
         </w:rPr>
-        <w:t xml:space="preserve">        Console.WriteLine(</w:t>
+        <w:t xml:space="preserve">        </w:t>
+      </w:r>
+      <w:proofErr w:type="spellStart"/>
+      <w:r>
+        <w:rPr>
+          <w:rFonts w:ascii="Cascadia Mono" w:hAnsi="Cascadia Mono" w:cs="Cascadia Mono"/>
+          <w:color w:val="000000"/>
+          <w:kern w:val="0"/>
+          <w:sz w:val="16"/>
+          <w:szCs w:val="16"/>
+        </w:rPr>
+        <w:t>Console.WriteLine</w:t>
+      </w:r>
+      <w:proofErr w:type="spellEnd"/>
+      <w:r>
+        <w:rPr>
+          <w:rFonts w:ascii="Cascadia Mono" w:hAnsi="Cascadia Mono" w:cs="Cascadia Mono"/>
+          <w:color w:val="000000"/>
+          <w:kern w:val="0"/>
+          <w:sz w:val="16"/>
+          <w:szCs w:val="16"/>
+        </w:rPr>
+        <w:t>(</w:t>
       </w:r>
       <w:r>
         <w:rPr>
@@ -14582,7 +16717,29 @@
           <w:sz w:val="16"/>
           <w:szCs w:val="16"/>
         </w:rPr>
-        <w:t>{folderName}</w:t>
+        <w:t>{</w:t>
+      </w:r>
+      <w:proofErr w:type="spellStart"/>
+      <w:r>
+        <w:rPr>
+          <w:rFonts w:ascii="Cascadia Mono" w:hAnsi="Cascadia Mono" w:cs="Cascadia Mono"/>
+          <w:color w:val="000000"/>
+          <w:kern w:val="0"/>
+          <w:sz w:val="16"/>
+          <w:szCs w:val="16"/>
+        </w:rPr>
+        <w:t>folderName</w:t>
+      </w:r>
+      <w:proofErr w:type="spellEnd"/>
+      <w:r>
+        <w:rPr>
+          <w:rFonts w:ascii="Cascadia Mono" w:hAnsi="Cascadia Mono" w:cs="Cascadia Mono"/>
+          <w:color w:val="000000"/>
+          <w:kern w:val="0"/>
+          <w:sz w:val="16"/>
+          <w:szCs w:val="16"/>
+        </w:rPr>
+        <w:t>}</w:t>
       </w:r>
       <w:r>
         <w:rPr>
@@ -14757,6 +16914,7 @@
         </w:rPr>
         <w:t xml:space="preserve"> </w:t>
       </w:r>
+      <w:proofErr w:type="spellStart"/>
       <w:r>
         <w:rPr>
           <w:rFonts w:ascii="Cascadia Mono" w:hAnsi="Cascadia Mono" w:cs="Cascadia Mono"/>
@@ -14767,6 +16925,7 @@
         </w:rPr>
         <w:t>CompressionContext</w:t>
       </w:r>
+      <w:proofErr w:type="spellEnd"/>
     </w:p>
     <w:p>
       <w:pPr>
@@ -14822,6 +16981,7 @@
         </w:rPr>
         <w:t xml:space="preserve">    </w:t>
       </w:r>
+      <w:proofErr w:type="spellStart"/>
       <w:r>
         <w:rPr>
           <w:rFonts w:ascii="Cascadia Mono" w:hAnsi="Cascadia Mono" w:cs="Cascadia Mono"/>
@@ -14833,6 +16993,7 @@
         </w:rPr>
         <w:t>private</w:t>
       </w:r>
+      <w:proofErr w:type="spellEnd"/>
       <w:r>
         <w:rPr>
           <w:rFonts w:ascii="Cascadia Mono" w:hAnsi="Cascadia Mono" w:cs="Cascadia Mono"/>
@@ -14842,7 +17003,31 @@
           <w:szCs w:val="16"/>
           <w:lang w:val="fr-FR"/>
         </w:rPr>
-        <w:t xml:space="preserve"> ICompression _compression;</w:t>
+        <w:t xml:space="preserve"> </w:t>
+      </w:r>
+      <w:proofErr w:type="spellStart"/>
+      <w:r>
+        <w:rPr>
+          <w:rFonts w:ascii="Cascadia Mono" w:hAnsi="Cascadia Mono" w:cs="Cascadia Mono"/>
+          <w:color w:val="000000"/>
+          <w:kern w:val="0"/>
+          <w:sz w:val="16"/>
+          <w:szCs w:val="16"/>
+          <w:lang w:val="fr-FR"/>
+        </w:rPr>
+        <w:t>ICompression</w:t>
+      </w:r>
+      <w:proofErr w:type="spellEnd"/>
+      <w:r>
+        <w:rPr>
+          <w:rFonts w:ascii="Cascadia Mono" w:hAnsi="Cascadia Mono" w:cs="Cascadia Mono"/>
+          <w:color w:val="000000"/>
+          <w:kern w:val="0"/>
+          <w:sz w:val="16"/>
+          <w:szCs w:val="16"/>
+          <w:lang w:val="fr-FR"/>
+        </w:rPr>
+        <w:t xml:space="preserve"> _compression;</w:t>
       </w:r>
     </w:p>
     <w:p>
@@ -14913,6 +17098,7 @@
         </w:rPr>
         <w:t xml:space="preserve"> </w:t>
       </w:r>
+      <w:proofErr w:type="spellStart"/>
       <w:r>
         <w:rPr>
           <w:rFonts w:ascii="Cascadia Mono" w:hAnsi="Cascadia Mono" w:cs="Cascadia Mono"/>
@@ -14924,6 +17110,7 @@
         </w:rPr>
         <w:t>CompressionContext</w:t>
       </w:r>
+      <w:proofErr w:type="spellEnd"/>
       <w:r>
         <w:rPr>
           <w:rFonts w:ascii="Cascadia Mono" w:hAnsi="Cascadia Mono" w:cs="Cascadia Mono"/>
@@ -14933,7 +17120,31 @@
           <w:szCs w:val="16"/>
           <w:lang w:val="fr-FR"/>
         </w:rPr>
-        <w:t>(ICompression compression)</w:t>
+        <w:t>(</w:t>
+      </w:r>
+      <w:proofErr w:type="spellStart"/>
+      <w:r>
+        <w:rPr>
+          <w:rFonts w:ascii="Cascadia Mono" w:hAnsi="Cascadia Mono" w:cs="Cascadia Mono"/>
+          <w:color w:val="000000"/>
+          <w:kern w:val="0"/>
+          <w:sz w:val="16"/>
+          <w:szCs w:val="16"/>
+          <w:lang w:val="fr-FR"/>
+        </w:rPr>
+        <w:t>ICompression</w:t>
+      </w:r>
+      <w:proofErr w:type="spellEnd"/>
+      <w:r>
+        <w:rPr>
+          <w:rFonts w:ascii="Cascadia Mono" w:hAnsi="Cascadia Mono" w:cs="Cascadia Mono"/>
+          <w:color w:val="000000"/>
+          <w:kern w:val="0"/>
+          <w:sz w:val="16"/>
+          <w:szCs w:val="16"/>
+          <w:lang w:val="fr-FR"/>
+        </w:rPr>
+        <w:t xml:space="preserve"> compression)</w:t>
       </w:r>
     </w:p>
     <w:p>
@@ -15091,6 +17302,7 @@
         </w:rPr>
         <w:t xml:space="preserve"> </w:t>
       </w:r>
+      <w:proofErr w:type="spellStart"/>
       <w:r>
         <w:rPr>
           <w:rFonts w:ascii="Cascadia Mono" w:hAnsi="Cascadia Mono" w:cs="Cascadia Mono"/>
@@ -15102,6 +17314,7 @@
         </w:rPr>
         <w:t>void</w:t>
       </w:r>
+      <w:proofErr w:type="spellEnd"/>
       <w:r>
         <w:rPr>
           <w:rFonts w:ascii="Cascadia Mono" w:hAnsi="Cascadia Mono" w:cs="Cascadia Mono"/>
@@ -15111,7 +17324,55 @@
           <w:szCs w:val="16"/>
           <w:lang w:val="fr-FR"/>
         </w:rPr>
-        <w:t xml:space="preserve"> SetCompression(ICompression compression)</w:t>
+        <w:t xml:space="preserve"> </w:t>
+      </w:r>
+      <w:proofErr w:type="spellStart"/>
+      <w:r>
+        <w:rPr>
+          <w:rFonts w:ascii="Cascadia Mono" w:hAnsi="Cascadia Mono" w:cs="Cascadia Mono"/>
+          <w:color w:val="000000"/>
+          <w:kern w:val="0"/>
+          <w:sz w:val="16"/>
+          <w:szCs w:val="16"/>
+          <w:lang w:val="fr-FR"/>
+        </w:rPr>
+        <w:t>SetCompression</w:t>
+      </w:r>
+      <w:proofErr w:type="spellEnd"/>
+      <w:r>
+        <w:rPr>
+          <w:rFonts w:ascii="Cascadia Mono" w:hAnsi="Cascadia Mono" w:cs="Cascadia Mono"/>
+          <w:color w:val="000000"/>
+          <w:kern w:val="0"/>
+          <w:sz w:val="16"/>
+          <w:szCs w:val="16"/>
+          <w:lang w:val="fr-FR"/>
+        </w:rPr>
+        <w:t>(</w:t>
+      </w:r>
+      <w:proofErr w:type="spellStart"/>
+      <w:r>
+        <w:rPr>
+          <w:rFonts w:ascii="Cascadia Mono" w:hAnsi="Cascadia Mono" w:cs="Cascadia Mono"/>
+          <w:color w:val="000000"/>
+          <w:kern w:val="0"/>
+          <w:sz w:val="16"/>
+          <w:szCs w:val="16"/>
+          <w:lang w:val="fr-FR"/>
+        </w:rPr>
+        <w:t>ICompression</w:t>
+      </w:r>
+      <w:proofErr w:type="spellEnd"/>
+      <w:r>
+        <w:rPr>
+          <w:rFonts w:ascii="Cascadia Mono" w:hAnsi="Cascadia Mono" w:cs="Cascadia Mono"/>
+          <w:color w:val="000000"/>
+          <w:kern w:val="0"/>
+          <w:sz w:val="16"/>
+          <w:szCs w:val="16"/>
+          <w:lang w:val="fr-FR"/>
+        </w:rPr>
+        <w:t xml:space="preserve"> compression)</w:t>
       </w:r>
     </w:p>
     <w:p>
@@ -15307,7 +17568,29 @@
           <w:sz w:val="16"/>
           <w:szCs w:val="16"/>
         </w:rPr>
-        <w:t xml:space="preserve"> folderName)</w:t>
+        <w:t xml:space="preserve"> </w:t>
+      </w:r>
+      <w:proofErr w:type="spellStart"/>
+      <w:r>
+        <w:rPr>
+          <w:rFonts w:ascii="Cascadia Mono" w:hAnsi="Cascadia Mono" w:cs="Cascadia Mono"/>
+          <w:color w:val="000000"/>
+          <w:kern w:val="0"/>
+          <w:sz w:val="16"/>
+          <w:szCs w:val="16"/>
+        </w:rPr>
+        <w:t>folderName</w:t>
+      </w:r>
+      <w:proofErr w:type="spellEnd"/>
+      <w:r>
+        <w:rPr>
+          <w:rFonts w:ascii="Cascadia Mono" w:hAnsi="Cascadia Mono" w:cs="Cascadia Mono"/>
+          <w:color w:val="000000"/>
+          <w:kern w:val="0"/>
+          <w:sz w:val="16"/>
+          <w:szCs w:val="16"/>
+        </w:rPr>
+        <w:t>)</w:t>
       </w:r>
     </w:p>
     <w:p>
@@ -15361,7 +17644,51 @@
           <w:sz w:val="16"/>
           <w:szCs w:val="16"/>
         </w:rPr>
-        <w:t xml:space="preserve">        _compression.CompressFolder(folderName);</w:t>
+        <w:t xml:space="preserve">        _</w:t>
+      </w:r>
+      <w:proofErr w:type="spellStart"/>
+      <w:r>
+        <w:rPr>
+          <w:rFonts w:ascii="Cascadia Mono" w:hAnsi="Cascadia Mono" w:cs="Cascadia Mono"/>
+          <w:color w:val="000000"/>
+          <w:kern w:val="0"/>
+          <w:sz w:val="16"/>
+          <w:szCs w:val="16"/>
+        </w:rPr>
+        <w:t>compression.CompressFolder</w:t>
+      </w:r>
+      <w:proofErr w:type="spellEnd"/>
+      <w:r>
+        <w:rPr>
+          <w:rFonts w:ascii="Cascadia Mono" w:hAnsi="Cascadia Mono" w:cs="Cascadia Mono"/>
+          <w:color w:val="000000"/>
+          <w:kern w:val="0"/>
+          <w:sz w:val="16"/>
+          <w:szCs w:val="16"/>
+        </w:rPr>
+        <w:t>(</w:t>
+      </w:r>
+      <w:proofErr w:type="spellStart"/>
+      <w:r>
+        <w:rPr>
+          <w:rFonts w:ascii="Cascadia Mono" w:hAnsi="Cascadia Mono" w:cs="Cascadia Mono"/>
+          <w:color w:val="000000"/>
+          <w:kern w:val="0"/>
+          <w:sz w:val="16"/>
+          <w:szCs w:val="16"/>
+        </w:rPr>
+        <w:t>folderName</w:t>
+      </w:r>
+      <w:proofErr w:type="spellEnd"/>
+      <w:r>
+        <w:rPr>
+          <w:rFonts w:ascii="Cascadia Mono" w:hAnsi="Cascadia Mono" w:cs="Cascadia Mono"/>
+          <w:color w:val="000000"/>
+          <w:kern w:val="0"/>
+          <w:sz w:val="16"/>
+          <w:szCs w:val="16"/>
+        </w:rPr>
+        <w:t>);</w:t>
       </w:r>
     </w:p>
     <w:p>
@@ -15503,6 +17830,7 @@
           <w:lang w:val="fr-FR"/>
         </w:rPr>
       </w:pPr>
+      <w:proofErr w:type="spellStart"/>
       <w:r>
         <w:rPr>
           <w:rFonts w:ascii="Cascadia Mono" w:hAnsi="Cascadia Mono" w:cs="Cascadia Mono"/>
@@ -15512,7 +17840,43 @@
           <w:szCs w:val="16"/>
           <w:lang w:val="fr-FR"/>
         </w:rPr>
-        <w:t xml:space="preserve">CompressionContext context = </w:t>
+        <w:t>CompressionContext</w:t>
+      </w:r>
+      <w:proofErr w:type="spellEnd"/>
+      <w:r>
+        <w:rPr>
+          <w:rFonts w:ascii="Cascadia Mono" w:hAnsi="Cascadia Mono" w:cs="Cascadia Mono"/>
+          <w:color w:val="000000"/>
+          <w:kern w:val="0"/>
+          <w:sz w:val="16"/>
+          <w:szCs w:val="16"/>
+          <w:lang w:val="fr-FR"/>
+        </w:rPr>
+        <w:t xml:space="preserve"> </w:t>
+      </w:r>
+      <w:proofErr w:type="spellStart"/>
+      <w:r>
+        <w:rPr>
+          <w:rFonts w:ascii="Cascadia Mono" w:hAnsi="Cascadia Mono" w:cs="Cascadia Mono"/>
+          <w:color w:val="000000"/>
+          <w:kern w:val="0"/>
+          <w:sz w:val="16"/>
+          <w:szCs w:val="16"/>
+          <w:lang w:val="fr-FR"/>
+        </w:rPr>
+        <w:t>context</w:t>
+      </w:r>
+      <w:proofErr w:type="spellEnd"/>
+      <w:r>
+        <w:rPr>
+          <w:rFonts w:ascii="Cascadia Mono" w:hAnsi="Cascadia Mono" w:cs="Cascadia Mono"/>
+          <w:color w:val="000000"/>
+          <w:kern w:val="0"/>
+          <w:sz w:val="16"/>
+          <w:szCs w:val="16"/>
+          <w:lang w:val="fr-FR"/>
+        </w:rPr>
+        <w:t xml:space="preserve"> = </w:t>
       </w:r>
       <w:r>
         <w:rPr>
@@ -15534,7 +17898,31 @@
           <w:szCs w:val="16"/>
           <w:lang w:val="fr-FR"/>
         </w:rPr>
-        <w:t xml:space="preserve"> CompressionContext(</w:t>
+        <w:t xml:space="preserve"> </w:t>
+      </w:r>
+      <w:proofErr w:type="spellStart"/>
+      <w:r>
+        <w:rPr>
+          <w:rFonts w:ascii="Cascadia Mono" w:hAnsi="Cascadia Mono" w:cs="Cascadia Mono"/>
+          <w:color w:val="000000"/>
+          <w:kern w:val="0"/>
+          <w:sz w:val="16"/>
+          <w:szCs w:val="16"/>
+          <w:lang w:val="fr-FR"/>
+        </w:rPr>
+        <w:t>CompressionContext</w:t>
+      </w:r>
+      <w:proofErr w:type="spellEnd"/>
+      <w:r>
+        <w:rPr>
+          <w:rFonts w:ascii="Cascadia Mono" w:hAnsi="Cascadia Mono" w:cs="Cascadia Mono"/>
+          <w:color w:val="000000"/>
+          <w:kern w:val="0"/>
+          <w:sz w:val="16"/>
+          <w:szCs w:val="16"/>
+          <w:lang w:val="fr-FR"/>
+        </w:rPr>
+        <w:t>(</w:t>
       </w:r>
       <w:r>
         <w:rPr>
@@ -15556,7 +17944,31 @@
           <w:szCs w:val="16"/>
           <w:lang w:val="fr-FR"/>
         </w:rPr>
-        <w:t xml:space="preserve"> RarCompression());</w:t>
+        <w:t xml:space="preserve"> </w:t>
+      </w:r>
+      <w:proofErr w:type="spellStart"/>
+      <w:r>
+        <w:rPr>
+          <w:rFonts w:ascii="Cascadia Mono" w:hAnsi="Cascadia Mono" w:cs="Cascadia Mono"/>
+          <w:color w:val="000000"/>
+          <w:kern w:val="0"/>
+          <w:sz w:val="16"/>
+          <w:szCs w:val="16"/>
+          <w:lang w:val="fr-FR"/>
+        </w:rPr>
+        <w:t>RarCompression</w:t>
+      </w:r>
+      <w:proofErr w:type="spellEnd"/>
+      <w:r>
+        <w:rPr>
+          <w:rFonts w:ascii="Cascadia Mono" w:hAnsi="Cascadia Mono" w:cs="Cascadia Mono"/>
+          <w:color w:val="000000"/>
+          <w:kern w:val="0"/>
+          <w:sz w:val="16"/>
+          <w:szCs w:val="16"/>
+          <w:lang w:val="fr-FR"/>
+        </w:rPr>
+        <w:t>());</w:t>
       </w:r>
     </w:p>
     <w:p>
@@ -15575,15 +17987,27 @@
           <w:szCs w:val="16"/>
         </w:rPr>
       </w:pPr>
-      <w:r>
-        <w:rPr>
-          <w:rFonts w:ascii="Cascadia Mono" w:hAnsi="Cascadia Mono" w:cs="Cascadia Mono"/>
-          <w:color w:val="000000"/>
-          <w:kern w:val="0"/>
-          <w:sz w:val="16"/>
-          <w:szCs w:val="16"/>
-        </w:rPr>
-        <w:t>context.Compress(</w:t>
+      <w:proofErr w:type="spellStart"/>
+      <w:r>
+        <w:rPr>
+          <w:rFonts w:ascii="Cascadia Mono" w:hAnsi="Cascadia Mono" w:cs="Cascadia Mono"/>
+          <w:color w:val="000000"/>
+          <w:kern w:val="0"/>
+          <w:sz w:val="16"/>
+          <w:szCs w:val="16"/>
+        </w:rPr>
+        <w:t>context.Compress</w:t>
+      </w:r>
+      <w:proofErr w:type="spellEnd"/>
+      <w:r>
+        <w:rPr>
+          <w:rFonts w:ascii="Cascadia Mono" w:hAnsi="Cascadia Mono" w:cs="Cascadia Mono"/>
+          <w:color w:val="000000"/>
+          <w:kern w:val="0"/>
+          <w:sz w:val="16"/>
+          <w:szCs w:val="16"/>
+        </w:rPr>
+        <w:t>(</w:t>
       </w:r>
       <w:r>
         <w:rPr>
@@ -15639,15 +18063,27 @@
           <w:szCs w:val="16"/>
         </w:rPr>
       </w:pPr>
-      <w:r>
-        <w:rPr>
-          <w:rFonts w:ascii="Cascadia Mono" w:hAnsi="Cascadia Mono" w:cs="Cascadia Mono"/>
-          <w:color w:val="000000"/>
-          <w:kern w:val="0"/>
-          <w:sz w:val="16"/>
-          <w:szCs w:val="16"/>
-        </w:rPr>
-        <w:t>context.SetCompression(</w:t>
+      <w:proofErr w:type="spellStart"/>
+      <w:r>
+        <w:rPr>
+          <w:rFonts w:ascii="Cascadia Mono" w:hAnsi="Cascadia Mono" w:cs="Cascadia Mono"/>
+          <w:color w:val="000000"/>
+          <w:kern w:val="0"/>
+          <w:sz w:val="16"/>
+          <w:szCs w:val="16"/>
+        </w:rPr>
+        <w:t>context.SetCompression</w:t>
+      </w:r>
+      <w:proofErr w:type="spellEnd"/>
+      <w:r>
+        <w:rPr>
+          <w:rFonts w:ascii="Cascadia Mono" w:hAnsi="Cascadia Mono" w:cs="Cascadia Mono"/>
+          <w:color w:val="000000"/>
+          <w:kern w:val="0"/>
+          <w:sz w:val="16"/>
+          <w:szCs w:val="16"/>
+        </w:rPr>
+        <w:t>(</w:t>
       </w:r>
       <w:r>
         <w:rPr>
@@ -15667,7 +18103,29 @@
           <w:sz w:val="16"/>
           <w:szCs w:val="16"/>
         </w:rPr>
-        <w:t xml:space="preserve"> ZipCompression());</w:t>
+        <w:t xml:space="preserve"> </w:t>
+      </w:r>
+      <w:proofErr w:type="spellStart"/>
+      <w:r>
+        <w:rPr>
+          <w:rFonts w:ascii="Cascadia Mono" w:hAnsi="Cascadia Mono" w:cs="Cascadia Mono"/>
+          <w:color w:val="000000"/>
+          <w:kern w:val="0"/>
+          <w:sz w:val="16"/>
+          <w:szCs w:val="16"/>
+        </w:rPr>
+        <w:t>ZipCompression</w:t>
+      </w:r>
+      <w:proofErr w:type="spellEnd"/>
+      <w:r>
+        <w:rPr>
+          <w:rFonts w:ascii="Cascadia Mono" w:hAnsi="Cascadia Mono" w:cs="Cascadia Mono"/>
+          <w:color w:val="000000"/>
+          <w:kern w:val="0"/>
+          <w:sz w:val="16"/>
+          <w:szCs w:val="16"/>
+        </w:rPr>
+        <w:t>());</w:t>
       </w:r>
     </w:p>
     <w:p>
@@ -15686,15 +18144,27 @@
           <w:szCs w:val="16"/>
         </w:rPr>
       </w:pPr>
-      <w:r>
-        <w:rPr>
-          <w:rFonts w:ascii="Cascadia Mono" w:hAnsi="Cascadia Mono" w:cs="Cascadia Mono"/>
-          <w:color w:val="000000"/>
-          <w:kern w:val="0"/>
-          <w:sz w:val="16"/>
-          <w:szCs w:val="16"/>
-        </w:rPr>
-        <w:t>context.Compress(</w:t>
+      <w:proofErr w:type="spellStart"/>
+      <w:r>
+        <w:rPr>
+          <w:rFonts w:ascii="Cascadia Mono" w:hAnsi="Cascadia Mono" w:cs="Cascadia Mono"/>
+          <w:color w:val="000000"/>
+          <w:kern w:val="0"/>
+          <w:sz w:val="16"/>
+          <w:szCs w:val="16"/>
+        </w:rPr>
+        <w:t>context.Compress</w:t>
+      </w:r>
+      <w:proofErr w:type="spellEnd"/>
+      <w:r>
+        <w:rPr>
+          <w:rFonts w:ascii="Cascadia Mono" w:hAnsi="Cascadia Mono" w:cs="Cascadia Mono"/>
+          <w:color w:val="000000"/>
+          <w:kern w:val="0"/>
+          <w:sz w:val="16"/>
+          <w:szCs w:val="16"/>
+        </w:rPr>
+        <w:t>(</w:t>
       </w:r>
       <w:r>
         <w:rPr>
@@ -15926,6 +18396,7 @@
         </w:rPr>
         <w:t xml:space="preserve"> </w:t>
       </w:r>
+      <w:proofErr w:type="spellStart"/>
       <w:r>
         <w:rPr>
           <w:rFonts w:ascii="Cascadia Mono" w:hAnsi="Cascadia Mono" w:cs="Cascadia Mono"/>
@@ -15937,6 +18408,7 @@
         </w:rPr>
         <w:t>IDatabaseService</w:t>
       </w:r>
+      <w:proofErr w:type="spellEnd"/>
     </w:p>
     <w:p>
       <w:pPr>
@@ -16015,7 +18487,31 @@
           <w:szCs w:val="16"/>
           <w:lang w:val="en-BE"/>
         </w:rPr>
-        <w:t xml:space="preserve"> WriteData(</w:t>
+        <w:t xml:space="preserve"> </w:t>
+      </w:r>
+      <w:proofErr w:type="spellStart"/>
+      <w:r>
+        <w:rPr>
+          <w:rFonts w:ascii="Cascadia Mono" w:hAnsi="Cascadia Mono" w:cs="Cascadia Mono"/>
+          <w:color w:val="000000"/>
+          <w:kern w:val="0"/>
+          <w:sz w:val="16"/>
+          <w:szCs w:val="16"/>
+          <w:lang w:val="en-BE"/>
+        </w:rPr>
+        <w:t>WriteData</w:t>
+      </w:r>
+      <w:proofErr w:type="spellEnd"/>
+      <w:r>
+        <w:rPr>
+          <w:rFonts w:ascii="Cascadia Mono" w:hAnsi="Cascadia Mono" w:cs="Cascadia Mono"/>
+          <w:color w:val="000000"/>
+          <w:kern w:val="0"/>
+          <w:sz w:val="16"/>
+          <w:szCs w:val="16"/>
+          <w:lang w:val="en-BE"/>
+        </w:rPr>
+        <w:t>(</w:t>
       </w:r>
       <w:r>
         <w:rPr>
@@ -16175,6 +18671,7 @@
         </w:rPr>
         <w:t xml:space="preserve"> </w:t>
       </w:r>
+      <w:proofErr w:type="spellStart"/>
       <w:r>
         <w:rPr>
           <w:rFonts w:ascii="Cascadia Mono" w:hAnsi="Cascadia Mono" w:cs="Cascadia Mono"/>
@@ -16186,17 +18683,31 @@
         </w:rPr>
         <w:t>DatabaseService</w:t>
       </w:r>
-      <w:r>
-        <w:rPr>
-          <w:rFonts w:ascii="Cascadia Mono" w:hAnsi="Cascadia Mono" w:cs="Cascadia Mono"/>
-          <w:color w:val="000000"/>
-          <w:kern w:val="0"/>
-          <w:sz w:val="16"/>
-          <w:szCs w:val="16"/>
-          <w:lang w:val="en-BE"/>
-        </w:rPr>
-        <w:t xml:space="preserve"> : IDatabaseService</w:t>
-      </w:r>
+      <w:proofErr w:type="spellEnd"/>
+      <w:r>
+        <w:rPr>
+          <w:rFonts w:ascii="Cascadia Mono" w:hAnsi="Cascadia Mono" w:cs="Cascadia Mono"/>
+          <w:color w:val="000000"/>
+          <w:kern w:val="0"/>
+          <w:sz w:val="16"/>
+          <w:szCs w:val="16"/>
+          <w:lang w:val="en-BE"/>
+        </w:rPr>
+        <w:t xml:space="preserve"> : </w:t>
+      </w:r>
+      <w:proofErr w:type="spellStart"/>
+      <w:r>
+        <w:rPr>
+          <w:rFonts w:ascii="Cascadia Mono" w:hAnsi="Cascadia Mono" w:cs="Cascadia Mono"/>
+          <w:color w:val="000000"/>
+          <w:kern w:val="0"/>
+          <w:sz w:val="16"/>
+          <w:szCs w:val="16"/>
+          <w:lang w:val="en-BE"/>
+        </w:rPr>
+        <w:t>IDatabaseService</w:t>
+      </w:r>
+      <w:proofErr w:type="spellEnd"/>
     </w:p>
     <w:p>
       <w:pPr>
@@ -16297,7 +18808,31 @@
           <w:szCs w:val="16"/>
           <w:lang w:val="en-BE"/>
         </w:rPr>
-        <w:t xml:space="preserve"> WriteData(</w:t>
+        <w:t xml:space="preserve"> </w:t>
+      </w:r>
+      <w:proofErr w:type="spellStart"/>
+      <w:r>
+        <w:rPr>
+          <w:rFonts w:ascii="Cascadia Mono" w:hAnsi="Cascadia Mono" w:cs="Cascadia Mono"/>
+          <w:color w:val="000000"/>
+          <w:kern w:val="0"/>
+          <w:sz w:val="16"/>
+          <w:szCs w:val="16"/>
+          <w:lang w:val="en-BE"/>
+        </w:rPr>
+        <w:t>WriteData</w:t>
+      </w:r>
+      <w:proofErr w:type="spellEnd"/>
+      <w:r>
+        <w:rPr>
+          <w:rFonts w:ascii="Cascadia Mono" w:hAnsi="Cascadia Mono" w:cs="Cascadia Mono"/>
+          <w:color w:val="000000"/>
+          <w:kern w:val="0"/>
+          <w:sz w:val="16"/>
+          <w:szCs w:val="16"/>
+          <w:lang w:val="en-BE"/>
+        </w:rPr>
+        <w:t>(</w:t>
       </w:r>
       <w:r>
         <w:rPr>
@@ -16417,7 +18952,31 @@
           <w:szCs w:val="16"/>
           <w:lang w:val="en-BE"/>
         </w:rPr>
-        <w:t xml:space="preserve">        Console.WriteLine(</w:t>
+        <w:t xml:space="preserve">        </w:t>
+      </w:r>
+      <w:proofErr w:type="spellStart"/>
+      <w:r>
+        <w:rPr>
+          <w:rFonts w:ascii="Cascadia Mono" w:hAnsi="Cascadia Mono" w:cs="Cascadia Mono"/>
+          <w:color w:val="000000"/>
+          <w:kern w:val="0"/>
+          <w:sz w:val="16"/>
+          <w:szCs w:val="16"/>
+          <w:lang w:val="en-BE"/>
+        </w:rPr>
+        <w:t>Console.WriteLine</w:t>
+      </w:r>
+      <w:proofErr w:type="spellEnd"/>
+      <w:r>
+        <w:rPr>
+          <w:rFonts w:ascii="Cascadia Mono" w:hAnsi="Cascadia Mono" w:cs="Cascadia Mono"/>
+          <w:color w:val="000000"/>
+          <w:kern w:val="0"/>
+          <w:sz w:val="16"/>
+          <w:szCs w:val="16"/>
+          <w:lang w:val="en-BE"/>
+        </w:rPr>
+        <w:t>(</w:t>
       </w:r>
       <w:r>
         <w:rPr>
@@ -16564,7 +19123,6 @@
           <w:szCs w:val="16"/>
           <w:lang w:val="en-BE"/>
         </w:rPr>
-        <w:lastRenderedPageBreak/>
         <w:t>// Proxy class</w:t>
       </w:r>
     </w:p>
@@ -16629,6 +19187,7 @@
         </w:rPr>
         <w:t xml:space="preserve"> </w:t>
       </w:r>
+      <w:proofErr w:type="spellStart"/>
       <w:r>
         <w:rPr>
           <w:rFonts w:ascii="Cascadia Mono" w:hAnsi="Cascadia Mono" w:cs="Cascadia Mono"/>
@@ -16640,17 +19199,31 @@
         </w:rPr>
         <w:t>DatabaseProxy</w:t>
       </w:r>
-      <w:r>
-        <w:rPr>
-          <w:rFonts w:ascii="Cascadia Mono" w:hAnsi="Cascadia Mono" w:cs="Cascadia Mono"/>
-          <w:color w:val="000000"/>
-          <w:kern w:val="0"/>
-          <w:sz w:val="16"/>
-          <w:szCs w:val="16"/>
-          <w:lang w:val="en-BE"/>
-        </w:rPr>
-        <w:t xml:space="preserve"> : IDatabaseService</w:t>
-      </w:r>
+      <w:proofErr w:type="spellEnd"/>
+      <w:r>
+        <w:rPr>
+          <w:rFonts w:ascii="Cascadia Mono" w:hAnsi="Cascadia Mono" w:cs="Cascadia Mono"/>
+          <w:color w:val="000000"/>
+          <w:kern w:val="0"/>
+          <w:sz w:val="16"/>
+          <w:szCs w:val="16"/>
+          <w:lang w:val="en-BE"/>
+        </w:rPr>
+        <w:t xml:space="preserve"> : </w:t>
+      </w:r>
+      <w:proofErr w:type="spellStart"/>
+      <w:r>
+        <w:rPr>
+          <w:rFonts w:ascii="Cascadia Mono" w:hAnsi="Cascadia Mono" w:cs="Cascadia Mono"/>
+          <w:color w:val="000000"/>
+          <w:kern w:val="0"/>
+          <w:sz w:val="16"/>
+          <w:szCs w:val="16"/>
+          <w:lang w:val="en-BE"/>
+        </w:rPr>
+        <w:t>IDatabaseService</w:t>
+      </w:r>
+      <w:proofErr w:type="spellEnd"/>
     </w:p>
     <w:p>
       <w:pPr>
@@ -16731,6 +19304,7 @@
         </w:rPr>
         <w:t xml:space="preserve"> </w:t>
       </w:r>
+      <w:proofErr w:type="spellStart"/>
       <w:r>
         <w:rPr>
           <w:rFonts w:ascii="Cascadia Mono" w:hAnsi="Cascadia Mono" w:cs="Cascadia Mono"/>
@@ -16742,16 +19316,65 @@
         </w:rPr>
         <w:t>readonly</w:t>
       </w:r>
-      <w:r>
-        <w:rPr>
-          <w:rFonts w:ascii="Cascadia Mono" w:hAnsi="Cascadia Mono" w:cs="Cascadia Mono"/>
-          <w:color w:val="000000"/>
-          <w:kern w:val="0"/>
-          <w:sz w:val="16"/>
-          <w:szCs w:val="16"/>
-          <w:lang w:val="en-BE"/>
-        </w:rPr>
-        <w:t xml:space="preserve"> IDatabaseService _realService;</w:t>
+      <w:proofErr w:type="spellEnd"/>
+      <w:r>
+        <w:rPr>
+          <w:rFonts w:ascii="Cascadia Mono" w:hAnsi="Cascadia Mono" w:cs="Cascadia Mono"/>
+          <w:color w:val="000000"/>
+          <w:kern w:val="0"/>
+          <w:sz w:val="16"/>
+          <w:szCs w:val="16"/>
+          <w:lang w:val="en-BE"/>
+        </w:rPr>
+        <w:t xml:space="preserve"> </w:t>
+      </w:r>
+      <w:proofErr w:type="spellStart"/>
+      <w:r>
+        <w:rPr>
+          <w:rFonts w:ascii="Cascadia Mono" w:hAnsi="Cascadia Mono" w:cs="Cascadia Mono"/>
+          <w:color w:val="000000"/>
+          <w:kern w:val="0"/>
+          <w:sz w:val="16"/>
+          <w:szCs w:val="16"/>
+          <w:lang w:val="en-BE"/>
+        </w:rPr>
+        <w:t>IDatabaseService</w:t>
+      </w:r>
+      <w:proofErr w:type="spellEnd"/>
+      <w:r>
+        <w:rPr>
+          <w:rFonts w:ascii="Cascadia Mono" w:hAnsi="Cascadia Mono" w:cs="Cascadia Mono"/>
+          <w:color w:val="000000"/>
+          <w:kern w:val="0"/>
+          <w:sz w:val="16"/>
+          <w:szCs w:val="16"/>
+          <w:lang w:val="en-BE"/>
+        </w:rPr>
+        <w:t xml:space="preserve"> _</w:t>
+      </w:r>
+      <w:proofErr w:type="spellStart"/>
+      <w:r>
+        <w:rPr>
+          <w:rFonts w:ascii="Cascadia Mono" w:hAnsi="Cascadia Mono" w:cs="Cascadia Mono"/>
+          <w:color w:val="000000"/>
+          <w:kern w:val="0"/>
+          <w:sz w:val="16"/>
+          <w:szCs w:val="16"/>
+          <w:lang w:val="en-BE"/>
+        </w:rPr>
+        <w:t>realService</w:t>
+      </w:r>
+      <w:proofErr w:type="spellEnd"/>
+      <w:r>
+        <w:rPr>
+          <w:rFonts w:ascii="Cascadia Mono" w:hAnsi="Cascadia Mono" w:cs="Cascadia Mono"/>
+          <w:color w:val="000000"/>
+          <w:kern w:val="0"/>
+          <w:sz w:val="16"/>
+          <w:szCs w:val="16"/>
+          <w:lang w:val="en-BE"/>
+        </w:rPr>
+        <w:t>;</w:t>
       </w:r>
     </w:p>
     <w:p>
@@ -16822,6 +19445,7 @@
         </w:rPr>
         <w:t xml:space="preserve"> </w:t>
       </w:r>
+      <w:proofErr w:type="spellStart"/>
       <w:r>
         <w:rPr>
           <w:rFonts w:ascii="Cascadia Mono" w:hAnsi="Cascadia Mono" w:cs="Cascadia Mono"/>
@@ -16833,16 +19457,65 @@
         </w:rPr>
         <w:t>DatabaseProxy</w:t>
       </w:r>
-      <w:r>
-        <w:rPr>
-          <w:rFonts w:ascii="Cascadia Mono" w:hAnsi="Cascadia Mono" w:cs="Cascadia Mono"/>
-          <w:color w:val="000000"/>
-          <w:kern w:val="0"/>
-          <w:sz w:val="16"/>
-          <w:szCs w:val="16"/>
-          <w:lang w:val="en-BE"/>
-        </w:rPr>
-        <w:t>(IDatabaseService realService)</w:t>
+      <w:proofErr w:type="spellEnd"/>
+      <w:r>
+        <w:rPr>
+          <w:rFonts w:ascii="Cascadia Mono" w:hAnsi="Cascadia Mono" w:cs="Cascadia Mono"/>
+          <w:color w:val="000000"/>
+          <w:kern w:val="0"/>
+          <w:sz w:val="16"/>
+          <w:szCs w:val="16"/>
+          <w:lang w:val="en-BE"/>
+        </w:rPr>
+        <w:t>(</w:t>
+      </w:r>
+      <w:proofErr w:type="spellStart"/>
+      <w:r>
+        <w:rPr>
+          <w:rFonts w:ascii="Cascadia Mono" w:hAnsi="Cascadia Mono" w:cs="Cascadia Mono"/>
+          <w:color w:val="000000"/>
+          <w:kern w:val="0"/>
+          <w:sz w:val="16"/>
+          <w:szCs w:val="16"/>
+          <w:lang w:val="en-BE"/>
+        </w:rPr>
+        <w:t>IDatabaseService</w:t>
+      </w:r>
+      <w:proofErr w:type="spellEnd"/>
+      <w:r>
+        <w:rPr>
+          <w:rFonts w:ascii="Cascadia Mono" w:hAnsi="Cascadia Mono" w:cs="Cascadia Mono"/>
+          <w:color w:val="000000"/>
+          <w:kern w:val="0"/>
+          <w:sz w:val="16"/>
+          <w:szCs w:val="16"/>
+          <w:lang w:val="en-BE"/>
+        </w:rPr>
+        <w:t xml:space="preserve"> </w:t>
+      </w:r>
+      <w:proofErr w:type="spellStart"/>
+      <w:r>
+        <w:rPr>
+          <w:rFonts w:ascii="Cascadia Mono" w:hAnsi="Cascadia Mono" w:cs="Cascadia Mono"/>
+          <w:color w:val="000000"/>
+          <w:kern w:val="0"/>
+          <w:sz w:val="16"/>
+          <w:szCs w:val="16"/>
+          <w:lang w:val="en-BE"/>
+        </w:rPr>
+        <w:t>realService</w:t>
+      </w:r>
+      <w:proofErr w:type="spellEnd"/>
+      <w:r>
+        <w:rPr>
+          <w:rFonts w:ascii="Cascadia Mono" w:hAnsi="Cascadia Mono" w:cs="Cascadia Mono"/>
+          <w:color w:val="000000"/>
+          <w:kern w:val="0"/>
+          <w:sz w:val="16"/>
+          <w:szCs w:val="16"/>
+          <w:lang w:val="en-BE"/>
+        </w:rPr>
+        <w:t>)</w:t>
       </w:r>
     </w:p>
     <w:p>
@@ -16900,7 +19573,55 @@
           <w:szCs w:val="16"/>
           <w:lang w:val="en-BE"/>
         </w:rPr>
-        <w:t xml:space="preserve">        _realService = realService;</w:t>
+        <w:t xml:space="preserve">        _</w:t>
+      </w:r>
+      <w:proofErr w:type="spellStart"/>
+      <w:r>
+        <w:rPr>
+          <w:rFonts w:ascii="Cascadia Mono" w:hAnsi="Cascadia Mono" w:cs="Cascadia Mono"/>
+          <w:color w:val="000000"/>
+          <w:kern w:val="0"/>
+          <w:sz w:val="16"/>
+          <w:szCs w:val="16"/>
+          <w:lang w:val="en-BE"/>
+        </w:rPr>
+        <w:t>realService</w:t>
+      </w:r>
+      <w:proofErr w:type="spellEnd"/>
+      <w:r>
+        <w:rPr>
+          <w:rFonts w:ascii="Cascadia Mono" w:hAnsi="Cascadia Mono" w:cs="Cascadia Mono"/>
+          <w:color w:val="000000"/>
+          <w:kern w:val="0"/>
+          <w:sz w:val="16"/>
+          <w:szCs w:val="16"/>
+          <w:lang w:val="en-BE"/>
+        </w:rPr>
+        <w:t xml:space="preserve"> = </w:t>
+      </w:r>
+      <w:proofErr w:type="spellStart"/>
+      <w:r>
+        <w:rPr>
+          <w:rFonts w:ascii="Cascadia Mono" w:hAnsi="Cascadia Mono" w:cs="Cascadia Mono"/>
+          <w:color w:val="000000"/>
+          <w:kern w:val="0"/>
+          <w:sz w:val="16"/>
+          <w:szCs w:val="16"/>
+          <w:lang w:val="en-BE"/>
+        </w:rPr>
+        <w:t>realService</w:t>
+      </w:r>
+      <w:proofErr w:type="spellEnd"/>
+      <w:r>
+        <w:rPr>
+          <w:rFonts w:ascii="Cascadia Mono" w:hAnsi="Cascadia Mono" w:cs="Cascadia Mono"/>
+          <w:color w:val="000000"/>
+          <w:kern w:val="0"/>
+          <w:sz w:val="16"/>
+          <w:szCs w:val="16"/>
+          <w:lang w:val="en-BE"/>
+        </w:rPr>
+        <w:t>;</w:t>
       </w:r>
     </w:p>
     <w:p>
@@ -17020,7 +19741,31 @@
           <w:szCs w:val="16"/>
           <w:lang w:val="en-BE"/>
         </w:rPr>
-        <w:t xml:space="preserve"> WriteData(</w:t>
+        <w:t xml:space="preserve"> </w:t>
+      </w:r>
+      <w:proofErr w:type="spellStart"/>
+      <w:r>
+        <w:rPr>
+          <w:rFonts w:ascii="Cascadia Mono" w:hAnsi="Cascadia Mono" w:cs="Cascadia Mono"/>
+          <w:color w:val="000000"/>
+          <w:kern w:val="0"/>
+          <w:sz w:val="16"/>
+          <w:szCs w:val="16"/>
+          <w:lang w:val="en-BE"/>
+        </w:rPr>
+        <w:t>WriteData</w:t>
+      </w:r>
+      <w:proofErr w:type="spellEnd"/>
+      <w:r>
+        <w:rPr>
+          <w:rFonts w:ascii="Cascadia Mono" w:hAnsi="Cascadia Mono" w:cs="Cascadia Mono"/>
+          <w:color w:val="000000"/>
+          <w:kern w:val="0"/>
+          <w:sz w:val="16"/>
+          <w:szCs w:val="16"/>
+          <w:lang w:val="en-BE"/>
+        </w:rPr>
+        <w:t>(</w:t>
       </w:r>
       <w:r>
         <w:rPr>
@@ -17140,7 +19885,31 @@
           <w:szCs w:val="16"/>
           <w:lang w:val="en-BE"/>
         </w:rPr>
-        <w:t xml:space="preserve">        Console.WriteLine(</w:t>
+        <w:t xml:space="preserve">        </w:t>
+      </w:r>
+      <w:proofErr w:type="spellStart"/>
+      <w:r>
+        <w:rPr>
+          <w:rFonts w:ascii="Cascadia Mono" w:hAnsi="Cascadia Mono" w:cs="Cascadia Mono"/>
+          <w:color w:val="000000"/>
+          <w:kern w:val="0"/>
+          <w:sz w:val="16"/>
+          <w:szCs w:val="16"/>
+          <w:lang w:val="en-BE"/>
+        </w:rPr>
+        <w:t>Console.WriteLine</w:t>
+      </w:r>
+      <w:proofErr w:type="spellEnd"/>
+      <w:r>
+        <w:rPr>
+          <w:rFonts w:ascii="Cascadia Mono" w:hAnsi="Cascadia Mono" w:cs="Cascadia Mono"/>
+          <w:color w:val="000000"/>
+          <w:kern w:val="0"/>
+          <w:sz w:val="16"/>
+          <w:szCs w:val="16"/>
+          <w:lang w:val="en-BE"/>
+        </w:rPr>
+        <w:t>(</w:t>
       </w:r>
       <w:r>
         <w:rPr>
@@ -17249,7 +20018,31 @@
           <w:szCs w:val="16"/>
           <w:lang w:val="en-BE"/>
         </w:rPr>
-        <w:t xml:space="preserve">        _realService.WriteData(data);</w:t>
+        <w:t xml:space="preserve">        _</w:t>
+      </w:r>
+      <w:proofErr w:type="spellStart"/>
+      <w:r>
+        <w:rPr>
+          <w:rFonts w:ascii="Cascadia Mono" w:hAnsi="Cascadia Mono" w:cs="Cascadia Mono"/>
+          <w:color w:val="000000"/>
+          <w:kern w:val="0"/>
+          <w:sz w:val="16"/>
+          <w:szCs w:val="16"/>
+          <w:lang w:val="en-BE"/>
+        </w:rPr>
+        <w:t>realService.WriteData</w:t>
+      </w:r>
+      <w:proofErr w:type="spellEnd"/>
+      <w:r>
+        <w:rPr>
+          <w:rFonts w:ascii="Cascadia Mono" w:hAnsi="Cascadia Mono" w:cs="Cascadia Mono"/>
+          <w:color w:val="000000"/>
+          <w:kern w:val="0"/>
+          <w:sz w:val="16"/>
+          <w:szCs w:val="16"/>
+          <w:lang w:val="en-BE"/>
+        </w:rPr>
+        <w:t>(data);</w:t>
       </w:r>
     </w:p>
     <w:p>
@@ -17336,7 +20129,31 @@
           <w:szCs w:val="16"/>
           <w:lang w:val="en-BE"/>
         </w:rPr>
-        <w:t xml:space="preserve">        Console.WriteLine(</w:t>
+        <w:t xml:space="preserve">        </w:t>
+      </w:r>
+      <w:proofErr w:type="spellStart"/>
+      <w:r>
+        <w:rPr>
+          <w:rFonts w:ascii="Cascadia Mono" w:hAnsi="Cascadia Mono" w:cs="Cascadia Mono"/>
+          <w:color w:val="000000"/>
+          <w:kern w:val="0"/>
+          <w:sz w:val="16"/>
+          <w:szCs w:val="16"/>
+          <w:lang w:val="en-BE"/>
+        </w:rPr>
+        <w:t>Console.WriteLine</w:t>
+      </w:r>
+      <w:proofErr w:type="spellEnd"/>
+      <w:r>
+        <w:rPr>
+          <w:rFonts w:ascii="Cascadia Mono" w:hAnsi="Cascadia Mono" w:cs="Cascadia Mono"/>
+          <w:color w:val="000000"/>
+          <w:kern w:val="0"/>
+          <w:sz w:val="16"/>
+          <w:szCs w:val="16"/>
+          <w:lang w:val="en-BE"/>
+        </w:rPr>
+        <w:t>(</w:t>
       </w:r>
       <w:r>
         <w:rPr>
@@ -17443,11 +20260,19 @@
           <w:lang w:val="en-BE"/>
         </w:rPr>
       </w:pPr>
-      <w:r>
-        <w:rPr>
-          <w:lang w:val="en-BE"/>
-        </w:rPr>
-        <w:t>IDatabaseService is the interface defining the operations that can be performed on the database.</w:t>
+      <w:proofErr w:type="spellStart"/>
+      <w:r>
+        <w:rPr>
+          <w:lang w:val="en-BE"/>
+        </w:rPr>
+        <w:t>IDatabaseService</w:t>
+      </w:r>
+      <w:proofErr w:type="spellEnd"/>
+      <w:r>
+        <w:rPr>
+          <w:lang w:val="en-BE"/>
+        </w:rPr>
+        <w:t xml:space="preserve"> is the interface defining the operations that can be performed on the database.</w:t>
       </w:r>
     </w:p>
     <w:p>
@@ -17463,11 +20288,19 @@
           <w:lang w:val="en-BE"/>
         </w:rPr>
       </w:pPr>
-      <w:r>
-        <w:rPr>
-          <w:lang w:val="en-BE"/>
-        </w:rPr>
-        <w:t>DatabaseService is the real implementation of the service, containing the actual logic to interact with the database.</w:t>
+      <w:proofErr w:type="spellStart"/>
+      <w:r>
+        <w:rPr>
+          <w:lang w:val="en-BE"/>
+        </w:rPr>
+        <w:t>DatabaseService</w:t>
+      </w:r>
+      <w:proofErr w:type="spellEnd"/>
+      <w:r>
+        <w:rPr>
+          <w:lang w:val="en-BE"/>
+        </w:rPr>
+        <w:t xml:space="preserve"> is the real implementation of the service, containing the actual logic to interact with the database.</w:t>
       </w:r>
     </w:p>
     <w:p>
@@ -17483,11 +20316,47 @@
           <w:lang w:val="en-BE"/>
         </w:rPr>
       </w:pPr>
-      <w:r>
-        <w:rPr>
-          <w:lang w:val="en-BE"/>
-        </w:rPr>
-        <w:t>DatabaseProxy is the proxy class that implements the IDatabaseService interface. It wraps the DatabaseService and can add additional logic before and after calling the real service, such as logging, caching, or access control.</w:t>
+      <w:proofErr w:type="spellStart"/>
+      <w:r>
+        <w:rPr>
+          <w:lang w:val="en-BE"/>
+        </w:rPr>
+        <w:t>DatabaseProxy</w:t>
+      </w:r>
+      <w:proofErr w:type="spellEnd"/>
+      <w:r>
+        <w:rPr>
+          <w:lang w:val="en-BE"/>
+        </w:rPr>
+        <w:t xml:space="preserve"> is the proxy class that implements the </w:t>
+      </w:r>
+      <w:proofErr w:type="spellStart"/>
+      <w:r>
+        <w:rPr>
+          <w:lang w:val="en-BE"/>
+        </w:rPr>
+        <w:t>IDatabaseService</w:t>
+      </w:r>
+      <w:proofErr w:type="spellEnd"/>
+      <w:r>
+        <w:rPr>
+          <w:lang w:val="en-BE"/>
+        </w:rPr>
+        <w:t xml:space="preserve"> interface. It wraps the </w:t>
+      </w:r>
+      <w:proofErr w:type="spellStart"/>
+      <w:r>
+        <w:rPr>
+          <w:lang w:val="en-BE"/>
+        </w:rPr>
+        <w:t>DatabaseService</w:t>
+      </w:r>
+      <w:proofErr w:type="spellEnd"/>
+      <w:r>
+        <w:rPr>
+          <w:lang w:val="en-BE"/>
+        </w:rPr>
+        <w:t xml:space="preserve"> and can add additional logic before and after calling the real service, such as logging, caching, or access control.</w:t>
       </w:r>
     </w:p>
     <w:p>
@@ -17502,7 +20371,49 @@
         <w:rPr>
           <w:lang w:val="en-BE"/>
         </w:rPr>
-        <w:t>To use the proxy, you would typically inject the DatabaseProxy into your application instead of directly using the DatabaseService. This allows you to add additional behavior (like logging or caching) without modifying the clients that use the service.</w:t>
+        <w:t xml:space="preserve">To use the proxy, you would typically inject the </w:t>
+      </w:r>
+      <w:proofErr w:type="spellStart"/>
+      <w:r>
+        <w:rPr>
+          <w:lang w:val="en-BE"/>
+        </w:rPr>
+        <w:t>DatabaseProxy</w:t>
+      </w:r>
+      <w:proofErr w:type="spellEnd"/>
+      <w:r>
+        <w:rPr>
+          <w:lang w:val="en-BE"/>
+        </w:rPr>
+        <w:t xml:space="preserve"> into your application instead of directly using the </w:t>
+      </w:r>
+      <w:proofErr w:type="spellStart"/>
+      <w:r>
+        <w:rPr>
+          <w:lang w:val="en-BE"/>
+        </w:rPr>
+        <w:t>DatabaseService</w:t>
+      </w:r>
+      <w:proofErr w:type="spellEnd"/>
+      <w:r>
+        <w:rPr>
+          <w:lang w:val="en-BE"/>
+        </w:rPr>
+        <w:t xml:space="preserve">. This allows you to add additional </w:t>
+      </w:r>
+      <w:proofErr w:type="spellStart"/>
+      <w:r>
+        <w:rPr>
+          <w:lang w:val="en-BE"/>
+        </w:rPr>
+        <w:t>behavior</w:t>
+      </w:r>
+      <w:proofErr w:type="spellEnd"/>
+      <w:r>
+        <w:rPr>
+          <w:lang w:val="en-BE"/>
+        </w:rPr>
+        <w:t xml:space="preserve"> (like logging or caching) without modifying the clients that use the service.</w:t>
       </w:r>
     </w:p>
     <w:p>
@@ -17522,7 +20433,7 @@
           <w:lang w:val="en-BE"/>
         </w:rPr>
       </w:pPr>
-      <w:bookmarkStart w:id="47" w:name="_Toc165798551"/>
+      <w:bookmarkStart w:id="51" w:name="_Toc165798551"/>
       <w:r>
         <w:rPr>
           <w:rFonts w:ascii="Cascadia Mono" w:hAnsi="Cascadia Mono" w:cs="Cascadia Mono"/>
@@ -17658,6 +20569,7 @@
         </w:rPr>
         <w:t xml:space="preserve"> </w:t>
       </w:r>
+      <w:proofErr w:type="spellStart"/>
       <w:r>
         <w:rPr>
           <w:rFonts w:ascii="Cascadia Mono" w:hAnsi="Cascadia Mono" w:cs="Cascadia Mono"/>
@@ -17669,16 +20581,65 @@
         </w:rPr>
         <w:t>readonly</w:t>
       </w:r>
-      <w:r>
-        <w:rPr>
-          <w:rFonts w:ascii="Cascadia Mono" w:hAnsi="Cascadia Mono" w:cs="Cascadia Mono"/>
-          <w:color w:val="000000"/>
-          <w:kern w:val="0"/>
-          <w:sz w:val="16"/>
-          <w:szCs w:val="16"/>
-          <w:lang w:val="en-BE"/>
-        </w:rPr>
-        <w:t xml:space="preserve"> IDatabaseService _databaseService;</w:t>
+      <w:proofErr w:type="spellEnd"/>
+      <w:r>
+        <w:rPr>
+          <w:rFonts w:ascii="Cascadia Mono" w:hAnsi="Cascadia Mono" w:cs="Cascadia Mono"/>
+          <w:color w:val="000000"/>
+          <w:kern w:val="0"/>
+          <w:sz w:val="16"/>
+          <w:szCs w:val="16"/>
+          <w:lang w:val="en-BE"/>
+        </w:rPr>
+        <w:t xml:space="preserve"> </w:t>
+      </w:r>
+      <w:proofErr w:type="spellStart"/>
+      <w:r>
+        <w:rPr>
+          <w:rFonts w:ascii="Cascadia Mono" w:hAnsi="Cascadia Mono" w:cs="Cascadia Mono"/>
+          <w:color w:val="000000"/>
+          <w:kern w:val="0"/>
+          <w:sz w:val="16"/>
+          <w:szCs w:val="16"/>
+          <w:lang w:val="en-BE"/>
+        </w:rPr>
+        <w:t>IDatabaseService</w:t>
+      </w:r>
+      <w:proofErr w:type="spellEnd"/>
+      <w:r>
+        <w:rPr>
+          <w:rFonts w:ascii="Cascadia Mono" w:hAnsi="Cascadia Mono" w:cs="Cascadia Mono"/>
+          <w:color w:val="000000"/>
+          <w:kern w:val="0"/>
+          <w:sz w:val="16"/>
+          <w:szCs w:val="16"/>
+          <w:lang w:val="en-BE"/>
+        </w:rPr>
+        <w:t xml:space="preserve"> _</w:t>
+      </w:r>
+      <w:proofErr w:type="spellStart"/>
+      <w:r>
+        <w:rPr>
+          <w:rFonts w:ascii="Cascadia Mono" w:hAnsi="Cascadia Mono" w:cs="Cascadia Mono"/>
+          <w:color w:val="000000"/>
+          <w:kern w:val="0"/>
+          <w:sz w:val="16"/>
+          <w:szCs w:val="16"/>
+          <w:lang w:val="en-BE"/>
+        </w:rPr>
+        <w:t>databaseService</w:t>
+      </w:r>
+      <w:proofErr w:type="spellEnd"/>
+      <w:r>
+        <w:rPr>
+          <w:rFonts w:ascii="Cascadia Mono" w:hAnsi="Cascadia Mono" w:cs="Cascadia Mono"/>
+          <w:color w:val="000000"/>
+          <w:kern w:val="0"/>
+          <w:sz w:val="16"/>
+          <w:szCs w:val="16"/>
+          <w:lang w:val="en-BE"/>
+        </w:rPr>
+        <w:t>;</w:t>
       </w:r>
     </w:p>
     <w:p>
@@ -17769,7 +20730,55 @@
           <w:szCs w:val="16"/>
           <w:lang w:val="en-BE"/>
         </w:rPr>
-        <w:t>(IDatabaseService databaseService)</w:t>
+        <w:t>(</w:t>
+      </w:r>
+      <w:proofErr w:type="spellStart"/>
+      <w:r>
+        <w:rPr>
+          <w:rFonts w:ascii="Cascadia Mono" w:hAnsi="Cascadia Mono" w:cs="Cascadia Mono"/>
+          <w:color w:val="000000"/>
+          <w:kern w:val="0"/>
+          <w:sz w:val="16"/>
+          <w:szCs w:val="16"/>
+          <w:lang w:val="en-BE"/>
+        </w:rPr>
+        <w:t>IDatabaseService</w:t>
+      </w:r>
+      <w:proofErr w:type="spellEnd"/>
+      <w:r>
+        <w:rPr>
+          <w:rFonts w:ascii="Cascadia Mono" w:hAnsi="Cascadia Mono" w:cs="Cascadia Mono"/>
+          <w:color w:val="000000"/>
+          <w:kern w:val="0"/>
+          <w:sz w:val="16"/>
+          <w:szCs w:val="16"/>
+          <w:lang w:val="en-BE"/>
+        </w:rPr>
+        <w:t xml:space="preserve"> </w:t>
+      </w:r>
+      <w:proofErr w:type="spellStart"/>
+      <w:r>
+        <w:rPr>
+          <w:rFonts w:ascii="Cascadia Mono" w:hAnsi="Cascadia Mono" w:cs="Cascadia Mono"/>
+          <w:color w:val="000000"/>
+          <w:kern w:val="0"/>
+          <w:sz w:val="16"/>
+          <w:szCs w:val="16"/>
+          <w:lang w:val="en-BE"/>
+        </w:rPr>
+        <w:t>databaseService</w:t>
+      </w:r>
+      <w:proofErr w:type="spellEnd"/>
+      <w:r>
+        <w:rPr>
+          <w:rFonts w:ascii="Cascadia Mono" w:hAnsi="Cascadia Mono" w:cs="Cascadia Mono"/>
+          <w:color w:val="000000"/>
+          <w:kern w:val="0"/>
+          <w:sz w:val="16"/>
+          <w:szCs w:val="16"/>
+          <w:lang w:val="en-BE"/>
+        </w:rPr>
+        <w:t>)</w:t>
       </w:r>
     </w:p>
     <w:p>
@@ -17827,7 +20836,55 @@
           <w:szCs w:val="16"/>
           <w:lang w:val="en-BE"/>
         </w:rPr>
-        <w:t xml:space="preserve">        _databaseService = databaseService;</w:t>
+        <w:t xml:space="preserve">        _</w:t>
+      </w:r>
+      <w:proofErr w:type="spellStart"/>
+      <w:r>
+        <w:rPr>
+          <w:rFonts w:ascii="Cascadia Mono" w:hAnsi="Cascadia Mono" w:cs="Cascadia Mono"/>
+          <w:color w:val="000000"/>
+          <w:kern w:val="0"/>
+          <w:sz w:val="16"/>
+          <w:szCs w:val="16"/>
+          <w:lang w:val="en-BE"/>
+        </w:rPr>
+        <w:t>databaseService</w:t>
+      </w:r>
+      <w:proofErr w:type="spellEnd"/>
+      <w:r>
+        <w:rPr>
+          <w:rFonts w:ascii="Cascadia Mono" w:hAnsi="Cascadia Mono" w:cs="Cascadia Mono"/>
+          <w:color w:val="000000"/>
+          <w:kern w:val="0"/>
+          <w:sz w:val="16"/>
+          <w:szCs w:val="16"/>
+          <w:lang w:val="en-BE"/>
+        </w:rPr>
+        <w:t xml:space="preserve"> = </w:t>
+      </w:r>
+      <w:proofErr w:type="spellStart"/>
+      <w:r>
+        <w:rPr>
+          <w:rFonts w:ascii="Cascadia Mono" w:hAnsi="Cascadia Mono" w:cs="Cascadia Mono"/>
+          <w:color w:val="000000"/>
+          <w:kern w:val="0"/>
+          <w:sz w:val="16"/>
+          <w:szCs w:val="16"/>
+          <w:lang w:val="en-BE"/>
+        </w:rPr>
+        <w:t>databaseService</w:t>
+      </w:r>
+      <w:proofErr w:type="spellEnd"/>
+      <w:r>
+        <w:rPr>
+          <w:rFonts w:ascii="Cascadia Mono" w:hAnsi="Cascadia Mono" w:cs="Cascadia Mono"/>
+          <w:color w:val="000000"/>
+          <w:kern w:val="0"/>
+          <w:sz w:val="16"/>
+          <w:szCs w:val="16"/>
+          <w:lang w:val="en-BE"/>
+        </w:rPr>
+        <w:t>;</w:t>
       </w:r>
     </w:p>
     <w:p>
@@ -17947,7 +21004,31 @@
           <w:szCs w:val="16"/>
           <w:lang w:val="en-BE"/>
         </w:rPr>
-        <w:t xml:space="preserve"> ProcessData(</w:t>
+        <w:t xml:space="preserve"> </w:t>
+      </w:r>
+      <w:proofErr w:type="spellStart"/>
+      <w:r>
+        <w:rPr>
+          <w:rFonts w:ascii="Cascadia Mono" w:hAnsi="Cascadia Mono" w:cs="Cascadia Mono"/>
+          <w:color w:val="000000"/>
+          <w:kern w:val="0"/>
+          <w:sz w:val="16"/>
+          <w:szCs w:val="16"/>
+          <w:lang w:val="en-BE"/>
+        </w:rPr>
+        <w:t>ProcessData</w:t>
+      </w:r>
+      <w:proofErr w:type="spellEnd"/>
+      <w:r>
+        <w:rPr>
+          <w:rFonts w:ascii="Cascadia Mono" w:hAnsi="Cascadia Mono" w:cs="Cascadia Mono"/>
+          <w:color w:val="000000"/>
+          <w:kern w:val="0"/>
+          <w:sz w:val="16"/>
+          <w:szCs w:val="16"/>
+          <w:lang w:val="en-BE"/>
+        </w:rPr>
+        <w:t>(</w:t>
       </w:r>
       <w:r>
         <w:rPr>
@@ -18027,7 +21108,31 @@
           <w:szCs w:val="16"/>
           <w:lang w:val="en-BE"/>
         </w:rPr>
-        <w:t xml:space="preserve">        _databaseService.WriteData(data);</w:t>
+        <w:t xml:space="preserve">        _</w:t>
+      </w:r>
+      <w:proofErr w:type="spellStart"/>
+      <w:r>
+        <w:rPr>
+          <w:rFonts w:ascii="Cascadia Mono" w:hAnsi="Cascadia Mono" w:cs="Cascadia Mono"/>
+          <w:color w:val="000000"/>
+          <w:kern w:val="0"/>
+          <w:sz w:val="16"/>
+          <w:szCs w:val="16"/>
+          <w:lang w:val="en-BE"/>
+        </w:rPr>
+        <w:t>databaseService.WriteData</w:t>
+      </w:r>
+      <w:proofErr w:type="spellEnd"/>
+      <w:r>
+        <w:rPr>
+          <w:rFonts w:ascii="Cascadia Mono" w:hAnsi="Cascadia Mono" w:cs="Cascadia Mono"/>
+          <w:color w:val="000000"/>
+          <w:kern w:val="0"/>
+          <w:sz w:val="16"/>
+          <w:szCs w:val="16"/>
+          <w:lang w:val="en-BE"/>
+        </w:rPr>
+        <w:t>(data);</w:t>
       </w:r>
     </w:p>
     <w:p>
@@ -18116,22 +21221,77 @@
         <w:rPr>
           <w:lang w:val="en-BE"/>
         </w:rPr>
-        <w:t>In this setup, Application uses the IDatabaseService interface, which could be either the DatabaseService directly or the DatabaseProxy depending on how you configure your application. This decouples the Application class from the specific implementation details of the database service, adhering to the Dependency Inversion Principle and making the system more flexible and maintainable.</w:t>
+        <w:t xml:space="preserve">In this setup, Application uses the </w:t>
+      </w:r>
+      <w:proofErr w:type="spellStart"/>
+      <w:r>
+        <w:rPr>
+          <w:lang w:val="en-BE"/>
+        </w:rPr>
+        <w:t>IDatabaseService</w:t>
+      </w:r>
+      <w:proofErr w:type="spellEnd"/>
+      <w:r>
+        <w:rPr>
+          <w:lang w:val="en-BE"/>
+        </w:rPr>
+        <w:t xml:space="preserve"> interface, which could be either the </w:t>
+      </w:r>
+      <w:proofErr w:type="spellStart"/>
+      <w:r>
+        <w:rPr>
+          <w:lang w:val="en-BE"/>
+        </w:rPr>
+        <w:t>DatabaseService</w:t>
+      </w:r>
+      <w:proofErr w:type="spellEnd"/>
+      <w:r>
+        <w:rPr>
+          <w:lang w:val="en-BE"/>
+        </w:rPr>
+        <w:t xml:space="preserve"> directly or the </w:t>
+      </w:r>
+      <w:proofErr w:type="spellStart"/>
+      <w:r>
+        <w:rPr>
+          <w:lang w:val="en-BE"/>
+        </w:rPr>
+        <w:t>DatabaseProxy</w:t>
+      </w:r>
+      <w:proofErr w:type="spellEnd"/>
+      <w:r>
+        <w:rPr>
+          <w:lang w:val="en-BE"/>
+        </w:rPr>
+        <w:t xml:space="preserve"> depending on how you configure your application. This decouples the Application class from the specific implementation details of the database service, adhering to the Dependency Inversion Principle and making the system more flexible and maintainable.</w:t>
       </w:r>
     </w:p>
     <w:p>
       <w:pPr>
         <w:pStyle w:val="Heading1"/>
       </w:pPr>
+      <w:proofErr w:type="spellStart"/>
       <w:r>
         <w:lastRenderedPageBreak/>
-        <w:t>Bestmix analysis</w:t>
-      </w:r>
-      <w:bookmarkEnd w:id="47"/>
-    </w:p>
-    <w:p>
-      <w:r>
-        <w:t>In Bestmix’s production code, there are a lot of majestically applied design patterns which improve the code in many aspects, let’s look at these and see just how they affect the maintainability, scalability and readability</w:t>
+        <w:t>Bestmix</w:t>
+      </w:r>
+      <w:proofErr w:type="spellEnd"/>
+      <w:r>
+        <w:t xml:space="preserve"> analysis</w:t>
+      </w:r>
+      <w:bookmarkEnd w:id="51"/>
+    </w:p>
+    <w:p>
+      <w:r>
+        <w:t xml:space="preserve">In </w:t>
+      </w:r>
+      <w:proofErr w:type="spellStart"/>
+      <w:r>
+        <w:t>Bestmix’s</w:t>
+      </w:r>
+      <w:proofErr w:type="spellEnd"/>
+      <w:r>
+        <w:t xml:space="preserve"> production code, there are a lot of majestically applied design patterns which improve the code in many aspects, let’s look at these and see just how they affect the maintainability, scalability and readability</w:t>
       </w:r>
       <w:r>
         <w:t xml:space="preserve"> </w:t>
@@ -18150,15 +21310,41 @@
       <w:pPr>
         <w:pStyle w:val="Heading2"/>
       </w:pPr>
-      <w:bookmarkStart w:id="48" w:name="_Toc165798552"/>
-      <w:r>
-        <w:t>About Bestmix</w:t>
-      </w:r>
-      <w:bookmarkEnd w:id="48"/>
-    </w:p>
-    <w:p>
-      <w:r>
-        <w:t>Adifo NV is a software development company specializing in providing solutions for the nutrition industries. Founded in 1974 by the De Lille family, it initially focused on developing software applications for payroll and invoicing, which evolved into the MILAS® ERP package. With the acquisition of BESTMIX®, Adifo expanded its offerings to include recipe management for the animal feed industry, later extending to the food industry in the late 1990s. As of 2017, Adifo is part of the Info Support International Group. Following a rebranding initiative in early 2022</w:t>
+      <w:bookmarkStart w:id="52" w:name="_Toc165798552"/>
+      <w:r>
+        <w:t xml:space="preserve">About </w:t>
+      </w:r>
+      <w:proofErr w:type="spellStart"/>
+      <w:r>
+        <w:t>Bestmix</w:t>
+      </w:r>
+      <w:bookmarkEnd w:id="52"/>
+      <w:proofErr w:type="spellEnd"/>
+    </w:p>
+    <w:p>
+      <w:proofErr w:type="spellStart"/>
+      <w:r>
+        <w:t>Adifo</w:t>
+      </w:r>
+      <w:proofErr w:type="spellEnd"/>
+      <w:r>
+        <w:t xml:space="preserve"> NV is a software development company specializing in providing solutions for the nutrition industries. Founded in 1974 by the De Lille family, it initially focused on developing software applications for payroll and invoicing, which evolved into the MILAS® ERP package. With the acquisition of BESTMIX®, </w:t>
+      </w:r>
+      <w:proofErr w:type="spellStart"/>
+      <w:r>
+        <w:t>Adifo</w:t>
+      </w:r>
+      <w:proofErr w:type="spellEnd"/>
+      <w:r>
+        <w:t xml:space="preserve"> expanded its offerings to include recipe management for the animal feed industry, later extending to the food industry in the late 1990s. As of 2017, </w:t>
+      </w:r>
+      <w:proofErr w:type="spellStart"/>
+      <w:r>
+        <w:t>Adifo</w:t>
+      </w:r>
+      <w:proofErr w:type="spellEnd"/>
+      <w:r>
+        <w:t xml:space="preserve"> is part of the Info Support International Group. Following a rebranding initiative in early 2022</w:t>
       </w:r>
       <w:r>
         <w:t>, all brands are consolidated under BESTMIX Software.</w:t>
@@ -18168,17 +21354,22 @@
       <w:pPr>
         <w:pStyle w:val="Heading2"/>
       </w:pPr>
-      <w:bookmarkStart w:id="49" w:name="_Toc165798553"/>
-      <w:r>
-        <w:t>Examples of design patterns in bestmix</w:t>
-      </w:r>
-      <w:bookmarkEnd w:id="49"/>
+      <w:bookmarkStart w:id="53" w:name="_Toc165798553"/>
+      <w:r>
+        <w:t xml:space="preserve">Examples of design patterns in </w:t>
+      </w:r>
+      <w:proofErr w:type="spellStart"/>
+      <w:r>
+        <w:t>bestmix</w:t>
+      </w:r>
+      <w:bookmarkEnd w:id="53"/>
+      <w:proofErr w:type="spellEnd"/>
     </w:p>
     <w:p>
       <w:pPr>
         <w:pStyle w:val="Heading3"/>
       </w:pPr>
-      <w:bookmarkStart w:id="50" w:name="_Toc165798554"/>
+      <w:bookmarkStart w:id="54" w:name="_Toc165798554"/>
       <w:r>
         <w:t>Factory</w:t>
       </w:r>
@@ -18194,7 +21385,7 @@
       <w:r>
         <w:t>ilter clauses</w:t>
       </w:r>
-      <w:bookmarkEnd w:id="50"/>
+      <w:bookmarkEnd w:id="54"/>
     </w:p>
     <w:p>
       <w:pPr>
@@ -18215,7 +21406,39 @@
           <w:highlight w:val="yellow"/>
           <w:lang w:val="nl-NL"/>
         </w:rPr>
-        <w:t>Leg uit wat een clause en clauseviewmodel is en hoe deze functie het factory pattern toepast om het clauseviewmodel op te bouwen</w:t>
+        <w:t xml:space="preserve">Leg uit wat een clause en clauseviewmodel is en hoe deze functie het </w:t>
+      </w:r>
+      <w:proofErr w:type="spellStart"/>
+      <w:r>
+        <w:rPr>
+          <w:highlight w:val="yellow"/>
+          <w:lang w:val="nl-NL"/>
+        </w:rPr>
+        <w:t>factory</w:t>
+      </w:r>
+      <w:proofErr w:type="spellEnd"/>
+      <w:r>
+        <w:rPr>
+          <w:highlight w:val="yellow"/>
+          <w:lang w:val="nl-NL"/>
+        </w:rPr>
+        <w:t xml:space="preserve"> </w:t>
+      </w:r>
+      <w:proofErr w:type="spellStart"/>
+      <w:r>
+        <w:rPr>
+          <w:highlight w:val="yellow"/>
+          <w:lang w:val="nl-NL"/>
+        </w:rPr>
+        <w:t>pattern</w:t>
+      </w:r>
+      <w:proofErr w:type="spellEnd"/>
+      <w:r>
+        <w:rPr>
+          <w:highlight w:val="yellow"/>
+          <w:lang w:val="nl-NL"/>
+        </w:rPr>
+        <w:t xml:space="preserve"> toepast om het clauseviewmodel op te bouwen</w:t>
       </w:r>
     </w:p>
     <w:p>
@@ -18228,7 +21451,15 @@
     </w:p>
     <w:p>
       <w:r>
-        <w:t>The Factory Method pattern was chosen to encapsulate the creation logic of different types of FilterClauseViewModel objects, enabling flexibility, extensibility, and decoupling from client code.   Let’s break down what exactly the factory method pattern does here.</w:t>
+        <w:t xml:space="preserve">The Factory Method pattern was chosen to encapsulate the creation logic of different types of </w:t>
+      </w:r>
+      <w:proofErr w:type="spellStart"/>
+      <w:r>
+        <w:t>FilterClauseViewModel</w:t>
+      </w:r>
+      <w:proofErr w:type="spellEnd"/>
+      <w:r>
+        <w:t xml:space="preserve"> objects, enabling flexibility, extensibility, and decoupling from client code.   Let’s break down what exactly the factory method pattern does here.</w:t>
       </w:r>
     </w:p>
     <w:p>
@@ -18240,7 +21471,23 @@
         <w:t>Factory Method Declaration:</w:t>
       </w:r>
       <w:r>
-        <w:t xml:space="preserve"> The CreateClause() method serves as the factory method. It is responsible for creating instances of FilterClauseViewModel subclasses based on different conditions.</w:t>
+        <w:t xml:space="preserve"> The </w:t>
+      </w:r>
+      <w:proofErr w:type="spellStart"/>
+      <w:r>
+        <w:t>CreateClause</w:t>
+      </w:r>
+      <w:proofErr w:type="spellEnd"/>
+      <w:r>
+        <w:t xml:space="preserve">() method serves as the factory method. It is responsible for creating instances of </w:t>
+      </w:r>
+      <w:proofErr w:type="spellStart"/>
+      <w:r>
+        <w:t>FilterClauseViewModel</w:t>
+      </w:r>
+      <w:proofErr w:type="spellEnd"/>
+      <w:r>
+        <w:t xml:space="preserve"> subclasses based on different conditions.</w:t>
       </w:r>
     </w:p>
     <w:p>
@@ -18252,7 +21499,23 @@
         <w:t>Object Creation:</w:t>
       </w:r>
       <w:r>
-        <w:t xml:space="preserve"> Inside the CreateClause() method, different types of FilterClauseViewModel objects are created based on the input parameters or conditions.</w:t>
+        <w:t xml:space="preserve"> Inside the </w:t>
+      </w:r>
+      <w:proofErr w:type="spellStart"/>
+      <w:r>
+        <w:t>CreateClause</w:t>
+      </w:r>
+      <w:proofErr w:type="spellEnd"/>
+      <w:r>
+        <w:t xml:space="preserve">() method, different types of </w:t>
+      </w:r>
+      <w:proofErr w:type="spellStart"/>
+      <w:r>
+        <w:t>FilterClauseViewModel</w:t>
+      </w:r>
+      <w:proofErr w:type="spellEnd"/>
+      <w:r>
+        <w:t xml:space="preserve"> objects are created based on the input parameters or conditions.</w:t>
       </w:r>
     </w:p>
     <w:p>
@@ -18263,10 +21526,27 @@
         <w:rPr>
           <w:color w:val="0000FF"/>
         </w:rPr>
+        <w:lastRenderedPageBreak/>
         <w:t>public</w:t>
       </w:r>
       <w:r>
-        <w:t xml:space="preserve"> FilterClauseViewModel CreateClause()</w:t>
+        <w:t xml:space="preserve"> </w:t>
+      </w:r>
+      <w:proofErr w:type="spellStart"/>
+      <w:r>
+        <w:t>FilterClauseViewModel</w:t>
+      </w:r>
+      <w:proofErr w:type="spellEnd"/>
+      <w:r>
+        <w:t xml:space="preserve"> </w:t>
+      </w:r>
+      <w:proofErr w:type="spellStart"/>
+      <w:r>
+        <w:t>CreateClause</w:t>
+      </w:r>
+      <w:proofErr w:type="spellEnd"/>
+      <w:r>
+        <w:t>()</w:t>
       </w:r>
     </w:p>
     <w:p>
@@ -18291,7 +21571,15 @@
         <w:t>var</w:t>
       </w:r>
       <w:r>
-        <w:t xml:space="preserve"> filterClauseViewModel = </w:t>
+        <w:t xml:space="preserve"> </w:t>
+      </w:r>
+      <w:proofErr w:type="spellStart"/>
+      <w:r>
+        <w:t>filterClauseViewModel</w:t>
+      </w:r>
+      <w:proofErr w:type="spellEnd"/>
+      <w:r>
+        <w:t xml:space="preserve"> = </w:t>
       </w:r>
       <w:r>
         <w:rPr>
@@ -18300,7 +21588,23 @@
         <w:t>new</w:t>
       </w:r>
       <w:r>
-        <w:t xml:space="preserve"> FilterClauseViewModel(queryProperties);</w:t>
+        <w:t xml:space="preserve"> </w:t>
+      </w:r>
+      <w:proofErr w:type="spellStart"/>
+      <w:r>
+        <w:t>FilterClauseViewModel</w:t>
+      </w:r>
+      <w:proofErr w:type="spellEnd"/>
+      <w:r>
+        <w:t>(</w:t>
+      </w:r>
+      <w:proofErr w:type="spellStart"/>
+      <w:r>
+        <w:t>queryProperties</w:t>
+      </w:r>
+      <w:proofErr w:type="spellEnd"/>
+      <w:r>
+        <w:t>);</w:t>
       </w:r>
     </w:p>
     <w:p>
@@ -18317,7 +21621,15 @@
         <w:t>return</w:t>
       </w:r>
       <w:r>
-        <w:t xml:space="preserve"> filterClauseViewModel;</w:t>
+        <w:t xml:space="preserve"> </w:t>
+      </w:r>
+      <w:proofErr w:type="spellStart"/>
+      <w:r>
+        <w:t>filterClauseViewModel</w:t>
+      </w:r>
+      <w:proofErr w:type="spellEnd"/>
+      <w:r>
+        <w:t>;</w:t>
       </w:r>
     </w:p>
     <w:p>
@@ -18346,7 +21658,15 @@
         <w:t>Conditional Logic:</w:t>
       </w:r>
       <w:r>
-        <w:t xml:space="preserve"> The method uses conditional logic (in this case, a switch statement) to determine which subclass of FilterClauseViewModel to instantiate based on the input or conditions.</w:t>
+        <w:t xml:space="preserve"> The method uses conditional logic (in this case, a switch statement) to determine which subclass of </w:t>
+      </w:r>
+      <w:proofErr w:type="spellStart"/>
+      <w:r>
+        <w:t>FilterClauseViewModel</w:t>
+      </w:r>
+      <w:proofErr w:type="spellEnd"/>
+      <w:r>
+        <w:t xml:space="preserve"> to instantiate based on the input or conditions.</w:t>
       </w:r>
     </w:p>
     <w:p>
@@ -18358,7 +21678,15 @@
         <w:t>Dynamic Object Creation:</w:t>
       </w:r>
       <w:r>
-        <w:t xml:space="preserve"> The factory method dynamically creates objects of different subclasses of FilterClauseViewModel depending on the conditions specified in each case of the switch statement.</w:t>
+        <w:t xml:space="preserve"> The factory method dynamically creates objects of different subclasses of </w:t>
+      </w:r>
+      <w:proofErr w:type="spellStart"/>
+      <w:r>
+        <w:t>FilterClauseViewModel</w:t>
+      </w:r>
+      <w:proofErr w:type="spellEnd"/>
+      <w:r>
+        <w:t xml:space="preserve"> depending on the conditions specified in each case of the switch statement.</w:t>
       </w:r>
     </w:p>
     <w:p>
@@ -18381,7 +21709,31 @@
         <w:t>async</w:t>
       </w:r>
       <w:r>
-        <w:t xml:space="preserve"> Task&lt;FilterClauseViewModel&gt; CreateClause(IFilterClause clause)</w:t>
+        <w:t xml:space="preserve"> Task&lt;</w:t>
+      </w:r>
+      <w:proofErr w:type="spellStart"/>
+      <w:r>
+        <w:t>FilterClauseViewModel</w:t>
+      </w:r>
+      <w:proofErr w:type="spellEnd"/>
+      <w:r>
+        <w:t xml:space="preserve">&gt; </w:t>
+      </w:r>
+      <w:proofErr w:type="spellStart"/>
+      <w:r>
+        <w:t>CreateClause</w:t>
+      </w:r>
+      <w:proofErr w:type="spellEnd"/>
+      <w:r>
+        <w:t>(</w:t>
+      </w:r>
+      <w:proofErr w:type="spellStart"/>
+      <w:r>
+        <w:t>IFilterClause</w:t>
+      </w:r>
+      <w:proofErr w:type="spellEnd"/>
+      <w:r>
+        <w:t xml:space="preserve"> clause)</w:t>
       </w:r>
     </w:p>
     <w:p>
@@ -18423,7 +21775,23 @@
         <w:t>var</w:t>
       </w:r>
       <w:r>
-        <w:t xml:space="preserve"> clauseViewModel = CreateClause();</w:t>
+        <w:t xml:space="preserve"> </w:t>
+      </w:r>
+      <w:proofErr w:type="spellStart"/>
+      <w:r>
+        <w:t>clauseViewModel</w:t>
+      </w:r>
+      <w:proofErr w:type="spellEnd"/>
+      <w:r>
+        <w:t xml:space="preserve"> = </w:t>
+      </w:r>
+      <w:proofErr w:type="spellStart"/>
+      <w:r>
+        <w:t>CreateClause</w:t>
+      </w:r>
+      <w:proofErr w:type="spellEnd"/>
+      <w:r>
+        <w:t>();</w:t>
       </w:r>
     </w:p>
     <w:p>
@@ -18445,8 +21813,16 @@
         <w:rPr>
           <w:color w:val="008000"/>
         </w:rPr>
-        <w:t>// set Property And OperatorAndValueViewModel</w:t>
-      </w:r>
+        <w:t xml:space="preserve">// set Property And </w:t>
+      </w:r>
+      <w:proofErr w:type="spellStart"/>
+      <w:r>
+        <w:rPr>
+          <w:color w:val="008000"/>
+        </w:rPr>
+        <w:t>OperatorAndValueViewModel</w:t>
+      </w:r>
+      <w:proofErr w:type="spellEnd"/>
     </w:p>
     <w:p>
       <w:pPr>
@@ -18539,7 +21915,39 @@
         <w:t>case</w:t>
       </w:r>
       <w:r>
-        <w:t xml:space="preserve"> EqualToFrameworkFormulaFilter { PropertyName: nameof(QueryProperty.Code) } f:</w:t>
+        <w:t xml:space="preserve"> </w:t>
+      </w:r>
+      <w:proofErr w:type="spellStart"/>
+      <w:r>
+        <w:t>EqualToFrameworkFormulaFilter</w:t>
+      </w:r>
+      <w:proofErr w:type="spellEnd"/>
+      <w:r>
+        <w:t xml:space="preserve"> { </w:t>
+      </w:r>
+      <w:proofErr w:type="spellStart"/>
+      <w:r>
+        <w:t>PropertyName</w:t>
+      </w:r>
+      <w:proofErr w:type="spellEnd"/>
+      <w:r>
+        <w:t xml:space="preserve">: </w:t>
+      </w:r>
+      <w:proofErr w:type="spellStart"/>
+      <w:r>
+        <w:t>nameof</w:t>
+      </w:r>
+      <w:proofErr w:type="spellEnd"/>
+      <w:r>
+        <w:t>(</w:t>
+      </w:r>
+      <w:proofErr w:type="spellStart"/>
+      <w:r>
+        <w:t>QueryProperty.Code</w:t>
+      </w:r>
+      <w:proofErr w:type="spellEnd"/>
+      <w:r>
+        <w:t>) } f:</w:t>
       </w:r>
     </w:p>
     <w:p>
@@ -18583,7 +21991,35 @@
         <w:rPr>
           <w:lang w:val="it-IT"/>
         </w:rPr>
-        <w:t xml:space="preserve"> operatorAndValue = CreateStringOperatorAndValue(...);</w:t>
+        <w:t xml:space="preserve"> </w:t>
+      </w:r>
+      <w:proofErr w:type="spellStart"/>
+      <w:r>
+        <w:rPr>
+          <w:lang w:val="it-IT"/>
+        </w:rPr>
+        <w:t>operatorAndValue</w:t>
+      </w:r>
+      <w:proofErr w:type="spellEnd"/>
+      <w:r>
+        <w:rPr>
+          <w:lang w:val="it-IT"/>
+        </w:rPr>
+        <w:t xml:space="preserve"> = </w:t>
+      </w:r>
+      <w:proofErr w:type="spellStart"/>
+      <w:r>
+        <w:rPr>
+          <w:lang w:val="it-IT"/>
+        </w:rPr>
+        <w:t>CreateStringOperatorAndValue</w:t>
+      </w:r>
+      <w:proofErr w:type="spellEnd"/>
+      <w:r>
+        <w:rPr>
+          <w:lang w:val="it-IT"/>
+        </w:rPr>
+        <w:t>(...);</w:t>
       </w:r>
     </w:p>
     <w:p>
@@ -18597,7 +22033,35 @@
         <w:rPr>
           <w:lang w:val="it-IT"/>
         </w:rPr>
-        <w:t xml:space="preserve">                operatorAndValue.Operator = EqualToFrameworkFormulaFilterOperator...</w:t>
+        <w:t xml:space="preserve">                </w:t>
+      </w:r>
+      <w:proofErr w:type="spellStart"/>
+      <w:r>
+        <w:rPr>
+          <w:lang w:val="it-IT"/>
+        </w:rPr>
+        <w:t>operatorAndValue.Operator</w:t>
+      </w:r>
+      <w:proofErr w:type="spellEnd"/>
+      <w:r>
+        <w:rPr>
+          <w:lang w:val="it-IT"/>
+        </w:rPr>
+        <w:t xml:space="preserve"> = </w:t>
+      </w:r>
+      <w:proofErr w:type="spellStart"/>
+      <w:r>
+        <w:rPr>
+          <w:lang w:val="it-IT"/>
+        </w:rPr>
+        <w:t>EqualToFrameworkFormulaFilterOperator</w:t>
+      </w:r>
+      <w:proofErr w:type="spellEnd"/>
+      <w:r>
+        <w:rPr>
+          <w:lang w:val="it-IT"/>
+        </w:rPr>
+        <w:t>...</w:t>
       </w:r>
     </w:p>
     <w:p>
@@ -18611,7 +22075,63 @@
         <w:rPr>
           <w:lang w:val="it-IT"/>
         </w:rPr>
-        <w:t xml:space="preserve">                clauseViewModel.Property = AdifoEnum.GetByName&lt;QueryProperty&gt;(f.PropertyName);</w:t>
+        <w:t xml:space="preserve">                </w:t>
+      </w:r>
+      <w:proofErr w:type="spellStart"/>
+      <w:r>
+        <w:rPr>
+          <w:lang w:val="it-IT"/>
+        </w:rPr>
+        <w:t>clauseViewModel.Property</w:t>
+      </w:r>
+      <w:proofErr w:type="spellEnd"/>
+      <w:r>
+        <w:rPr>
+          <w:lang w:val="it-IT"/>
+        </w:rPr>
+        <w:t xml:space="preserve"> = </w:t>
+      </w:r>
+      <w:proofErr w:type="spellStart"/>
+      <w:r>
+        <w:rPr>
+          <w:lang w:val="it-IT"/>
+        </w:rPr>
+        <w:t>AdifoEnum.GetByName</w:t>
+      </w:r>
+      <w:proofErr w:type="spellEnd"/>
+      <w:r>
+        <w:rPr>
+          <w:lang w:val="it-IT"/>
+        </w:rPr>
+        <w:t>&lt;</w:t>
+      </w:r>
+      <w:proofErr w:type="spellStart"/>
+      <w:r>
+        <w:rPr>
+          <w:lang w:val="it-IT"/>
+        </w:rPr>
+        <w:t>QueryProperty</w:t>
+      </w:r>
+      <w:proofErr w:type="spellEnd"/>
+      <w:r>
+        <w:rPr>
+          <w:lang w:val="it-IT"/>
+        </w:rPr>
+        <w:t>&gt;(</w:t>
+      </w:r>
+      <w:proofErr w:type="spellStart"/>
+      <w:r>
+        <w:rPr>
+          <w:lang w:val="it-IT"/>
+        </w:rPr>
+        <w:t>f.PropertyName</w:t>
+      </w:r>
+      <w:proofErr w:type="spellEnd"/>
+      <w:r>
+        <w:rPr>
+          <w:lang w:val="it-IT"/>
+        </w:rPr>
+        <w:t>);</w:t>
       </w:r>
     </w:p>
     <w:p>
@@ -18625,7 +22145,35 @@
         <w:rPr>
           <w:lang w:val="it-IT"/>
         </w:rPr>
-        <w:t xml:space="preserve">                clauseViewModel.OperatorAndValue = operatorAndValue;</w:t>
+        <w:t xml:space="preserve">                </w:t>
+      </w:r>
+      <w:proofErr w:type="spellStart"/>
+      <w:r>
+        <w:rPr>
+          <w:lang w:val="it-IT"/>
+        </w:rPr>
+        <w:t>clauseViewModel.OperatorAndValue</w:t>
+      </w:r>
+      <w:proofErr w:type="spellEnd"/>
+      <w:r>
+        <w:rPr>
+          <w:lang w:val="it-IT"/>
+        </w:rPr>
+        <w:t xml:space="preserve"> = </w:t>
+      </w:r>
+      <w:proofErr w:type="spellStart"/>
+      <w:r>
+        <w:rPr>
+          <w:lang w:val="it-IT"/>
+        </w:rPr>
+        <w:t>operatorAndValue</w:t>
+      </w:r>
+      <w:proofErr w:type="spellEnd"/>
+      <w:r>
+        <w:rPr>
+          <w:lang w:val="it-IT"/>
+        </w:rPr>
+        <w:t>;</w:t>
       </w:r>
     </w:p>
     <w:p>
@@ -18693,7 +22241,63 @@
         <w:rPr>
           <w:lang w:val="it-IT"/>
         </w:rPr>
-        <w:t xml:space="preserve"> EqualToFrameworkFormulaFilter { PropertyName: nameof(QueryProperty.Folder) } f:</w:t>
+        <w:t xml:space="preserve"> </w:t>
+      </w:r>
+      <w:proofErr w:type="spellStart"/>
+      <w:r>
+        <w:rPr>
+          <w:lang w:val="it-IT"/>
+        </w:rPr>
+        <w:t>EqualToFrameworkFormulaFilter</w:t>
+      </w:r>
+      <w:proofErr w:type="spellEnd"/>
+      <w:r>
+        <w:rPr>
+          <w:lang w:val="it-IT"/>
+        </w:rPr>
+        <w:t xml:space="preserve"> { </w:t>
+      </w:r>
+      <w:proofErr w:type="spellStart"/>
+      <w:r>
+        <w:rPr>
+          <w:lang w:val="it-IT"/>
+        </w:rPr>
+        <w:t>PropertyName</w:t>
+      </w:r>
+      <w:proofErr w:type="spellEnd"/>
+      <w:r>
+        <w:rPr>
+          <w:lang w:val="it-IT"/>
+        </w:rPr>
+        <w:t xml:space="preserve">: </w:t>
+      </w:r>
+      <w:proofErr w:type="spellStart"/>
+      <w:r>
+        <w:rPr>
+          <w:lang w:val="it-IT"/>
+        </w:rPr>
+        <w:t>nameof</w:t>
+      </w:r>
+      <w:proofErr w:type="spellEnd"/>
+      <w:r>
+        <w:rPr>
+          <w:lang w:val="it-IT"/>
+        </w:rPr>
+        <w:t>(</w:t>
+      </w:r>
+      <w:proofErr w:type="spellStart"/>
+      <w:r>
+        <w:rPr>
+          <w:lang w:val="it-IT"/>
+        </w:rPr>
+        <w:t>QueryProperty.Folder</w:t>
+      </w:r>
+      <w:proofErr w:type="spellEnd"/>
+      <w:r>
+        <w:rPr>
+          <w:lang w:val="it-IT"/>
+        </w:rPr>
+        <w:t>) } f:</w:t>
       </w:r>
     </w:p>
     <w:p>
@@ -18734,7 +22338,49 @@
         <w:rPr>
           <w:lang w:val="it-IT"/>
         </w:rPr>
-        <w:t xml:space="preserve"> operatorAndValue = CreateForeignKeyOperatorAndValue&lt;ListFolder&gt;(...);</w:t>
+        <w:t xml:space="preserve"> </w:t>
+      </w:r>
+      <w:proofErr w:type="spellStart"/>
+      <w:r>
+        <w:rPr>
+          <w:lang w:val="it-IT"/>
+        </w:rPr>
+        <w:t>operatorAndValue</w:t>
+      </w:r>
+      <w:proofErr w:type="spellEnd"/>
+      <w:r>
+        <w:rPr>
+          <w:lang w:val="it-IT"/>
+        </w:rPr>
+        <w:t xml:space="preserve"> = </w:t>
+      </w:r>
+      <w:proofErr w:type="spellStart"/>
+      <w:r>
+        <w:rPr>
+          <w:lang w:val="it-IT"/>
+        </w:rPr>
+        <w:t>CreateForeignKeyOperatorAndValue</w:t>
+      </w:r>
+      <w:proofErr w:type="spellEnd"/>
+      <w:r>
+        <w:rPr>
+          <w:lang w:val="it-IT"/>
+        </w:rPr>
+        <w:t>&lt;</w:t>
+      </w:r>
+      <w:proofErr w:type="spellStart"/>
+      <w:r>
+        <w:rPr>
+          <w:lang w:val="it-IT"/>
+        </w:rPr>
+        <w:t>ListFolder</w:t>
+      </w:r>
+      <w:proofErr w:type="spellEnd"/>
+      <w:r>
+        <w:rPr>
+          <w:lang w:val="it-IT"/>
+        </w:rPr>
+        <w:t>&gt;(...);</w:t>
       </w:r>
     </w:p>
     <w:p>
@@ -18748,7 +22394,63 @@
         <w:rPr>
           <w:lang w:val="it-IT"/>
         </w:rPr>
-        <w:t xml:space="preserve">                clauseViewModel.Property = AdifoEnum.GetByName&lt;QueryProperty&gt;(f.PropertyName);</w:t>
+        <w:t xml:space="preserve">                </w:t>
+      </w:r>
+      <w:proofErr w:type="spellStart"/>
+      <w:r>
+        <w:rPr>
+          <w:lang w:val="it-IT"/>
+        </w:rPr>
+        <w:t>clauseViewModel.Property</w:t>
+      </w:r>
+      <w:proofErr w:type="spellEnd"/>
+      <w:r>
+        <w:rPr>
+          <w:lang w:val="it-IT"/>
+        </w:rPr>
+        <w:t xml:space="preserve"> = </w:t>
+      </w:r>
+      <w:proofErr w:type="spellStart"/>
+      <w:r>
+        <w:rPr>
+          <w:lang w:val="it-IT"/>
+        </w:rPr>
+        <w:t>AdifoEnum.GetByName</w:t>
+      </w:r>
+      <w:proofErr w:type="spellEnd"/>
+      <w:r>
+        <w:rPr>
+          <w:lang w:val="it-IT"/>
+        </w:rPr>
+        <w:t>&lt;</w:t>
+      </w:r>
+      <w:proofErr w:type="spellStart"/>
+      <w:r>
+        <w:rPr>
+          <w:lang w:val="it-IT"/>
+        </w:rPr>
+        <w:t>QueryProperty</w:t>
+      </w:r>
+      <w:proofErr w:type="spellEnd"/>
+      <w:r>
+        <w:rPr>
+          <w:lang w:val="it-IT"/>
+        </w:rPr>
+        <w:t>&gt;(</w:t>
+      </w:r>
+      <w:proofErr w:type="spellStart"/>
+      <w:r>
+        <w:rPr>
+          <w:lang w:val="it-IT"/>
+        </w:rPr>
+        <w:t>f.PropertyName</w:t>
+      </w:r>
+      <w:proofErr w:type="spellEnd"/>
+      <w:r>
+        <w:rPr>
+          <w:lang w:val="it-IT"/>
+        </w:rPr>
+        <w:t>);</w:t>
       </w:r>
     </w:p>
     <w:p>
@@ -18761,8 +22463,21 @@
         </w:rPr>
         <w:t xml:space="preserve">                </w:t>
       </w:r>
-      <w:r>
-        <w:t>clauseViewModel.OperatorAndValue = operatorAndValue;</w:t>
+      <w:proofErr w:type="spellStart"/>
+      <w:r>
+        <w:t>clauseViewModel.OperatorAndValue</w:t>
+      </w:r>
+      <w:proofErr w:type="spellEnd"/>
+      <w:r>
+        <w:t xml:space="preserve"> = </w:t>
+      </w:r>
+      <w:proofErr w:type="spellStart"/>
+      <w:r>
+        <w:t>operatorAndValue</w:t>
+      </w:r>
+      <w:proofErr w:type="spellEnd"/>
+      <w:r>
+        <w:t>;</w:t>
       </w:r>
     </w:p>
     <w:p>
@@ -18845,13 +22560,29 @@
         <w:t>Encapsulation:</w:t>
       </w:r>
       <w:r>
-        <w:t xml:space="preserve"> The creation of FilterClauseViewModel objects is encapsulated within the factory method. This encapsulation hides the details of object creation from the client code, promoting loose coupling and flexibility.</w:t>
+        <w:t xml:space="preserve"> The creation of </w:t>
+      </w:r>
+      <w:proofErr w:type="spellStart"/>
+      <w:r>
+        <w:t>FilterClauseViewModel</w:t>
+      </w:r>
+      <w:proofErr w:type="spellEnd"/>
+      <w:r>
+        <w:t xml:space="preserve"> objects is encapsulated within the factory method. This encapsulation hides the details of object creation from the client code, promoting loose coupling and flexibility.</w:t>
       </w:r>
     </w:p>
     <w:p/>
     <w:p>
       <w:r>
-        <w:t>Overall, the factory method pattern allows for the creation of different types of related objects through a single interface (CreateClause() method), while delegating the actual object creation to subclasses or specific conditions.</w:t>
+        <w:t>Overall, the factory method pattern allows for the creation of different types of related objects through a single interface (</w:t>
+      </w:r>
+      <w:proofErr w:type="spellStart"/>
+      <w:r>
+        <w:t>CreateClause</w:t>
+      </w:r>
+      <w:proofErr w:type="spellEnd"/>
+      <w:r>
+        <w:t>() method), while delegating the actual object creation to subclasses or specific conditions.</w:t>
       </w:r>
     </w:p>
     <w:p/>
@@ -18859,8 +22590,9 @@
       <w:pPr>
         <w:pStyle w:val="Heading3"/>
       </w:pPr>
-      <w:bookmarkStart w:id="51" w:name="_Toc165798555"/>
-      <w:r>
+      <w:bookmarkStart w:id="55" w:name="_Toc165798555"/>
+      <w:r>
+        <w:lastRenderedPageBreak/>
         <w:t xml:space="preserve">Observer pattern: </w:t>
       </w:r>
       <w:r>
@@ -18869,7 +22601,7 @@
       <w:r>
         <w:t>alidator</w:t>
       </w:r>
-      <w:bookmarkEnd w:id="51"/>
+      <w:bookmarkEnd w:id="55"/>
     </w:p>
     <w:p>
       <w:pPr>
@@ -18889,7 +22621,21 @@
         <w:rPr>
           <w:lang w:val="en-GB"/>
         </w:rPr>
-        <w:t>In Bestmix there are m</w:t>
+        <w:t xml:space="preserve">In </w:t>
+      </w:r>
+      <w:proofErr w:type="spellStart"/>
+      <w:r>
+        <w:rPr>
+          <w:lang w:val="en-GB"/>
+        </w:rPr>
+        <w:t>Bestmix</w:t>
+      </w:r>
+      <w:proofErr w:type="spellEnd"/>
+      <w:r>
+        <w:rPr>
+          <w:lang w:val="en-GB"/>
+        </w:rPr>
+        <w:t xml:space="preserve"> there are m</w:t>
       </w:r>
       <w:r>
         <w:rPr>
@@ -18948,7 +22694,35 @@
         <w:rPr>
           <w:lang w:val="en-BE"/>
         </w:rPr>
-        <w:t xml:space="preserve"> EntityValidatedEventHandler EntityValidated;</w:t>
+        <w:t xml:space="preserve"> </w:t>
+      </w:r>
+      <w:proofErr w:type="spellStart"/>
+      <w:r>
+        <w:rPr>
+          <w:lang w:val="en-BE"/>
+        </w:rPr>
+        <w:t>EntityValidatedEventHandler</w:t>
+      </w:r>
+      <w:proofErr w:type="spellEnd"/>
+      <w:r>
+        <w:rPr>
+          <w:lang w:val="en-BE"/>
+        </w:rPr>
+        <w:t xml:space="preserve"> </w:t>
+      </w:r>
+      <w:proofErr w:type="spellStart"/>
+      <w:r>
+        <w:rPr>
+          <w:lang w:val="en-BE"/>
+        </w:rPr>
+        <w:t>EntityValidated</w:t>
+      </w:r>
+      <w:proofErr w:type="spellEnd"/>
+      <w:r>
+        <w:rPr>
+          <w:lang w:val="en-BE"/>
+        </w:rPr>
+        <w:t>;</w:t>
       </w:r>
     </w:p>
     <w:p>
@@ -18997,6 +22771,7 @@
         </w:rPr>
         <w:t xml:space="preserve"> </w:t>
       </w:r>
+      <w:proofErr w:type="spellStart"/>
       <w:r>
         <w:rPr>
           <w:color w:val="2B91AF"/>
@@ -19004,6 +22779,7 @@
         </w:rPr>
         <w:t>EntityValidatedEventHandler</w:t>
       </w:r>
+      <w:proofErr w:type="spellEnd"/>
       <w:r>
         <w:rPr>
           <w:lang w:val="en-BE"/>
@@ -19034,7 +22810,21 @@
         <w:rPr>
           <w:lang w:val="en-BE"/>
         </w:rPr>
-        <w:t xml:space="preserve"> fieldPath);</w:t>
+        <w:t xml:space="preserve"> </w:t>
+      </w:r>
+      <w:proofErr w:type="spellStart"/>
+      <w:r>
+        <w:rPr>
+          <w:lang w:val="en-BE"/>
+        </w:rPr>
+        <w:t>fieldPath</w:t>
+      </w:r>
+      <w:proofErr w:type="spellEnd"/>
+      <w:r>
+        <w:rPr>
+          <w:lang w:val="en-BE"/>
+        </w:rPr>
+        <w:t>);</w:t>
       </w:r>
     </w:p>
     <w:p>
@@ -19094,13 +22884,37 @@
         <w:t>Event</w:t>
       </w:r>
       <w:r>
-        <w:t>: EntityValidated is an event of type EntityValidatedEventHandler. This event will be triggered after an entity is validated.</w:t>
+        <w:t xml:space="preserve">: </w:t>
+      </w:r>
+      <w:proofErr w:type="spellStart"/>
+      <w:r>
+        <w:t>EntityValidated</w:t>
+      </w:r>
+      <w:proofErr w:type="spellEnd"/>
+      <w:r>
+        <w:t xml:space="preserve"> is an event of type </w:t>
+      </w:r>
+      <w:proofErr w:type="spellStart"/>
+      <w:r>
+        <w:t>EntityValidatedEventHandler</w:t>
+      </w:r>
+      <w:proofErr w:type="spellEnd"/>
+      <w:r>
+        <w:t>. This event will be triggered after an entity is validated.</w:t>
       </w:r>
     </w:p>
     <w:p/>
     <w:p>
       <w:r>
-        <w:t>After the entity is validated, the EntityValidated event is invoked. This is done using the ?.Invoke syntax, which ensures that the event is only invoked if there are any subscribers.</w:t>
+        <w:t xml:space="preserve">After the entity is validated, the </w:t>
+      </w:r>
+      <w:proofErr w:type="spellStart"/>
+      <w:r>
+        <w:t>EntityValidated</w:t>
+      </w:r>
+      <w:proofErr w:type="spellEnd"/>
+      <w:r>
+        <w:t xml:space="preserve"> event is invoked. This is done using the ?.Invoke syntax, which ensures that the event is only invoked if there are any subscribers.</w:t>
       </w:r>
     </w:p>
     <w:p>
@@ -19218,7 +23032,21 @@
         <w:rPr>
           <w:lang w:val="en-BE"/>
         </w:rPr>
-        <w:t xml:space="preserve">     EntityValidated?.Invoke(</w:t>
+        <w:t xml:space="preserve">     </w:t>
+      </w:r>
+      <w:proofErr w:type="spellStart"/>
+      <w:r>
+        <w:rPr>
+          <w:lang w:val="en-BE"/>
+        </w:rPr>
+        <w:t>EntityValidated</w:t>
+      </w:r>
+      <w:proofErr w:type="spellEnd"/>
+      <w:r>
+        <w:rPr>
+          <w:lang w:val="en-BE"/>
+        </w:rPr>
+        <w:t>?.Invoke(</w:t>
       </w:r>
       <w:r>
         <w:rPr>
@@ -19231,7 +23059,21 @@
         <w:rPr>
           <w:lang w:val="en-BE"/>
         </w:rPr>
-        <w:t xml:space="preserve">, entity, fieldPath: </w:t>
+        <w:t xml:space="preserve">, entity, </w:t>
+      </w:r>
+      <w:proofErr w:type="spellStart"/>
+      <w:r>
+        <w:rPr>
+          <w:lang w:val="en-BE"/>
+        </w:rPr>
+        <w:t>fieldPath</w:t>
+      </w:r>
+      <w:proofErr w:type="spellEnd"/>
+      <w:r>
+        <w:rPr>
+          <w:lang w:val="en-BE"/>
+        </w:rPr>
+        <w:t xml:space="preserve">: </w:t>
       </w:r>
       <w:r>
         <w:rPr>
@@ -19286,7 +23128,23 @@
         <w:t>Invocation:</w:t>
       </w:r>
       <w:r>
-        <w:t xml:space="preserve"> The EntityValidated event is invoked with this as the sender, the validated entity, and null for the fieldPath. This indicates that the entire entity has been validated.</w:t>
+        <w:t xml:space="preserve"> The </w:t>
+      </w:r>
+      <w:proofErr w:type="spellStart"/>
+      <w:r>
+        <w:t>EntityValidated</w:t>
+      </w:r>
+      <w:proofErr w:type="spellEnd"/>
+      <w:r>
+        <w:t xml:space="preserve"> event is invoked with this as the sender, the validated entity, and null for the </w:t>
+      </w:r>
+      <w:proofErr w:type="spellStart"/>
+      <w:r>
+        <w:t>fieldPath</w:t>
+      </w:r>
+      <w:proofErr w:type="spellEnd"/>
+      <w:r>
+        <w:t>. This indicates that the entire entity has been validated.</w:t>
       </w:r>
     </w:p>
     <w:p>
@@ -19299,7 +23157,23 @@
     </w:p>
     <w:p>
       <w:r>
-        <w:t>In the front-end code, each row subscribes to the EntityValidated event of a Validator instance. This is done by adding an event handler to the EntityValidated event using a lambda expression</w:t>
+        <w:t xml:space="preserve">In the front-end code, each row subscribes to the </w:t>
+      </w:r>
+      <w:proofErr w:type="spellStart"/>
+      <w:r>
+        <w:t>EntityValidated</w:t>
+      </w:r>
+      <w:proofErr w:type="spellEnd"/>
+      <w:r>
+        <w:t xml:space="preserve"> event of a Validator instance. This is done by adding an event handler to the </w:t>
+      </w:r>
+      <w:proofErr w:type="spellStart"/>
+      <w:r>
+        <w:t>EntityValidated</w:t>
+      </w:r>
+      <w:proofErr w:type="spellEnd"/>
+      <w:r>
+        <w:t xml:space="preserve"> event using a lambda expression</w:t>
       </w:r>
       <w:r>
         <w:rPr>
@@ -19329,13 +23203,98 @@
           <w:color w:val="0000FF"/>
           <w:lang w:val="en-BE"/>
         </w:rPr>
+        <w:lastRenderedPageBreak/>
         <w:t>protected</w:t>
       </w:r>
       <w:r>
         <w:rPr>
           <w:lang w:val="en-BE"/>
         </w:rPr>
-        <w:t xml:space="preserve"> List&lt;IValidator&lt;TDomain&gt;&gt; CreateValidators(IList&lt;CopyMultipleRow&lt;TDomain&gt;&gt; rows)</w:t>
+        <w:t xml:space="preserve"> List&lt;</w:t>
+      </w:r>
+      <w:proofErr w:type="spellStart"/>
+      <w:r>
+        <w:rPr>
+          <w:lang w:val="en-BE"/>
+        </w:rPr>
+        <w:t>IValidator</w:t>
+      </w:r>
+      <w:proofErr w:type="spellEnd"/>
+      <w:r>
+        <w:rPr>
+          <w:lang w:val="en-BE"/>
+        </w:rPr>
+        <w:t>&lt;</w:t>
+      </w:r>
+      <w:proofErr w:type="spellStart"/>
+      <w:r>
+        <w:rPr>
+          <w:lang w:val="en-BE"/>
+        </w:rPr>
+        <w:t>TDomain</w:t>
+      </w:r>
+      <w:proofErr w:type="spellEnd"/>
+      <w:r>
+        <w:rPr>
+          <w:lang w:val="en-BE"/>
+        </w:rPr>
+        <w:t xml:space="preserve">&gt;&gt; </w:t>
+      </w:r>
+      <w:proofErr w:type="spellStart"/>
+      <w:r>
+        <w:rPr>
+          <w:lang w:val="en-BE"/>
+        </w:rPr>
+        <w:t>CreateValidators</w:t>
+      </w:r>
+      <w:proofErr w:type="spellEnd"/>
+      <w:r>
+        <w:rPr>
+          <w:lang w:val="en-BE"/>
+        </w:rPr>
+        <w:t>(</w:t>
+      </w:r>
+      <w:proofErr w:type="spellStart"/>
+      <w:r>
+        <w:rPr>
+          <w:lang w:val="en-BE"/>
+        </w:rPr>
+        <w:t>IList</w:t>
+      </w:r>
+      <w:proofErr w:type="spellEnd"/>
+      <w:r>
+        <w:rPr>
+          <w:lang w:val="en-BE"/>
+        </w:rPr>
+        <w:t>&lt;</w:t>
+      </w:r>
+      <w:proofErr w:type="spellStart"/>
+      <w:r>
+        <w:rPr>
+          <w:lang w:val="en-BE"/>
+        </w:rPr>
+        <w:t>CopyMultipleRow</w:t>
+      </w:r>
+      <w:proofErr w:type="spellEnd"/>
+      <w:r>
+        <w:rPr>
+          <w:lang w:val="en-BE"/>
+        </w:rPr>
+        <w:t>&lt;</w:t>
+      </w:r>
+      <w:proofErr w:type="spellStart"/>
+      <w:r>
+        <w:rPr>
+          <w:lang w:val="en-BE"/>
+        </w:rPr>
+        <w:t>TDomain</w:t>
+      </w:r>
+      <w:proofErr w:type="spellEnd"/>
+      <w:r>
+        <w:rPr>
+          <w:lang w:val="en-BE"/>
+        </w:rPr>
+        <w:t>&gt;&gt; rows)</w:t>
       </w:r>
     </w:p>
     <w:p>
@@ -19389,7 +23348,35 @@
         <w:rPr>
           <w:lang w:val="en-BE"/>
         </w:rPr>
-        <w:t xml:space="preserve"> List&lt;IValidator&lt;TDomain&gt;&gt;();</w:t>
+        <w:t xml:space="preserve"> List&lt;</w:t>
+      </w:r>
+      <w:proofErr w:type="spellStart"/>
+      <w:r>
+        <w:rPr>
+          <w:lang w:val="en-BE"/>
+        </w:rPr>
+        <w:t>IValidator</w:t>
+      </w:r>
+      <w:proofErr w:type="spellEnd"/>
+      <w:r>
+        <w:rPr>
+          <w:lang w:val="en-BE"/>
+        </w:rPr>
+        <w:t>&lt;</w:t>
+      </w:r>
+      <w:proofErr w:type="spellStart"/>
+      <w:r>
+        <w:rPr>
+          <w:lang w:val="en-BE"/>
+        </w:rPr>
+        <w:t>TDomain</w:t>
+      </w:r>
+      <w:proofErr w:type="spellEnd"/>
+      <w:r>
+        <w:rPr>
+          <w:lang w:val="en-BE"/>
+        </w:rPr>
+        <w:t>&gt;&gt;();</w:t>
       </w:r>
     </w:p>
     <w:p>
@@ -19483,7 +23470,21 @@
         <w:rPr>
           <w:lang w:val="en-BE"/>
         </w:rPr>
-        <w:t xml:space="preserve"> Validator&lt;TDomain&gt;(</w:t>
+        <w:t xml:space="preserve"> Validator&lt;</w:t>
+      </w:r>
+      <w:proofErr w:type="spellStart"/>
+      <w:r>
+        <w:rPr>
+          <w:lang w:val="en-BE"/>
+        </w:rPr>
+        <w:t>TDomain</w:t>
+      </w:r>
+      <w:proofErr w:type="spellEnd"/>
+      <w:r>
+        <w:rPr>
+          <w:lang w:val="en-BE"/>
+        </w:rPr>
+        <w:t>&gt;(</w:t>
       </w:r>
       <w:r>
         <w:rPr>
@@ -19510,7 +23511,21 @@
         <w:rPr>
           <w:lang w:val="en-BE"/>
         </w:rPr>
-        <w:t xml:space="preserve">        validators.Add(validator);</w:t>
+        <w:t xml:space="preserve">        </w:t>
+      </w:r>
+      <w:proofErr w:type="spellStart"/>
+      <w:r>
+        <w:rPr>
+          <w:lang w:val="en-BE"/>
+        </w:rPr>
+        <w:t>validators.Add</w:t>
+      </w:r>
+      <w:proofErr w:type="spellEnd"/>
+      <w:r>
+        <w:rPr>
+          <w:lang w:val="en-BE"/>
+        </w:rPr>
+        <w:t>(validator);</w:t>
       </w:r>
     </w:p>
     <w:p>
@@ -19532,7 +23547,35 @@
         <w:rPr>
           <w:lang w:val="en-BE"/>
         </w:rPr>
-        <w:t xml:space="preserve">        validator.Subscribe(row.Entity);</w:t>
+        <w:t xml:space="preserve">        </w:t>
+      </w:r>
+      <w:proofErr w:type="spellStart"/>
+      <w:r>
+        <w:rPr>
+          <w:lang w:val="en-BE"/>
+        </w:rPr>
+        <w:t>validator.Subscribe</w:t>
+      </w:r>
+      <w:proofErr w:type="spellEnd"/>
+      <w:r>
+        <w:rPr>
+          <w:lang w:val="en-BE"/>
+        </w:rPr>
+        <w:t>(</w:t>
+      </w:r>
+      <w:proofErr w:type="spellStart"/>
+      <w:r>
+        <w:rPr>
+          <w:lang w:val="en-BE"/>
+        </w:rPr>
+        <w:t>row.Entity</w:t>
+      </w:r>
+      <w:proofErr w:type="spellEnd"/>
+      <w:r>
+        <w:rPr>
+          <w:lang w:val="en-BE"/>
+        </w:rPr>
+        <w:t>);</w:t>
       </w:r>
     </w:p>
     <w:p>
@@ -19546,7 +23589,49 @@
         <w:rPr>
           <w:lang w:val="en-BE"/>
         </w:rPr>
-        <w:t xml:space="preserve">        validator.EntityValidated += (sender, entity, fieldPath) =&gt; row.UpdateValidity();</w:t>
+        <w:t xml:space="preserve">        </w:t>
+      </w:r>
+      <w:proofErr w:type="spellStart"/>
+      <w:r>
+        <w:rPr>
+          <w:lang w:val="en-BE"/>
+        </w:rPr>
+        <w:t>validator.EntityValidated</w:t>
+      </w:r>
+      <w:proofErr w:type="spellEnd"/>
+      <w:r>
+        <w:rPr>
+          <w:lang w:val="en-BE"/>
+        </w:rPr>
+        <w:t xml:space="preserve"> += (sender, entity, </w:t>
+      </w:r>
+      <w:proofErr w:type="spellStart"/>
+      <w:r>
+        <w:rPr>
+          <w:lang w:val="en-BE"/>
+        </w:rPr>
+        <w:t>fieldPath</w:t>
+      </w:r>
+      <w:proofErr w:type="spellEnd"/>
+      <w:r>
+        <w:rPr>
+          <w:lang w:val="en-BE"/>
+        </w:rPr>
+        <w:t xml:space="preserve">) =&gt; </w:t>
+      </w:r>
+      <w:proofErr w:type="spellStart"/>
+      <w:r>
+        <w:rPr>
+          <w:lang w:val="en-BE"/>
+        </w:rPr>
+        <w:t>row.UpdateValidity</w:t>
+      </w:r>
+      <w:proofErr w:type="spellEnd"/>
+      <w:r>
+        <w:rPr>
+          <w:lang w:val="en-BE"/>
+        </w:rPr>
+        <w:t>();</w:t>
       </w:r>
     </w:p>
     <w:p>
@@ -19634,7 +23719,31 @@
         <w:t>Subscription</w:t>
       </w:r>
       <w:r>
-        <w:t>: Each row subscribes to the EntityValidated event by adding an event handler. The event handler is defined using a lambda expression, which specifies that when the EntityValidated event is triggered, the UpdateValidity method should be called on the row. This effectively notifies the row that the entity it represents has been validated.</w:t>
+        <w:t xml:space="preserve">: Each row subscribes to the </w:t>
+      </w:r>
+      <w:proofErr w:type="spellStart"/>
+      <w:r>
+        <w:t>EntityValidated</w:t>
+      </w:r>
+      <w:proofErr w:type="spellEnd"/>
+      <w:r>
+        <w:t xml:space="preserve"> event by adding an event handler. The event handler is defined using a lambda expression, which specifies that when the </w:t>
+      </w:r>
+      <w:proofErr w:type="spellStart"/>
+      <w:r>
+        <w:t>EntityValidated</w:t>
+      </w:r>
+      <w:proofErr w:type="spellEnd"/>
+      <w:r>
+        <w:t xml:space="preserve"> event is triggered, the </w:t>
+      </w:r>
+      <w:proofErr w:type="spellStart"/>
+      <w:r>
+        <w:t>UpdateValidity</w:t>
+      </w:r>
+      <w:proofErr w:type="spellEnd"/>
+      <w:r>
+        <w:t xml:space="preserve"> method should be called on the row. This effectively notifies the row that the entity it represents has been validated.</w:t>
       </w:r>
     </w:p>
     <w:p>
@@ -19654,24 +23763,24 @@
       <w:pPr>
         <w:pStyle w:val="Heading2"/>
       </w:pPr>
-      <w:bookmarkStart w:id="52" w:name="_Toc165798556"/>
+      <w:bookmarkStart w:id="56" w:name="_Toc165798556"/>
       <w:r>
         <w:t>Improvements with patterns</w:t>
       </w:r>
-      <w:bookmarkEnd w:id="52"/>
+      <w:bookmarkEnd w:id="56"/>
     </w:p>
     <w:p>
       <w:pPr>
         <w:pStyle w:val="Heading3"/>
       </w:pPr>
-      <w:bookmarkStart w:id="53" w:name="_Toc165798557"/>
+      <w:bookmarkStart w:id="57" w:name="_Toc165798557"/>
       <w:r>
         <w:t>Strategy pattern</w:t>
       </w:r>
       <w:r>
         <w:t>: import translations</w:t>
       </w:r>
-      <w:bookmarkEnd w:id="53"/>
+      <w:bookmarkEnd w:id="57"/>
     </w:p>
     <w:p>
       <w:pPr>
@@ -19683,7 +23792,15 @@
     </w:p>
     <w:p>
       <w:r>
-        <w:t>In Bestmix, various entities such as libraries, parameters, and recipes contain multilingual data, necessitating translations for their text properties. These translations can be conveniently imported and exported as CSV files for editing.</w:t>
+        <w:t xml:space="preserve">In </w:t>
+      </w:r>
+      <w:proofErr w:type="spellStart"/>
+      <w:r>
+        <w:t>Bestmix</w:t>
+      </w:r>
+      <w:proofErr w:type="spellEnd"/>
+      <w:r>
+        <w:t>, various entities such as libraries, parameters, and recipes contain multilingual data, necessitating translations for their text properties. These translations can be conveniently imported and exported as CSV files for editing.</w:t>
       </w:r>
     </w:p>
     <w:p>
@@ -19724,6 +23841,7 @@
           <w:color w:val="0000FF"/>
           <w:lang w:val="en-BE"/>
         </w:rPr>
+        <w:lastRenderedPageBreak/>
         <w:t>public</w:t>
       </w:r>
       <w:r>
@@ -19756,7 +23874,49 @@
         <w:rPr>
           <w:lang w:val="en-BE"/>
         </w:rPr>
-        <w:t xml:space="preserve"> Task&lt;FunctionResponse&gt; Execute(FunctionArgument args)</w:t>
+        <w:t xml:space="preserve"> Task&lt;</w:t>
+      </w:r>
+      <w:proofErr w:type="spellStart"/>
+      <w:r>
+        <w:rPr>
+          <w:lang w:val="en-BE"/>
+        </w:rPr>
+        <w:t>FunctionResponse</w:t>
+      </w:r>
+      <w:proofErr w:type="spellEnd"/>
+      <w:r>
+        <w:rPr>
+          <w:lang w:val="en-BE"/>
+        </w:rPr>
+        <w:t>&gt; Execute(</w:t>
+      </w:r>
+      <w:proofErr w:type="spellStart"/>
+      <w:r>
+        <w:rPr>
+          <w:lang w:val="en-BE"/>
+        </w:rPr>
+        <w:t>FunctionArgument</w:t>
+      </w:r>
+      <w:proofErr w:type="spellEnd"/>
+      <w:r>
+        <w:rPr>
+          <w:lang w:val="en-BE"/>
+        </w:rPr>
+        <w:t xml:space="preserve"> </w:t>
+      </w:r>
+      <w:proofErr w:type="spellStart"/>
+      <w:r>
+        <w:rPr>
+          <w:lang w:val="en-BE"/>
+        </w:rPr>
+        <w:t>args</w:t>
+      </w:r>
+      <w:proofErr w:type="spellEnd"/>
+      <w:r>
+        <w:rPr>
+          <w:lang w:val="en-BE"/>
+        </w:rPr>
+        <w:t>)</w:t>
       </w:r>
     </w:p>
     <w:p>
@@ -19832,7 +23992,35 @@
         <w:rPr>
           <w:lang w:val="en-BE"/>
         </w:rPr>
-        <w:t xml:space="preserve"> repo.GetByIds(importData.Entities.Keys);</w:t>
+        <w:t xml:space="preserve"> </w:t>
+      </w:r>
+      <w:proofErr w:type="spellStart"/>
+      <w:r>
+        <w:rPr>
+          <w:lang w:val="en-BE"/>
+        </w:rPr>
+        <w:t>repo.GetByIds</w:t>
+      </w:r>
+      <w:proofErr w:type="spellEnd"/>
+      <w:r>
+        <w:rPr>
+          <w:lang w:val="en-BE"/>
+        </w:rPr>
+        <w:t>(</w:t>
+      </w:r>
+      <w:proofErr w:type="spellStart"/>
+      <w:r>
+        <w:rPr>
+          <w:lang w:val="en-BE"/>
+        </w:rPr>
+        <w:t>importData.Entities.Keys</w:t>
+      </w:r>
+      <w:proofErr w:type="spellEnd"/>
+      <w:r>
+        <w:rPr>
+          <w:lang w:val="en-BE"/>
+        </w:rPr>
+        <w:t>);</w:t>
       </w:r>
     </w:p>
     <w:p>
@@ -19884,7 +24072,35 @@
         <w:rPr>
           <w:lang w:val="en-BE"/>
         </w:rPr>
-        <w:t xml:space="preserve">    List&lt;IDomainObject&gt; fieldListEntities = </w:t>
+        <w:t xml:space="preserve">    List&lt;</w:t>
+      </w:r>
+      <w:proofErr w:type="spellStart"/>
+      <w:r>
+        <w:rPr>
+          <w:lang w:val="en-BE"/>
+        </w:rPr>
+        <w:t>IDomainObject</w:t>
+      </w:r>
+      <w:proofErr w:type="spellEnd"/>
+      <w:r>
+        <w:rPr>
+          <w:lang w:val="en-BE"/>
+        </w:rPr>
+        <w:t xml:space="preserve">&gt; </w:t>
+      </w:r>
+      <w:proofErr w:type="spellStart"/>
+      <w:r>
+        <w:rPr>
+          <w:lang w:val="en-BE"/>
+        </w:rPr>
+        <w:t>fieldListEntities</w:t>
+      </w:r>
+      <w:proofErr w:type="spellEnd"/>
+      <w:r>
+        <w:rPr>
+          <w:lang w:val="en-BE"/>
+        </w:rPr>
+        <w:t xml:space="preserve"> = </w:t>
       </w:r>
       <w:r>
         <w:rPr>
@@ -19924,7 +24140,35 @@
         <w:rPr>
           <w:lang w:val="en-BE"/>
         </w:rPr>
-        <w:t xml:space="preserve"> (importData.FieldTokenName == BestmixToken.Field_TextContent.Name)</w:t>
+        <w:t xml:space="preserve"> (</w:t>
+      </w:r>
+      <w:proofErr w:type="spellStart"/>
+      <w:r>
+        <w:rPr>
+          <w:lang w:val="en-BE"/>
+        </w:rPr>
+        <w:t>importData.FieldTokenName</w:t>
+      </w:r>
+      <w:proofErr w:type="spellEnd"/>
+      <w:r>
+        <w:rPr>
+          <w:lang w:val="en-BE"/>
+        </w:rPr>
+        <w:t xml:space="preserve"> == </w:t>
+      </w:r>
+      <w:proofErr w:type="spellStart"/>
+      <w:r>
+        <w:rPr>
+          <w:lang w:val="en-BE"/>
+        </w:rPr>
+        <w:t>BestmixToken.Field_TextContent.Name</w:t>
+      </w:r>
+      <w:proofErr w:type="spellEnd"/>
+      <w:r>
+        <w:rPr>
+          <w:lang w:val="en-BE"/>
+        </w:rPr>
+        <w:t>)</w:t>
       </w:r>
     </w:p>
     <w:p>
@@ -19952,7 +24196,35 @@
         <w:rPr>
           <w:lang w:val="en-BE"/>
         </w:rPr>
-        <w:t xml:space="preserve">        fieldListEntities = entities.Where(e =&gt; e </w:t>
+        <w:t xml:space="preserve">        </w:t>
+      </w:r>
+      <w:proofErr w:type="spellStart"/>
+      <w:r>
+        <w:rPr>
+          <w:lang w:val="en-BE"/>
+        </w:rPr>
+        <w:t>fieldListEntities</w:t>
+      </w:r>
+      <w:proofErr w:type="spellEnd"/>
+      <w:r>
+        <w:rPr>
+          <w:lang w:val="en-BE"/>
+        </w:rPr>
+        <w:t xml:space="preserve"> = </w:t>
+      </w:r>
+      <w:proofErr w:type="spellStart"/>
+      <w:r>
+        <w:rPr>
+          <w:lang w:val="en-BE"/>
+        </w:rPr>
+        <w:t>entities.Where</w:t>
+      </w:r>
+      <w:proofErr w:type="spellEnd"/>
+      <w:r>
+        <w:rPr>
+          <w:lang w:val="en-BE"/>
+        </w:rPr>
+        <w:t xml:space="preserve">(e =&gt; e </w:t>
       </w:r>
       <w:r>
         <w:rPr>
@@ -19965,7 +24237,35 @@
         <w:rPr>
           <w:lang w:val="en-BE"/>
         </w:rPr>
-        <w:t xml:space="preserve"> Library lib &amp;&amp; lib.IsFieldList).ToList();</w:t>
+        <w:t xml:space="preserve"> Library lib &amp;&amp; </w:t>
+      </w:r>
+      <w:proofErr w:type="spellStart"/>
+      <w:r>
+        <w:rPr>
+          <w:lang w:val="en-BE"/>
+        </w:rPr>
+        <w:t>lib.IsFieldList</w:t>
+      </w:r>
+      <w:proofErr w:type="spellEnd"/>
+      <w:r>
+        <w:rPr>
+          <w:lang w:val="en-BE"/>
+        </w:rPr>
+        <w:t>).</w:t>
+      </w:r>
+      <w:proofErr w:type="spellStart"/>
+      <w:r>
+        <w:rPr>
+          <w:lang w:val="en-BE"/>
+        </w:rPr>
+        <w:t>ToList</w:t>
+      </w:r>
+      <w:proofErr w:type="spellEnd"/>
+      <w:r>
+        <w:rPr>
+          <w:lang w:val="en-BE"/>
+        </w:rPr>
+        <w:t>();</w:t>
       </w:r>
     </w:p>
     <w:p>
@@ -19979,7 +24279,21 @@
         <w:rPr>
           <w:lang w:val="en-BE"/>
         </w:rPr>
-        <w:t xml:space="preserve">        entities.RemoveAll(e =&gt; e </w:t>
+        <w:t xml:space="preserve">        </w:t>
+      </w:r>
+      <w:proofErr w:type="spellStart"/>
+      <w:r>
+        <w:rPr>
+          <w:lang w:val="en-BE"/>
+        </w:rPr>
+        <w:t>entities.RemoveAll</w:t>
+      </w:r>
+      <w:proofErr w:type="spellEnd"/>
+      <w:r>
+        <w:rPr>
+          <w:lang w:val="en-BE"/>
+        </w:rPr>
+        <w:t xml:space="preserve">(e =&gt; e </w:t>
       </w:r>
       <w:r>
         <w:rPr>
@@ -19992,7 +24306,21 @@
         <w:rPr>
           <w:lang w:val="en-BE"/>
         </w:rPr>
-        <w:t xml:space="preserve"> Library lib &amp;&amp; lib.IsFieldList);</w:t>
+        <w:t xml:space="preserve"> Library lib &amp;&amp; </w:t>
+      </w:r>
+      <w:proofErr w:type="spellStart"/>
+      <w:r>
+        <w:rPr>
+          <w:lang w:val="en-BE"/>
+        </w:rPr>
+        <w:t>lib.IsFieldList</w:t>
+      </w:r>
+      <w:proofErr w:type="spellEnd"/>
+      <w:r>
+        <w:rPr>
+          <w:lang w:val="en-BE"/>
+        </w:rPr>
+        <w:t>);</w:t>
       </w:r>
     </w:p>
     <w:p>
@@ -20139,7 +24467,21 @@
         <w:rPr>
           <w:lang w:val="en-BE"/>
         </w:rPr>
-        <w:t xml:space="preserve"> oldTranslations = </w:t>
+        <w:t xml:space="preserve"> </w:t>
+      </w:r>
+      <w:proofErr w:type="spellStart"/>
+      <w:r>
+        <w:rPr>
+          <w:lang w:val="en-BE"/>
+        </w:rPr>
+        <w:t>oldTranslations</w:t>
+      </w:r>
+      <w:proofErr w:type="spellEnd"/>
+      <w:r>
+        <w:rPr>
+          <w:lang w:val="en-BE"/>
+        </w:rPr>
+        <w:t xml:space="preserve"> = </w:t>
       </w:r>
       <w:r>
         <w:rPr>
@@ -20189,7 +24531,63 @@
         <w:rPr>
           <w:lang w:val="en-BE"/>
         </w:rPr>
-        <w:t xml:space="preserve">        ApplyNewTranslations(oldTranslations, importData.Entities[entity.Id].Translations);</w:t>
+        <w:t xml:space="preserve">        </w:t>
+      </w:r>
+      <w:proofErr w:type="spellStart"/>
+      <w:r>
+        <w:rPr>
+          <w:lang w:val="en-BE"/>
+        </w:rPr>
+        <w:t>ApplyNewTranslations</w:t>
+      </w:r>
+      <w:proofErr w:type="spellEnd"/>
+      <w:r>
+        <w:rPr>
+          <w:lang w:val="en-BE"/>
+        </w:rPr>
+        <w:t>(</w:t>
+      </w:r>
+      <w:proofErr w:type="spellStart"/>
+      <w:r>
+        <w:rPr>
+          <w:lang w:val="en-BE"/>
+        </w:rPr>
+        <w:t>oldTranslations</w:t>
+      </w:r>
+      <w:proofErr w:type="spellEnd"/>
+      <w:r>
+        <w:rPr>
+          <w:lang w:val="en-BE"/>
+        </w:rPr>
+        <w:t xml:space="preserve">, </w:t>
+      </w:r>
+      <w:proofErr w:type="spellStart"/>
+      <w:r>
+        <w:rPr>
+          <w:lang w:val="en-BE"/>
+        </w:rPr>
+        <w:t>importData.Entities</w:t>
+      </w:r>
+      <w:proofErr w:type="spellEnd"/>
+      <w:r>
+        <w:rPr>
+          <w:lang w:val="en-BE"/>
+        </w:rPr>
+        <w:t>[</w:t>
+      </w:r>
+      <w:proofErr w:type="spellStart"/>
+      <w:r>
+        <w:rPr>
+          <w:lang w:val="en-BE"/>
+        </w:rPr>
+        <w:t>entity.Id</w:t>
+      </w:r>
+      <w:proofErr w:type="spellEnd"/>
+      <w:r>
+        <w:rPr>
+          <w:lang w:val="en-BE"/>
+        </w:rPr>
+        <w:t>].Translations);</w:t>
       </w:r>
     </w:p>
     <w:p>
@@ -20273,7 +24671,21 @@
         <w:rPr>
           <w:lang w:val="en-BE"/>
         </w:rPr>
-        <w:t xml:space="preserve"> fieldListEntities)</w:t>
+        <w:t xml:space="preserve"> </w:t>
+      </w:r>
+      <w:proofErr w:type="spellStart"/>
+      <w:r>
+        <w:rPr>
+          <w:lang w:val="en-BE"/>
+        </w:rPr>
+        <w:t>fieldListEntities</w:t>
+      </w:r>
+      <w:proofErr w:type="spellEnd"/>
+      <w:r>
+        <w:rPr>
+          <w:lang w:val="en-BE"/>
+        </w:rPr>
+        <w:t>)</w:t>
       </w:r>
     </w:p>
     <w:p>
@@ -20353,7 +24765,21 @@
         <w:rPr>
           <w:lang w:val="en-BE"/>
         </w:rPr>
-        <w:t xml:space="preserve"> oldTranslations = ...</w:t>
+        <w:t xml:space="preserve"> </w:t>
+      </w:r>
+      <w:proofErr w:type="spellStart"/>
+      <w:r>
+        <w:rPr>
+          <w:lang w:val="en-BE"/>
+        </w:rPr>
+        <w:t>oldTranslations</w:t>
+      </w:r>
+      <w:proofErr w:type="spellEnd"/>
+      <w:r>
+        <w:rPr>
+          <w:lang w:val="en-BE"/>
+        </w:rPr>
+        <w:t xml:space="preserve"> = ...</w:t>
       </w:r>
     </w:p>
     <w:p>
@@ -20394,11 +24820,33 @@
           <w:lang w:val="en-BE"/>
         </w:rPr>
       </w:pPr>
-      <w:r>
-        <w:rPr>
-          <w:lang w:val="en-BE"/>
-        </w:rPr>
-        <w:t>ApplyNewFieldListTranslations(oldTranslations,</w:t>
+      <w:proofErr w:type="spellStart"/>
+      <w:r>
+        <w:rPr>
+          <w:lang w:val="en-BE"/>
+        </w:rPr>
+        <w:t>ApplyNewFieldListTranslations</w:t>
+      </w:r>
+      <w:proofErr w:type="spellEnd"/>
+      <w:r>
+        <w:rPr>
+          <w:lang w:val="en-BE"/>
+        </w:rPr>
+        <w:t>(</w:t>
+      </w:r>
+      <w:proofErr w:type="spellStart"/>
+      <w:r>
+        <w:rPr>
+          <w:lang w:val="en-BE"/>
+        </w:rPr>
+        <w:t>oldTranslations</w:t>
+      </w:r>
+      <w:proofErr w:type="spellEnd"/>
+      <w:r>
+        <w:rPr>
+          <w:lang w:val="en-BE"/>
+        </w:rPr>
+        <w:t>,</w:t>
       </w:r>
       <w:r>
         <w:rPr>
@@ -20415,17 +24863,47 @@
           <w:lang w:val="en-BE"/>
         </w:rPr>
       </w:pPr>
-      <w:r>
-        <w:rPr>
-          <w:lang w:val="en-BE"/>
-        </w:rPr>
-        <w:t>importData.Entities[entity.Id</w:t>
-      </w:r>
-      <w:r>
-        <w:rPr>
-          <w:lang w:val="en-BE"/>
-        </w:rPr>
-        <w:t>].FieldListTranslations);</w:t>
+      <w:proofErr w:type="spellStart"/>
+      <w:r>
+        <w:rPr>
+          <w:lang w:val="en-BE"/>
+        </w:rPr>
+        <w:t>importData.Entities</w:t>
+      </w:r>
+      <w:proofErr w:type="spellEnd"/>
+      <w:r>
+        <w:rPr>
+          <w:lang w:val="en-BE"/>
+        </w:rPr>
+        <w:t>[</w:t>
+      </w:r>
+      <w:proofErr w:type="spellStart"/>
+      <w:r>
+        <w:rPr>
+          <w:lang w:val="en-BE"/>
+        </w:rPr>
+        <w:t>entity.Id</w:t>
+      </w:r>
+      <w:proofErr w:type="spellEnd"/>
+      <w:r>
+        <w:rPr>
+          <w:lang w:val="en-BE"/>
+        </w:rPr>
+        <w:t>].</w:t>
+      </w:r>
+      <w:proofErr w:type="spellStart"/>
+      <w:r>
+        <w:rPr>
+          <w:lang w:val="en-BE"/>
+        </w:rPr>
+        <w:t>FieldListTranslations</w:t>
+      </w:r>
+      <w:proofErr w:type="spellEnd"/>
+      <w:r>
+        <w:rPr>
+          <w:lang w:val="en-BE"/>
+        </w:rPr>
+        <w:t>);</w:t>
       </w:r>
     </w:p>
     <w:p>
@@ -20492,7 +24970,23 @@
           <w:color w:val="008000"/>
           <w:lang w:val="en-BE"/>
         </w:rPr>
-        <w:t>// merge entities and libraray field list entities back into one list</w:t>
+        <w:t xml:space="preserve">// merge entities and </w:t>
+      </w:r>
+      <w:proofErr w:type="spellStart"/>
+      <w:r>
+        <w:rPr>
+          <w:color w:val="008000"/>
+          <w:lang w:val="en-BE"/>
+        </w:rPr>
+        <w:t>libraray</w:t>
+      </w:r>
+      <w:proofErr w:type="spellEnd"/>
+      <w:r>
+        <w:rPr>
+          <w:color w:val="008000"/>
+          <w:lang w:val="en-BE"/>
+        </w:rPr>
+        <w:t xml:space="preserve"> field list entities back into one list</w:t>
       </w:r>
     </w:p>
     <w:p>
@@ -20506,7 +25000,35 @@
         <w:rPr>
           <w:lang w:val="en-BE"/>
         </w:rPr>
-        <w:t xml:space="preserve">    entities.AddRange(fieldListEntities);</w:t>
+        <w:t xml:space="preserve">    </w:t>
+      </w:r>
+      <w:proofErr w:type="spellStart"/>
+      <w:r>
+        <w:rPr>
+          <w:lang w:val="en-BE"/>
+        </w:rPr>
+        <w:t>entities.AddRange</w:t>
+      </w:r>
+      <w:proofErr w:type="spellEnd"/>
+      <w:r>
+        <w:rPr>
+          <w:lang w:val="en-BE"/>
+        </w:rPr>
+        <w:t>(</w:t>
+      </w:r>
+      <w:proofErr w:type="spellStart"/>
+      <w:r>
+        <w:rPr>
+          <w:lang w:val="en-BE"/>
+        </w:rPr>
+        <w:t>fieldListEntities</w:t>
+      </w:r>
+      <w:proofErr w:type="spellEnd"/>
+      <w:r>
+        <w:rPr>
+          <w:lang w:val="en-BE"/>
+        </w:rPr>
+        <w:t>);</w:t>
       </w:r>
     </w:p>
     <w:p>
@@ -20533,7 +25055,21 @@
         <w:rPr>
           <w:lang w:val="en-BE"/>
         </w:rPr>
-        <w:t xml:space="preserve"> repo.Save(entities, </w:t>
+        <w:t xml:space="preserve"> </w:t>
+      </w:r>
+      <w:proofErr w:type="spellStart"/>
+      <w:r>
+        <w:rPr>
+          <w:lang w:val="en-BE"/>
+        </w:rPr>
+        <w:t>repo.Save</w:t>
+      </w:r>
+      <w:proofErr w:type="spellEnd"/>
+      <w:r>
+        <w:rPr>
+          <w:lang w:val="en-BE"/>
+        </w:rPr>
+        <w:t xml:space="preserve">(entities, </w:t>
       </w:r>
       <w:r>
         <w:rPr>
@@ -20570,17 +25106,33 @@
           <w:lang w:val="en-BE"/>
         </w:rPr>
       </w:pPr>
-      <w:r>
-        <w:rPr>
-          <w:lang w:val="en-BE"/>
-        </w:rPr>
-        <w:t xml:space="preserve">EntityFieldMode.SpecifiedFields, </w:t>
-      </w:r>
-      <w:r>
-        <w:rPr>
-          <w:lang w:val="en-BE"/>
-        </w:rPr>
-        <w:t>specifiedFields.ToArray());</w:t>
+      <w:proofErr w:type="spellStart"/>
+      <w:r>
+        <w:rPr>
+          <w:lang w:val="en-BE"/>
+        </w:rPr>
+        <w:t>EntityFieldMode.SpecifiedFields</w:t>
+      </w:r>
+      <w:proofErr w:type="spellEnd"/>
+      <w:r>
+        <w:rPr>
+          <w:lang w:val="en-BE"/>
+        </w:rPr>
+        <w:t xml:space="preserve">, </w:t>
+      </w:r>
+      <w:proofErr w:type="spellStart"/>
+      <w:r>
+        <w:rPr>
+          <w:lang w:val="en-BE"/>
+        </w:rPr>
+        <w:t>specifiedFields.ToArray</w:t>
+      </w:r>
+      <w:proofErr w:type="spellEnd"/>
+      <w:r>
+        <w:rPr>
+          <w:lang w:val="en-BE"/>
+        </w:rPr>
+        <w:t>());</w:t>
       </w:r>
     </w:p>
     <w:p>
@@ -20615,7 +25167,21 @@
         <w:rPr>
           <w:lang w:val="en-BE"/>
         </w:rPr>
-        <w:t xml:space="preserve"> FunctionResponse.Ok();</w:t>
+        <w:t xml:space="preserve"> </w:t>
+      </w:r>
+      <w:proofErr w:type="spellStart"/>
+      <w:r>
+        <w:rPr>
+          <w:lang w:val="en-BE"/>
+        </w:rPr>
+        <w:t>FunctionResponse.Ok</w:t>
+      </w:r>
+      <w:proofErr w:type="spellEnd"/>
+      <w:r>
+        <w:rPr>
+          <w:lang w:val="en-BE"/>
+        </w:rPr>
+        <w:t>();</w:t>
       </w:r>
     </w:p>
     <w:p>
@@ -20679,7 +25245,23 @@
     </w:p>
     <w:p>
       <w:r>
-        <w:t>The logic was modularized into multiple ImportStrategies, all implementing the IImportStrategy interface. This interface defines a blueprint requiring only an Execute method</w:t>
+        <w:t xml:space="preserve">The logic was modularized into multiple </w:t>
+      </w:r>
+      <w:proofErr w:type="spellStart"/>
+      <w:r>
+        <w:t>ImportStrategies</w:t>
+      </w:r>
+      <w:proofErr w:type="spellEnd"/>
+      <w:r>
+        <w:t xml:space="preserve">, all implementing the </w:t>
+      </w:r>
+      <w:proofErr w:type="spellStart"/>
+      <w:r>
+        <w:t>IImportStrategy</w:t>
+      </w:r>
+      <w:proofErr w:type="spellEnd"/>
+      <w:r>
+        <w:t xml:space="preserve"> interface. This interface defines a blueprint requiring only an Execute method</w:t>
       </w:r>
       <w:r>
         <w:t>.</w:t>
@@ -20723,6 +25305,7 @@
         </w:rPr>
         <w:t xml:space="preserve"> </w:t>
       </w:r>
+      <w:proofErr w:type="spellStart"/>
       <w:r>
         <w:rPr>
           <w:rFonts w:ascii="Cascadia Mono" w:hAnsi="Cascadia Mono" w:cs="Cascadia Mono"/>
@@ -20734,6 +25317,7 @@
         </w:rPr>
         <w:t>IImportStrategy</w:t>
       </w:r>
+      <w:proofErr w:type="spellEnd"/>
     </w:p>
     <w:p>
       <w:pPr>
@@ -20800,7 +25384,103 @@
           <w:szCs w:val="16"/>
           <w:lang w:val="en-BE"/>
         </w:rPr>
-        <w:t xml:space="preserve"> Task&lt;FunctionResponse&gt; Execute(ImportExportTranslationField importData, IEntityRepository repo,);</w:t>
+        <w:t xml:space="preserve"> Task&lt;</w:t>
+      </w:r>
+      <w:proofErr w:type="spellStart"/>
+      <w:r>
+        <w:rPr>
+          <w:rFonts w:ascii="Cascadia Mono" w:hAnsi="Cascadia Mono" w:cs="Cascadia Mono"/>
+          <w:color w:val="000000"/>
+          <w:kern w:val="0"/>
+          <w:sz w:val="16"/>
+          <w:szCs w:val="16"/>
+          <w:lang w:val="en-BE"/>
+        </w:rPr>
+        <w:t>FunctionResponse</w:t>
+      </w:r>
+      <w:proofErr w:type="spellEnd"/>
+      <w:r>
+        <w:rPr>
+          <w:rFonts w:ascii="Cascadia Mono" w:hAnsi="Cascadia Mono" w:cs="Cascadia Mono"/>
+          <w:color w:val="000000"/>
+          <w:kern w:val="0"/>
+          <w:sz w:val="16"/>
+          <w:szCs w:val="16"/>
+          <w:lang w:val="en-BE"/>
+        </w:rPr>
+        <w:t>&gt; Execute(</w:t>
+      </w:r>
+      <w:proofErr w:type="spellStart"/>
+      <w:r>
+        <w:rPr>
+          <w:rFonts w:ascii="Cascadia Mono" w:hAnsi="Cascadia Mono" w:cs="Cascadia Mono"/>
+          <w:color w:val="000000"/>
+          <w:kern w:val="0"/>
+          <w:sz w:val="16"/>
+          <w:szCs w:val="16"/>
+          <w:lang w:val="en-BE"/>
+        </w:rPr>
+        <w:t>ImportExportTranslationField</w:t>
+      </w:r>
+      <w:proofErr w:type="spellEnd"/>
+      <w:r>
+        <w:rPr>
+          <w:rFonts w:ascii="Cascadia Mono" w:hAnsi="Cascadia Mono" w:cs="Cascadia Mono"/>
+          <w:color w:val="000000"/>
+          <w:kern w:val="0"/>
+          <w:sz w:val="16"/>
+          <w:szCs w:val="16"/>
+          <w:lang w:val="en-BE"/>
+        </w:rPr>
+        <w:t xml:space="preserve"> </w:t>
+      </w:r>
+      <w:proofErr w:type="spellStart"/>
+      <w:r>
+        <w:rPr>
+          <w:rFonts w:ascii="Cascadia Mono" w:hAnsi="Cascadia Mono" w:cs="Cascadia Mono"/>
+          <w:color w:val="000000"/>
+          <w:kern w:val="0"/>
+          <w:sz w:val="16"/>
+          <w:szCs w:val="16"/>
+          <w:lang w:val="en-BE"/>
+        </w:rPr>
+        <w:t>importData</w:t>
+      </w:r>
+      <w:proofErr w:type="spellEnd"/>
+      <w:r>
+        <w:rPr>
+          <w:rFonts w:ascii="Cascadia Mono" w:hAnsi="Cascadia Mono" w:cs="Cascadia Mono"/>
+          <w:color w:val="000000"/>
+          <w:kern w:val="0"/>
+          <w:sz w:val="16"/>
+          <w:szCs w:val="16"/>
+          <w:lang w:val="en-BE"/>
+        </w:rPr>
+        <w:t xml:space="preserve">, </w:t>
+      </w:r>
+      <w:proofErr w:type="spellStart"/>
+      <w:r>
+        <w:rPr>
+          <w:rFonts w:ascii="Cascadia Mono" w:hAnsi="Cascadia Mono" w:cs="Cascadia Mono"/>
+          <w:color w:val="000000"/>
+          <w:kern w:val="0"/>
+          <w:sz w:val="16"/>
+          <w:szCs w:val="16"/>
+          <w:lang w:val="en-BE"/>
+        </w:rPr>
+        <w:t>IEntityRepository</w:t>
+      </w:r>
+      <w:proofErr w:type="spellEnd"/>
+      <w:r>
+        <w:rPr>
+          <w:rFonts w:ascii="Cascadia Mono" w:hAnsi="Cascadia Mono" w:cs="Cascadia Mono"/>
+          <w:color w:val="000000"/>
+          <w:kern w:val="0"/>
+          <w:sz w:val="16"/>
+          <w:szCs w:val="16"/>
+          <w:lang w:val="en-BE"/>
+        </w:rPr>
+        <w:t xml:space="preserve"> repo,);</w:t>
       </w:r>
     </w:p>
     <w:p>
@@ -20836,7 +25516,23 @@
         <w:spacing w:after="0" w:line="240" w:lineRule="auto"/>
       </w:pPr>
       <w:r>
-        <w:t>To prevent code duplication across strategies, ImportStrategies inherit from the BaseStrategy abstract class, housing shared functionality</w:t>
+        <w:t xml:space="preserve">To prevent code duplication across strategies, </w:t>
+      </w:r>
+      <w:proofErr w:type="spellStart"/>
+      <w:r>
+        <w:t>ImportStrategies</w:t>
+      </w:r>
+      <w:proofErr w:type="spellEnd"/>
+      <w:r>
+        <w:t xml:space="preserve"> inherit from the </w:t>
+      </w:r>
+      <w:proofErr w:type="spellStart"/>
+      <w:r>
+        <w:t>BaseStrategy</w:t>
+      </w:r>
+      <w:proofErr w:type="spellEnd"/>
+      <w:r>
+        <w:t xml:space="preserve"> abstract class, housing shared functionality</w:t>
       </w:r>
     </w:p>
     <w:p>
@@ -20857,6 +25553,7 @@
         </w:rPr>
       </w:pPr>
       <w:r>
+        <w:lastRenderedPageBreak/>
         <w:t>.</w:t>
       </w:r>
       <w:r>
@@ -20903,6 +25600,7 @@
         </w:rPr>
         <w:t xml:space="preserve"> </w:t>
       </w:r>
+      <w:proofErr w:type="spellStart"/>
       <w:r>
         <w:rPr>
           <w:rFonts w:ascii="Cascadia Mono" w:hAnsi="Cascadia Mono" w:cs="Cascadia Mono"/>
@@ -20914,17 +25612,31 @@
         </w:rPr>
         <w:t>BaseImportStrategy</w:t>
       </w:r>
-      <w:r>
-        <w:rPr>
-          <w:rFonts w:ascii="Cascadia Mono" w:hAnsi="Cascadia Mono" w:cs="Cascadia Mono"/>
-          <w:color w:val="000000"/>
-          <w:kern w:val="0"/>
-          <w:sz w:val="16"/>
-          <w:szCs w:val="16"/>
-          <w:lang w:val="en-BE"/>
-        </w:rPr>
-        <w:t xml:space="preserve"> : IImportStrategy</w:t>
-      </w:r>
+      <w:proofErr w:type="spellEnd"/>
+      <w:r>
+        <w:rPr>
+          <w:rFonts w:ascii="Cascadia Mono" w:hAnsi="Cascadia Mono" w:cs="Cascadia Mono"/>
+          <w:color w:val="000000"/>
+          <w:kern w:val="0"/>
+          <w:sz w:val="16"/>
+          <w:szCs w:val="16"/>
+          <w:lang w:val="en-BE"/>
+        </w:rPr>
+        <w:t xml:space="preserve"> : </w:t>
+      </w:r>
+      <w:proofErr w:type="spellStart"/>
+      <w:r>
+        <w:rPr>
+          <w:rFonts w:ascii="Cascadia Mono" w:hAnsi="Cascadia Mono" w:cs="Cascadia Mono"/>
+          <w:color w:val="000000"/>
+          <w:kern w:val="0"/>
+          <w:sz w:val="16"/>
+          <w:szCs w:val="16"/>
+          <w:lang w:val="en-BE"/>
+        </w:rPr>
+        <w:t>IImportStrategy</w:t>
+      </w:r>
+      <w:proofErr w:type="spellEnd"/>
     </w:p>
     <w:p>
       <w:pPr>
@@ -21025,7 +25737,31 @@
           <w:szCs w:val="16"/>
           <w:lang w:val="en-BE"/>
         </w:rPr>
-        <w:t xml:space="preserve"> Task&lt;FunctionResponse&gt; Execute(</w:t>
+        <w:t xml:space="preserve"> Task&lt;</w:t>
+      </w:r>
+      <w:proofErr w:type="spellStart"/>
+      <w:r>
+        <w:rPr>
+          <w:rFonts w:ascii="Cascadia Mono" w:hAnsi="Cascadia Mono" w:cs="Cascadia Mono"/>
+          <w:color w:val="000000"/>
+          <w:kern w:val="0"/>
+          <w:sz w:val="16"/>
+          <w:szCs w:val="16"/>
+          <w:lang w:val="en-BE"/>
+        </w:rPr>
+        <w:t>FunctionResponse</w:t>
+      </w:r>
+      <w:proofErr w:type="spellEnd"/>
+      <w:r>
+        <w:rPr>
+          <w:rFonts w:ascii="Cascadia Mono" w:hAnsi="Cascadia Mono" w:cs="Cascadia Mono"/>
+          <w:color w:val="000000"/>
+          <w:kern w:val="0"/>
+          <w:sz w:val="16"/>
+          <w:szCs w:val="16"/>
+          <w:lang w:val="en-BE"/>
+        </w:rPr>
+        <w:t>&gt; Execute(</w:t>
       </w:r>
       <w:r>
         <w:rPr>
@@ -21138,7 +25874,31 @@
           <w:szCs w:val="16"/>
           <w:lang w:val="en-BE"/>
         </w:rPr>
-        <w:t xml:space="preserve"> Task SaveToDb(</w:t>
+        <w:t xml:space="preserve"> Task </w:t>
+      </w:r>
+      <w:proofErr w:type="spellStart"/>
+      <w:r>
+        <w:rPr>
+          <w:rFonts w:ascii="Cascadia Mono" w:hAnsi="Cascadia Mono" w:cs="Cascadia Mono"/>
+          <w:color w:val="000000"/>
+          <w:kern w:val="0"/>
+          <w:sz w:val="16"/>
+          <w:szCs w:val="16"/>
+          <w:lang w:val="en-BE"/>
+        </w:rPr>
+        <w:t>SaveToDb</w:t>
+      </w:r>
+      <w:proofErr w:type="spellEnd"/>
+      <w:r>
+        <w:rPr>
+          <w:rFonts w:ascii="Cascadia Mono" w:hAnsi="Cascadia Mono" w:cs="Cascadia Mono"/>
+          <w:color w:val="000000"/>
+          <w:kern w:val="0"/>
+          <w:sz w:val="16"/>
+          <w:szCs w:val="16"/>
+          <w:lang w:val="en-BE"/>
+        </w:rPr>
+        <w:t>(</w:t>
       </w:r>
       <w:r>
         <w:rPr>
@@ -21229,7 +25989,31 @@
           <w:szCs w:val="16"/>
           <w:lang w:val="en-BE"/>
         </w:rPr>
-        <w:t>// save to db logic</w:t>
+        <w:t xml:space="preserve">// save to </w:t>
+      </w:r>
+      <w:proofErr w:type="spellStart"/>
+      <w:r>
+        <w:rPr>
+          <w:rFonts w:ascii="Cascadia Mono" w:hAnsi="Cascadia Mono" w:cs="Cascadia Mono"/>
+          <w:color w:val="008000"/>
+          <w:kern w:val="0"/>
+          <w:sz w:val="16"/>
+          <w:szCs w:val="16"/>
+          <w:lang w:val="en-BE"/>
+        </w:rPr>
+        <w:t>db</w:t>
+      </w:r>
+      <w:proofErr w:type="spellEnd"/>
+      <w:r>
+        <w:rPr>
+          <w:rFonts w:ascii="Cascadia Mono" w:hAnsi="Cascadia Mono" w:cs="Cascadia Mono"/>
+          <w:color w:val="008000"/>
+          <w:kern w:val="0"/>
+          <w:sz w:val="16"/>
+          <w:szCs w:val="16"/>
+          <w:lang w:val="en-BE"/>
+        </w:rPr>
+        <w:t xml:space="preserve"> logic</w:t>
       </w:r>
     </w:p>
     <w:p>
@@ -21414,6 +26198,7 @@
         </w:rPr>
         <w:t xml:space="preserve"> </w:t>
       </w:r>
+      <w:proofErr w:type="spellStart"/>
       <w:r>
         <w:rPr>
           <w:rFonts w:ascii="Cascadia Mono" w:hAnsi="Cascadia Mono" w:cs="Cascadia Mono"/>
@@ -21425,17 +26210,31 @@
         </w:rPr>
         <w:t>DefaultImportStrategy</w:t>
       </w:r>
-      <w:r>
-        <w:rPr>
-          <w:rFonts w:ascii="Cascadia Mono" w:hAnsi="Cascadia Mono" w:cs="Cascadia Mono"/>
-          <w:color w:val="000000"/>
-          <w:kern w:val="0"/>
-          <w:sz w:val="16"/>
-          <w:szCs w:val="16"/>
-          <w:lang w:val="en-BE"/>
-        </w:rPr>
-        <w:t xml:space="preserve"> : BaseImportStrategy</w:t>
-      </w:r>
+      <w:proofErr w:type="spellEnd"/>
+      <w:r>
+        <w:rPr>
+          <w:rFonts w:ascii="Cascadia Mono" w:hAnsi="Cascadia Mono" w:cs="Cascadia Mono"/>
+          <w:color w:val="000000"/>
+          <w:kern w:val="0"/>
+          <w:sz w:val="16"/>
+          <w:szCs w:val="16"/>
+          <w:lang w:val="en-BE"/>
+        </w:rPr>
+        <w:t xml:space="preserve"> : </w:t>
+      </w:r>
+      <w:proofErr w:type="spellStart"/>
+      <w:r>
+        <w:rPr>
+          <w:rFonts w:ascii="Cascadia Mono" w:hAnsi="Cascadia Mono" w:cs="Cascadia Mono"/>
+          <w:color w:val="000000"/>
+          <w:kern w:val="0"/>
+          <w:sz w:val="16"/>
+          <w:szCs w:val="16"/>
+          <w:lang w:val="en-BE"/>
+        </w:rPr>
+        <w:t>BaseImportStrategy</w:t>
+      </w:r>
+      <w:proofErr w:type="spellEnd"/>
     </w:p>
     <w:p>
       <w:pPr>
@@ -21542,7 +26341,199 @@
           <w:szCs w:val="16"/>
           <w:lang w:val="en-BE"/>
         </w:rPr>
-        <w:t xml:space="preserve"> Task&lt;FunctionResponse&gt; Execute(ImportExportTranslationField importData, IEntityRepository repo, AdifoDomainType domainType, ImportTranslations importTranslationsClass) </w:t>
+        <w:t xml:space="preserve"> Task&lt;</w:t>
+      </w:r>
+      <w:proofErr w:type="spellStart"/>
+      <w:r>
+        <w:rPr>
+          <w:rFonts w:ascii="Cascadia Mono" w:hAnsi="Cascadia Mono" w:cs="Cascadia Mono"/>
+          <w:color w:val="000000"/>
+          <w:kern w:val="0"/>
+          <w:sz w:val="16"/>
+          <w:szCs w:val="16"/>
+          <w:lang w:val="en-BE"/>
+        </w:rPr>
+        <w:t>FunctionResponse</w:t>
+      </w:r>
+      <w:proofErr w:type="spellEnd"/>
+      <w:r>
+        <w:rPr>
+          <w:rFonts w:ascii="Cascadia Mono" w:hAnsi="Cascadia Mono" w:cs="Cascadia Mono"/>
+          <w:color w:val="000000"/>
+          <w:kern w:val="0"/>
+          <w:sz w:val="16"/>
+          <w:szCs w:val="16"/>
+          <w:lang w:val="en-BE"/>
+        </w:rPr>
+        <w:t>&gt; Execute(</w:t>
+      </w:r>
+      <w:proofErr w:type="spellStart"/>
+      <w:r>
+        <w:rPr>
+          <w:rFonts w:ascii="Cascadia Mono" w:hAnsi="Cascadia Mono" w:cs="Cascadia Mono"/>
+          <w:color w:val="000000"/>
+          <w:kern w:val="0"/>
+          <w:sz w:val="16"/>
+          <w:szCs w:val="16"/>
+          <w:lang w:val="en-BE"/>
+        </w:rPr>
+        <w:t>ImportExportTranslationField</w:t>
+      </w:r>
+      <w:proofErr w:type="spellEnd"/>
+      <w:r>
+        <w:rPr>
+          <w:rFonts w:ascii="Cascadia Mono" w:hAnsi="Cascadia Mono" w:cs="Cascadia Mono"/>
+          <w:color w:val="000000"/>
+          <w:kern w:val="0"/>
+          <w:sz w:val="16"/>
+          <w:szCs w:val="16"/>
+          <w:lang w:val="en-BE"/>
+        </w:rPr>
+        <w:t xml:space="preserve"> </w:t>
+      </w:r>
+      <w:proofErr w:type="spellStart"/>
+      <w:r>
+        <w:rPr>
+          <w:rFonts w:ascii="Cascadia Mono" w:hAnsi="Cascadia Mono" w:cs="Cascadia Mono"/>
+          <w:color w:val="000000"/>
+          <w:kern w:val="0"/>
+          <w:sz w:val="16"/>
+          <w:szCs w:val="16"/>
+          <w:lang w:val="en-BE"/>
+        </w:rPr>
+        <w:t>importData</w:t>
+      </w:r>
+      <w:proofErr w:type="spellEnd"/>
+      <w:r>
+        <w:rPr>
+          <w:rFonts w:ascii="Cascadia Mono" w:hAnsi="Cascadia Mono" w:cs="Cascadia Mono"/>
+          <w:color w:val="000000"/>
+          <w:kern w:val="0"/>
+          <w:sz w:val="16"/>
+          <w:szCs w:val="16"/>
+          <w:lang w:val="en-BE"/>
+        </w:rPr>
+        <w:t xml:space="preserve">, </w:t>
+      </w:r>
+      <w:proofErr w:type="spellStart"/>
+      <w:r>
+        <w:rPr>
+          <w:rFonts w:ascii="Cascadia Mono" w:hAnsi="Cascadia Mono" w:cs="Cascadia Mono"/>
+          <w:color w:val="000000"/>
+          <w:kern w:val="0"/>
+          <w:sz w:val="16"/>
+          <w:szCs w:val="16"/>
+          <w:lang w:val="en-BE"/>
+        </w:rPr>
+        <w:t>IEntityRepository</w:t>
+      </w:r>
+      <w:proofErr w:type="spellEnd"/>
+      <w:r>
+        <w:rPr>
+          <w:rFonts w:ascii="Cascadia Mono" w:hAnsi="Cascadia Mono" w:cs="Cascadia Mono"/>
+          <w:color w:val="000000"/>
+          <w:kern w:val="0"/>
+          <w:sz w:val="16"/>
+          <w:szCs w:val="16"/>
+          <w:lang w:val="en-BE"/>
+        </w:rPr>
+        <w:t xml:space="preserve"> repo, </w:t>
+      </w:r>
+      <w:proofErr w:type="spellStart"/>
+      <w:r>
+        <w:rPr>
+          <w:rFonts w:ascii="Cascadia Mono" w:hAnsi="Cascadia Mono" w:cs="Cascadia Mono"/>
+          <w:color w:val="000000"/>
+          <w:kern w:val="0"/>
+          <w:sz w:val="16"/>
+          <w:szCs w:val="16"/>
+          <w:lang w:val="en-BE"/>
+        </w:rPr>
+        <w:t>AdifoDomainType</w:t>
+      </w:r>
+      <w:proofErr w:type="spellEnd"/>
+      <w:r>
+        <w:rPr>
+          <w:rFonts w:ascii="Cascadia Mono" w:hAnsi="Cascadia Mono" w:cs="Cascadia Mono"/>
+          <w:color w:val="000000"/>
+          <w:kern w:val="0"/>
+          <w:sz w:val="16"/>
+          <w:szCs w:val="16"/>
+          <w:lang w:val="en-BE"/>
+        </w:rPr>
+        <w:t xml:space="preserve"> </w:t>
+      </w:r>
+      <w:proofErr w:type="spellStart"/>
+      <w:r>
+        <w:rPr>
+          <w:rFonts w:ascii="Cascadia Mono" w:hAnsi="Cascadia Mono" w:cs="Cascadia Mono"/>
+          <w:color w:val="000000"/>
+          <w:kern w:val="0"/>
+          <w:sz w:val="16"/>
+          <w:szCs w:val="16"/>
+          <w:lang w:val="en-BE"/>
+        </w:rPr>
+        <w:t>domainType</w:t>
+      </w:r>
+      <w:proofErr w:type="spellEnd"/>
+      <w:r>
+        <w:rPr>
+          <w:rFonts w:ascii="Cascadia Mono" w:hAnsi="Cascadia Mono" w:cs="Cascadia Mono"/>
+          <w:color w:val="000000"/>
+          <w:kern w:val="0"/>
+          <w:sz w:val="16"/>
+          <w:szCs w:val="16"/>
+          <w:lang w:val="en-BE"/>
+        </w:rPr>
+        <w:t xml:space="preserve">, </w:t>
+      </w:r>
+      <w:proofErr w:type="spellStart"/>
+      <w:r>
+        <w:rPr>
+          <w:rFonts w:ascii="Cascadia Mono" w:hAnsi="Cascadia Mono" w:cs="Cascadia Mono"/>
+          <w:color w:val="000000"/>
+          <w:kern w:val="0"/>
+          <w:sz w:val="16"/>
+          <w:szCs w:val="16"/>
+          <w:lang w:val="en-BE"/>
+        </w:rPr>
+        <w:t>ImportTranslations</w:t>
+      </w:r>
+      <w:proofErr w:type="spellEnd"/>
+      <w:r>
+        <w:rPr>
+          <w:rFonts w:ascii="Cascadia Mono" w:hAnsi="Cascadia Mono" w:cs="Cascadia Mono"/>
+          <w:color w:val="000000"/>
+          <w:kern w:val="0"/>
+          <w:sz w:val="16"/>
+          <w:szCs w:val="16"/>
+          <w:lang w:val="en-BE"/>
+        </w:rPr>
+        <w:t xml:space="preserve"> </w:t>
+      </w:r>
+      <w:proofErr w:type="spellStart"/>
+      <w:r>
+        <w:rPr>
+          <w:rFonts w:ascii="Cascadia Mono" w:hAnsi="Cascadia Mono" w:cs="Cascadia Mono"/>
+          <w:color w:val="000000"/>
+          <w:kern w:val="0"/>
+          <w:sz w:val="16"/>
+          <w:szCs w:val="16"/>
+          <w:lang w:val="en-BE"/>
+        </w:rPr>
+        <w:t>importTranslationsClass</w:t>
+      </w:r>
+      <w:proofErr w:type="spellEnd"/>
+      <w:r>
+        <w:rPr>
+          <w:rFonts w:ascii="Cascadia Mono" w:hAnsi="Cascadia Mono" w:cs="Cascadia Mono"/>
+          <w:color w:val="000000"/>
+          <w:kern w:val="0"/>
+          <w:sz w:val="16"/>
+          <w:szCs w:val="16"/>
+          <w:lang w:val="en-BE"/>
+        </w:rPr>
+        <w:t xml:space="preserve">) </w:t>
       </w:r>
     </w:p>
     <w:p>
@@ -21681,6 +26672,7 @@
         </w:rPr>
         <w:t xml:space="preserve"> </w:t>
       </w:r>
+      <w:proofErr w:type="spellStart"/>
       <w:r>
         <w:rPr>
           <w:rFonts w:ascii="Cascadia Mono" w:hAnsi="Cascadia Mono" w:cs="Cascadia Mono"/>
@@ -21703,17 +26695,31 @@
         </w:rPr>
         <w:t>mportStrategy</w:t>
       </w:r>
-      <w:r>
-        <w:rPr>
-          <w:rFonts w:ascii="Cascadia Mono" w:hAnsi="Cascadia Mono" w:cs="Cascadia Mono"/>
-          <w:color w:val="000000"/>
-          <w:kern w:val="0"/>
-          <w:sz w:val="16"/>
-          <w:szCs w:val="16"/>
-          <w:lang w:val="en-BE"/>
-        </w:rPr>
-        <w:t xml:space="preserve"> : BaseImportStrategy</w:t>
-      </w:r>
+      <w:proofErr w:type="spellEnd"/>
+      <w:r>
+        <w:rPr>
+          <w:rFonts w:ascii="Cascadia Mono" w:hAnsi="Cascadia Mono" w:cs="Cascadia Mono"/>
+          <w:color w:val="000000"/>
+          <w:kern w:val="0"/>
+          <w:sz w:val="16"/>
+          <w:szCs w:val="16"/>
+          <w:lang w:val="en-BE"/>
+        </w:rPr>
+        <w:t xml:space="preserve"> : </w:t>
+      </w:r>
+      <w:proofErr w:type="spellStart"/>
+      <w:r>
+        <w:rPr>
+          <w:rFonts w:ascii="Cascadia Mono" w:hAnsi="Cascadia Mono" w:cs="Cascadia Mono"/>
+          <w:color w:val="000000"/>
+          <w:kern w:val="0"/>
+          <w:sz w:val="16"/>
+          <w:szCs w:val="16"/>
+          <w:lang w:val="en-BE"/>
+        </w:rPr>
+        <w:t>BaseImportStrategy</w:t>
+      </w:r>
+      <w:proofErr w:type="spellEnd"/>
     </w:p>
     <w:p>
       <w:pPr>
@@ -21820,7 +26826,31 @@
           <w:szCs w:val="16"/>
           <w:lang w:val="en-BE"/>
         </w:rPr>
-        <w:t xml:space="preserve"> Task&lt;FunctionResponse&gt; Execute(</w:t>
+        <w:t xml:space="preserve"> Task&lt;</w:t>
+      </w:r>
+      <w:proofErr w:type="spellStart"/>
+      <w:r>
+        <w:rPr>
+          <w:rFonts w:ascii="Cascadia Mono" w:hAnsi="Cascadia Mono" w:cs="Cascadia Mono"/>
+          <w:color w:val="000000"/>
+          <w:kern w:val="0"/>
+          <w:sz w:val="16"/>
+          <w:szCs w:val="16"/>
+          <w:lang w:val="en-BE"/>
+        </w:rPr>
+        <w:t>FunctionResponse</w:t>
+      </w:r>
+      <w:proofErr w:type="spellEnd"/>
+      <w:r>
+        <w:rPr>
+          <w:rFonts w:ascii="Cascadia Mono" w:hAnsi="Cascadia Mono" w:cs="Cascadia Mono"/>
+          <w:color w:val="000000"/>
+          <w:kern w:val="0"/>
+          <w:sz w:val="16"/>
+          <w:szCs w:val="16"/>
+          <w:lang w:val="en-BE"/>
+        </w:rPr>
+        <w:t>&gt; Execute(</w:t>
       </w:r>
       <w:r>
         <w:rPr>
@@ -22072,6 +27102,7 @@
         </w:rPr>
         <w:t xml:space="preserve"> </w:t>
       </w:r>
+      <w:proofErr w:type="spellStart"/>
       <w:r>
         <w:rPr>
           <w:rFonts w:ascii="Cascadia Mono" w:hAnsi="Cascadia Mono" w:cs="Cascadia Mono"/>
@@ -22094,17 +27125,31 @@
         </w:rPr>
         <w:t>portStrategy</w:t>
       </w:r>
-      <w:r>
-        <w:rPr>
-          <w:rFonts w:ascii="Cascadia Mono" w:hAnsi="Cascadia Mono" w:cs="Cascadia Mono"/>
-          <w:color w:val="000000"/>
-          <w:kern w:val="0"/>
-          <w:sz w:val="16"/>
-          <w:szCs w:val="16"/>
-          <w:lang w:val="en-BE"/>
-        </w:rPr>
-        <w:t xml:space="preserve"> : BaseImportStrategy</w:t>
-      </w:r>
+      <w:proofErr w:type="spellEnd"/>
+      <w:r>
+        <w:rPr>
+          <w:rFonts w:ascii="Cascadia Mono" w:hAnsi="Cascadia Mono" w:cs="Cascadia Mono"/>
+          <w:color w:val="000000"/>
+          <w:kern w:val="0"/>
+          <w:sz w:val="16"/>
+          <w:szCs w:val="16"/>
+          <w:lang w:val="en-BE"/>
+        </w:rPr>
+        <w:t xml:space="preserve"> : </w:t>
+      </w:r>
+      <w:proofErr w:type="spellStart"/>
+      <w:r>
+        <w:rPr>
+          <w:rFonts w:ascii="Cascadia Mono" w:hAnsi="Cascadia Mono" w:cs="Cascadia Mono"/>
+          <w:color w:val="000000"/>
+          <w:kern w:val="0"/>
+          <w:sz w:val="16"/>
+          <w:szCs w:val="16"/>
+          <w:lang w:val="en-BE"/>
+        </w:rPr>
+        <w:t>BaseImportStrategy</w:t>
+      </w:r>
+      <w:proofErr w:type="spellEnd"/>
     </w:p>
     <w:p>
       <w:pPr>
@@ -22211,7 +27256,31 @@
           <w:szCs w:val="16"/>
           <w:lang w:val="en-BE"/>
         </w:rPr>
-        <w:t xml:space="preserve"> Task&lt;FunctionResponse&gt; Execute(</w:t>
+        <w:t xml:space="preserve"> Task&lt;</w:t>
+      </w:r>
+      <w:proofErr w:type="spellStart"/>
+      <w:r>
+        <w:rPr>
+          <w:rFonts w:ascii="Cascadia Mono" w:hAnsi="Cascadia Mono" w:cs="Cascadia Mono"/>
+          <w:color w:val="000000"/>
+          <w:kern w:val="0"/>
+          <w:sz w:val="16"/>
+          <w:szCs w:val="16"/>
+          <w:lang w:val="en-BE"/>
+        </w:rPr>
+        <w:t>FunctionResponse</w:t>
+      </w:r>
+      <w:proofErr w:type="spellEnd"/>
+      <w:r>
+        <w:rPr>
+          <w:rFonts w:ascii="Cascadia Mono" w:hAnsi="Cascadia Mono" w:cs="Cascadia Mono"/>
+          <w:color w:val="000000"/>
+          <w:kern w:val="0"/>
+          <w:sz w:val="16"/>
+          <w:szCs w:val="16"/>
+          <w:lang w:val="en-BE"/>
+        </w:rPr>
+        <w:t>&gt; Execute(</w:t>
       </w:r>
       <w:r>
         <w:rPr>
@@ -22410,268 +27479,420 @@
           <w:sz w:val="24"/>
           <w:szCs w:val="24"/>
         </w:rPr>
-        <w:t>A GetImportStrategy method determined the appropriate strategy based on the entity type, abstracting the strategy selection process from the executor.</w:t>
-      </w:r>
-    </w:p>
-    <w:p>
-      <w:pPr>
-        <w:pStyle w:val="code0"/>
-        <w:rPr>
-          <w:color w:val="0000FF"/>
-          <w:lang w:val="en-BE"/>
-        </w:rPr>
-      </w:pPr>
-    </w:p>
-    <w:p>
-      <w:pPr>
-        <w:pStyle w:val="code0"/>
-        <w:rPr>
-          <w:lang w:val="en-BE"/>
-        </w:rPr>
-      </w:pPr>
-      <w:r>
-        <w:rPr>
-          <w:color w:val="0000FF"/>
-          <w:lang w:val="en-BE"/>
-        </w:rPr>
-        <w:t>private</w:t>
-      </w:r>
-      <w:r>
-        <w:rPr>
-          <w:lang w:val="en-BE"/>
-        </w:rPr>
-        <w:t xml:space="preserve"> IImportStrategy GetImportStrategy(AdifoDomainType type)</w:t>
-      </w:r>
-    </w:p>
-    <w:p>
-      <w:pPr>
-        <w:pStyle w:val="code0"/>
-        <w:rPr>
-          <w:lang w:val="en-BE"/>
-        </w:rPr>
-      </w:pPr>
-      <w:r>
-        <w:rPr>
-          <w:lang w:val="en-BE"/>
-        </w:rPr>
-        <w:t>{</w:t>
-      </w:r>
-    </w:p>
-    <w:p>
-      <w:pPr>
-        <w:pStyle w:val="code0"/>
-        <w:rPr>
-          <w:color w:val="0000FF"/>
-          <w:lang w:val="en-BE"/>
-        </w:rPr>
-      </w:pPr>
-      <w:r>
-        <w:rPr>
-          <w:lang w:val="en-BE"/>
-        </w:rPr>
-        <w:t xml:space="preserve">    </w:t>
-      </w:r>
-      <w:r>
-        <w:rPr>
-          <w:color w:val="0000FF"/>
-          <w:lang w:val="en-BE"/>
-        </w:rPr>
-        <w:t>return</w:t>
-      </w:r>
-      <w:r>
-        <w:rPr>
-          <w:lang w:val="en-BE"/>
-        </w:rPr>
-        <w:t xml:space="preserve"> type.Name </w:t>
-      </w:r>
-      <w:r>
-        <w:rPr>
-          <w:color w:val="0000FF"/>
-          <w:lang w:val="en-BE"/>
-        </w:rPr>
-        <w:t>switch</w:t>
-      </w:r>
-    </w:p>
-    <w:p>
-      <w:pPr>
-        <w:pStyle w:val="code0"/>
-        <w:rPr>
-          <w:lang w:val="en-BE"/>
-        </w:rPr>
-      </w:pPr>
-      <w:r>
-        <w:rPr>
-          <w:lang w:val="en-BE"/>
-        </w:rPr>
-        <w:t xml:space="preserve">    {</w:t>
-      </w:r>
-    </w:p>
-    <w:p>
-      <w:pPr>
-        <w:pStyle w:val="code0"/>
-        <w:rPr>
-          <w:lang w:val="en-BE"/>
-        </w:rPr>
-      </w:pPr>
-      <w:r>
-        <w:rPr>
-          <w:lang w:val="en-BE"/>
-        </w:rPr>
-        <w:t xml:space="preserve">        nameof(BestmixDomainType.Library) =&gt; </w:t>
-      </w:r>
-      <w:r>
-        <w:rPr>
-          <w:color w:val="0000FF"/>
-          <w:lang w:val="en-BE"/>
-        </w:rPr>
-        <w:t>new</w:t>
-      </w:r>
-      <w:r>
-        <w:rPr>
-          <w:lang w:val="en-BE"/>
-        </w:rPr>
-        <w:t xml:space="preserve"> LibraryImportStrategy(),</w:t>
-      </w:r>
-    </w:p>
-    <w:p>
-      <w:pPr>
-        <w:pStyle w:val="code0"/>
-        <w:rPr>
-          <w:lang w:val="en-BE"/>
-        </w:rPr>
-      </w:pPr>
-    </w:p>
-    <w:p>
-      <w:pPr>
-        <w:pStyle w:val="code0"/>
-        <w:rPr>
-          <w:lang w:val="en-BE"/>
-        </w:rPr>
-      </w:pPr>
-      <w:r>
-        <w:rPr>
-          <w:lang w:val="en-BE"/>
-        </w:rPr>
-        <w:t xml:space="preserve">        nameof(BestmixDomainType.Parameter) =&gt; </w:t>
-      </w:r>
-      <w:r>
-        <w:rPr>
-          <w:color w:val="0000FF"/>
-          <w:lang w:val="en-BE"/>
-        </w:rPr>
-        <w:t>new</w:t>
-      </w:r>
-      <w:r>
-        <w:rPr>
-          <w:lang w:val="en-BE"/>
-        </w:rPr>
-        <w:t xml:space="preserve"> ParameterImportStrategy(),</w:t>
-      </w:r>
-    </w:p>
-    <w:p>
-      <w:pPr>
-        <w:pStyle w:val="code0"/>
-        <w:rPr>
-          <w:lang w:val="en-BE"/>
-        </w:rPr>
-      </w:pPr>
-    </w:p>
-    <w:p>
-      <w:pPr>
-        <w:pStyle w:val="code0"/>
-        <w:rPr>
-          <w:lang w:val="en-BE"/>
-        </w:rPr>
-      </w:pPr>
-      <w:r>
-        <w:rPr>
-          <w:lang w:val="en-BE"/>
-        </w:rPr>
-        <w:t xml:space="preserve">        </w:t>
-      </w:r>
-      <w:r>
-        <w:rPr>
-          <w:color w:val="0000FF"/>
-          <w:lang w:val="en-BE"/>
-        </w:rPr>
-        <w:t>_</w:t>
-      </w:r>
-      <w:r>
-        <w:rPr>
-          <w:lang w:val="en-BE"/>
-        </w:rPr>
-        <w:t xml:space="preserve"> =&gt; </w:t>
-      </w:r>
-      <w:r>
-        <w:rPr>
-          <w:color w:val="0000FF"/>
-          <w:lang w:val="en-BE"/>
-        </w:rPr>
-        <w:t>new</w:t>
-      </w:r>
-      <w:r>
-        <w:rPr>
-          <w:lang w:val="en-BE"/>
-        </w:rPr>
-        <w:t xml:space="preserve"> DefaultImportStrategy(),</w:t>
-      </w:r>
-    </w:p>
-    <w:p>
-      <w:pPr>
-        <w:pStyle w:val="code0"/>
-        <w:rPr>
-          <w:lang w:val="en-BE"/>
-        </w:rPr>
-      </w:pPr>
-      <w:r>
-        <w:rPr>
-          <w:lang w:val="en-BE"/>
-        </w:rPr>
-        <w:t xml:space="preserve">    };</w:t>
-      </w:r>
-    </w:p>
-    <w:p>
-      <w:pPr>
-        <w:pStyle w:val="code0"/>
-        <w:rPr>
-          <w:lang w:val="en-BE"/>
-        </w:rPr>
-      </w:pPr>
-      <w:r>
-        <w:rPr>
-          <w:lang w:val="en-BE"/>
-        </w:rPr>
-        <w:t xml:space="preserve">} </w:t>
-      </w:r>
-    </w:p>
-    <w:p>
-      <w:pPr>
-        <w:rPr>
-          <w:lang w:val="en-BE"/>
-        </w:rPr>
-      </w:pPr>
-    </w:p>
-    <w:p>
-      <w:pPr>
-        <w:pStyle w:val="code0"/>
+        <w:t xml:space="preserve">A </w:t>
+      </w:r>
+      <w:proofErr w:type="spellStart"/>
+      <w:r>
         <w:rPr>
           <w:rFonts w:asciiTheme="minorHAnsi" w:hAnsiTheme="minorHAnsi" w:cstheme="minorBidi"/>
           <w:kern w:val="2"/>
           <w:sz w:val="24"/>
           <w:szCs w:val="24"/>
-          <w:lang w:val="en-BE"/>
-        </w:rPr>
-      </w:pPr>
+        </w:rPr>
+        <w:t>GetImportStrategy</w:t>
+      </w:r>
+      <w:proofErr w:type="spellEnd"/>
       <w:r>
         <w:rPr>
           <w:rFonts w:asciiTheme="minorHAnsi" w:hAnsiTheme="minorHAnsi" w:cstheme="minorBidi"/>
           <w:kern w:val="2"/>
           <w:sz w:val="24"/>
           <w:szCs w:val="24"/>
-          <w:lang w:val="en-BE"/>
-        </w:rPr>
-        <w:t xml:space="preserve">This implementation allowed the method executor to delegate work to the respective strategies without needing to know which strategy was being employed. </w:t>
-      </w:r>
+        </w:rPr>
+        <w:t xml:space="preserve"> method determined the appropriate strategy based on the entity type, abstracting the strategy selection process from the executor.</w:t>
+      </w:r>
+    </w:p>
+    <w:p>
+      <w:pPr>
+        <w:pStyle w:val="code0"/>
+        <w:rPr>
+          <w:color w:val="0000FF"/>
+          <w:lang w:val="en-BE"/>
+        </w:rPr>
+      </w:pPr>
+    </w:p>
+    <w:p>
+      <w:pPr>
+        <w:pStyle w:val="code0"/>
+        <w:rPr>
+          <w:lang w:val="en-BE"/>
+        </w:rPr>
+      </w:pPr>
+      <w:r>
+        <w:rPr>
+          <w:color w:val="0000FF"/>
+          <w:lang w:val="en-BE"/>
+        </w:rPr>
+        <w:t>private</w:t>
+      </w:r>
+      <w:r>
+        <w:rPr>
+          <w:lang w:val="en-BE"/>
+        </w:rPr>
+        <w:t xml:space="preserve"> </w:t>
+      </w:r>
+      <w:proofErr w:type="spellStart"/>
+      <w:r>
+        <w:rPr>
+          <w:lang w:val="en-BE"/>
+        </w:rPr>
+        <w:t>IImportStrategy</w:t>
+      </w:r>
+      <w:proofErr w:type="spellEnd"/>
+      <w:r>
+        <w:rPr>
+          <w:lang w:val="en-BE"/>
+        </w:rPr>
+        <w:t xml:space="preserve"> </w:t>
+      </w:r>
+      <w:proofErr w:type="spellStart"/>
+      <w:r>
+        <w:rPr>
+          <w:lang w:val="en-BE"/>
+        </w:rPr>
+        <w:t>GetImportStrategy</w:t>
+      </w:r>
+      <w:proofErr w:type="spellEnd"/>
+      <w:r>
+        <w:rPr>
+          <w:lang w:val="en-BE"/>
+        </w:rPr>
+        <w:t>(</w:t>
+      </w:r>
+      <w:proofErr w:type="spellStart"/>
+      <w:r>
+        <w:rPr>
+          <w:lang w:val="en-BE"/>
+        </w:rPr>
+        <w:t>AdifoDomainType</w:t>
+      </w:r>
+      <w:proofErr w:type="spellEnd"/>
+      <w:r>
+        <w:rPr>
+          <w:lang w:val="en-BE"/>
+        </w:rPr>
+        <w:t xml:space="preserve"> type)</w:t>
+      </w:r>
+    </w:p>
+    <w:p>
+      <w:pPr>
+        <w:pStyle w:val="code0"/>
+        <w:rPr>
+          <w:lang w:val="en-BE"/>
+        </w:rPr>
+      </w:pPr>
+      <w:r>
+        <w:rPr>
+          <w:lang w:val="en-BE"/>
+        </w:rPr>
+        <w:t>{</w:t>
+      </w:r>
+    </w:p>
+    <w:p>
+      <w:pPr>
+        <w:pStyle w:val="code0"/>
+        <w:rPr>
+          <w:color w:val="0000FF"/>
+          <w:lang w:val="en-BE"/>
+        </w:rPr>
+      </w:pPr>
+      <w:r>
+        <w:rPr>
+          <w:lang w:val="en-BE"/>
+        </w:rPr>
+        <w:t xml:space="preserve">    </w:t>
+      </w:r>
+      <w:r>
+        <w:rPr>
+          <w:color w:val="0000FF"/>
+          <w:lang w:val="en-BE"/>
+        </w:rPr>
+        <w:t>return</w:t>
+      </w:r>
+      <w:r>
+        <w:rPr>
+          <w:lang w:val="en-BE"/>
+        </w:rPr>
+        <w:t xml:space="preserve"> </w:t>
+      </w:r>
+      <w:proofErr w:type="spellStart"/>
+      <w:r>
+        <w:rPr>
+          <w:lang w:val="en-BE"/>
+        </w:rPr>
+        <w:t>type.Name</w:t>
+      </w:r>
+      <w:proofErr w:type="spellEnd"/>
+      <w:r>
+        <w:rPr>
+          <w:lang w:val="en-BE"/>
+        </w:rPr>
+        <w:t xml:space="preserve"> </w:t>
+      </w:r>
+      <w:r>
+        <w:rPr>
+          <w:color w:val="0000FF"/>
+          <w:lang w:val="en-BE"/>
+        </w:rPr>
+        <w:t>switch</w:t>
+      </w:r>
+    </w:p>
+    <w:p>
+      <w:pPr>
+        <w:pStyle w:val="code0"/>
+        <w:rPr>
+          <w:lang w:val="en-BE"/>
+        </w:rPr>
+      </w:pPr>
+      <w:r>
+        <w:rPr>
+          <w:lang w:val="en-BE"/>
+        </w:rPr>
+        <w:t xml:space="preserve">    {</w:t>
+      </w:r>
+    </w:p>
+    <w:p>
+      <w:pPr>
+        <w:pStyle w:val="code0"/>
+        <w:rPr>
+          <w:lang w:val="en-BE"/>
+        </w:rPr>
+      </w:pPr>
+      <w:r>
+        <w:rPr>
+          <w:lang w:val="en-BE"/>
+        </w:rPr>
+        <w:t xml:space="preserve">        </w:t>
+      </w:r>
+      <w:proofErr w:type="spellStart"/>
+      <w:r>
+        <w:rPr>
+          <w:lang w:val="en-BE"/>
+        </w:rPr>
+        <w:t>nameof</w:t>
+      </w:r>
+      <w:proofErr w:type="spellEnd"/>
+      <w:r>
+        <w:rPr>
+          <w:lang w:val="en-BE"/>
+        </w:rPr>
+        <w:t>(</w:t>
+      </w:r>
+      <w:proofErr w:type="spellStart"/>
+      <w:r>
+        <w:rPr>
+          <w:lang w:val="en-BE"/>
+        </w:rPr>
+        <w:t>BestmixDomainType.Library</w:t>
+      </w:r>
+      <w:proofErr w:type="spellEnd"/>
+      <w:r>
+        <w:rPr>
+          <w:lang w:val="en-BE"/>
+        </w:rPr>
+        <w:t xml:space="preserve">) =&gt; </w:t>
+      </w:r>
+      <w:r>
+        <w:rPr>
+          <w:color w:val="0000FF"/>
+          <w:lang w:val="en-BE"/>
+        </w:rPr>
+        <w:t>new</w:t>
+      </w:r>
+      <w:r>
+        <w:rPr>
+          <w:lang w:val="en-BE"/>
+        </w:rPr>
+        <w:t xml:space="preserve"> </w:t>
+      </w:r>
+      <w:proofErr w:type="spellStart"/>
+      <w:r>
+        <w:rPr>
+          <w:lang w:val="en-BE"/>
+        </w:rPr>
+        <w:t>LibraryImportStrategy</w:t>
+      </w:r>
+      <w:proofErr w:type="spellEnd"/>
+      <w:r>
+        <w:rPr>
+          <w:lang w:val="en-BE"/>
+        </w:rPr>
+        <w:t>(),</w:t>
+      </w:r>
+    </w:p>
+    <w:p>
+      <w:pPr>
+        <w:pStyle w:val="code0"/>
+        <w:rPr>
+          <w:lang w:val="en-BE"/>
+        </w:rPr>
+      </w:pPr>
+    </w:p>
+    <w:p>
+      <w:pPr>
+        <w:pStyle w:val="code0"/>
+        <w:rPr>
+          <w:lang w:val="en-BE"/>
+        </w:rPr>
+      </w:pPr>
+      <w:r>
+        <w:rPr>
+          <w:lang w:val="en-BE"/>
+        </w:rPr>
+        <w:t xml:space="preserve">        </w:t>
+      </w:r>
+      <w:proofErr w:type="spellStart"/>
+      <w:r>
+        <w:rPr>
+          <w:lang w:val="en-BE"/>
+        </w:rPr>
+        <w:t>nameof</w:t>
+      </w:r>
+      <w:proofErr w:type="spellEnd"/>
+      <w:r>
+        <w:rPr>
+          <w:lang w:val="en-BE"/>
+        </w:rPr>
+        <w:t>(</w:t>
+      </w:r>
+      <w:proofErr w:type="spellStart"/>
+      <w:r>
+        <w:rPr>
+          <w:lang w:val="en-BE"/>
+        </w:rPr>
+        <w:t>BestmixDomainType.Parameter</w:t>
+      </w:r>
+      <w:proofErr w:type="spellEnd"/>
+      <w:r>
+        <w:rPr>
+          <w:lang w:val="en-BE"/>
+        </w:rPr>
+        <w:t xml:space="preserve">) =&gt; </w:t>
+      </w:r>
+      <w:r>
+        <w:rPr>
+          <w:color w:val="0000FF"/>
+          <w:lang w:val="en-BE"/>
+        </w:rPr>
+        <w:t>new</w:t>
+      </w:r>
+      <w:r>
+        <w:rPr>
+          <w:lang w:val="en-BE"/>
+        </w:rPr>
+        <w:t xml:space="preserve"> </w:t>
+      </w:r>
+      <w:proofErr w:type="spellStart"/>
+      <w:r>
+        <w:rPr>
+          <w:lang w:val="en-BE"/>
+        </w:rPr>
+        <w:t>ParameterImportStrategy</w:t>
+      </w:r>
+      <w:proofErr w:type="spellEnd"/>
+      <w:r>
+        <w:rPr>
+          <w:lang w:val="en-BE"/>
+        </w:rPr>
+        <w:t>(),</w:t>
+      </w:r>
+    </w:p>
+    <w:p>
+      <w:pPr>
+        <w:pStyle w:val="code0"/>
+        <w:rPr>
+          <w:lang w:val="en-BE"/>
+        </w:rPr>
+      </w:pPr>
+    </w:p>
+    <w:p>
+      <w:pPr>
+        <w:pStyle w:val="code0"/>
+        <w:rPr>
+          <w:lang w:val="en-BE"/>
+        </w:rPr>
+      </w:pPr>
+      <w:r>
+        <w:rPr>
+          <w:lang w:val="en-BE"/>
+        </w:rPr>
+        <w:t xml:space="preserve">        </w:t>
+      </w:r>
+      <w:r>
+        <w:rPr>
+          <w:color w:val="0000FF"/>
+          <w:lang w:val="en-BE"/>
+        </w:rPr>
+        <w:t>_</w:t>
+      </w:r>
+      <w:r>
+        <w:rPr>
+          <w:lang w:val="en-BE"/>
+        </w:rPr>
+        <w:t xml:space="preserve"> =&gt; </w:t>
+      </w:r>
+      <w:r>
+        <w:rPr>
+          <w:color w:val="0000FF"/>
+          <w:lang w:val="en-BE"/>
+        </w:rPr>
+        <w:t>new</w:t>
+      </w:r>
+      <w:r>
+        <w:rPr>
+          <w:lang w:val="en-BE"/>
+        </w:rPr>
+        <w:t xml:space="preserve"> </w:t>
+      </w:r>
+      <w:proofErr w:type="spellStart"/>
+      <w:r>
+        <w:rPr>
+          <w:lang w:val="en-BE"/>
+        </w:rPr>
+        <w:t>DefaultImportStrategy</w:t>
+      </w:r>
+      <w:proofErr w:type="spellEnd"/>
+      <w:r>
+        <w:rPr>
+          <w:lang w:val="en-BE"/>
+        </w:rPr>
+        <w:t>(),</w:t>
+      </w:r>
+    </w:p>
+    <w:p>
+      <w:pPr>
+        <w:pStyle w:val="code0"/>
+        <w:rPr>
+          <w:lang w:val="en-BE"/>
+        </w:rPr>
+      </w:pPr>
+      <w:r>
+        <w:rPr>
+          <w:lang w:val="en-BE"/>
+        </w:rPr>
+        <w:t xml:space="preserve">    };</w:t>
+      </w:r>
+    </w:p>
+    <w:p>
+      <w:pPr>
+        <w:pStyle w:val="code0"/>
+        <w:rPr>
+          <w:lang w:val="en-BE"/>
+        </w:rPr>
+      </w:pPr>
+      <w:r>
+        <w:rPr>
+          <w:lang w:val="en-BE"/>
+        </w:rPr>
+        <w:t xml:space="preserve">} </w:t>
+      </w:r>
+    </w:p>
+    <w:p>
+      <w:pPr>
+        <w:rPr>
+          <w:lang w:val="en-BE"/>
+        </w:rPr>
+      </w:pPr>
     </w:p>
     <w:p>
       <w:pPr>
@@ -22684,20 +27905,29 @@
           <w:lang w:val="en-BE"/>
         </w:rPr>
       </w:pPr>
+      <w:r>
+        <w:rPr>
+          <w:rFonts w:asciiTheme="minorHAnsi" w:hAnsiTheme="minorHAnsi" w:cstheme="minorBidi"/>
+          <w:kern w:val="2"/>
+          <w:sz w:val="24"/>
+          <w:szCs w:val="24"/>
+          <w:lang w:val="en-BE"/>
+        </w:rPr>
+        <w:lastRenderedPageBreak/>
+        <w:t xml:space="preserve">This implementation allowed the method executor to delegate work to the respective strategies without needing to know which strategy was being employed. </w:t>
+      </w:r>
     </w:p>
     <w:p>
       <w:pPr>
         <w:pStyle w:val="code0"/>
         <w:rPr>
-          <w:lang w:val="en-BE"/>
-        </w:rPr>
-      </w:pPr>
-      <w:r>
-        <w:rPr>
-          <w:lang w:val="en-BE"/>
-        </w:rPr>
-        <w:t>[ExecutesFunction(nameof(ApiFunction.ImportTranslations))]</w:t>
-      </w:r>
+          <w:rFonts w:asciiTheme="minorHAnsi" w:hAnsiTheme="minorHAnsi" w:cstheme="minorBidi"/>
+          <w:kern w:val="2"/>
+          <w:sz w:val="24"/>
+          <w:szCs w:val="24"/>
+          <w:lang w:val="en-BE"/>
+        </w:rPr>
+      </w:pPr>
     </w:p>
     <w:p>
       <w:pPr>
@@ -22708,6 +27938,62 @@
       </w:pPr>
       <w:r>
         <w:rPr>
+          <w:lang w:val="en-BE"/>
+        </w:rPr>
+        <w:t>[</w:t>
+      </w:r>
+      <w:proofErr w:type="spellStart"/>
+      <w:r>
+        <w:rPr>
+          <w:lang w:val="en-BE"/>
+        </w:rPr>
+        <w:t>ExecutesFunction</w:t>
+      </w:r>
+      <w:proofErr w:type="spellEnd"/>
+      <w:r>
+        <w:rPr>
+          <w:lang w:val="en-BE"/>
+        </w:rPr>
+        <w:t>(</w:t>
+      </w:r>
+      <w:proofErr w:type="spellStart"/>
+      <w:r>
+        <w:rPr>
+          <w:lang w:val="en-BE"/>
+        </w:rPr>
+        <w:t>nameof</w:t>
+      </w:r>
+      <w:proofErr w:type="spellEnd"/>
+      <w:r>
+        <w:rPr>
+          <w:lang w:val="en-BE"/>
+        </w:rPr>
+        <w:t>(</w:t>
+      </w:r>
+      <w:proofErr w:type="spellStart"/>
+      <w:r>
+        <w:rPr>
+          <w:lang w:val="en-BE"/>
+        </w:rPr>
+        <w:t>ApiFunction.ImportTranslations</w:t>
+      </w:r>
+      <w:proofErr w:type="spellEnd"/>
+      <w:r>
+        <w:rPr>
+          <w:lang w:val="en-BE"/>
+        </w:rPr>
+        <w:t>))]</w:t>
+      </w:r>
+    </w:p>
+    <w:p>
+      <w:pPr>
+        <w:pStyle w:val="code0"/>
+        <w:rPr>
+          <w:lang w:val="en-BE"/>
+        </w:rPr>
+      </w:pPr>
+      <w:r>
+        <w:rPr>
           <w:color w:val="0000FF"/>
           <w:lang w:val="en-BE"/>
         </w:rPr>
@@ -22732,6 +28018,7 @@
         </w:rPr>
         <w:t xml:space="preserve"> </w:t>
       </w:r>
+      <w:proofErr w:type="spellStart"/>
       <w:r>
         <w:rPr>
           <w:color w:val="2B91AF"/>
@@ -22739,11 +28026,40 @@
         </w:rPr>
         <w:t>ImportTranslations</w:t>
       </w:r>
-      <w:r>
-        <w:rPr>
-          <w:lang w:val="en-BE"/>
-        </w:rPr>
-        <w:t xml:space="preserve"> : BestmixFunctionExecutor&lt;IDomainObject&gt;</w:t>
+      <w:proofErr w:type="spellEnd"/>
+      <w:r>
+        <w:rPr>
+          <w:lang w:val="en-BE"/>
+        </w:rPr>
+        <w:t xml:space="preserve"> : </w:t>
+      </w:r>
+      <w:proofErr w:type="spellStart"/>
+      <w:r>
+        <w:rPr>
+          <w:lang w:val="en-BE"/>
+        </w:rPr>
+        <w:t>BestmixFunctionExecutor</w:t>
+      </w:r>
+      <w:proofErr w:type="spellEnd"/>
+      <w:r>
+        <w:rPr>
+          <w:lang w:val="en-BE"/>
+        </w:rPr>
+        <w:t>&lt;</w:t>
+      </w:r>
+      <w:proofErr w:type="spellStart"/>
+      <w:r>
+        <w:rPr>
+          <w:lang w:val="en-BE"/>
+        </w:rPr>
+        <w:t>IDomainObject</w:t>
+      </w:r>
+      <w:proofErr w:type="spellEnd"/>
+      <w:r>
+        <w:rPr>
+          <w:lang w:val="en-BE"/>
+        </w:rPr>
+        <w:t>&gt;</w:t>
       </w:r>
     </w:p>
     <w:p>
@@ -22810,7 +28126,49 @@
         <w:rPr>
           <w:lang w:val="en-BE"/>
         </w:rPr>
-        <w:t xml:space="preserve"> Task&lt;FunctionResponse&gt; Execute(FunctionArgument args)</w:t>
+        <w:t xml:space="preserve"> Task&lt;</w:t>
+      </w:r>
+      <w:proofErr w:type="spellStart"/>
+      <w:r>
+        <w:rPr>
+          <w:lang w:val="en-BE"/>
+        </w:rPr>
+        <w:t>FunctionResponse</w:t>
+      </w:r>
+      <w:proofErr w:type="spellEnd"/>
+      <w:r>
+        <w:rPr>
+          <w:lang w:val="en-BE"/>
+        </w:rPr>
+        <w:t>&gt; Execute(</w:t>
+      </w:r>
+      <w:proofErr w:type="spellStart"/>
+      <w:r>
+        <w:rPr>
+          <w:lang w:val="en-BE"/>
+        </w:rPr>
+        <w:t>FunctionArgument</w:t>
+      </w:r>
+      <w:proofErr w:type="spellEnd"/>
+      <w:r>
+        <w:rPr>
+          <w:lang w:val="en-BE"/>
+        </w:rPr>
+        <w:t xml:space="preserve"> </w:t>
+      </w:r>
+      <w:proofErr w:type="spellStart"/>
+      <w:r>
+        <w:rPr>
+          <w:lang w:val="en-BE"/>
+        </w:rPr>
+        <w:t>args</w:t>
+      </w:r>
+      <w:proofErr w:type="spellEnd"/>
+      <w:r>
+        <w:rPr>
+          <w:lang w:val="en-BE"/>
+        </w:rPr>
+        <w:t>)</w:t>
       </w:r>
     </w:p>
     <w:p>
@@ -22851,7 +28209,21 @@
         <w:rPr>
           <w:lang w:val="en-BE"/>
         </w:rPr>
-        <w:t xml:space="preserve"> importData = ...</w:t>
+        <w:t xml:space="preserve"> </w:t>
+      </w:r>
+      <w:proofErr w:type="spellStart"/>
+      <w:r>
+        <w:rPr>
+          <w:lang w:val="en-BE"/>
+        </w:rPr>
+        <w:t>importData</w:t>
+      </w:r>
+      <w:proofErr w:type="spellEnd"/>
+      <w:r>
+        <w:rPr>
+          <w:lang w:val="en-BE"/>
+        </w:rPr>
+        <w:t xml:space="preserve"> = ...</w:t>
       </w:r>
     </w:p>
     <w:p>
@@ -22878,7 +28250,49 @@
         <w:rPr>
           <w:lang w:val="en-BE"/>
         </w:rPr>
-        <w:t xml:space="preserve"> domainType = AdifoDomainType.GetByType(Entity.GetType());</w:t>
+        <w:t xml:space="preserve"> </w:t>
+      </w:r>
+      <w:proofErr w:type="spellStart"/>
+      <w:r>
+        <w:rPr>
+          <w:lang w:val="en-BE"/>
+        </w:rPr>
+        <w:t>domainType</w:t>
+      </w:r>
+      <w:proofErr w:type="spellEnd"/>
+      <w:r>
+        <w:rPr>
+          <w:lang w:val="en-BE"/>
+        </w:rPr>
+        <w:t xml:space="preserve"> = </w:t>
+      </w:r>
+      <w:proofErr w:type="spellStart"/>
+      <w:r>
+        <w:rPr>
+          <w:lang w:val="en-BE"/>
+        </w:rPr>
+        <w:t>AdifoDomainType.GetByType</w:t>
+      </w:r>
+      <w:proofErr w:type="spellEnd"/>
+      <w:r>
+        <w:rPr>
+          <w:lang w:val="en-BE"/>
+        </w:rPr>
+        <w:t>(</w:t>
+      </w:r>
+      <w:proofErr w:type="spellStart"/>
+      <w:r>
+        <w:rPr>
+          <w:lang w:val="en-BE"/>
+        </w:rPr>
+        <w:t>Entity.GetType</w:t>
+      </w:r>
+      <w:proofErr w:type="spellEnd"/>
+      <w:r>
+        <w:rPr>
+          <w:lang w:val="en-BE"/>
+        </w:rPr>
+        <w:t>());</w:t>
       </w:r>
     </w:p>
     <w:p>
@@ -22905,7 +28319,35 @@
         <w:rPr>
           <w:lang w:val="en-BE"/>
         </w:rPr>
-        <w:t xml:space="preserve"> repo = GetRepository(domainType);</w:t>
+        <w:t xml:space="preserve"> repo = </w:t>
+      </w:r>
+      <w:proofErr w:type="spellStart"/>
+      <w:r>
+        <w:rPr>
+          <w:lang w:val="en-BE"/>
+        </w:rPr>
+        <w:t>GetRepository</w:t>
+      </w:r>
+      <w:proofErr w:type="spellEnd"/>
+      <w:r>
+        <w:rPr>
+          <w:lang w:val="en-BE"/>
+        </w:rPr>
+        <w:t>(</w:t>
+      </w:r>
+      <w:proofErr w:type="spellStart"/>
+      <w:r>
+        <w:rPr>
+          <w:lang w:val="en-BE"/>
+        </w:rPr>
+        <w:t>domainType</w:t>
+      </w:r>
+      <w:proofErr w:type="spellEnd"/>
+      <w:r>
+        <w:rPr>
+          <w:lang w:val="en-BE"/>
+        </w:rPr>
+        <w:t>);</w:t>
       </w:r>
     </w:p>
     <w:p>
@@ -22930,12 +28372,53 @@
         </w:rPr>
         <w:t xml:space="preserve">        </w:t>
       </w:r>
+      <w:proofErr w:type="spellStart"/>
       <w:r>
         <w:rPr>
           <w:highlight w:val="yellow"/>
           <w:lang w:val="en-BE"/>
         </w:rPr>
-        <w:t>IImportStrategy strategy = GetImportStrategy(domainType);</w:t>
+        <w:t>IImportStrategy</w:t>
+      </w:r>
+      <w:proofErr w:type="spellEnd"/>
+      <w:r>
+        <w:rPr>
+          <w:highlight w:val="yellow"/>
+          <w:lang w:val="en-BE"/>
+        </w:rPr>
+        <w:t xml:space="preserve"> strategy = </w:t>
+      </w:r>
+      <w:proofErr w:type="spellStart"/>
+      <w:r>
+        <w:rPr>
+          <w:highlight w:val="yellow"/>
+          <w:lang w:val="en-BE"/>
+        </w:rPr>
+        <w:t>GetImportStrategy</w:t>
+      </w:r>
+      <w:proofErr w:type="spellEnd"/>
+      <w:r>
+        <w:rPr>
+          <w:highlight w:val="yellow"/>
+          <w:lang w:val="en-BE"/>
+        </w:rPr>
+        <w:t>(</w:t>
+      </w:r>
+      <w:proofErr w:type="spellStart"/>
+      <w:r>
+        <w:rPr>
+          <w:highlight w:val="yellow"/>
+          <w:lang w:val="en-BE"/>
+        </w:rPr>
+        <w:t>domainType</w:t>
+      </w:r>
+      <w:proofErr w:type="spellEnd"/>
+      <w:r>
+        <w:rPr>
+          <w:highlight w:val="yellow"/>
+          <w:lang w:val="en-BE"/>
+        </w:rPr>
+        <w:t>);</w:t>
       </w:r>
     </w:p>
     <w:p>
@@ -22988,7 +28471,55 @@
           <w:highlight w:val="yellow"/>
           <w:lang w:val="en-BE"/>
         </w:rPr>
-        <w:t xml:space="preserve"> strategy.Execute(importData, repo, domainType, </w:t>
+        <w:t xml:space="preserve"> </w:t>
+      </w:r>
+      <w:proofErr w:type="spellStart"/>
+      <w:r>
+        <w:rPr>
+          <w:highlight w:val="yellow"/>
+          <w:lang w:val="en-BE"/>
+        </w:rPr>
+        <w:t>strategy.Execute</w:t>
+      </w:r>
+      <w:proofErr w:type="spellEnd"/>
+      <w:r>
+        <w:rPr>
+          <w:highlight w:val="yellow"/>
+          <w:lang w:val="en-BE"/>
+        </w:rPr>
+        <w:t>(</w:t>
+      </w:r>
+      <w:proofErr w:type="spellStart"/>
+      <w:r>
+        <w:rPr>
+          <w:highlight w:val="yellow"/>
+          <w:lang w:val="en-BE"/>
+        </w:rPr>
+        <w:t>importData</w:t>
+      </w:r>
+      <w:proofErr w:type="spellEnd"/>
+      <w:r>
+        <w:rPr>
+          <w:highlight w:val="yellow"/>
+          <w:lang w:val="en-BE"/>
+        </w:rPr>
+        <w:t xml:space="preserve">, repo, </w:t>
+      </w:r>
+      <w:proofErr w:type="spellStart"/>
+      <w:r>
+        <w:rPr>
+          <w:highlight w:val="yellow"/>
+          <w:lang w:val="en-BE"/>
+        </w:rPr>
+        <w:t>domainType</w:t>
+      </w:r>
+      <w:proofErr w:type="spellEnd"/>
+      <w:r>
+        <w:rPr>
+          <w:highlight w:val="yellow"/>
+          <w:lang w:val="en-BE"/>
+        </w:rPr>
+        <w:t xml:space="preserve">, </w:t>
       </w:r>
       <w:r>
         <w:rPr>
@@ -23055,7 +28586,7 @@
           <w:lang w:val="en-GB"/>
         </w:rPr>
       </w:pPr>
-      <w:bookmarkStart w:id="54" w:name="_Toc165798558"/>
+      <w:bookmarkStart w:id="58" w:name="_Toc165798558"/>
       <w:r>
         <w:rPr>
           <w:lang w:val="en-GB"/>
@@ -23063,7 +28594,7 @@
         <w:lastRenderedPageBreak/>
         <w:t>Sources</w:t>
       </w:r>
-      <w:bookmarkEnd w:id="54"/>
+      <w:bookmarkEnd w:id="58"/>
     </w:p>
     <w:p>
       <w:pPr>
@@ -23073,7 +28604,7 @@
           <w14:ligatures w14:val="none"/>
         </w:rPr>
       </w:pPr>
-      <w:bookmarkStart w:id="55" w:name="_Hlk162175145"/>
+      <w:bookmarkStart w:id="59" w:name="_Hlk162175145"/>
       <w:r>
         <w:rPr>
           <w:lang w:val="en-GB"/>
@@ -23084,7 +28615,21 @@
         <w:rPr>
           <w14:ligatures w14:val="none"/>
         </w:rPr>
-        <w:t xml:space="preserve">E. Gamma, R. Helm, R. E. Johnson, and J. Vlissides, </w:t>
+        <w:t xml:space="preserve">E. Gamma, R. Helm, R. E. Johnson, and J. </w:t>
+      </w:r>
+      <w:proofErr w:type="spellStart"/>
+      <w:r>
+        <w:rPr>
+          <w14:ligatures w14:val="none"/>
+        </w:rPr>
+        <w:t>Vlissides</w:t>
+      </w:r>
+      <w:proofErr w:type="spellEnd"/>
+      <w:r>
+        <w:rPr>
+          <w14:ligatures w14:val="none"/>
+        </w:rPr>
+        <w:t xml:space="preserve">, </w:t>
       </w:r>
       <w:r>
         <w:rPr>
@@ -23202,6 +28747,7 @@
         </w:rPr>
         <w:t xml:space="preserve"> </w:t>
       </w:r>
+      <w:proofErr w:type="spellStart"/>
       <w:r>
         <w:rPr>
           <w:rFonts w:ascii="Times New Roman" w:eastAsia="Times New Roman" w:hAnsi="Times New Roman" w:cs="Times New Roman"/>
@@ -23209,8 +28755,19 @@
           <w:kern w:val="0"/>
           <w14:ligatures w14:val="none"/>
         </w:rPr>
-        <w:t>GfG, “Gang of Four (GOF) Design Patterns,” </w:t>
-      </w:r>
+        <w:t>GfG</w:t>
+      </w:r>
+      <w:proofErr w:type="spellEnd"/>
+      <w:r>
+        <w:rPr>
+          <w:rFonts w:ascii="Times New Roman" w:eastAsia="Times New Roman" w:hAnsi="Times New Roman" w:cs="Times New Roman"/>
+          <w:color w:val="000000"/>
+          <w:kern w:val="0"/>
+          <w14:ligatures w14:val="none"/>
+        </w:rPr>
+        <w:t>, “Gang of Four (GOF) Design Patterns,” </w:t>
+      </w:r>
+      <w:proofErr w:type="spellStart"/>
       <w:r>
         <w:rPr>
           <w:rFonts w:ascii="Times New Roman" w:eastAsia="Times New Roman" w:hAnsi="Times New Roman" w:cs="Times New Roman"/>
@@ -23222,6 +28779,7 @@
         </w:rPr>
         <w:t>GeeksforGeeks</w:t>
       </w:r>
+      <w:proofErr w:type="spellEnd"/>
       <w:r>
         <w:rPr>
           <w:rFonts w:ascii="Times New Roman" w:eastAsia="Times New Roman" w:hAnsi="Times New Roman" w:cs="Times New Roman"/>
@@ -23280,7 +28838,23 @@
           <w:rFonts w:ascii="Times New Roman" w:eastAsia="Times New Roman" w:hAnsi="Times New Roman" w:cs="Times New Roman"/>
           <w:color w:val="000000" w:themeColor="text1"/>
         </w:rPr>
-        <w:t>] TechWebDots, “Design Patterns in C#,” </w:t>
+        <w:t xml:space="preserve">] </w:t>
+      </w:r>
+      <w:proofErr w:type="spellStart"/>
+      <w:r>
+        <w:rPr>
+          <w:rFonts w:ascii="Times New Roman" w:eastAsia="Times New Roman" w:hAnsi="Times New Roman" w:cs="Times New Roman"/>
+          <w:color w:val="000000" w:themeColor="text1"/>
+        </w:rPr>
+        <w:t>TechWebDots</w:t>
+      </w:r>
+      <w:proofErr w:type="spellEnd"/>
+      <w:r>
+        <w:rPr>
+          <w:rFonts w:ascii="Times New Roman" w:eastAsia="Times New Roman" w:hAnsi="Times New Roman" w:cs="Times New Roman"/>
+          <w:color w:val="000000" w:themeColor="text1"/>
+        </w:rPr>
+        <w:t>, “Design Patterns in C#,” </w:t>
       </w:r>
       <w:r>
         <w:rPr>
@@ -23329,6 +28903,7 @@
         </w:rPr>
         <w:t xml:space="preserve"> “Design Patterns,” </w:t>
       </w:r>
+      <w:proofErr w:type="spellStart"/>
       <w:r>
         <w:rPr>
           <w:rFonts w:ascii="Times New Roman" w:eastAsia="Times New Roman" w:hAnsi="Times New Roman" w:cs="Times New Roman"/>
@@ -23340,6 +28915,7 @@
         </w:rPr>
         <w:t>Refactoring.guru</w:t>
       </w:r>
+      <w:proofErr w:type="spellEnd"/>
       <w:r>
         <w:rPr>
           <w:rFonts w:ascii="Times New Roman" w:eastAsia="Times New Roman" w:hAnsi="Times New Roman" w:cs="Times New Roman"/>
@@ -23457,7 +29033,23 @@
           <w:rFonts w:ascii="Times New Roman" w:eastAsia="Times New Roman" w:hAnsi="Times New Roman" w:cs="Times New Roman"/>
           <w:color w:val="000000" w:themeColor="text1"/>
         </w:rPr>
-        <w:t>[7] BillWagner, “lock statement - synchronize thread access to a shared resource - C#,” </w:t>
+        <w:t xml:space="preserve">[7] </w:t>
+      </w:r>
+      <w:proofErr w:type="spellStart"/>
+      <w:r>
+        <w:rPr>
+          <w:rFonts w:ascii="Times New Roman" w:eastAsia="Times New Roman" w:hAnsi="Times New Roman" w:cs="Times New Roman"/>
+          <w:color w:val="000000" w:themeColor="text1"/>
+        </w:rPr>
+        <w:t>BillWagner</w:t>
+      </w:r>
+      <w:proofErr w:type="spellEnd"/>
+      <w:r>
+        <w:rPr>
+          <w:rFonts w:ascii="Times New Roman" w:eastAsia="Times New Roman" w:hAnsi="Times New Roman" w:cs="Times New Roman"/>
+          <w:color w:val="000000" w:themeColor="text1"/>
+        </w:rPr>
+        <w:t>, “lock statement - synchronize thread access to a shared resource - C#,” </w:t>
       </w:r>
       <w:r>
         <w:rPr>
@@ -23733,7 +29325,7 @@
       <w:r>
         <w:t xml:space="preserve">[10] </w:t>
       </w:r>
-      <w:bookmarkEnd w:id="55"/>
+      <w:bookmarkEnd w:id="59"/>
       <w:r>
         <w:rPr>
           <w:rFonts w:ascii="Times New Roman" w:eastAsia="Times New Roman" w:hAnsi="Times New Roman" w:cs="Times New Roman"/>
@@ -23741,7 +29333,27 @@
           <w:kern w:val="0"/>
           <w14:ligatures w14:val="none"/>
         </w:rPr>
-        <w:t>L. Tutor, “Observer Pattern in C#: From Basics to Advanced - Laks Tutor - Medium,” </w:t>
+        <w:t xml:space="preserve">L. Tutor, “Observer Pattern in C#: From Basics to Advanced - </w:t>
+      </w:r>
+      <w:proofErr w:type="spellStart"/>
+      <w:r>
+        <w:rPr>
+          <w:rFonts w:ascii="Times New Roman" w:eastAsia="Times New Roman" w:hAnsi="Times New Roman" w:cs="Times New Roman"/>
+          <w:color w:val="000000"/>
+          <w:kern w:val="0"/>
+          <w14:ligatures w14:val="none"/>
+        </w:rPr>
+        <w:t>Laks</w:t>
+      </w:r>
+      <w:proofErr w:type="spellEnd"/>
+      <w:r>
+        <w:rPr>
+          <w:rFonts w:ascii="Times New Roman" w:eastAsia="Times New Roman" w:hAnsi="Times New Roman" w:cs="Times New Roman"/>
+          <w:color w:val="000000"/>
+          <w:kern w:val="0"/>
+          <w14:ligatures w14:val="none"/>
+        </w:rPr>
+        <w:t xml:space="preserve"> Tutor - Medium,” </w:t>
       </w:r>
       <w:r>
         <w:rPr>
@@ -23824,6 +29436,7 @@
         </w:rPr>
         <w:t>[11]  “Coding Games and Programming Challenges to Code Better,” </w:t>
       </w:r>
+      <w:proofErr w:type="spellStart"/>
       <w:r>
         <w:rPr>
           <w:rFonts w:ascii="Times New Roman" w:eastAsia="Times New Roman" w:hAnsi="Times New Roman" w:cs="Times New Roman"/>
@@ -23835,6 +29448,7 @@
         </w:rPr>
         <w:t>CodinGame</w:t>
       </w:r>
+      <w:proofErr w:type="spellEnd"/>
       <w:r>
         <w:rPr>
           <w:rFonts w:ascii="Times New Roman" w:eastAsia="Times New Roman" w:hAnsi="Times New Roman" w:cs="Times New Roman"/>
@@ -23959,11 +29573,10 @@
           <w:lang w:val="it-IT"/>
           <w14:ligatures w14:val="none"/>
         </w:rPr>
-        <w:t>(accessed Apr. 20, 2024).</w:t>
-      </w:r>
-    </w:p>
-    <w:p>
-      <w:pPr>
+        <w:t>(</w:t>
+      </w:r>
+      <w:proofErr w:type="spellStart"/>
+      <w:r>
         <w:rPr>
           <w:rFonts w:ascii="Times New Roman" w:eastAsia="Times New Roman" w:hAnsi="Times New Roman" w:cs="Times New Roman"/>
           <w:color w:val="000000"/>
@@ -23971,7 +29584,9 @@
           <w:lang w:val="it-IT"/>
           <w14:ligatures w14:val="none"/>
         </w:rPr>
-      </w:pPr>
+        <w:t>accessed</w:t>
+      </w:r>
+      <w:proofErr w:type="spellEnd"/>
       <w:r>
         <w:rPr>
           <w:rFonts w:ascii="Times New Roman" w:eastAsia="Times New Roman" w:hAnsi="Times New Roman" w:cs="Times New Roman"/>
@@ -23980,7 +29595,50 @@
           <w:lang w:val="it-IT"/>
           <w14:ligatures w14:val="none"/>
         </w:rPr>
-        <w:t>[13] Wikipedia Contributors, “Anti-pattern,” </w:t>
+        <w:t xml:space="preserve"> Apr. 20, 2024).</w:t>
+      </w:r>
+    </w:p>
+    <w:p>
+      <w:pPr>
+        <w:rPr>
+          <w:rFonts w:ascii="Times New Roman" w:eastAsia="Times New Roman" w:hAnsi="Times New Roman" w:cs="Times New Roman"/>
+          <w:color w:val="000000"/>
+          <w:kern w:val="0"/>
+          <w:lang w:val="it-IT"/>
+          <w14:ligatures w14:val="none"/>
+        </w:rPr>
+      </w:pPr>
+      <w:r>
+        <w:rPr>
+          <w:rFonts w:ascii="Times New Roman" w:eastAsia="Times New Roman" w:hAnsi="Times New Roman" w:cs="Times New Roman"/>
+          <w:color w:val="000000"/>
+          <w:kern w:val="0"/>
+          <w:lang w:val="it-IT"/>
+          <w14:ligatures w14:val="none"/>
+        </w:rPr>
+        <w:t xml:space="preserve">[13] Wikipedia </w:t>
+      </w:r>
+      <w:proofErr w:type="spellStart"/>
+      <w:r>
+        <w:rPr>
+          <w:rFonts w:ascii="Times New Roman" w:eastAsia="Times New Roman" w:hAnsi="Times New Roman" w:cs="Times New Roman"/>
+          <w:color w:val="000000"/>
+          <w:kern w:val="0"/>
+          <w:lang w:val="it-IT"/>
+          <w14:ligatures w14:val="none"/>
+        </w:rPr>
+        <w:t>Contributors</w:t>
+      </w:r>
+      <w:proofErr w:type="spellEnd"/>
+      <w:r>
+        <w:rPr>
+          <w:rFonts w:ascii="Times New Roman" w:eastAsia="Times New Roman" w:hAnsi="Times New Roman" w:cs="Times New Roman"/>
+          <w:color w:val="000000"/>
+          <w:kern w:val="0"/>
+          <w:lang w:val="it-IT"/>
+          <w14:ligatures w14:val="none"/>
+        </w:rPr>
+        <w:t>, “Anti-pattern,” </w:t>
       </w:r>
       <w:r>
         <w:rPr>
@@ -24024,7 +29682,29 @@
           <w:lang w:val="it-IT"/>
           <w14:ligatures w14:val="none"/>
         </w:rPr>
-        <w:t xml:space="preserve"> (accessed Apr. 21, 2024).</w:t>
+        <w:t xml:space="preserve"> (</w:t>
+      </w:r>
+      <w:proofErr w:type="spellStart"/>
+      <w:r>
+        <w:rPr>
+          <w:rFonts w:ascii="Times New Roman" w:eastAsia="Times New Roman" w:hAnsi="Times New Roman" w:cs="Times New Roman"/>
+          <w:color w:val="000000"/>
+          <w:kern w:val="0"/>
+          <w:lang w:val="it-IT"/>
+          <w14:ligatures w14:val="none"/>
+        </w:rPr>
+        <w:t>accessed</w:t>
+      </w:r>
+      <w:proofErr w:type="spellEnd"/>
+      <w:r>
+        <w:rPr>
+          <w:rFonts w:ascii="Times New Roman" w:eastAsia="Times New Roman" w:hAnsi="Times New Roman" w:cs="Times New Roman"/>
+          <w:color w:val="000000"/>
+          <w:kern w:val="0"/>
+          <w:lang w:val="it-IT"/>
+          <w14:ligatures w14:val="none"/>
+        </w:rPr>
+        <w:t xml:space="preserve"> Apr. 21, 2024).</w:t>
       </w:r>
     </w:p>
     <w:p>

--- a/paper/Paper.docx
+++ b/paper/Paper.docx
@@ -5898,6 +5898,7 @@
           <w:b/>
           <w:bCs/>
         </w:rPr>
+        <w:lastRenderedPageBreak/>
         <w:t>Copy-Paste Programming:</w:t>
       </w:r>
       <w:r>
@@ -8404,6 +8405,7 @@
           <w:color w:val="0000FF"/>
           <w:sz w:val="19"/>
         </w:rPr>
+        <w:lastRenderedPageBreak/>
         <w:t>public</w:t>
       </w:r>
       <w:r>
@@ -10674,6 +10676,7 @@
           <w:sz w:val="19"/>
           <w:szCs w:val="19"/>
         </w:rPr>
+        <w:lastRenderedPageBreak/>
         <w:t>// Motorcycle Class</w:t>
       </w:r>
     </w:p>
@@ -11744,6 +11747,7 @@
           <w:sz w:val="16"/>
           <w:szCs w:val="16"/>
         </w:rPr>
+        <w:lastRenderedPageBreak/>
         <w:t>public</w:t>
       </w:r>
       <w:r>
@@ -13543,6 +13547,7 @@
           <w:sz w:val="16"/>
           <w:szCs w:val="16"/>
         </w:rPr>
+        <w:lastRenderedPageBreak/>
         <w:t>public</w:t>
       </w:r>
       <w:r>
@@ -14373,6 +14378,7 @@
     </w:p>
     <w:p>
       <w:r>
+        <w:lastRenderedPageBreak/>
         <w:t xml:space="preserve">In this example, phones are subscribers that subscribe to a notification server. The </w:t>
       </w:r>
       <w:proofErr w:type="spellStart"/>
@@ -14396,7 +14402,6 @@
           <w:color w:val="0000FF"/>
           <w:sz w:val="19"/>
         </w:rPr>
-        <w:lastRenderedPageBreak/>
         <w:t>public</w:t>
       </w:r>
       <w:r>
@@ -15889,6 +15894,7 @@
           <w:sz w:val="16"/>
           <w:szCs w:val="16"/>
         </w:rPr>
+        <w:lastRenderedPageBreak/>
         <w:t>// Concrete Strategy</w:t>
       </w:r>
     </w:p>
@@ -16968,7 +16974,6 @@
           <w:kern w:val="0"/>
           <w:sz w:val="16"/>
           <w:szCs w:val="16"/>
-          <w:lang w:val="fr-FR"/>
         </w:rPr>
       </w:pPr>
       <w:r>
@@ -16981,7 +16986,6 @@
         </w:rPr>
         <w:t xml:space="preserve">    </w:t>
       </w:r>
-      <w:proofErr w:type="spellStart"/>
       <w:r>
         <w:rPr>
           <w:rFonts w:ascii="Cascadia Mono" w:hAnsi="Cascadia Mono" w:cs="Cascadia Mono"/>
@@ -16989,19 +16993,16 @@
           <w:kern w:val="0"/>
           <w:sz w:val="16"/>
           <w:szCs w:val="16"/>
-          <w:lang w:val="fr-FR"/>
         </w:rPr>
         <w:t>private</w:t>
       </w:r>
-      <w:proofErr w:type="spellEnd"/>
-      <w:r>
-        <w:rPr>
-          <w:rFonts w:ascii="Cascadia Mono" w:hAnsi="Cascadia Mono" w:cs="Cascadia Mono"/>
-          <w:color w:val="000000"/>
-          <w:kern w:val="0"/>
-          <w:sz w:val="16"/>
-          <w:szCs w:val="16"/>
-          <w:lang w:val="fr-FR"/>
+      <w:r>
+        <w:rPr>
+          <w:rFonts w:ascii="Cascadia Mono" w:hAnsi="Cascadia Mono" w:cs="Cascadia Mono"/>
+          <w:color w:val="000000"/>
+          <w:kern w:val="0"/>
+          <w:sz w:val="16"/>
+          <w:szCs w:val="16"/>
         </w:rPr>
         <w:t xml:space="preserve"> </w:t>
       </w:r>
@@ -17013,7 +17014,6 @@
           <w:kern w:val="0"/>
           <w:sz w:val="16"/>
           <w:szCs w:val="16"/>
-          <w:lang w:val="fr-FR"/>
         </w:rPr>
         <w:t>ICompression</w:t>
       </w:r>
@@ -17025,7 +17025,6 @@
           <w:kern w:val="0"/>
           <w:sz w:val="16"/>
           <w:szCs w:val="16"/>
-          <w:lang w:val="fr-FR"/>
         </w:rPr>
         <w:t xml:space="preserve"> _compression;</w:t>
       </w:r>
@@ -17044,7 +17043,6 @@
           <w:kern w:val="0"/>
           <w:sz w:val="16"/>
           <w:szCs w:val="16"/>
-          <w:lang w:val="fr-FR"/>
         </w:rPr>
       </w:pPr>
     </w:p>
@@ -17062,17 +17060,15 @@
           <w:kern w:val="0"/>
           <w:sz w:val="16"/>
           <w:szCs w:val="16"/>
-          <w:lang w:val="fr-FR"/>
-        </w:rPr>
-      </w:pPr>
-      <w:r>
-        <w:rPr>
-          <w:rFonts w:ascii="Cascadia Mono" w:hAnsi="Cascadia Mono" w:cs="Cascadia Mono"/>
-          <w:color w:val="000000"/>
-          <w:kern w:val="0"/>
-          <w:sz w:val="16"/>
-          <w:szCs w:val="16"/>
-          <w:lang w:val="fr-FR"/>
+        </w:rPr>
+      </w:pPr>
+      <w:r>
+        <w:rPr>
+          <w:rFonts w:ascii="Cascadia Mono" w:hAnsi="Cascadia Mono" w:cs="Cascadia Mono"/>
+          <w:color w:val="000000"/>
+          <w:kern w:val="0"/>
+          <w:sz w:val="16"/>
+          <w:szCs w:val="16"/>
         </w:rPr>
         <w:t xml:space="preserve">    </w:t>
       </w:r>
@@ -17083,7 +17079,6 @@
           <w:kern w:val="0"/>
           <w:sz w:val="16"/>
           <w:szCs w:val="16"/>
-          <w:lang w:val="fr-FR"/>
         </w:rPr>
         <w:t>public</w:t>
       </w:r>
@@ -17094,7 +17089,6 @@
           <w:kern w:val="0"/>
           <w:sz w:val="16"/>
           <w:szCs w:val="16"/>
-          <w:lang w:val="fr-FR"/>
         </w:rPr>
         <w:t xml:space="preserve"> </w:t>
       </w:r>
@@ -17106,7 +17100,6 @@
           <w:kern w:val="0"/>
           <w:sz w:val="16"/>
           <w:szCs w:val="16"/>
-          <w:lang w:val="fr-FR"/>
         </w:rPr>
         <w:t>CompressionContext</w:t>
       </w:r>
@@ -17118,7 +17111,6 @@
           <w:kern w:val="0"/>
           <w:sz w:val="16"/>
           <w:szCs w:val="16"/>
-          <w:lang w:val="fr-FR"/>
         </w:rPr>
         <w:t>(</w:t>
       </w:r>
@@ -17130,7 +17122,6 @@
           <w:kern w:val="0"/>
           <w:sz w:val="16"/>
           <w:szCs w:val="16"/>
-          <w:lang w:val="fr-FR"/>
         </w:rPr>
         <w:t>ICompression</w:t>
       </w:r>
@@ -17142,7 +17133,6 @@
           <w:kern w:val="0"/>
           <w:sz w:val="16"/>
           <w:szCs w:val="16"/>
-          <w:lang w:val="fr-FR"/>
         </w:rPr>
         <w:t xml:space="preserve"> compression)</w:t>
       </w:r>
@@ -17161,17 +17151,15 @@
           <w:kern w:val="0"/>
           <w:sz w:val="16"/>
           <w:szCs w:val="16"/>
-          <w:lang w:val="fr-FR"/>
-        </w:rPr>
-      </w:pPr>
-      <w:r>
-        <w:rPr>
-          <w:rFonts w:ascii="Cascadia Mono" w:hAnsi="Cascadia Mono" w:cs="Cascadia Mono"/>
-          <w:color w:val="000000"/>
-          <w:kern w:val="0"/>
-          <w:sz w:val="16"/>
-          <w:szCs w:val="16"/>
-          <w:lang w:val="fr-FR"/>
+        </w:rPr>
+      </w:pPr>
+      <w:r>
+        <w:rPr>
+          <w:rFonts w:ascii="Cascadia Mono" w:hAnsi="Cascadia Mono" w:cs="Cascadia Mono"/>
+          <w:color w:val="000000"/>
+          <w:kern w:val="0"/>
+          <w:sz w:val="16"/>
+          <w:szCs w:val="16"/>
         </w:rPr>
         <w:t xml:space="preserve">    {</w:t>
       </w:r>
@@ -17190,17 +17178,15 @@
           <w:kern w:val="0"/>
           <w:sz w:val="16"/>
           <w:szCs w:val="16"/>
-          <w:lang w:val="fr-FR"/>
-        </w:rPr>
-      </w:pPr>
-      <w:r>
-        <w:rPr>
-          <w:rFonts w:ascii="Cascadia Mono" w:hAnsi="Cascadia Mono" w:cs="Cascadia Mono"/>
-          <w:color w:val="000000"/>
-          <w:kern w:val="0"/>
-          <w:sz w:val="16"/>
-          <w:szCs w:val="16"/>
-          <w:lang w:val="fr-FR"/>
+        </w:rPr>
+      </w:pPr>
+      <w:r>
+        <w:rPr>
+          <w:rFonts w:ascii="Cascadia Mono" w:hAnsi="Cascadia Mono" w:cs="Cascadia Mono"/>
+          <w:color w:val="000000"/>
+          <w:kern w:val="0"/>
+          <w:sz w:val="16"/>
+          <w:szCs w:val="16"/>
         </w:rPr>
         <w:t xml:space="preserve">        _compression = compression;</w:t>
       </w:r>
@@ -17219,17 +17205,15 @@
           <w:kern w:val="0"/>
           <w:sz w:val="16"/>
           <w:szCs w:val="16"/>
-          <w:lang w:val="fr-FR"/>
-        </w:rPr>
-      </w:pPr>
-      <w:r>
-        <w:rPr>
-          <w:rFonts w:ascii="Cascadia Mono" w:hAnsi="Cascadia Mono" w:cs="Cascadia Mono"/>
-          <w:color w:val="000000"/>
-          <w:kern w:val="0"/>
-          <w:sz w:val="16"/>
-          <w:szCs w:val="16"/>
-          <w:lang w:val="fr-FR"/>
+        </w:rPr>
+      </w:pPr>
+      <w:r>
+        <w:rPr>
+          <w:rFonts w:ascii="Cascadia Mono" w:hAnsi="Cascadia Mono" w:cs="Cascadia Mono"/>
+          <w:color w:val="000000"/>
+          <w:kern w:val="0"/>
+          <w:sz w:val="16"/>
+          <w:szCs w:val="16"/>
         </w:rPr>
         <w:t xml:space="preserve">    }</w:t>
       </w:r>
@@ -17248,7 +17232,6 @@
           <w:kern w:val="0"/>
           <w:sz w:val="16"/>
           <w:szCs w:val="16"/>
-          <w:lang w:val="fr-FR"/>
         </w:rPr>
       </w:pPr>
     </w:p>
@@ -17266,17 +17249,15 @@
           <w:kern w:val="0"/>
           <w:sz w:val="16"/>
           <w:szCs w:val="16"/>
-          <w:lang w:val="fr-FR"/>
-        </w:rPr>
-      </w:pPr>
-      <w:r>
-        <w:rPr>
-          <w:rFonts w:ascii="Cascadia Mono" w:hAnsi="Cascadia Mono" w:cs="Cascadia Mono"/>
-          <w:color w:val="000000"/>
-          <w:kern w:val="0"/>
-          <w:sz w:val="16"/>
-          <w:szCs w:val="16"/>
-          <w:lang w:val="fr-FR"/>
+        </w:rPr>
+      </w:pPr>
+      <w:r>
+        <w:rPr>
+          <w:rFonts w:ascii="Cascadia Mono" w:hAnsi="Cascadia Mono" w:cs="Cascadia Mono"/>
+          <w:color w:val="000000"/>
+          <w:kern w:val="0"/>
+          <w:sz w:val="16"/>
+          <w:szCs w:val="16"/>
         </w:rPr>
         <w:t xml:space="preserve">    </w:t>
       </w:r>
@@ -17287,7 +17268,6 @@
           <w:kern w:val="0"/>
           <w:sz w:val="16"/>
           <w:szCs w:val="16"/>
-          <w:lang w:val="fr-FR"/>
         </w:rPr>
         <w:t>public</w:t>
       </w:r>
@@ -17298,11 +17278,9 @@
           <w:kern w:val="0"/>
           <w:sz w:val="16"/>
           <w:szCs w:val="16"/>
-          <w:lang w:val="fr-FR"/>
         </w:rPr>
         <w:t xml:space="preserve"> </w:t>
       </w:r>
-      <w:proofErr w:type="spellStart"/>
       <w:r>
         <w:rPr>
           <w:rFonts w:ascii="Cascadia Mono" w:hAnsi="Cascadia Mono" w:cs="Cascadia Mono"/>
@@ -17310,19 +17288,16 @@
           <w:kern w:val="0"/>
           <w:sz w:val="16"/>
           <w:szCs w:val="16"/>
-          <w:lang w:val="fr-FR"/>
         </w:rPr>
         <w:t>void</w:t>
       </w:r>
-      <w:proofErr w:type="spellEnd"/>
-      <w:r>
-        <w:rPr>
-          <w:rFonts w:ascii="Cascadia Mono" w:hAnsi="Cascadia Mono" w:cs="Cascadia Mono"/>
-          <w:color w:val="000000"/>
-          <w:kern w:val="0"/>
-          <w:sz w:val="16"/>
-          <w:szCs w:val="16"/>
-          <w:lang w:val="fr-FR"/>
+      <w:r>
+        <w:rPr>
+          <w:rFonts w:ascii="Cascadia Mono" w:hAnsi="Cascadia Mono" w:cs="Cascadia Mono"/>
+          <w:color w:val="000000"/>
+          <w:kern w:val="0"/>
+          <w:sz w:val="16"/>
+          <w:szCs w:val="16"/>
         </w:rPr>
         <w:t xml:space="preserve"> </w:t>
       </w:r>
@@ -17334,7 +17309,6 @@
           <w:kern w:val="0"/>
           <w:sz w:val="16"/>
           <w:szCs w:val="16"/>
-          <w:lang w:val="fr-FR"/>
         </w:rPr>
         <w:t>SetCompression</w:t>
       </w:r>
@@ -17346,7 +17320,6 @@
           <w:kern w:val="0"/>
           <w:sz w:val="16"/>
           <w:szCs w:val="16"/>
-          <w:lang w:val="fr-FR"/>
         </w:rPr>
         <w:t>(</w:t>
       </w:r>
@@ -17358,7 +17331,6 @@
           <w:kern w:val="0"/>
           <w:sz w:val="16"/>
           <w:szCs w:val="16"/>
-          <w:lang w:val="fr-FR"/>
         </w:rPr>
         <w:t>ICompression</w:t>
       </w:r>
@@ -17370,7 +17342,6 @@
           <w:kern w:val="0"/>
           <w:sz w:val="16"/>
           <w:szCs w:val="16"/>
-          <w:lang w:val="fr-FR"/>
         </w:rPr>
         <w:t xml:space="preserve"> compression)</w:t>
       </w:r>
@@ -17398,7 +17369,6 @@
           <w:kern w:val="0"/>
           <w:sz w:val="16"/>
           <w:szCs w:val="16"/>
-          <w:lang w:val="fr-FR"/>
         </w:rPr>
         <w:t xml:space="preserve">    </w:t>
       </w:r>
@@ -18259,6 +18229,7 @@
         <w:rPr>
           <w:lang w:val="en-BE"/>
         </w:rPr>
+        <w:lastRenderedPageBreak/>
         <w:t>You want to provide a simplified interface to a complex subsystem.</w:t>
       </w:r>
     </w:p>
@@ -19123,6 +19094,7 @@
           <w:szCs w:val="16"/>
           <w:lang w:val="en-BE"/>
         </w:rPr>
+        <w:lastRenderedPageBreak/>
         <w:t>// Proxy class</w:t>
       </w:r>
     </w:p>
@@ -21379,13 +21351,15 @@
       <w:r>
         <w:t xml:space="preserve"> pattern: </w:t>
       </w:r>
-      <w:r>
-        <w:t>f</w:t>
-      </w:r>
-      <w:r>
-        <w:t>ilter clauses</w:t>
+      <w:proofErr w:type="spellStart"/>
+      <w:r>
+        <w:t>filter</w:t>
+      </w:r>
+      <w:r>
+        <w:t>clauses</w:t>
       </w:r>
       <w:bookmarkEnd w:id="54"/>
+      <w:proofErr w:type="spellEnd"/>
     </w:p>
     <w:p>
       <w:pPr>
@@ -21396,49 +21370,94 @@
       </w:r>
     </w:p>
     <w:p>
-      <w:pPr>
-        <w:rPr>
-          <w:lang w:val="nl-NL"/>
-        </w:rPr>
-      </w:pPr>
-      <w:r>
-        <w:rPr>
-          <w:highlight w:val="yellow"/>
-          <w:lang w:val="nl-NL"/>
-        </w:rPr>
-        <w:t xml:space="preserve">Leg uit wat een clause en clauseviewmodel is en hoe deze functie het </w:t>
-      </w:r>
-      <w:proofErr w:type="spellStart"/>
-      <w:r>
-        <w:rPr>
-          <w:highlight w:val="yellow"/>
-          <w:lang w:val="nl-NL"/>
-        </w:rPr>
-        <w:t>factory</w:t>
-      </w:r>
-      <w:proofErr w:type="spellEnd"/>
-      <w:r>
-        <w:rPr>
-          <w:highlight w:val="yellow"/>
-          <w:lang w:val="nl-NL"/>
-        </w:rPr>
-        <w:t xml:space="preserve"> </w:t>
-      </w:r>
-      <w:proofErr w:type="spellStart"/>
-      <w:r>
-        <w:rPr>
-          <w:highlight w:val="yellow"/>
-          <w:lang w:val="nl-NL"/>
-        </w:rPr>
-        <w:t>pattern</w:t>
-      </w:r>
-      <w:proofErr w:type="spellEnd"/>
-      <w:r>
-        <w:rPr>
-          <w:highlight w:val="yellow"/>
-          <w:lang w:val="nl-NL"/>
-        </w:rPr>
-        <w:t xml:space="preserve"> toepast om het clauseviewmodel op te bouwen</w:t>
+      <w:r>
+        <w:t xml:space="preserve">In </w:t>
+      </w:r>
+      <w:proofErr w:type="spellStart"/>
+      <w:r>
+        <w:t>Bestmix</w:t>
+      </w:r>
+      <w:proofErr w:type="spellEnd"/>
+      <w:r>
+        <w:t xml:space="preserve">, you have the capability to construct and employ queries to pinpoint entities that meet specific conditions. These queries can become quite complex, incorporating various clauses. Given the diversity of clause types, each with its unique </w:t>
+      </w:r>
+      <w:proofErr w:type="spellStart"/>
+      <w:r>
+        <w:t>viewModel</w:t>
+      </w:r>
+      <w:proofErr w:type="spellEnd"/>
+      <w:r>
+        <w:t xml:space="preserve">, the factory method pattern is employed to generate these </w:t>
+      </w:r>
+      <w:proofErr w:type="spellStart"/>
+      <w:r>
+        <w:t>viewModels</w:t>
+      </w:r>
+      <w:proofErr w:type="spellEnd"/>
+      <w:r>
+        <w:t>. Here's an</w:t>
+      </w:r>
+      <w:r>
+        <w:t xml:space="preserve"> example</w:t>
+      </w:r>
+      <w:r>
+        <w:t xml:space="preserve"> of how a query with filter clauses appears within </w:t>
+      </w:r>
+      <w:proofErr w:type="spellStart"/>
+      <w:r>
+        <w:t>Bestmix</w:t>
+      </w:r>
+      <w:proofErr w:type="spellEnd"/>
+      <w:r>
+        <w:t>.</w:t>
+      </w:r>
+    </w:p>
+    <w:p>
+      <w:r>
+        <w:rPr>
+          <w:noProof/>
+        </w:rPr>
+        <w:drawing>
+          <wp:inline distT="0" distB="0" distL="0" distR="0" wp14:anchorId="2191E2B1" wp14:editId="3CA853E1">
+            <wp:extent cx="6317572" cy="664234"/>
+            <wp:effectExtent l="0" t="0" r="0" b="0"/>
+            <wp:docPr id="1029641116" name="Picture 1"/>
+            <wp:cNvGraphicFramePr>
+              <a:graphicFrameLocks xmlns:a="http://schemas.openxmlformats.org/drawingml/2006/main" noChangeAspect="1"/>
+            </wp:cNvGraphicFramePr>
+            <a:graphic xmlns:a="http://schemas.openxmlformats.org/drawingml/2006/main">
+              <a:graphicData uri="http://schemas.openxmlformats.org/drawingml/2006/picture">
+                <pic:pic xmlns:pic="http://schemas.openxmlformats.org/drawingml/2006/picture">
+                  <pic:nvPicPr>
+                    <pic:cNvPr id="1029641116" name="Picture 1029641116"/>
+                    <pic:cNvPicPr/>
+                  </pic:nvPicPr>
+                  <pic:blipFill>
+                    <a:blip r:embed="rId11">
+                      <a:extLst>
+                        <a:ext uri="{28A0092B-C50C-407E-A947-70E740481C1C}">
+                          <a14:useLocalDpi xmlns:a14="http://schemas.microsoft.com/office/drawing/2010/main" val="0"/>
+                        </a:ext>
+                      </a:extLst>
+                    </a:blip>
+                    <a:stretch>
+                      <a:fillRect/>
+                    </a:stretch>
+                  </pic:blipFill>
+                  <pic:spPr>
+                    <a:xfrm>
+                      <a:off x="0" y="0"/>
+                      <a:ext cx="6345803" cy="667202"/>
+                    </a:xfrm>
+                    <a:prstGeom prst="rect">
+                      <a:avLst/>
+                    </a:prstGeom>
+                  </pic:spPr>
+                </pic:pic>
+              </a:graphicData>
+            </a:graphic>
+          </wp:inline>
+        </w:drawing>
       </w:r>
     </w:p>
     <w:p>
@@ -21459,7 +21478,13 @@
       </w:r>
       <w:proofErr w:type="spellEnd"/>
       <w:r>
-        <w:t xml:space="preserve"> objects, enabling flexibility, extensibility, and decoupling from client code.   Let’s break down what exactly the factory method pattern does here.</w:t>
+        <w:t xml:space="preserve"> objects,</w:t>
+      </w:r>
+      <w:r>
+        <w:t xml:space="preserve"> because it enables</w:t>
+      </w:r>
+      <w:r>
+        <w:t xml:space="preserve"> flexibility, extensibility, and decoupling from client code.   Let’s break down what exactly the factory method pattern does here.</w:t>
       </w:r>
     </w:p>
     <w:p>
@@ -21526,7 +21551,6 @@
         <w:rPr>
           <w:color w:val="0000FF"/>
         </w:rPr>
-        <w:lastRenderedPageBreak/>
         <w:t>public</w:t>
       </w:r>
       <w:r>
@@ -22592,7 +22616,6 @@
       </w:pPr>
       <w:bookmarkStart w:id="55" w:name="_Toc165798555"/>
       <w:r>
-        <w:lastRenderedPageBreak/>
         <w:t xml:space="preserve">Observer pattern: </w:t>
       </w:r>
       <w:r>
@@ -23156,8 +23179,88 @@
       </w:pPr>
     </w:p>
     <w:p>
-      <w:r>
-        <w:t xml:space="preserve">In the front-end code, each row subscribes to the </w:t>
+      <w:pPr>
+        <w:pStyle w:val="ListParagraph"/>
+        <w:rPr>
+          <w:rFonts w:ascii="Aptos" w:eastAsia="Aptos" w:hAnsi="Aptos" w:cs="Aptos"/>
+        </w:rPr>
+      </w:pPr>
+    </w:p>
+    <w:p/>
+    <w:p>
+      <w:r>
+        <w:t xml:space="preserve">One example of where an element in the front end subscribes to this event is in the </w:t>
+      </w:r>
+      <w:proofErr w:type="spellStart"/>
+      <w:r>
+        <w:t>ChangeMultipleRecipesViewmodel</w:t>
+      </w:r>
+      <w:proofErr w:type="spellEnd"/>
+      <w:r>
+        <w:t xml:space="preserve">. This </w:t>
+      </w:r>
+      <w:proofErr w:type="spellStart"/>
+      <w:r>
+        <w:t>viewmodel</w:t>
+      </w:r>
+      <w:proofErr w:type="spellEnd"/>
+      <w:r>
+        <w:t xml:space="preserve"> has a wizard that allows you to see multiple recipes with their properties in a grid </w:t>
+      </w:r>
+      <w:r>
+        <w:t>where you can edit them.</w:t>
+      </w:r>
+    </w:p>
+    <w:p>
+      <w:r>
+        <w:drawing>
+          <wp:inline distT="0" distB="0" distL="0" distR="0" wp14:anchorId="1670A0E8" wp14:editId="6020FDFD">
+            <wp:extent cx="6429160" cy="573397"/>
+            <wp:effectExtent l="0" t="0" r="0" b="0"/>
+            <wp:docPr id="1004082574" name="Picture 1"/>
+            <wp:cNvGraphicFramePr>
+              <a:graphicFrameLocks xmlns:a="http://schemas.openxmlformats.org/drawingml/2006/main" noChangeAspect="1"/>
+            </wp:cNvGraphicFramePr>
+            <a:graphic xmlns:a="http://schemas.openxmlformats.org/drawingml/2006/main">
+              <a:graphicData uri="http://schemas.openxmlformats.org/drawingml/2006/picture">
+                <pic:pic xmlns:pic="http://schemas.openxmlformats.org/drawingml/2006/picture">
+                  <pic:nvPicPr>
+                    <pic:cNvPr id="1004082574" name=""/>
+                    <pic:cNvPicPr/>
+                  </pic:nvPicPr>
+                  <pic:blipFill>
+                    <a:blip r:embed="rId12"/>
+                    <a:stretch>
+                      <a:fillRect/>
+                    </a:stretch>
+                  </pic:blipFill>
+                  <pic:spPr>
+                    <a:xfrm>
+                      <a:off x="0" y="0"/>
+                      <a:ext cx="6625053" cy="590868"/>
+                    </a:xfrm>
+                    <a:prstGeom prst="rect">
+                      <a:avLst/>
+                    </a:prstGeom>
+                  </pic:spPr>
+                </pic:pic>
+              </a:graphicData>
+            </a:graphic>
+          </wp:inline>
+        </w:drawing>
+      </w:r>
+    </w:p>
+    <w:p>
+      <w:r>
+        <w:t xml:space="preserve"> So whenever a recipe (one row in the grid) is edited, it needs to be validated. </w:t>
+      </w:r>
+    </w:p>
+    <w:p>
+      <w:r>
+        <w:t>E</w:t>
+      </w:r>
+      <w:r>
+        <w:t xml:space="preserve">ach row subscribes to the </w:t>
       </w:r>
       <w:proofErr w:type="spellStart"/>
       <w:r>
@@ -23165,7 +23268,13 @@
       </w:r>
       <w:proofErr w:type="spellEnd"/>
       <w:r>
-        <w:t xml:space="preserve"> event of a Validator instance. This is done by adding an event handler to the </w:t>
+        <w:t xml:space="preserve"> event of </w:t>
+      </w:r>
+      <w:r>
+        <w:t>the</w:t>
+      </w:r>
+      <w:r>
+        <w:t xml:space="preserve"> Validator instance. This is done by adding an event handler to the </w:t>
       </w:r>
       <w:proofErr w:type="spellStart"/>
       <w:r>
@@ -23176,20 +23285,8 @@
         <w:t xml:space="preserve"> event using a lambda expression</w:t>
       </w:r>
       <w:r>
-        <w:rPr>
-          <w:highlight w:val="yellow"/>
-        </w:rPr>
         <w:t>.</w:t>
       </w:r>
-      <w:r>
-        <w:rPr>
-          <w:highlight w:val="yellow"/>
-        </w:rPr>
-        <w:t xml:space="preserve"> Each row in this case is an entity in a grid that can be edited and thus needs to be validated.</w:t>
-      </w:r>
-      <w:r>
-        <w:t xml:space="preserve"> </w:t>
-      </w:r>
     </w:p>
     <w:p>
       <w:pPr>
@@ -23203,7 +23300,6 @@
           <w:color w:val="0000FF"/>
           <w:lang w:val="en-BE"/>
         </w:rPr>
-        <w:lastRenderedPageBreak/>
         <w:t>protected</w:t>
       </w:r>
       <w:r>
@@ -23756,6 +23852,7 @@
         <w:rPr>
           <w:rFonts w:ascii="Aptos" w:eastAsia="Aptos" w:hAnsi="Aptos" w:cs="Aptos"/>
         </w:rPr>
+        <w:lastRenderedPageBreak/>
         <w:t xml:space="preserve">Now that the edited row gets notified of its validity, it can be blocked from being saved to the database. </w:t>
       </w:r>
     </w:p>
@@ -23841,7 +23938,6 @@
           <w:color w:val="0000FF"/>
           <w:lang w:val="en-BE"/>
         </w:rPr>
-        <w:lastRenderedPageBreak/>
         <w:t>public</w:t>
       </w:r>
       <w:r>
@@ -25553,7 +25649,6 @@
         </w:rPr>
       </w:pPr>
       <w:r>
-        <w:lastRenderedPageBreak/>
         <w:t>.</w:t>
       </w:r>
       <w:r>
@@ -27913,7 +28008,6 @@
           <w:szCs w:val="24"/>
           <w:lang w:val="en-BE"/>
         </w:rPr>
-        <w:lastRenderedPageBreak/>
         <w:t xml:space="preserve">This implementation allowed the method executor to delegate work to the respective strategies without needing to know which strategy was being employed. </w:t>
       </w:r>
     </w:p>
@@ -28694,7 +28788,7 @@
         </w:rPr>
         <w:t xml:space="preserve">, Jul. 24, 2019. </w:t>
       </w:r>
-      <w:hyperlink r:id="rId11" w:history="1">
+      <w:hyperlink r:id="rId13" w:history="1">
         <w:r>
           <w:rPr>
             <w:rStyle w:val="Hyperlink"/>
@@ -28789,7 +28883,7 @@
         </w:rPr>
         <w:t xml:space="preserve">, Sep. 27, 2023. </w:t>
       </w:r>
-      <w:hyperlink r:id="rId12" w:history="1">
+      <w:hyperlink r:id="rId14" w:history="1">
         <w:r>
           <w:rPr>
             <w:rStyle w:val="Hyperlink"/>
@@ -28872,7 +28966,7 @@
         </w:rPr>
         <w:t xml:space="preserve">. Mar. 27, 2020. Accessed: Mar. 24, 2024. [YouTube Video]. Available: </w:t>
       </w:r>
-      <w:hyperlink r:id="rId13">
+      <w:hyperlink r:id="rId15">
         <w:r>
           <w:rPr>
             <w:rStyle w:val="Hyperlink"/>
@@ -28925,7 +29019,7 @@
         </w:rPr>
         <w:t xml:space="preserve">, 2014. </w:t>
       </w:r>
-      <w:hyperlink r:id="rId14" w:history="1">
+      <w:hyperlink r:id="rId16" w:history="1">
         <w:r>
           <w:rPr>
             <w:rStyle w:val="Hyperlink"/>
@@ -28987,7 +29081,7 @@
         </w:rPr>
         <w:t xml:space="preserve">, 2023. </w:t>
       </w:r>
-      <w:hyperlink r:id="rId15" w:history="1">
+      <w:hyperlink r:id="rId17" w:history="1">
         <w:r>
           <w:rPr>
             <w:rStyle w:val="Hyperlink"/>
@@ -29067,7 +29161,7 @@
         </w:rPr>
         <w:t xml:space="preserve">, Apr. 28, 2023. </w:t>
       </w:r>
-      <w:hyperlink r:id="rId16">
+      <w:hyperlink r:id="rId18">
         <w:r>
           <w:rPr>
             <w:rStyle w:val="Hyperlink"/>
@@ -29171,7 +29265,7 @@
         </w:rPr>
         <w:t>, 2024</w:t>
       </w:r>
-      <w:hyperlink r:id="rId17" w:history="1">
+      <w:hyperlink r:id="rId19" w:history="1">
         <w:r>
           <w:rPr>
             <w:rStyle w:val="Hyperlink"/>
@@ -29280,7 +29374,7 @@
         </w:rPr>
         <w:t xml:space="preserve">, Nov. 07, 2023. </w:t>
       </w:r>
-      <w:hyperlink r:id="rId18" w:history="1">
+      <w:hyperlink r:id="rId20" w:history="1">
         <w:r>
           <w:rPr>
             <w:rStyle w:val="Hyperlink"/>
@@ -29375,7 +29469,7 @@
         </w:rPr>
         <w:t xml:space="preserve">, Aug. 17, 2023. </w:t>
       </w:r>
-      <w:hyperlink r:id="rId19" w:history="1">
+      <w:hyperlink r:id="rId21" w:history="1">
         <w:r>
           <w:rPr>
             <w:rStyle w:val="Hyperlink"/>
@@ -29458,7 +29552,7 @@
         </w:rPr>
         <w:t xml:space="preserve">, 2018. </w:t>
       </w:r>
-      <w:hyperlink r:id="rId20" w:history="1">
+      <w:hyperlink r:id="rId22" w:history="1">
         <w:r>
           <w:rPr>
             <w:rStyle w:val="Hyperlink"/>
@@ -29527,7 +29621,7 @@
         </w:rPr>
         <w:t xml:space="preserve">, May 04, 2023. </w:t>
       </w:r>
-      <w:hyperlink r:id="rId21" w:anchor=":~:text=The%20Strategy%20Design%20Pattern%20works%20by%20separating%20the%20behavior%20of,it%20through%20a%20common%20interface." w:history="1">
+      <w:hyperlink r:id="rId23" w:anchor=":~:text=The%20Strategy%20Design%20Pattern%20works%20by%20separating%20the%20behavior%20of,it%20through%20a%20common%20interface." w:history="1">
         <w:r>
           <w:rPr>
             <w:rStyle w:val="Hyperlink"/>
@@ -29662,7 +29756,7 @@
         </w:rPr>
         <w:t xml:space="preserve">, Apr. 07, 2024. </w:t>
       </w:r>
-      <w:hyperlink r:id="rId22" w:history="1">
+      <w:hyperlink r:id="rId24" w:history="1">
         <w:r>
           <w:rPr>
             <w:rStyle w:val="Hyperlink"/>
@@ -29722,7 +29816,6 @@
           <w:rFonts w:ascii="Times New Roman" w:eastAsia="Times New Roman" w:hAnsi="Times New Roman" w:cs="Times New Roman"/>
           <w:color w:val="000000"/>
           <w:kern w:val="0"/>
-          <w:lang w:val="it-IT"/>
           <w14:ligatures w14:val="none"/>
         </w:rPr>
         <w:t>[14]</w:t>
@@ -29765,7 +29858,7 @@
         </w:rPr>
         <w:t>, 2017.</w:t>
       </w:r>
-      <w:hyperlink r:id="rId23" w:history="1">
+      <w:hyperlink r:id="rId25" w:history="1">
         <w:r>
           <w:rPr>
             <w:rStyle w:val="Hyperlink"/>
@@ -29840,7 +29933,7 @@
         </w:rPr>
         <w:t xml:space="preserve">, Dec. 07, 2020. </w:t>
       </w:r>
-      <w:hyperlink r:id="rId24" w:history="1">
+      <w:hyperlink r:id="rId26" w:history="1">
         <w:r>
           <w:rPr>
             <w:rStyle w:val="Hyperlink"/>
@@ -29924,7 +30017,7 @@
           <w:rFonts w:ascii="Times New Roman" w:eastAsia="Times New Roman" w:hAnsi="Times New Roman" w:cs="Times New Roman"/>
           <w:color w:val="000000"/>
           <w:kern w:val="0"/>
-          <w:lang w:val="it-IT"/>
+          <w:lang w:val="en-BE"/>
           <w14:ligatures w14:val="none"/>
         </w:rPr>
       </w:pPr>
